--- a/LESWEEK1/Reader_Biostatica_Matlab_Wk1_1_READER.docx
+++ b/LESWEEK1/Reader_Biostatica_Matlab_Wk1_1_READER.docx
@@ -1998,7 +1998,14 @@
                 <w:rStyle w:val="Hyperlink"/>
                 <w:noProof/>
               </w:rPr>
-              <w:t>Samenhang tussen een script en het Command Windows</w:t>
+              <w:t xml:space="preserve">Samenhang tussen een script en </w:t>
+            </w:r>
+            <w:r>
+              <w:rPr>
+                <w:rStyle w:val="Hyperlink"/>
+                <w:noProof/>
+              </w:rPr>
+              <w:t>het Command Window</w:t>
             </w:r>
             <w:r>
               <w:rPr>
@@ -5337,7 +5344,7 @@
           </w:tcPr>
           <w:p>
             <w:r>
-              <w:t xml:space="preserve">Kleinde verbeteringen </w:t>
+              <w:t xml:space="preserve">Kleine verbeteringen </w:t>
             </w:r>
             <w:r>
               <w:t xml:space="preserve">en aanvullingen </w:t>
@@ -5348,8 +5355,6 @@
             <w:r>
               <w:t xml:space="preserve"> Commentaar van studenten verwerkt.</w:t>
             </w:r>
-            <w:bookmarkStart w:id="2" w:name="_GoBack"/>
-            <w:bookmarkEnd w:id="2"/>
           </w:p>
         </w:tc>
         <w:tc>
@@ -5363,6 +5368,100 @@
           </w:p>
         </w:tc>
       </w:tr>
+      <w:tr>
+        <w:tc>
+          <w:tcPr>
+            <w:tcW w:w="773" w:type="dxa"/>
+          </w:tcPr>
+          <w:p>
+            <w:r>
+              <w:t>0.4</w:t>
+            </w:r>
+          </w:p>
+        </w:tc>
+        <w:tc>
+          <w:tcPr>
+            <w:tcW w:w="1349" w:type="dxa"/>
+          </w:tcPr>
+          <w:p>
+            <w:r>
+              <w:t>25-09-2017</w:t>
+            </w:r>
+          </w:p>
+        </w:tc>
+        <w:tc>
+          <w:tcPr>
+            <w:tcW w:w="5103" w:type="dxa"/>
+          </w:tcPr>
+          <w:p>
+            <w:r>
+              <w:t>Commentaar van Herre Faber verwerkt.</w:t>
+            </w:r>
+          </w:p>
+        </w:tc>
+        <w:tc>
+          <w:tcPr>
+            <w:tcW w:w="1837" w:type="dxa"/>
+          </w:tcPr>
+          <w:p>
+            <w:r>
+              <w:t>Mark Schrauwen</w:t>
+            </w:r>
+          </w:p>
+        </w:tc>
+      </w:tr>
+      <w:tr>
+        <w:tc>
+          <w:tcPr>
+            <w:tcW w:w="773" w:type="dxa"/>
+          </w:tcPr>
+          <w:p/>
+        </w:tc>
+        <w:tc>
+          <w:tcPr>
+            <w:tcW w:w="1349" w:type="dxa"/>
+          </w:tcPr>
+          <w:p/>
+        </w:tc>
+        <w:tc>
+          <w:tcPr>
+            <w:tcW w:w="5103" w:type="dxa"/>
+          </w:tcPr>
+          <w:p/>
+        </w:tc>
+        <w:tc>
+          <w:tcPr>
+            <w:tcW w:w="1837" w:type="dxa"/>
+          </w:tcPr>
+          <w:p/>
+        </w:tc>
+      </w:tr>
+      <w:tr>
+        <w:tc>
+          <w:tcPr>
+            <w:tcW w:w="773" w:type="dxa"/>
+          </w:tcPr>
+          <w:p/>
+        </w:tc>
+        <w:tc>
+          <w:tcPr>
+            <w:tcW w:w="1349" w:type="dxa"/>
+          </w:tcPr>
+          <w:p/>
+        </w:tc>
+        <w:tc>
+          <w:tcPr>
+            <w:tcW w:w="5103" w:type="dxa"/>
+          </w:tcPr>
+          <w:p/>
+        </w:tc>
+        <w:tc>
+          <w:tcPr>
+            <w:tcW w:w="1837" w:type="dxa"/>
+          </w:tcPr>
+          <w:p/>
+        </w:tc>
+      </w:tr>
     </w:tbl>
     <w:p/>
     <w:p>
@@ -5382,7 +5481,7 @@
       <w:pPr>
         <w:pStyle w:val="Kop1"/>
       </w:pPr>
-      <w:bookmarkStart w:id="3" w:name="_Toc492041749"/>
+      <w:bookmarkStart w:id="2" w:name="_Toc492041749"/>
       <w:r>
         <w:lastRenderedPageBreak/>
         <w:t>Introductie van deze cursus</w:t>
@@ -5390,14 +5489,14 @@
       <w:r>
         <w:t xml:space="preserve"> en dit document</w:t>
       </w:r>
-      <w:bookmarkEnd w:id="3"/>
+      <w:bookmarkEnd w:id="2"/>
     </w:p>
     <w:p>
       <w:r>
         <w:t>Deze cursus bestaat uit een aantal hulpmiddelen</w:t>
       </w:r>
       <w:r>
-        <w:t xml:space="preserve"> die op Blackboard staan. Deze reader en de overige readers vormen de rode draad van de cursus</w:t>
+        <w:t xml:space="preserve"> die op Blackboard staan. Deze en de overige readers vormen de rode draad van de cursus</w:t>
       </w:r>
       <w:r>
         <w:t>. De reader</w:t>
@@ -5424,7 +5523,13 @@
         <w:t>De reader</w:t>
       </w:r>
       <w:r>
-        <w:t xml:space="preserve">s komen met ondersteunde materiaal zoals online oefenopgave en in de toekomst ook videos. </w:t>
+        <w:t>s komen met ondersteunde materiaal zoals online oefenopgave en in de toekomst ook video</w:t>
+      </w:r>
+      <w:r>
+        <w:t>’</w:t>
+      </w:r>
+      <w:r>
+        <w:t xml:space="preserve">s. </w:t>
       </w:r>
       <w:r>
         <w:t xml:space="preserve"> </w:t>
@@ -5432,33 +5537,45 @@
     </w:p>
     <w:p>
       <w:r>
-        <w:t>Er zijn voor deze cursus geen hoorcolleges. Er zijn enkel</w:t>
-      </w:r>
-      <w:r>
-        <w:t xml:space="preserve"> en alleen</w:t>
-      </w:r>
-      <w:r>
-        <w:t xml:space="preserve"> interactieve Matlab sessies waarbij de docent op sommige momenten iets voor doet en</w:t>
+        <w:t xml:space="preserve">Er zijn voor deze cursus geen hoorcolleges. Er zijn </w:t>
+      </w:r>
+      <w:r>
+        <w:t>alleen</w:t>
+      </w:r>
+      <w:r>
+        <w:t xml:space="preserve"> interactieve Matlab sessies waarbij de docent iets voor doet en</w:t>
       </w:r>
       <w:r>
         <w:t>/of</w:t>
       </w:r>
       <w:r>
-        <w:t xml:space="preserve"> uitlegt gedurende </w:t>
+        <w:t xml:space="preserve"> uitlegt </w:t>
+      </w:r>
+      <w:r>
+        <w:t xml:space="preserve">tijdens </w:t>
+      </w:r>
+      <w:r>
+        <w:t xml:space="preserve">gedurende </w:t>
       </w:r>
       <w:r>
         <w:t>het</w:t>
       </w:r>
       <w:r>
-        <w:t xml:space="preserve"> practicum (ook wel werken op zaal genoemd). </w:t>
-      </w:r>
-      <w:r>
-        <w:t>Op de overige momenten werkt de student deze reader door</w:t>
+        <w:t xml:space="preserve"> practicum (werken op zaal). </w:t>
+      </w:r>
+      <w:r>
+        <w:t>Op de overige momenten werkt de</w:t>
+      </w:r>
+      <w:r>
+        <w:t xml:space="preserve"> student deze reader door</w:t>
       </w:r>
       <w:r>
         <w:t xml:space="preserve"> en de bijbehorende opdrachten</w:t>
       </w:r>
       <w:r>
+        <w:t xml:space="preserve"> door</w:t>
+      </w:r>
+      <w:r>
         <w:t>.</w:t>
       </w:r>
     </w:p>
@@ -5524,7 +5641,21 @@
           <w:b/>
           <w:color w:val="70AD47" w:themeColor="accent6"/>
         </w:rPr>
-        <w:t xml:space="preserve">Zie je een fout? Of heb je een aanbeveling dan horen we dat graag! Stuur dan een e-mail naar </w:t>
+        <w:t>Zie je een fout? Of heb je een aanbeveling</w:t>
+      </w:r>
+      <w:r>
+        <w:rPr>
+          <w:b/>
+          <w:color w:val="70AD47" w:themeColor="accent6"/>
+        </w:rPr>
+        <w:t>,</w:t>
+      </w:r>
+      <w:r>
+        <w:rPr>
+          <w:b/>
+          <w:color w:val="70AD47" w:themeColor="accent6"/>
+        </w:rPr>
+        <w:t xml:space="preserve"> dan horen we dat graag! Stuur dan een e-mail naar </w:t>
       </w:r>
       <w:hyperlink r:id="rId10" w:history="1">
         <w:r>
@@ -5552,60 +5683,48 @@
       <w:pPr>
         <w:pStyle w:val="Kop1"/>
       </w:pPr>
-      <w:bookmarkStart w:id="4" w:name="_Toc492041750"/>
+      <w:bookmarkStart w:id="3" w:name="_Toc492041750"/>
       <w:r>
         <w:lastRenderedPageBreak/>
         <w:t>Waarom Matlab?</w:t>
       </w:r>
-      <w:bookmarkEnd w:id="4"/>
-    </w:p>
-    <w:p>
-      <w:r>
-        <w:t>Wat is Matlab? Waarom moet jij Matlab gebruiken? Wat heb je aan Matlab? Dat zijn vragen die je jezelf kunt stellen als je voor het eerst met Matlab gaat werken. Sterker nog</w:t>
+      <w:bookmarkEnd w:id="3"/>
+    </w:p>
+    <w:p>
+      <w:r>
+        <w:t>Wat is Matlab? Waarom moet jij Matlab gebruiken? Wat heb je aan Matlab? Dat zijn vragen die je jezelf kunt stellen als je</w:t>
+      </w:r>
+      <w:r>
+        <w:t xml:space="preserve"> als Bewegingstechnoloog</w:t>
+      </w:r>
+      <w:r>
+        <w:t xml:space="preserve"> voor het eerst met Matlab gaat werken. Want Matlab ga je de rest van je opleiding gebruiken en is misschien wel het belangrijkste </w:t>
+      </w:r>
+      <w:r>
+        <w:t>softwarepakket</w:t>
+      </w:r>
+      <w:r>
+        <w:t xml:space="preserve"> voor een Bewegingstechnoloog.</w:t>
+      </w:r>
+    </w:p>
+    <w:p>
+      <w:r>
+        <w:t xml:space="preserve">Een eigenschap die Matlab uniek maakt is dat het een programmeertaal is waar heel gemakkelijk met matrices en vectoren kan worden gewerkt. De naam Matlab staat dan ook voor </w:t>
+      </w:r>
+      <w:r>
+        <w:rPr>
+          <w:i/>
+        </w:rPr>
+        <w:t>Matrix Laboratory</w:t>
+      </w:r>
+      <w:r>
+        <w:t>. Wat matrices en vectoren zijn</w:t>
       </w:r>
       <w:r>
         <w:t>,</w:t>
       </w:r>
       <w:r>
-        <w:t xml:space="preserve"> het zijn </w:t>
-      </w:r>
-      <w:r>
-        <w:t xml:space="preserve">hele goede </w:t>
-      </w:r>
-      <w:r>
-        <w:t xml:space="preserve">vragen die </w:t>
-      </w:r>
-      <w:r>
-        <w:t>je</w:t>
-      </w:r>
-      <w:r>
-        <w:t xml:space="preserve"> </w:t>
-      </w:r>
-      <w:r>
-        <w:t xml:space="preserve">jezelf misschien wel </w:t>
-      </w:r>
-      <w:r>
-        <w:t xml:space="preserve">moet stellen als Bewegingstechnoloog. Want Matlab ga je de rest van je opleiding gebruiken en is misschien wel het belangrijkste </w:t>
-      </w:r>
-      <w:r>
-        <w:t>softwarepakket</w:t>
-      </w:r>
-      <w:r>
-        <w:t xml:space="preserve"> voor een Bewegingstechnoloog.</w:t>
-      </w:r>
-    </w:p>
-    <w:p>
-      <w:r>
-        <w:t xml:space="preserve">Matlab is een programmeertaal en tegelijkertijd een programmeeromgeving. Dat maakt Matlab uniek. Een andere eigenschap die Matlab uniek maakt is dat het een programmeertaal is waar heel gemakkelijk met matrices en vectoren kan worden gewerkt. De naam Matlab staat dan ook voor </w:t>
-      </w:r>
-      <w:r>
-        <w:rPr>
-          <w:i/>
-        </w:rPr>
-        <w:t>Matrix Laboratory</w:t>
-      </w:r>
-      <w:r>
-        <w:t>. Wat matrices en vectoren zijn is nu nog niet van belang. Daar komen we later vanzelf bij uit.</w:t>
+        <w:t xml:space="preserve"> is nu nog niet van belang. Daar komen we later vanzelf bij uit.</w:t>
       </w:r>
     </w:p>
     <w:p>
@@ -5688,7 +5807,7 @@
         </w:numPr>
       </w:pPr>
       <w:r>
-        <w:t>er gemakkelijk (numeriek) gedifferentieerd en geïntegreerd mee kan worden</w:t>
+        <w:t>er gemakkelijk wiskundige bewerkingen, die voor de Bewegingstechnoloog van belang zijn, mee gedaan  kunnen worden</w:t>
       </w:r>
     </w:p>
     <w:p>
@@ -5734,10 +5853,13 @@
         <w:t xml:space="preserve">heeft </w:t>
       </w:r>
       <w:r>
-        <w:t>Matlab gebruikt om een krachtmeter uit te lezen en deze signalen verder te verwerken. Deze verwerkte signalen heeft hij gesynchroniseerd met EMG-data (data die spieractiviteit representeert) om deze gecombineerde data verder te analyseren</w:t>
-      </w:r>
-      <w:r>
-        <w:t xml:space="preserve"> (zie </w:t>
+        <w:t>Matlab gebruikt om een krachtmeter uit te lezen en deze signalen verder te verwerken. Deze verwerkte signalen heeft hij gesynchroniseerd met EMG-data (data die spieractiviteit representeert</w:t>
+      </w:r>
+      <w:r>
+        <w:t xml:space="preserve">, </w:t>
+      </w:r>
+      <w:r>
+        <w:t xml:space="preserve">zie </w:t>
       </w:r>
       <w:r>
         <w:fldChar w:fldCharType="begin"/>
@@ -5834,19 +5956,32 @@
       <w:pPr>
         <w:pStyle w:val="Bijschrift"/>
       </w:pPr>
-      <w:bookmarkStart w:id="5" w:name="_Ref474332678"/>
+      <w:bookmarkStart w:id="4" w:name="_Ref474332678"/>
       <w:r>
         <w:t xml:space="preserve">Figuur </w:t>
       </w:r>
-      <w:fldSimple w:instr=" SEQ Figuur \* ARABIC ">
-        <w:r>
-          <w:rPr>
-            <w:noProof/>
-          </w:rPr>
-          <w:t>1</w:t>
-        </w:r>
-      </w:fldSimple>
-      <w:bookmarkEnd w:id="5"/>
+      <w:r>
+        <w:fldChar w:fldCharType="begin"/>
+      </w:r>
+      <w:r>
+        <w:instrText xml:space="preserve"> SEQ Figuur \* ARABIC </w:instrText>
+      </w:r>
+      <w:r>
+        <w:fldChar w:fldCharType="separate"/>
+      </w:r>
+      <w:r>
+        <w:rPr>
+          <w:noProof/>
+        </w:rPr>
+        <w:t>1</w:t>
+      </w:r>
+      <w:r>
+        <w:rPr>
+          <w:noProof/>
+        </w:rPr>
+        <w:fldChar w:fldCharType="end"/>
+      </w:r>
+      <w:bookmarkEnd w:id="4"/>
       <w:r>
         <w:t>: Voorbeeld van de grafische gebruiker interface gemaakt door Erik van de Kerkhof</w:t>
       </w:r>
@@ -5859,53 +5994,56 @@
     </w:p>
     <w:p>
       <w:r>
+        <w:t xml:space="preserve">Twee andere </w:t>
+      </w:r>
+      <w:r>
+        <w:t>alumni Bewegingstechnologie</w:t>
+      </w:r>
+      <w:r>
+        <w:t xml:space="preserve"> hebben in Matlab een grafische interface (Engels: graphical user interface, GUI) gemaakt om een Arduino uit te lezen (</w:t>
+      </w:r>
+      <w:r>
+        <w:t>Wat een Arduino is, leer je later in je opleiding</w:t>
+      </w:r>
+      <w:r>
+        <w:t>) die is aangesloten op een aantal box-sensoren</w:t>
+      </w:r>
+      <w:r>
+        <w:t xml:space="preserve"> (zie </w:t>
+      </w:r>
+      <w:r>
+        <w:fldChar w:fldCharType="begin"/>
+      </w:r>
+      <w:r>
+        <w:instrText xml:space="preserve"> REF _Ref474332703 \h </w:instrText>
+      </w:r>
+      <w:r>
+        <w:fldChar w:fldCharType="separate"/>
+      </w:r>
+      <w:r>
+        <w:t xml:space="preserve">Figuur </w:t>
+      </w:r>
+      <w:r>
+        <w:rPr>
+          <w:noProof/>
+        </w:rPr>
+        <w:t>2</w:t>
+      </w:r>
+      <w:r>
+        <w:fldChar w:fldCharType="end"/>
+      </w:r>
+      <w:r>
+        <w:t>)</w:t>
+      </w:r>
+      <w:r>
+        <w:t xml:space="preserve">. </w:t>
+      </w:r>
+      <w:r>
+        <w:t xml:space="preserve">Dat zijn sensoren waar </w:t>
+      </w:r>
+      <w:r>
         <w:lastRenderedPageBreak/>
-        <w:t xml:space="preserve">Twee andere </w:t>
-      </w:r>
-      <w:r>
-        <w:t>alumni Bewegingstechnologie</w:t>
-      </w:r>
-      <w:r>
-        <w:t xml:space="preserve"> hebben in Matlab een grafische interface (Engels: graphical user interface, GUI) gemaakt om een Arduino uit te lezen (</w:t>
-      </w:r>
-      <w:r>
-        <w:t>Wat een Arduino is, leer je later in je opleiding</w:t>
-      </w:r>
-      <w:r>
-        <w:t>) die is aangesloten op een aantal box-sensoren</w:t>
-      </w:r>
-      <w:r>
-        <w:t xml:space="preserve"> (zie </w:t>
-      </w:r>
-      <w:r>
-        <w:fldChar w:fldCharType="begin"/>
-      </w:r>
-      <w:r>
-        <w:instrText xml:space="preserve"> REF _Ref474332703 \h </w:instrText>
-      </w:r>
-      <w:r>
-        <w:fldChar w:fldCharType="separate"/>
-      </w:r>
-      <w:r>
-        <w:t xml:space="preserve">Figuur </w:t>
-      </w:r>
-      <w:r>
-        <w:rPr>
-          <w:noProof/>
-        </w:rPr>
-        <w:t>2</w:t>
-      </w:r>
-      <w:r>
-        <w:fldChar w:fldCharType="end"/>
-      </w:r>
-      <w:r>
-        <w:t>)</w:t>
-      </w:r>
-      <w:r>
-        <w:t xml:space="preserve">. </w:t>
-      </w:r>
-      <w:r>
-        <w:t xml:space="preserve">Dat zijn sensoren waar karateka’s en boxers tegen aan kunnen slaan en trappen. </w:t>
+        <w:t xml:space="preserve">karateka’s en boxers tegen aan kunnen slaan en trappen. </w:t>
       </w:r>
       <w:r>
         <w:t xml:space="preserve">Deze opstelling wordt </w:t>
@@ -5987,19 +6125,32 @@
       <w:pPr>
         <w:pStyle w:val="Bijschrift"/>
       </w:pPr>
-      <w:bookmarkStart w:id="6" w:name="_Ref474332703"/>
+      <w:bookmarkStart w:id="5" w:name="_Ref474332703"/>
       <w:r>
         <w:t xml:space="preserve">Figuur </w:t>
       </w:r>
-      <w:fldSimple w:instr=" SEQ Figuur \* ARABIC ">
-        <w:r>
-          <w:rPr>
-            <w:noProof/>
-          </w:rPr>
-          <w:t>2</w:t>
-        </w:r>
-      </w:fldSimple>
-      <w:bookmarkEnd w:id="6"/>
+      <w:r>
+        <w:fldChar w:fldCharType="begin"/>
+      </w:r>
+      <w:r>
+        <w:instrText xml:space="preserve"> SEQ Figuur \* ARABIC </w:instrText>
+      </w:r>
+      <w:r>
+        <w:fldChar w:fldCharType="separate"/>
+      </w:r>
+      <w:r>
+        <w:rPr>
+          <w:noProof/>
+        </w:rPr>
+        <w:t>2</w:t>
+      </w:r>
+      <w:r>
+        <w:rPr>
+          <w:noProof/>
+        </w:rPr>
+        <w:fldChar w:fldCharType="end"/>
+      </w:r>
+      <w:bookmarkEnd w:id="5"/>
       <w:r>
         <w:t>: twee alumni hebben m.b.v. Matlab een GUI gemaakt om de kracht van meerdere sensoren op een boxzak uit te lezen en om verschillende oefeningen op te leggen aan de gebruiker.</w:t>
       </w:r>
@@ -6012,7 +6163,13 @@
         <w:t xml:space="preserve"> stellen in welke mate de video</w:t>
       </w:r>
       <w:r>
-        <w:t>data overeenkomstig was met de Kinect data.</w:t>
+        <w:t>data overeenkomstig wa</w:t>
+      </w:r>
+      <w:r>
+        <w:t xml:space="preserve">ren </w:t>
+      </w:r>
+      <w:r>
+        <w:t>met de Kinect data.</w:t>
       </w:r>
       <w:r>
         <w:t xml:space="preserve"> </w:t>
@@ -6047,12 +6204,12 @@
       <w:pPr>
         <w:pStyle w:val="Kop1"/>
       </w:pPr>
-      <w:bookmarkStart w:id="7" w:name="_Toc492041751"/>
+      <w:bookmarkStart w:id="6" w:name="_Toc492041751"/>
       <w:r>
         <w:lastRenderedPageBreak/>
         <w:t>De Matlab omgeving</w:t>
       </w:r>
-      <w:bookmarkEnd w:id="7"/>
+      <w:bookmarkEnd w:id="6"/>
     </w:p>
     <w:p>
       <w:r>
@@ -6085,66 +6242,35 @@
     </w:p>
     <w:p>
       <w:pPr>
-        <w:rPr>
-          <w:b/>
-          <w:sz w:val="24"/>
-        </w:rPr>
-      </w:pPr>
-      <w:r>
-        <w:rPr>
-          <w:b/>
-          <w:sz w:val="24"/>
-        </w:rPr>
+        <w:pStyle w:val="aass"/>
+      </w:pPr>
+      <w:r>
         <w:t>Als je in dikgedrukte letters iets ziet in deze reader d</w:t>
       </w:r>
       <w:r>
-        <w:rPr>
-          <w:b/>
-          <w:sz w:val="24"/>
-        </w:rPr>
         <w:t xml:space="preserve">an moet </w:t>
       </w:r>
       <w:r>
         <w:rPr>
-          <w:b/>
           <w:sz w:val="28"/>
         </w:rPr>
         <w:t xml:space="preserve">JIJ </w:t>
       </w:r>
       <w:r>
-        <w:rPr>
-          <w:b/>
-          <w:sz w:val="24"/>
-        </w:rPr>
         <w:t>een actie uitvoeren:</w:t>
       </w:r>
     </w:p>
     <w:p>
       <w:pPr>
-        <w:rPr>
-          <w:b/>
-          <w:sz w:val="24"/>
-        </w:rPr>
-      </w:pPr>
-      <w:r>
-        <w:rPr>
-          <w:b/>
-          <w:sz w:val="24"/>
-        </w:rPr>
+        <w:pStyle w:val="aass"/>
+      </w:pPr>
+      <w:r>
         <w:t xml:space="preserve">Start </w:t>
       </w:r>
       <w:r>
-        <w:rPr>
-          <w:b/>
-          <w:sz w:val="24"/>
-        </w:rPr>
         <w:t xml:space="preserve">nu </w:t>
       </w:r>
       <w:r>
-        <w:rPr>
-          <w:b/>
-          <w:sz w:val="24"/>
-        </w:rPr>
         <w:t>Matlab op</w:t>
       </w:r>
     </w:p>
@@ -6842,27 +6968,40 @@
           <w:docGrid w:linePitch="360"/>
         </w:sectPr>
       </w:pPr>
-      <w:bookmarkStart w:id="8" w:name="_Ref474332747"/>
+      <w:bookmarkStart w:id="7" w:name="_Ref474332747"/>
       <w:r>
         <w:t xml:space="preserve">Figuur </w:t>
       </w:r>
-      <w:fldSimple w:instr=" SEQ Figuur \* ARABIC ">
-        <w:r>
-          <w:rPr>
-            <w:noProof/>
-          </w:rPr>
-          <w:t>3</w:t>
-        </w:r>
-      </w:fldSimple>
-      <w:bookmarkEnd w:id="8"/>
-      <w:r>
-        <w:t xml:space="preserve">: Zo ziet Matlab er uit als het programma net is opgestart.  A: de </w:t>
-      </w:r>
-      <w:r>
-        <w:t>Command Window</w:t>
-      </w:r>
-      <w:r>
-        <w:t xml:space="preserve">s (uitleg zie tekst), B: de </w:t>
+      <w:r>
+        <w:fldChar w:fldCharType="begin"/>
+      </w:r>
+      <w:r>
+        <w:instrText xml:space="preserve"> SEQ Figuur \* ARABIC </w:instrText>
+      </w:r>
+      <w:r>
+        <w:fldChar w:fldCharType="separate"/>
+      </w:r>
+      <w:r>
+        <w:rPr>
+          <w:noProof/>
+        </w:rPr>
+        <w:t>3</w:t>
+      </w:r>
+      <w:r>
+        <w:rPr>
+          <w:noProof/>
+        </w:rPr>
+        <w:fldChar w:fldCharType="end"/>
+      </w:r>
+      <w:bookmarkEnd w:id="7"/>
+      <w:r>
+        <w:t xml:space="preserve">: Zo ziet Matlab er uit als het programma net is opgestart.  A: </w:t>
+      </w:r>
+      <w:r>
+        <w:t>het Command Window</w:t>
+      </w:r>
+      <w:r>
+        <w:t xml:space="preserve"> (uitleg zie tekst), B: de </w:t>
       </w:r>
       <w:r>
         <w:t>Workspace</w:t>
@@ -6872,59 +7011,29 @@
       </w:r>
     </w:p>
     <w:p>
-      <w:r>
-        <w:rPr>
-          <w:b/>
-        </w:rPr>
+      <w:pPr>
+        <w:pStyle w:val="aass"/>
+      </w:pPr>
+      <w:r>
         <w:lastRenderedPageBreak/>
         <w:t xml:space="preserve">Kijk eens naar </w:t>
       </w:r>
       <w:r>
-        <w:rPr>
-          <w:b/>
-        </w:rPr>
         <w:fldChar w:fldCharType="begin"/>
       </w:r>
       <w:r>
-        <w:rPr>
-          <w:b/>
-        </w:rPr>
         <w:instrText xml:space="preserve"> REF _Ref474332747 \h </w:instrText>
       </w:r>
       <w:r>
-        <w:rPr>
-          <w:b/>
-        </w:rPr>
         <w:instrText xml:space="preserve"> \* MERGEFORMAT </w:instrText>
       </w:r>
       <w:r>
-        <w:rPr>
-          <w:b/>
-        </w:rPr>
-      </w:r>
-      <w:r>
-        <w:rPr>
-          <w:b/>
-        </w:rPr>
         <w:fldChar w:fldCharType="separate"/>
       </w:r>
       <w:r>
-        <w:rPr>
-          <w:b/>
-        </w:rPr>
-        <w:t xml:space="preserve">Figuur </w:t>
-      </w:r>
-      <w:r>
-        <w:rPr>
-          <w:b/>
-          <w:noProof/>
-        </w:rPr>
-        <w:t>3</w:t>
-      </w:r>
-      <w:r>
-        <w:rPr>
-          <w:b/>
-        </w:rPr>
+        <w:t>Figuur 3</w:t>
+      </w:r>
+      <w:r>
         <w:fldChar w:fldCharType="end"/>
       </w:r>
       <w:r>
@@ -6940,126 +7049,98 @@
       <w:pPr>
         <w:pStyle w:val="Kop2"/>
       </w:pPr>
-      <w:bookmarkStart w:id="9" w:name="_Toc492041752"/>
+      <w:bookmarkStart w:id="8" w:name="_Toc492041752"/>
       <w:r>
         <w:t>Command Window</w:t>
       </w:r>
       <w:r>
         <w:t xml:space="preserve"> (A)</w:t>
       </w:r>
+      <w:bookmarkEnd w:id="8"/>
+    </w:p>
+    <w:p>
+      <w:r>
+        <w:t>het Command Window</w:t>
+      </w:r>
+      <w:r>
+        <w:t xml:space="preserve"> (onderdeel A) ga je nog vaak gebruiken. Als je in Matlab een bepaalde operatie uitvoert dan wordt het resultaat van deze handeling weergegeven in </w:t>
+      </w:r>
+      <w:r>
+        <w:t>het Command Window</w:t>
+      </w:r>
+      <w:r>
+        <w:t>.</w:t>
+      </w:r>
+    </w:p>
+    <w:p>
+      <w:pPr>
+        <w:pStyle w:val="aass"/>
+      </w:pPr>
+      <w:r>
+        <w:t xml:space="preserve">Voer in </w:t>
+      </w:r>
+      <w:r>
+        <w:t>het Command Window</w:t>
+      </w:r>
+      <w:r>
+        <w:t xml:space="preserve"> de volgende tekst in:  </w:t>
+      </w:r>
+      <w:r>
+        <w:rPr>
+          <w:i/>
+        </w:rPr>
+        <w:t>4+4</w:t>
+      </w:r>
+      <w:r>
+        <w:t xml:space="preserve">. </w:t>
+      </w:r>
+    </w:p>
+    <w:p>
+      <w:pPr>
+        <w:pStyle w:val="aass"/>
+      </w:pPr>
+      <w:r>
+        <w:t>Druk op enter</w:t>
+      </w:r>
+    </w:p>
+    <w:p>
+      <w:pPr>
+        <w:pStyle w:val="aq"/>
+      </w:pPr>
+      <w:r>
+        <w:t xml:space="preserve">Wat zie je? </w:t>
+      </w:r>
+    </w:p>
+    <w:p>
+      <w:r>
+        <w:t xml:space="preserve">Je ziet dat Matlab gebruikt kan worden als een veredelde rekenmachine. </w:t>
+      </w:r>
+    </w:p>
+    <w:p>
+      <w:pPr>
+        <w:pStyle w:val="Kop3"/>
+      </w:pPr>
+      <w:bookmarkStart w:id="9" w:name="_Toc492041753"/>
+      <w:r>
+        <w:t>Command prompt</w:t>
+      </w:r>
       <w:bookmarkEnd w:id="9"/>
     </w:p>
     <w:p>
       <w:r>
-        <w:t xml:space="preserve">De </w:t>
-      </w:r>
-      <w:r>
-        <w:t>Command Window</w:t>
-      </w:r>
-      <w:r>
-        <w:t xml:space="preserve"> (onderdeel A) ga je nog vaak gebruiken. Als je in Matlab een bepaalde operatie uitvoert dan wordt het resultaat van deze handeling weergegeven in het </w:t>
-      </w:r>
-      <w:r>
-        <w:t>Command Window</w:t>
-      </w:r>
-      <w:r>
-        <w:t>.</w:t>
-      </w:r>
-    </w:p>
-    <w:p>
-      <w:pPr>
-        <w:rPr>
-          <w:b/>
-        </w:rPr>
-      </w:pPr>
-      <w:r>
-        <w:rPr>
-          <w:b/>
-        </w:rPr>
-        <w:t xml:space="preserve">Voer in het </w:t>
-      </w:r>
-      <w:r>
-        <w:rPr>
-          <w:b/>
-        </w:rPr>
-        <w:t>Command Window</w:t>
-      </w:r>
-      <w:r>
-        <w:rPr>
-          <w:b/>
-        </w:rPr>
-        <w:t xml:space="preserve">s de volgende tekst in:  </w:t>
-      </w:r>
-      <w:r>
-        <w:rPr>
-          <w:b/>
-          <w:i/>
-        </w:rPr>
-        <w:t>4+4</w:t>
-      </w:r>
-      <w:r>
-        <w:rPr>
-          <w:b/>
-        </w:rPr>
-        <w:t xml:space="preserve">. </w:t>
-      </w:r>
-    </w:p>
-    <w:p>
-      <w:pPr>
-        <w:rPr>
-          <w:b/>
-        </w:rPr>
-      </w:pPr>
-      <w:r>
-        <w:rPr>
-          <w:b/>
-        </w:rPr>
-        <w:t>Druk op enter</w:t>
-      </w:r>
-    </w:p>
-    <w:p>
-      <w:pPr>
-        <w:rPr>
-          <w:i/>
-        </w:rPr>
-      </w:pPr>
-      <w:r>
-        <w:rPr>
-          <w:i/>
-        </w:rPr>
-        <w:t xml:space="preserve">Wat zie je? </w:t>
-      </w:r>
-    </w:p>
-    <w:p>
-      <w:r>
-        <w:t xml:space="preserve">Je ziet dat Matlab gebruikt kan worden als een veredelde rekenmachine. </w:t>
-      </w:r>
-    </w:p>
-    <w:p>
-      <w:pPr>
-        <w:pStyle w:val="Kop3"/>
-      </w:pPr>
-      <w:bookmarkStart w:id="10" w:name="_Toc492041753"/>
-      <w:r>
-        <w:t>Command prompt</w:t>
-      </w:r>
-      <w:bookmarkEnd w:id="10"/>
-    </w:p>
-    <w:p>
-      <w:r>
-        <w:t xml:space="preserve">In het </w:t>
-      </w:r>
-      <w:r>
-        <w:t>Command Window</w:t>
+        <w:t xml:space="preserve">In </w:t>
+      </w:r>
+      <w:r>
+        <w:t>het Command Window</w:t>
       </w:r>
       <w:r>
         <w:t xml:space="preserve"> vind je de Command P</w:t>
       </w:r>
       <w:r>
-        <w:t xml:space="preserve">rompt. De Command Prompt (CP) is een regel in de </w:t>
-      </w:r>
-      <w:r>
-        <w:t>Command Window</w:t>
+        <w:t xml:space="preserve">rompt. De Command Prompt (CP) is een regel in </w:t>
+      </w:r>
+      <w:r>
+        <w:t>het Command Window</w:t>
       </w:r>
       <w:r>
         <w:t xml:space="preserve"> waarin je een bepaalde instructie kunt uitvoeren (zie </w:t>
@@ -7167,252 +7248,260 @@
         <w:pStyle w:val="Bijschrift"/>
         <w:jc w:val="center"/>
       </w:pPr>
-      <w:bookmarkStart w:id="11" w:name="_Ref477268358"/>
+      <w:bookmarkStart w:id="10" w:name="_Ref477268358"/>
       <w:r>
         <w:t xml:space="preserve">Figuur </w:t>
       </w:r>
-      <w:fldSimple w:instr=" SEQ Figuur \* ARABIC ">
-        <w:r>
-          <w:rPr>
-            <w:noProof/>
-          </w:rPr>
-          <w:t>4</w:t>
-        </w:r>
-      </w:fldSimple>
+      <w:r>
+        <w:fldChar w:fldCharType="begin"/>
+      </w:r>
+      <w:r>
+        <w:instrText xml:space="preserve"> SEQ Figuur \* ARABIC </w:instrText>
+      </w:r>
+      <w:r>
+        <w:fldChar w:fldCharType="separate"/>
+      </w:r>
+      <w:r>
+        <w:rPr>
+          <w:noProof/>
+        </w:rPr>
+        <w:t>4</w:t>
+      </w:r>
+      <w:r>
+        <w:rPr>
+          <w:noProof/>
+        </w:rPr>
+        <w:fldChar w:fldCharType="end"/>
+      </w:r>
+      <w:bookmarkEnd w:id="10"/>
+      <w:r>
+        <w:t xml:space="preserve">: In </w:t>
+      </w:r>
+      <w:r>
+        <w:t>het Command Window</w:t>
+      </w:r>
+      <w:r>
+        <w:t xml:space="preserve"> zit de ‘command prompt’.</w:t>
+      </w:r>
+    </w:p>
+    <w:p>
+      <w:r>
+        <w:t xml:space="preserve">Een opdracht </w:t>
+      </w:r>
+      <w:r>
+        <w:t>op</w:t>
+      </w:r>
+      <w:r>
+        <w:t xml:space="preserve"> de CP voer je uit door op </w:t>
+      </w:r>
+      <w:r>
+        <w:rPr>
+          <w:b/>
+        </w:rPr>
+        <w:t>Enter</w:t>
+      </w:r>
+      <w:r>
+        <w:t xml:space="preserve"> te drukken.</w:t>
+      </w:r>
+    </w:p>
+    <w:p>
+      <w:pPr>
+        <w:pStyle w:val="Kop2"/>
+      </w:pPr>
+      <w:bookmarkStart w:id="11" w:name="_Ref474854327"/>
+      <w:bookmarkStart w:id="12" w:name="_Toc492041754"/>
+      <w:r>
+        <w:t>Workspace (B)</w:t>
+      </w:r>
       <w:bookmarkEnd w:id="11"/>
-      <w:r>
-        <w:t xml:space="preserve">: In het </w:t>
-      </w:r>
-      <w:r>
-        <w:t>Command Window</w:t>
-      </w:r>
-      <w:r>
-        <w:t xml:space="preserve"> zit de ‘command prompt’.</w:t>
-      </w:r>
-    </w:p>
-    <w:p>
-      <w:r>
-        <w:t xml:space="preserve">Een opdracht in de CP voer je uit door op </w:t>
-      </w:r>
-      <w:r>
-        <w:rPr>
-          <w:b/>
-        </w:rPr>
-        <w:t>Enter</w:t>
-      </w:r>
-      <w:r>
-        <w:t xml:space="preserve"> te drukken.</w:t>
+      <w:bookmarkEnd w:id="12"/>
+    </w:p>
+    <w:p>
+      <w:r>
+        <w:t>Na het uitvoeren van bovenstaande handeling, zie je dat de Workspace (B) is verander</w:t>
+      </w:r>
+      <w:r>
+        <w:t>d</w:t>
+      </w:r>
+      <w:r>
+        <w:t>. Wat is de Workspace? De Workspace is een onderdeel van de Matlab omgeving die laat zien welke variabelen in het geheugen zijn ingeladen.</w:t>
+      </w:r>
+      <w:r>
+        <w:t xml:space="preserve"> Wat</w:t>
+      </w:r>
+      <w:r>
+        <w:t xml:space="preserve"> een variabele is leer je in hoofdstuk </w:t>
+      </w:r>
+      <w:r>
+        <w:fldChar w:fldCharType="begin"/>
+      </w:r>
+      <w:r>
+        <w:instrText xml:space="preserve"> REF _Ref491419860 \w \h </w:instrText>
+      </w:r>
+      <w:r>
+        <w:fldChar w:fldCharType="separate"/>
+      </w:r>
+      <w:r>
+        <w:t>5</w:t>
+      </w:r>
+      <w:r>
+        <w:fldChar w:fldCharType="end"/>
+      </w:r>
+      <w:r>
+        <w:t xml:space="preserve"> </w:t>
+      </w:r>
+      <w:r>
+        <w:fldChar w:fldCharType="begin"/>
+      </w:r>
+      <w:r>
+        <w:instrText xml:space="preserve"> REF _Ref491419867 \h </w:instrText>
+      </w:r>
+      <w:r>
+        <w:fldChar w:fldCharType="separate"/>
+      </w:r>
+      <w:r>
+        <w:t>Variabelen</w:t>
+      </w:r>
+      <w:r>
+        <w:fldChar w:fldCharType="end"/>
+      </w:r>
+      <w:r>
+        <w:t>.</w:t>
+      </w:r>
+    </w:p>
+    <w:p>
+      <w:r>
+        <w:t xml:space="preserve">De </w:t>
+      </w:r>
+      <w:r>
+        <w:t>Workspace</w:t>
+      </w:r>
+      <w:r>
+        <w:t xml:space="preserve"> i</w:t>
+      </w:r>
+      <w:r>
+        <w:t>s handig, want de gebruiker kan tijdens het uitvoeren van een programma in de gaten houden welke variabelen in het geheugen staan. Ook kan de gebruiker controleren of de waardes van een bepaalde berekening correct zijn.</w:t>
+      </w:r>
+    </w:p>
+    <w:p>
+      <w:pPr>
+        <w:pStyle w:val="aass"/>
+      </w:pPr>
+      <w:r>
+        <w:t xml:space="preserve">Lees de waarde van de variabele </w:t>
+      </w:r>
+      <w:r>
+        <w:rPr>
+          <w:i/>
+        </w:rPr>
+        <w:t>ans</w:t>
+      </w:r>
+      <w:r>
+        <w:t xml:space="preserve"> in de Workspace af.</w:t>
+      </w:r>
+      <w:r>
+        <w:t xml:space="preserve"> </w:t>
+      </w:r>
+      <w:r>
+        <w:t>K</w:t>
+      </w:r>
+      <w:r>
+        <w:t>lopt deze waarde met de berekening</w:t>
+      </w:r>
+      <w:r>
+        <w:t xml:space="preserve"> hierboven</w:t>
+      </w:r>
+      <w:r>
+        <w:t>?</w:t>
       </w:r>
     </w:p>
     <w:p>
       <w:pPr>
         <w:pStyle w:val="Kop2"/>
       </w:pPr>
-      <w:bookmarkStart w:id="12" w:name="_Ref474854327"/>
-      <w:bookmarkStart w:id="13" w:name="_Toc492041754"/>
-      <w:r>
-        <w:t>Workspace (B)</w:t>
-      </w:r>
-      <w:bookmarkEnd w:id="12"/>
+      <w:bookmarkStart w:id="13" w:name="_Toc492041755"/>
+      <w:r>
+        <w:t>Current Folder (C)</w:t>
+      </w:r>
       <w:bookmarkEnd w:id="13"/>
-    </w:p>
-    <w:p>
-      <w:r>
-        <w:t>Na het uitvoeren van bovenstaande handeling, zie je dat de Workspace (B) is verander</w:t>
-      </w:r>
-      <w:r>
-        <w:t>d</w:t>
-      </w:r>
-      <w:r>
-        <w:t>. Wat is de Workspace? De Workspace is een onderdeel van de Matlab omgeving die laat zien welke variabelen in het geheugen zijn ingeladen.</w:t>
-      </w:r>
-      <w:r>
-        <w:t xml:space="preserve"> Wat</w:t>
-      </w:r>
-      <w:r>
-        <w:t xml:space="preserve"> een variabele is leer je in hoofdstuk </w:t>
-      </w:r>
-      <w:r>
-        <w:fldChar w:fldCharType="begin"/>
-      </w:r>
-      <w:r>
-        <w:instrText xml:space="preserve"> REF _Ref491419860 \w \h </w:instrText>
-      </w:r>
-      <w:r>
-        <w:fldChar w:fldCharType="separate"/>
-      </w:r>
-      <w:r>
-        <w:t>5</w:t>
-      </w:r>
-      <w:r>
-        <w:fldChar w:fldCharType="end"/>
-      </w:r>
       <w:r>
         <w:t xml:space="preserve"> </w:t>
       </w:r>
-      <w:r>
-        <w:fldChar w:fldCharType="begin"/>
-      </w:r>
-      <w:r>
-        <w:instrText xml:space="preserve"> REF _Ref491419867 \h </w:instrText>
-      </w:r>
-      <w:r>
-        <w:fldChar w:fldCharType="separate"/>
-      </w:r>
-      <w:r>
-        <w:t>Variabelen</w:t>
-      </w:r>
-      <w:r>
-        <w:fldChar w:fldCharType="end"/>
-      </w:r>
-      <w:r>
-        <w:t>.</w:t>
-      </w:r>
     </w:p>
     <w:p>
       <w:r>
         <w:t xml:space="preserve">De </w:t>
       </w:r>
       <w:r>
-        <w:t>Workspace</w:t>
-      </w:r>
-      <w:r>
-        <w:t xml:space="preserve"> i</w:t>
-      </w:r>
-      <w:r>
-        <w:t>s handig, want de gebruiker kan tijdens het uitvoeren van een programma in de gaten houden welke variabelen in het geheugen staan. Ook kan de gebruiker controleren of de waardes van een bepaalde berekening correct zijn.</w:t>
-      </w:r>
-    </w:p>
-    <w:p>
-      <w:pPr>
-        <w:rPr>
-          <w:b/>
-        </w:rPr>
-      </w:pPr>
-      <w:r>
-        <w:rPr>
-          <w:b/>
-        </w:rPr>
-        <w:t xml:space="preserve">Lees de waarde van de variabele </w:t>
-      </w:r>
-      <w:r>
-        <w:rPr>
-          <w:b/>
-          <w:i/>
-        </w:rPr>
-        <w:t>ans</w:t>
-      </w:r>
-      <w:r>
-        <w:rPr>
-          <w:b/>
-        </w:rPr>
-        <w:t xml:space="preserve"> in de Workspace af.</w:t>
-      </w:r>
-      <w:r>
-        <w:rPr>
-          <w:b/>
-        </w:rPr>
-        <w:t xml:space="preserve"> </w:t>
-      </w:r>
-      <w:r>
-        <w:rPr>
-          <w:b/>
-        </w:rPr>
-        <w:t>K</w:t>
-      </w:r>
-      <w:r>
-        <w:rPr>
-          <w:b/>
-        </w:rPr>
-        <w:t>lopt deze waarde met de berekening</w:t>
-      </w:r>
-      <w:r>
-        <w:rPr>
-          <w:b/>
-        </w:rPr>
-        <w:t xml:space="preserve"> hierboven</w:t>
-      </w:r>
-      <w:r>
-        <w:rPr>
-          <w:b/>
-        </w:rPr>
-        <w:t>?</w:t>
+        <w:t>Current Folder</w:t>
+      </w:r>
+      <w:r>
+        <w:t xml:space="preserve"> laat, zoals de naam al aangeeft, zien in welke folder de Matlab omgeving aan </w:t>
+      </w:r>
+      <w:r>
+        <w:t>het werken is. In de toekomst za</w:t>
+      </w:r>
+      <w:r>
+        <w:t>l je bepaalde tekstbestanden moeten gaan inlezen. Als je dat doet</w:t>
+      </w:r>
+      <w:r>
+        <w:t>,</w:t>
+      </w:r>
+      <w:r>
+        <w:t xml:space="preserve"> dan is het belangrijk dat de Current Folder wijst naar de folder waar de tekstbestanden in staan. </w:t>
       </w:r>
     </w:p>
     <w:p>
       <w:pPr>
         <w:pStyle w:val="Kop2"/>
       </w:pPr>
-      <w:bookmarkStart w:id="14" w:name="_Toc492041755"/>
-      <w:r>
-        <w:t>Current Folder (C)</w:t>
-      </w:r>
-      <w:bookmarkEnd w:id="14"/>
-      <w:r>
-        <w:t xml:space="preserve"> </w:t>
-      </w:r>
-    </w:p>
-    <w:p>
-      <w:r>
-        <w:t xml:space="preserve">De </w:t>
-      </w:r>
-      <w:r>
-        <w:t>Current Folder</w:t>
-      </w:r>
-      <w:r>
-        <w:t xml:space="preserve"> laat, zoals de naam al aangeeft, zien in welke folder de Matlab omgeving aan </w:t>
-      </w:r>
-      <w:r>
-        <w:t>het werken is. In de toekomst za</w:t>
-      </w:r>
-      <w:r>
-        <w:t xml:space="preserve">l je bepaalde tekstbestanden moeten gaan inlezen. Als je dat doet dan is het belangrijk dat de Current Folder wijst naar de folder waar de tekstbestanden in staan. </w:t>
-      </w:r>
-    </w:p>
-    <w:p>
-      <w:pPr>
-        <w:pStyle w:val="Kop2"/>
-      </w:pPr>
-      <w:bookmarkStart w:id="15" w:name="_Toc492041756"/>
+      <w:bookmarkStart w:id="14" w:name="_Toc492041756"/>
       <w:r>
         <w:lastRenderedPageBreak/>
         <w:t>Toolstrip (D)</w:t>
       </w:r>
+      <w:bookmarkEnd w:id="14"/>
+    </w:p>
+    <w:p>
+      <w:r>
+        <w:t xml:space="preserve">De toolstrip behoeft </w:t>
+      </w:r>
+      <w:r>
+        <w:t>weinig uitleg. Hij</w:t>
+      </w:r>
+      <w:r>
+        <w:t xml:space="preserve"> bevat allerlei </w:t>
+      </w:r>
+      <w:r>
+        <w:t xml:space="preserve">buttons </w:t>
+      </w:r>
+      <w:r>
+        <w:t xml:space="preserve">waarachter een bepaalde functionaliteit </w:t>
+      </w:r>
+      <w:r>
+        <w:t xml:space="preserve">schuil gaat. In de praktijk zal een Bewegingstechnoloog niet heel veel verschillende knoppen gaan gebruiken. </w:t>
+      </w:r>
+    </w:p>
+    <w:p>
+      <w:pPr>
+        <w:pStyle w:val="aass"/>
+      </w:pPr>
+      <w:r>
+        <w:t>Klik eens op de verschillende tabbladen om te bekijken welke knoppen er allemaal zijn.</w:t>
+      </w:r>
+    </w:p>
+    <w:p>
+      <w:pPr>
+        <w:pStyle w:val="Kop2"/>
+      </w:pPr>
+      <w:bookmarkStart w:id="15" w:name="_Toc492041757"/>
+      <w:r>
+        <w:t>Script Editor (E)</w:t>
+      </w:r>
       <w:bookmarkEnd w:id="15"/>
     </w:p>
     <w:p>
       <w:r>
-        <w:t xml:space="preserve">De toolstrip behoeft als het goed is weinig uitleg. Het bevat allerlei knoppen (buttons) waarachter een bepaalde functionaliteit </w:t>
-      </w:r>
-      <w:r>
-        <w:t xml:space="preserve">schuil gaat. In de praktijk zal een Bewegingstechnoloog niet heel veel verschillende knoppen gaan gebruiken. </w:t>
-      </w:r>
-    </w:p>
-    <w:p>
-      <w:pPr>
-        <w:rPr>
-          <w:b/>
-        </w:rPr>
-      </w:pPr>
-      <w:r>
-        <w:rPr>
-          <w:b/>
-        </w:rPr>
-        <w:t>Klik eens op de verschillende tabbladen om te bekijken welke knoppen er allemaal zijn.</w:t>
-      </w:r>
-    </w:p>
-    <w:p>
-      <w:pPr>
-        <w:pStyle w:val="Kop2"/>
-      </w:pPr>
-      <w:bookmarkStart w:id="16" w:name="_Toc492041757"/>
-      <w:r>
-        <w:t>Script Editor (E)</w:t>
-      </w:r>
-      <w:bookmarkEnd w:id="16"/>
-    </w:p>
-    <w:p>
-      <w:r>
         <w:t xml:space="preserve">De </w:t>
       </w:r>
       <w:r>
@@ -7422,7 +7511,13 @@
         <w:t xml:space="preserve"> is het gedeelte waarin je in de nabije toekomst scripts gaat bouwen. </w:t>
       </w:r>
       <w:r>
-        <w:t xml:space="preserve">Om de script-editor te zien moet er een script geopend zijn. </w:t>
+        <w:t>Om de script-editor te zien</w:t>
+      </w:r>
+      <w:r>
+        <w:t>,</w:t>
+      </w:r>
+      <w:r>
+        <w:t xml:space="preserve"> moet er een script geopend zijn. </w:t>
       </w:r>
       <w:r>
         <w:t xml:space="preserve">Een script is een verzameling aan code regels die bij elkaar horen en in een specifiek bestand staan: </w:t>
@@ -7434,13 +7529,13 @@
         <w:t>een script-file</w:t>
       </w:r>
       <w:r>
-        <w:t xml:space="preserve">. Een script heeft </w:t>
-      </w:r>
-      <w:r>
-        <w:t xml:space="preserve">in Matlab </w:t>
-      </w:r>
-      <w:r>
-        <w:t xml:space="preserve">de extensie </w:t>
+        <w:t>. Een</w:t>
+      </w:r>
+      <w:r>
+        <w:t xml:space="preserve"> Matlab</w:t>
+      </w:r>
+      <w:r>
+        <w:t xml:space="preserve"> script heeft de extensie </w:t>
       </w:r>
       <w:r>
         <w:rPr>
@@ -7449,16 +7544,22 @@
         <w:t>.m</w:t>
       </w:r>
       <w:r>
-        <w:t xml:space="preserve">. Elke regel code in een script kan worden uitgevoerd in het </w:t>
-      </w:r>
-      <w:r>
-        <w:t>Command Window</w:t>
-      </w:r>
-      <w:r>
-        <w:t xml:space="preserve">s (A). Je kunt een script dus zien als stel gecombineerde operaties zoals in de paragraaf over de </w:t>
-      </w:r>
-      <w:r>
-        <w:t>Command Window</w:t>
+        <w:t xml:space="preserve">. Elke regel code in een script kan worden uitgevoerd in </w:t>
+      </w:r>
+      <w:r>
+        <w:t>het Command Window</w:t>
+      </w:r>
+      <w:r>
+        <w:t xml:space="preserve"> (A). Je kunt een script dus zien als </w:t>
+      </w:r>
+      <w:r>
+        <w:t xml:space="preserve">een </w:t>
+      </w:r>
+      <w:r>
+        <w:t>ste</w:t>
+      </w:r>
+      <w:r>
+        <w:t>l gecombineerde operaties</w:t>
       </w:r>
       <w:r>
         <w:t>.</w:t>
@@ -7522,23 +7623,23 @@
         <w:rPr>
           <w:b/>
         </w:rPr>
-        <w:t xml:space="preserve"> Druk op de button New script</w:t>
-      </w:r>
-      <w:r>
-        <w:rPr>
-          <w:b/>
-        </w:rPr>
-        <w:t xml:space="preserve"> (</w:t>
-      </w:r>
-      <w:r>
-        <w:rPr>
-          <w:b/>
-        </w:rPr>
-        <w:t>in tabblad EDITOR)</w:t>
-      </w:r>
-      <w:r>
-        <w:rPr>
-          <w:b/>
+        <w:t xml:space="preserve"> </w:t>
+      </w:r>
+      <w:r>
+        <w:rPr>
+          <w:rStyle w:val="aassChar"/>
+        </w:rPr>
+        <w:t>Druk op de button New script</w:t>
+      </w:r>
+      <w:r>
+        <w:rPr>
+          <w:rStyle w:val="aassChar"/>
+        </w:rPr>
+        <w:t xml:space="preserve"> (in tabblad EDITOR)</w:t>
+      </w:r>
+      <w:r>
+        <w:rPr>
+          <w:rStyle w:val="aassChar"/>
         </w:rPr>
         <w:t>.</w:t>
       </w:r>
@@ -7721,7 +7822,7 @@
                     </wp:anchor>
                   </w:drawing>
                 </mc:Choice>
-                <mc:Fallback xmlns:w16se="http://schemas.microsoft.com/office/word/2015/wordml/symex" xmlns:cx5="http://schemas.microsoft.com/office/drawing/2016/5/11/chartex" xmlns:cx4="http://schemas.microsoft.com/office/drawing/2016/5/10/chartex" xmlns:cx3="http://schemas.microsoft.com/office/drawing/2016/5/9/chartex" xmlns:cx2="http://schemas.microsoft.com/office/drawing/2015/10/21/chartex" xmlns:cx1="http://schemas.microsoft.com/office/drawing/2015/9/8/chartex" xmlns:cx="http://schemas.microsoft.com/office/drawing/2014/chartex">
+                <mc:Fallback xmlns:cx="http://schemas.microsoft.com/office/drawing/2014/chartex" xmlns:cx1="http://schemas.microsoft.com/office/drawing/2015/9/8/chartex" xmlns:cx2="http://schemas.microsoft.com/office/drawing/2015/10/21/chartex" xmlns:cx3="http://schemas.microsoft.com/office/drawing/2016/5/9/chartex" xmlns:cx4="http://schemas.microsoft.com/office/drawing/2016/5/10/chartex" xmlns:cx5="http://schemas.microsoft.com/office/drawing/2016/5/11/chartex" xmlns:w16se="http://schemas.microsoft.com/office/word/2015/wordml/symex">
                   <w:pict>
                     <v:shapetype w14:anchorId="29EEFB1F" id="_x0000_t32" coordsize="21600,21600" o:spt="32" o:oned="t" path="m,l21600,21600e" filled="f">
                       <v:path arrowok="t" fillok="f" o:connecttype="none"/>
@@ -7837,43 +7938,31 @@
       </w:r>
       <w:r>
         <w:rPr>
-          <w:b/>
+          <w:rStyle w:val="aassChar"/>
         </w:rPr>
         <w:t xml:space="preserve">Druk op save </w:t>
       </w:r>
       <w:r>
         <w:rPr>
-          <w:b/>
-        </w:rPr>
-        <w:t xml:space="preserve"> (</w:t>
-      </w:r>
-      <w:r>
-        <w:rPr>
-          <w:b/>
-        </w:rPr>
-        <w:t>in tabblad EDITOR)</w:t>
-      </w:r>
-      <w:r>
-        <w:rPr>
-          <w:b/>
-        </w:rPr>
-        <w:t xml:space="preserve"> </w:t>
-      </w:r>
-      <w:r>
-        <w:rPr>
-          <w:b/>
+          <w:rStyle w:val="aassChar"/>
+        </w:rPr>
+        <w:t xml:space="preserve"> (in tabblad EDITOR) </w:t>
+      </w:r>
+      <w:r>
+        <w:rPr>
+          <w:rStyle w:val="aassChar"/>
         </w:rPr>
         <w:t>en geef het script een handige</w:t>
       </w:r>
       <w:r>
         <w:rPr>
-          <w:b/>
+          <w:rStyle w:val="aassChar"/>
         </w:rPr>
         <w:t xml:space="preserve"> en snel herkenbare</w:t>
       </w:r>
       <w:r>
         <w:rPr>
-          <w:b/>
+          <w:rStyle w:val="aassChar"/>
         </w:rPr>
         <w:t xml:space="preserve"> naam.</w:t>
       </w:r>
@@ -8089,14 +8178,9 @@
     </w:p>
     <w:p>
       <w:pPr>
-        <w:rPr>
-          <w:b/>
-        </w:rPr>
-      </w:pPr>
-      <w:r>
-        <w:rPr>
-          <w:b/>
-        </w:rPr>
+        <w:pStyle w:val="aass"/>
+      </w:pPr>
+      <w:r>
         <w:lastRenderedPageBreak/>
         <w:t>Typ in de eerste regel van het script: 5+5</w:t>
       </w:r>
@@ -8194,19 +8278,32 @@
         <w:pStyle w:val="Bijschrift"/>
         <w:jc w:val="center"/>
       </w:pPr>
-      <w:bookmarkStart w:id="17" w:name="_Ref474492801"/>
+      <w:bookmarkStart w:id="16" w:name="_Ref474492801"/>
       <w:r>
         <w:t xml:space="preserve">Figuur </w:t>
       </w:r>
-      <w:fldSimple w:instr=" SEQ Figuur \* ARABIC ">
-        <w:r>
-          <w:rPr>
-            <w:noProof/>
-          </w:rPr>
-          <w:t>5</w:t>
-        </w:r>
-      </w:fldSimple>
-      <w:bookmarkEnd w:id="17"/>
+      <w:r>
+        <w:fldChar w:fldCharType="begin"/>
+      </w:r>
+      <w:r>
+        <w:instrText xml:space="preserve"> SEQ Figuur \* ARABIC </w:instrText>
+      </w:r>
+      <w:r>
+        <w:fldChar w:fldCharType="separate"/>
+      </w:r>
+      <w:r>
+        <w:rPr>
+          <w:noProof/>
+        </w:rPr>
+        <w:t>5</w:t>
+      </w:r>
+      <w:r>
+        <w:rPr>
+          <w:noProof/>
+        </w:rPr>
+        <w:fldChar w:fldCharType="end"/>
+      </w:r>
+      <w:bookmarkEnd w:id="16"/>
       <w:r>
         <w:t xml:space="preserve">: </w:t>
       </w:r>
@@ -8216,14 +8313,9 @@
     </w:p>
     <w:p>
       <w:pPr>
-        <w:rPr>
-          <w:b/>
-        </w:rPr>
-      </w:pPr>
-      <w:r>
-        <w:rPr>
-          <w:b/>
-        </w:rPr>
+        <w:pStyle w:val="aass"/>
+      </w:pPr>
+      <w:r>
         <w:t>Druk op save (of maak gebruik van de snelkoppeling CTRL+s)</w:t>
       </w:r>
     </w:p>
@@ -8285,27 +8377,39 @@
         <w:rPr>
           <w:b/>
         </w:rPr>
-        <w:t xml:space="preserve"> Druk nu op Run (of maak gebruik van de snelkoppeling F5</w:t>
-      </w:r>
-      <w:r>
-        <w:rPr>
-          <w:b/>
+        <w:t xml:space="preserve"> </w:t>
+      </w:r>
+      <w:r>
+        <w:rPr>
+          <w:rStyle w:val="aassChar"/>
+        </w:rPr>
+        <w:t>Druk nu op Run (of maak gebruik van de snelkoppeling F5</w:t>
+      </w:r>
+      <w:r>
+        <w:rPr>
+          <w:rStyle w:val="aassChar"/>
         </w:rPr>
         <w:t xml:space="preserve"> of COMMAND+ALT+R op MAC</w:t>
       </w:r>
       <w:r>
         <w:rPr>
-          <w:b/>
+          <w:rStyle w:val="aassChar"/>
         </w:rPr>
         <w:t>)</w:t>
       </w:r>
     </w:p>
     <w:p>
-      <w:r>
-        <w:t xml:space="preserve">Wat is er nu verandert in de </w:t>
-      </w:r>
-      <w:r>
-        <w:t>Command Window</w:t>
+      <w:pPr>
+        <w:pStyle w:val="aq"/>
+      </w:pPr>
+      <w:r>
+        <w:t>Wat is er nu veranderd</w:t>
+      </w:r>
+      <w:r>
+        <w:t xml:space="preserve"> in </w:t>
+      </w:r>
+      <w:r>
+        <w:t>het Command Window</w:t>
       </w:r>
       <w:r>
         <w:t xml:space="preserve">? </w:t>
@@ -8313,13 +8417,19 @@
     </w:p>
     <w:p>
       <w:r>
-        <w:t>Als het goed is zie</w:t>
-      </w:r>
-      <w:r>
-        <w:t xml:space="preserve"> je dit staan in de </w:t>
-      </w:r>
-      <w:r>
-        <w:t>Command Window</w:t>
+        <w:t>Als het goed is</w:t>
+      </w:r>
+      <w:r>
+        <w:t>,</w:t>
+      </w:r>
+      <w:r>
+        <w:t xml:space="preserve"> zie</w:t>
+      </w:r>
+      <w:r>
+        <w:t xml:space="preserve"> je dit staan in </w:t>
+      </w:r>
+      <w:r>
+        <w:t>het Command Window</w:t>
       </w:r>
       <w:r>
         <w:t>:</w:t>
@@ -8386,19 +8496,32 @@
       <w:r>
         <w:t xml:space="preserve">Figuur </w:t>
       </w:r>
-      <w:fldSimple w:instr=" SEQ Figuur \* ARABIC ">
-        <w:r>
-          <w:rPr>
-            <w:noProof/>
-          </w:rPr>
-          <w:t>6</w:t>
-        </w:r>
-      </w:fldSimple>
-      <w:r>
-        <w:t xml:space="preserve">: resultaat in het </w:t>
-      </w:r>
-      <w:r>
-        <w:t>Command Window</w:t>
+      <w:r>
+        <w:fldChar w:fldCharType="begin"/>
+      </w:r>
+      <w:r>
+        <w:instrText xml:space="preserve"> SEQ Figuur \* ARABIC </w:instrText>
+      </w:r>
+      <w:r>
+        <w:fldChar w:fldCharType="separate"/>
+      </w:r>
+      <w:r>
+        <w:rPr>
+          <w:noProof/>
+        </w:rPr>
+        <w:t>6</w:t>
+      </w:r>
+      <w:r>
+        <w:rPr>
+          <w:noProof/>
+        </w:rPr>
+        <w:fldChar w:fldCharType="end"/>
+      </w:r>
+      <w:r>
+        <w:t xml:space="preserve">: resultaat in </w:t>
+      </w:r>
+      <w:r>
+        <w:t>het Command Window</w:t>
       </w:r>
       <w:r>
         <w:t xml:space="preserve"> na het uitvoeren van een script.</w:t>
@@ -8420,20 +8543,16 @@
     </w:p>
     <w:p>
       <w:pPr>
-        <w:rPr>
-          <w:b/>
+        <w:pStyle w:val="aass"/>
+        <w:rPr>
           <w:i/>
         </w:rPr>
       </w:pPr>
       <w:r>
-        <w:rPr>
-          <w:b/>
-        </w:rPr>
         <w:t xml:space="preserve">Vul het script aan met: </w:t>
       </w:r>
       <w:r>
         <w:rPr>
-          <w:b/>
           <w:i/>
         </w:rPr>
         <w:t>33-11</w:t>
@@ -8441,26 +8560,15 @@
     </w:p>
     <w:p>
       <w:pPr>
-        <w:rPr>
-          <w:b/>
-        </w:rPr>
-      </w:pPr>
-      <w:r>
-        <w:rPr>
-          <w:b/>
-        </w:rPr>
+        <w:pStyle w:val="aass"/>
+      </w:pPr>
+      <w:r>
         <w:t>Sla het script op en voer het opnieuw uit</w:t>
       </w:r>
       <w:r>
-        <w:rPr>
-          <w:b/>
-        </w:rPr>
         <w:t xml:space="preserve"> </w:t>
       </w:r>
       <w:r>
-        <w:rPr>
-          <w:b/>
-        </w:rPr>
         <w:t>(Druk op Run of F5 of op COMMAND-ALT-R op een Mac).</w:t>
       </w:r>
     </w:p>
@@ -8528,19 +8636,32 @@
       <w:r>
         <w:t xml:space="preserve">Figuur </w:t>
       </w:r>
-      <w:fldSimple w:instr=" SEQ Figuur \* ARABIC ">
-        <w:r>
-          <w:rPr>
-            <w:noProof/>
-          </w:rPr>
-          <w:t>7</w:t>
-        </w:r>
-      </w:fldSimple>
-      <w:r>
-        <w:t xml:space="preserve">: resultaat in het </w:t>
-      </w:r>
-      <w:r>
-        <w:t>Command Window</w:t>
+      <w:r>
+        <w:fldChar w:fldCharType="begin"/>
+      </w:r>
+      <w:r>
+        <w:instrText xml:space="preserve"> SEQ Figuur \* ARABIC </w:instrText>
+      </w:r>
+      <w:r>
+        <w:fldChar w:fldCharType="separate"/>
+      </w:r>
+      <w:r>
+        <w:rPr>
+          <w:noProof/>
+        </w:rPr>
+        <w:t>7</w:t>
+      </w:r>
+      <w:r>
+        <w:rPr>
+          <w:noProof/>
+        </w:rPr>
+        <w:fldChar w:fldCharType="end"/>
+      </w:r>
+      <w:r>
+        <w:t xml:space="preserve">: resultaat in </w:t>
+      </w:r>
+      <w:r>
+        <w:t>het Command Window</w:t>
       </w:r>
       <w:r>
         <w:t xml:space="preserve"> na het uitvoeren van het aangepaste script.</w:t>
@@ -8569,10 +8690,10 @@
         <w:t xml:space="preserve">. Daarom zijn er twee antwoorden te zien. Een script is dus een verzameling van operaties die achter elkaar worden uitgevoerd. </w:t>
       </w:r>
       <w:r>
-        <w:t xml:space="preserve">Deze handelingen (operaties) kun je ook één voor één in het </w:t>
-      </w:r>
-      <w:r>
-        <w:t>Command Window</w:t>
+        <w:t xml:space="preserve">Deze handelingen (operaties) kun je ook één voor één in </w:t>
+      </w:r>
+      <w:r>
+        <w:t>het Command Window</w:t>
       </w:r>
       <w:r>
         <w:t xml:space="preserve"> uitvoeren. Maar dat wordt een onoverzichtelijke bende.</w:t>
@@ -8582,25 +8703,22 @@
       <w:pPr>
         <w:pStyle w:val="Kop2"/>
       </w:pPr>
-      <w:bookmarkStart w:id="18" w:name="_Toc492041758"/>
+      <w:bookmarkStart w:id="17" w:name="_Toc492041758"/>
       <w:r>
         <w:lastRenderedPageBreak/>
-        <w:t xml:space="preserve">Samenhang tussen een script en het </w:t>
-      </w:r>
-      <w:r>
-        <w:t>Command Window</w:t>
-      </w:r>
-      <w:r>
-        <w:t>s</w:t>
-      </w:r>
-      <w:bookmarkEnd w:id="18"/>
-    </w:p>
-    <w:p>
-      <w:r>
-        <w:t xml:space="preserve">De samenhang tussen een script en de </w:t>
-      </w:r>
-      <w:r>
-        <w:t>Command Window</w:t>
+        <w:t xml:space="preserve">Samenhang tussen een script en </w:t>
+      </w:r>
+      <w:r>
+        <w:t>het Command Window</w:t>
+      </w:r>
+      <w:bookmarkEnd w:id="17"/>
+    </w:p>
+    <w:p>
+      <w:r>
+        <w:t xml:space="preserve">De samenhang tussen een script en </w:t>
+      </w:r>
+      <w:r>
+        <w:t>het Command Window</w:t>
       </w:r>
       <w:r>
         <w:t xml:space="preserve"> is dat het </w:t>
@@ -8612,13 +8730,10 @@
         <w:t>resultaat</w:t>
       </w:r>
       <w:r>
-        <w:t xml:space="preserve"> van een script in de </w:t>
-      </w:r>
-      <w:r>
-        <w:rPr>
-          <w:i/>
-        </w:rPr>
-        <w:t>Command Window</w:t>
+        <w:t xml:space="preserve"> van een script in </w:t>
+      </w:r>
+      <w:r>
+        <w:t>het Command Window</w:t>
       </w:r>
       <w:r>
         <w:t xml:space="preserve"> wordt getoond. </w:t>
@@ -8634,10 +8749,10 @@
         <w:t>output</w:t>
       </w:r>
       <w:r>
-        <w:t xml:space="preserve"> van het script in de </w:t>
-      </w:r>
-      <w:r>
-        <w:t>Command Window</w:t>
+        <w:t xml:space="preserve"> van het script in </w:t>
+      </w:r>
+      <w:r>
+        <w:t>het Command Window</w:t>
       </w:r>
       <w:r>
         <w:t xml:space="preserve"> wordt getoond. </w:t>
@@ -8646,10 +8761,10 @@
         <w:t>Je</w:t>
       </w:r>
       <w:r>
-        <w:t xml:space="preserve"> kunt in het </w:t>
-      </w:r>
-      <w:r>
-        <w:t>Command Window</w:t>
+        <w:t xml:space="preserve"> kunt in </w:t>
+      </w:r>
+      <w:r>
+        <w:t>het Command Window</w:t>
       </w:r>
       <w:r>
         <w:t xml:space="preserve"> </w:t>
@@ -8658,24 +8773,48 @@
         <w:t xml:space="preserve">ook </w:t>
       </w:r>
       <w:r>
-        <w:t>zelf een operatie uitvoeren zonder een script. Dit kan handig zijn om een regel code te testen.</w:t>
-      </w:r>
-    </w:p>
-    <w:p>
-      <w:r>
-        <w:t xml:space="preserve">Als een script heel veel regels code krijgt dan wordt de </w:t>
-      </w:r>
-      <w:r>
-        <w:t xml:space="preserve">output in het </w:t>
-      </w:r>
-      <w:r>
-        <w:t>Command Window</w:t>
+        <w:t>zelf een operatie uitvoeren zonder een script. Dit kan handig zijn om een regel code te testen</w:t>
+      </w:r>
+      <w:r>
+        <w:t xml:space="preserve"> en heb je hiervoor al gedaan</w:t>
+      </w:r>
+      <w:r>
+        <w:t>.</w:t>
+      </w:r>
+    </w:p>
+    <w:p>
+      <w:r>
+        <w:t>Als een script heel veel regels code krijgt</w:t>
+      </w:r>
+      <w:r>
+        <w:t>,</w:t>
+      </w:r>
+      <w:r>
+        <w:t xml:space="preserve"> dan wordt de </w:t>
+      </w:r>
+      <w:r>
+        <w:t xml:space="preserve">output in </w:t>
+      </w:r>
+      <w:r>
+        <w:t>het Command Window</w:t>
       </w:r>
       <w:r>
         <w:t xml:space="preserve"> een grote puinhoop. </w:t>
       </w:r>
       <w:r>
-        <w:t xml:space="preserve">Elke regel code heeft een resultaat die wordt weergegeven in het Command Window, dat noemen we een ‘echo’. </w:t>
+        <w:t xml:space="preserve">Elke regel code heeft een resultaat die wordt weergegeven in </w:t>
+      </w:r>
+      <w:r>
+        <w:t>het Command Window.</w:t>
+      </w:r>
+      <w:r>
+        <w:t xml:space="preserve"> </w:t>
+      </w:r>
+      <w:r>
+        <w:t>D</w:t>
+      </w:r>
+      <w:r>
+        <w:t xml:space="preserve">at noemen we een ‘echo’. </w:t>
       </w:r>
       <w:r>
         <w:t xml:space="preserve">Daarom is het verstandig om de </w:t>
@@ -8731,6 +8870,7 @@
           <w:p>
             <w:pPr>
               <w:pStyle w:val="Lijstalinea"/>
+              <w:jc w:val="both"/>
               <w:rPr>
                 <w:rFonts w:eastAsia="Times New Roman" w:cs="Times New Roman"/>
               </w:rPr>
@@ -8772,14 +8912,6 @@
                 <w:sz w:val="48"/>
               </w:rPr>
               <w:t>;</w:t>
-            </w:r>
-            <w:r>
-              <w:rPr>
-                <w:rFonts w:eastAsia="Times New Roman" w:cs="Times New Roman"/>
-                <w:i/>
-                <w:sz w:val="40"/>
-              </w:rPr>
-              <w:t xml:space="preserve"> </w:t>
             </w:r>
           </w:p>
           <w:p>
@@ -8832,6 +8964,9 @@
       </w:r>
     </w:p>
     <w:p>
+      <w:pPr>
+        <w:pStyle w:val="aq"/>
+      </w:pPr>
       <w:r>
         <w:t xml:space="preserve">Wat valt op? </w:t>
       </w:r>
@@ -8844,19 +8979,19 @@
         <w:t>,</w:t>
       </w:r>
       <w:r>
-        <w:t xml:space="preserve"> wordt het resultaat van de operaties 5+5 en 33-11 nu niet meer weergegeven in het </w:t>
-      </w:r>
-      <w:r>
-        <w:t>Command Window</w:t>
+        <w:t xml:space="preserve"> wordt het resultaat van de operaties 5+5 en 33-11 nu niet meer weergegeven in </w:t>
+      </w:r>
+      <w:r>
+        <w:t>het Command Window</w:t>
       </w:r>
       <w:r>
         <w:t xml:space="preserve">. </w:t>
       </w:r>
       <w:r>
-        <w:t xml:space="preserve">Je kunt dus met een puntkomma voorkomen dat de output van een regel code wordt weergegeven in de </w:t>
-      </w:r>
-      <w:r>
-        <w:t>Command Window</w:t>
+        <w:t xml:space="preserve">Je kunt dus met een puntkomma voorkomen dat de output van een regel code wordt weergegeven in </w:t>
+      </w:r>
+      <w:r>
+        <w:t>het Command Window</w:t>
       </w:r>
       <w:r>
         <w:t>.</w:t>
@@ -8864,7 +8999,13 @@
     </w:p>
     <w:p>
       <w:r>
-        <w:t xml:space="preserve">Als je de Command Window zou willen opschonen dan kun je dit commando gebruiken </w:t>
+        <w:t xml:space="preserve">Als je </w:t>
+      </w:r>
+      <w:r>
+        <w:t>het Command Window</w:t>
+      </w:r>
+      <w:r>
+        <w:t xml:space="preserve"> zou willen opschonen dan kun je dit commando gebruiken </w:t>
       </w:r>
       <w:r>
         <w:rPr>
@@ -8885,12 +9026,12 @@
       <w:pPr>
         <w:pStyle w:val="Kop2"/>
       </w:pPr>
-      <w:bookmarkStart w:id="19" w:name="_Toc492041759"/>
+      <w:bookmarkStart w:id="18" w:name="_Toc492041759"/>
       <w:r>
         <w:lastRenderedPageBreak/>
         <w:t>Vragen</w:t>
       </w:r>
-      <w:bookmarkEnd w:id="19"/>
+      <w:bookmarkEnd w:id="18"/>
     </w:p>
     <w:p>
       <w:pPr>
@@ -8910,7 +9051,10 @@
         <w:t xml:space="preserve">Workspace </w:t>
       </w:r>
       <w:r>
-        <w:t>wordt de output van een operatie weergegeven?</w:t>
+        <w:t>wordt de outp</w:t>
+      </w:r>
+      <w:r>
+        <w:t>ut van een operatie weergegeven.</w:t>
       </w:r>
       <w:r>
         <w:t xml:space="preserve"> </w:t>
@@ -9068,7 +9212,13 @@
         </w:numPr>
       </w:pPr>
       <w:r>
-        <w:t>Met welk commando kun je het Command Window schoonmaken/leegmaken.</w:t>
+        <w:t xml:space="preserve">Met welk commando kun je </w:t>
+      </w:r>
+      <w:r>
+        <w:t>het Command Window</w:t>
+      </w:r>
+      <w:r>
+        <w:t xml:space="preserve"> schoonmaken/leegmaken.</w:t>
       </w:r>
     </w:p>
     <w:p>
@@ -9080,10 +9230,10 @@
         </w:numPr>
       </w:pPr>
       <w:r>
-        <w:t xml:space="preserve">Wat is het verschil tussen het uitvoeren van een operatie in een script en in de </w:t>
-      </w:r>
-      <w:r>
-        <w:t>Command Window</w:t>
+        <w:t xml:space="preserve">Wat is het verschil tussen het uitvoeren van een operatie in een script en in </w:t>
+      </w:r>
+      <w:r>
+        <w:t>het Command Window</w:t>
       </w:r>
       <w:r>
         <w:t>?</w:t>
@@ -9098,10 +9248,10 @@
         </w:numPr>
       </w:pPr>
       <w:r>
-        <w:t xml:space="preserve">Hoeveel operaties kun je tegelijkertijd in het </w:t>
-      </w:r>
-      <w:r>
-        <w:t>Command Window</w:t>
+        <w:t xml:space="preserve">Hoeveel operaties kun je tegelijkertijd in </w:t>
+      </w:r>
+      <w:r>
+        <w:t>het Command Window</w:t>
       </w:r>
       <w:r>
         <w:t xml:space="preserve"> uitvoeren?</w:t>
@@ -9140,7 +9290,13 @@
         </w:numPr>
       </w:pPr>
       <w:r>
-        <w:t>Type in het script file X = 4 + 6: en Y = 12: en run het script. Wat gebeurd er? Hoe los je dit op?</w:t>
+        <w:t>Type in het script file X = 4 + 6: en Y = 12</w:t>
+      </w:r>
+      <w:r>
+        <w:t xml:space="preserve">: en run het script. Wat gebeurt </w:t>
+      </w:r>
+      <w:r>
+        <w:t>er? Hoe los je dit op?</w:t>
       </w:r>
     </w:p>
     <w:p>
@@ -9182,12 +9338,12 @@
       <w:pPr>
         <w:pStyle w:val="Kop2"/>
       </w:pPr>
-      <w:bookmarkStart w:id="20" w:name="_Toc492041760"/>
+      <w:bookmarkStart w:id="19" w:name="_Toc492041760"/>
       <w:r>
         <w:lastRenderedPageBreak/>
         <w:t>Antwoorden</w:t>
       </w:r>
-      <w:bookmarkEnd w:id="20"/>
+      <w:bookmarkEnd w:id="19"/>
     </w:p>
     <w:p>
       <w:pPr>
@@ -9198,10 +9354,10 @@
         </w:numPr>
       </w:pPr>
       <w:r>
-        <w:t xml:space="preserve">Nee, in de Workspace wordt weergegeven welke variabelen in het geheugen staan. De output van een operatie wordt weergegeven in de </w:t>
-      </w:r>
-      <w:r>
-        <w:t>Command Window</w:t>
+        <w:t xml:space="preserve">Nee, in de Workspace wordt weergegeven welke variabelen in het geheugen staan. De output van een operatie wordt weergegeven in </w:t>
+      </w:r>
+      <w:r>
+        <w:t>het Command Window</w:t>
       </w:r>
     </w:p>
     <w:p>
@@ -9273,10 +9429,10 @@
         </w:numPr>
       </w:pPr>
       <w:r>
-        <w:t xml:space="preserve">Deze knop maakt het </w:t>
-      </w:r>
-      <w:r>
-        <w:t>Command Window</w:t>
+        <w:t xml:space="preserve">Deze knop maakt </w:t>
+      </w:r>
+      <w:r>
+        <w:t>het Command Window</w:t>
       </w:r>
       <w:r>
         <w:t xml:space="preserve"> leeg.</w:t>
@@ -9321,10 +9477,10 @@
         <w:t>(s)</w:t>
       </w:r>
       <w:r>
-        <w:t xml:space="preserve"> wordt exact hetzelfde uitgevoerd in de </w:t>
-      </w:r>
-      <w:r>
-        <w:t>Command Window</w:t>
+        <w:t xml:space="preserve"> wordt exact hetzelfde uitgevoerd in </w:t>
+      </w:r>
+      <w:r>
+        <w:t>het Command Window</w:t>
       </w:r>
       <w:r>
         <w:t xml:space="preserve"> als in het script. </w:t>
@@ -9357,10 +9513,10 @@
         </w:numPr>
       </w:pPr>
       <w:r>
-        <w:t xml:space="preserve">Meer dan één. Is dat verwarrend? Ja, wel een beetje. Hoe kun je meerdere operaties in het </w:t>
-      </w:r>
-      <w:r>
-        <w:t>Command Window</w:t>
+        <w:t xml:space="preserve">Meer dan één. Is dat verwarrend? Ja, wel een beetje. Hoe kun je meerdere operaties in </w:t>
+      </w:r>
+      <w:r>
+        <w:t>het Command Window</w:t>
       </w:r>
       <w:r>
         <w:t xml:space="preserve"> uitvoeren? Door een operatie af te sluiten met een puntkomma en direct rechts daarvan de nieuwe operatie te plaatsen. Bijvoorbeeld:</w:t>
@@ -9372,13 +9528,13 @@
         <w:rPr>
           <w:b/>
         </w:rPr>
-        <w:t xml:space="preserve">Typ in het </w:t>
-      </w:r>
-      <w:r>
-        <w:rPr>
-          <w:b/>
-        </w:rPr>
-        <w:t>Command Window</w:t>
+        <w:t xml:space="preserve">Typ in </w:t>
+      </w:r>
+      <w:r>
+        <w:rPr>
+          <w:b/>
+        </w:rPr>
+        <w:t>het Command Window</w:t>
       </w:r>
       <w:r>
         <w:rPr>
@@ -9408,10 +9564,10 @@
         <w:t>.</w:t>
       </w:r>
       <w:r>
-        <w:t xml:space="preserve"> Mocht het nog niet duidelijk zijn wat het verschil is tussen de </w:t>
-      </w:r>
-      <w:r>
-        <w:t>Command Window</w:t>
+        <w:t xml:space="preserve"> Mocht het nog niet duidelijk zijn wat het verschil is tussen </w:t>
+      </w:r>
+      <w:r>
+        <w:t>het Command Window</w:t>
       </w:r>
       <w:r>
         <w:t xml:space="preserve"> en het uitvoeren van code in script, wees dan gerust. Dat wordt later vanzelf duidelijk.</w:t>
@@ -9468,7 +9624,13 @@
         </w:numPr>
       </w:pPr>
       <w:r>
-        <w:t>Een operatie. Echter de term ‘operatie’ is algemene term die een bepaalde handeling beschrijft. Die handeling kan ook een berekening zijn.</w:t>
+        <w:t>Een operatie. Echter de term ‘operatie’ is algemene term die een bepaalde handeling beschrijft. Die handeling kan ook een berekening zijn</w:t>
+      </w:r>
+      <w:r>
+        <w:t>, maar ook iets anders</w:t>
+      </w:r>
+      <w:r>
+        <w:t>.</w:t>
       </w:r>
     </w:p>
     <w:p>
@@ -9480,7 +9642,13 @@
         </w:numPr>
       </w:pPr>
       <w:r>
-        <w:t xml:space="preserve">De output of echo van een regel code wordt niet afgedrukt in het Command Window. </w:t>
+        <w:t xml:space="preserve">De output of echo van een regel code wordt niet afgedrukt in </w:t>
+      </w:r>
+      <w:r>
+        <w:t>het Command Window</w:t>
+      </w:r>
+      <w:r>
+        <w:t xml:space="preserve">. </w:t>
       </w:r>
     </w:p>
     <w:p>
@@ -9505,12 +9673,12 @@
       <w:pPr>
         <w:pStyle w:val="Kop1"/>
       </w:pPr>
-      <w:bookmarkStart w:id="21" w:name="_Toc492041761"/>
+      <w:bookmarkStart w:id="20" w:name="_Toc492041761"/>
       <w:r>
         <w:lastRenderedPageBreak/>
         <w:t>Matlab operaties</w:t>
       </w:r>
-      <w:bookmarkEnd w:id="21"/>
+      <w:bookmarkEnd w:id="20"/>
     </w:p>
     <w:p>
       <w:r>
@@ -9573,12 +9741,24 @@
         <w:t>llende m</w:t>
       </w:r>
       <w:r>
-        <w:t>athematische operaties kennen en toepassen.</w:t>
-      </w:r>
-    </w:p>
-    <w:p>
-      <w:r>
-        <w:t xml:space="preserve">Maar eerst het volgende? </w:t>
+        <w:t>athematische operaties</w:t>
+      </w:r>
+      <w:r>
+        <w:t xml:space="preserve"> leren</w:t>
+      </w:r>
+      <w:r>
+        <w:t xml:space="preserve"> kennen en toepassen.</w:t>
+      </w:r>
+    </w:p>
+    <w:p>
+      <w:r>
+        <w:t>Maar eerst het volgende</w:t>
+      </w:r>
+      <w:r>
+        <w:t>.</w:t>
+      </w:r>
+      <w:r>
+        <w:t xml:space="preserve"> </w:t>
       </w:r>
       <w:r>
         <w:t xml:space="preserve">Wat is een operator? </w:t>
@@ -9611,7 +9791,13 @@
           <w:p/>
           <w:p>
             <w:r>
-              <w:t xml:space="preserve">In het vorige gedeelte hebben we: </w:t>
+              <w:t>I</w:t>
+            </w:r>
+            <w:r>
+              <w:t>n het vorige gedeelte hebben we</w:t>
+            </w:r>
+            <w:r>
+              <w:t xml:space="preserve"> </w:t>
             </w:r>
             <w:r>
               <w:t>5</w:t>
@@ -9818,19 +10004,32 @@
             <w:pPr>
               <w:pStyle w:val="Bijschrift"/>
             </w:pPr>
-            <w:bookmarkStart w:id="22" w:name="_Ref474850707"/>
+            <w:bookmarkStart w:id="21" w:name="_Ref474850707"/>
             <w:r>
               <w:t xml:space="preserve">Figuur </w:t>
             </w:r>
-            <w:fldSimple w:instr=" SEQ Figuur \* ARABIC ">
-              <w:r>
-                <w:rPr>
-                  <w:noProof/>
-                </w:rPr>
-                <w:t>8</w:t>
-              </w:r>
-            </w:fldSimple>
-            <w:bookmarkEnd w:id="22"/>
+            <w:r>
+              <w:fldChar w:fldCharType="begin"/>
+            </w:r>
+            <w:r>
+              <w:instrText xml:space="preserve"> SEQ Figuur \* ARABIC </w:instrText>
+            </w:r>
+            <w:r>
+              <w:fldChar w:fldCharType="separate"/>
+            </w:r>
+            <w:r>
+              <w:rPr>
+                <w:noProof/>
+              </w:rPr>
+              <w:t>8</w:t>
+            </w:r>
+            <w:r>
+              <w:rPr>
+                <w:noProof/>
+              </w:rPr>
+              <w:fldChar w:fldCharType="end"/>
+            </w:r>
+            <w:bookmarkEnd w:id="21"/>
             <w:r>
               <w:t>: de operatie vijf plus zes. Het gaat in deze afbeelding om de terminologie die wordt gebruikt in een programmeertaal. De linkeroperand (de waarde 5) en de rechteroperand (de waarde 6) worden door de plus-operator (+) gecombineerd tot een resultaat.</w:t>
             </w:r>
@@ -9874,16 +10073,22 @@
       <w:pPr>
         <w:pStyle w:val="Kop2"/>
       </w:pPr>
-      <w:bookmarkStart w:id="23" w:name="_Toc492041762"/>
+      <w:bookmarkStart w:id="22" w:name="_Toc492041762"/>
       <w:r>
         <w:lastRenderedPageBreak/>
         <w:t>Vermenigvuldigen</w:t>
       </w:r>
-      <w:bookmarkEnd w:id="23"/>
-    </w:p>
-    <w:p>
-      <w:r>
-        <w:t xml:space="preserve">Vermenigvuldigen gaat in Matlab met de vermenigvuldig operator: </w:t>
+      <w:bookmarkEnd w:id="22"/>
+    </w:p>
+    <w:p>
+      <w:r>
+        <w:t>Vermenigvuldigen gaat in Matlab met de vermenigvuldig operator</w:t>
+      </w:r>
+      <w:r>
+        <w:t xml:space="preserve"> (het sterretje)</w:t>
+      </w:r>
+      <w:r>
+        <w:t xml:space="preserve">: </w:t>
       </w:r>
       <w:r>
         <w:rPr>
@@ -9990,138 +10195,109 @@
       <w:pPr>
         <w:pStyle w:val="Bijschrift"/>
       </w:pPr>
-      <w:bookmarkStart w:id="24" w:name="_Ref474850863"/>
+      <w:bookmarkStart w:id="23" w:name="_Ref474850863"/>
       <w:r>
         <w:t xml:space="preserve">Figuur </w:t>
       </w:r>
-      <w:fldSimple w:instr=" SEQ Figuur \* ARABIC ">
-        <w:r>
-          <w:rPr>
-            <w:noProof/>
-          </w:rPr>
-          <w:t>9</w:t>
-        </w:r>
-      </w:fldSimple>
+      <w:r>
+        <w:fldChar w:fldCharType="begin"/>
+      </w:r>
+      <w:r>
+        <w:instrText xml:space="preserve"> SEQ Figuur \* ARABIC </w:instrText>
+      </w:r>
+      <w:r>
+        <w:fldChar w:fldCharType="separate"/>
+      </w:r>
+      <w:r>
+        <w:rPr>
+          <w:noProof/>
+        </w:rPr>
+        <w:t>9</w:t>
+      </w:r>
+      <w:r>
+        <w:rPr>
+          <w:noProof/>
+        </w:rPr>
+        <w:fldChar w:fldCharType="end"/>
+      </w:r>
+      <w:bookmarkEnd w:id="23"/>
+      <w:r>
+        <w:t xml:space="preserve">: Voorbeeld van vermenigvuldigen in Matlab </w:t>
+      </w:r>
+    </w:p>
+    <w:p>
+      <w:pPr>
+        <w:pStyle w:val="aass"/>
+      </w:pPr>
+      <w:r>
+        <w:t>Pas het script aan zodat het er hetzelfde uitzie</w:t>
+      </w:r>
+      <w:r>
+        <w:t xml:space="preserve">t als </w:t>
+      </w:r>
+      <w:r>
+        <w:fldChar w:fldCharType="begin"/>
+      </w:r>
+      <w:r>
+        <w:instrText xml:space="preserve"> REF _Ref474850863 \h  \* MERGEFORMAT </w:instrText>
+      </w:r>
+      <w:r>
+        <w:fldChar w:fldCharType="separate"/>
+      </w:r>
+      <w:r>
+        <w:t xml:space="preserve">Figuur </w:t>
+      </w:r>
+      <w:r>
+        <w:rPr>
+          <w:noProof/>
+        </w:rPr>
+        <w:t>9</w:t>
+      </w:r>
+      <w:r>
+        <w:fldChar w:fldCharType="end"/>
+      </w:r>
+      <w:r>
+        <w:t>.</w:t>
+      </w:r>
+    </w:p>
+    <w:p>
+      <w:pPr>
+        <w:pStyle w:val="aass"/>
+      </w:pPr>
+      <w:r>
+        <w:t>Voer het script uit</w:t>
+      </w:r>
+      <w:r>
+        <w:t xml:space="preserve"> </w:t>
+      </w:r>
+      <w:r>
+        <w:t>(Druk op Run of F5 of op COMMAND-ALT-R op een Mac).</w:t>
+      </w:r>
+    </w:p>
+    <w:p>
+      <w:pPr>
+        <w:pStyle w:val="aass"/>
+      </w:pPr>
+      <w:r>
+        <w:t>Test zelf een aantal verschillende waardes door de rechtoperand en de linkeropand aan te passen.</w:t>
+      </w:r>
+    </w:p>
+    <w:p>
+      <w:pPr>
+        <w:rPr>
+          <w:b/>
+        </w:rPr>
+      </w:pPr>
+    </w:p>
+    <w:p>
+      <w:pPr>
+        <w:pStyle w:val="Kop2"/>
+      </w:pPr>
+      <w:bookmarkStart w:id="24" w:name="_Toc492041763"/>
+      <w:r>
+        <w:t>Delen</w:t>
+      </w:r>
       <w:bookmarkEnd w:id="24"/>
-      <w:r>
-        <w:t xml:space="preserve">: Voorbeeld van vermenigvuldigen in Matlab </w:t>
-      </w:r>
-    </w:p>
-    <w:p>
-      <w:pPr>
-        <w:rPr>
-          <w:b/>
-        </w:rPr>
-      </w:pPr>
-      <w:r>
-        <w:rPr>
-          <w:b/>
-        </w:rPr>
-        <w:t>Pas het script aan zodat het er hetzelfde uitzie</w:t>
-      </w:r>
-      <w:r>
-        <w:rPr>
-          <w:b/>
-        </w:rPr>
-        <w:t xml:space="preserve">t als </w:t>
-      </w:r>
-      <w:r>
-        <w:rPr>
-          <w:b/>
-        </w:rPr>
-        <w:fldChar w:fldCharType="begin"/>
-      </w:r>
-      <w:r>
-        <w:rPr>
-          <w:b/>
-        </w:rPr>
-        <w:instrText xml:space="preserve"> REF _Ref474850863 \h  \* MERGEFORMAT </w:instrText>
-      </w:r>
-      <w:r>
-        <w:rPr>
-          <w:b/>
-        </w:rPr>
-      </w:r>
-      <w:r>
-        <w:rPr>
-          <w:b/>
-        </w:rPr>
-        <w:fldChar w:fldCharType="separate"/>
-      </w:r>
-      <w:r>
-        <w:rPr>
-          <w:b/>
-        </w:rPr>
-        <w:t xml:space="preserve">Figuur </w:t>
-      </w:r>
-      <w:r>
-        <w:rPr>
-          <w:b/>
-          <w:noProof/>
-        </w:rPr>
-        <w:t>9</w:t>
-      </w:r>
-      <w:r>
-        <w:rPr>
-          <w:b/>
-        </w:rPr>
-        <w:fldChar w:fldCharType="end"/>
-      </w:r>
-    </w:p>
-    <w:p>
-      <w:pPr>
-        <w:rPr>
-          <w:b/>
-        </w:rPr>
-      </w:pPr>
-      <w:r>
-        <w:rPr>
-          <w:b/>
-        </w:rPr>
-        <w:t>Voer het script uit</w:t>
-      </w:r>
-      <w:r>
-        <w:rPr>
-          <w:b/>
-        </w:rPr>
-        <w:t xml:space="preserve"> </w:t>
-      </w:r>
-      <w:r>
-        <w:rPr>
-          <w:b/>
-        </w:rPr>
-        <w:t>(Druk op Run of F5 of op COMMAND-ALT-R op een Mac).</w:t>
-      </w:r>
-    </w:p>
-    <w:p>
-      <w:pPr>
-        <w:rPr>
-          <w:b/>
-        </w:rPr>
-      </w:pPr>
-      <w:r>
-        <w:rPr>
-          <w:b/>
-        </w:rPr>
-        <w:t>Test zelf een aantal verschillende waardes door de rechtoperand en de linkeropand aan te passen.</w:t>
-      </w:r>
-    </w:p>
-    <w:p>
-      <w:pPr>
-        <w:rPr>
-          <w:b/>
-        </w:rPr>
-      </w:pPr>
-    </w:p>
-    <w:p>
-      <w:pPr>
-        <w:pStyle w:val="Kop2"/>
-      </w:pPr>
-      <w:bookmarkStart w:id="25" w:name="_Toc492041763"/>
-      <w:r>
-        <w:t>Delen</w:t>
-      </w:r>
-      <w:bookmarkEnd w:id="25"/>
     </w:p>
     <w:p>
       <w:r>
@@ -10228,137 +10404,108 @@
       <w:pPr>
         <w:pStyle w:val="Bijschrift"/>
       </w:pPr>
-      <w:bookmarkStart w:id="26" w:name="_Ref474851297"/>
+      <w:bookmarkStart w:id="25" w:name="_Ref474851297"/>
       <w:r>
         <w:t xml:space="preserve">Figuur </w:t>
       </w:r>
-      <w:fldSimple w:instr=" SEQ Figuur \* ARABIC ">
-        <w:r>
-          <w:rPr>
-            <w:noProof/>
-          </w:rPr>
-          <w:t>10</w:t>
-        </w:r>
-      </w:fldSimple>
+      <w:r>
+        <w:fldChar w:fldCharType="begin"/>
+      </w:r>
+      <w:r>
+        <w:instrText xml:space="preserve"> SEQ Figuur \* ARABIC </w:instrText>
+      </w:r>
+      <w:r>
+        <w:fldChar w:fldCharType="separate"/>
+      </w:r>
+      <w:r>
+        <w:rPr>
+          <w:noProof/>
+        </w:rPr>
+        <w:t>10</w:t>
+      </w:r>
+      <w:r>
+        <w:rPr>
+          <w:noProof/>
+        </w:rPr>
+        <w:fldChar w:fldCharType="end"/>
+      </w:r>
+      <w:bookmarkEnd w:id="25"/>
+      <w:r>
+        <w:t xml:space="preserve">: Voorbeeld van vermenigvuldigen in Matlab </w:t>
+      </w:r>
+    </w:p>
+    <w:p>
+      <w:pPr>
+        <w:pStyle w:val="aass"/>
+      </w:pPr>
+      <w:r>
+        <w:t>Pas het script aan zodat het er hetzelfde uitzie</w:t>
+      </w:r>
+      <w:r>
+        <w:t>t a</w:t>
+      </w:r>
+      <w:r>
+        <w:t xml:space="preserve">ls </w:t>
+      </w:r>
+      <w:r>
+        <w:fldChar w:fldCharType="begin"/>
+      </w:r>
+      <w:r>
+        <w:instrText xml:space="preserve"> REF _Ref474851297 \h  \* MERGEFORMAT </w:instrText>
+      </w:r>
+      <w:r>
+        <w:fldChar w:fldCharType="separate"/>
+      </w:r>
+      <w:r>
+        <w:t xml:space="preserve">Figuur </w:t>
+      </w:r>
+      <w:r>
+        <w:rPr>
+          <w:noProof/>
+        </w:rPr>
+        <w:t>10</w:t>
+      </w:r>
+      <w:r>
+        <w:fldChar w:fldCharType="end"/>
+      </w:r>
+      <w:r>
+        <w:t>.</w:t>
+      </w:r>
+    </w:p>
+    <w:p>
+      <w:pPr>
+        <w:pStyle w:val="aass"/>
+      </w:pPr>
+      <w:r>
+        <w:t>Voer het script uit</w:t>
+      </w:r>
+      <w:r>
+        <w:t>.</w:t>
+      </w:r>
+    </w:p>
+    <w:p>
+      <w:pPr>
+        <w:pStyle w:val="aass"/>
+      </w:pPr>
+      <w:r>
+        <w:t>Test zelf een aantal verschillende waardes door de rechtoperand en de linkerop</w:t>
+      </w:r>
+      <w:r>
+        <w:t>er</w:t>
+      </w:r>
+      <w:r>
+        <w:t>and aan te passen.</w:t>
+      </w:r>
+    </w:p>
+    <w:p>
+      <w:pPr>
+        <w:pStyle w:val="Kop2"/>
+      </w:pPr>
+      <w:bookmarkStart w:id="26" w:name="_Toc492041764"/>
+      <w:r>
+        <w:t>Machtsverheffen</w:t>
+      </w:r>
       <w:bookmarkEnd w:id="26"/>
-      <w:r>
-        <w:t xml:space="preserve">: Voorbeeld van vermenigvuldigen in Matlab </w:t>
-      </w:r>
-    </w:p>
-    <w:p>
-      <w:pPr>
-        <w:rPr>
-          <w:b/>
-        </w:rPr>
-      </w:pPr>
-      <w:r>
-        <w:rPr>
-          <w:b/>
-        </w:rPr>
-        <w:t>Pas het script aan zodat het er hetzelfde uitzie</w:t>
-      </w:r>
-      <w:r>
-        <w:rPr>
-          <w:b/>
-        </w:rPr>
-        <w:t>t a</w:t>
-      </w:r>
-      <w:r>
-        <w:rPr>
-          <w:b/>
-        </w:rPr>
-        <w:t xml:space="preserve">ls </w:t>
-      </w:r>
-      <w:r>
-        <w:rPr>
-          <w:b/>
-        </w:rPr>
-        <w:fldChar w:fldCharType="begin"/>
-      </w:r>
-      <w:r>
-        <w:rPr>
-          <w:b/>
-        </w:rPr>
-        <w:instrText xml:space="preserve"> REF _Ref474851297 \h  \* MERGEFORMAT </w:instrText>
-      </w:r>
-      <w:r>
-        <w:rPr>
-          <w:b/>
-        </w:rPr>
-      </w:r>
-      <w:r>
-        <w:rPr>
-          <w:b/>
-        </w:rPr>
-        <w:fldChar w:fldCharType="separate"/>
-      </w:r>
-      <w:r>
-        <w:rPr>
-          <w:b/>
-        </w:rPr>
-        <w:t xml:space="preserve">Figuur </w:t>
-      </w:r>
-      <w:r>
-        <w:rPr>
-          <w:b/>
-          <w:noProof/>
-        </w:rPr>
-        <w:t>10</w:t>
-      </w:r>
-      <w:r>
-        <w:rPr>
-          <w:b/>
-        </w:rPr>
-        <w:fldChar w:fldCharType="end"/>
-      </w:r>
-    </w:p>
-    <w:p>
-      <w:pPr>
-        <w:rPr>
-          <w:b/>
-        </w:rPr>
-      </w:pPr>
-      <w:r>
-        <w:rPr>
-          <w:b/>
-        </w:rPr>
-        <w:t>Voer het script uit</w:t>
-      </w:r>
-    </w:p>
-    <w:p>
-      <w:pPr>
-        <w:rPr>
-          <w:b/>
-        </w:rPr>
-      </w:pPr>
-      <w:r>
-        <w:rPr>
-          <w:b/>
-        </w:rPr>
-        <w:t>Test zelf een aantal verschillende waardes door de rechtoperand en de linkerop</w:t>
-      </w:r>
-      <w:r>
-        <w:rPr>
-          <w:b/>
-        </w:rPr>
-        <w:t>er</w:t>
-      </w:r>
-      <w:r>
-        <w:rPr>
-          <w:b/>
-        </w:rPr>
-        <w:t>and aan te passen.</w:t>
-      </w:r>
-    </w:p>
-    <w:p>
-      <w:pPr>
-        <w:pStyle w:val="Kop2"/>
-      </w:pPr>
-      <w:bookmarkStart w:id="27" w:name="_Toc492041764"/>
-      <w:r>
-        <w:t>Machtsverheffen</w:t>
-      </w:r>
-      <w:bookmarkEnd w:id="27"/>
     </w:p>
     <w:p>
       <w:r>
@@ -10371,7 +10518,13 @@
         <w:t>afgetrokken</w:t>
       </w:r>
       <w:r>
-        <w:t>, vermenigvuldigt en gedeeld</w:t>
+        <w:t>, vermenigvuldig</w:t>
+      </w:r>
+      <w:r>
+        <w:t>d</w:t>
+      </w:r>
+      <w:r>
+        <w:t xml:space="preserve"> en gedeeld</w:t>
       </w:r>
       <w:r>
         <w:t xml:space="preserve">. Maar er zijn nog meer operaties. Je kunt getallen ook kwadrateren. Dat wordt gedaan met de operator </w:t>
@@ -10451,19 +10604,32 @@
       <w:pPr>
         <w:pStyle w:val="Bijschrift"/>
       </w:pPr>
-      <w:bookmarkStart w:id="28" w:name="_Ref474493333"/>
+      <w:bookmarkStart w:id="27" w:name="_Ref474493333"/>
       <w:r>
         <w:t xml:space="preserve">Figuur </w:t>
       </w:r>
-      <w:fldSimple w:instr=" SEQ Figuur \* ARABIC ">
-        <w:r>
-          <w:rPr>
-            <w:noProof/>
-          </w:rPr>
-          <w:t>11</w:t>
-        </w:r>
-      </w:fldSimple>
-      <w:bookmarkEnd w:id="28"/>
+      <w:r>
+        <w:fldChar w:fldCharType="begin"/>
+      </w:r>
+      <w:r>
+        <w:instrText xml:space="preserve"> SEQ Figuur \* ARABIC </w:instrText>
+      </w:r>
+      <w:r>
+        <w:fldChar w:fldCharType="separate"/>
+      </w:r>
+      <w:r>
+        <w:rPr>
+          <w:noProof/>
+        </w:rPr>
+        <w:t>11</w:t>
+      </w:r>
+      <w:r>
+        <w:rPr>
+          <w:noProof/>
+        </w:rPr>
+        <w:fldChar w:fldCharType="end"/>
+      </w:r>
+      <w:bookmarkEnd w:id="27"/>
       <w:r>
         <w:t xml:space="preserve">: Voorbeeld van het kwadrateren van </w:t>
       </w:r>
@@ -10680,7 +10846,7 @@
               <w:t>x</w:t>
             </w:r>
             <w:r>
-              <w:t>?</w:t>
+              <w:t>.</w:t>
             </w:r>
           </w:p>
         </w:tc>
@@ -10691,11 +10857,11 @@
       <w:pPr>
         <w:pStyle w:val="Kop3"/>
       </w:pPr>
-      <w:bookmarkStart w:id="29" w:name="_Toc492041765"/>
+      <w:bookmarkStart w:id="28" w:name="_Toc492041765"/>
       <w:r>
         <w:t>Hogere machten</w:t>
       </w:r>
-      <w:bookmarkEnd w:id="29"/>
+      <w:bookmarkEnd w:id="28"/>
     </w:p>
     <w:p>
       <w:r>
@@ -10787,145 +10953,177 @@
         <w:pStyle w:val="Bijschrift"/>
         <w:jc w:val="center"/>
       </w:pPr>
-      <w:bookmarkStart w:id="30" w:name="_Ref474850492"/>
+      <w:bookmarkStart w:id="29" w:name="_Ref474850492"/>
       <w:r>
         <w:t xml:space="preserve">Figuur </w:t>
       </w:r>
-      <w:fldSimple w:instr=" SEQ Figuur \* ARABIC ">
-        <w:r>
-          <w:rPr>
-            <w:noProof/>
-          </w:rPr>
-          <w:t>12</w:t>
-        </w:r>
-      </w:fldSimple>
+      <w:r>
+        <w:fldChar w:fldCharType="begin"/>
+      </w:r>
+      <w:r>
+        <w:instrText xml:space="preserve"> SEQ Figuur \* ARABIC </w:instrText>
+      </w:r>
+      <w:r>
+        <w:fldChar w:fldCharType="separate"/>
+      </w:r>
+      <w:r>
+        <w:rPr>
+          <w:noProof/>
+        </w:rPr>
+        <w:t>12</w:t>
+      </w:r>
+      <w:r>
+        <w:rPr>
+          <w:noProof/>
+        </w:rPr>
+        <w:fldChar w:fldCharType="end"/>
+      </w:r>
+      <w:bookmarkEnd w:id="29"/>
+      <w:r>
+        <w:t>: Hogere macht.</w:t>
+      </w:r>
+    </w:p>
+    <w:p>
+      <w:pPr>
+        <w:rPr>
+          <w:b/>
+        </w:rPr>
+      </w:pPr>
+      <w:r>
+        <w:rPr>
+          <w:b/>
+        </w:rPr>
+        <w:t>Pas het script aan zodat het er hetzelfde uitziet als</w:t>
+      </w:r>
+      <w:r>
+        <w:rPr>
+          <w:b/>
+        </w:rPr>
+        <w:t xml:space="preserve"> </w:t>
+      </w:r>
+      <w:r>
+        <w:rPr>
+          <w:b/>
+        </w:rPr>
+        <w:fldChar w:fldCharType="begin"/>
+      </w:r>
+      <w:r>
+        <w:rPr>
+          <w:b/>
+        </w:rPr>
+        <w:instrText xml:space="preserve"> REF _Ref474850492 \h  \* MERGEFORMAT </w:instrText>
+      </w:r>
+      <w:r>
+        <w:rPr>
+          <w:b/>
+        </w:rPr>
+      </w:r>
+      <w:r>
+        <w:rPr>
+          <w:b/>
+        </w:rPr>
+        <w:fldChar w:fldCharType="separate"/>
+      </w:r>
+      <w:r>
+        <w:rPr>
+          <w:b/>
+        </w:rPr>
+        <w:t xml:space="preserve">Figuur </w:t>
+      </w:r>
+      <w:r>
+        <w:rPr>
+          <w:b/>
+          <w:noProof/>
+        </w:rPr>
+        <w:t>12</w:t>
+      </w:r>
+      <w:r>
+        <w:rPr>
+          <w:b/>
+        </w:rPr>
+        <w:fldChar w:fldCharType="end"/>
+      </w:r>
+    </w:p>
+    <w:p>
+      <w:pPr>
+        <w:rPr>
+          <w:b/>
+        </w:rPr>
+      </w:pPr>
+      <w:r>
+        <w:rPr>
+          <w:b/>
+        </w:rPr>
+        <w:t>Voer het script uit</w:t>
+      </w:r>
+      <w:r>
+        <w:rPr>
+          <w:b/>
+        </w:rPr>
+        <w:t xml:space="preserve"> </w:t>
+      </w:r>
+      <w:r>
+        <w:rPr>
+          <w:b/>
+        </w:rPr>
+        <w:t>(Druk op Run of F5 of op COMMAND-ALT-R op een Mac).</w:t>
+      </w:r>
+    </w:p>
+    <w:p>
+      <w:pPr>
+        <w:rPr>
+          <w:b/>
+        </w:rPr>
+      </w:pPr>
+      <w:r>
+        <w:rPr>
+          <w:b/>
+        </w:rPr>
+        <w:t>Test zelf een aantal verschillende waardes door de macht (rechtoperand) en het grondgetal (linkeropand) aan te passen.</w:t>
+      </w:r>
+    </w:p>
+    <w:p>
+      <w:pPr>
+        <w:rPr>
+          <w:b/>
+        </w:rPr>
+      </w:pPr>
+      <w:r>
+        <w:rPr>
+          <w:b/>
+        </w:rPr>
+        <w:br w:type="page"/>
+      </w:r>
+    </w:p>
+    <w:p>
+      <w:pPr>
+        <w:pStyle w:val="Kop2"/>
+      </w:pPr>
+      <w:bookmarkStart w:id="30" w:name="_Toc492041766"/>
+      <w:r>
+        <w:lastRenderedPageBreak/>
+        <w:t>Haakjes</w:t>
+      </w:r>
       <w:bookmarkEnd w:id="30"/>
-      <w:r>
-        <w:t>: Hogere macht.</w:t>
-      </w:r>
-    </w:p>
-    <w:p>
-      <w:pPr>
-        <w:rPr>
-          <w:b/>
-        </w:rPr>
-      </w:pPr>
-      <w:r>
-        <w:rPr>
-          <w:b/>
-        </w:rPr>
-        <w:t>Pas het script aan zodat het er hetzelfde uitziet als</w:t>
-      </w:r>
-      <w:r>
-        <w:rPr>
-          <w:b/>
-        </w:rPr>
-        <w:t xml:space="preserve"> </w:t>
-      </w:r>
-      <w:r>
-        <w:rPr>
-          <w:b/>
-        </w:rPr>
-        <w:fldChar w:fldCharType="begin"/>
-      </w:r>
-      <w:r>
-        <w:rPr>
-          <w:b/>
-        </w:rPr>
-        <w:instrText xml:space="preserve"> REF _Ref474850492 \h  \* MERGEFORMAT </w:instrText>
-      </w:r>
-      <w:r>
-        <w:rPr>
-          <w:b/>
-        </w:rPr>
-      </w:r>
-      <w:r>
-        <w:rPr>
-          <w:b/>
-        </w:rPr>
-        <w:fldChar w:fldCharType="separate"/>
-      </w:r>
-      <w:r>
-        <w:rPr>
-          <w:b/>
-        </w:rPr>
-        <w:t xml:space="preserve">Figuur </w:t>
-      </w:r>
-      <w:r>
-        <w:rPr>
-          <w:b/>
-          <w:noProof/>
-        </w:rPr>
-        <w:t>12</w:t>
-      </w:r>
-      <w:r>
-        <w:rPr>
-          <w:b/>
-        </w:rPr>
-        <w:fldChar w:fldCharType="end"/>
-      </w:r>
-    </w:p>
-    <w:p>
-      <w:pPr>
-        <w:rPr>
-          <w:b/>
-        </w:rPr>
-      </w:pPr>
-      <w:r>
-        <w:rPr>
-          <w:b/>
-        </w:rPr>
-        <w:t>Voer het script uit</w:t>
-      </w:r>
-      <w:r>
-        <w:rPr>
-          <w:b/>
-        </w:rPr>
-        <w:t xml:space="preserve"> </w:t>
-      </w:r>
-      <w:r>
-        <w:rPr>
-          <w:b/>
-        </w:rPr>
-        <w:t>(Druk op Run of F5 of op COMMAND-ALT-R op een Mac).</w:t>
-      </w:r>
-    </w:p>
-    <w:p>
-      <w:pPr>
-        <w:rPr>
-          <w:b/>
-        </w:rPr>
-      </w:pPr>
-      <w:r>
-        <w:rPr>
-          <w:b/>
-        </w:rPr>
-        <w:t>Test zelf een aantal verschillende waardes door de macht (rechtoperand) en het grondgetal (linkeropand) aan te passen.</w:t>
-      </w:r>
-    </w:p>
-    <w:p>
-      <w:pPr>
-        <w:rPr>
-          <w:b/>
-        </w:rPr>
-      </w:pPr>
-    </w:p>
-    <w:p>
-      <w:pPr>
-        <w:pStyle w:val="Kop2"/>
-      </w:pPr>
-      <w:bookmarkStart w:id="31" w:name="_Toc492041766"/>
-      <w:r>
-        <w:t>Haakjes</w:t>
-      </w:r>
-      <w:bookmarkEnd w:id="31"/>
-    </w:p>
-    <w:p>
-      <w:r>
-        <w:t xml:space="preserve">Zoals je vast wel eens hebt geleerd in je vorige opleiding moet je soms bij berekeningen haakjes gebruiken. Dat is om prioriteit te geven aan bepaalde operaties. </w:t>
-      </w:r>
-      <w:r>
-        <w:t xml:space="preserve">Dat wil zeggen dat de operaties tussen haakjes worden als eerst uitgevoerd. </w:t>
+    </w:p>
+    <w:p>
+      <w:r>
+        <w:t>Zoals je vast wel eens hebt geleerd in je vorige opleiding</w:t>
+      </w:r>
+      <w:r>
+        <w:t>,</w:t>
+      </w:r>
+      <w:r>
+        <w:t xml:space="preserve"> moet je soms bij berekeningen haakjes gebruiken. Dat is om prioriteit te geven aan bepaalde operaties. </w:t>
+      </w:r>
+      <w:r>
+        <w:t xml:space="preserve">Dat wil zeggen dat de operaties tussen haakjes als eerst </w:t>
+      </w:r>
+      <w:r>
+        <w:t xml:space="preserve">worden </w:t>
+      </w:r>
+      <w:r>
+        <w:t xml:space="preserve">uitgevoerd. </w:t>
       </w:r>
       <w:r>
         <w:t xml:space="preserve">Zie </w:t>
@@ -10965,7 +11163,6 @@
           <w:noProof/>
           <w:lang w:eastAsia="nl-NL"/>
         </w:rPr>
-        <w:lastRenderedPageBreak/>
         <w:drawing>
           <wp:inline distT="0" distB="0" distL="0" distR="0" wp14:anchorId="0762870F" wp14:editId="69E4099D">
             <wp:extent cx="2520000" cy="1307250"/>
@@ -11013,247 +11210,241 @@
       <w:pPr>
         <w:pStyle w:val="Bijschrift"/>
       </w:pPr>
-      <w:bookmarkStart w:id="32" w:name="_Ref474851545"/>
+      <w:bookmarkStart w:id="31" w:name="_Ref474851545"/>
       <w:r>
         <w:t xml:space="preserve">Figuur </w:t>
       </w:r>
-      <w:fldSimple w:instr=" SEQ Figuur \* ARABIC ">
-        <w:r>
-          <w:rPr>
-            <w:noProof/>
-          </w:rPr>
-          <w:t>13</w:t>
-        </w:r>
-      </w:fldSimple>
+      <w:r>
+        <w:fldChar w:fldCharType="begin"/>
+      </w:r>
+      <w:r>
+        <w:instrText xml:space="preserve"> SEQ Figuur \* ARABIC </w:instrText>
+      </w:r>
+      <w:r>
+        <w:fldChar w:fldCharType="separate"/>
+      </w:r>
+      <w:r>
+        <w:rPr>
+          <w:noProof/>
+        </w:rPr>
+        <w:t>13</w:t>
+      </w:r>
+      <w:r>
+        <w:rPr>
+          <w:noProof/>
+        </w:rPr>
+        <w:fldChar w:fldCharType="end"/>
+      </w:r>
+      <w:bookmarkEnd w:id="31"/>
+      <w:r>
+        <w:t>: Wat is de uitkomst van deze berekening?</w:t>
+      </w:r>
+    </w:p>
+    <w:p>
+      <w:pPr>
+        <w:pStyle w:val="aq"/>
+      </w:pPr>
+      <w:r>
+        <w:t xml:space="preserve">Wat denk jij dat uit de berekening komt in </w:t>
+      </w:r>
+      <w:r>
+        <w:fldChar w:fldCharType="begin"/>
+      </w:r>
+      <w:r>
+        <w:instrText xml:space="preserve"> REF _Ref474851545 \h </w:instrText>
+      </w:r>
+      <w:r>
+        <w:instrText xml:space="preserve"> \* MERGEFORMAT </w:instrText>
+      </w:r>
+      <w:r>
+        <w:fldChar w:fldCharType="separate"/>
+      </w:r>
+      <w:r>
+        <w:t xml:space="preserve">Figuur </w:t>
+      </w:r>
+      <w:r>
+        <w:rPr>
+          <w:noProof/>
+        </w:rPr>
+        <w:t>13</w:t>
+      </w:r>
+      <w:r>
+        <w:fldChar w:fldCharType="end"/>
+      </w:r>
+      <w:r>
+        <w:t>?</w:t>
+      </w:r>
+    </w:p>
+    <w:p>
+      <w:pPr>
+        <w:pStyle w:val="aass"/>
+      </w:pPr>
+      <w:r>
+        <w:t xml:space="preserve">Pas het script aan zodat het er hetzelfde uitziet </w:t>
+      </w:r>
+      <w:r>
+        <w:t xml:space="preserve">als </w:t>
+      </w:r>
+      <w:r>
+        <w:fldChar w:fldCharType="begin"/>
+      </w:r>
+      <w:r>
+        <w:instrText xml:space="preserve"> REF _Ref474851545 \h  \* MERGEFORMAT </w:instrText>
+      </w:r>
+      <w:r>
+        <w:fldChar w:fldCharType="separate"/>
+      </w:r>
+      <w:r>
+        <w:t xml:space="preserve">Figuur </w:t>
+      </w:r>
+      <w:r>
+        <w:rPr>
+          <w:noProof/>
+        </w:rPr>
+        <w:t>13</w:t>
+      </w:r>
+      <w:r>
+        <w:fldChar w:fldCharType="end"/>
+      </w:r>
+      <w:r>
+        <w:t>.</w:t>
+      </w:r>
+    </w:p>
+    <w:p>
+      <w:pPr>
+        <w:pStyle w:val="aass"/>
+      </w:pPr>
+      <w:r>
+        <w:t>Voer het script uit</w:t>
+      </w:r>
+      <w:r>
+        <w:t xml:space="preserve"> </w:t>
+      </w:r>
+      <w:r>
+        <w:t>(Druk op Run of F5 of op COMMAND-ALT-R op een Mac).</w:t>
+      </w:r>
+    </w:p>
+    <w:p>
+      <w:pPr>
+        <w:pStyle w:val="aq"/>
+      </w:pPr>
+      <w:r>
+        <w:t>Waar moet je haakjes zetten om als antwoord: 0.333 te krijgen?</w:t>
+      </w:r>
+    </w:p>
+    <w:p>
+      <w:pPr>
+        <w:pStyle w:val="aass"/>
+      </w:pPr>
+      <w:r>
+        <w:t>Probeer de voorgaande vraag zelf te beantwoorden met Matlab. Kortom, zelf proberen want Matlab geeft automatisch een antwoord.</w:t>
+      </w:r>
+    </w:p>
+    <w:p>
+      <w:pPr>
+        <w:pStyle w:val="Kop3"/>
+      </w:pPr>
+      <w:bookmarkStart w:id="32" w:name="_Toc492041767"/>
+      <w:r>
+        <w:t>Een specifiek voorbeeld</w:t>
+      </w:r>
       <w:bookmarkEnd w:id="32"/>
-      <w:r>
-        <w:t>: Wat is de uitkomst van deze berekening?</w:t>
-      </w:r>
-    </w:p>
-    <w:p>
-      <w:r>
-        <w:t xml:space="preserve">Wat denk jij dat uit de berekening komt in </w:t>
-      </w:r>
-      <w:r>
-        <w:fldChar w:fldCharType="begin"/>
-      </w:r>
-      <w:r>
-        <w:instrText xml:space="preserve"> REF _Ref474851545 \h </w:instrText>
-      </w:r>
-      <w:r>
-        <w:instrText xml:space="preserve"> \* MERGEFORMAT </w:instrText>
-      </w:r>
-      <w:r>
-        <w:fldChar w:fldCharType="separate"/>
-      </w:r>
-      <w:r>
-        <w:t xml:space="preserve">Figuur </w:t>
-      </w:r>
-      <w:r>
-        <w:rPr>
-          <w:noProof/>
-        </w:rPr>
-        <w:t>13</w:t>
-      </w:r>
-      <w:r>
-        <w:fldChar w:fldCharType="end"/>
-      </w:r>
-      <w:r>
-        <w:t>?</w:t>
-      </w:r>
-    </w:p>
-    <w:p>
-      <w:pPr>
-        <w:rPr>
-          <w:b/>
-        </w:rPr>
-      </w:pPr>
-      <w:r>
-        <w:rPr>
-          <w:b/>
-        </w:rPr>
-        <w:t xml:space="preserve">Pas het script aan zodat het er hetzelfde uitziet </w:t>
-      </w:r>
-      <w:r>
-        <w:rPr>
-          <w:b/>
-        </w:rPr>
-        <w:t xml:space="preserve">als </w:t>
-      </w:r>
-      <w:r>
-        <w:rPr>
-          <w:b/>
-        </w:rPr>
-        <w:fldChar w:fldCharType="begin"/>
-      </w:r>
-      <w:r>
-        <w:rPr>
-          <w:b/>
-        </w:rPr>
-        <w:instrText xml:space="preserve"> REF _Ref474851545 \h  \* MERGEFORMAT </w:instrText>
-      </w:r>
-      <w:r>
-        <w:rPr>
-          <w:b/>
-        </w:rPr>
-      </w:r>
-      <w:r>
-        <w:rPr>
-          <w:b/>
-        </w:rPr>
-        <w:fldChar w:fldCharType="separate"/>
-      </w:r>
-      <w:r>
-        <w:rPr>
-          <w:b/>
-        </w:rPr>
-        <w:t xml:space="preserve">Figuur </w:t>
-      </w:r>
-      <w:r>
-        <w:rPr>
-          <w:b/>
-          <w:noProof/>
-        </w:rPr>
-        <w:t>13</w:t>
-      </w:r>
-      <w:r>
-        <w:rPr>
-          <w:b/>
-        </w:rPr>
-        <w:fldChar w:fldCharType="end"/>
-      </w:r>
-      <w:r>
-        <w:rPr>
-          <w:b/>
-        </w:rPr>
+    </w:p>
+    <w:p>
+      <w:r>
+        <w:t>Als je geen haakjes gebruikt</w:t>
+      </w:r>
+      <w:r>
+        <w:t>,</w:t>
+      </w:r>
+      <w:r>
+        <w:t xml:space="preserve"> dan weet je ook niet wat je exact aan het berekenen bent. Kijk maar eens naar dit voorbeeld: 6 / 3 * 5. Wat is het resultaat van deze bewerking zonder haakjes? Natuurlijk in Matlab kun je dit gemakkelijk uittesten. Maar als de waardes in </w:t>
+      </w:r>
+      <w:r>
+        <w:t xml:space="preserve">zogenaamde </w:t>
+      </w:r>
+      <w:r>
+        <w:t>variabelen zijn ingepakt dan wordt het minder gemakkelijk te zien. Immers je ziet niet snel welke waardes in de variabelen zijn opgeslagen.</w:t>
+      </w:r>
+    </w:p>
+    <w:p>
+      <w:pPr>
+        <w:pStyle w:val="aq"/>
+      </w:pPr>
+      <w:r>
+        <w:t>Wat verwacht je dat uit 6 / 3 * 5 komt?</w:t>
+      </w:r>
+    </w:p>
+    <w:p>
+      <w:pPr>
+        <w:pStyle w:val="aass"/>
+      </w:pPr>
+      <w:r>
+        <w:t>Voer de expressie: 6 / 3 * 5 in Matlab en voer deze uit</w:t>
+      </w:r>
+      <w:r>
         <w:t>.</w:t>
       </w:r>
     </w:p>
     <w:p>
-      <w:pPr>
-        <w:rPr>
-          <w:b/>
-        </w:rPr>
-      </w:pPr>
-      <w:r>
-        <w:rPr>
-          <w:b/>
-        </w:rPr>
-        <w:t>Voer het script uit</w:t>
-      </w:r>
-      <w:r>
-        <w:rPr>
-          <w:b/>
-        </w:rPr>
-        <w:t xml:space="preserve"> </w:t>
-      </w:r>
-      <w:r>
-        <w:rPr>
-          <w:b/>
-        </w:rPr>
-        <w:t>(Druk op Run of F5 of op COMMAND-ALT-R op een Mac).</w:t>
-      </w:r>
-    </w:p>
-    <w:p>
-      <w:r>
-        <w:t>Waar moet je haakjes zetten om als antwoord: 0.333 te krijgen?</w:t>
-      </w:r>
-    </w:p>
-    <w:p>
-      <w:pPr>
-        <w:rPr>
-          <w:b/>
-        </w:rPr>
-      </w:pPr>
-      <w:r>
-        <w:rPr>
-          <w:b/>
-        </w:rPr>
-        <w:t>Probeer de voorgaande vraag zelf te beantwoorden met Matlab. Kortom, zelf proberen want Matlab geeft automatisch een antwoord.</w:t>
-      </w:r>
-    </w:p>
-    <w:p>
-      <w:pPr>
-        <w:pStyle w:val="Kop3"/>
-      </w:pPr>
-      <w:bookmarkStart w:id="33" w:name="_Toc492041767"/>
-      <w:r>
-        <w:t>Een specifiek voorbeeld</w:t>
+      <w:r>
+        <w:t xml:space="preserve">Je kunt het resultaat van deze expressie zelf voorspellen als je weet welke prioriteit een bepaalde operator heeft. </w:t>
+      </w:r>
+      <w:r>
+        <w:t>Als je meer informatie over de prioriteiten van sommige operatoren wil verkrijgen</w:t>
+      </w:r>
+      <w:r>
+        <w:t>,</w:t>
+      </w:r>
+      <w:r>
+        <w:t xml:space="preserve"> ga dan naar: </w:t>
+      </w:r>
+      <w:r>
+        <w:t>https://nl.mathworks.com/help/</w:t>
+      </w:r>
+      <w:r>
+        <w:t>Matlab</w:t>
+      </w:r>
+      <w:r>
+        <w:t>/</w:t>
+      </w:r>
+      <w:r>
+        <w:t>Matlab</w:t>
+      </w:r>
+      <w:r>
+        <w:t>_prog/operator-precedence.html</w:t>
+      </w:r>
+    </w:p>
+    <w:p>
+      <w:pPr>
+        <w:pStyle w:val="Kop2"/>
+      </w:pPr>
+      <w:bookmarkStart w:id="33" w:name="_Toc492041768"/>
+      <w:r>
+        <w:t>Worteltrekken</w:t>
       </w:r>
       <w:bookmarkEnd w:id="33"/>
     </w:p>
     <w:p>
       <w:r>
-        <w:t>Als je geen haakjes gebruikt dan weet je ook niet wat je exact aan het berekenen bent. Kijk maar eens naar dit voorbeeld: 6 / 3 * 5. Wat is het resultaat van deze bewerking zonder haakjes? Natuurlijk in Matlab kun je dit gemakkelijk uittesten. Maar als de waardes in variabelen zijn ingepakt dan wordt het minder gemakkelijk te zien. Immers je ziet niet snel welke waardes in de variabelen zijn opgeslagen.</w:t>
-      </w:r>
-    </w:p>
-    <w:p>
-      <w:pPr>
-        <w:rPr>
-          <w:i/>
-        </w:rPr>
-      </w:pPr>
-      <w:r>
-        <w:rPr>
-          <w:i/>
-        </w:rPr>
-        <w:t>Wat verwacht je dat uit 6 / 3 * 5 komt?</w:t>
-      </w:r>
-    </w:p>
-    <w:p>
-      <w:pPr>
-        <w:rPr>
-          <w:b/>
-        </w:rPr>
-      </w:pPr>
-      <w:r>
-        <w:rPr>
-          <w:b/>
-        </w:rPr>
-        <w:t>Voer de expressie: 6 / 3 * 5 in Matlab en voer deze uit</w:t>
-      </w:r>
-    </w:p>
-    <w:p>
-      <w:r>
-        <w:t xml:space="preserve">Je kunt het resultaat van deze expressie zelf voorspellen als je weet welke prioriteit een bepaalde operator heeft. </w:t>
-      </w:r>
-      <w:r>
-        <w:t xml:space="preserve">Als je meer informatie over de prioriteiten van sommige operatoren wil verkrijgen ga dan naar: </w:t>
-      </w:r>
-      <w:r>
-        <w:t>https://nl.mathworks.com/help/</w:t>
-      </w:r>
-      <w:r>
-        <w:t>Matlab</w:t>
-      </w:r>
-      <w:r>
-        <w:t>/</w:t>
-      </w:r>
-      <w:r>
-        <w:t>Matlab</w:t>
-      </w:r>
-      <w:r>
-        <w:t>_prog/operator-precedence.html</w:t>
-      </w:r>
-    </w:p>
-    <w:p>
-      <w:pPr>
-        <w:pStyle w:val="Kop2"/>
-      </w:pPr>
-      <w:bookmarkStart w:id="34" w:name="_Toc492041768"/>
-      <w:r>
-        <w:t>Worteltrekken</w:t>
-      </w:r>
-      <w:bookmarkEnd w:id="34"/>
-    </w:p>
-    <w:p>
-      <w:r>
-        <w:t xml:space="preserve">Als we getallen kunnen optellen dan moeten we ook getallen kunnen aftrekken. Als we getallen kunnen vermenigvuldigen dan moeten we ze ook kunnen delen. Als we getallen kunnen kwadrateren dan moeten we ze ook kunnen….. Juist! Worteltrekken. </w:t>
-      </w:r>
-    </w:p>
-    <w:p>
-      <w:r>
-        <w:t xml:space="preserve">In Matlab zit geen wortel operator. Althans niet in de vorm waardoor je met een specifieke wortel operator in één keer de wortel kunt trekken. Je kunt natuurlijk de macht operator gebruiken (zie </w:t>
+        <w:t>Als we getallen kunnen optellen</w:t>
+      </w:r>
+      <w:r>
+        <w:t>,</w:t>
+      </w:r>
+      <w:r>
+        <w:t xml:space="preserve"> dan moeten we ook getallen kunnen aftrekken. Als we getallen kunnen vermenigvuldigen dan moeten we ze ook kunnen delen. Als we getallen kunnen kwadrateren dan moeten we ze ook kunnen….. Juist! Worteltrekken. </w:t>
+      </w:r>
+    </w:p>
+    <w:p>
+      <w:r>
+        <w:t xml:space="preserve">In Matlab zit geen wortel operator. Althans niet in de vorm waardoor je met een specifieke wortel operator in één keer de wortel kunt trekken. Je kunt natuurlijk </w:t>
+      </w:r>
+      <w:r>
+        <w:t xml:space="preserve">wel </w:t>
+      </w:r>
+      <w:r>
+        <w:t xml:space="preserve">de macht operator gebruiken (zie </w:t>
       </w:r>
       <w:r>
         <w:fldChar w:fldCharType="begin"/>
@@ -11286,6 +11477,7 @@
         <w:jc w:val="center"/>
       </w:pPr>
       <w:r>
+        <w:lastRenderedPageBreak/>
         <w:t xml:space="preserve"> </w:t>
       </w:r>
       <w:r>
@@ -11340,19 +11532,32 @@
       <w:pPr>
         <w:pStyle w:val="Bijschrift"/>
       </w:pPr>
-      <w:bookmarkStart w:id="35" w:name="_Ref474852443"/>
+      <w:bookmarkStart w:id="34" w:name="_Ref474852443"/>
       <w:r>
         <w:t xml:space="preserve">Figuur </w:t>
       </w:r>
-      <w:fldSimple w:instr=" SEQ Figuur \* ARABIC ">
-        <w:r>
-          <w:rPr>
-            <w:noProof/>
-          </w:rPr>
-          <w:t>14</w:t>
-        </w:r>
-      </w:fldSimple>
-      <w:bookmarkEnd w:id="35"/>
+      <w:r>
+        <w:fldChar w:fldCharType="begin"/>
+      </w:r>
+      <w:r>
+        <w:instrText xml:space="preserve"> SEQ Figuur \* ARABIC </w:instrText>
+      </w:r>
+      <w:r>
+        <w:fldChar w:fldCharType="separate"/>
+      </w:r>
+      <w:r>
+        <w:rPr>
+          <w:noProof/>
+        </w:rPr>
+        <w:t>14</w:t>
+      </w:r>
+      <w:r>
+        <w:rPr>
+          <w:noProof/>
+        </w:rPr>
+        <w:fldChar w:fldCharType="end"/>
+      </w:r>
+      <w:bookmarkEnd w:id="34"/>
       <w:r>
         <w:t>: Wat is de uitkomst van deze berekening?</w:t>
       </w:r>
@@ -11367,7 +11572,6 @@
         <w:rPr>
           <w:b/>
         </w:rPr>
-        <w:lastRenderedPageBreak/>
         <w:t xml:space="preserve">Pas het script aan zodat het er hetzelfde uitziet </w:t>
       </w:r>
       <w:r>
@@ -11560,189 +11764,207 @@
       <w:pPr>
         <w:pStyle w:val="Bijschrift"/>
       </w:pPr>
-      <w:bookmarkStart w:id="36" w:name="_Ref474852658"/>
+      <w:bookmarkStart w:id="35" w:name="_Ref474852658"/>
       <w:r>
         <w:t xml:space="preserve">Figuur </w:t>
       </w:r>
-      <w:fldSimple w:instr=" SEQ Figuur \* ARABIC ">
-        <w:r>
-          <w:rPr>
-            <w:noProof/>
-          </w:rPr>
-          <w:t>15</w:t>
-        </w:r>
-      </w:fldSimple>
+      <w:r>
+        <w:fldChar w:fldCharType="begin"/>
+      </w:r>
+      <w:r>
+        <w:instrText xml:space="preserve"> SEQ Figuur \* ARABIC </w:instrText>
+      </w:r>
+      <w:r>
+        <w:fldChar w:fldCharType="separate"/>
+      </w:r>
+      <w:r>
+        <w:rPr>
+          <w:noProof/>
+        </w:rPr>
+        <w:t>15</w:t>
+      </w:r>
+      <w:r>
+        <w:rPr>
+          <w:noProof/>
+        </w:rPr>
+        <w:fldChar w:fldCharType="end"/>
+      </w:r>
+      <w:bookmarkEnd w:id="35"/>
+      <w:r>
+        <w:t>: Wat is de uitkomst van deze berekening?</w:t>
+      </w:r>
+    </w:p>
+    <w:p>
+      <w:pPr>
+        <w:rPr>
+          <w:rFonts w:cs="Consolas"/>
+        </w:rPr>
+      </w:pPr>
+      <w:r>
+        <w:t xml:space="preserve">Matlab heeft een functie gemaakt genaamd </w:t>
+      </w:r>
+      <w:r>
+        <w:rPr>
+          <w:rFonts w:ascii="Consolas" w:hAnsi="Consolas" w:cs="Consolas"/>
+        </w:rPr>
+        <w:t>sqrt()</w:t>
+      </w:r>
+      <w:r>
+        <w:rPr>
+          <w:rFonts w:cs="Consolas"/>
+        </w:rPr>
+        <w:t xml:space="preserve">. Wat </w:t>
+      </w:r>
+      <w:r>
+        <w:rPr>
+          <w:rFonts w:cs="Consolas"/>
+        </w:rPr>
+        <w:t>een functie</w:t>
+      </w:r>
+      <w:r>
+        <w:rPr>
+          <w:rFonts w:cs="Consolas"/>
+        </w:rPr>
+        <w:t xml:space="preserve"> is, wordt je later duidelijk gemaakt. </w:t>
+      </w:r>
+    </w:p>
+    <w:p>
+      <w:pPr>
+        <w:rPr>
+          <w:b/>
+        </w:rPr>
+      </w:pPr>
+      <w:r>
+        <w:rPr>
+          <w:b/>
+        </w:rPr>
+        <w:t xml:space="preserve">Pas het script aan zodat het er hetzelfde uitziet </w:t>
+      </w:r>
+      <w:r>
+        <w:rPr>
+          <w:b/>
+        </w:rPr>
+        <w:t xml:space="preserve">als </w:t>
+      </w:r>
+      <w:r>
+        <w:rPr>
+          <w:b/>
+        </w:rPr>
+        <w:fldChar w:fldCharType="begin"/>
+      </w:r>
+      <w:r>
+        <w:rPr>
+          <w:b/>
+        </w:rPr>
+        <w:instrText xml:space="preserve"> REF _Ref474852658 \h </w:instrText>
+      </w:r>
+      <w:r>
+        <w:rPr>
+          <w:b/>
+        </w:rPr>
+        <w:instrText xml:space="preserve"> \* MERGEFORMAT </w:instrText>
+      </w:r>
+      <w:r>
+        <w:rPr>
+          <w:b/>
+        </w:rPr>
+      </w:r>
+      <w:r>
+        <w:rPr>
+          <w:b/>
+        </w:rPr>
+        <w:fldChar w:fldCharType="separate"/>
+      </w:r>
+      <w:r>
+        <w:rPr>
+          <w:b/>
+        </w:rPr>
+        <w:t xml:space="preserve">Figuur </w:t>
+      </w:r>
+      <w:r>
+        <w:rPr>
+          <w:b/>
+          <w:noProof/>
+        </w:rPr>
+        <w:t>15</w:t>
+      </w:r>
+      <w:r>
+        <w:rPr>
+          <w:b/>
+        </w:rPr>
+        <w:fldChar w:fldCharType="end"/>
+      </w:r>
+    </w:p>
+    <w:p>
+      <w:pPr>
+        <w:rPr>
+          <w:b/>
+        </w:rPr>
+      </w:pPr>
+      <w:r>
+        <w:rPr>
+          <w:b/>
+        </w:rPr>
+        <w:t>Voer het script uit</w:t>
+      </w:r>
+      <w:r>
+        <w:rPr>
+          <w:b/>
+        </w:rPr>
+        <w:t xml:space="preserve"> </w:t>
+      </w:r>
+      <w:r>
+        <w:rPr>
+          <w:b/>
+        </w:rPr>
+        <w:t>(Druk op Run of F5 of op COMMAND-ALT-R op een Mac).</w:t>
+      </w:r>
+    </w:p>
+    <w:p>
+      <w:r>
+        <w:t>Het valt op dat de antwoorden van regel 1 en van regel 2 exact hetzelfde zijn.</w:t>
+      </w:r>
+    </w:p>
+    <w:p>
+      <w:pPr>
+        <w:rPr>
+          <w:b/>
+        </w:rPr>
+      </w:pPr>
+      <w:r>
+        <w:rPr>
+          <w:b/>
+        </w:rPr>
+        <w:t xml:space="preserve">Verander in beide regels de grondgetallen en controleer </w:t>
+      </w:r>
+      <w:r>
+        <w:rPr>
+          <w:b/>
+        </w:rPr>
+        <w:t>of</w:t>
+      </w:r>
+      <w:r>
+        <w:rPr>
+          <w:b/>
+        </w:rPr>
+        <w:t xml:space="preserve"> de resultaten van regel 1 en regel 2 telkens hetzelfde zijn.</w:t>
+      </w:r>
+    </w:p>
+    <w:p>
+      <w:r>
+        <w:br w:type="page"/>
+      </w:r>
+    </w:p>
+    <w:p>
+      <w:pPr>
+        <w:pStyle w:val="Kop2"/>
+      </w:pPr>
+      <w:bookmarkStart w:id="36" w:name="_Toc492041769"/>
+      <w:r>
+        <w:lastRenderedPageBreak/>
+        <w:t>Vragen en opdrachten</w:t>
+      </w:r>
       <w:bookmarkEnd w:id="36"/>
-      <w:r>
-        <w:t>: Wat is de uitkomst van deze berekening?</w:t>
-      </w:r>
-    </w:p>
-    <w:p>
-      <w:pPr>
-        <w:rPr>
-          <w:rFonts w:cs="Consolas"/>
-        </w:rPr>
-      </w:pPr>
-      <w:r>
-        <w:t xml:space="preserve">Matlab heeft een functie gemaakt genaamd </w:t>
-      </w:r>
-      <w:r>
-        <w:rPr>
-          <w:rFonts w:ascii="Consolas" w:hAnsi="Consolas" w:cs="Consolas"/>
-        </w:rPr>
-        <w:t>sqrt()</w:t>
-      </w:r>
-      <w:r>
-        <w:rPr>
-          <w:rFonts w:cs="Consolas"/>
-        </w:rPr>
-        <w:t xml:space="preserve">. Wat </w:t>
-      </w:r>
-      <w:r>
-        <w:rPr>
-          <w:rFonts w:cs="Consolas"/>
-        </w:rPr>
-        <w:t>een functie</w:t>
-      </w:r>
-      <w:r>
-        <w:rPr>
-          <w:rFonts w:cs="Consolas"/>
-        </w:rPr>
-        <w:t xml:space="preserve"> is, wordt je later duidelijk gemaakt. </w:t>
-      </w:r>
-    </w:p>
-    <w:p>
-      <w:pPr>
-        <w:rPr>
-          <w:b/>
-        </w:rPr>
-      </w:pPr>
-      <w:r>
-        <w:rPr>
-          <w:b/>
-        </w:rPr>
-        <w:t xml:space="preserve">Pas het script aan zodat het er hetzelfde uitziet </w:t>
-      </w:r>
-      <w:r>
-        <w:rPr>
-          <w:b/>
-        </w:rPr>
-        <w:t xml:space="preserve">als </w:t>
-      </w:r>
-      <w:r>
-        <w:rPr>
-          <w:b/>
-        </w:rPr>
-        <w:fldChar w:fldCharType="begin"/>
-      </w:r>
-      <w:r>
-        <w:rPr>
-          <w:b/>
-        </w:rPr>
-        <w:instrText xml:space="preserve"> REF _Ref474852658 \h </w:instrText>
-      </w:r>
-      <w:r>
-        <w:rPr>
-          <w:b/>
-        </w:rPr>
-        <w:instrText xml:space="preserve"> \* MERGEFORMAT </w:instrText>
-      </w:r>
-      <w:r>
-        <w:rPr>
-          <w:b/>
-        </w:rPr>
-      </w:r>
-      <w:r>
-        <w:rPr>
-          <w:b/>
-        </w:rPr>
-        <w:fldChar w:fldCharType="separate"/>
-      </w:r>
-      <w:r>
-        <w:rPr>
-          <w:b/>
-        </w:rPr>
-        <w:t xml:space="preserve">Figuur </w:t>
-      </w:r>
-      <w:r>
-        <w:rPr>
-          <w:b/>
-          <w:noProof/>
-        </w:rPr>
-        <w:t>15</w:t>
-      </w:r>
-      <w:r>
-        <w:rPr>
-          <w:b/>
-        </w:rPr>
-        <w:fldChar w:fldCharType="end"/>
-      </w:r>
-    </w:p>
-    <w:p>
-      <w:pPr>
-        <w:rPr>
-          <w:b/>
-        </w:rPr>
-      </w:pPr>
-      <w:r>
-        <w:rPr>
-          <w:b/>
-        </w:rPr>
-        <w:t>Voer het script uit</w:t>
-      </w:r>
-      <w:r>
-        <w:rPr>
-          <w:b/>
-        </w:rPr>
-        <w:t xml:space="preserve"> </w:t>
-      </w:r>
-      <w:r>
-        <w:rPr>
-          <w:b/>
-        </w:rPr>
-        <w:t>(Druk op Run of F5 of op COMMAND-ALT-R op een Mac).</w:t>
-      </w:r>
-    </w:p>
-    <w:p>
-      <w:r>
-        <w:t>Het valt op dat de antwoorden van regel 1 en van regel 2 exact hetzelfde zijn.</w:t>
-      </w:r>
-    </w:p>
-    <w:p>
-      <w:pPr>
-        <w:rPr>
-          <w:b/>
-        </w:rPr>
-      </w:pPr>
-      <w:r>
-        <w:rPr>
-          <w:b/>
-        </w:rPr>
-        <w:t xml:space="preserve">Verander in beide regels de grondgetallen en controleer </w:t>
-      </w:r>
-      <w:r>
-        <w:rPr>
-          <w:b/>
-        </w:rPr>
-        <w:t>of</w:t>
-      </w:r>
-      <w:r>
-        <w:rPr>
-          <w:b/>
-        </w:rPr>
-        <w:t xml:space="preserve"> de resultaten van regel 1 en regel 2 telkens hetzelfde zijn.</w:t>
-      </w:r>
-    </w:p>
-    <w:p/>
-    <w:p>
-      <w:pPr>
-        <w:pStyle w:val="Kop2"/>
-      </w:pPr>
-      <w:bookmarkStart w:id="37" w:name="_Toc492041769"/>
-      <w:r>
-        <w:t>Vragen en opdrachten</w:t>
-      </w:r>
-      <w:bookmarkEnd w:id="37"/>
     </w:p>
     <w:p>
       <w:pPr>
@@ -11795,19 +12017,13 @@
         </w:numPr>
       </w:pPr>
       <w:r>
-        <w:t xml:space="preserve">Wat is het antwoord op de berekening: </w:t>
-      </w:r>
-      <w:r>
-        <w:rPr>
-          <w:rFonts w:ascii="Consolas" w:hAnsi="Consolas" w:cs="Consolas"/>
-        </w:rPr>
-        <w:t>3 + 4 – 5 / 6 * 7 ^ 8</w:t>
-      </w:r>
-      <w:r>
-        <w:rPr>
-          <w:rFonts w:ascii="Consolas" w:hAnsi="Consolas" w:cs="Consolas"/>
-        </w:rPr>
-        <w:t xml:space="preserve"> </w:t>
+        <w:t>Wat is het antwoord op de berekening:</w:t>
+      </w:r>
+      <w:r>
+        <w:rPr>
+          <w:rStyle w:val="acodeChar"/>
+        </w:rPr>
+        <w:t xml:space="preserve"> 3 + 4 – 5 / 6 * 7 ^ 8 </w:t>
       </w:r>
       <w:r>
         <w:t>?</w:t>
@@ -11838,12 +12054,9 @@
       </w:r>
       <w:r>
         <w:rPr>
-          <w:rFonts w:ascii="Consolas" w:hAnsi="Consolas" w:cs="Consolas"/>
-        </w:rPr>
-        <w:t>((3 ^ 4) - ((5 / 2) * (2 ^ 8)))</w:t>
-      </w:r>
-      <w:r>
-        <w:t xml:space="preserve"> </w:t>
+          <w:rStyle w:val="acodeChar"/>
+        </w:rPr>
+        <w:t xml:space="preserve">((3 ^ 4) - ((5 / 2) * (2 ^ 8))) </w:t>
       </w:r>
       <w:r>
         <w:t>?</w:t>
@@ -11882,7 +12095,13 @@
         </w:numPr>
       </w:pPr>
       <w:r>
-        <w:t xml:space="preserve">Welke waarde heeft de rechteroperand in de volgende regel code: </w:t>
+        <w:t>Welke waarde heeft de rechter</w:t>
+      </w:r>
+      <w:r>
+        <w:t xml:space="preserve"> </w:t>
+      </w:r>
+      <w:r>
+        <w:t xml:space="preserve">operand in de volgende regel code: </w:t>
       </w:r>
       <w:r>
         <w:rPr>
@@ -11906,7 +12125,13 @@
         </w:numPr>
       </w:pPr>
       <w:r>
-        <w:t xml:space="preserve">Welke waarde heeft de rechteroperand in de volgende regel code: </w:t>
+        <w:t>Welke waarde heeft de rechter</w:t>
+      </w:r>
+      <w:r>
+        <w:t xml:space="preserve"> </w:t>
+      </w:r>
+      <w:r>
+        <w:t xml:space="preserve">operand in de volgende regel code: </w:t>
       </w:r>
       <w:r>
         <w:rPr>
@@ -11930,7 +12155,13 @@
         </w:numPr>
       </w:pPr>
       <w:r>
-        <w:t xml:space="preserve">Welke waarde heeft de linkeroperand in de volgende regel code: </w:t>
+        <w:t>Welke waarde heeft de linker</w:t>
+      </w:r>
+      <w:r>
+        <w:t xml:space="preserve"> </w:t>
+      </w:r>
+      <w:r>
+        <w:t xml:space="preserve">operand in de volgende regel code: </w:t>
       </w:r>
       <w:r>
         <w:rPr>
@@ -11981,13 +12212,10 @@
         <w:t xml:space="preserve">Wat wordt er onder </w:t>
       </w:r>
       <w:r>
-        <w:rPr>
-          <w:i/>
-        </w:rPr>
-        <w:t>een operand</w:t>
-      </w:r>
-      <w:r>
-        <w:t xml:space="preserve"> verstaan?</w:t>
+        <w:t>een operand verstaan</w:t>
+      </w:r>
+      <w:r>
+        <w:t>?</w:t>
       </w:r>
     </w:p>
     <w:p>
@@ -12029,7 +12257,13 @@
         <w:t>.</w:t>
       </w:r>
       <w:r>
-        <w:t xml:space="preserve"> Wat gebeurd er? Hoe los je dit op?</w:t>
+        <w:t xml:space="preserve"> Wat gebeur</w:t>
+      </w:r>
+      <w:r>
+        <w:t>t</w:t>
+      </w:r>
+      <w:r>
+        <w:t xml:space="preserve"> er? Hoe los je dit op?</w:t>
       </w:r>
     </w:p>
     <w:p>
@@ -12042,11 +12276,11 @@
       <w:pPr>
         <w:pStyle w:val="Kop2"/>
       </w:pPr>
-      <w:bookmarkStart w:id="38" w:name="_Toc492041770"/>
+      <w:bookmarkStart w:id="37" w:name="_Toc492041770"/>
       <w:r>
         <w:t>Antwoorden</w:t>
       </w:r>
-      <w:bookmarkEnd w:id="38"/>
+      <w:bookmarkEnd w:id="37"/>
     </w:p>
     <w:p>
       <w:pPr>
@@ -12072,7 +12306,13 @@
         </w:numPr>
       </w:pPr>
       <w:r>
-        <w:t>Een operator is een bewerking op twee operands. Een voorbeeld is de min-operator. Deze zorgt dat de waarde van de rechtoperand wordt afgetrokken van de linkeroperand.</w:t>
+        <w:t>Een operator is een bewerking op twee operands. Een voorbeeld is de min-operator. Deze zorgt dat de waarde van de recht</w:t>
+      </w:r>
+      <w:r>
+        <w:t xml:space="preserve">er </w:t>
+      </w:r>
+      <w:r>
+        <w:t>operand wordt afgetrokken van de linkeroperand.</w:t>
       </w:r>
     </w:p>
     <w:p>
@@ -12153,7 +12393,13 @@
         </w:numPr>
       </w:pPr>
       <w:r>
-        <w:t>De rechteroperand is de waarde 6.</w:t>
+        <w:t>De rechter</w:t>
+      </w:r>
+      <w:r>
+        <w:t xml:space="preserve"> </w:t>
+      </w:r>
+      <w:r>
+        <w:t>operand is de waarde 6.</w:t>
       </w:r>
     </w:p>
     <w:p>
@@ -12165,7 +12411,13 @@
         </w:numPr>
       </w:pPr>
       <w:r>
-        <w:t>De rechteroperand is de waarde 8.</w:t>
+        <w:t>De rechter</w:t>
+      </w:r>
+      <w:r>
+        <w:t xml:space="preserve"> </w:t>
+      </w:r>
+      <w:r>
+        <w:t>operand is de waarde 8.</w:t>
       </w:r>
     </w:p>
     <w:p>
@@ -12177,7 +12429,13 @@
         </w:numPr>
       </w:pPr>
       <w:r>
-        <w:t>De linkeroperand is de waarde 4.</w:t>
+        <w:t>De linker</w:t>
+      </w:r>
+      <w:r>
+        <w:t xml:space="preserve"> </w:t>
+      </w:r>
+      <w:r>
+        <w:t>operand is de waarde 4.</w:t>
       </w:r>
     </w:p>
     <w:p>
@@ -12221,6 +12479,9 @@
       <w:r>
         <w:t xml:space="preserve">, snel foutmeldingen. Het is jouw taak als programmeur om de foutmelding te lezen en te interpreteren en daaruit af te leiden wat er moet gebeuren om de fout op te lossen. </w:t>
       </w:r>
+      <w:r>
+        <w:t>In het begin kan dat frustererend zijn, helaas.</w:t>
+      </w:r>
     </w:p>
     <w:p>
       <w:pPr>
@@ -12232,13 +12493,37 @@
         <w:pStyle w:val="Lijstalinea"/>
       </w:pPr>
       <w:r>
-        <w:t xml:space="preserve">In dit geval is de foutmelding: </w:t>
-      </w:r>
-      <w:r>
-        <w:t>“Unbalanced or unexpected parenthesis or bracket”. Matlab vertelt dat de som niet in evenwicht is, dit komt omdat er e</w:t>
-      </w:r>
-      <w:r>
-        <w:t xml:space="preserve">en ongelijk aantal haakjes zijn. Het aantal haakjes openen </w:t>
+        <w:rPr>
+          <w:lang w:val="en-US"/>
+        </w:rPr>
+        <w:t xml:space="preserve">In dit geval is de foutmelding: “Unbalanced or unexpected parenthesis or bracket”. </w:t>
+      </w:r>
+      <w:r>
+        <w:t xml:space="preserve">Matlab vertelt dat de som niet </w:t>
+      </w:r>
+      <w:r>
+        <w:t>‘</w:t>
+      </w:r>
+      <w:r>
+        <w:t>in evenwicht</w:t>
+      </w:r>
+      <w:r>
+        <w:t>’ is.</w:t>
+      </w:r>
+      <w:r>
+        <w:t xml:space="preserve"> </w:t>
+      </w:r>
+      <w:r>
+        <w:t>D</w:t>
+      </w:r>
+      <w:r>
+        <w:t>it komt omdat er e</w:t>
+      </w:r>
+      <w:r>
+        <w:t>en ongelijk aantal haakjes is</w:t>
+      </w:r>
+      <w:r>
+        <w:t xml:space="preserve">. Het aantal haakjes openen </w:t>
       </w:r>
       <w:r>
         <w:rPr>
@@ -12272,26 +12557,36 @@
       <w:pPr>
         <w:pStyle w:val="Kop1"/>
       </w:pPr>
-      <w:bookmarkStart w:id="39" w:name="_Ref491419860"/>
-      <w:bookmarkStart w:id="40" w:name="_Ref491419867"/>
-      <w:bookmarkStart w:id="41" w:name="_Toc492041771"/>
+      <w:bookmarkStart w:id="38" w:name="_Ref491419860"/>
+      <w:bookmarkStart w:id="39" w:name="_Ref491419867"/>
+      <w:bookmarkStart w:id="40" w:name="_Toc492041771"/>
+      <w:commentRangeStart w:id="41"/>
       <w:r>
         <w:lastRenderedPageBreak/>
         <w:t>Variabelen</w:t>
       </w:r>
+      <w:bookmarkEnd w:id="38"/>
       <w:bookmarkEnd w:id="39"/>
       <w:bookmarkEnd w:id="40"/>
-      <w:bookmarkEnd w:id="41"/>
+      <w:commentRangeEnd w:id="41"/>
+      <w:r>
+        <w:rPr>
+          <w:rStyle w:val="Verwijzingopmerking"/>
+          <w:rFonts w:asciiTheme="minorHAnsi" w:eastAsiaTheme="minorHAnsi" w:hAnsiTheme="minorHAnsi" w:cstheme="minorBidi"/>
+          <w:color w:val="auto"/>
+        </w:rPr>
+        <w:commentReference w:id="41"/>
+      </w:r>
     </w:p>
     <w:p>
       <w:r>
         <w:t>Tot nu toe hebben we verschillende operaties</w:t>
       </w:r>
       <w:r>
-        <w:t xml:space="preserve"> direct ingevoerd in de </w:t>
-      </w:r>
-      <w:r>
-        <w:t>Command Window</w:t>
+        <w:t xml:space="preserve"> direct ingevoerd in </w:t>
+      </w:r>
+      <w:r>
+        <w:t>het Command Window</w:t>
       </w:r>
       <w:r>
         <w:t xml:space="preserve"> (CW) en in een script. Je kunt Matlab </w:t>
@@ -12382,11 +12677,11 @@
       <w:pPr>
         <w:pStyle w:val="Kop2"/>
       </w:pPr>
-      <w:bookmarkStart w:id="42" w:name="_Toc492041772"/>
+      <w:bookmarkStart w:id="43" w:name="_Toc492041772"/>
       <w:r>
         <w:t>Aanmaken van een variabele</w:t>
       </w:r>
-      <w:bookmarkEnd w:id="42"/>
+      <w:bookmarkEnd w:id="43"/>
     </w:p>
     <w:p>
       <w:r>
@@ -12449,7 +12744,7 @@
                     <pic:cNvPicPr/>
                   </pic:nvPicPr>
                   <pic:blipFill>
-                    <a:blip r:embed="rId34">
+                    <a:blip r:embed="rId36">
                       <a:extLst>
                         <a:ext uri="{28A0092B-C50C-407E-A947-70E740481C1C}">
                           <a14:useLocalDpi xmlns:a14="http://schemas.microsoft.com/office/drawing/2010/main" val="0"/>
@@ -12480,19 +12775,32 @@
       <w:pPr>
         <w:pStyle w:val="Bijschrift"/>
       </w:pPr>
-      <w:bookmarkStart w:id="43" w:name="_Ref474853187"/>
+      <w:bookmarkStart w:id="44" w:name="_Ref474853187"/>
       <w:r>
         <w:t xml:space="preserve">Figuur </w:t>
       </w:r>
-      <w:fldSimple w:instr=" SEQ Figuur \* ARABIC ">
-        <w:r>
-          <w:rPr>
-            <w:noProof/>
-          </w:rPr>
-          <w:t>16</w:t>
-        </w:r>
-      </w:fldSimple>
-      <w:bookmarkEnd w:id="43"/>
+      <w:r>
+        <w:fldChar w:fldCharType="begin"/>
+      </w:r>
+      <w:r>
+        <w:instrText xml:space="preserve"> SEQ Figuur \* ARABIC </w:instrText>
+      </w:r>
+      <w:r>
+        <w:fldChar w:fldCharType="separate"/>
+      </w:r>
+      <w:r>
+        <w:rPr>
+          <w:noProof/>
+        </w:rPr>
+        <w:t>16</w:t>
+      </w:r>
+      <w:r>
+        <w:rPr>
+          <w:noProof/>
+        </w:rPr>
+        <w:fldChar w:fldCharType="end"/>
+      </w:r>
+      <w:bookmarkEnd w:id="44"/>
       <w:r>
         <w:t>: Het gebruik van een variabele.</w:t>
       </w:r>
@@ -12903,7 +13211,7 @@
                     <pic:cNvPicPr/>
                   </pic:nvPicPr>
                   <pic:blipFill>
-                    <a:blip r:embed="rId35">
+                    <a:blip r:embed="rId37">
                       <a:extLst>
                         <a:ext uri="{28A0092B-C50C-407E-A947-70E740481C1C}">
                           <a14:useLocalDpi xmlns:a14="http://schemas.microsoft.com/office/drawing/2010/main" val="0"/>
@@ -12934,19 +13242,32 @@
       <w:pPr>
         <w:pStyle w:val="Bijschrift"/>
       </w:pPr>
-      <w:bookmarkStart w:id="44" w:name="_Ref474854042"/>
+      <w:bookmarkStart w:id="45" w:name="_Ref474854042"/>
       <w:r>
         <w:t xml:space="preserve">Figuur </w:t>
       </w:r>
-      <w:fldSimple w:instr=" SEQ Figuur \* ARABIC ">
-        <w:r>
-          <w:rPr>
-            <w:noProof/>
-          </w:rPr>
-          <w:t>17</w:t>
-        </w:r>
-      </w:fldSimple>
-      <w:bookmarkEnd w:id="44"/>
+      <w:r>
+        <w:fldChar w:fldCharType="begin"/>
+      </w:r>
+      <w:r>
+        <w:instrText xml:space="preserve"> SEQ Figuur \* ARABIC </w:instrText>
+      </w:r>
+      <w:r>
+        <w:fldChar w:fldCharType="separate"/>
+      </w:r>
+      <w:r>
+        <w:rPr>
+          <w:noProof/>
+        </w:rPr>
+        <w:t>17</w:t>
+      </w:r>
+      <w:r>
+        <w:rPr>
+          <w:noProof/>
+        </w:rPr>
+        <w:fldChar w:fldCharType="end"/>
+      </w:r>
+      <w:bookmarkEnd w:id="45"/>
       <w:r>
         <w:t>: Het gebruiken  van 3 variabelen binnen één script. Herken je de drie variabelen?.</w:t>
       </w:r>
@@ -13002,7 +13323,7 @@
                     <pic:cNvPicPr/>
                   </pic:nvPicPr>
                   <pic:blipFill>
-                    <a:blip r:embed="rId36">
+                    <a:blip r:embed="rId38">
                       <a:extLst>
                         <a:ext uri="{28A0092B-C50C-407E-A947-70E740481C1C}">
                           <a14:useLocalDpi xmlns:a14="http://schemas.microsoft.com/office/drawing/2010/main" val="0"/>
@@ -13036,14 +13357,27 @@
       <w:r>
         <w:t xml:space="preserve">Figuur </w:t>
       </w:r>
-      <w:fldSimple w:instr=" SEQ Figuur \* ARABIC ">
-        <w:r>
-          <w:rPr>
-            <w:noProof/>
-          </w:rPr>
-          <w:t>18</w:t>
-        </w:r>
-      </w:fldSimple>
+      <w:r>
+        <w:fldChar w:fldCharType="begin"/>
+      </w:r>
+      <w:r>
+        <w:instrText xml:space="preserve"> SEQ Figuur \* ARABIC </w:instrText>
+      </w:r>
+      <w:r>
+        <w:fldChar w:fldCharType="separate"/>
+      </w:r>
+      <w:r>
+        <w:rPr>
+          <w:noProof/>
+        </w:rPr>
+        <w:t>18</w:t>
+      </w:r>
+      <w:r>
+        <w:rPr>
+          <w:noProof/>
+        </w:rPr>
+        <w:fldChar w:fldCharType="end"/>
+      </w:r>
       <w:r>
         <w:t xml:space="preserve">: Het resultaat van </w:t>
       </w:r>
@@ -13131,14 +13465,14 @@
                 <w:rFonts w:eastAsia="Times New Roman" w:cs="Times New Roman"/>
                 <w:sz w:val="28"/>
               </w:rPr>
-              <w:t xml:space="preserve">van een script, zoals je dat ziet in het </w:t>
+              <w:t xml:space="preserve">van een script, zoals je dat ziet in </w:t>
             </w:r>
             <w:r>
               <w:rPr>
                 <w:rFonts w:eastAsia="Times New Roman" w:cs="Times New Roman"/>
                 <w:sz w:val="28"/>
               </w:rPr>
-              <w:t>Command Window</w:t>
+              <w:t>het Command Window</w:t>
             </w:r>
             <w:r>
               <w:rPr>
@@ -13205,11 +13539,11 @@
       <w:pPr>
         <w:pStyle w:val="Kop2"/>
       </w:pPr>
-      <w:bookmarkStart w:id="45" w:name="_Toc492041773"/>
+      <w:bookmarkStart w:id="46" w:name="_Toc492041773"/>
       <w:r>
         <w:t>Workspace</w:t>
       </w:r>
-      <w:bookmarkEnd w:id="45"/>
+      <w:bookmarkEnd w:id="46"/>
     </w:p>
     <w:p>
       <w:r>
@@ -13298,7 +13632,7 @@
                     <pic:cNvPicPr/>
                   </pic:nvPicPr>
                   <pic:blipFill rotWithShape="1">
-                    <a:blip r:embed="rId37">
+                    <a:blip r:embed="rId39">
                       <a:extLst>
                         <a:ext uri="{28A0092B-C50C-407E-A947-70E740481C1C}">
                           <a14:useLocalDpi xmlns:a14="http://schemas.microsoft.com/office/drawing/2010/main" val="0"/>
@@ -13339,14 +13673,27 @@
       <w:r>
         <w:t xml:space="preserve">Figuur </w:t>
       </w:r>
-      <w:fldSimple w:instr=" SEQ Figuur \* ARABIC ">
-        <w:r>
-          <w:rPr>
-            <w:noProof/>
-          </w:rPr>
-          <w:t>19</w:t>
-        </w:r>
-      </w:fldSimple>
+      <w:r>
+        <w:fldChar w:fldCharType="begin"/>
+      </w:r>
+      <w:r>
+        <w:instrText xml:space="preserve"> SEQ Figuur \* ARABIC </w:instrText>
+      </w:r>
+      <w:r>
+        <w:fldChar w:fldCharType="separate"/>
+      </w:r>
+      <w:r>
+        <w:rPr>
+          <w:noProof/>
+        </w:rPr>
+        <w:t>19</w:t>
+      </w:r>
+      <w:r>
+        <w:rPr>
+          <w:noProof/>
+        </w:rPr>
+        <w:fldChar w:fldCharType="end"/>
+      </w:r>
       <w:r>
         <w:t xml:space="preserve">: De </w:t>
       </w:r>
@@ -13500,7 +13847,7 @@
                     <pic:cNvPicPr/>
                   </pic:nvPicPr>
                   <pic:blipFill>
-                    <a:blip r:embed="rId38">
+                    <a:blip r:embed="rId40">
                       <a:extLst>
                         <a:ext uri="{28A0092B-C50C-407E-A947-70E740481C1C}">
                           <a14:useLocalDpi xmlns:a14="http://schemas.microsoft.com/office/drawing/2010/main" val="0"/>
@@ -13843,7 +14190,7 @@
                           <pic:cNvPicPr/>
                         </pic:nvPicPr>
                         <pic:blipFill>
-                          <a:blip r:embed="rId39">
+                          <a:blip r:embed="rId41">
                             <a:extLst>
                               <a:ext uri="{28A0092B-C50C-407E-A947-70E740481C1C}">
                                 <a14:useLocalDpi xmlns:a14="http://schemas.microsoft.com/office/drawing/2010/main" val="0"/>
@@ -13882,12 +14229,12 @@
       <w:pPr>
         <w:pStyle w:val="Kop2"/>
       </w:pPr>
-      <w:bookmarkStart w:id="46" w:name="_Toc492041774"/>
+      <w:bookmarkStart w:id="47" w:name="_Toc492041774"/>
       <w:r>
         <w:lastRenderedPageBreak/>
         <w:t>Tekst (strings)</w:t>
       </w:r>
-      <w:bookmarkEnd w:id="46"/>
+      <w:bookmarkEnd w:id="47"/>
     </w:p>
     <w:p>
       <w:r>
@@ -13960,7 +14307,7 @@
                     <pic:cNvPicPr/>
                   </pic:nvPicPr>
                   <pic:blipFill rotWithShape="1">
-                    <a:blip r:embed="rId40">
+                    <a:blip r:embed="rId42">
                       <a:extLst>
                         <a:ext uri="{28A0092B-C50C-407E-A947-70E740481C1C}">
                           <a14:useLocalDpi xmlns:a14="http://schemas.microsoft.com/office/drawing/2010/main" val="0"/>
@@ -14001,14 +14348,27 @@
       <w:r>
         <w:t xml:space="preserve">Figuur </w:t>
       </w:r>
-      <w:fldSimple w:instr=" SEQ Figuur \* ARABIC ">
-        <w:r>
-          <w:rPr>
-            <w:noProof/>
-          </w:rPr>
-          <w:t>20</w:t>
-        </w:r>
-      </w:fldSimple>
+      <w:r>
+        <w:fldChar w:fldCharType="begin"/>
+      </w:r>
+      <w:r>
+        <w:instrText xml:space="preserve"> SEQ Figuur \* ARABIC </w:instrText>
+      </w:r>
+      <w:r>
+        <w:fldChar w:fldCharType="separate"/>
+      </w:r>
+      <w:r>
+        <w:rPr>
+          <w:noProof/>
+        </w:rPr>
+        <w:t>20</w:t>
+      </w:r>
+      <w:r>
+        <w:rPr>
+          <w:noProof/>
+        </w:rPr>
+        <w:fldChar w:fldCharType="end"/>
+      </w:r>
       <w:r>
         <w:t>: een mislukte poging om een tekst op te slaan in de variabele a.</w:t>
       </w:r>
@@ -14125,7 +14485,7 @@
                     <pic:cNvPicPr/>
                   </pic:nvPicPr>
                   <pic:blipFill rotWithShape="1">
-                    <a:blip r:embed="rId41">
+                    <a:blip r:embed="rId43">
                       <a:extLst>
                         <a:ext uri="{28A0092B-C50C-407E-A947-70E740481C1C}">
                           <a14:useLocalDpi xmlns:a14="http://schemas.microsoft.com/office/drawing/2010/main" val="0"/>
@@ -14167,14 +14527,27 @@
       <w:r>
         <w:t xml:space="preserve">Figuur </w:t>
       </w:r>
-      <w:fldSimple w:instr=" SEQ Figuur \* ARABIC ">
-        <w:r>
-          <w:rPr>
-            <w:noProof/>
-          </w:rPr>
-          <w:t>21</w:t>
-        </w:r>
-      </w:fldSimple>
+      <w:r>
+        <w:fldChar w:fldCharType="begin"/>
+      </w:r>
+      <w:r>
+        <w:instrText xml:space="preserve"> SEQ Figuur \* ARABIC </w:instrText>
+      </w:r>
+      <w:r>
+        <w:fldChar w:fldCharType="separate"/>
+      </w:r>
+      <w:r>
+        <w:rPr>
+          <w:noProof/>
+        </w:rPr>
+        <w:t>21</w:t>
+      </w:r>
+      <w:r>
+        <w:rPr>
+          <w:noProof/>
+        </w:rPr>
+        <w:fldChar w:fldCharType="end"/>
+      </w:r>
       <w:r>
         <w:t xml:space="preserve">: </w:t>
       </w:r>
@@ -14215,7 +14588,7 @@
                     <pic:cNvPicPr/>
                   </pic:nvPicPr>
                   <pic:blipFill>
-                    <a:blip r:embed="rId42">
+                    <a:blip r:embed="rId44">
                       <a:extLst>
                         <a:ext uri="{28A0092B-C50C-407E-A947-70E740481C1C}">
                           <a14:useLocalDpi xmlns:a14="http://schemas.microsoft.com/office/drawing/2010/main" val="0"/>
@@ -14249,14 +14622,27 @@
       <w:r>
         <w:t xml:space="preserve">Figuur </w:t>
       </w:r>
-      <w:fldSimple w:instr=" SEQ Figuur \* ARABIC ">
-        <w:r>
-          <w:rPr>
-            <w:noProof/>
-          </w:rPr>
-          <w:t>22</w:t>
-        </w:r>
-      </w:fldSimple>
+      <w:r>
+        <w:fldChar w:fldCharType="begin"/>
+      </w:r>
+      <w:r>
+        <w:instrText xml:space="preserve"> SEQ Figuur \* ARABIC </w:instrText>
+      </w:r>
+      <w:r>
+        <w:fldChar w:fldCharType="separate"/>
+      </w:r>
+      <w:r>
+        <w:rPr>
+          <w:noProof/>
+        </w:rPr>
+        <w:t>22</w:t>
+      </w:r>
+      <w:r>
+        <w:rPr>
+          <w:noProof/>
+        </w:rPr>
+        <w:fldChar w:fldCharType="end"/>
+      </w:r>
       <w:r>
         <w:t>: De kwadratische vergelijking</w:t>
       </w:r>
@@ -14295,7 +14681,7 @@
                     <pic:cNvPicPr/>
                   </pic:nvPicPr>
                   <pic:blipFill>
-                    <a:blip r:embed="rId43">
+                    <a:blip r:embed="rId45">
                       <a:extLst>
                         <a:ext uri="{28A0092B-C50C-407E-A947-70E740481C1C}">
                           <a14:useLocalDpi xmlns:a14="http://schemas.microsoft.com/office/drawing/2010/main" val="0"/>
@@ -14326,19 +14712,32 @@
       <w:pPr>
         <w:pStyle w:val="Bijschrift"/>
       </w:pPr>
-      <w:bookmarkStart w:id="47" w:name="_Ref475451339"/>
+      <w:bookmarkStart w:id="48" w:name="_Ref475451339"/>
       <w:r>
         <w:t xml:space="preserve">Figuur </w:t>
       </w:r>
-      <w:fldSimple w:instr=" SEQ Figuur \* ARABIC ">
-        <w:r>
-          <w:rPr>
-            <w:noProof/>
-          </w:rPr>
-          <w:t>23</w:t>
-        </w:r>
-      </w:fldSimple>
-      <w:bookmarkEnd w:id="47"/>
+      <w:r>
+        <w:fldChar w:fldCharType="begin"/>
+      </w:r>
+      <w:r>
+        <w:instrText xml:space="preserve"> SEQ Figuur \* ARABIC </w:instrText>
+      </w:r>
+      <w:r>
+        <w:fldChar w:fldCharType="separate"/>
+      </w:r>
+      <w:r>
+        <w:rPr>
+          <w:noProof/>
+        </w:rPr>
+        <w:t>23</w:t>
+      </w:r>
+      <w:r>
+        <w:rPr>
+          <w:noProof/>
+        </w:rPr>
+        <w:fldChar w:fldCharType="end"/>
+      </w:r>
+      <w:bookmarkEnd w:id="48"/>
       <w:r>
         <w:t>: Het resultaat van de kwadratische vergelijking.</w:t>
       </w:r>
@@ -14347,13 +14746,13 @@
       <w:pPr>
         <w:pStyle w:val="Kop3"/>
       </w:pPr>
-      <w:bookmarkStart w:id="48" w:name="_Ref491433615"/>
-      <w:bookmarkStart w:id="49" w:name="_Toc492041775"/>
+      <w:bookmarkStart w:id="49" w:name="_Ref491433615"/>
+      <w:bookmarkStart w:id="50" w:name="_Toc492041775"/>
       <w:r>
         <w:t>Aan elkaar koppelen van strings</w:t>
       </w:r>
-      <w:bookmarkEnd w:id="48"/>
       <w:bookmarkEnd w:id="49"/>
+      <w:bookmarkEnd w:id="50"/>
     </w:p>
     <w:p>
       <w:r>
@@ -14434,7 +14833,7 @@
                     <pic:cNvPicPr/>
                   </pic:nvPicPr>
                   <pic:blipFill>
-                    <a:blip r:embed="rId44">
+                    <a:blip r:embed="rId46">
                       <a:extLst>
                         <a:ext uri="{28A0092B-C50C-407E-A947-70E740481C1C}">
                           <a14:useLocalDpi xmlns:a14="http://schemas.microsoft.com/office/drawing/2010/main" val="0"/>
@@ -14466,19 +14865,32 @@
         <w:pStyle w:val="Bijschrift"/>
         <w:jc w:val="center"/>
       </w:pPr>
-      <w:bookmarkStart w:id="50" w:name="_Ref487553991"/>
+      <w:bookmarkStart w:id="51" w:name="_Ref487553991"/>
       <w:r>
         <w:t xml:space="preserve">Figuur </w:t>
       </w:r>
-      <w:fldSimple w:instr=" SEQ Figuur \* ARABIC ">
-        <w:r>
-          <w:rPr>
-            <w:noProof/>
-          </w:rPr>
-          <w:t>24</w:t>
-        </w:r>
-      </w:fldSimple>
-      <w:bookmarkEnd w:id="50"/>
+      <w:r>
+        <w:fldChar w:fldCharType="begin"/>
+      </w:r>
+      <w:r>
+        <w:instrText xml:space="preserve"> SEQ Figuur \* ARABIC </w:instrText>
+      </w:r>
+      <w:r>
+        <w:fldChar w:fldCharType="separate"/>
+      </w:r>
+      <w:r>
+        <w:rPr>
+          <w:noProof/>
+        </w:rPr>
+        <w:t>24</w:t>
+      </w:r>
+      <w:r>
+        <w:rPr>
+          <w:noProof/>
+        </w:rPr>
+        <w:fldChar w:fldCharType="end"/>
+      </w:r>
+      <w:bookmarkEnd w:id="51"/>
       <w:r>
         <w:t>: het aan het elkaar koppelen van strings.</w:t>
       </w:r>
@@ -14761,7 +15173,7 @@
                     <pic:cNvPicPr/>
                   </pic:nvPicPr>
                   <pic:blipFill>
-                    <a:blip r:embed="rId45">
+                    <a:blip r:embed="rId47">
                       <a:extLst>
                         <a:ext uri="{28A0092B-C50C-407E-A947-70E740481C1C}">
                           <a14:useLocalDpi xmlns:a14="http://schemas.microsoft.com/office/drawing/2010/main" val="0"/>
@@ -14793,19 +15205,32 @@
         <w:pStyle w:val="Bijschrift"/>
         <w:jc w:val="center"/>
       </w:pPr>
-      <w:bookmarkStart w:id="51" w:name="_Ref475452000"/>
+      <w:bookmarkStart w:id="52" w:name="_Ref475452000"/>
       <w:r>
         <w:t xml:space="preserve">Figuur </w:t>
       </w:r>
-      <w:fldSimple w:instr=" SEQ Figuur \* ARABIC ">
-        <w:r>
-          <w:rPr>
-            <w:noProof/>
-          </w:rPr>
-          <w:t>25</w:t>
-        </w:r>
-      </w:fldSimple>
-      <w:bookmarkEnd w:id="51"/>
+      <w:r>
+        <w:fldChar w:fldCharType="begin"/>
+      </w:r>
+      <w:r>
+        <w:instrText xml:space="preserve"> SEQ Figuur \* ARABIC </w:instrText>
+      </w:r>
+      <w:r>
+        <w:fldChar w:fldCharType="separate"/>
+      </w:r>
+      <w:r>
+        <w:rPr>
+          <w:noProof/>
+        </w:rPr>
+        <w:t>25</w:t>
+      </w:r>
+      <w:r>
+        <w:rPr>
+          <w:noProof/>
+        </w:rPr>
+        <w:fldChar w:fldCharType="end"/>
+      </w:r>
+      <w:bookmarkEnd w:id="52"/>
       <w:r>
         <w:t xml:space="preserve">: de variabele (vector) met de naam </w:t>
       </w:r>
@@ -15009,7 +15434,7 @@
                     <pic:cNvPicPr/>
                   </pic:nvPicPr>
                   <pic:blipFill>
-                    <a:blip r:embed="rId46">
+                    <a:blip r:embed="rId48">
                       <a:extLst>
                         <a:ext uri="{28A0092B-C50C-407E-A947-70E740481C1C}">
                           <a14:useLocalDpi xmlns:a14="http://schemas.microsoft.com/office/drawing/2010/main" val="0"/>
@@ -15044,14 +15469,27 @@
       <w:r>
         <w:t xml:space="preserve">Figuur </w:t>
       </w:r>
-      <w:fldSimple w:instr=" SEQ Figuur \* ARABIC ">
-        <w:r>
-          <w:rPr>
-            <w:noProof/>
-          </w:rPr>
-          <w:t>26</w:t>
-        </w:r>
-      </w:fldSimple>
+      <w:r>
+        <w:fldChar w:fldCharType="begin"/>
+      </w:r>
+      <w:r>
+        <w:instrText xml:space="preserve"> SEQ Figuur \* ARABIC </w:instrText>
+      </w:r>
+      <w:r>
+        <w:fldChar w:fldCharType="separate"/>
+      </w:r>
+      <w:r>
+        <w:rPr>
+          <w:noProof/>
+        </w:rPr>
+        <w:t>26</w:t>
+      </w:r>
+      <w:r>
+        <w:rPr>
+          <w:noProof/>
+        </w:rPr>
+        <w:fldChar w:fldCharType="end"/>
+      </w:r>
       <w:r>
         <w:t>: een selectie van een string.</w:t>
       </w:r>
@@ -15238,7 +15676,7 @@
                     <pic:cNvPicPr/>
                   </pic:nvPicPr>
                   <pic:blipFill>
-                    <a:blip r:embed="rId47">
+                    <a:blip r:embed="rId49">
                       <a:extLst>
                         <a:ext uri="{28A0092B-C50C-407E-A947-70E740481C1C}">
                           <a14:useLocalDpi xmlns:a14="http://schemas.microsoft.com/office/drawing/2010/main" val="0"/>
@@ -15273,14 +15711,27 @@
       <w:r>
         <w:t xml:space="preserve">Figuur </w:t>
       </w:r>
-      <w:fldSimple w:instr=" SEQ Figuur \* ARABIC ">
-        <w:r>
-          <w:rPr>
-            <w:noProof/>
-          </w:rPr>
-          <w:t>27</w:t>
-        </w:r>
-      </w:fldSimple>
+      <w:r>
+        <w:fldChar w:fldCharType="begin"/>
+      </w:r>
+      <w:r>
+        <w:instrText xml:space="preserve"> SEQ Figuur \* ARABIC </w:instrText>
+      </w:r>
+      <w:r>
+        <w:fldChar w:fldCharType="separate"/>
+      </w:r>
+      <w:r>
+        <w:rPr>
+          <w:noProof/>
+        </w:rPr>
+        <w:t>27</w:t>
+      </w:r>
+      <w:r>
+        <w:rPr>
+          <w:noProof/>
+        </w:rPr>
+        <w:fldChar w:fldCharType="end"/>
+      </w:r>
       <w:r>
         <w:t>: twee strings gecombineerd door er één vector (string) van te maken.</w:t>
       </w:r>
@@ -15382,7 +15833,7 @@
                     <pic:cNvPicPr/>
                   </pic:nvPicPr>
                   <pic:blipFill>
-                    <a:blip r:embed="rId48">
+                    <a:blip r:embed="rId50">
                       <a:extLst>
                         <a:ext uri="{28A0092B-C50C-407E-A947-70E740481C1C}">
                           <a14:useLocalDpi xmlns:a14="http://schemas.microsoft.com/office/drawing/2010/main" val="0"/>
@@ -15414,19 +15865,32 @@
         <w:pStyle w:val="Bijschrift"/>
         <w:jc w:val="center"/>
       </w:pPr>
-      <w:bookmarkStart w:id="52" w:name="_Ref475453642"/>
+      <w:bookmarkStart w:id="53" w:name="_Ref475453642"/>
       <w:r>
         <w:t xml:space="preserve">Figuur </w:t>
       </w:r>
-      <w:fldSimple w:instr=" SEQ Figuur \* ARABIC ">
-        <w:r>
-          <w:rPr>
-            <w:noProof/>
-          </w:rPr>
-          <w:t>28</w:t>
-        </w:r>
-      </w:fldSimple>
-      <w:bookmarkEnd w:id="52"/>
+      <w:r>
+        <w:fldChar w:fldCharType="begin"/>
+      </w:r>
+      <w:r>
+        <w:instrText xml:space="preserve"> SEQ Figuur \* ARABIC </w:instrText>
+      </w:r>
+      <w:r>
+        <w:fldChar w:fldCharType="separate"/>
+      </w:r>
+      <w:r>
+        <w:rPr>
+          <w:noProof/>
+        </w:rPr>
+        <w:t>28</w:t>
+      </w:r>
+      <w:r>
+        <w:rPr>
+          <w:noProof/>
+        </w:rPr>
+        <w:fldChar w:fldCharType="end"/>
+      </w:r>
+      <w:bookmarkEnd w:id="53"/>
       <w:r>
         <w:t>: een overzicht van de resultaten van verschillende acties</w:t>
       </w:r>
@@ -15440,12 +15904,12 @@
       <w:pPr>
         <w:pStyle w:val="Kop2"/>
       </w:pPr>
-      <w:bookmarkStart w:id="53" w:name="_Toc492041776"/>
+      <w:bookmarkStart w:id="54" w:name="_Toc492041776"/>
       <w:r>
         <w:lastRenderedPageBreak/>
         <w:t>Vragen en Opdrachten</w:t>
       </w:r>
-      <w:bookmarkEnd w:id="53"/>
+      <w:bookmarkEnd w:id="54"/>
     </w:p>
     <w:p>
       <w:pPr>
@@ -15951,11 +16415,11 @@
       <w:pPr>
         <w:pStyle w:val="Kop2"/>
       </w:pPr>
-      <w:bookmarkStart w:id="54" w:name="_Toc492041777"/>
+      <w:bookmarkStart w:id="55" w:name="_Toc492041777"/>
       <w:r>
         <w:t>Antwoorden</w:t>
       </w:r>
-      <w:bookmarkEnd w:id="54"/>
+      <w:bookmarkEnd w:id="55"/>
     </w:p>
     <w:p>
       <w:pPr>
@@ -16085,7 +16549,7 @@
                     </pic:cNvPicPr>
                   </pic:nvPicPr>
                   <pic:blipFill>
-                    <a:blip r:embed="rId49" cstate="print">
+                    <a:blip r:embed="rId51" cstate="print">
                       <a:extLst>
                         <a:ext uri="{28A0092B-C50C-407E-A947-70E740481C1C}">
                           <a14:useLocalDpi xmlns:a14="http://schemas.microsoft.com/office/drawing/2010/main" val="0"/>
@@ -16295,12 +16759,12 @@
       <w:pPr>
         <w:pStyle w:val="Kop2"/>
       </w:pPr>
-      <w:bookmarkStart w:id="55" w:name="_Toc492041778"/>
+      <w:bookmarkStart w:id="56" w:name="_Toc492041778"/>
       <w:r>
         <w:lastRenderedPageBreak/>
         <w:t>Vectoren</w:t>
       </w:r>
-      <w:bookmarkEnd w:id="55"/>
+      <w:bookmarkEnd w:id="56"/>
     </w:p>
     <w:p>
       <w:r>
@@ -16468,7 +16932,7 @@
                     <pic:cNvPicPr/>
                   </pic:nvPicPr>
                   <pic:blipFill>
-                    <a:blip r:embed="rId50">
+                    <a:blip r:embed="rId52">
                       <a:extLst>
                         <a:ext uri="{28A0092B-C50C-407E-A947-70E740481C1C}">
                           <a14:useLocalDpi xmlns:a14="http://schemas.microsoft.com/office/drawing/2010/main" val="0"/>
@@ -16500,19 +16964,32 @@
         <w:pStyle w:val="Bijschrift"/>
         <w:jc w:val="center"/>
       </w:pPr>
-      <w:bookmarkStart w:id="56" w:name="_Ref475455962"/>
+      <w:bookmarkStart w:id="57" w:name="_Ref475455962"/>
       <w:r>
         <w:t xml:space="preserve">Figuur </w:t>
       </w:r>
-      <w:fldSimple w:instr=" SEQ Figuur \* ARABIC ">
-        <w:r>
-          <w:rPr>
-            <w:noProof/>
-          </w:rPr>
-          <w:t>29</w:t>
-        </w:r>
-      </w:fldSimple>
-      <w:bookmarkEnd w:id="56"/>
+      <w:r>
+        <w:fldChar w:fldCharType="begin"/>
+      </w:r>
+      <w:r>
+        <w:instrText xml:space="preserve"> SEQ Figuur \* ARABIC </w:instrText>
+      </w:r>
+      <w:r>
+        <w:fldChar w:fldCharType="separate"/>
+      </w:r>
+      <w:r>
+        <w:rPr>
+          <w:noProof/>
+        </w:rPr>
+        <w:t>29</w:t>
+      </w:r>
+      <w:r>
+        <w:rPr>
+          <w:noProof/>
+        </w:rPr>
+        <w:fldChar w:fldCharType="end"/>
+      </w:r>
+      <w:bookmarkEnd w:id="57"/>
       <w:r>
         <w:t>: een vector van getallen</w:t>
       </w:r>
@@ -16627,11 +17104,11 @@
       <w:pPr>
         <w:pStyle w:val="Kop3"/>
       </w:pPr>
-      <w:bookmarkStart w:id="57" w:name="_Toc492041779"/>
+      <w:bookmarkStart w:id="58" w:name="_Toc492041779"/>
       <w:r>
         <w:t>Vector index (indices)</w:t>
       </w:r>
-      <w:bookmarkEnd w:id="57"/>
+      <w:bookmarkEnd w:id="58"/>
     </w:p>
     <w:p>
       <w:r>
@@ -16727,7 +17204,7 @@
                     <pic:cNvPicPr/>
                   </pic:nvPicPr>
                   <pic:blipFill>
-                    <a:blip r:embed="rId51">
+                    <a:blip r:embed="rId53">
                       <a:extLst>
                         <a:ext uri="{28A0092B-C50C-407E-A947-70E740481C1C}">
                           <a14:useLocalDpi xmlns:a14="http://schemas.microsoft.com/office/drawing/2010/main" val="0"/>
@@ -16759,19 +17236,32 @@
         <w:pStyle w:val="Bijschrift"/>
         <w:jc w:val="center"/>
       </w:pPr>
-      <w:bookmarkStart w:id="58" w:name="_Ref475722248"/>
+      <w:bookmarkStart w:id="59" w:name="_Ref475722248"/>
       <w:r>
         <w:t xml:space="preserve">Figuur </w:t>
       </w:r>
-      <w:fldSimple w:instr=" SEQ Figuur \* ARABIC ">
-        <w:r>
-          <w:rPr>
-            <w:noProof/>
-          </w:rPr>
-          <w:t>30</w:t>
-        </w:r>
-      </w:fldSimple>
-      <w:bookmarkEnd w:id="58"/>
+      <w:r>
+        <w:fldChar w:fldCharType="begin"/>
+      </w:r>
+      <w:r>
+        <w:instrText xml:space="preserve"> SEQ Figuur \* ARABIC </w:instrText>
+      </w:r>
+      <w:r>
+        <w:fldChar w:fldCharType="separate"/>
+      </w:r>
+      <w:r>
+        <w:rPr>
+          <w:noProof/>
+        </w:rPr>
+        <w:t>30</w:t>
+      </w:r>
+      <w:r>
+        <w:rPr>
+          <w:noProof/>
+        </w:rPr>
+        <w:fldChar w:fldCharType="end"/>
+      </w:r>
+      <w:bookmarkEnd w:id="59"/>
       <w:r>
         <w:t xml:space="preserve">: In de eerste regel is een vector aangemaakt. In de tweede regel (begint met ‘&gt;&gt;’) zijn de eerste drie waarde van de vector geprint. </w:t>
       </w:r>
@@ -16847,7 +17337,7 @@
                     <pic:cNvPicPr/>
                   </pic:nvPicPr>
                   <pic:blipFill>
-                    <a:blip r:embed="rId52">
+                    <a:blip r:embed="rId54">
                       <a:extLst>
                         <a:ext uri="{28A0092B-C50C-407E-A947-70E740481C1C}">
                           <a14:useLocalDpi xmlns:a14="http://schemas.microsoft.com/office/drawing/2010/main" val="0"/>
@@ -16882,14 +17372,27 @@
       <w:r>
         <w:t xml:space="preserve">Figuur </w:t>
       </w:r>
-      <w:fldSimple w:instr=" SEQ Figuur \* ARABIC ">
-        <w:r>
-          <w:rPr>
-            <w:noProof/>
-          </w:rPr>
-          <w:t>31</w:t>
-        </w:r>
-      </w:fldSimple>
+      <w:r>
+        <w:fldChar w:fldCharType="begin"/>
+      </w:r>
+      <w:r>
+        <w:instrText xml:space="preserve"> SEQ Figuur \* ARABIC </w:instrText>
+      </w:r>
+      <w:r>
+        <w:fldChar w:fldCharType="separate"/>
+      </w:r>
+      <w:r>
+        <w:rPr>
+          <w:noProof/>
+        </w:rPr>
+        <w:t>31</w:t>
+      </w:r>
+      <w:r>
+        <w:rPr>
+          <w:noProof/>
+        </w:rPr>
+        <w:fldChar w:fldCharType="end"/>
+      </w:r>
       <w:r>
         <w:t>: In Matlab is niet alles mogelijk. Als met behulp van de colon-operator (:) een sequentie wordt gegen</w:t>
       </w:r>
@@ -16982,12 +17485,12 @@
       <w:pPr>
         <w:pStyle w:val="Kop2"/>
       </w:pPr>
-      <w:bookmarkStart w:id="59" w:name="_Toc492041780"/>
+      <w:bookmarkStart w:id="60" w:name="_Toc492041780"/>
       <w:r>
         <w:lastRenderedPageBreak/>
         <w:t>Vectoren optellen</w:t>
       </w:r>
-      <w:bookmarkEnd w:id="59"/>
+      <w:bookmarkEnd w:id="60"/>
     </w:p>
     <w:p>
       <w:r>
@@ -17022,11 +17525,11 @@
       <w:pPr>
         <w:pStyle w:val="Kop3"/>
       </w:pPr>
-      <w:bookmarkStart w:id="60" w:name="_Toc492041781"/>
+      <w:bookmarkStart w:id="61" w:name="_Toc492041781"/>
       <w:r>
         <w:t>Genereren van een numerieke vector</w:t>
       </w:r>
-      <w:bookmarkEnd w:id="60"/>
+      <w:bookmarkEnd w:id="61"/>
     </w:p>
     <w:p>
       <w:r>
@@ -17106,7 +17609,7 @@
                     <pic:cNvPicPr/>
                   </pic:nvPicPr>
                   <pic:blipFill>
-                    <a:blip r:embed="rId53">
+                    <a:blip r:embed="rId55">
                       <a:extLst>
                         <a:ext uri="{28A0092B-C50C-407E-A947-70E740481C1C}">
                           <a14:useLocalDpi xmlns:a14="http://schemas.microsoft.com/office/drawing/2010/main" val="0"/>
@@ -17138,19 +17641,32 @@
         <w:pStyle w:val="Bijschrift"/>
         <w:jc w:val="center"/>
       </w:pPr>
-      <w:bookmarkStart w:id="61" w:name="_Ref475459027"/>
+      <w:bookmarkStart w:id="62" w:name="_Ref475459027"/>
       <w:r>
         <w:t xml:space="preserve">Figuur </w:t>
       </w:r>
-      <w:fldSimple w:instr=" SEQ Figuur \* ARABIC ">
-        <w:r>
-          <w:rPr>
-            <w:noProof/>
-          </w:rPr>
-          <w:t>32</w:t>
-        </w:r>
-      </w:fldSimple>
-      <w:bookmarkEnd w:id="61"/>
+      <w:r>
+        <w:fldChar w:fldCharType="begin"/>
+      </w:r>
+      <w:r>
+        <w:instrText xml:space="preserve"> SEQ Figuur \* ARABIC </w:instrText>
+      </w:r>
+      <w:r>
+        <w:fldChar w:fldCharType="separate"/>
+      </w:r>
+      <w:r>
+        <w:rPr>
+          <w:noProof/>
+        </w:rPr>
+        <w:t>32</w:t>
+      </w:r>
+      <w:r>
+        <w:rPr>
+          <w:noProof/>
+        </w:rPr>
+        <w:fldChar w:fldCharType="end"/>
+      </w:r>
+      <w:bookmarkEnd w:id="62"/>
       <w:r>
         <w:t>: vector snel aanmaken</w:t>
       </w:r>
@@ -17315,11 +17831,11 @@
       <w:pPr>
         <w:pStyle w:val="Kop3"/>
       </w:pPr>
-      <w:bookmarkStart w:id="62" w:name="_Toc492041782"/>
+      <w:bookmarkStart w:id="63" w:name="_Toc492041782"/>
       <w:r>
         <w:t>Optellen van vectoren</w:t>
       </w:r>
-      <w:bookmarkEnd w:id="62"/>
+      <w:bookmarkEnd w:id="63"/>
     </w:p>
     <w:p>
       <w:r>
@@ -17370,7 +17886,7 @@
                     <pic:cNvPicPr/>
                   </pic:nvPicPr>
                   <pic:blipFill>
-                    <a:blip r:embed="rId54">
+                    <a:blip r:embed="rId56">
                       <a:extLst>
                         <a:ext uri="{28A0092B-C50C-407E-A947-70E740481C1C}">
                           <a14:useLocalDpi xmlns:a14="http://schemas.microsoft.com/office/drawing/2010/main" val="0"/>
@@ -17402,19 +17918,32 @@
         <w:pStyle w:val="Bijschrift"/>
         <w:jc w:val="center"/>
       </w:pPr>
-      <w:bookmarkStart w:id="63" w:name="_Ref475459143"/>
+      <w:bookmarkStart w:id="64" w:name="_Ref475459143"/>
       <w:r>
         <w:t xml:space="preserve">Figuur </w:t>
       </w:r>
-      <w:fldSimple w:instr=" SEQ Figuur \* ARABIC ">
-        <w:r>
-          <w:rPr>
-            <w:noProof/>
-          </w:rPr>
-          <w:t>33</w:t>
-        </w:r>
-      </w:fldSimple>
-      <w:bookmarkEnd w:id="63"/>
+      <w:r>
+        <w:fldChar w:fldCharType="begin"/>
+      </w:r>
+      <w:r>
+        <w:instrText xml:space="preserve"> SEQ Figuur \* ARABIC </w:instrText>
+      </w:r>
+      <w:r>
+        <w:fldChar w:fldCharType="separate"/>
+      </w:r>
+      <w:r>
+        <w:rPr>
+          <w:noProof/>
+        </w:rPr>
+        <w:t>33</w:t>
+      </w:r>
+      <w:r>
+        <w:rPr>
+          <w:noProof/>
+        </w:rPr>
+        <w:fldChar w:fldCharType="end"/>
+      </w:r>
+      <w:bookmarkEnd w:id="64"/>
       <w:r>
         <w:t>: vectoren bij elkaar optellen.</w:t>
       </w:r>
@@ -17534,14 +18063,14 @@
           <w:lang w:val="en-US"/>
         </w:rPr>
       </w:pPr>
-      <w:bookmarkStart w:id="64" w:name="_Toc492041783"/>
+      <w:bookmarkStart w:id="65" w:name="_Toc492041783"/>
       <w:r>
         <w:rPr>
           <w:lang w:val="en-US"/>
         </w:rPr>
         <w:t>Element-by-Element vector operaties</w:t>
       </w:r>
-      <w:bookmarkEnd w:id="64"/>
+      <w:bookmarkEnd w:id="65"/>
     </w:p>
     <w:p>
       <w:r>
@@ -17574,7 +18103,7 @@
                     <pic:cNvPicPr/>
                   </pic:nvPicPr>
                   <pic:blipFill>
-                    <a:blip r:embed="rId55">
+                    <a:blip r:embed="rId57">
                       <a:extLst>
                         <a:ext uri="{28A0092B-C50C-407E-A947-70E740481C1C}">
                           <a14:useLocalDpi xmlns:a14="http://schemas.microsoft.com/office/drawing/2010/main" val="0"/>
@@ -17609,14 +18138,27 @@
       <w:r>
         <w:t xml:space="preserve">Figuur </w:t>
       </w:r>
-      <w:fldSimple w:instr=" SEQ Figuur \* ARABIC ">
-        <w:r>
-          <w:rPr>
-            <w:noProof/>
-          </w:rPr>
-          <w:t>34</w:t>
-        </w:r>
-      </w:fldSimple>
+      <w:r>
+        <w:fldChar w:fldCharType="begin"/>
+      </w:r>
+      <w:r>
+        <w:instrText xml:space="preserve"> SEQ Figuur \* ARABIC </w:instrText>
+      </w:r>
+      <w:r>
+        <w:fldChar w:fldCharType="separate"/>
+      </w:r>
+      <w:r>
+        <w:rPr>
+          <w:noProof/>
+        </w:rPr>
+        <w:t>34</w:t>
+      </w:r>
+      <w:r>
+        <w:rPr>
+          <w:noProof/>
+        </w:rPr>
+        <w:fldChar w:fldCharType="end"/>
+      </w:r>
       <w:r>
         <w:t>: vector maal een getal, elk element van de vector wordt met de waarde 3 vermenigvuldigt.</w:t>
       </w:r>
@@ -17892,7 +18434,7 @@
                     <pic:cNvPicPr/>
                   </pic:nvPicPr>
                   <pic:blipFill>
-                    <a:blip r:embed="rId56">
+                    <a:blip r:embed="rId58">
                       <a:extLst>
                         <a:ext uri="{28A0092B-C50C-407E-A947-70E740481C1C}">
                           <a14:useLocalDpi xmlns:a14="http://schemas.microsoft.com/office/drawing/2010/main" val="0"/>
@@ -17927,14 +18469,27 @@
       <w:r>
         <w:t xml:space="preserve">Figuur </w:t>
       </w:r>
-      <w:fldSimple w:instr=" SEQ Figuur \* ARABIC ">
-        <w:r>
-          <w:rPr>
-            <w:noProof/>
-          </w:rPr>
-          <w:t>35</w:t>
-        </w:r>
-      </w:fldSimple>
+      <w:r>
+        <w:fldChar w:fldCharType="begin"/>
+      </w:r>
+      <w:r>
+        <w:instrText xml:space="preserve"> SEQ Figuur \* ARABIC </w:instrText>
+      </w:r>
+      <w:r>
+        <w:fldChar w:fldCharType="separate"/>
+      </w:r>
+      <w:r>
+        <w:rPr>
+          <w:noProof/>
+        </w:rPr>
+        <w:t>35</w:t>
+      </w:r>
+      <w:r>
+        <w:rPr>
+          <w:noProof/>
+        </w:rPr>
+        <w:fldChar w:fldCharType="end"/>
+      </w:r>
       <w:r>
         <w:t>: vector vermenigvuldiging.</w:t>
       </w:r>
@@ -18050,11 +18605,11 @@
       <w:pPr>
         <w:pStyle w:val="Kop3"/>
       </w:pPr>
-      <w:bookmarkStart w:id="65" w:name="_Toc492041784"/>
+      <w:bookmarkStart w:id="66" w:name="_Toc492041784"/>
       <w:r>
         <w:t>Aanmaken van vectoren</w:t>
       </w:r>
-      <w:bookmarkEnd w:id="65"/>
+      <w:bookmarkEnd w:id="66"/>
     </w:p>
     <w:p>
       <w:r>
@@ -18117,7 +18672,7 @@
                     <pic:cNvPicPr/>
                   </pic:nvPicPr>
                   <pic:blipFill>
-                    <a:blip r:embed="rId57">
+                    <a:blip r:embed="rId59">
                       <a:extLst>
                         <a:ext uri="{28A0092B-C50C-407E-A947-70E740481C1C}">
                           <a14:useLocalDpi xmlns:a14="http://schemas.microsoft.com/office/drawing/2010/main" val="0"/>
@@ -18149,19 +18704,32 @@
         <w:pStyle w:val="Bijschrift"/>
         <w:jc w:val="center"/>
       </w:pPr>
-      <w:bookmarkStart w:id="66" w:name="_Ref475460328"/>
+      <w:bookmarkStart w:id="67" w:name="_Ref475460328"/>
       <w:r>
         <w:t xml:space="preserve">Figuur </w:t>
       </w:r>
-      <w:fldSimple w:instr=" SEQ Figuur \* ARABIC ">
-        <w:r>
-          <w:rPr>
-            <w:noProof/>
-          </w:rPr>
-          <w:t>36</w:t>
-        </w:r>
-      </w:fldSimple>
-      <w:bookmarkEnd w:id="66"/>
+      <w:r>
+        <w:fldChar w:fldCharType="begin"/>
+      </w:r>
+      <w:r>
+        <w:instrText xml:space="preserve"> SEQ Figuur \* ARABIC </w:instrText>
+      </w:r>
+      <w:r>
+        <w:fldChar w:fldCharType="separate"/>
+      </w:r>
+      <w:r>
+        <w:rPr>
+          <w:noProof/>
+        </w:rPr>
+        <w:t>36</w:t>
+      </w:r>
+      <w:r>
+        <w:rPr>
+          <w:noProof/>
+        </w:rPr>
+        <w:fldChar w:fldCharType="end"/>
+      </w:r>
+      <w:bookmarkEnd w:id="67"/>
       <w:r>
         <w:t>: een tijd-vector aanmaken met behulp van de colon-operator.</w:t>
       </w:r>
@@ -18214,12 +18782,12 @@
       <w:pPr>
         <w:pStyle w:val="Kop2"/>
       </w:pPr>
-      <w:bookmarkStart w:id="67" w:name="_Toc492041785"/>
+      <w:bookmarkStart w:id="68" w:name="_Toc492041785"/>
       <w:r>
         <w:lastRenderedPageBreak/>
         <w:t>Type vectoren</w:t>
       </w:r>
-      <w:bookmarkEnd w:id="67"/>
+      <w:bookmarkEnd w:id="68"/>
     </w:p>
     <w:p>
       <w:r>
@@ -18302,7 +18870,7 @@
                     <pic:cNvPicPr/>
                   </pic:nvPicPr>
                   <pic:blipFill>
-                    <a:blip r:embed="rId58">
+                    <a:blip r:embed="rId60">
                       <a:extLst>
                         <a:ext uri="{28A0092B-C50C-407E-A947-70E740481C1C}">
                           <a14:useLocalDpi xmlns:a14="http://schemas.microsoft.com/office/drawing/2010/main" val="0"/>
@@ -18334,19 +18902,32 @@
         <w:pStyle w:val="Bijschrift"/>
         <w:jc w:val="center"/>
       </w:pPr>
-      <w:bookmarkStart w:id="68" w:name="_Ref479163445"/>
+      <w:bookmarkStart w:id="69" w:name="_Ref479163445"/>
       <w:r>
         <w:t xml:space="preserve">Figuur </w:t>
       </w:r>
-      <w:fldSimple w:instr=" SEQ Figuur \* ARABIC ">
-        <w:r>
-          <w:rPr>
-            <w:noProof/>
-          </w:rPr>
-          <w:t>37</w:t>
-        </w:r>
-      </w:fldSimple>
-      <w:bookmarkEnd w:id="68"/>
+      <w:r>
+        <w:fldChar w:fldCharType="begin"/>
+      </w:r>
+      <w:r>
+        <w:instrText xml:space="preserve"> SEQ Figuur \* ARABIC </w:instrText>
+      </w:r>
+      <w:r>
+        <w:fldChar w:fldCharType="separate"/>
+      </w:r>
+      <w:r>
+        <w:rPr>
+          <w:noProof/>
+        </w:rPr>
+        <w:t>37</w:t>
+      </w:r>
+      <w:r>
+        <w:rPr>
+          <w:noProof/>
+        </w:rPr>
+        <w:fldChar w:fldCharType="end"/>
+      </w:r>
+      <w:bookmarkEnd w:id="69"/>
       <w:r>
         <w:t>: van een rij-vector een kolom-vector maken.</w:t>
       </w:r>
@@ -18368,14 +18949,14 @@
       <w:pPr>
         <w:pStyle w:val="Kop2"/>
       </w:pPr>
-      <w:bookmarkStart w:id="69" w:name="_Toc492041786"/>
+      <w:bookmarkStart w:id="70" w:name="_Toc492041786"/>
       <w:r>
         <w:t>Vectoren van vectoren</w:t>
       </w:r>
       <w:r>
         <w:t xml:space="preserve"> (een Matrix)</w:t>
       </w:r>
-      <w:bookmarkEnd w:id="69"/>
+      <w:bookmarkEnd w:id="70"/>
     </w:p>
     <w:p>
       <w:r>
@@ -18459,7 +19040,7 @@
                     <pic:cNvPicPr/>
                   </pic:nvPicPr>
                   <pic:blipFill>
-                    <a:blip r:embed="rId59">
+                    <a:blip r:embed="rId61">
                       <a:extLst>
                         <a:ext uri="{28A0092B-C50C-407E-A947-70E740481C1C}">
                           <a14:useLocalDpi xmlns:a14="http://schemas.microsoft.com/office/drawing/2010/main" val="0"/>
@@ -18491,19 +19072,32 @@
         <w:pStyle w:val="Bijschrift"/>
         <w:jc w:val="center"/>
       </w:pPr>
-      <w:bookmarkStart w:id="70" w:name="_Ref475461175"/>
+      <w:bookmarkStart w:id="71" w:name="_Ref475461175"/>
       <w:r>
         <w:t xml:space="preserve">Figuur </w:t>
       </w:r>
-      <w:fldSimple w:instr=" SEQ Figuur \* ARABIC ">
-        <w:r>
-          <w:rPr>
-            <w:noProof/>
-          </w:rPr>
-          <w:t>38</w:t>
-        </w:r>
-      </w:fldSimple>
-      <w:bookmarkEnd w:id="70"/>
+      <w:r>
+        <w:fldChar w:fldCharType="begin"/>
+      </w:r>
+      <w:r>
+        <w:instrText xml:space="preserve"> SEQ Figuur \* ARABIC </w:instrText>
+      </w:r>
+      <w:r>
+        <w:fldChar w:fldCharType="separate"/>
+      </w:r>
+      <w:r>
+        <w:rPr>
+          <w:noProof/>
+        </w:rPr>
+        <w:t>38</w:t>
+      </w:r>
+      <w:r>
+        <w:rPr>
+          <w:noProof/>
+        </w:rPr>
+        <w:fldChar w:fldCharType="end"/>
+      </w:r>
+      <w:bookmarkEnd w:id="71"/>
       <w:r>
         <w:t>: zelf aangemaakt vectoren die allemaal andere getallen bevatten. In het echt komt de data in de vectoren van een meetapparaat, hier hebben we de data zelf aangemaakt.</w:t>
       </w:r>
@@ -18644,7 +19238,7 @@
                     <pic:cNvPicPr/>
                   </pic:nvPicPr>
                   <pic:blipFill>
-                    <a:blip r:embed="rId60">
+                    <a:blip r:embed="rId62">
                       <a:extLst>
                         <a:ext uri="{28A0092B-C50C-407E-A947-70E740481C1C}">
                           <a14:useLocalDpi xmlns:a14="http://schemas.microsoft.com/office/drawing/2010/main" val="0"/>
@@ -18676,19 +19270,32 @@
         <w:pStyle w:val="Bijschrift"/>
         <w:jc w:val="center"/>
       </w:pPr>
-      <w:bookmarkStart w:id="71" w:name="_Ref475461297"/>
+      <w:bookmarkStart w:id="72" w:name="_Ref475461297"/>
       <w:r>
         <w:t xml:space="preserve">Figuur </w:t>
       </w:r>
-      <w:fldSimple w:instr=" SEQ Figuur \* ARABIC ">
-        <w:r>
-          <w:rPr>
-            <w:noProof/>
-          </w:rPr>
-          <w:t>39</w:t>
-        </w:r>
-      </w:fldSimple>
-      <w:bookmarkEnd w:id="71"/>
+      <w:r>
+        <w:fldChar w:fldCharType="begin"/>
+      </w:r>
+      <w:r>
+        <w:instrText xml:space="preserve"> SEQ Figuur \* ARABIC </w:instrText>
+      </w:r>
+      <w:r>
+        <w:fldChar w:fldCharType="separate"/>
+      </w:r>
+      <w:r>
+        <w:rPr>
+          <w:noProof/>
+        </w:rPr>
+        <w:t>39</w:t>
+      </w:r>
+      <w:r>
+        <w:rPr>
+          <w:noProof/>
+        </w:rPr>
+        <w:fldChar w:fldCharType="end"/>
+      </w:r>
+      <w:bookmarkEnd w:id="72"/>
       <w:r>
         <w:t>: een vector van vectoren.</w:t>
       </w:r>
@@ -18869,7 +19476,7 @@
                     <pic:cNvPicPr/>
                   </pic:nvPicPr>
                   <pic:blipFill>
-                    <a:blip r:embed="rId61">
+                    <a:blip r:embed="rId63">
                       <a:extLst>
                         <a:ext uri="{28A0092B-C50C-407E-A947-70E740481C1C}">
                           <a14:useLocalDpi xmlns:a14="http://schemas.microsoft.com/office/drawing/2010/main" val="0"/>
@@ -18907,14 +19514,27 @@
       <w:r>
         <w:t xml:space="preserve">Figuur </w:t>
       </w:r>
-      <w:fldSimple w:instr=" SEQ Figuur \* ARABIC ">
-        <w:r>
-          <w:rPr>
-            <w:noProof/>
-          </w:rPr>
-          <w:t>40</w:t>
-        </w:r>
-      </w:fldSimple>
+      <w:r>
+        <w:fldChar w:fldCharType="begin"/>
+      </w:r>
+      <w:r>
+        <w:instrText xml:space="preserve"> SEQ Figuur \* ARABIC </w:instrText>
+      </w:r>
+      <w:r>
+        <w:fldChar w:fldCharType="separate"/>
+      </w:r>
+      <w:r>
+        <w:rPr>
+          <w:noProof/>
+        </w:rPr>
+        <w:t>40</w:t>
+      </w:r>
+      <w:r>
+        <w:rPr>
+          <w:noProof/>
+        </w:rPr>
+        <w:fldChar w:fldCharType="end"/>
+      </w:r>
       <w:r>
         <w:t xml:space="preserve">: de matrix van </w:t>
       </w:r>
@@ -18966,12 +19586,12 @@
       <w:pPr>
         <w:pStyle w:val="Kop2"/>
       </w:pPr>
-      <w:bookmarkStart w:id="72" w:name="_Toc492041787"/>
+      <w:bookmarkStart w:id="73" w:name="_Toc492041787"/>
       <w:r>
         <w:lastRenderedPageBreak/>
         <w:t>Vragen en opdrachten</w:t>
       </w:r>
-      <w:bookmarkEnd w:id="72"/>
+      <w:bookmarkEnd w:id="73"/>
     </w:p>
     <w:p>
       <w:pPr>
@@ -19125,7 +19745,7 @@
                     </pic:cNvPicPr>
                   </pic:nvPicPr>
                   <pic:blipFill>
-                    <a:blip r:embed="rId62">
+                    <a:blip r:embed="rId64">
                       <a:extLst>
                         <a:ext uri="{28A0092B-C50C-407E-A947-70E740481C1C}">
                           <a14:useLocalDpi xmlns:a14="http://schemas.microsoft.com/office/drawing/2010/main" val="0"/>
@@ -19218,7 +19838,7 @@
                     </pic:cNvPicPr>
                   </pic:nvPicPr>
                   <pic:blipFill>
-                    <a:blip r:embed="rId63" cstate="print">
+                    <a:blip r:embed="rId65" cstate="print">
                       <a:extLst>
                         <a:ext uri="{28A0092B-C50C-407E-A947-70E740481C1C}">
                           <a14:useLocalDpi xmlns:a14="http://schemas.microsoft.com/office/drawing/2010/main" val="0"/>
@@ -19297,14 +19917,27 @@
       <w:r>
         <w:t xml:space="preserve">Figuur </w:t>
       </w:r>
-      <w:fldSimple w:instr=" SEQ Figuur \* ARABIC ">
-        <w:r>
-          <w:rPr>
-            <w:noProof/>
-          </w:rPr>
-          <w:t>41</w:t>
-        </w:r>
-      </w:fldSimple>
+      <w:r>
+        <w:fldChar w:fldCharType="begin"/>
+      </w:r>
+      <w:r>
+        <w:instrText xml:space="preserve"> SEQ Figuur \* ARABIC </w:instrText>
+      </w:r>
+      <w:r>
+        <w:fldChar w:fldCharType="separate"/>
+      </w:r>
+      <w:r>
+        <w:rPr>
+          <w:noProof/>
+        </w:rPr>
+        <w:t>41</w:t>
+      </w:r>
+      <w:r>
+        <w:rPr>
+          <w:noProof/>
+        </w:rPr>
+        <w:fldChar w:fldCharType="end"/>
+      </w:r>
       <w:r>
         <w:t>: Wat klopt er niet?</w:t>
       </w:r>
@@ -19353,316 +19986,14 @@
       <w:r>
         <w:rPr>
           <w:i/>
+          <w:noProof/>
+          <w:lang w:eastAsia="nl-NL"/>
         </w:rPr>
         <w:drawing>
           <wp:inline distT="0" distB="0" distL="0" distR="0" wp14:anchorId="593A7331" wp14:editId="3261F2A6">
             <wp:extent cx="3115110" cy="1400370"/>
             <wp:effectExtent l="0" t="0" r="9525" b="0"/>
             <wp:docPr id="60" name="Afbeelding 60"/>
-            <wp:cNvGraphicFramePr>
-              <a:graphicFrameLocks xmlns:a="http://schemas.openxmlformats.org/drawingml/2006/main" noChangeAspect="1"/>
-            </wp:cNvGraphicFramePr>
-            <a:graphic xmlns:a="http://schemas.openxmlformats.org/drawingml/2006/main">
-              <a:graphicData uri="http://schemas.openxmlformats.org/drawingml/2006/picture">
-                <pic:pic xmlns:pic="http://schemas.openxmlformats.org/drawingml/2006/picture">
-                  <pic:nvPicPr>
-                    <pic:cNvPr id="1" name=""/>
-                    <pic:cNvPicPr/>
-                  </pic:nvPicPr>
-                  <pic:blipFill>
-                    <a:blip r:embed="rId64"/>
-                    <a:stretch>
-                      <a:fillRect/>
-                    </a:stretch>
-                  </pic:blipFill>
-                  <pic:spPr>
-                    <a:xfrm>
-                      <a:off x="0" y="0"/>
-                      <a:ext cx="3115110" cy="1400370"/>
-                    </a:xfrm>
-                    <a:prstGeom prst="rect">
-                      <a:avLst/>
-                    </a:prstGeom>
-                  </pic:spPr>
-                </pic:pic>
-              </a:graphicData>
-            </a:graphic>
-          </wp:inline>
-        </w:drawing>
-      </w:r>
-    </w:p>
-    <w:p>
-      <w:pPr>
-        <w:pStyle w:val="Bijschrift"/>
-        <w:jc w:val="center"/>
-      </w:pPr>
-      <w:bookmarkStart w:id="73" w:name="_Ref492041337"/>
-      <w:r>
-        <w:t xml:space="preserve">Figuur </w:t>
-      </w:r>
-      <w:fldSimple w:instr=" SEQ Figuur \* ARABIC ">
-        <w:r>
-          <w:rPr>
-            <w:noProof/>
-          </w:rPr>
-          <w:t>42</w:t>
-        </w:r>
-      </w:fldSimple>
-      <w:bookmarkEnd w:id="73"/>
-      <w:r>
-        <w:t>: zie opgave 13.</w:t>
-      </w:r>
-    </w:p>
-    <w:p>
-      <w:pPr>
-        <w:pStyle w:val="Lijstalinea"/>
-        <w:jc w:val="center"/>
-      </w:pPr>
-    </w:p>
-    <w:p>
-      <w:pPr>
-        <w:pStyle w:val="Lijstalinea"/>
-        <w:numPr>
-          <w:ilvl w:val="0"/>
-          <w:numId w:val="13"/>
-        </w:numPr>
-      </w:pPr>
-      <w:r>
-        <w:t xml:space="preserve">Een student besluit de code van de vorige opgave in minder regels op te schrijven (zie </w:t>
-      </w:r>
-      <w:r>
-        <w:fldChar w:fldCharType="begin"/>
-      </w:r>
-      <w:r>
-        <w:instrText xml:space="preserve"> REF _Ref492041650 \h </w:instrText>
-      </w:r>
-      <w:r>
-        <w:fldChar w:fldCharType="separate"/>
-      </w:r>
-      <w:r>
-        <w:t xml:space="preserve">Figuur </w:t>
-      </w:r>
-      <w:r>
-        <w:rPr>
-          <w:noProof/>
-        </w:rPr>
-        <w:t>43</w:t>
-      </w:r>
-      <w:r>
-        <w:fldChar w:fldCharType="end"/>
-      </w:r>
-      <w:r>
-        <w:t>). Werkt deze code nog? Is het verstandig om de code op deze manier te presenteren?</w:t>
-      </w:r>
-    </w:p>
-    <w:p>
-      <w:pPr>
-        <w:pStyle w:val="Lijstalinea"/>
-      </w:pPr>
-    </w:p>
-    <w:p>
-      <w:pPr>
-        <w:pStyle w:val="Lijstalinea"/>
-        <w:keepNext/>
-      </w:pPr>
-      <w:r>
-        <w:drawing>
-          <wp:inline distT="0" distB="0" distL="0" distR="0" wp14:anchorId="24FB01AE" wp14:editId="4C7C2E40">
-            <wp:extent cx="5430008" cy="314369"/>
-            <wp:effectExtent l="0" t="0" r="0" b="9525"/>
-            <wp:docPr id="131" name="Afbeelding 131"/>
-            <wp:cNvGraphicFramePr>
-              <a:graphicFrameLocks xmlns:a="http://schemas.openxmlformats.org/drawingml/2006/main" noChangeAspect="1"/>
-            </wp:cNvGraphicFramePr>
-            <a:graphic xmlns:a="http://schemas.openxmlformats.org/drawingml/2006/main">
-              <a:graphicData uri="http://schemas.openxmlformats.org/drawingml/2006/picture">
-                <pic:pic xmlns:pic="http://schemas.openxmlformats.org/drawingml/2006/picture">
-                  <pic:nvPicPr>
-                    <pic:cNvPr id="1" name=""/>
-                    <pic:cNvPicPr/>
-                  </pic:nvPicPr>
-                  <pic:blipFill>
-                    <a:blip r:embed="rId65"/>
-                    <a:stretch>
-                      <a:fillRect/>
-                    </a:stretch>
-                  </pic:blipFill>
-                  <pic:spPr>
-                    <a:xfrm>
-                      <a:off x="0" y="0"/>
-                      <a:ext cx="5430008" cy="314369"/>
-                    </a:xfrm>
-                    <a:prstGeom prst="rect">
-                      <a:avLst/>
-                    </a:prstGeom>
-                  </pic:spPr>
-                </pic:pic>
-              </a:graphicData>
-            </a:graphic>
-          </wp:inline>
-        </w:drawing>
-      </w:r>
-    </w:p>
-    <w:p>
-      <w:pPr>
-        <w:pStyle w:val="Bijschrift"/>
-        <w:jc w:val="center"/>
-        <w:rPr>
-          <w:i w:val="0"/>
-        </w:rPr>
-      </w:pPr>
-      <w:bookmarkStart w:id="74" w:name="_Ref492041650"/>
-      <w:r>
-        <w:t xml:space="preserve">Figuur </w:t>
-      </w:r>
-      <w:fldSimple w:instr=" SEQ Figuur \* ARABIC ">
-        <w:r>
-          <w:rPr>
-            <w:noProof/>
-          </w:rPr>
-          <w:t>43</w:t>
-        </w:r>
-      </w:fldSimple>
-      <w:bookmarkEnd w:id="74"/>
-      <w:r>
-        <w:rPr>
-          <w:i w:val="0"/>
-        </w:rPr>
-        <w:t xml:space="preserve">: dezelfde code als in </w:t>
-      </w:r>
-      <w:r>
-        <w:rPr>
-          <w:i w:val="0"/>
-        </w:rPr>
-        <w:fldChar w:fldCharType="begin"/>
-      </w:r>
-      <w:r>
-        <w:rPr>
-          <w:i w:val="0"/>
-        </w:rPr>
-        <w:instrText xml:space="preserve"> REF _Ref492041337 \h </w:instrText>
-      </w:r>
-      <w:r>
-        <w:rPr>
-          <w:i w:val="0"/>
-        </w:rPr>
-      </w:r>
-      <w:r>
-        <w:rPr>
-          <w:i w:val="0"/>
-        </w:rPr>
-        <w:fldChar w:fldCharType="separate"/>
-      </w:r>
-      <w:r>
-        <w:t xml:space="preserve">Figuur </w:t>
-      </w:r>
-      <w:r>
-        <w:rPr>
-          <w:noProof/>
-        </w:rPr>
-        <w:t>42</w:t>
-      </w:r>
-      <w:r>
-        <w:rPr>
-          <w:i w:val="0"/>
-        </w:rPr>
-        <w:fldChar w:fldCharType="end"/>
-      </w:r>
-      <w:r>
-        <w:rPr>
-          <w:i w:val="0"/>
-        </w:rPr>
-        <w:t xml:space="preserve"> maar dan in minder regels.</w:t>
-      </w:r>
-    </w:p>
-    <w:p>
-      <w:pPr>
-        <w:pStyle w:val="Lijstalinea"/>
-        <w:numPr>
-          <w:ilvl w:val="0"/>
-          <w:numId w:val="13"/>
-        </w:numPr>
-      </w:pPr>
-      <w:r>
-        <w:rPr>
-          <w:b/>
-        </w:rPr>
-        <w:t xml:space="preserve">Voer de code in </w:t>
-      </w:r>
-      <w:r>
-        <w:rPr>
-          <w:b/>
-        </w:rPr>
-        <w:fldChar w:fldCharType="begin"/>
-      </w:r>
-      <w:r>
-        <w:rPr>
-          <w:b/>
-        </w:rPr>
-        <w:instrText xml:space="preserve"> REF _Ref492041935 \h </w:instrText>
-      </w:r>
-      <w:r>
-        <w:rPr>
-          <w:b/>
-        </w:rPr>
-      </w:r>
-      <w:r>
-        <w:rPr>
-          <w:b/>
-        </w:rPr>
-        <w:instrText xml:space="preserve"> \* MERGEFORMAT </w:instrText>
-      </w:r>
-      <w:r>
-        <w:rPr>
-          <w:b/>
-        </w:rPr>
-        <w:fldChar w:fldCharType="separate"/>
-      </w:r>
-      <w:r>
-        <w:rPr>
-          <w:b/>
-        </w:rPr>
-        <w:t xml:space="preserve">Figuur </w:t>
-      </w:r>
-      <w:r>
-        <w:rPr>
-          <w:b/>
-          <w:noProof/>
-        </w:rPr>
-        <w:t>44</w:t>
-      </w:r>
-      <w:r>
-        <w:rPr>
-          <w:b/>
-        </w:rPr>
-        <w:fldChar w:fldCharType="end"/>
-      </w:r>
-      <w:r>
-        <w:t xml:space="preserve"> </w:t>
-      </w:r>
-      <w:r>
-        <w:rPr>
-          <w:b/>
-        </w:rPr>
-        <w:t>uit</w:t>
-      </w:r>
-      <w:r>
-        <w:t>. Wat gaat er fout?</w:t>
-      </w:r>
-    </w:p>
-    <w:p>
-      <w:pPr>
-        <w:pStyle w:val="Lijstalinea"/>
-        <w:keepNext/>
-        <w:jc w:val="center"/>
-      </w:pPr>
-      <w:r>
-        <w:lastRenderedPageBreak/>
-        <w:drawing>
-          <wp:inline distT="0" distB="0" distL="0" distR="0" wp14:anchorId="7083544F" wp14:editId="794648FE">
-            <wp:extent cx="3115110" cy="1190791"/>
-            <wp:effectExtent l="0" t="0" r="9525" b="9525"/>
-            <wp:docPr id="134" name="Afbeelding 134"/>
             <wp:cNvGraphicFramePr>
               <a:graphicFrameLocks xmlns:a="http://schemas.openxmlformats.org/drawingml/2006/main" noChangeAspect="1"/>
             </wp:cNvGraphicFramePr>
@@ -19682,6 +20013,344 @@
                   <pic:spPr>
                     <a:xfrm>
                       <a:off x="0" y="0"/>
+                      <a:ext cx="3115110" cy="1400370"/>
+                    </a:xfrm>
+                    <a:prstGeom prst="rect">
+                      <a:avLst/>
+                    </a:prstGeom>
+                  </pic:spPr>
+                </pic:pic>
+              </a:graphicData>
+            </a:graphic>
+          </wp:inline>
+        </w:drawing>
+      </w:r>
+    </w:p>
+    <w:p>
+      <w:pPr>
+        <w:pStyle w:val="Bijschrift"/>
+        <w:jc w:val="center"/>
+      </w:pPr>
+      <w:bookmarkStart w:id="74" w:name="_Ref492041337"/>
+      <w:r>
+        <w:t xml:space="preserve">Figuur </w:t>
+      </w:r>
+      <w:r>
+        <w:fldChar w:fldCharType="begin"/>
+      </w:r>
+      <w:r>
+        <w:instrText xml:space="preserve"> SEQ Figuur \* ARABIC </w:instrText>
+      </w:r>
+      <w:r>
+        <w:fldChar w:fldCharType="separate"/>
+      </w:r>
+      <w:r>
+        <w:rPr>
+          <w:noProof/>
+        </w:rPr>
+        <w:t>42</w:t>
+      </w:r>
+      <w:r>
+        <w:rPr>
+          <w:noProof/>
+        </w:rPr>
+        <w:fldChar w:fldCharType="end"/>
+      </w:r>
+      <w:bookmarkEnd w:id="74"/>
+      <w:r>
+        <w:t>: zie opgave 13.</w:t>
+      </w:r>
+    </w:p>
+    <w:p>
+      <w:pPr>
+        <w:pStyle w:val="Lijstalinea"/>
+        <w:jc w:val="center"/>
+      </w:pPr>
+    </w:p>
+    <w:p>
+      <w:pPr>
+        <w:pStyle w:val="Lijstalinea"/>
+        <w:numPr>
+          <w:ilvl w:val="0"/>
+          <w:numId w:val="13"/>
+        </w:numPr>
+      </w:pPr>
+      <w:r>
+        <w:t xml:space="preserve">Een student besluit de code van de vorige opgave in minder regels op te schrijven (zie </w:t>
+      </w:r>
+      <w:r>
+        <w:fldChar w:fldCharType="begin"/>
+      </w:r>
+      <w:r>
+        <w:instrText xml:space="preserve"> REF _Ref492041650 \h </w:instrText>
+      </w:r>
+      <w:r>
+        <w:fldChar w:fldCharType="separate"/>
+      </w:r>
+      <w:r>
+        <w:t xml:space="preserve">Figuur </w:t>
+      </w:r>
+      <w:r>
+        <w:rPr>
+          <w:noProof/>
+        </w:rPr>
+        <w:t>43</w:t>
+      </w:r>
+      <w:r>
+        <w:fldChar w:fldCharType="end"/>
+      </w:r>
+      <w:r>
+        <w:t>). Werkt deze code nog? Is het verstandig om de code op deze manier te presenteren?</w:t>
+      </w:r>
+    </w:p>
+    <w:p>
+      <w:pPr>
+        <w:pStyle w:val="Lijstalinea"/>
+      </w:pPr>
+    </w:p>
+    <w:p>
+      <w:pPr>
+        <w:pStyle w:val="Lijstalinea"/>
+        <w:keepNext/>
+      </w:pPr>
+      <w:r>
+        <w:rPr>
+          <w:noProof/>
+          <w:lang w:eastAsia="nl-NL"/>
+        </w:rPr>
+        <w:drawing>
+          <wp:inline distT="0" distB="0" distL="0" distR="0" wp14:anchorId="24FB01AE" wp14:editId="4C7C2E40">
+            <wp:extent cx="5430008" cy="314369"/>
+            <wp:effectExtent l="0" t="0" r="0" b="9525"/>
+            <wp:docPr id="131" name="Afbeelding 131"/>
+            <wp:cNvGraphicFramePr>
+              <a:graphicFrameLocks xmlns:a="http://schemas.openxmlformats.org/drawingml/2006/main" noChangeAspect="1"/>
+            </wp:cNvGraphicFramePr>
+            <a:graphic xmlns:a="http://schemas.openxmlformats.org/drawingml/2006/main">
+              <a:graphicData uri="http://schemas.openxmlformats.org/drawingml/2006/picture">
+                <pic:pic xmlns:pic="http://schemas.openxmlformats.org/drawingml/2006/picture">
+                  <pic:nvPicPr>
+                    <pic:cNvPr id="1" name=""/>
+                    <pic:cNvPicPr/>
+                  </pic:nvPicPr>
+                  <pic:blipFill>
+                    <a:blip r:embed="rId67"/>
+                    <a:stretch>
+                      <a:fillRect/>
+                    </a:stretch>
+                  </pic:blipFill>
+                  <pic:spPr>
+                    <a:xfrm>
+                      <a:off x="0" y="0"/>
+                      <a:ext cx="5430008" cy="314369"/>
+                    </a:xfrm>
+                    <a:prstGeom prst="rect">
+                      <a:avLst/>
+                    </a:prstGeom>
+                  </pic:spPr>
+                </pic:pic>
+              </a:graphicData>
+            </a:graphic>
+          </wp:inline>
+        </w:drawing>
+      </w:r>
+    </w:p>
+    <w:p>
+      <w:pPr>
+        <w:pStyle w:val="Bijschrift"/>
+        <w:jc w:val="center"/>
+        <w:rPr>
+          <w:i w:val="0"/>
+        </w:rPr>
+      </w:pPr>
+      <w:bookmarkStart w:id="75" w:name="_Ref492041650"/>
+      <w:r>
+        <w:t xml:space="preserve">Figuur </w:t>
+      </w:r>
+      <w:r>
+        <w:fldChar w:fldCharType="begin"/>
+      </w:r>
+      <w:r>
+        <w:instrText xml:space="preserve"> SEQ Figuur \* ARABIC </w:instrText>
+      </w:r>
+      <w:r>
+        <w:fldChar w:fldCharType="separate"/>
+      </w:r>
+      <w:r>
+        <w:rPr>
+          <w:noProof/>
+        </w:rPr>
+        <w:t>43</w:t>
+      </w:r>
+      <w:r>
+        <w:rPr>
+          <w:noProof/>
+        </w:rPr>
+        <w:fldChar w:fldCharType="end"/>
+      </w:r>
+      <w:bookmarkEnd w:id="75"/>
+      <w:r>
+        <w:rPr>
+          <w:i w:val="0"/>
+        </w:rPr>
+        <w:t xml:space="preserve">: dezelfde code als in </w:t>
+      </w:r>
+      <w:r>
+        <w:rPr>
+          <w:i w:val="0"/>
+        </w:rPr>
+        <w:fldChar w:fldCharType="begin"/>
+      </w:r>
+      <w:r>
+        <w:rPr>
+          <w:i w:val="0"/>
+        </w:rPr>
+        <w:instrText xml:space="preserve"> REF _Ref492041337 \h </w:instrText>
+      </w:r>
+      <w:r>
+        <w:rPr>
+          <w:i w:val="0"/>
+        </w:rPr>
+      </w:r>
+      <w:r>
+        <w:rPr>
+          <w:i w:val="0"/>
+        </w:rPr>
+        <w:fldChar w:fldCharType="separate"/>
+      </w:r>
+      <w:r>
+        <w:t xml:space="preserve">Figuur </w:t>
+      </w:r>
+      <w:r>
+        <w:rPr>
+          <w:noProof/>
+        </w:rPr>
+        <w:t>42</w:t>
+      </w:r>
+      <w:r>
+        <w:rPr>
+          <w:i w:val="0"/>
+        </w:rPr>
+        <w:fldChar w:fldCharType="end"/>
+      </w:r>
+      <w:r>
+        <w:rPr>
+          <w:i w:val="0"/>
+        </w:rPr>
+        <w:t xml:space="preserve"> maar dan in minder regels.</w:t>
+      </w:r>
+    </w:p>
+    <w:p>
+      <w:pPr>
+        <w:pStyle w:val="Lijstalinea"/>
+        <w:numPr>
+          <w:ilvl w:val="0"/>
+          <w:numId w:val="13"/>
+        </w:numPr>
+      </w:pPr>
+      <w:r>
+        <w:rPr>
+          <w:b/>
+        </w:rPr>
+        <w:t xml:space="preserve">Voer de code in </w:t>
+      </w:r>
+      <w:r>
+        <w:rPr>
+          <w:b/>
+        </w:rPr>
+        <w:fldChar w:fldCharType="begin"/>
+      </w:r>
+      <w:r>
+        <w:rPr>
+          <w:b/>
+        </w:rPr>
+        <w:instrText xml:space="preserve"> REF _Ref492041935 \h </w:instrText>
+      </w:r>
+      <w:r>
+        <w:rPr>
+          <w:b/>
+        </w:rPr>
+        <w:instrText xml:space="preserve"> \* MERGEFORMAT </w:instrText>
+      </w:r>
+      <w:r>
+        <w:rPr>
+          <w:b/>
+        </w:rPr>
+      </w:r>
+      <w:r>
+        <w:rPr>
+          <w:b/>
+        </w:rPr>
+        <w:fldChar w:fldCharType="separate"/>
+      </w:r>
+      <w:r>
+        <w:rPr>
+          <w:b/>
+        </w:rPr>
+        <w:t xml:space="preserve">Figuur </w:t>
+      </w:r>
+      <w:r>
+        <w:rPr>
+          <w:b/>
+          <w:noProof/>
+        </w:rPr>
+        <w:t>44</w:t>
+      </w:r>
+      <w:r>
+        <w:rPr>
+          <w:b/>
+        </w:rPr>
+        <w:fldChar w:fldCharType="end"/>
+      </w:r>
+      <w:r>
+        <w:t xml:space="preserve"> </w:t>
+      </w:r>
+      <w:r>
+        <w:rPr>
+          <w:b/>
+        </w:rPr>
+        <w:t>uit</w:t>
+      </w:r>
+      <w:r>
+        <w:t>. Wat gaat er fout?</w:t>
+      </w:r>
+    </w:p>
+    <w:p>
+      <w:pPr>
+        <w:pStyle w:val="Lijstalinea"/>
+        <w:keepNext/>
+        <w:jc w:val="center"/>
+      </w:pPr>
+      <w:r>
+        <w:rPr>
+          <w:noProof/>
+          <w:lang w:eastAsia="nl-NL"/>
+        </w:rPr>
+        <w:lastRenderedPageBreak/>
+        <w:drawing>
+          <wp:inline distT="0" distB="0" distL="0" distR="0" wp14:anchorId="7083544F" wp14:editId="794648FE">
+            <wp:extent cx="3115110" cy="1190791"/>
+            <wp:effectExtent l="0" t="0" r="9525" b="9525"/>
+            <wp:docPr id="134" name="Afbeelding 134"/>
+            <wp:cNvGraphicFramePr>
+              <a:graphicFrameLocks xmlns:a="http://schemas.openxmlformats.org/drawingml/2006/main" noChangeAspect="1"/>
+            </wp:cNvGraphicFramePr>
+            <a:graphic xmlns:a="http://schemas.openxmlformats.org/drawingml/2006/main">
+              <a:graphicData uri="http://schemas.openxmlformats.org/drawingml/2006/picture">
+                <pic:pic xmlns:pic="http://schemas.openxmlformats.org/drawingml/2006/picture">
+                  <pic:nvPicPr>
+                    <pic:cNvPr id="1" name=""/>
+                    <pic:cNvPicPr/>
+                  </pic:nvPicPr>
+                  <pic:blipFill>
+                    <a:blip r:embed="rId68"/>
+                    <a:stretch>
+                      <a:fillRect/>
+                    </a:stretch>
+                  </pic:blipFill>
+                  <pic:spPr>
+                    <a:xfrm>
+                      <a:off x="0" y="0"/>
                       <a:ext cx="3115110" cy="1190791"/>
                     </a:xfrm>
                     <a:prstGeom prst="rect">
@@ -19700,19 +20369,32 @@
         <w:pStyle w:val="Bijschrift"/>
         <w:jc w:val="center"/>
       </w:pPr>
-      <w:bookmarkStart w:id="75" w:name="_Ref492041935"/>
+      <w:bookmarkStart w:id="76" w:name="_Ref492041935"/>
       <w:r>
         <w:t xml:space="preserve">Figuur </w:t>
       </w:r>
-      <w:fldSimple w:instr=" SEQ Figuur \* ARABIC ">
-        <w:r>
-          <w:rPr>
-            <w:noProof/>
-          </w:rPr>
-          <w:t>44</w:t>
-        </w:r>
-      </w:fldSimple>
-      <w:bookmarkEnd w:id="75"/>
+      <w:r>
+        <w:fldChar w:fldCharType="begin"/>
+      </w:r>
+      <w:r>
+        <w:instrText xml:space="preserve"> SEQ Figuur \* ARABIC </w:instrText>
+      </w:r>
+      <w:r>
+        <w:fldChar w:fldCharType="separate"/>
+      </w:r>
+      <w:r>
+        <w:rPr>
+          <w:noProof/>
+        </w:rPr>
+        <w:t>44</w:t>
+      </w:r>
+      <w:r>
+        <w:rPr>
+          <w:noProof/>
+        </w:rPr>
+        <w:fldChar w:fldCharType="end"/>
+      </w:r>
+      <w:bookmarkEnd w:id="76"/>
       <w:r>
         <w:t xml:space="preserve">: de code van </w:t>
       </w:r>
@@ -19761,12 +20443,12 @@
       <w:pPr>
         <w:pStyle w:val="Kop2"/>
       </w:pPr>
-      <w:bookmarkStart w:id="76" w:name="_Toc492041788"/>
+      <w:bookmarkStart w:id="77" w:name="_Toc492041788"/>
       <w:r>
         <w:lastRenderedPageBreak/>
         <w:t>Antwoorden</w:t>
       </w:r>
-      <w:bookmarkEnd w:id="76"/>
+      <w:bookmarkEnd w:id="77"/>
     </w:p>
     <w:p>
       <w:pPr>
@@ -19878,7 +20560,7 @@
                     <pic:cNvPicPr/>
                   </pic:nvPicPr>
                   <pic:blipFill>
-                    <a:blip r:embed="rId67">
+                    <a:blip r:embed="rId69">
                       <a:extLst>
                         <a:ext uri="{28A0092B-C50C-407E-A947-70E740481C1C}">
                           <a14:useLocalDpi xmlns:a14="http://schemas.microsoft.com/office/drawing/2010/main" val="0"/>
@@ -20064,6 +20746,10 @@
         <w:t xml:space="preserve">Matlab geeft een foutmelding die je verder helpt: </w:t>
       </w:r>
       <w:r>
+        <w:rPr>
+          <w:noProof/>
+          <w:lang w:eastAsia="nl-NL"/>
+        </w:rPr>
         <w:drawing>
           <wp:inline distT="0" distB="0" distL="0" distR="0" wp14:anchorId="56E34F2A" wp14:editId="6960D852">
             <wp:extent cx="2810267" cy="676369"/>
@@ -20080,7 +20766,7 @@
                     <pic:cNvPicPr/>
                   </pic:nvPicPr>
                   <pic:blipFill>
-                    <a:blip r:embed="rId68"/>
+                    <a:blip r:embed="rId70"/>
                     <a:stretch>
                       <a:fillRect/>
                     </a:stretch>
@@ -20139,7 +20825,7 @@
       <w:pPr>
         <w:pStyle w:val="Kop2"/>
       </w:pPr>
-      <w:bookmarkStart w:id="77" w:name="_Toc492041789"/>
+      <w:bookmarkStart w:id="78" w:name="_Toc492041789"/>
       <w:r>
         <w:lastRenderedPageBreak/>
         <w:t>Veel gebruikte vector</w:t>
@@ -20147,7 +20833,7 @@
       <w:r>
         <w:t>functies</w:t>
       </w:r>
-      <w:bookmarkEnd w:id="77"/>
+      <w:bookmarkEnd w:id="78"/>
     </w:p>
     <w:p>
       <w:r>
@@ -20163,14 +20849,14 @@
       <w:pPr>
         <w:pStyle w:val="Kop3"/>
       </w:pPr>
-      <w:bookmarkStart w:id="78" w:name="_Toc492041790"/>
+      <w:bookmarkStart w:id="79" w:name="_Toc492041790"/>
       <w:r>
         <w:t>w</w:t>
       </w:r>
       <w:r>
         <w:t>hos()</w:t>
       </w:r>
-      <w:bookmarkEnd w:id="78"/>
+      <w:bookmarkEnd w:id="79"/>
     </w:p>
     <w:p>
       <w:r>
@@ -20209,7 +20895,7 @@
                     <pic:cNvPicPr/>
                   </pic:nvPicPr>
                   <pic:blipFill>
-                    <a:blip r:embed="rId69">
+                    <a:blip r:embed="rId71">
                       <a:extLst>
                         <a:ext uri="{28A0092B-C50C-407E-A947-70E740481C1C}">
                           <a14:useLocalDpi xmlns:a14="http://schemas.microsoft.com/office/drawing/2010/main" val="0"/>
@@ -20244,14 +20930,27 @@
       <w:r>
         <w:t xml:space="preserve">Figuur </w:t>
       </w:r>
-      <w:fldSimple w:instr=" SEQ Figuur \* ARABIC ">
-        <w:r>
-          <w:rPr>
-            <w:noProof/>
-          </w:rPr>
-          <w:t>45</w:t>
-        </w:r>
-      </w:fldSimple>
+      <w:r>
+        <w:fldChar w:fldCharType="begin"/>
+      </w:r>
+      <w:r>
+        <w:instrText xml:space="preserve"> SEQ Figuur \* ARABIC </w:instrText>
+      </w:r>
+      <w:r>
+        <w:fldChar w:fldCharType="separate"/>
+      </w:r>
+      <w:r>
+        <w:rPr>
+          <w:noProof/>
+        </w:rPr>
+        <w:t>45</w:t>
+      </w:r>
+      <w:r>
+        <w:rPr>
+          <w:noProof/>
+        </w:rPr>
+        <w:fldChar w:fldCharType="end"/>
+      </w:r>
       <w:r>
         <w:t>: een voorbeeld van de output van de functie whos</w:t>
       </w:r>
@@ -20372,14 +21071,14 @@
       <w:pPr>
         <w:pStyle w:val="Kop3"/>
       </w:pPr>
-      <w:bookmarkStart w:id="79" w:name="_Toc492041791"/>
+      <w:bookmarkStart w:id="80" w:name="_Toc492041791"/>
       <w:r>
         <w:t>s</w:t>
       </w:r>
       <w:r>
         <w:t>ize()</w:t>
       </w:r>
-      <w:bookmarkEnd w:id="79"/>
+      <w:bookmarkEnd w:id="80"/>
     </w:p>
     <w:p>
       <w:r>
@@ -20412,7 +21111,7 @@
                     <pic:cNvPicPr/>
                   </pic:nvPicPr>
                   <pic:blipFill>
-                    <a:blip r:embed="rId70">
+                    <a:blip r:embed="rId72">
                       <a:extLst>
                         <a:ext uri="{28A0092B-C50C-407E-A947-70E740481C1C}">
                           <a14:useLocalDpi xmlns:a14="http://schemas.microsoft.com/office/drawing/2010/main" val="0"/>
@@ -20444,19 +21143,32 @@
         <w:pStyle w:val="Bijschrift"/>
         <w:jc w:val="center"/>
       </w:pPr>
-      <w:bookmarkStart w:id="80" w:name="_Ref475721172"/>
+      <w:bookmarkStart w:id="81" w:name="_Ref475721172"/>
       <w:r>
         <w:t xml:space="preserve">Figuur </w:t>
       </w:r>
-      <w:fldSimple w:instr=" SEQ Figuur \* ARABIC ">
-        <w:r>
-          <w:rPr>
-            <w:noProof/>
-          </w:rPr>
-          <w:t>46</w:t>
-        </w:r>
-      </w:fldSimple>
-      <w:bookmarkEnd w:id="80"/>
+      <w:r>
+        <w:fldChar w:fldCharType="begin"/>
+      </w:r>
+      <w:r>
+        <w:instrText xml:space="preserve"> SEQ Figuur \* ARABIC </w:instrText>
+      </w:r>
+      <w:r>
+        <w:fldChar w:fldCharType="separate"/>
+      </w:r>
+      <w:r>
+        <w:rPr>
+          <w:noProof/>
+        </w:rPr>
+        <w:t>46</w:t>
+      </w:r>
+      <w:r>
+        <w:rPr>
+          <w:noProof/>
+        </w:rPr>
+        <w:fldChar w:fldCharType="end"/>
+      </w:r>
+      <w:bookmarkEnd w:id="81"/>
       <w:r>
         <w:t>: een voorbeeld van de output van de functie size</w:t>
       </w:r>
@@ -20523,7 +21235,7 @@
       <w:pPr>
         <w:pStyle w:val="Kop3"/>
       </w:pPr>
-      <w:bookmarkStart w:id="81" w:name="_Toc492041792"/>
+      <w:bookmarkStart w:id="82" w:name="_Toc492041792"/>
       <w:r>
         <w:lastRenderedPageBreak/>
         <w:t>l</w:t>
@@ -20531,7 +21243,7 @@
       <w:r>
         <w:t>ength()</w:t>
       </w:r>
-      <w:bookmarkEnd w:id="81"/>
+      <w:bookmarkEnd w:id="82"/>
     </w:p>
     <w:p>
       <w:r>
@@ -20570,7 +21282,7 @@
                     <pic:cNvPicPr/>
                   </pic:nvPicPr>
                   <pic:blipFill>
-                    <a:blip r:embed="rId71">
+                    <a:blip r:embed="rId73">
                       <a:extLst>
                         <a:ext uri="{28A0092B-C50C-407E-A947-70E740481C1C}">
                           <a14:useLocalDpi xmlns:a14="http://schemas.microsoft.com/office/drawing/2010/main" val="0"/>
@@ -20605,14 +21317,27 @@
       <w:r>
         <w:t xml:space="preserve">Figuur </w:t>
       </w:r>
-      <w:fldSimple w:instr=" SEQ Figuur \* ARABIC ">
-        <w:r>
-          <w:rPr>
-            <w:noProof/>
-          </w:rPr>
-          <w:t>47</w:t>
-        </w:r>
-      </w:fldSimple>
+      <w:r>
+        <w:fldChar w:fldCharType="begin"/>
+      </w:r>
+      <w:r>
+        <w:instrText xml:space="preserve"> SEQ Figuur \* ARABIC </w:instrText>
+      </w:r>
+      <w:r>
+        <w:fldChar w:fldCharType="separate"/>
+      </w:r>
+      <w:r>
+        <w:rPr>
+          <w:noProof/>
+        </w:rPr>
+        <w:t>47</w:t>
+      </w:r>
+      <w:r>
+        <w:rPr>
+          <w:noProof/>
+        </w:rPr>
+        <w:fldChar w:fldCharType="end"/>
+      </w:r>
       <w:r>
         <w:t xml:space="preserve">: een voorbeeld van de output van de functie length. Merk op dat ans in </w:t>
       </w:r>
@@ -20658,7 +21383,7 @@
       <w:pPr>
         <w:pStyle w:val="Kop3"/>
       </w:pPr>
-      <w:bookmarkStart w:id="82" w:name="_Toc492041793"/>
+      <w:bookmarkStart w:id="83" w:name="_Toc492041793"/>
       <w:r>
         <w:t>r</w:t>
       </w:r>
@@ -20671,7 +21396,7 @@
       <w:r>
         <w:t>()</w:t>
       </w:r>
-      <w:bookmarkEnd w:id="82"/>
+      <w:bookmarkEnd w:id="83"/>
     </w:p>
     <w:p>
       <w:r>
@@ -20704,7 +21429,7 @@
                     <pic:cNvPicPr/>
                   </pic:nvPicPr>
                   <pic:blipFill>
-                    <a:blip r:embed="rId72">
+                    <a:blip r:embed="rId74">
                       <a:extLst>
                         <a:ext uri="{28A0092B-C50C-407E-A947-70E740481C1C}">
                           <a14:useLocalDpi xmlns:a14="http://schemas.microsoft.com/office/drawing/2010/main" val="0"/>
@@ -20736,19 +21461,32 @@
         <w:pStyle w:val="Bijschrift"/>
         <w:jc w:val="center"/>
       </w:pPr>
-      <w:bookmarkStart w:id="83" w:name="_Ref475721364"/>
+      <w:bookmarkStart w:id="84" w:name="_Ref475721364"/>
       <w:r>
         <w:t xml:space="preserve">Figuur </w:t>
       </w:r>
-      <w:fldSimple w:instr=" SEQ Figuur \* ARABIC ">
-        <w:r>
-          <w:rPr>
-            <w:noProof/>
-          </w:rPr>
-          <w:t>48</w:t>
-        </w:r>
-      </w:fldSimple>
-      <w:bookmarkEnd w:id="83"/>
+      <w:r>
+        <w:fldChar w:fldCharType="begin"/>
+      </w:r>
+      <w:r>
+        <w:instrText xml:space="preserve"> SEQ Figuur \* ARABIC </w:instrText>
+      </w:r>
+      <w:r>
+        <w:fldChar w:fldCharType="separate"/>
+      </w:r>
+      <w:r>
+        <w:rPr>
+          <w:noProof/>
+        </w:rPr>
+        <w:t>48</w:t>
+      </w:r>
+      <w:r>
+        <w:rPr>
+          <w:noProof/>
+        </w:rPr>
+        <w:fldChar w:fldCharType="end"/>
+      </w:r>
+      <w:bookmarkEnd w:id="84"/>
       <w:r>
         <w:t xml:space="preserve">: een voorbeeld van de output van de functie randn(). Merk op dat de functie twee variabele krijgt.  </w:t>
       </w:r>
@@ -20956,7 +21694,7 @@
       <w:pPr>
         <w:pStyle w:val="Kop3"/>
       </w:pPr>
-      <w:bookmarkStart w:id="84" w:name="_Toc492041794"/>
+      <w:bookmarkStart w:id="85" w:name="_Toc492041794"/>
       <w:r>
         <w:lastRenderedPageBreak/>
         <w:t>f</w:t>
@@ -20964,7 +21702,7 @@
       <w:r>
         <w:t>liplr()</w:t>
       </w:r>
-      <w:bookmarkEnd w:id="84"/>
+      <w:bookmarkEnd w:id="85"/>
     </w:p>
     <w:p>
       <w:r>
@@ -21056,7 +21794,7 @@
                     <pic:cNvPicPr/>
                   </pic:nvPicPr>
                   <pic:blipFill>
-                    <a:blip r:embed="rId73">
+                    <a:blip r:embed="rId75">
                       <a:extLst>
                         <a:ext uri="{28A0092B-C50C-407E-A947-70E740481C1C}">
                           <a14:useLocalDpi xmlns:a14="http://schemas.microsoft.com/office/drawing/2010/main" val="0"/>
@@ -21088,19 +21826,32 @@
         <w:pStyle w:val="Bijschrift"/>
         <w:jc w:val="center"/>
       </w:pPr>
-      <w:bookmarkStart w:id="85" w:name="_Ref475723146"/>
+      <w:bookmarkStart w:id="86" w:name="_Ref475723146"/>
       <w:r>
         <w:t xml:space="preserve">Figuur </w:t>
       </w:r>
-      <w:fldSimple w:instr=" SEQ Figuur \* ARABIC ">
-        <w:r>
-          <w:rPr>
-            <w:noProof/>
-          </w:rPr>
-          <w:t>49</w:t>
-        </w:r>
-      </w:fldSimple>
-      <w:bookmarkEnd w:id="85"/>
+      <w:r>
+        <w:fldChar w:fldCharType="begin"/>
+      </w:r>
+      <w:r>
+        <w:instrText xml:space="preserve"> SEQ Figuur \* ARABIC </w:instrText>
+      </w:r>
+      <w:r>
+        <w:fldChar w:fldCharType="separate"/>
+      </w:r>
+      <w:r>
+        <w:rPr>
+          <w:noProof/>
+        </w:rPr>
+        <w:t>49</w:t>
+      </w:r>
+      <w:r>
+        <w:rPr>
+          <w:noProof/>
+        </w:rPr>
+        <w:fldChar w:fldCharType="end"/>
+      </w:r>
+      <w:bookmarkEnd w:id="86"/>
       <w:r>
         <w:t>: een voorbeeld van de output van de functie fliplr().</w:t>
       </w:r>
@@ -21276,7 +22027,7 @@
     </w:p>
     <w:p/>
     <w:sectPr>
-      <w:headerReference w:type="first" r:id="rId74"/>
+      <w:headerReference w:type="first" r:id="rId76"/>
       <w:pgSz w:w="11906" w:h="16838"/>
       <w:pgMar w:top="1417" w:right="1417" w:bottom="1417" w:left="1417" w:header="708" w:footer="708" w:gutter="0"/>
       <w:cols w:space="708"/>
@@ -21284,6 +22035,35 @@
     </w:sectPr>
   </w:body>
 </w:document>
+</file>
+
+<file path=word/comments.xml><?xml version="1.0" encoding="utf-8"?>
+<w:comments xmlns:wpc="http://schemas.microsoft.com/office/word/2010/wordprocessingCanvas" xmlns:mc="http://schemas.openxmlformats.org/markup-compatibility/2006" xmlns:o="urn:schemas-microsoft-com:office:office" xmlns:r="http://schemas.openxmlformats.org/officeDocument/2006/relationships" xmlns:m="http://schemas.openxmlformats.org/officeDocument/2006/math" xmlns:v="urn:schemas-microsoft-com:vml" xmlns:wp14="http://schemas.microsoft.com/office/word/2010/wordprocessingDrawing" xmlns:wp="http://schemas.openxmlformats.org/drawingml/2006/wordprocessingDrawing" xmlns:w10="urn:schemas-microsoft-com:office:word" xmlns:w="http://schemas.openxmlformats.org/wordprocessingml/2006/main" xmlns:w14="http://schemas.microsoft.com/office/word/2010/wordml" xmlns:w15="http://schemas.microsoft.com/office/word/2012/wordml" xmlns:wpg="http://schemas.microsoft.com/office/word/2010/wordprocessingGroup" xmlns:wpi="http://schemas.microsoft.com/office/word/2010/wordprocessingInk" xmlns:wne="http://schemas.microsoft.com/office/word/2006/wordml" xmlns:wps="http://schemas.microsoft.com/office/word/2010/wordprocessingShape" mc:Ignorable="w14 w15 wp14">
+  <w:comment w:id="41" w:author="Gebruiker" w:date="2017-09-25T16:20:00Z" w:initials="G">
+    <w:p>
+      <w:pPr>
+        <w:pStyle w:val="Tekstopmerking"/>
+      </w:pPr>
+      <w:r>
+        <w:rPr>
+          <w:rStyle w:val="Verwijzingopmerking"/>
+        </w:rPr>
+        <w:annotationRef/>
+      </w:r>
+      <w:r>
+        <w:t>Hier gebleven met het verwerken van commentaar Herre</w:t>
+      </w:r>
+      <w:bookmarkStart w:id="42" w:name="_GoBack"/>
+      <w:bookmarkEnd w:id="42"/>
+    </w:p>
+  </w:comment>
+</w:comments>
+</file>
+
+<file path=word/commentsExtended.xml><?xml version="1.0" encoding="utf-8"?>
+<w15:commentsEx xmlns:wpc="http://schemas.microsoft.com/office/word/2010/wordprocessingCanvas" xmlns:mc="http://schemas.openxmlformats.org/markup-compatibility/2006" xmlns:o="urn:schemas-microsoft-com:office:office" xmlns:r="http://schemas.openxmlformats.org/officeDocument/2006/relationships" xmlns:m="http://schemas.openxmlformats.org/officeDocument/2006/math" xmlns:v="urn:schemas-microsoft-com:vml" xmlns:wp14="http://schemas.microsoft.com/office/word/2010/wordprocessingDrawing" xmlns:wp="http://schemas.openxmlformats.org/drawingml/2006/wordprocessingDrawing" xmlns:w10="urn:schemas-microsoft-com:office:word" xmlns:w="http://schemas.openxmlformats.org/wordprocessingml/2006/main" xmlns:w14="http://schemas.microsoft.com/office/word/2010/wordml" xmlns:w15="http://schemas.microsoft.com/office/word/2012/wordml" xmlns:wpg="http://schemas.microsoft.com/office/word/2010/wordprocessingGroup" xmlns:wpi="http://schemas.microsoft.com/office/word/2010/wordprocessingInk" xmlns:wne="http://schemas.microsoft.com/office/word/2006/wordml" xmlns:wps="http://schemas.microsoft.com/office/word/2010/wordprocessingShape" mc:Ignorable="w14 w15 wp14">
+  <w15:commentEx w15:paraId="62624CFC" w15:done="0"/>
+</w15:commentsEx>
 </file>
 
 <file path=word/endnotes.xml><?xml version="1.0" encoding="utf-8"?>
@@ -21451,7 +22231,7 @@
         <w:color w:val="808080" w:themeColor="background1" w:themeShade="80"/>
         <w:sz w:val="18"/>
       </w:rPr>
-      <w:t>21</w:t>
+      <w:t>31</w:t>
     </w:r>
     <w:r>
       <w:rPr>
@@ -22158,10 +22938,11 @@
   <w:abstractNum w:abstractNumId="6" w15:restartNumberingAfterBreak="0">
     <w:nsid w:val="4376397E"/>
     <w:multiLevelType w:val="hybridMultilevel"/>
-    <w:tmpl w:val="A6B2735A"/>
-    <w:lvl w:ilvl="0" w:tplc="0413000F">
+    <w:tmpl w:val="F96E7B8E"/>
+    <w:lvl w:ilvl="0" w:tplc="70584258">
       <w:start w:val="1"/>
       <w:numFmt w:val="decimal"/>
+      <w:pStyle w:val="acode"/>
       <w:lvlText w:val="%1."/>
       <w:lvlJc w:val="left"/>
       <w:pPr>
@@ -23302,6 +24083,14 @@
     <w:abstractNumId w:val="0"/>
   </w:num>
 </w:numbering>
+</file>
+
+<file path=word/people.xml><?xml version="1.0" encoding="utf-8"?>
+<w15:people xmlns:wpc="http://schemas.microsoft.com/office/word/2010/wordprocessingCanvas" xmlns:mc="http://schemas.openxmlformats.org/markup-compatibility/2006" xmlns:o="urn:schemas-microsoft-com:office:office" xmlns:r="http://schemas.openxmlformats.org/officeDocument/2006/relationships" xmlns:m="http://schemas.openxmlformats.org/officeDocument/2006/math" xmlns:v="urn:schemas-microsoft-com:vml" xmlns:wp14="http://schemas.microsoft.com/office/word/2010/wordprocessingDrawing" xmlns:wp="http://schemas.openxmlformats.org/drawingml/2006/wordprocessingDrawing" xmlns:w10="urn:schemas-microsoft-com:office:word" xmlns:w="http://schemas.openxmlformats.org/wordprocessingml/2006/main" xmlns:w14="http://schemas.microsoft.com/office/word/2010/wordml" xmlns:w15="http://schemas.microsoft.com/office/word/2012/wordml" xmlns:wpg="http://schemas.microsoft.com/office/word/2010/wordprocessingGroup" xmlns:wpi="http://schemas.microsoft.com/office/word/2010/wordprocessingInk" xmlns:wne="http://schemas.microsoft.com/office/word/2006/wordml" xmlns:wps="http://schemas.microsoft.com/office/word/2010/wordprocessingShape" mc:Ignorable="w14 w15 wp14">
+  <w15:person w15:author="Gebruiker">
+    <w15:presenceInfo w15:providerId="None" w15:userId="Gebruiker"/>
+  </w15:person>
+</w15:people>
 </file>
 
 <file path=word/styles.xml><?xml version="1.0" encoding="utf-8"?>
@@ -23990,6 +24779,7 @@
   <w:style w:type="paragraph" w:styleId="Lijstalinea">
     <w:name w:val="List Paragraph"/>
     <w:basedOn w:val="Standaard"/>
+    <w:link w:val="LijstalineaChar"/>
     <w:uiPriority w:val="34"/>
     <w:qFormat/>
     <w:rsid w:val="004D00DB"/>
@@ -24437,6 +25227,75 @@
       <w:szCs w:val="18"/>
     </w:rPr>
   </w:style>
+  <w:style w:type="paragraph" w:customStyle="1" w:styleId="aass">
+    <w:name w:val="a_ass"/>
+    <w:basedOn w:val="Standaard"/>
+    <w:link w:val="aassChar"/>
+    <w:qFormat/>
+    <w:rsid w:val="00FC2C53"/>
+    <w:rPr>
+      <w:b/>
+    </w:rPr>
+  </w:style>
+  <w:style w:type="paragraph" w:customStyle="1" w:styleId="aq">
+    <w:name w:val="a_q"/>
+    <w:basedOn w:val="Standaard"/>
+    <w:link w:val="aqChar"/>
+    <w:qFormat/>
+    <w:rsid w:val="00FC2C53"/>
+    <w:rPr>
+      <w:i/>
+    </w:rPr>
+  </w:style>
+  <w:style w:type="character" w:customStyle="1" w:styleId="aassChar">
+    <w:name w:val="a_ass Char"/>
+    <w:basedOn w:val="Standaardalinea-lettertype"/>
+    <w:link w:val="aass"/>
+    <w:rsid w:val="00FC2C53"/>
+    <w:rPr>
+      <w:b/>
+    </w:rPr>
+  </w:style>
+  <w:style w:type="paragraph" w:customStyle="1" w:styleId="acode">
+    <w:name w:val="a_code"/>
+    <w:basedOn w:val="Lijstalinea"/>
+    <w:link w:val="acodeChar"/>
+    <w:qFormat/>
+    <w:rsid w:val="004029BE"/>
+    <w:pPr>
+      <w:numPr>
+        <w:numId w:val="6"/>
+      </w:numPr>
+    </w:pPr>
+    <w:rPr>
+      <w:rFonts w:ascii="Consolas" w:hAnsi="Consolas" w:cs="Consolas"/>
+    </w:rPr>
+  </w:style>
+  <w:style w:type="character" w:customStyle="1" w:styleId="aqChar">
+    <w:name w:val="a_q Char"/>
+    <w:basedOn w:val="Standaardalinea-lettertype"/>
+    <w:link w:val="aq"/>
+    <w:rsid w:val="00FC2C53"/>
+    <w:rPr>
+      <w:i/>
+    </w:rPr>
+  </w:style>
+  <w:style w:type="character" w:customStyle="1" w:styleId="LijstalineaChar">
+    <w:name w:val="Lijstalinea Char"/>
+    <w:basedOn w:val="Standaardalinea-lettertype"/>
+    <w:link w:val="Lijstalinea"/>
+    <w:uiPriority w:val="34"/>
+    <w:rsid w:val="004029BE"/>
+  </w:style>
+  <w:style w:type="character" w:customStyle="1" w:styleId="acodeChar">
+    <w:name w:val="a_code Char"/>
+    <w:basedOn w:val="LijstalineaChar"/>
+    <w:link w:val="acode"/>
+    <w:rsid w:val="004029BE"/>
+    <w:rPr>
+      <w:rFonts w:ascii="Consolas" w:hAnsi="Consolas" w:cs="Consolas"/>
+    </w:rPr>
+  </w:style>
 </w:styles>
 </file>
 
@@ -24507,19 +25366,19 @@
 
 <file path=word/glossary/fontTable.xml><?xml version="1.0" encoding="utf-8"?>
 <w:fonts xmlns:mc="http://schemas.openxmlformats.org/markup-compatibility/2006" xmlns:r="http://schemas.openxmlformats.org/officeDocument/2006/relationships" xmlns:w="http://schemas.openxmlformats.org/wordprocessingml/2006/main" xmlns:w14="http://schemas.microsoft.com/office/word/2010/wordml" xmlns:w15="http://schemas.microsoft.com/office/word/2012/wordml" mc:Ignorable="w14 w15">
+  <w:font w:name="Symbol">
+    <w:panose1 w:val="05050102010706020507"/>
+    <w:charset w:val="02"/>
+    <w:family w:val="roman"/>
+    <w:pitch w:val="variable"/>
+    <w:sig w:usb0="00000000" w:usb1="10000000" w:usb2="00000000" w:usb3="00000000" w:csb0="80000000" w:csb1="00000000"/>
+  </w:font>
   <w:font w:name="Times New Roman">
     <w:panose1 w:val="02020603050405020304"/>
     <w:charset w:val="00"/>
     <w:family w:val="roman"/>
     <w:pitch w:val="variable"/>
     <w:sig w:usb0="E0002EFF" w:usb1="C000785B" w:usb2="00000009" w:usb3="00000000" w:csb0="000001FF" w:csb1="00000000"/>
-  </w:font>
-  <w:font w:name="Symbol">
-    <w:panose1 w:val="05050102010706020507"/>
-    <w:charset w:val="02"/>
-    <w:family w:val="roman"/>
-    <w:pitch w:val="variable"/>
-    <w:sig w:usb0="00000000" w:usb1="10000000" w:usb2="00000000" w:usb3="00000000" w:csb0="80000000" w:csb1="00000000"/>
   </w:font>
   <w:font w:name="Courier New">
     <w:panose1 w:val="02070309020205020404"/>
@@ -24556,19 +25415,19 @@
     <w:pitch w:val="variable"/>
     <w:sig w:usb0="E4002EFF" w:usb1="C000E47F" w:usb2="00000009" w:usb3="00000000" w:csb0="000001FF" w:csb1="00000000"/>
   </w:font>
+  <w:font w:name="Consolas">
+    <w:panose1 w:val="020B0609020204030204"/>
+    <w:charset w:val="00"/>
+    <w:family w:val="modern"/>
+    <w:pitch w:val="fixed"/>
+    <w:sig w:usb0="E00006FF" w:usb1="0000FCFF" w:usb2="00000001" w:usb3="00000000" w:csb0="0000019F" w:csb1="00000000"/>
+  </w:font>
   <w:font w:name="Cambria Math">
     <w:panose1 w:val="02040503050406030204"/>
     <w:charset w:val="00"/>
     <w:family w:val="roman"/>
     <w:pitch w:val="variable"/>
     <w:sig w:usb0="E00002FF" w:usb1="420024FF" w:usb2="00000000" w:usb3="00000000" w:csb0="0000019F" w:csb1="00000000"/>
-  </w:font>
-  <w:font w:name="Consolas">
-    <w:panose1 w:val="020B0609020204030204"/>
-    <w:charset w:val="00"/>
-    <w:family w:val="modern"/>
-    <w:pitch w:val="fixed"/>
-    <w:sig w:usb0="E00006FF" w:usb1="0000FCFF" w:usb2="00000001" w:usb3="00000000" w:csb0="0000019F" w:csb1="00000000"/>
   </w:font>
   <w:font w:name="Cordia New">
     <w:panose1 w:val="020B0304020202020204"/>
@@ -24597,6 +25456,7 @@
   </w:compat>
   <w:rsids>
     <w:rsidRoot w:val="009D7D6E"/>
+    <w:rsid w:val="00244806"/>
     <w:rsid w:val="00443411"/>
     <w:rsid w:val="004862ED"/>
     <w:rsid w:val="005771AE"/>
@@ -24628,8 +25488,8 @@
   </m:mathPr>
   <w:themeFontLang w:val="nl-NL"/>
   <w:clrSchemeMapping w:bg1="light1" w:t1="dark1" w:bg2="light2" w:t2="dark2" w:accent1="accent1" w:accent2="accent2" w:accent3="accent3" w:accent4="accent4" w:accent5="accent5" w:accent6="accent6" w:hyperlink="hyperlink" w:followedHyperlink="followedHyperlink"/>
-  <w:decimalSymbol w:val=","/>
-  <w:listSeparator w:val=";"/>
+  <w:decimalSymbol w:val="."/>
+  <w:listSeparator w:val=","/>
   <w15:chartTrackingRefBased/>
 </w:settings>
 </file>
@@ -25379,7 +26239,7 @@
 </file>
 
 <file path=customXml/itemProps1.xml><?xml version="1.0" encoding="utf-8"?>
-<ds:datastoreItem xmlns:ds="http://schemas.openxmlformats.org/officeDocument/2006/customXml" ds:itemID="{88A57383-AFE2-4E5C-A0C9-C79A73ABBDA0}">
+<ds:datastoreItem xmlns:ds="http://schemas.openxmlformats.org/officeDocument/2006/customXml" ds:itemID="{5C2D4A47-85E5-4C75-888D-966926E7E4F7}">
   <ds:schemaRefs>
     <ds:schemaRef ds:uri="http://schemas.openxmlformats.org/officeDocument/2006/bibliography"/>
   </ds:schemaRefs>

--- a/LESWEEK1/Reader_Biostatica_Matlab_Wk1_1_READER.docx
+++ b/LESWEEK1/Reader_Biostatica_Matlab_Wk1_1_READER.docx
@@ -10,6 +10,7 @@
           <w:docPartUnique/>
         </w:docPartObj>
       </w:sdtPr>
+      <w:sdtEndPr/>
       <w:sdtContent>
         <w:p>
           <w:r>
@@ -176,6 +177,7 @@
                                         <w:dataBinding w:prefixMappings="xmlns:ns0='http://purl.org/dc/elements/1.1/' xmlns:ns1='http://schemas.openxmlformats.org/package/2006/metadata/core-properties' " w:xpath="/ns1:coreProperties[1]/ns0:title[1]" w:storeItemID="{6C3C8BC8-F283-45AE-878A-BAB7291924A1}"/>
                                         <w:text/>
                                       </w:sdtPr>
+                                      <w:sdtEndPr/>
                                       <w:sdtContent>
                                         <w:p>
                                           <w:pPr>
@@ -412,6 +414,7 @@
                                         <w:dataBinding w:prefixMappings="xmlns:ns0='http://purl.org/dc/elements/1.1/' xmlns:ns1='http://schemas.openxmlformats.org/package/2006/metadata/core-properties' " w:xpath="/ns1:coreProperties[1]/ns0:creator[1]" w:storeItemID="{6C3C8BC8-F283-45AE-878A-BAB7291924A1}"/>
                                         <w:text/>
                                       </w:sdtPr>
+                                      <w:sdtEndPr/>
                                       <w:sdtContent>
                                         <w:p>
                                           <w:pPr>
@@ -536,6 +539,7 @@
                                           <w:dataBinding w:prefixMappings="xmlns:ns0='http://purl.org/dc/elements/1.1/' xmlns:ns1='http://schemas.openxmlformats.org/package/2006/metadata/core-properties' " w:xpath="/ns1:coreProperties[1]/ns1:category[1]" w:storeItemID="{6C3C8BC8-F283-45AE-878A-BAB7291924A1}"/>
                                           <w:text/>
                                         </w:sdtPr>
+                                        <w:sdtEndPr/>
                                         <w:sdtContent>
                                           <w:r>
                                             <w:rPr>
@@ -693,6 +697,7 @@
                                   <w:dataBinding w:prefixMappings="xmlns:ns0='http://purl.org/dc/elements/1.1/' xmlns:ns1='http://schemas.openxmlformats.org/package/2006/metadata/core-properties' " w:xpath="/ns1:coreProperties[1]/ns0:title[1]" w:storeItemID="{6C3C8BC8-F283-45AE-878A-BAB7291924A1}"/>
                                   <w:text/>
                                 </w:sdtPr>
+                                <w:sdtEndPr/>
                                 <w:sdtContent>
                                   <w:p>
                                     <w:pPr>
@@ -929,6 +934,7 @@
                                   <w:dataBinding w:prefixMappings="xmlns:ns0='http://purl.org/dc/elements/1.1/' xmlns:ns1='http://schemas.openxmlformats.org/package/2006/metadata/core-properties' " w:xpath="/ns1:coreProperties[1]/ns0:creator[1]" w:storeItemID="{6C3C8BC8-F283-45AE-878A-BAB7291924A1}"/>
                                   <w:text/>
                                 </w:sdtPr>
+                                <w:sdtEndPr/>
                                 <w:sdtContent>
                                   <w:p>
                                     <w:pPr>
@@ -1053,6 +1059,7 @@
                                     <w:dataBinding w:prefixMappings="xmlns:ns0='http://purl.org/dc/elements/1.1/' xmlns:ns1='http://schemas.openxmlformats.org/package/2006/metadata/core-properties' " w:xpath="/ns1:coreProperties[1]/ns1:category[1]" w:storeItemID="{6C3C8BC8-F283-45AE-878A-BAB7291924A1}"/>
                                     <w:text/>
                                   </w:sdtPr>
+                                  <w:sdtEndPr/>
                                   <w:sdtContent>
                                     <w:r>
                                       <w:rPr>
@@ -5960,27 +5967,14 @@
       <w:r>
         <w:t xml:space="preserve">Figuur </w:t>
       </w:r>
-      <w:r>
-        <w:fldChar w:fldCharType="begin"/>
-      </w:r>
-      <w:r>
-        <w:instrText xml:space="preserve"> SEQ Figuur \* ARABIC </w:instrText>
-      </w:r>
-      <w:r>
-        <w:fldChar w:fldCharType="separate"/>
-      </w:r>
-      <w:r>
-        <w:rPr>
-          <w:noProof/>
-        </w:rPr>
-        <w:t>1</w:t>
-      </w:r>
-      <w:r>
-        <w:rPr>
-          <w:noProof/>
-        </w:rPr>
-        <w:fldChar w:fldCharType="end"/>
-      </w:r>
+      <w:fldSimple w:instr=" SEQ Figuur \* ARABIC ">
+        <w:r>
+          <w:rPr>
+            <w:noProof/>
+          </w:rPr>
+          <w:t>1</w:t>
+        </w:r>
+      </w:fldSimple>
       <w:bookmarkEnd w:id="4"/>
       <w:r>
         <w:t>: Voorbeeld van de grafische gebruiker interface gemaakt door Erik van de Kerkhof</w:t>
@@ -6129,27 +6123,14 @@
       <w:r>
         <w:t xml:space="preserve">Figuur </w:t>
       </w:r>
-      <w:r>
-        <w:fldChar w:fldCharType="begin"/>
-      </w:r>
-      <w:r>
-        <w:instrText xml:space="preserve"> SEQ Figuur \* ARABIC </w:instrText>
-      </w:r>
-      <w:r>
-        <w:fldChar w:fldCharType="separate"/>
-      </w:r>
-      <w:r>
-        <w:rPr>
-          <w:noProof/>
-        </w:rPr>
-        <w:t>2</w:t>
-      </w:r>
-      <w:r>
-        <w:rPr>
-          <w:noProof/>
-        </w:rPr>
-        <w:fldChar w:fldCharType="end"/>
-      </w:r>
+      <w:fldSimple w:instr=" SEQ Figuur \* ARABIC ">
+        <w:r>
+          <w:rPr>
+            <w:noProof/>
+          </w:rPr>
+          <w:t>2</w:t>
+        </w:r>
+      </w:fldSimple>
       <w:bookmarkEnd w:id="5"/>
       <w:r>
         <w:t>: twee alumni hebben m.b.v. Matlab een GUI gemaakt om de kracht van meerdere sensoren op een boxzak uit te lezen en om verschillende oefeningen op te leggen aan de gebruiker.</w:t>
@@ -6972,27 +6953,14 @@
       <w:r>
         <w:t xml:space="preserve">Figuur </w:t>
       </w:r>
-      <w:r>
-        <w:fldChar w:fldCharType="begin"/>
-      </w:r>
-      <w:r>
-        <w:instrText xml:space="preserve"> SEQ Figuur \* ARABIC </w:instrText>
-      </w:r>
-      <w:r>
-        <w:fldChar w:fldCharType="separate"/>
-      </w:r>
-      <w:r>
-        <w:rPr>
-          <w:noProof/>
-        </w:rPr>
-        <w:t>3</w:t>
-      </w:r>
-      <w:r>
-        <w:rPr>
-          <w:noProof/>
-        </w:rPr>
-        <w:fldChar w:fldCharType="end"/>
-      </w:r>
+      <w:fldSimple w:instr=" SEQ Figuur \* ARABIC ">
+        <w:r>
+          <w:rPr>
+            <w:noProof/>
+          </w:rPr>
+          <w:t>3</w:t>
+        </w:r>
+      </w:fldSimple>
       <w:bookmarkEnd w:id="7"/>
       <w:r>
         <w:t xml:space="preserve">: Zo ziet Matlab er uit als het programma net is opgestart.  A: </w:t>
@@ -7252,27 +7220,14 @@
       <w:r>
         <w:t xml:space="preserve">Figuur </w:t>
       </w:r>
-      <w:r>
-        <w:fldChar w:fldCharType="begin"/>
-      </w:r>
-      <w:r>
-        <w:instrText xml:space="preserve"> SEQ Figuur \* ARABIC </w:instrText>
-      </w:r>
-      <w:r>
-        <w:fldChar w:fldCharType="separate"/>
-      </w:r>
-      <w:r>
-        <w:rPr>
-          <w:noProof/>
-        </w:rPr>
-        <w:t>4</w:t>
-      </w:r>
-      <w:r>
-        <w:rPr>
-          <w:noProof/>
-        </w:rPr>
-        <w:fldChar w:fldCharType="end"/>
-      </w:r>
+      <w:fldSimple w:instr=" SEQ Figuur \* ARABIC ">
+        <w:r>
+          <w:rPr>
+            <w:noProof/>
+          </w:rPr>
+          <w:t>4</w:t>
+        </w:r>
+      </w:fldSimple>
       <w:bookmarkEnd w:id="10"/>
       <w:r>
         <w:t xml:space="preserve">: In </w:t>
@@ -7822,7 +7777,7 @@
                     </wp:anchor>
                   </w:drawing>
                 </mc:Choice>
-                <mc:Fallback xmlns:cx="http://schemas.microsoft.com/office/drawing/2014/chartex" xmlns:cx1="http://schemas.microsoft.com/office/drawing/2015/9/8/chartex" xmlns:cx2="http://schemas.microsoft.com/office/drawing/2015/10/21/chartex" xmlns:cx3="http://schemas.microsoft.com/office/drawing/2016/5/9/chartex" xmlns:cx4="http://schemas.microsoft.com/office/drawing/2016/5/10/chartex" xmlns:cx5="http://schemas.microsoft.com/office/drawing/2016/5/11/chartex" xmlns:w16se="http://schemas.microsoft.com/office/word/2015/wordml/symex">
+                <mc:Fallback xmlns:w16se="http://schemas.microsoft.com/office/word/2015/wordml/symex" xmlns:cx5="http://schemas.microsoft.com/office/drawing/2016/5/11/chartex" xmlns:cx4="http://schemas.microsoft.com/office/drawing/2016/5/10/chartex" xmlns:cx3="http://schemas.microsoft.com/office/drawing/2016/5/9/chartex" xmlns:cx2="http://schemas.microsoft.com/office/drawing/2015/10/21/chartex" xmlns:cx1="http://schemas.microsoft.com/office/drawing/2015/9/8/chartex" xmlns:cx="http://schemas.microsoft.com/office/drawing/2014/chartex">
                   <w:pict>
                     <v:shapetype w14:anchorId="29EEFB1F" id="_x0000_t32" coordsize="21600,21600" o:spt="32" o:oned="t" path="m,l21600,21600e" filled="f">
                       <v:path arrowok="t" fillok="f" o:connecttype="none"/>
@@ -8282,27 +8237,14 @@
       <w:r>
         <w:t xml:space="preserve">Figuur </w:t>
       </w:r>
-      <w:r>
-        <w:fldChar w:fldCharType="begin"/>
-      </w:r>
-      <w:r>
-        <w:instrText xml:space="preserve"> SEQ Figuur \* ARABIC </w:instrText>
-      </w:r>
-      <w:r>
-        <w:fldChar w:fldCharType="separate"/>
-      </w:r>
-      <w:r>
-        <w:rPr>
-          <w:noProof/>
-        </w:rPr>
-        <w:t>5</w:t>
-      </w:r>
-      <w:r>
-        <w:rPr>
-          <w:noProof/>
-        </w:rPr>
-        <w:fldChar w:fldCharType="end"/>
-      </w:r>
+      <w:fldSimple w:instr=" SEQ Figuur \* ARABIC ">
+        <w:r>
+          <w:rPr>
+            <w:noProof/>
+          </w:rPr>
+          <w:t>5</w:t>
+        </w:r>
+      </w:fldSimple>
       <w:bookmarkEnd w:id="16"/>
       <w:r>
         <w:t xml:space="preserve">: </w:t>
@@ -8496,27 +8438,14 @@
       <w:r>
         <w:t xml:space="preserve">Figuur </w:t>
       </w:r>
-      <w:r>
-        <w:fldChar w:fldCharType="begin"/>
-      </w:r>
-      <w:r>
-        <w:instrText xml:space="preserve"> SEQ Figuur \* ARABIC </w:instrText>
-      </w:r>
-      <w:r>
-        <w:fldChar w:fldCharType="separate"/>
-      </w:r>
-      <w:r>
-        <w:rPr>
-          <w:noProof/>
-        </w:rPr>
-        <w:t>6</w:t>
-      </w:r>
-      <w:r>
-        <w:rPr>
-          <w:noProof/>
-        </w:rPr>
-        <w:fldChar w:fldCharType="end"/>
-      </w:r>
+      <w:fldSimple w:instr=" SEQ Figuur \* ARABIC ">
+        <w:r>
+          <w:rPr>
+            <w:noProof/>
+          </w:rPr>
+          <w:t>6</w:t>
+        </w:r>
+      </w:fldSimple>
       <w:r>
         <w:t xml:space="preserve">: resultaat in </w:t>
       </w:r>
@@ -8636,27 +8565,14 @@
       <w:r>
         <w:t xml:space="preserve">Figuur </w:t>
       </w:r>
-      <w:r>
-        <w:fldChar w:fldCharType="begin"/>
-      </w:r>
-      <w:r>
-        <w:instrText xml:space="preserve"> SEQ Figuur \* ARABIC </w:instrText>
-      </w:r>
-      <w:r>
-        <w:fldChar w:fldCharType="separate"/>
-      </w:r>
-      <w:r>
-        <w:rPr>
-          <w:noProof/>
-        </w:rPr>
-        <w:t>7</w:t>
-      </w:r>
-      <w:r>
-        <w:rPr>
-          <w:noProof/>
-        </w:rPr>
-        <w:fldChar w:fldCharType="end"/>
-      </w:r>
+      <w:fldSimple w:instr=" SEQ Figuur \* ARABIC ">
+        <w:r>
+          <w:rPr>
+            <w:noProof/>
+          </w:rPr>
+          <w:t>7</w:t>
+        </w:r>
+      </w:fldSimple>
       <w:r>
         <w:t xml:space="preserve">: resultaat in </w:t>
       </w:r>
@@ -10008,27 +9924,14 @@
             <w:r>
               <w:t xml:space="preserve">Figuur </w:t>
             </w:r>
-            <w:r>
-              <w:fldChar w:fldCharType="begin"/>
-            </w:r>
-            <w:r>
-              <w:instrText xml:space="preserve"> SEQ Figuur \* ARABIC </w:instrText>
-            </w:r>
-            <w:r>
-              <w:fldChar w:fldCharType="separate"/>
-            </w:r>
-            <w:r>
-              <w:rPr>
-                <w:noProof/>
-              </w:rPr>
-              <w:t>8</w:t>
-            </w:r>
-            <w:r>
-              <w:rPr>
-                <w:noProof/>
-              </w:rPr>
-              <w:fldChar w:fldCharType="end"/>
-            </w:r>
+            <w:fldSimple w:instr=" SEQ Figuur \* ARABIC ">
+              <w:r>
+                <w:rPr>
+                  <w:noProof/>
+                </w:rPr>
+                <w:t>8</w:t>
+              </w:r>
+            </w:fldSimple>
             <w:bookmarkEnd w:id="21"/>
             <w:r>
               <w:t>: de operatie vijf plus zes. Het gaat in deze afbeelding om de terminologie die wordt gebruikt in een programmeertaal. De linkeroperand (de waarde 5) en de rechteroperand (de waarde 6) worden door de plus-operator (+) gecombineerd tot een resultaat.</w:t>
@@ -10199,27 +10102,14 @@
       <w:r>
         <w:t xml:space="preserve">Figuur </w:t>
       </w:r>
-      <w:r>
-        <w:fldChar w:fldCharType="begin"/>
-      </w:r>
-      <w:r>
-        <w:instrText xml:space="preserve"> SEQ Figuur \* ARABIC </w:instrText>
-      </w:r>
-      <w:r>
-        <w:fldChar w:fldCharType="separate"/>
-      </w:r>
-      <w:r>
-        <w:rPr>
-          <w:noProof/>
-        </w:rPr>
-        <w:t>9</w:t>
-      </w:r>
-      <w:r>
-        <w:rPr>
-          <w:noProof/>
-        </w:rPr>
-        <w:fldChar w:fldCharType="end"/>
-      </w:r>
+      <w:fldSimple w:instr=" SEQ Figuur \* ARABIC ">
+        <w:r>
+          <w:rPr>
+            <w:noProof/>
+          </w:rPr>
+          <w:t>9</w:t>
+        </w:r>
+      </w:fldSimple>
       <w:bookmarkEnd w:id="23"/>
       <w:r>
         <w:t xml:space="preserve">: Voorbeeld van vermenigvuldigen in Matlab </w:t>
@@ -10408,27 +10298,14 @@
       <w:r>
         <w:t xml:space="preserve">Figuur </w:t>
       </w:r>
-      <w:r>
-        <w:fldChar w:fldCharType="begin"/>
-      </w:r>
-      <w:r>
-        <w:instrText xml:space="preserve"> SEQ Figuur \* ARABIC </w:instrText>
-      </w:r>
-      <w:r>
-        <w:fldChar w:fldCharType="separate"/>
-      </w:r>
-      <w:r>
-        <w:rPr>
-          <w:noProof/>
-        </w:rPr>
-        <w:t>10</w:t>
-      </w:r>
-      <w:r>
-        <w:rPr>
-          <w:noProof/>
-        </w:rPr>
-        <w:fldChar w:fldCharType="end"/>
-      </w:r>
+      <w:fldSimple w:instr=" SEQ Figuur \* ARABIC ">
+        <w:r>
+          <w:rPr>
+            <w:noProof/>
+          </w:rPr>
+          <w:t>10</w:t>
+        </w:r>
+      </w:fldSimple>
       <w:bookmarkEnd w:id="25"/>
       <w:r>
         <w:t xml:space="preserve">: Voorbeeld van vermenigvuldigen in Matlab </w:t>
@@ -10608,27 +10485,14 @@
       <w:r>
         <w:t xml:space="preserve">Figuur </w:t>
       </w:r>
-      <w:r>
-        <w:fldChar w:fldCharType="begin"/>
-      </w:r>
-      <w:r>
-        <w:instrText xml:space="preserve"> SEQ Figuur \* ARABIC </w:instrText>
-      </w:r>
-      <w:r>
-        <w:fldChar w:fldCharType="separate"/>
-      </w:r>
-      <w:r>
-        <w:rPr>
-          <w:noProof/>
-        </w:rPr>
-        <w:t>11</w:t>
-      </w:r>
-      <w:r>
-        <w:rPr>
-          <w:noProof/>
-        </w:rPr>
-        <w:fldChar w:fldCharType="end"/>
-      </w:r>
+      <w:fldSimple w:instr=" SEQ Figuur \* ARABIC ">
+        <w:r>
+          <w:rPr>
+            <w:noProof/>
+          </w:rPr>
+          <w:t>11</w:t>
+        </w:r>
+      </w:fldSimple>
       <w:bookmarkEnd w:id="27"/>
       <w:r>
         <w:t xml:space="preserve">: Voorbeeld van het kwadrateren van </w:t>
@@ -10957,27 +10821,14 @@
       <w:r>
         <w:t xml:space="preserve">Figuur </w:t>
       </w:r>
-      <w:r>
-        <w:fldChar w:fldCharType="begin"/>
-      </w:r>
-      <w:r>
-        <w:instrText xml:space="preserve"> SEQ Figuur \* ARABIC </w:instrText>
-      </w:r>
-      <w:r>
-        <w:fldChar w:fldCharType="separate"/>
-      </w:r>
-      <w:r>
-        <w:rPr>
-          <w:noProof/>
-        </w:rPr>
-        <w:t>12</w:t>
-      </w:r>
-      <w:r>
-        <w:rPr>
-          <w:noProof/>
-        </w:rPr>
-        <w:fldChar w:fldCharType="end"/>
-      </w:r>
+      <w:fldSimple w:instr=" SEQ Figuur \* ARABIC ">
+        <w:r>
+          <w:rPr>
+            <w:noProof/>
+          </w:rPr>
+          <w:t>12</w:t>
+        </w:r>
+      </w:fldSimple>
       <w:bookmarkEnd w:id="29"/>
       <w:r>
         <w:t>: Hogere macht.</w:t>
@@ -11214,27 +11065,14 @@
       <w:r>
         <w:t xml:space="preserve">Figuur </w:t>
       </w:r>
-      <w:r>
-        <w:fldChar w:fldCharType="begin"/>
-      </w:r>
-      <w:r>
-        <w:instrText xml:space="preserve"> SEQ Figuur \* ARABIC </w:instrText>
-      </w:r>
-      <w:r>
-        <w:fldChar w:fldCharType="separate"/>
-      </w:r>
-      <w:r>
-        <w:rPr>
-          <w:noProof/>
-        </w:rPr>
-        <w:t>13</w:t>
-      </w:r>
-      <w:r>
-        <w:rPr>
-          <w:noProof/>
-        </w:rPr>
-        <w:fldChar w:fldCharType="end"/>
-      </w:r>
+      <w:fldSimple w:instr=" SEQ Figuur \* ARABIC ">
+        <w:r>
+          <w:rPr>
+            <w:noProof/>
+          </w:rPr>
+          <w:t>13</w:t>
+        </w:r>
+      </w:fldSimple>
       <w:bookmarkEnd w:id="31"/>
       <w:r>
         <w:t>: Wat is de uitkomst van deze berekening?</w:t>
@@ -11536,27 +11374,14 @@
       <w:r>
         <w:t xml:space="preserve">Figuur </w:t>
       </w:r>
-      <w:r>
-        <w:fldChar w:fldCharType="begin"/>
-      </w:r>
-      <w:r>
-        <w:instrText xml:space="preserve"> SEQ Figuur \* ARABIC </w:instrText>
-      </w:r>
-      <w:r>
-        <w:fldChar w:fldCharType="separate"/>
-      </w:r>
-      <w:r>
-        <w:rPr>
-          <w:noProof/>
-        </w:rPr>
-        <w:t>14</w:t>
-      </w:r>
-      <w:r>
-        <w:rPr>
-          <w:noProof/>
-        </w:rPr>
-        <w:fldChar w:fldCharType="end"/>
-      </w:r>
+      <w:fldSimple w:instr=" SEQ Figuur \* ARABIC ">
+        <w:r>
+          <w:rPr>
+            <w:noProof/>
+          </w:rPr>
+          <w:t>14</w:t>
+        </w:r>
+      </w:fldSimple>
       <w:bookmarkEnd w:id="34"/>
       <w:r>
         <w:t>: Wat is de uitkomst van deze berekening?</w:t>
@@ -11768,27 +11593,14 @@
       <w:r>
         <w:t xml:space="preserve">Figuur </w:t>
       </w:r>
-      <w:r>
-        <w:fldChar w:fldCharType="begin"/>
-      </w:r>
-      <w:r>
-        <w:instrText xml:space="preserve"> SEQ Figuur \* ARABIC </w:instrText>
-      </w:r>
-      <w:r>
-        <w:fldChar w:fldCharType="separate"/>
-      </w:r>
-      <w:r>
-        <w:rPr>
-          <w:noProof/>
-        </w:rPr>
-        <w:t>15</w:t>
-      </w:r>
-      <w:r>
-        <w:rPr>
-          <w:noProof/>
-        </w:rPr>
-        <w:fldChar w:fldCharType="end"/>
-      </w:r>
+      <w:fldSimple w:instr=" SEQ Figuur \* ARABIC ">
+        <w:r>
+          <w:rPr>
+            <w:noProof/>
+          </w:rPr>
+          <w:t>15</w:t>
+        </w:r>
+      </w:fldSimple>
       <w:bookmarkEnd w:id="35"/>
       <w:r>
         <w:t>: Wat is de uitkomst van deze berekening?</w:t>
@@ -12677,11 +12489,11 @@
       <w:pPr>
         <w:pStyle w:val="Kop2"/>
       </w:pPr>
-      <w:bookmarkStart w:id="43" w:name="_Toc492041772"/>
+      <w:bookmarkStart w:id="42" w:name="_Toc492041772"/>
       <w:r>
         <w:t>Aanmaken van een variabele</w:t>
       </w:r>
-      <w:bookmarkEnd w:id="43"/>
+      <w:bookmarkEnd w:id="42"/>
     </w:p>
     <w:p>
       <w:r>
@@ -12775,32 +12587,19 @@
       <w:pPr>
         <w:pStyle w:val="Bijschrift"/>
       </w:pPr>
-      <w:bookmarkStart w:id="44" w:name="_Ref474853187"/>
+      <w:bookmarkStart w:id="43" w:name="_Ref474853187"/>
       <w:r>
         <w:t xml:space="preserve">Figuur </w:t>
       </w:r>
-      <w:r>
-        <w:fldChar w:fldCharType="begin"/>
-      </w:r>
-      <w:r>
-        <w:instrText xml:space="preserve"> SEQ Figuur \* ARABIC </w:instrText>
-      </w:r>
-      <w:r>
-        <w:fldChar w:fldCharType="separate"/>
-      </w:r>
-      <w:r>
-        <w:rPr>
-          <w:noProof/>
-        </w:rPr>
-        <w:t>16</w:t>
-      </w:r>
-      <w:r>
-        <w:rPr>
-          <w:noProof/>
-        </w:rPr>
-        <w:fldChar w:fldCharType="end"/>
-      </w:r>
-      <w:bookmarkEnd w:id="44"/>
+      <w:fldSimple w:instr=" SEQ Figuur \* ARABIC ">
+        <w:r>
+          <w:rPr>
+            <w:noProof/>
+          </w:rPr>
+          <w:t>16</w:t>
+        </w:r>
+      </w:fldSimple>
+      <w:bookmarkEnd w:id="43"/>
       <w:r>
         <w:t>: Het gebruik van een variabele.</w:t>
       </w:r>
@@ -13242,32 +13041,19 @@
       <w:pPr>
         <w:pStyle w:val="Bijschrift"/>
       </w:pPr>
-      <w:bookmarkStart w:id="45" w:name="_Ref474854042"/>
+      <w:bookmarkStart w:id="44" w:name="_Ref474854042"/>
       <w:r>
         <w:t xml:space="preserve">Figuur </w:t>
       </w:r>
-      <w:r>
-        <w:fldChar w:fldCharType="begin"/>
-      </w:r>
-      <w:r>
-        <w:instrText xml:space="preserve"> SEQ Figuur \* ARABIC </w:instrText>
-      </w:r>
-      <w:r>
-        <w:fldChar w:fldCharType="separate"/>
-      </w:r>
-      <w:r>
-        <w:rPr>
-          <w:noProof/>
-        </w:rPr>
-        <w:t>17</w:t>
-      </w:r>
-      <w:r>
-        <w:rPr>
-          <w:noProof/>
-        </w:rPr>
-        <w:fldChar w:fldCharType="end"/>
-      </w:r>
-      <w:bookmarkEnd w:id="45"/>
+      <w:fldSimple w:instr=" SEQ Figuur \* ARABIC ">
+        <w:r>
+          <w:rPr>
+            <w:noProof/>
+          </w:rPr>
+          <w:t>17</w:t>
+        </w:r>
+      </w:fldSimple>
+      <w:bookmarkEnd w:id="44"/>
       <w:r>
         <w:t>: Het gebruiken  van 3 variabelen binnen één script. Herken je de drie variabelen?.</w:t>
       </w:r>
@@ -13357,27 +13143,14 @@
       <w:r>
         <w:t xml:space="preserve">Figuur </w:t>
       </w:r>
-      <w:r>
-        <w:fldChar w:fldCharType="begin"/>
-      </w:r>
-      <w:r>
-        <w:instrText xml:space="preserve"> SEQ Figuur \* ARABIC </w:instrText>
-      </w:r>
-      <w:r>
-        <w:fldChar w:fldCharType="separate"/>
-      </w:r>
-      <w:r>
-        <w:rPr>
-          <w:noProof/>
-        </w:rPr>
-        <w:t>18</w:t>
-      </w:r>
-      <w:r>
-        <w:rPr>
-          <w:noProof/>
-        </w:rPr>
-        <w:fldChar w:fldCharType="end"/>
-      </w:r>
+      <w:fldSimple w:instr=" SEQ Figuur \* ARABIC ">
+        <w:r>
+          <w:rPr>
+            <w:noProof/>
+          </w:rPr>
+          <w:t>18</w:t>
+        </w:r>
+      </w:fldSimple>
       <w:r>
         <w:t xml:space="preserve">: Het resultaat van </w:t>
       </w:r>
@@ -13539,11 +13312,11 @@
       <w:pPr>
         <w:pStyle w:val="Kop2"/>
       </w:pPr>
-      <w:bookmarkStart w:id="46" w:name="_Toc492041773"/>
+      <w:bookmarkStart w:id="45" w:name="_Toc492041773"/>
       <w:r>
         <w:t>Workspace</w:t>
       </w:r>
-      <w:bookmarkEnd w:id="46"/>
+      <w:bookmarkEnd w:id="45"/>
     </w:p>
     <w:p>
       <w:r>
@@ -13673,27 +13446,14 @@
       <w:r>
         <w:t xml:space="preserve">Figuur </w:t>
       </w:r>
-      <w:r>
-        <w:fldChar w:fldCharType="begin"/>
-      </w:r>
-      <w:r>
-        <w:instrText xml:space="preserve"> SEQ Figuur \* ARABIC </w:instrText>
-      </w:r>
-      <w:r>
-        <w:fldChar w:fldCharType="separate"/>
-      </w:r>
-      <w:r>
-        <w:rPr>
-          <w:noProof/>
-        </w:rPr>
-        <w:t>19</w:t>
-      </w:r>
-      <w:r>
-        <w:rPr>
-          <w:noProof/>
-        </w:rPr>
-        <w:fldChar w:fldCharType="end"/>
-      </w:r>
+      <w:fldSimple w:instr=" SEQ Figuur \* ARABIC ">
+        <w:r>
+          <w:rPr>
+            <w:noProof/>
+          </w:rPr>
+          <w:t>19</w:t>
+        </w:r>
+      </w:fldSimple>
       <w:r>
         <w:t xml:space="preserve">: De </w:t>
       </w:r>
@@ -14229,12 +13989,12 @@
       <w:pPr>
         <w:pStyle w:val="Kop2"/>
       </w:pPr>
-      <w:bookmarkStart w:id="47" w:name="_Toc492041774"/>
+      <w:bookmarkStart w:id="46" w:name="_Toc492041774"/>
       <w:r>
         <w:lastRenderedPageBreak/>
         <w:t>Tekst (strings)</w:t>
       </w:r>
-      <w:bookmarkEnd w:id="47"/>
+      <w:bookmarkEnd w:id="46"/>
     </w:p>
     <w:p>
       <w:r>
@@ -14348,27 +14108,14 @@
       <w:r>
         <w:t xml:space="preserve">Figuur </w:t>
       </w:r>
-      <w:r>
-        <w:fldChar w:fldCharType="begin"/>
-      </w:r>
-      <w:r>
-        <w:instrText xml:space="preserve"> SEQ Figuur \* ARABIC </w:instrText>
-      </w:r>
-      <w:r>
-        <w:fldChar w:fldCharType="separate"/>
-      </w:r>
-      <w:r>
-        <w:rPr>
-          <w:noProof/>
-        </w:rPr>
-        <w:t>20</w:t>
-      </w:r>
-      <w:r>
-        <w:rPr>
-          <w:noProof/>
-        </w:rPr>
-        <w:fldChar w:fldCharType="end"/>
-      </w:r>
+      <w:fldSimple w:instr=" SEQ Figuur \* ARABIC ">
+        <w:r>
+          <w:rPr>
+            <w:noProof/>
+          </w:rPr>
+          <w:t>20</w:t>
+        </w:r>
+      </w:fldSimple>
       <w:r>
         <w:t>: een mislukte poging om een tekst op te slaan in de variabele a.</w:t>
       </w:r>
@@ -14527,27 +14274,14 @@
       <w:r>
         <w:t xml:space="preserve">Figuur </w:t>
       </w:r>
-      <w:r>
-        <w:fldChar w:fldCharType="begin"/>
-      </w:r>
-      <w:r>
-        <w:instrText xml:space="preserve"> SEQ Figuur \* ARABIC </w:instrText>
-      </w:r>
-      <w:r>
-        <w:fldChar w:fldCharType="separate"/>
-      </w:r>
-      <w:r>
-        <w:rPr>
-          <w:noProof/>
-        </w:rPr>
-        <w:t>21</w:t>
-      </w:r>
-      <w:r>
-        <w:rPr>
-          <w:noProof/>
-        </w:rPr>
-        <w:fldChar w:fldCharType="end"/>
-      </w:r>
+      <w:fldSimple w:instr=" SEQ Figuur \* ARABIC ">
+        <w:r>
+          <w:rPr>
+            <w:noProof/>
+          </w:rPr>
+          <w:t>21</w:t>
+        </w:r>
+      </w:fldSimple>
       <w:r>
         <w:t xml:space="preserve">: </w:t>
       </w:r>
@@ -14622,27 +14356,14 @@
       <w:r>
         <w:t xml:space="preserve">Figuur </w:t>
       </w:r>
-      <w:r>
-        <w:fldChar w:fldCharType="begin"/>
-      </w:r>
-      <w:r>
-        <w:instrText xml:space="preserve"> SEQ Figuur \* ARABIC </w:instrText>
-      </w:r>
-      <w:r>
-        <w:fldChar w:fldCharType="separate"/>
-      </w:r>
-      <w:r>
-        <w:rPr>
-          <w:noProof/>
-        </w:rPr>
-        <w:t>22</w:t>
-      </w:r>
-      <w:r>
-        <w:rPr>
-          <w:noProof/>
-        </w:rPr>
-        <w:fldChar w:fldCharType="end"/>
-      </w:r>
+      <w:fldSimple w:instr=" SEQ Figuur \* ARABIC ">
+        <w:r>
+          <w:rPr>
+            <w:noProof/>
+          </w:rPr>
+          <w:t>22</w:t>
+        </w:r>
+      </w:fldSimple>
       <w:r>
         <w:t>: De kwadratische vergelijking</w:t>
       </w:r>
@@ -14712,47 +14433,34 @@
       <w:pPr>
         <w:pStyle w:val="Bijschrift"/>
       </w:pPr>
-      <w:bookmarkStart w:id="48" w:name="_Ref475451339"/>
+      <w:bookmarkStart w:id="47" w:name="_Ref475451339"/>
       <w:r>
         <w:t xml:space="preserve">Figuur </w:t>
       </w:r>
-      <w:r>
-        <w:fldChar w:fldCharType="begin"/>
-      </w:r>
-      <w:r>
-        <w:instrText xml:space="preserve"> SEQ Figuur \* ARABIC </w:instrText>
-      </w:r>
-      <w:r>
-        <w:fldChar w:fldCharType="separate"/>
-      </w:r>
-      <w:r>
-        <w:rPr>
-          <w:noProof/>
-        </w:rPr>
-        <w:t>23</w:t>
-      </w:r>
-      <w:r>
-        <w:rPr>
-          <w:noProof/>
-        </w:rPr>
-        <w:fldChar w:fldCharType="end"/>
+      <w:fldSimple w:instr=" SEQ Figuur \* ARABIC ">
+        <w:r>
+          <w:rPr>
+            <w:noProof/>
+          </w:rPr>
+          <w:t>23</w:t>
+        </w:r>
+      </w:fldSimple>
+      <w:bookmarkEnd w:id="47"/>
+      <w:r>
+        <w:t>: Het resultaat van de kwadratische vergelijking.</w:t>
+      </w:r>
+    </w:p>
+    <w:p>
+      <w:pPr>
+        <w:pStyle w:val="Kop3"/>
+      </w:pPr>
+      <w:bookmarkStart w:id="48" w:name="_Ref491433615"/>
+      <w:bookmarkStart w:id="49" w:name="_Toc492041775"/>
+      <w:r>
+        <w:t>Aan elkaar koppelen van strings</w:t>
       </w:r>
       <w:bookmarkEnd w:id="48"/>
-      <w:r>
-        <w:t>: Het resultaat van de kwadratische vergelijking.</w:t>
-      </w:r>
-    </w:p>
-    <w:p>
-      <w:pPr>
-        <w:pStyle w:val="Kop3"/>
-      </w:pPr>
-      <w:bookmarkStart w:id="49" w:name="_Ref491433615"/>
-      <w:bookmarkStart w:id="50" w:name="_Toc492041775"/>
-      <w:r>
-        <w:t>Aan elkaar koppelen van strings</w:t>
-      </w:r>
       <w:bookmarkEnd w:id="49"/>
-      <w:bookmarkEnd w:id="50"/>
     </w:p>
     <w:p>
       <w:r>
@@ -14865,32 +14573,19 @@
         <w:pStyle w:val="Bijschrift"/>
         <w:jc w:val="center"/>
       </w:pPr>
-      <w:bookmarkStart w:id="51" w:name="_Ref487553991"/>
+      <w:bookmarkStart w:id="50" w:name="_Ref487553991"/>
       <w:r>
         <w:t xml:space="preserve">Figuur </w:t>
       </w:r>
-      <w:r>
-        <w:fldChar w:fldCharType="begin"/>
-      </w:r>
-      <w:r>
-        <w:instrText xml:space="preserve"> SEQ Figuur \* ARABIC </w:instrText>
-      </w:r>
-      <w:r>
-        <w:fldChar w:fldCharType="separate"/>
-      </w:r>
-      <w:r>
-        <w:rPr>
-          <w:noProof/>
-        </w:rPr>
-        <w:t>24</w:t>
-      </w:r>
-      <w:r>
-        <w:rPr>
-          <w:noProof/>
-        </w:rPr>
-        <w:fldChar w:fldCharType="end"/>
-      </w:r>
-      <w:bookmarkEnd w:id="51"/>
+      <w:fldSimple w:instr=" SEQ Figuur \* ARABIC ">
+        <w:r>
+          <w:rPr>
+            <w:noProof/>
+          </w:rPr>
+          <w:t>24</w:t>
+        </w:r>
+      </w:fldSimple>
+      <w:bookmarkEnd w:id="50"/>
       <w:r>
         <w:t>: het aan het elkaar koppelen van strings.</w:t>
       </w:r>
@@ -15205,32 +14900,19 @@
         <w:pStyle w:val="Bijschrift"/>
         <w:jc w:val="center"/>
       </w:pPr>
-      <w:bookmarkStart w:id="52" w:name="_Ref475452000"/>
+      <w:bookmarkStart w:id="51" w:name="_Ref475452000"/>
       <w:r>
         <w:t xml:space="preserve">Figuur </w:t>
       </w:r>
-      <w:r>
-        <w:fldChar w:fldCharType="begin"/>
-      </w:r>
-      <w:r>
-        <w:instrText xml:space="preserve"> SEQ Figuur \* ARABIC </w:instrText>
-      </w:r>
-      <w:r>
-        <w:fldChar w:fldCharType="separate"/>
-      </w:r>
-      <w:r>
-        <w:rPr>
-          <w:noProof/>
-        </w:rPr>
-        <w:t>25</w:t>
-      </w:r>
-      <w:r>
-        <w:rPr>
-          <w:noProof/>
-        </w:rPr>
-        <w:fldChar w:fldCharType="end"/>
-      </w:r>
-      <w:bookmarkEnd w:id="52"/>
+      <w:fldSimple w:instr=" SEQ Figuur \* ARABIC ">
+        <w:r>
+          <w:rPr>
+            <w:noProof/>
+          </w:rPr>
+          <w:t>25</w:t>
+        </w:r>
+      </w:fldSimple>
+      <w:bookmarkEnd w:id="51"/>
       <w:r>
         <w:t xml:space="preserve">: de variabele (vector) met de naam </w:t>
       </w:r>
@@ -15469,27 +15151,14 @@
       <w:r>
         <w:t xml:space="preserve">Figuur </w:t>
       </w:r>
-      <w:r>
-        <w:fldChar w:fldCharType="begin"/>
-      </w:r>
-      <w:r>
-        <w:instrText xml:space="preserve"> SEQ Figuur \* ARABIC </w:instrText>
-      </w:r>
-      <w:r>
-        <w:fldChar w:fldCharType="separate"/>
-      </w:r>
-      <w:r>
-        <w:rPr>
-          <w:noProof/>
-        </w:rPr>
-        <w:t>26</w:t>
-      </w:r>
-      <w:r>
-        <w:rPr>
-          <w:noProof/>
-        </w:rPr>
-        <w:fldChar w:fldCharType="end"/>
-      </w:r>
+      <w:fldSimple w:instr=" SEQ Figuur \* ARABIC ">
+        <w:r>
+          <w:rPr>
+            <w:noProof/>
+          </w:rPr>
+          <w:t>26</w:t>
+        </w:r>
+      </w:fldSimple>
       <w:r>
         <w:t>: een selectie van een string.</w:t>
       </w:r>
@@ -15711,27 +15380,14 @@
       <w:r>
         <w:t xml:space="preserve">Figuur </w:t>
       </w:r>
-      <w:r>
-        <w:fldChar w:fldCharType="begin"/>
-      </w:r>
-      <w:r>
-        <w:instrText xml:space="preserve"> SEQ Figuur \* ARABIC </w:instrText>
-      </w:r>
-      <w:r>
-        <w:fldChar w:fldCharType="separate"/>
-      </w:r>
-      <w:r>
-        <w:rPr>
-          <w:noProof/>
-        </w:rPr>
-        <w:t>27</w:t>
-      </w:r>
-      <w:r>
-        <w:rPr>
-          <w:noProof/>
-        </w:rPr>
-        <w:fldChar w:fldCharType="end"/>
-      </w:r>
+      <w:fldSimple w:instr=" SEQ Figuur \* ARABIC ">
+        <w:r>
+          <w:rPr>
+            <w:noProof/>
+          </w:rPr>
+          <w:t>27</w:t>
+        </w:r>
+      </w:fldSimple>
       <w:r>
         <w:t>: twee strings gecombineerd door er één vector (string) van te maken.</w:t>
       </w:r>
@@ -15780,7 +15436,15 @@
     </w:p>
     <w:p>
       <w:r>
-        <w:t>We moeten naast de variabelen ook een spatie aan de vector toe voegen. Dat doen we als volgt (</w:t>
+        <w:t xml:space="preserve">We </w:t>
+      </w:r>
+      <w:r>
+        <w:t>kunnen</w:t>
+      </w:r>
+      <w:bookmarkStart w:id="52" w:name="_GoBack"/>
+      <w:bookmarkEnd w:id="52"/>
+      <w:r>
+        <w:t xml:space="preserve"> naast de variabelen ook een spatie aan de vector toe voegen. Dat doen we als volgt (</w:t>
       </w:r>
       <w:r>
         <w:fldChar w:fldCharType="begin"/>
@@ -15869,27 +15533,14 @@
       <w:r>
         <w:t xml:space="preserve">Figuur </w:t>
       </w:r>
-      <w:r>
-        <w:fldChar w:fldCharType="begin"/>
-      </w:r>
-      <w:r>
-        <w:instrText xml:space="preserve"> SEQ Figuur \* ARABIC </w:instrText>
-      </w:r>
-      <w:r>
-        <w:fldChar w:fldCharType="separate"/>
-      </w:r>
-      <w:r>
-        <w:rPr>
-          <w:noProof/>
-        </w:rPr>
-        <w:t>28</w:t>
-      </w:r>
-      <w:r>
-        <w:rPr>
-          <w:noProof/>
-        </w:rPr>
-        <w:fldChar w:fldCharType="end"/>
-      </w:r>
+      <w:fldSimple w:instr=" SEQ Figuur \* ARABIC ">
+        <w:r>
+          <w:rPr>
+            <w:noProof/>
+          </w:rPr>
+          <w:t>28</w:t>
+        </w:r>
+      </w:fldSimple>
       <w:bookmarkEnd w:id="53"/>
       <w:r>
         <w:t>: een overzicht van de resultaten van verschillende acties</w:t>
@@ -16968,27 +16619,14 @@
       <w:r>
         <w:t xml:space="preserve">Figuur </w:t>
       </w:r>
-      <w:r>
-        <w:fldChar w:fldCharType="begin"/>
-      </w:r>
-      <w:r>
-        <w:instrText xml:space="preserve"> SEQ Figuur \* ARABIC </w:instrText>
-      </w:r>
-      <w:r>
-        <w:fldChar w:fldCharType="separate"/>
-      </w:r>
-      <w:r>
-        <w:rPr>
-          <w:noProof/>
-        </w:rPr>
-        <w:t>29</w:t>
-      </w:r>
-      <w:r>
-        <w:rPr>
-          <w:noProof/>
-        </w:rPr>
-        <w:fldChar w:fldCharType="end"/>
-      </w:r>
+      <w:fldSimple w:instr=" SEQ Figuur \* ARABIC ">
+        <w:r>
+          <w:rPr>
+            <w:noProof/>
+          </w:rPr>
+          <w:t>29</w:t>
+        </w:r>
+      </w:fldSimple>
       <w:bookmarkEnd w:id="57"/>
       <w:r>
         <w:t>: een vector van getallen</w:t>
@@ -17240,27 +16878,14 @@
       <w:r>
         <w:t xml:space="preserve">Figuur </w:t>
       </w:r>
-      <w:r>
-        <w:fldChar w:fldCharType="begin"/>
-      </w:r>
-      <w:r>
-        <w:instrText xml:space="preserve"> SEQ Figuur \* ARABIC </w:instrText>
-      </w:r>
-      <w:r>
-        <w:fldChar w:fldCharType="separate"/>
-      </w:r>
-      <w:r>
-        <w:rPr>
-          <w:noProof/>
-        </w:rPr>
-        <w:t>30</w:t>
-      </w:r>
-      <w:r>
-        <w:rPr>
-          <w:noProof/>
-        </w:rPr>
-        <w:fldChar w:fldCharType="end"/>
-      </w:r>
+      <w:fldSimple w:instr=" SEQ Figuur \* ARABIC ">
+        <w:r>
+          <w:rPr>
+            <w:noProof/>
+          </w:rPr>
+          <w:t>30</w:t>
+        </w:r>
+      </w:fldSimple>
       <w:bookmarkEnd w:id="59"/>
       <w:r>
         <w:t xml:space="preserve">: In de eerste regel is een vector aangemaakt. In de tweede regel (begint met ‘&gt;&gt;’) zijn de eerste drie waarde van de vector geprint. </w:t>
@@ -17372,27 +16997,14 @@
       <w:r>
         <w:t xml:space="preserve">Figuur </w:t>
       </w:r>
-      <w:r>
-        <w:fldChar w:fldCharType="begin"/>
-      </w:r>
-      <w:r>
-        <w:instrText xml:space="preserve"> SEQ Figuur \* ARABIC </w:instrText>
-      </w:r>
-      <w:r>
-        <w:fldChar w:fldCharType="separate"/>
-      </w:r>
-      <w:r>
-        <w:rPr>
-          <w:noProof/>
-        </w:rPr>
-        <w:t>31</w:t>
-      </w:r>
-      <w:r>
-        <w:rPr>
-          <w:noProof/>
-        </w:rPr>
-        <w:fldChar w:fldCharType="end"/>
-      </w:r>
+      <w:fldSimple w:instr=" SEQ Figuur \* ARABIC ">
+        <w:r>
+          <w:rPr>
+            <w:noProof/>
+          </w:rPr>
+          <w:t>31</w:t>
+        </w:r>
+      </w:fldSimple>
       <w:r>
         <w:t>: In Matlab is niet alles mogelijk. Als met behulp van de colon-operator (:) een sequentie wordt gegen</w:t>
       </w:r>
@@ -17645,27 +17257,14 @@
       <w:r>
         <w:t xml:space="preserve">Figuur </w:t>
       </w:r>
-      <w:r>
-        <w:fldChar w:fldCharType="begin"/>
-      </w:r>
-      <w:r>
-        <w:instrText xml:space="preserve"> SEQ Figuur \* ARABIC </w:instrText>
-      </w:r>
-      <w:r>
-        <w:fldChar w:fldCharType="separate"/>
-      </w:r>
-      <w:r>
-        <w:rPr>
-          <w:noProof/>
-        </w:rPr>
-        <w:t>32</w:t>
-      </w:r>
-      <w:r>
-        <w:rPr>
-          <w:noProof/>
-        </w:rPr>
-        <w:fldChar w:fldCharType="end"/>
-      </w:r>
+      <w:fldSimple w:instr=" SEQ Figuur \* ARABIC ">
+        <w:r>
+          <w:rPr>
+            <w:noProof/>
+          </w:rPr>
+          <w:t>32</w:t>
+        </w:r>
+      </w:fldSimple>
       <w:bookmarkEnd w:id="62"/>
       <w:r>
         <w:t>: vector snel aanmaken</w:t>
@@ -17922,27 +17521,14 @@
       <w:r>
         <w:t xml:space="preserve">Figuur </w:t>
       </w:r>
-      <w:r>
-        <w:fldChar w:fldCharType="begin"/>
-      </w:r>
-      <w:r>
-        <w:instrText xml:space="preserve"> SEQ Figuur \* ARABIC </w:instrText>
-      </w:r>
-      <w:r>
-        <w:fldChar w:fldCharType="separate"/>
-      </w:r>
-      <w:r>
-        <w:rPr>
-          <w:noProof/>
-        </w:rPr>
-        <w:t>33</w:t>
-      </w:r>
-      <w:r>
-        <w:rPr>
-          <w:noProof/>
-        </w:rPr>
-        <w:fldChar w:fldCharType="end"/>
-      </w:r>
+      <w:fldSimple w:instr=" SEQ Figuur \* ARABIC ">
+        <w:r>
+          <w:rPr>
+            <w:noProof/>
+          </w:rPr>
+          <w:t>33</w:t>
+        </w:r>
+      </w:fldSimple>
       <w:bookmarkEnd w:id="64"/>
       <w:r>
         <w:t>: vectoren bij elkaar optellen.</w:t>
@@ -18138,27 +17724,14 @@
       <w:r>
         <w:t xml:space="preserve">Figuur </w:t>
       </w:r>
-      <w:r>
-        <w:fldChar w:fldCharType="begin"/>
-      </w:r>
-      <w:r>
-        <w:instrText xml:space="preserve"> SEQ Figuur \* ARABIC </w:instrText>
-      </w:r>
-      <w:r>
-        <w:fldChar w:fldCharType="separate"/>
-      </w:r>
-      <w:r>
-        <w:rPr>
-          <w:noProof/>
-        </w:rPr>
-        <w:t>34</w:t>
-      </w:r>
-      <w:r>
-        <w:rPr>
-          <w:noProof/>
-        </w:rPr>
-        <w:fldChar w:fldCharType="end"/>
-      </w:r>
+      <w:fldSimple w:instr=" SEQ Figuur \* ARABIC ">
+        <w:r>
+          <w:rPr>
+            <w:noProof/>
+          </w:rPr>
+          <w:t>34</w:t>
+        </w:r>
+      </w:fldSimple>
       <w:r>
         <w:t>: vector maal een getal, elk element van de vector wordt met de waarde 3 vermenigvuldigt.</w:t>
       </w:r>
@@ -18469,27 +18042,14 @@
       <w:r>
         <w:t xml:space="preserve">Figuur </w:t>
       </w:r>
-      <w:r>
-        <w:fldChar w:fldCharType="begin"/>
-      </w:r>
-      <w:r>
-        <w:instrText xml:space="preserve"> SEQ Figuur \* ARABIC </w:instrText>
-      </w:r>
-      <w:r>
-        <w:fldChar w:fldCharType="separate"/>
-      </w:r>
-      <w:r>
-        <w:rPr>
-          <w:noProof/>
-        </w:rPr>
-        <w:t>35</w:t>
-      </w:r>
-      <w:r>
-        <w:rPr>
-          <w:noProof/>
-        </w:rPr>
-        <w:fldChar w:fldCharType="end"/>
-      </w:r>
+      <w:fldSimple w:instr=" SEQ Figuur \* ARABIC ">
+        <w:r>
+          <w:rPr>
+            <w:noProof/>
+          </w:rPr>
+          <w:t>35</w:t>
+        </w:r>
+      </w:fldSimple>
       <w:r>
         <w:t>: vector vermenigvuldiging.</w:t>
       </w:r>
@@ -18708,27 +18268,14 @@
       <w:r>
         <w:t xml:space="preserve">Figuur </w:t>
       </w:r>
-      <w:r>
-        <w:fldChar w:fldCharType="begin"/>
-      </w:r>
-      <w:r>
-        <w:instrText xml:space="preserve"> SEQ Figuur \* ARABIC </w:instrText>
-      </w:r>
-      <w:r>
-        <w:fldChar w:fldCharType="separate"/>
-      </w:r>
-      <w:r>
-        <w:rPr>
-          <w:noProof/>
-        </w:rPr>
-        <w:t>36</w:t>
-      </w:r>
-      <w:r>
-        <w:rPr>
-          <w:noProof/>
-        </w:rPr>
-        <w:fldChar w:fldCharType="end"/>
-      </w:r>
+      <w:fldSimple w:instr=" SEQ Figuur \* ARABIC ">
+        <w:r>
+          <w:rPr>
+            <w:noProof/>
+          </w:rPr>
+          <w:t>36</w:t>
+        </w:r>
+      </w:fldSimple>
       <w:bookmarkEnd w:id="67"/>
       <w:r>
         <w:t>: een tijd-vector aanmaken met behulp van de colon-operator.</w:t>
@@ -18906,27 +18453,14 @@
       <w:r>
         <w:t xml:space="preserve">Figuur </w:t>
       </w:r>
-      <w:r>
-        <w:fldChar w:fldCharType="begin"/>
-      </w:r>
-      <w:r>
-        <w:instrText xml:space="preserve"> SEQ Figuur \* ARABIC </w:instrText>
-      </w:r>
-      <w:r>
-        <w:fldChar w:fldCharType="separate"/>
-      </w:r>
-      <w:r>
-        <w:rPr>
-          <w:noProof/>
-        </w:rPr>
-        <w:t>37</w:t>
-      </w:r>
-      <w:r>
-        <w:rPr>
-          <w:noProof/>
-        </w:rPr>
-        <w:fldChar w:fldCharType="end"/>
-      </w:r>
+      <w:fldSimple w:instr=" SEQ Figuur \* ARABIC ">
+        <w:r>
+          <w:rPr>
+            <w:noProof/>
+          </w:rPr>
+          <w:t>37</w:t>
+        </w:r>
+      </w:fldSimple>
       <w:bookmarkEnd w:id="69"/>
       <w:r>
         <w:t>: van een rij-vector een kolom-vector maken.</w:t>
@@ -19076,27 +18610,14 @@
       <w:r>
         <w:t xml:space="preserve">Figuur </w:t>
       </w:r>
-      <w:r>
-        <w:fldChar w:fldCharType="begin"/>
-      </w:r>
-      <w:r>
-        <w:instrText xml:space="preserve"> SEQ Figuur \* ARABIC </w:instrText>
-      </w:r>
-      <w:r>
-        <w:fldChar w:fldCharType="separate"/>
-      </w:r>
-      <w:r>
-        <w:rPr>
-          <w:noProof/>
-        </w:rPr>
-        <w:t>38</w:t>
-      </w:r>
-      <w:r>
-        <w:rPr>
-          <w:noProof/>
-        </w:rPr>
-        <w:fldChar w:fldCharType="end"/>
-      </w:r>
+      <w:fldSimple w:instr=" SEQ Figuur \* ARABIC ">
+        <w:r>
+          <w:rPr>
+            <w:noProof/>
+          </w:rPr>
+          <w:t>38</w:t>
+        </w:r>
+      </w:fldSimple>
       <w:bookmarkEnd w:id="71"/>
       <w:r>
         <w:t>: zelf aangemaakt vectoren die allemaal andere getallen bevatten. In het echt komt de data in de vectoren van een meetapparaat, hier hebben we de data zelf aangemaakt.</w:t>
@@ -19274,27 +18795,14 @@
       <w:r>
         <w:t xml:space="preserve">Figuur </w:t>
       </w:r>
-      <w:r>
-        <w:fldChar w:fldCharType="begin"/>
-      </w:r>
-      <w:r>
-        <w:instrText xml:space="preserve"> SEQ Figuur \* ARABIC </w:instrText>
-      </w:r>
-      <w:r>
-        <w:fldChar w:fldCharType="separate"/>
-      </w:r>
-      <w:r>
-        <w:rPr>
-          <w:noProof/>
-        </w:rPr>
-        <w:t>39</w:t>
-      </w:r>
-      <w:r>
-        <w:rPr>
-          <w:noProof/>
-        </w:rPr>
-        <w:fldChar w:fldCharType="end"/>
-      </w:r>
+      <w:fldSimple w:instr=" SEQ Figuur \* ARABIC ">
+        <w:r>
+          <w:rPr>
+            <w:noProof/>
+          </w:rPr>
+          <w:t>39</w:t>
+        </w:r>
+      </w:fldSimple>
       <w:bookmarkEnd w:id="72"/>
       <w:r>
         <w:t>: een vector van vectoren.</w:t>
@@ -19514,27 +19022,14 @@
       <w:r>
         <w:t xml:space="preserve">Figuur </w:t>
       </w:r>
-      <w:r>
-        <w:fldChar w:fldCharType="begin"/>
-      </w:r>
-      <w:r>
-        <w:instrText xml:space="preserve"> SEQ Figuur \* ARABIC </w:instrText>
-      </w:r>
-      <w:r>
-        <w:fldChar w:fldCharType="separate"/>
-      </w:r>
-      <w:r>
-        <w:rPr>
-          <w:noProof/>
-        </w:rPr>
-        <w:t>40</w:t>
-      </w:r>
-      <w:r>
-        <w:rPr>
-          <w:noProof/>
-        </w:rPr>
-        <w:fldChar w:fldCharType="end"/>
-      </w:r>
+      <w:fldSimple w:instr=" SEQ Figuur \* ARABIC ">
+        <w:r>
+          <w:rPr>
+            <w:noProof/>
+          </w:rPr>
+          <w:t>40</w:t>
+        </w:r>
+      </w:fldSimple>
       <w:r>
         <w:t xml:space="preserve">: de matrix van </w:t>
       </w:r>
@@ -19917,27 +19412,14 @@
       <w:r>
         <w:t xml:space="preserve">Figuur </w:t>
       </w:r>
-      <w:r>
-        <w:fldChar w:fldCharType="begin"/>
-      </w:r>
-      <w:r>
-        <w:instrText xml:space="preserve"> SEQ Figuur \* ARABIC </w:instrText>
-      </w:r>
-      <w:r>
-        <w:fldChar w:fldCharType="separate"/>
-      </w:r>
-      <w:r>
-        <w:rPr>
-          <w:noProof/>
-        </w:rPr>
-        <w:t>41</w:t>
-      </w:r>
-      <w:r>
-        <w:rPr>
-          <w:noProof/>
-        </w:rPr>
-        <w:fldChar w:fldCharType="end"/>
-      </w:r>
+      <w:fldSimple w:instr=" SEQ Figuur \* ARABIC ">
+        <w:r>
+          <w:rPr>
+            <w:noProof/>
+          </w:rPr>
+          <w:t>41</w:t>
+        </w:r>
+      </w:fldSimple>
       <w:r>
         <w:t>: Wat klopt er niet?</w:t>
       </w:r>
@@ -20035,27 +19517,14 @@
       <w:r>
         <w:t xml:space="preserve">Figuur </w:t>
       </w:r>
-      <w:r>
-        <w:fldChar w:fldCharType="begin"/>
-      </w:r>
-      <w:r>
-        <w:instrText xml:space="preserve"> SEQ Figuur \* ARABIC </w:instrText>
-      </w:r>
-      <w:r>
-        <w:fldChar w:fldCharType="separate"/>
-      </w:r>
-      <w:r>
-        <w:rPr>
-          <w:noProof/>
-        </w:rPr>
-        <w:t>42</w:t>
-      </w:r>
-      <w:r>
-        <w:rPr>
-          <w:noProof/>
-        </w:rPr>
-        <w:fldChar w:fldCharType="end"/>
-      </w:r>
+      <w:fldSimple w:instr=" SEQ Figuur \* ARABIC ">
+        <w:r>
+          <w:rPr>
+            <w:noProof/>
+          </w:rPr>
+          <w:t>42</w:t>
+        </w:r>
+      </w:fldSimple>
       <w:bookmarkEnd w:id="74"/>
       <w:r>
         <w:t>: zie opgave 13.</w:t>
@@ -20167,27 +19636,14 @@
       <w:r>
         <w:t xml:space="preserve">Figuur </w:t>
       </w:r>
-      <w:r>
-        <w:fldChar w:fldCharType="begin"/>
-      </w:r>
-      <w:r>
-        <w:instrText xml:space="preserve"> SEQ Figuur \* ARABIC </w:instrText>
-      </w:r>
-      <w:r>
-        <w:fldChar w:fldCharType="separate"/>
-      </w:r>
-      <w:r>
-        <w:rPr>
-          <w:noProof/>
-        </w:rPr>
-        <w:t>43</w:t>
-      </w:r>
-      <w:r>
-        <w:rPr>
-          <w:noProof/>
-        </w:rPr>
-        <w:fldChar w:fldCharType="end"/>
-      </w:r>
+      <w:fldSimple w:instr=" SEQ Figuur \* ARABIC ">
+        <w:r>
+          <w:rPr>
+            <w:noProof/>
+          </w:rPr>
+          <w:t>43</w:t>
+        </w:r>
+      </w:fldSimple>
       <w:bookmarkEnd w:id="75"/>
       <w:r>
         <w:rPr>
@@ -20373,27 +19829,14 @@
       <w:r>
         <w:t xml:space="preserve">Figuur </w:t>
       </w:r>
-      <w:r>
-        <w:fldChar w:fldCharType="begin"/>
-      </w:r>
-      <w:r>
-        <w:instrText xml:space="preserve"> SEQ Figuur \* ARABIC </w:instrText>
-      </w:r>
-      <w:r>
-        <w:fldChar w:fldCharType="separate"/>
-      </w:r>
-      <w:r>
-        <w:rPr>
-          <w:noProof/>
-        </w:rPr>
-        <w:t>44</w:t>
-      </w:r>
-      <w:r>
-        <w:rPr>
-          <w:noProof/>
-        </w:rPr>
-        <w:fldChar w:fldCharType="end"/>
-      </w:r>
+      <w:fldSimple w:instr=" SEQ Figuur \* ARABIC ">
+        <w:r>
+          <w:rPr>
+            <w:noProof/>
+          </w:rPr>
+          <w:t>44</w:t>
+        </w:r>
+      </w:fldSimple>
       <w:bookmarkEnd w:id="76"/>
       <w:r>
         <w:t xml:space="preserve">: de code van </w:t>
@@ -20930,27 +20373,14 @@
       <w:r>
         <w:t xml:space="preserve">Figuur </w:t>
       </w:r>
-      <w:r>
-        <w:fldChar w:fldCharType="begin"/>
-      </w:r>
-      <w:r>
-        <w:instrText xml:space="preserve"> SEQ Figuur \* ARABIC </w:instrText>
-      </w:r>
-      <w:r>
-        <w:fldChar w:fldCharType="separate"/>
-      </w:r>
-      <w:r>
-        <w:rPr>
-          <w:noProof/>
-        </w:rPr>
-        <w:t>45</w:t>
-      </w:r>
-      <w:r>
-        <w:rPr>
-          <w:noProof/>
-        </w:rPr>
-        <w:fldChar w:fldCharType="end"/>
-      </w:r>
+      <w:fldSimple w:instr=" SEQ Figuur \* ARABIC ">
+        <w:r>
+          <w:rPr>
+            <w:noProof/>
+          </w:rPr>
+          <w:t>45</w:t>
+        </w:r>
+      </w:fldSimple>
       <w:r>
         <w:t>: een voorbeeld van de output van de functie whos</w:t>
       </w:r>
@@ -21147,27 +20577,14 @@
       <w:r>
         <w:t xml:space="preserve">Figuur </w:t>
       </w:r>
-      <w:r>
-        <w:fldChar w:fldCharType="begin"/>
-      </w:r>
-      <w:r>
-        <w:instrText xml:space="preserve"> SEQ Figuur \* ARABIC </w:instrText>
-      </w:r>
-      <w:r>
-        <w:fldChar w:fldCharType="separate"/>
-      </w:r>
-      <w:r>
-        <w:rPr>
-          <w:noProof/>
-        </w:rPr>
-        <w:t>46</w:t>
-      </w:r>
-      <w:r>
-        <w:rPr>
-          <w:noProof/>
-        </w:rPr>
-        <w:fldChar w:fldCharType="end"/>
-      </w:r>
+      <w:fldSimple w:instr=" SEQ Figuur \* ARABIC ">
+        <w:r>
+          <w:rPr>
+            <w:noProof/>
+          </w:rPr>
+          <w:t>46</w:t>
+        </w:r>
+      </w:fldSimple>
       <w:bookmarkEnd w:id="81"/>
       <w:r>
         <w:t>: een voorbeeld van de output van de functie size</w:t>
@@ -21317,27 +20734,14 @@
       <w:r>
         <w:t xml:space="preserve">Figuur </w:t>
       </w:r>
-      <w:r>
-        <w:fldChar w:fldCharType="begin"/>
-      </w:r>
-      <w:r>
-        <w:instrText xml:space="preserve"> SEQ Figuur \* ARABIC </w:instrText>
-      </w:r>
-      <w:r>
-        <w:fldChar w:fldCharType="separate"/>
-      </w:r>
-      <w:r>
-        <w:rPr>
-          <w:noProof/>
-        </w:rPr>
-        <w:t>47</w:t>
-      </w:r>
-      <w:r>
-        <w:rPr>
-          <w:noProof/>
-        </w:rPr>
-        <w:fldChar w:fldCharType="end"/>
-      </w:r>
+      <w:fldSimple w:instr=" SEQ Figuur \* ARABIC ">
+        <w:r>
+          <w:rPr>
+            <w:noProof/>
+          </w:rPr>
+          <w:t>47</w:t>
+        </w:r>
+      </w:fldSimple>
       <w:r>
         <w:t xml:space="preserve">: een voorbeeld van de output van de functie length. Merk op dat ans in </w:t>
       </w:r>
@@ -21465,27 +20869,14 @@
       <w:r>
         <w:t xml:space="preserve">Figuur </w:t>
       </w:r>
-      <w:r>
-        <w:fldChar w:fldCharType="begin"/>
-      </w:r>
-      <w:r>
-        <w:instrText xml:space="preserve"> SEQ Figuur \* ARABIC </w:instrText>
-      </w:r>
-      <w:r>
-        <w:fldChar w:fldCharType="separate"/>
-      </w:r>
-      <w:r>
-        <w:rPr>
-          <w:noProof/>
-        </w:rPr>
-        <w:t>48</w:t>
-      </w:r>
-      <w:r>
-        <w:rPr>
-          <w:noProof/>
-        </w:rPr>
-        <w:fldChar w:fldCharType="end"/>
-      </w:r>
+      <w:fldSimple w:instr=" SEQ Figuur \* ARABIC ">
+        <w:r>
+          <w:rPr>
+            <w:noProof/>
+          </w:rPr>
+          <w:t>48</w:t>
+        </w:r>
+      </w:fldSimple>
       <w:bookmarkEnd w:id="84"/>
       <w:r>
         <w:t xml:space="preserve">: een voorbeeld van de output van de functie randn(). Merk op dat de functie twee variabele krijgt.  </w:t>
@@ -21830,27 +21221,14 @@
       <w:r>
         <w:t xml:space="preserve">Figuur </w:t>
       </w:r>
-      <w:r>
-        <w:fldChar w:fldCharType="begin"/>
-      </w:r>
-      <w:r>
-        <w:instrText xml:space="preserve"> SEQ Figuur \* ARABIC </w:instrText>
-      </w:r>
-      <w:r>
-        <w:fldChar w:fldCharType="separate"/>
-      </w:r>
-      <w:r>
-        <w:rPr>
-          <w:noProof/>
-        </w:rPr>
-        <w:t>49</w:t>
-      </w:r>
-      <w:r>
-        <w:rPr>
-          <w:noProof/>
-        </w:rPr>
-        <w:fldChar w:fldCharType="end"/>
-      </w:r>
+      <w:fldSimple w:instr=" SEQ Figuur \* ARABIC ">
+        <w:r>
+          <w:rPr>
+            <w:noProof/>
+          </w:rPr>
+          <w:t>49</w:t>
+        </w:r>
+      </w:fldSimple>
       <w:bookmarkEnd w:id="86"/>
       <w:r>
         <w:t>: een voorbeeld van de output van de functie fliplr().</w:t>
@@ -22053,8 +21431,6 @@
       <w:r>
         <w:t>Hier gebleven met het verwerken van commentaar Herre</w:t>
       </w:r>
-      <w:bookmarkStart w:id="42" w:name="_GoBack"/>
-      <w:bookmarkEnd w:id="42"/>
     </w:p>
   </w:comment>
 </w:comments>
@@ -22126,6 +21502,7 @@
         <w:dataBinding w:prefixMappings="xmlns:ns0='http://purl.org/dc/elements/1.1/' xmlns:ns1='http://schemas.openxmlformats.org/package/2006/metadata/core-properties' " w:xpath="/ns1:coreProperties[1]/ns0:title[1]" w:storeItemID="{6C3C8BC8-F283-45AE-878A-BAB7291924A1}"/>
         <w:text/>
       </w:sdtPr>
+      <w:sdtEndPr/>
       <w:sdtContent>
         <w:r>
           <w:rPr>
@@ -22155,6 +21532,7 @@
         <w:dataBinding w:prefixMappings="xmlns:ns0='http://purl.org/dc/elements/1.1/' xmlns:ns1='http://schemas.openxmlformats.org/package/2006/metadata/core-properties' " w:xpath="/ns1:coreProperties[1]/ns1:category[1]" w:storeItemID="{6C3C8BC8-F283-45AE-878A-BAB7291924A1}"/>
         <w:text/>
       </w:sdtPr>
+      <w:sdtEndPr/>
       <w:sdtContent>
         <w:r>
           <w:rPr>
@@ -22187,6 +21565,7 @@
         <w:dataBinding w:prefixMappings="xmlns:ns0='http://purl.org/dc/elements/1.1/' xmlns:ns1='http://schemas.openxmlformats.org/package/2006/metadata/core-properties' " w:xpath="/ns1:coreProperties[1]/ns0:creator[1]" w:storeItemID="{6C3C8BC8-F283-45AE-878A-BAB7291924A1}"/>
         <w:text/>
       </w:sdtPr>
+      <w:sdtEndPr/>
       <w:sdtContent>
         <w:r>
           <w:rPr>
@@ -22231,7 +21610,7 @@
         <w:color w:val="808080" w:themeColor="background1" w:themeShade="80"/>
         <w:sz w:val="18"/>
       </w:rPr>
-      <w:t>31</w:t>
+      <w:t>38</w:t>
     </w:r>
     <w:r>
       <w:rPr>
@@ -25472,6 +24851,7 @@
     <w:rsid w:val="00E216D1"/>
     <w:rsid w:val="00F14D7D"/>
     <w:rsid w:val="00F42974"/>
+    <w:rsid w:val="00F90739"/>
   </w:rsids>
   <m:mathPr>
     <m:mathFont m:val="Cambria Math"/>
@@ -25488,8 +24868,8 @@
   </m:mathPr>
   <w:themeFontLang w:val="nl-NL"/>
   <w:clrSchemeMapping w:bg1="light1" w:t1="dark1" w:bg2="light2" w:t2="dark2" w:accent1="accent1" w:accent2="accent2" w:accent3="accent3" w:accent4="accent4" w:accent5="accent5" w:accent6="accent6" w:hyperlink="hyperlink" w:followedHyperlink="followedHyperlink"/>
-  <w:decimalSymbol w:val="."/>
-  <w:listSeparator w:val=","/>
+  <w:decimalSymbol w:val=","/>
+  <w:listSeparator w:val=";"/>
   <w15:chartTrackingRefBased/>
 </w:settings>
 </file>
@@ -26239,7 +25619,7 @@
 </file>
 
 <file path=customXml/itemProps1.xml><?xml version="1.0" encoding="utf-8"?>
-<ds:datastoreItem xmlns:ds="http://schemas.openxmlformats.org/officeDocument/2006/customXml" ds:itemID="{5C2D4A47-85E5-4C75-888D-966926E7E4F7}">
+<ds:datastoreItem xmlns:ds="http://schemas.openxmlformats.org/officeDocument/2006/customXml" ds:itemID="{AD8D6892-7F12-4227-B780-A58ED15C7948}">
   <ds:schemaRefs>
     <ds:schemaRef ds:uri="http://schemas.openxmlformats.org/officeDocument/2006/bibliography"/>
   </ds:schemaRefs>

--- a/LESWEEK1/Reader_Biostatica_Matlab_Wk1_1_READER.docx
+++ b/LESWEEK1/Reader_Biostatica_Matlab_Wk1_1_READER.docx
@@ -1157,7 +1157,7 @@
           <w:r>
             <w:fldChar w:fldCharType="separate"/>
           </w:r>
-          <w:hyperlink w:anchor="_Toc492041748" w:history="1">
+          <w:hyperlink w:anchor="_Toc494736645" w:history="1">
             <w:r>
               <w:rPr>
                 <w:rStyle w:val="Hyperlink"/>
@@ -1184,7 +1184,7 @@
                 <w:noProof/>
                 <w:webHidden/>
               </w:rPr>
-              <w:instrText xml:space="preserve"> PAGEREF _Toc492041748 \h </w:instrText>
+              <w:instrText xml:space="preserve"> PAGEREF _Toc494736645 \h </w:instrText>
             </w:r>
             <w:r>
               <w:rPr>
@@ -1225,7 +1225,7 @@
               <w:lang w:eastAsia="nl-NL"/>
             </w:rPr>
           </w:pPr>
-          <w:hyperlink w:anchor="_Toc492041749" w:history="1">
+          <w:hyperlink w:anchor="_Toc494736646" w:history="1">
             <w:r>
               <w:rPr>
                 <w:rStyle w:val="Hyperlink"/>
@@ -1268,7 +1268,7 @@
                 <w:noProof/>
                 <w:webHidden/>
               </w:rPr>
-              <w:instrText xml:space="preserve"> PAGEREF _Toc492041749 \h </w:instrText>
+              <w:instrText xml:space="preserve"> PAGEREF _Toc494736646 \h </w:instrText>
             </w:r>
             <w:r>
               <w:rPr>
@@ -1309,7 +1309,7 @@
               <w:lang w:eastAsia="nl-NL"/>
             </w:rPr>
           </w:pPr>
-          <w:hyperlink w:anchor="_Toc492041750" w:history="1">
+          <w:hyperlink w:anchor="_Toc494736647" w:history="1">
             <w:r>
               <w:rPr>
                 <w:rStyle w:val="Hyperlink"/>
@@ -1352,7 +1352,7 @@
                 <w:noProof/>
                 <w:webHidden/>
               </w:rPr>
-              <w:instrText xml:space="preserve"> PAGEREF _Toc492041750 \h </w:instrText>
+              <w:instrText xml:space="preserve"> PAGEREF _Toc494736647 \h </w:instrText>
             </w:r>
             <w:r>
               <w:rPr>
@@ -1393,7 +1393,7 @@
               <w:lang w:eastAsia="nl-NL"/>
             </w:rPr>
           </w:pPr>
-          <w:hyperlink w:anchor="_Toc492041751" w:history="1">
+          <w:hyperlink w:anchor="_Toc494736648" w:history="1">
             <w:r>
               <w:rPr>
                 <w:rStyle w:val="Hyperlink"/>
@@ -1436,7 +1436,7 @@
                 <w:noProof/>
                 <w:webHidden/>
               </w:rPr>
-              <w:instrText xml:space="preserve"> PAGEREF _Toc492041751 \h </w:instrText>
+              <w:instrText xml:space="preserve"> PAGEREF _Toc494736648 \h </w:instrText>
             </w:r>
             <w:r>
               <w:rPr>
@@ -1477,7 +1477,7 @@
               <w:lang w:eastAsia="nl-NL"/>
             </w:rPr>
           </w:pPr>
-          <w:hyperlink w:anchor="_Toc492041752" w:history="1">
+          <w:hyperlink w:anchor="_Toc494736649" w:history="1">
             <w:r>
               <w:rPr>
                 <w:rStyle w:val="Hyperlink"/>
@@ -1520,7 +1520,7 @@
                 <w:noProof/>
                 <w:webHidden/>
               </w:rPr>
-              <w:instrText xml:space="preserve"> PAGEREF _Toc492041752 \h </w:instrText>
+              <w:instrText xml:space="preserve"> PAGEREF _Toc494736649 \h </w:instrText>
             </w:r>
             <w:r>
               <w:rPr>
@@ -1562,7 +1562,7 @@
               <w:lang w:eastAsia="nl-NL"/>
             </w:rPr>
           </w:pPr>
-          <w:hyperlink w:anchor="_Toc492041753" w:history="1">
+          <w:hyperlink w:anchor="_Toc494736650" w:history="1">
             <w:r>
               <w:rPr>
                 <w:rStyle w:val="Hyperlink"/>
@@ -1606,7 +1606,7 @@
                 <w:noProof/>
                 <w:webHidden/>
               </w:rPr>
-              <w:instrText xml:space="preserve"> PAGEREF _Toc492041753 \h </w:instrText>
+              <w:instrText xml:space="preserve"> PAGEREF _Toc494736650 \h </w:instrText>
             </w:r>
             <w:r>
               <w:rPr>
@@ -1647,7 +1647,7 @@
               <w:lang w:eastAsia="nl-NL"/>
             </w:rPr>
           </w:pPr>
-          <w:hyperlink w:anchor="_Toc492041754" w:history="1">
+          <w:hyperlink w:anchor="_Toc494736651" w:history="1">
             <w:r>
               <w:rPr>
                 <w:rStyle w:val="Hyperlink"/>
@@ -1690,7 +1690,7 @@
                 <w:noProof/>
                 <w:webHidden/>
               </w:rPr>
-              <w:instrText xml:space="preserve"> PAGEREF _Toc492041754 \h </w:instrText>
+              <w:instrText xml:space="preserve"> PAGEREF _Toc494736651 \h </w:instrText>
             </w:r>
             <w:r>
               <w:rPr>
@@ -1731,7 +1731,7 @@
               <w:lang w:eastAsia="nl-NL"/>
             </w:rPr>
           </w:pPr>
-          <w:hyperlink w:anchor="_Toc492041755" w:history="1">
+          <w:hyperlink w:anchor="_Toc494736652" w:history="1">
             <w:r>
               <w:rPr>
                 <w:rStyle w:val="Hyperlink"/>
@@ -1774,7 +1774,7 @@
                 <w:noProof/>
                 <w:webHidden/>
               </w:rPr>
-              <w:instrText xml:space="preserve"> PAGEREF _Toc492041755 \h </w:instrText>
+              <w:instrText xml:space="preserve"> PAGEREF _Toc494736652 \h </w:instrText>
             </w:r>
             <w:r>
               <w:rPr>
@@ -1815,7 +1815,7 @@
               <w:lang w:eastAsia="nl-NL"/>
             </w:rPr>
           </w:pPr>
-          <w:hyperlink w:anchor="_Toc492041756" w:history="1">
+          <w:hyperlink w:anchor="_Toc494736653" w:history="1">
             <w:r>
               <w:rPr>
                 <w:rStyle w:val="Hyperlink"/>
@@ -1858,7 +1858,7 @@
                 <w:noProof/>
                 <w:webHidden/>
               </w:rPr>
-              <w:instrText xml:space="preserve"> PAGEREF _Toc492041756 \h </w:instrText>
+              <w:instrText xml:space="preserve"> PAGEREF _Toc494736653 \h </w:instrText>
             </w:r>
             <w:r>
               <w:rPr>
@@ -1899,7 +1899,7 @@
               <w:lang w:eastAsia="nl-NL"/>
             </w:rPr>
           </w:pPr>
-          <w:hyperlink w:anchor="_Toc492041757" w:history="1">
+          <w:hyperlink w:anchor="_Toc494736654" w:history="1">
             <w:r>
               <w:rPr>
                 <w:rStyle w:val="Hyperlink"/>
@@ -1942,7 +1942,7 @@
                 <w:noProof/>
                 <w:webHidden/>
               </w:rPr>
-              <w:instrText xml:space="preserve"> PAGEREF _Toc492041757 \h </w:instrText>
+              <w:instrText xml:space="preserve"> PAGEREF _Toc494736654 \h </w:instrText>
             </w:r>
             <w:r>
               <w:rPr>
@@ -1983,7 +1983,7 @@
               <w:lang w:eastAsia="nl-NL"/>
             </w:rPr>
           </w:pPr>
-          <w:hyperlink w:anchor="_Toc492041758" w:history="1">
+          <w:hyperlink w:anchor="_Toc494736655" w:history="1">
             <w:r>
               <w:rPr>
                 <w:rStyle w:val="Hyperlink"/>
@@ -2005,14 +2005,7 @@
                 <w:rStyle w:val="Hyperlink"/>
                 <w:noProof/>
               </w:rPr>
-              <w:t xml:space="preserve">Samenhang tussen een script en </w:t>
-            </w:r>
-            <w:r>
-              <w:rPr>
-                <w:rStyle w:val="Hyperlink"/>
-                <w:noProof/>
-              </w:rPr>
-              <w:t>het Command Window</w:t>
+              <w:t>Samenhang tussen een script en het Command Window</w:t>
             </w:r>
             <w:r>
               <w:rPr>
@@ -2033,7 +2026,7 @@
                 <w:noProof/>
                 <w:webHidden/>
               </w:rPr>
-              <w:instrText xml:space="preserve"> PAGEREF _Toc492041758 \h </w:instrText>
+              <w:instrText xml:space="preserve"> PAGEREF _Toc494736655 \h </w:instrText>
             </w:r>
             <w:r>
               <w:rPr>
@@ -2074,7 +2067,7 @@
               <w:lang w:eastAsia="nl-NL"/>
             </w:rPr>
           </w:pPr>
-          <w:hyperlink w:anchor="_Toc492041759" w:history="1">
+          <w:hyperlink w:anchor="_Toc494736656" w:history="1">
             <w:r>
               <w:rPr>
                 <w:rStyle w:val="Hyperlink"/>
@@ -2117,7 +2110,7 @@
                 <w:noProof/>
                 <w:webHidden/>
               </w:rPr>
-              <w:instrText xml:space="preserve"> PAGEREF _Toc492041759 \h </w:instrText>
+              <w:instrText xml:space="preserve"> PAGEREF _Toc494736656 \h </w:instrText>
             </w:r>
             <w:r>
               <w:rPr>
@@ -2158,7 +2151,7 @@
               <w:lang w:eastAsia="nl-NL"/>
             </w:rPr>
           </w:pPr>
-          <w:hyperlink w:anchor="_Toc492041760" w:history="1">
+          <w:hyperlink w:anchor="_Toc494736657" w:history="1">
             <w:r>
               <w:rPr>
                 <w:rStyle w:val="Hyperlink"/>
@@ -2201,7 +2194,7 @@
                 <w:noProof/>
                 <w:webHidden/>
               </w:rPr>
-              <w:instrText xml:space="preserve"> PAGEREF _Toc492041760 \h </w:instrText>
+              <w:instrText xml:space="preserve"> PAGEREF _Toc494736657 \h </w:instrText>
             </w:r>
             <w:r>
               <w:rPr>
@@ -2242,7 +2235,7 @@
               <w:lang w:eastAsia="nl-NL"/>
             </w:rPr>
           </w:pPr>
-          <w:hyperlink w:anchor="_Toc492041761" w:history="1">
+          <w:hyperlink w:anchor="_Toc494736658" w:history="1">
             <w:r>
               <w:rPr>
                 <w:rStyle w:val="Hyperlink"/>
@@ -2285,7 +2278,7 @@
                 <w:noProof/>
                 <w:webHidden/>
               </w:rPr>
-              <w:instrText xml:space="preserve"> PAGEREF _Toc492041761 \h </w:instrText>
+              <w:instrText xml:space="preserve"> PAGEREF _Toc494736658 \h </w:instrText>
             </w:r>
             <w:r>
               <w:rPr>
@@ -2326,7 +2319,7 @@
               <w:lang w:eastAsia="nl-NL"/>
             </w:rPr>
           </w:pPr>
-          <w:hyperlink w:anchor="_Toc492041762" w:history="1">
+          <w:hyperlink w:anchor="_Toc494736659" w:history="1">
             <w:r>
               <w:rPr>
                 <w:rStyle w:val="Hyperlink"/>
@@ -2369,7 +2362,7 @@
                 <w:noProof/>
                 <w:webHidden/>
               </w:rPr>
-              <w:instrText xml:space="preserve"> PAGEREF _Toc492041762 \h </w:instrText>
+              <w:instrText xml:space="preserve"> PAGEREF _Toc494736659 \h </w:instrText>
             </w:r>
             <w:r>
               <w:rPr>
@@ -2410,7 +2403,7 @@
               <w:lang w:eastAsia="nl-NL"/>
             </w:rPr>
           </w:pPr>
-          <w:hyperlink w:anchor="_Toc492041763" w:history="1">
+          <w:hyperlink w:anchor="_Toc494736660" w:history="1">
             <w:r>
               <w:rPr>
                 <w:rStyle w:val="Hyperlink"/>
@@ -2453,7 +2446,7 @@
                 <w:noProof/>
                 <w:webHidden/>
               </w:rPr>
-              <w:instrText xml:space="preserve"> PAGEREF _Toc492041763 \h </w:instrText>
+              <w:instrText xml:space="preserve"> PAGEREF _Toc494736660 \h </w:instrText>
             </w:r>
             <w:r>
               <w:rPr>
@@ -2494,7 +2487,7 @@
               <w:lang w:eastAsia="nl-NL"/>
             </w:rPr>
           </w:pPr>
-          <w:hyperlink w:anchor="_Toc492041764" w:history="1">
+          <w:hyperlink w:anchor="_Toc494736661" w:history="1">
             <w:r>
               <w:rPr>
                 <w:rStyle w:val="Hyperlink"/>
@@ -2537,7 +2530,7 @@
                 <w:noProof/>
                 <w:webHidden/>
               </w:rPr>
-              <w:instrText xml:space="preserve"> PAGEREF _Toc492041764 \h </w:instrText>
+              <w:instrText xml:space="preserve"> PAGEREF _Toc494736661 \h </w:instrText>
             </w:r>
             <w:r>
               <w:rPr>
@@ -2579,7 +2572,7 @@
               <w:lang w:eastAsia="nl-NL"/>
             </w:rPr>
           </w:pPr>
-          <w:hyperlink w:anchor="_Toc492041765" w:history="1">
+          <w:hyperlink w:anchor="_Toc494736662" w:history="1">
             <w:r>
               <w:rPr>
                 <w:rStyle w:val="Hyperlink"/>
@@ -2623,7 +2616,7 @@
                 <w:noProof/>
                 <w:webHidden/>
               </w:rPr>
-              <w:instrText xml:space="preserve"> PAGEREF _Toc492041765 \h </w:instrText>
+              <w:instrText xml:space="preserve"> PAGEREF _Toc494736662 \h </w:instrText>
             </w:r>
             <w:r>
               <w:rPr>
@@ -2664,7 +2657,7 @@
               <w:lang w:eastAsia="nl-NL"/>
             </w:rPr>
           </w:pPr>
-          <w:hyperlink w:anchor="_Toc492041766" w:history="1">
+          <w:hyperlink w:anchor="_Toc494736663" w:history="1">
             <w:r>
               <w:rPr>
                 <w:rStyle w:val="Hyperlink"/>
@@ -2707,7 +2700,7 @@
                 <w:noProof/>
                 <w:webHidden/>
               </w:rPr>
-              <w:instrText xml:space="preserve"> PAGEREF _Toc492041766 \h </w:instrText>
+              <w:instrText xml:space="preserve"> PAGEREF _Toc494736663 \h </w:instrText>
             </w:r>
             <w:r>
               <w:rPr>
@@ -2727,7 +2720,7 @@
                 <w:noProof/>
                 <w:webHidden/>
               </w:rPr>
-              <w:t>16</w:t>
+              <w:t>17</w:t>
             </w:r>
             <w:r>
               <w:rPr>
@@ -2749,7 +2742,7 @@
               <w:lang w:eastAsia="nl-NL"/>
             </w:rPr>
           </w:pPr>
-          <w:hyperlink w:anchor="_Toc492041767" w:history="1">
+          <w:hyperlink w:anchor="_Toc494736664" w:history="1">
             <w:r>
               <w:rPr>
                 <w:rStyle w:val="Hyperlink"/>
@@ -2793,7 +2786,7 @@
                 <w:noProof/>
                 <w:webHidden/>
               </w:rPr>
-              <w:instrText xml:space="preserve"> PAGEREF _Toc492041767 \h </w:instrText>
+              <w:instrText xml:space="preserve"> PAGEREF _Toc494736664 \h </w:instrText>
             </w:r>
             <w:r>
               <w:rPr>
@@ -2834,7 +2827,7 @@
               <w:lang w:eastAsia="nl-NL"/>
             </w:rPr>
           </w:pPr>
-          <w:hyperlink w:anchor="_Toc492041768" w:history="1">
+          <w:hyperlink w:anchor="_Toc494736665" w:history="1">
             <w:r>
               <w:rPr>
                 <w:rStyle w:val="Hyperlink"/>
@@ -2877,7 +2870,7 @@
                 <w:noProof/>
                 <w:webHidden/>
               </w:rPr>
-              <w:instrText xml:space="preserve"> PAGEREF _Toc492041768 \h </w:instrText>
+              <w:instrText xml:space="preserve"> PAGEREF _Toc494736665 \h </w:instrText>
             </w:r>
             <w:r>
               <w:rPr>
@@ -2918,7 +2911,7 @@
               <w:lang w:eastAsia="nl-NL"/>
             </w:rPr>
           </w:pPr>
-          <w:hyperlink w:anchor="_Toc492041769" w:history="1">
+          <w:hyperlink w:anchor="_Toc494736666" w:history="1">
             <w:r>
               <w:rPr>
                 <w:rStyle w:val="Hyperlink"/>
@@ -2961,7 +2954,7 @@
                 <w:noProof/>
                 <w:webHidden/>
               </w:rPr>
-              <w:instrText xml:space="preserve"> PAGEREF _Toc492041769 \h </w:instrText>
+              <w:instrText xml:space="preserve"> PAGEREF _Toc494736666 \h </w:instrText>
             </w:r>
             <w:r>
               <w:rPr>
@@ -2981,7 +2974,7 @@
                 <w:noProof/>
                 <w:webHidden/>
               </w:rPr>
-              <w:t>18</w:t>
+              <w:t>19</w:t>
             </w:r>
             <w:r>
               <w:rPr>
@@ -3002,7 +2995,7 @@
               <w:lang w:eastAsia="nl-NL"/>
             </w:rPr>
           </w:pPr>
-          <w:hyperlink w:anchor="_Toc492041770" w:history="1">
+          <w:hyperlink w:anchor="_Toc494736667" w:history="1">
             <w:r>
               <w:rPr>
                 <w:rStyle w:val="Hyperlink"/>
@@ -3045,7 +3038,7 @@
                 <w:noProof/>
                 <w:webHidden/>
               </w:rPr>
-              <w:instrText xml:space="preserve"> PAGEREF _Toc492041770 \h </w:instrText>
+              <w:instrText xml:space="preserve"> PAGEREF _Toc494736667 \h </w:instrText>
             </w:r>
             <w:r>
               <w:rPr>
@@ -3065,7 +3058,7 @@
                 <w:noProof/>
                 <w:webHidden/>
               </w:rPr>
-              <w:t>19</w:t>
+              <w:t>20</w:t>
             </w:r>
             <w:r>
               <w:rPr>
@@ -3086,7 +3079,7 @@
               <w:lang w:eastAsia="nl-NL"/>
             </w:rPr>
           </w:pPr>
-          <w:hyperlink w:anchor="_Toc492041771" w:history="1">
+          <w:hyperlink w:anchor="_Toc494736668" w:history="1">
             <w:r>
               <w:rPr>
                 <w:rStyle w:val="Hyperlink"/>
@@ -3129,7 +3122,7 @@
                 <w:noProof/>
                 <w:webHidden/>
               </w:rPr>
-              <w:instrText xml:space="preserve"> PAGEREF _Toc492041771 \h </w:instrText>
+              <w:instrText xml:space="preserve"> PAGEREF _Toc494736668 \h </w:instrText>
             </w:r>
             <w:r>
               <w:rPr>
@@ -3149,7 +3142,7 @@
                 <w:noProof/>
                 <w:webHidden/>
               </w:rPr>
-              <w:t>20</w:t>
+              <w:t>21</w:t>
             </w:r>
             <w:r>
               <w:rPr>
@@ -3170,7 +3163,7 @@
               <w:lang w:eastAsia="nl-NL"/>
             </w:rPr>
           </w:pPr>
-          <w:hyperlink w:anchor="_Toc492041772" w:history="1">
+          <w:hyperlink w:anchor="_Toc494736669" w:history="1">
             <w:r>
               <w:rPr>
                 <w:rStyle w:val="Hyperlink"/>
@@ -3213,7 +3206,7 @@
                 <w:noProof/>
                 <w:webHidden/>
               </w:rPr>
-              <w:instrText xml:space="preserve"> PAGEREF _Toc492041772 \h </w:instrText>
+              <w:instrText xml:space="preserve"> PAGEREF _Toc494736669 \h </w:instrText>
             </w:r>
             <w:r>
               <w:rPr>
@@ -3233,7 +3226,7 @@
                 <w:noProof/>
                 <w:webHidden/>
               </w:rPr>
-              <w:t>20</w:t>
+              <w:t>21</w:t>
             </w:r>
             <w:r>
               <w:rPr>
@@ -3254,7 +3247,7 @@
               <w:lang w:eastAsia="nl-NL"/>
             </w:rPr>
           </w:pPr>
-          <w:hyperlink w:anchor="_Toc492041773" w:history="1">
+          <w:hyperlink w:anchor="_Toc494736670" w:history="1">
             <w:r>
               <w:rPr>
                 <w:rStyle w:val="Hyperlink"/>
@@ -3297,7 +3290,7 @@
                 <w:noProof/>
                 <w:webHidden/>
               </w:rPr>
-              <w:instrText xml:space="preserve"> PAGEREF _Toc492041773 \h </w:instrText>
+              <w:instrText xml:space="preserve"> PAGEREF _Toc494736670 \h </w:instrText>
             </w:r>
             <w:r>
               <w:rPr>
@@ -3317,7 +3310,7 @@
                 <w:noProof/>
                 <w:webHidden/>
               </w:rPr>
-              <w:t>21</w:t>
+              <w:t>22</w:t>
             </w:r>
             <w:r>
               <w:rPr>
@@ -3338,7 +3331,7 @@
               <w:lang w:eastAsia="nl-NL"/>
             </w:rPr>
           </w:pPr>
-          <w:hyperlink w:anchor="_Toc492041774" w:history="1">
+          <w:hyperlink w:anchor="_Toc494736671" w:history="1">
             <w:r>
               <w:rPr>
                 <w:rStyle w:val="Hyperlink"/>
@@ -3381,7 +3374,7 @@
                 <w:noProof/>
                 <w:webHidden/>
               </w:rPr>
-              <w:instrText xml:space="preserve"> PAGEREF _Toc492041774 \h </w:instrText>
+              <w:instrText xml:space="preserve"> PAGEREF _Toc494736671 \h </w:instrText>
             </w:r>
             <w:r>
               <w:rPr>
@@ -3401,7 +3394,7 @@
                 <w:noProof/>
                 <w:webHidden/>
               </w:rPr>
-              <w:t>23</w:t>
+              <w:t>24</w:t>
             </w:r>
             <w:r>
               <w:rPr>
@@ -3423,7 +3416,7 @@
               <w:lang w:eastAsia="nl-NL"/>
             </w:rPr>
           </w:pPr>
-          <w:hyperlink w:anchor="_Toc492041775" w:history="1">
+          <w:hyperlink w:anchor="_Toc494736672" w:history="1">
             <w:r>
               <w:rPr>
                 <w:rStyle w:val="Hyperlink"/>
@@ -3467,7 +3460,7 @@
                 <w:noProof/>
                 <w:webHidden/>
               </w:rPr>
-              <w:instrText xml:space="preserve"> PAGEREF _Toc492041775 \h </w:instrText>
+              <w:instrText xml:space="preserve"> PAGEREF _Toc494736672 \h </w:instrText>
             </w:r>
             <w:r>
               <w:rPr>
@@ -3487,7 +3480,7 @@
                 <w:noProof/>
                 <w:webHidden/>
               </w:rPr>
-              <w:t>24</w:t>
+              <w:t>25</w:t>
             </w:r>
             <w:r>
               <w:rPr>
@@ -3508,7 +3501,7 @@
               <w:lang w:eastAsia="nl-NL"/>
             </w:rPr>
           </w:pPr>
-          <w:hyperlink w:anchor="_Toc492041776" w:history="1">
+          <w:hyperlink w:anchor="_Toc494736673" w:history="1">
             <w:r>
               <w:rPr>
                 <w:rStyle w:val="Hyperlink"/>
@@ -3551,7 +3544,7 @@
                 <w:noProof/>
                 <w:webHidden/>
               </w:rPr>
-              <w:instrText xml:space="preserve"> PAGEREF _Toc492041776 \h </w:instrText>
+              <w:instrText xml:space="preserve"> PAGEREF _Toc494736673 \h </w:instrText>
             </w:r>
             <w:r>
               <w:rPr>
@@ -3571,7 +3564,7 @@
                 <w:noProof/>
                 <w:webHidden/>
               </w:rPr>
-              <w:t>28</w:t>
+              <w:t>29</w:t>
             </w:r>
             <w:r>
               <w:rPr>
@@ -3592,7 +3585,7 @@
               <w:lang w:eastAsia="nl-NL"/>
             </w:rPr>
           </w:pPr>
-          <w:hyperlink w:anchor="_Toc492041777" w:history="1">
+          <w:hyperlink w:anchor="_Toc494736674" w:history="1">
             <w:r>
               <w:rPr>
                 <w:rStyle w:val="Hyperlink"/>
@@ -3635,7 +3628,7 @@
                 <w:noProof/>
                 <w:webHidden/>
               </w:rPr>
-              <w:instrText xml:space="preserve"> PAGEREF _Toc492041777 \h </w:instrText>
+              <w:instrText xml:space="preserve"> PAGEREF _Toc494736674 \h </w:instrText>
             </w:r>
             <w:r>
               <w:rPr>
@@ -3655,7 +3648,7 @@
                 <w:noProof/>
                 <w:webHidden/>
               </w:rPr>
-              <w:t>29</w:t>
+              <w:t>30</w:t>
             </w:r>
             <w:r>
               <w:rPr>
@@ -3676,7 +3669,7 @@
               <w:lang w:eastAsia="nl-NL"/>
             </w:rPr>
           </w:pPr>
-          <w:hyperlink w:anchor="_Toc492041778" w:history="1">
+          <w:hyperlink w:anchor="_Toc494736675" w:history="1">
             <w:r>
               <w:rPr>
                 <w:rStyle w:val="Hyperlink"/>
@@ -3719,7 +3712,7 @@
                 <w:noProof/>
                 <w:webHidden/>
               </w:rPr>
-              <w:instrText xml:space="preserve"> PAGEREF _Toc492041778 \h </w:instrText>
+              <w:instrText xml:space="preserve"> PAGEREF _Toc494736675 \h </w:instrText>
             </w:r>
             <w:r>
               <w:rPr>
@@ -3739,7 +3732,7 @@
                 <w:noProof/>
                 <w:webHidden/>
               </w:rPr>
-              <w:t>30</w:t>
+              <w:t>31</w:t>
             </w:r>
             <w:r>
               <w:rPr>
@@ -3761,7 +3754,7 @@
               <w:lang w:eastAsia="nl-NL"/>
             </w:rPr>
           </w:pPr>
-          <w:hyperlink w:anchor="_Toc492041779" w:history="1">
+          <w:hyperlink w:anchor="_Toc494736676" w:history="1">
             <w:r>
               <w:rPr>
                 <w:rStyle w:val="Hyperlink"/>
@@ -3805,7 +3798,7 @@
                 <w:noProof/>
                 <w:webHidden/>
               </w:rPr>
-              <w:instrText xml:space="preserve"> PAGEREF _Toc492041779 \h </w:instrText>
+              <w:instrText xml:space="preserve"> PAGEREF _Toc494736676 \h </w:instrText>
             </w:r>
             <w:r>
               <w:rPr>
@@ -3825,7 +3818,7 @@
                 <w:noProof/>
                 <w:webHidden/>
               </w:rPr>
-              <w:t>30</w:t>
+              <w:t>31</w:t>
             </w:r>
             <w:r>
               <w:rPr>
@@ -3846,7 +3839,7 @@
               <w:lang w:eastAsia="nl-NL"/>
             </w:rPr>
           </w:pPr>
-          <w:hyperlink w:anchor="_Toc492041780" w:history="1">
+          <w:hyperlink w:anchor="_Toc494736677" w:history="1">
             <w:r>
               <w:rPr>
                 <w:rStyle w:val="Hyperlink"/>
@@ -3889,7 +3882,7 @@
                 <w:noProof/>
                 <w:webHidden/>
               </w:rPr>
-              <w:instrText xml:space="preserve"> PAGEREF _Toc492041780 \h </w:instrText>
+              <w:instrText xml:space="preserve"> PAGEREF _Toc494736677 \h </w:instrText>
             </w:r>
             <w:r>
               <w:rPr>
@@ -3909,7 +3902,7 @@
                 <w:noProof/>
                 <w:webHidden/>
               </w:rPr>
-              <w:t>32</w:t>
+              <w:t>33</w:t>
             </w:r>
             <w:r>
               <w:rPr>
@@ -3931,7 +3924,7 @@
               <w:lang w:eastAsia="nl-NL"/>
             </w:rPr>
           </w:pPr>
-          <w:hyperlink w:anchor="_Toc492041781" w:history="1">
+          <w:hyperlink w:anchor="_Toc494736678" w:history="1">
             <w:r>
               <w:rPr>
                 <w:rStyle w:val="Hyperlink"/>
@@ -3975,7 +3968,7 @@
                 <w:noProof/>
                 <w:webHidden/>
               </w:rPr>
-              <w:instrText xml:space="preserve"> PAGEREF _Toc492041781 \h </w:instrText>
+              <w:instrText xml:space="preserve"> PAGEREF _Toc494736678 \h </w:instrText>
             </w:r>
             <w:r>
               <w:rPr>
@@ -3995,7 +3988,7 @@
                 <w:noProof/>
                 <w:webHidden/>
               </w:rPr>
-              <w:t>32</w:t>
+              <w:t>33</w:t>
             </w:r>
             <w:r>
               <w:rPr>
@@ -4017,7 +4010,7 @@
               <w:lang w:eastAsia="nl-NL"/>
             </w:rPr>
           </w:pPr>
-          <w:hyperlink w:anchor="_Toc492041782" w:history="1">
+          <w:hyperlink w:anchor="_Toc494736679" w:history="1">
             <w:r>
               <w:rPr>
                 <w:rStyle w:val="Hyperlink"/>
@@ -4061,7 +4054,7 @@
                 <w:noProof/>
                 <w:webHidden/>
               </w:rPr>
-              <w:instrText xml:space="preserve"> PAGEREF _Toc492041782 \h </w:instrText>
+              <w:instrText xml:space="preserve"> PAGEREF _Toc494736679 \h </w:instrText>
             </w:r>
             <w:r>
               <w:rPr>
@@ -4081,7 +4074,7 @@
                 <w:noProof/>
                 <w:webHidden/>
               </w:rPr>
-              <w:t>32</w:t>
+              <w:t>33</w:t>
             </w:r>
             <w:r>
               <w:rPr>
@@ -4102,7 +4095,7 @@
               <w:lang w:eastAsia="nl-NL"/>
             </w:rPr>
           </w:pPr>
-          <w:hyperlink w:anchor="_Toc492041783" w:history="1">
+          <w:hyperlink w:anchor="_Toc494736680" w:history="1">
             <w:r>
               <w:rPr>
                 <w:rStyle w:val="Hyperlink"/>
@@ -4147,7 +4140,7 @@
                 <w:noProof/>
                 <w:webHidden/>
               </w:rPr>
-              <w:instrText xml:space="preserve"> PAGEREF _Toc492041783 \h </w:instrText>
+              <w:instrText xml:space="preserve"> PAGEREF _Toc494736680 \h </w:instrText>
             </w:r>
             <w:r>
               <w:rPr>
@@ -4167,7 +4160,7 @@
                 <w:noProof/>
                 <w:webHidden/>
               </w:rPr>
-              <w:t>33</w:t>
+              <w:t>34</w:t>
             </w:r>
             <w:r>
               <w:rPr>
@@ -4189,7 +4182,7 @@
               <w:lang w:eastAsia="nl-NL"/>
             </w:rPr>
           </w:pPr>
-          <w:hyperlink w:anchor="_Toc492041784" w:history="1">
+          <w:hyperlink w:anchor="_Toc494736681" w:history="1">
             <w:r>
               <w:rPr>
                 <w:rStyle w:val="Hyperlink"/>
@@ -4233,7 +4226,7 @@
                 <w:noProof/>
                 <w:webHidden/>
               </w:rPr>
-              <w:instrText xml:space="preserve"> PAGEREF _Toc492041784 \h </w:instrText>
+              <w:instrText xml:space="preserve"> PAGEREF _Toc494736681 \h </w:instrText>
             </w:r>
             <w:r>
               <w:rPr>
@@ -4253,7 +4246,7 @@
                 <w:noProof/>
                 <w:webHidden/>
               </w:rPr>
-              <w:t>34</w:t>
+              <w:t>35</w:t>
             </w:r>
             <w:r>
               <w:rPr>
@@ -4274,7 +4267,7 @@
               <w:lang w:eastAsia="nl-NL"/>
             </w:rPr>
           </w:pPr>
-          <w:hyperlink w:anchor="_Toc492041785" w:history="1">
+          <w:hyperlink w:anchor="_Toc494736682" w:history="1">
             <w:r>
               <w:rPr>
                 <w:rStyle w:val="Hyperlink"/>
@@ -4317,7 +4310,7 @@
                 <w:noProof/>
                 <w:webHidden/>
               </w:rPr>
-              <w:instrText xml:space="preserve"> PAGEREF _Toc492041785 \h </w:instrText>
+              <w:instrText xml:space="preserve"> PAGEREF _Toc494736682 \h </w:instrText>
             </w:r>
             <w:r>
               <w:rPr>
@@ -4337,7 +4330,7 @@
                 <w:noProof/>
                 <w:webHidden/>
               </w:rPr>
-              <w:t>35</w:t>
+              <w:t>36</w:t>
             </w:r>
             <w:r>
               <w:rPr>
@@ -4358,7 +4351,7 @@
               <w:lang w:eastAsia="nl-NL"/>
             </w:rPr>
           </w:pPr>
-          <w:hyperlink w:anchor="_Toc492041786" w:history="1">
+          <w:hyperlink w:anchor="_Toc494736683" w:history="1">
             <w:r>
               <w:rPr>
                 <w:rStyle w:val="Hyperlink"/>
@@ -4401,7 +4394,7 @@
                 <w:noProof/>
                 <w:webHidden/>
               </w:rPr>
-              <w:instrText xml:space="preserve"> PAGEREF _Toc492041786 \h </w:instrText>
+              <w:instrText xml:space="preserve"> PAGEREF _Toc494736683 \h </w:instrText>
             </w:r>
             <w:r>
               <w:rPr>
@@ -4421,7 +4414,7 @@
                 <w:noProof/>
                 <w:webHidden/>
               </w:rPr>
-              <w:t>35</w:t>
+              <w:t>36</w:t>
             </w:r>
             <w:r>
               <w:rPr>
@@ -4442,7 +4435,7 @@
               <w:lang w:eastAsia="nl-NL"/>
             </w:rPr>
           </w:pPr>
-          <w:hyperlink w:anchor="_Toc492041787" w:history="1">
+          <w:hyperlink w:anchor="_Toc494736684" w:history="1">
             <w:r>
               <w:rPr>
                 <w:rStyle w:val="Hyperlink"/>
@@ -4485,7 +4478,7 @@
                 <w:noProof/>
                 <w:webHidden/>
               </w:rPr>
-              <w:instrText xml:space="preserve"> PAGEREF _Toc492041787 \h </w:instrText>
+              <w:instrText xml:space="preserve"> PAGEREF _Toc494736684 \h </w:instrText>
             </w:r>
             <w:r>
               <w:rPr>
@@ -4505,7 +4498,7 @@
                 <w:noProof/>
                 <w:webHidden/>
               </w:rPr>
-              <w:t>37</w:t>
+              <w:t>38</w:t>
             </w:r>
             <w:r>
               <w:rPr>
@@ -4526,7 +4519,7 @@
               <w:lang w:eastAsia="nl-NL"/>
             </w:rPr>
           </w:pPr>
-          <w:hyperlink w:anchor="_Toc492041788" w:history="1">
+          <w:hyperlink w:anchor="_Toc494736685" w:history="1">
             <w:r>
               <w:rPr>
                 <w:rStyle w:val="Hyperlink"/>
@@ -4569,7 +4562,7 @@
                 <w:noProof/>
                 <w:webHidden/>
               </w:rPr>
-              <w:instrText xml:space="preserve"> PAGEREF _Toc492041788 \h </w:instrText>
+              <w:instrText xml:space="preserve"> PAGEREF _Toc494736685 \h </w:instrText>
             </w:r>
             <w:r>
               <w:rPr>
@@ -4589,7 +4582,7 @@
                 <w:noProof/>
                 <w:webHidden/>
               </w:rPr>
-              <w:t>38</w:t>
+              <w:t>40</w:t>
             </w:r>
             <w:r>
               <w:rPr>
@@ -4610,7 +4603,7 @@
               <w:lang w:eastAsia="nl-NL"/>
             </w:rPr>
           </w:pPr>
-          <w:hyperlink w:anchor="_Toc492041789" w:history="1">
+          <w:hyperlink w:anchor="_Toc494736686" w:history="1">
             <w:r>
               <w:rPr>
                 <w:rStyle w:val="Hyperlink"/>
@@ -4653,7 +4646,7 @@
                 <w:noProof/>
                 <w:webHidden/>
               </w:rPr>
-              <w:instrText xml:space="preserve"> PAGEREF _Toc492041789 \h </w:instrText>
+              <w:instrText xml:space="preserve"> PAGEREF _Toc494736686 \h </w:instrText>
             </w:r>
             <w:r>
               <w:rPr>
@@ -4673,7 +4666,7 @@
                 <w:noProof/>
                 <w:webHidden/>
               </w:rPr>
-              <w:t>39</w:t>
+              <w:t>41</w:t>
             </w:r>
             <w:r>
               <w:rPr>
@@ -4695,7 +4688,7 @@
               <w:lang w:eastAsia="nl-NL"/>
             </w:rPr>
           </w:pPr>
-          <w:hyperlink w:anchor="_Toc492041790" w:history="1">
+          <w:hyperlink w:anchor="_Toc494736687" w:history="1">
             <w:r>
               <w:rPr>
                 <w:rStyle w:val="Hyperlink"/>
@@ -4739,7 +4732,7 @@
                 <w:noProof/>
                 <w:webHidden/>
               </w:rPr>
-              <w:instrText xml:space="preserve"> PAGEREF _Toc492041790 \h </w:instrText>
+              <w:instrText xml:space="preserve"> PAGEREF _Toc494736687 \h </w:instrText>
             </w:r>
             <w:r>
               <w:rPr>
@@ -4759,7 +4752,7 @@
                 <w:noProof/>
                 <w:webHidden/>
               </w:rPr>
-              <w:t>39</w:t>
+              <w:t>41</w:t>
             </w:r>
             <w:r>
               <w:rPr>
@@ -4781,7 +4774,7 @@
               <w:lang w:eastAsia="nl-NL"/>
             </w:rPr>
           </w:pPr>
-          <w:hyperlink w:anchor="_Toc492041791" w:history="1">
+          <w:hyperlink w:anchor="_Toc494736688" w:history="1">
             <w:r>
               <w:rPr>
                 <w:rStyle w:val="Hyperlink"/>
@@ -4825,7 +4818,7 @@
                 <w:noProof/>
                 <w:webHidden/>
               </w:rPr>
-              <w:instrText xml:space="preserve"> PAGEREF _Toc492041791 \h </w:instrText>
+              <w:instrText xml:space="preserve"> PAGEREF _Toc494736688 \h </w:instrText>
             </w:r>
             <w:r>
               <w:rPr>
@@ -4845,7 +4838,7 @@
                 <w:noProof/>
                 <w:webHidden/>
               </w:rPr>
-              <w:t>39</w:t>
+              <w:t>41</w:t>
             </w:r>
             <w:r>
               <w:rPr>
@@ -4867,7 +4860,7 @@
               <w:lang w:eastAsia="nl-NL"/>
             </w:rPr>
           </w:pPr>
-          <w:hyperlink w:anchor="_Toc492041792" w:history="1">
+          <w:hyperlink w:anchor="_Toc494736689" w:history="1">
             <w:r>
               <w:rPr>
                 <w:rStyle w:val="Hyperlink"/>
@@ -4911,7 +4904,7 @@
                 <w:noProof/>
                 <w:webHidden/>
               </w:rPr>
-              <w:instrText xml:space="preserve"> PAGEREF _Toc492041792 \h </w:instrText>
+              <w:instrText xml:space="preserve"> PAGEREF _Toc494736689 \h </w:instrText>
             </w:r>
             <w:r>
               <w:rPr>
@@ -4931,7 +4924,7 @@
                 <w:noProof/>
                 <w:webHidden/>
               </w:rPr>
-              <w:t>40</w:t>
+              <w:t>42</w:t>
             </w:r>
             <w:r>
               <w:rPr>
@@ -4953,7 +4946,7 @@
               <w:lang w:eastAsia="nl-NL"/>
             </w:rPr>
           </w:pPr>
-          <w:hyperlink w:anchor="_Toc492041793" w:history="1">
+          <w:hyperlink w:anchor="_Toc494736690" w:history="1">
             <w:r>
               <w:rPr>
                 <w:rStyle w:val="Hyperlink"/>
@@ -4997,7 +4990,7 @@
                 <w:noProof/>
                 <w:webHidden/>
               </w:rPr>
-              <w:instrText xml:space="preserve"> PAGEREF _Toc492041793 \h </w:instrText>
+              <w:instrText xml:space="preserve"> PAGEREF _Toc494736690 \h </w:instrText>
             </w:r>
             <w:r>
               <w:rPr>
@@ -5017,7 +5010,7 @@
                 <w:noProof/>
                 <w:webHidden/>
               </w:rPr>
-              <w:t>40</w:t>
+              <w:t>42</w:t>
             </w:r>
             <w:r>
               <w:rPr>
@@ -5039,7 +5032,7 @@
               <w:lang w:eastAsia="nl-NL"/>
             </w:rPr>
           </w:pPr>
-          <w:hyperlink w:anchor="_Toc492041794" w:history="1">
+          <w:hyperlink w:anchor="_Toc494736691" w:history="1">
             <w:r>
               <w:rPr>
                 <w:rStyle w:val="Hyperlink"/>
@@ -5083,7 +5076,7 @@
                 <w:noProof/>
                 <w:webHidden/>
               </w:rPr>
-              <w:instrText xml:space="preserve"> PAGEREF _Toc492041794 \h </w:instrText>
+              <w:instrText xml:space="preserve"> PAGEREF _Toc494736691 \h </w:instrText>
             </w:r>
             <w:r>
               <w:rPr>
@@ -5103,7 +5096,7 @@
                 <w:noProof/>
                 <w:webHidden/>
               </w:rPr>
-              <w:t>41</w:t>
+              <w:t>43</w:t>
             </w:r>
             <w:r>
               <w:rPr>
@@ -5130,7 +5123,7 @@
         </w:numPr>
       </w:pPr>
       <w:bookmarkStart w:id="0" w:name="_Toc487552828"/>
-      <w:bookmarkStart w:id="1" w:name="_Toc492041748"/>
+      <w:bookmarkStart w:id="1" w:name="_Toc494736645"/>
       <w:r>
         <w:lastRenderedPageBreak/>
         <w:t>Versiebeheer</w:t>
@@ -5422,25 +5415,58 @@
           <w:tcPr>
             <w:tcW w:w="773" w:type="dxa"/>
           </w:tcPr>
-          <w:p/>
+          <w:p>
+            <w:r>
+              <w:t>0.5</w:t>
+            </w:r>
+          </w:p>
         </w:tc>
         <w:tc>
           <w:tcPr>
             <w:tcW w:w="1349" w:type="dxa"/>
           </w:tcPr>
-          <w:p/>
+          <w:p>
+            <w:r>
+              <w:t>02-10-2018</w:t>
+            </w:r>
+          </w:p>
         </w:tc>
         <w:tc>
           <w:tcPr>
             <w:tcW w:w="5103" w:type="dxa"/>
           </w:tcPr>
-          <w:p/>
+          <w:p>
+            <w:r>
+              <w:t>Kleine verbeteringen doorgevoerd. Opmerkingen van</w:t>
+            </w:r>
+            <w:bookmarkStart w:id="2" w:name="_GoBack"/>
+            <w:bookmarkEnd w:id="2"/>
+            <w:r>
+              <w:t xml:space="preserve"> </w:t>
+            </w:r>
+            <w:r>
+              <w:t>Denice Vis</w:t>
+            </w:r>
+            <w:r>
+              <w:t xml:space="preserve"> en Chadier Wilson</w:t>
+            </w:r>
+            <w:r>
+              <w:t xml:space="preserve"> </w:t>
+            </w:r>
+            <w:r>
+              <w:t>verwerkt.</w:t>
+            </w:r>
+          </w:p>
         </w:tc>
         <w:tc>
           <w:tcPr>
             <w:tcW w:w="1837" w:type="dxa"/>
           </w:tcPr>
-          <w:p/>
+          <w:p>
+            <w:r>
+              <w:t>Mark Schrauwen</w:t>
+            </w:r>
+          </w:p>
         </w:tc>
       </w:tr>
       <w:tr>
@@ -5488,7 +5514,7 @@
       <w:pPr>
         <w:pStyle w:val="Kop1"/>
       </w:pPr>
-      <w:bookmarkStart w:id="2" w:name="_Toc492041749"/>
+      <w:bookmarkStart w:id="3" w:name="_Toc494736646"/>
       <w:r>
         <w:lastRenderedPageBreak/>
         <w:t>Introductie van deze cursus</w:t>
@@ -5496,7 +5522,7 @@
       <w:r>
         <w:t xml:space="preserve"> en dit document</w:t>
       </w:r>
-      <w:bookmarkEnd w:id="2"/>
+      <w:bookmarkEnd w:id="3"/>
     </w:p>
     <w:p>
       <w:r>
@@ -5690,12 +5716,12 @@
       <w:pPr>
         <w:pStyle w:val="Kop1"/>
       </w:pPr>
-      <w:bookmarkStart w:id="3" w:name="_Toc492041750"/>
+      <w:bookmarkStart w:id="4" w:name="_Toc494736647"/>
       <w:r>
         <w:lastRenderedPageBreak/>
         <w:t>Waarom Matlab?</w:t>
       </w:r>
-      <w:bookmarkEnd w:id="3"/>
+      <w:bookmarkEnd w:id="4"/>
     </w:p>
     <w:p>
       <w:r>
@@ -5827,6 +5853,33 @@
       </w:pPr>
       <w:r>
         <w:t>er software interfaces mee kunnen worden gemaakt</w:t>
+      </w:r>
+      <w:r>
+        <w:t xml:space="preserve"> (zie </w:t>
+      </w:r>
+      <w:r>
+        <w:fldChar w:fldCharType="begin"/>
+      </w:r>
+      <w:r>
+        <w:instrText xml:space="preserve"> REF _Ref474332678 \h </w:instrText>
+      </w:r>
+      <w:r>
+        <w:fldChar w:fldCharType="separate"/>
+      </w:r>
+      <w:r>
+        <w:t xml:space="preserve">Figuur </w:t>
+      </w:r>
+      <w:r>
+        <w:rPr>
+          <w:noProof/>
+        </w:rPr>
+        <w:t>1</w:t>
+      </w:r>
+      <w:r>
+        <w:fldChar w:fldCharType="end"/>
+      </w:r>
+      <w:r>
+        <w:t>)</w:t>
       </w:r>
     </w:p>
     <w:p>
@@ -5963,7 +6016,7 @@
       <w:pPr>
         <w:pStyle w:val="Bijschrift"/>
       </w:pPr>
-      <w:bookmarkStart w:id="4" w:name="_Ref474332678"/>
+      <w:bookmarkStart w:id="5" w:name="_Ref474332678"/>
       <w:r>
         <w:t xml:space="preserve">Figuur </w:t>
       </w:r>
@@ -5975,7 +6028,7 @@
           <w:t>1</w:t>
         </w:r>
       </w:fldSimple>
-      <w:bookmarkEnd w:id="4"/>
+      <w:bookmarkEnd w:id="5"/>
       <w:r>
         <w:t>: Voorbeeld van de grafische gebruiker interface gemaakt door Erik van de Kerkhof</w:t>
       </w:r>
@@ -6119,7 +6172,7 @@
       <w:pPr>
         <w:pStyle w:val="Bijschrift"/>
       </w:pPr>
-      <w:bookmarkStart w:id="5" w:name="_Ref474332703"/>
+      <w:bookmarkStart w:id="6" w:name="_Ref474332703"/>
       <w:r>
         <w:t xml:space="preserve">Figuur </w:t>
       </w:r>
@@ -6131,7 +6184,7 @@
           <w:t>2</w:t>
         </w:r>
       </w:fldSimple>
-      <w:bookmarkEnd w:id="5"/>
+      <w:bookmarkEnd w:id="6"/>
       <w:r>
         <w:t>: twee alumni hebben m.b.v. Matlab een GUI gemaakt om de kracht van meerdere sensoren op een boxzak uit te lezen en om verschillende oefeningen op te leggen aan de gebruiker.</w:t>
       </w:r>
@@ -6185,12 +6238,12 @@
       <w:pPr>
         <w:pStyle w:val="Kop1"/>
       </w:pPr>
-      <w:bookmarkStart w:id="6" w:name="_Toc492041751"/>
+      <w:bookmarkStart w:id="7" w:name="_Toc494736648"/>
       <w:r>
         <w:lastRenderedPageBreak/>
         <w:t>De Matlab omgeving</w:t>
       </w:r>
-      <w:bookmarkEnd w:id="6"/>
+      <w:bookmarkEnd w:id="7"/>
     </w:p>
     <w:p>
       <w:r>
@@ -6932,7 +6985,7 @@
             <v:path o:extrusionok="f" gradientshapeok="t" o:connecttype="rect"/>
             <o:lock v:ext="edit" aspectratio="t"/>
           </v:shapetype>
-          <v:shape id="_x0000_i1025" type="#_x0000_t75" style="width:699.75pt;height:422.25pt">
+          <v:shape id="_x0000_i1025" type="#_x0000_t75" style="width:699.9pt;height:421.95pt">
             <v:imagedata r:id="rId14" o:title="Schermafdruk 2017-02-08 15"/>
           </v:shape>
         </w:pict>
@@ -6949,7 +7002,7 @@
           <w:docGrid w:linePitch="360"/>
         </w:sectPr>
       </w:pPr>
-      <w:bookmarkStart w:id="7" w:name="_Ref474332747"/>
+      <w:bookmarkStart w:id="8" w:name="_Ref474332747"/>
       <w:r>
         <w:t xml:space="preserve">Figuur </w:t>
       </w:r>
@@ -6961,7 +7014,7 @@
           <w:t>3</w:t>
         </w:r>
       </w:fldSimple>
-      <w:bookmarkEnd w:id="7"/>
+      <w:bookmarkEnd w:id="8"/>
       <w:r>
         <w:t xml:space="preserve">: Zo ziet Matlab er uit als het programma net is opgestart.  A: </w:t>
       </w:r>
@@ -7017,14 +7070,14 @@
       <w:pPr>
         <w:pStyle w:val="Kop2"/>
       </w:pPr>
-      <w:bookmarkStart w:id="8" w:name="_Toc492041752"/>
+      <w:bookmarkStart w:id="9" w:name="_Toc494736649"/>
       <w:r>
         <w:t>Command Window</w:t>
       </w:r>
       <w:r>
         <w:t xml:space="preserve"> (A)</w:t>
       </w:r>
-      <w:bookmarkEnd w:id="8"/>
+      <w:bookmarkEnd w:id="9"/>
     </w:p>
     <w:p>
       <w:r>
@@ -7088,11 +7141,11 @@
       <w:pPr>
         <w:pStyle w:val="Kop3"/>
       </w:pPr>
-      <w:bookmarkStart w:id="9" w:name="_Toc492041753"/>
+      <w:bookmarkStart w:id="10" w:name="_Toc494736650"/>
       <w:r>
         <w:t>Command prompt</w:t>
       </w:r>
-      <w:bookmarkEnd w:id="9"/>
+      <w:bookmarkEnd w:id="10"/>
     </w:p>
     <w:p>
       <w:r>
@@ -7216,7 +7269,7 @@
         <w:pStyle w:val="Bijschrift"/>
         <w:jc w:val="center"/>
       </w:pPr>
-      <w:bookmarkStart w:id="10" w:name="_Ref477268358"/>
+      <w:bookmarkStart w:id="11" w:name="_Ref477268358"/>
       <w:r>
         <w:t xml:space="preserve">Figuur </w:t>
       </w:r>
@@ -7228,7 +7281,7 @@
           <w:t>4</w:t>
         </w:r>
       </w:fldSimple>
-      <w:bookmarkEnd w:id="10"/>
+      <w:bookmarkEnd w:id="11"/>
       <w:r>
         <w:t xml:space="preserve">: In </w:t>
       </w:r>
@@ -7263,13 +7316,13 @@
       <w:pPr>
         <w:pStyle w:val="Kop2"/>
       </w:pPr>
-      <w:bookmarkStart w:id="11" w:name="_Ref474854327"/>
-      <w:bookmarkStart w:id="12" w:name="_Toc492041754"/>
+      <w:bookmarkStart w:id="12" w:name="_Ref474854327"/>
+      <w:bookmarkStart w:id="13" w:name="_Toc494736651"/>
       <w:r>
         <w:t>Workspace (B)</w:t>
       </w:r>
-      <w:bookmarkEnd w:id="11"/>
       <w:bookmarkEnd w:id="12"/>
+      <w:bookmarkEnd w:id="13"/>
     </w:p>
     <w:p>
       <w:r>
@@ -7374,11 +7427,11 @@
       <w:pPr>
         <w:pStyle w:val="Kop2"/>
       </w:pPr>
-      <w:bookmarkStart w:id="13" w:name="_Toc492041755"/>
+      <w:bookmarkStart w:id="14" w:name="_Toc494736652"/>
       <w:r>
         <w:t>Current Folder (C)</w:t>
       </w:r>
-      <w:bookmarkEnd w:id="13"/>
+      <w:bookmarkEnd w:id="14"/>
       <w:r>
         <w:t xml:space="preserve"> </w:t>
       </w:r>
@@ -7405,17 +7458,20 @@
       <w:r>
         <w:t xml:space="preserve"> dan is het belangrijk dat de Current Folder wijst naar de folder waar de tekstbestanden in staan. </w:t>
       </w:r>
+      <w:r>
+        <w:t>Als de Current Folder niets wijst naar de tekstbestanden kan Matlab er geen gebruik van maken.</w:t>
+      </w:r>
     </w:p>
     <w:p>
       <w:pPr>
         <w:pStyle w:val="Kop2"/>
       </w:pPr>
-      <w:bookmarkStart w:id="14" w:name="_Toc492041756"/>
+      <w:bookmarkStart w:id="15" w:name="_Toc494736653"/>
       <w:r>
         <w:lastRenderedPageBreak/>
         <w:t>Toolstrip (D)</w:t>
       </w:r>
-      <w:bookmarkEnd w:id="14"/>
+      <w:bookmarkEnd w:id="15"/>
     </w:p>
     <w:p>
       <w:r>
@@ -7449,11 +7505,11 @@
       <w:pPr>
         <w:pStyle w:val="Kop2"/>
       </w:pPr>
-      <w:bookmarkStart w:id="15" w:name="_Toc492041757"/>
+      <w:bookmarkStart w:id="16" w:name="_Toc494736654"/>
       <w:r>
         <w:t>Script Editor (E)</w:t>
       </w:r>
-      <w:bookmarkEnd w:id="15"/>
+      <w:bookmarkEnd w:id="16"/>
     </w:p>
     <w:p>
       <w:r>
@@ -8233,7 +8289,7 @@
         <w:pStyle w:val="Bijschrift"/>
         <w:jc w:val="center"/>
       </w:pPr>
-      <w:bookmarkStart w:id="16" w:name="_Ref474492801"/>
+      <w:bookmarkStart w:id="17" w:name="_Ref474492801"/>
       <w:r>
         <w:t xml:space="preserve">Figuur </w:t>
       </w:r>
@@ -8245,7 +8301,7 @@
           <w:t>5</w:t>
         </w:r>
       </w:fldSimple>
-      <w:bookmarkEnd w:id="16"/>
+      <w:bookmarkEnd w:id="17"/>
       <w:r>
         <w:t xml:space="preserve">: </w:t>
       </w:r>
@@ -8619,7 +8675,7 @@
       <w:pPr>
         <w:pStyle w:val="Kop2"/>
       </w:pPr>
-      <w:bookmarkStart w:id="17" w:name="_Toc492041758"/>
+      <w:bookmarkStart w:id="18" w:name="_Toc494736655"/>
       <w:r>
         <w:lastRenderedPageBreak/>
         <w:t xml:space="preserve">Samenhang tussen een script en </w:t>
@@ -8627,7 +8683,7 @@
       <w:r>
         <w:t>het Command Window</w:t>
       </w:r>
-      <w:bookmarkEnd w:id="17"/>
+      <w:bookmarkEnd w:id="18"/>
     </w:p>
     <w:p>
       <w:r>
@@ -8736,7 +8792,10 @@
         <w:t xml:space="preserve">Daarom is het verstandig om de </w:t>
       </w:r>
       <w:r>
-        <w:t>‘echos’</w:t>
+        <w:t>echo</w:t>
+      </w:r>
+      <w:r>
+        <w:t>’s</w:t>
       </w:r>
       <w:r>
         <w:t xml:space="preserve"> van een script te beperken. Dit doen we door aan het einde van een regel in een script een </w:t>
@@ -8857,7 +8916,19 @@
         <w:rPr>
           <w:b/>
         </w:rPr>
-        <w:t>Plaats aan het einde van de regels in jouw script een puntkomma.</w:t>
+        <w:t>Pl</w:t>
+      </w:r>
+      <w:r>
+        <w:rPr>
+          <w:b/>
+        </w:rPr>
+        <w:t>aats aan het einde van elke regel</w:t>
+      </w:r>
+      <w:r>
+        <w:rPr>
+          <w:b/>
+        </w:rPr>
+        <w:t xml:space="preserve"> in jouw script een puntkomma.</w:t>
       </w:r>
     </w:p>
     <w:p>
@@ -8921,10 +8992,14 @@
         <w:t>het Command Window</w:t>
       </w:r>
       <w:r>
-        <w:t xml:space="preserve"> zou willen opschonen dan kun je dit commando gebruiken </w:t>
-      </w:r>
-      <w:r>
-        <w:rPr>
+        <w:t xml:space="preserve"> zou willen opschonen dan kun je dit commando gebruiken</w:t>
+      </w:r>
+      <w:r>
+        <w:t xml:space="preserve"> </w:t>
+      </w:r>
+      <w:r>
+        <w:rPr>
+          <w:rStyle w:val="acodeChar"/>
           <w:b/>
         </w:rPr>
         <w:t>clc</w:t>
@@ -8942,12 +9017,12 @@
       <w:pPr>
         <w:pStyle w:val="Kop2"/>
       </w:pPr>
-      <w:bookmarkStart w:id="18" w:name="_Toc492041759"/>
+      <w:bookmarkStart w:id="19" w:name="_Toc494736656"/>
       <w:r>
         <w:lastRenderedPageBreak/>
         <w:t>Vragen</w:t>
       </w:r>
-      <w:bookmarkEnd w:id="18"/>
+      <w:bookmarkEnd w:id="19"/>
     </w:p>
     <w:p>
       <w:pPr>
@@ -9254,12 +9329,12 @@
       <w:pPr>
         <w:pStyle w:val="Kop2"/>
       </w:pPr>
-      <w:bookmarkStart w:id="19" w:name="_Toc492041760"/>
+      <w:bookmarkStart w:id="20" w:name="_Toc494736657"/>
       <w:r>
         <w:lastRenderedPageBreak/>
         <w:t>Antwoorden</w:t>
       </w:r>
-      <w:bookmarkEnd w:id="19"/>
+      <w:bookmarkEnd w:id="20"/>
     </w:p>
     <w:p>
       <w:pPr>
@@ -9299,6 +9374,15 @@
       <w:r>
         <w:t>F5</w:t>
       </w:r>
+      <w:r>
+        <w:t xml:space="preserve"> of </w:t>
+      </w:r>
+      <w:r>
+        <w:t>COMMAND+ALT+R</w:t>
+      </w:r>
+      <w:r>
+        <w:t xml:space="preserve"> op een Mac.</w:t>
+      </w:r>
     </w:p>
     <w:p>
       <w:pPr>
@@ -9589,12 +9673,12 @@
       <w:pPr>
         <w:pStyle w:val="Kop1"/>
       </w:pPr>
-      <w:bookmarkStart w:id="20" w:name="_Toc492041761"/>
+      <w:bookmarkStart w:id="21" w:name="_Toc494736658"/>
       <w:r>
         <w:lastRenderedPageBreak/>
         <w:t>Matlab operaties</w:t>
       </w:r>
-      <w:bookmarkEnd w:id="20"/>
+      <w:bookmarkEnd w:id="21"/>
     </w:p>
     <w:p>
       <w:r>
@@ -9920,7 +10004,7 @@
             <w:pPr>
               <w:pStyle w:val="Bijschrift"/>
             </w:pPr>
-            <w:bookmarkStart w:id="21" w:name="_Ref474850707"/>
+            <w:bookmarkStart w:id="22" w:name="_Ref474850707"/>
             <w:r>
               <w:t xml:space="preserve">Figuur </w:t>
             </w:r>
@@ -9932,7 +10016,7 @@
                 <w:t>8</w:t>
               </w:r>
             </w:fldSimple>
-            <w:bookmarkEnd w:id="21"/>
+            <w:bookmarkEnd w:id="22"/>
             <w:r>
               <w:t>: de operatie vijf plus zes. Het gaat in deze afbeelding om de terminologie die wordt gebruikt in een programmeertaal. De linkeroperand (de waarde 5) en de rechteroperand (de waarde 6) worden door de plus-operator (+) gecombineerd tot een resultaat.</w:t>
             </w:r>
@@ -9976,12 +10060,12 @@
       <w:pPr>
         <w:pStyle w:val="Kop2"/>
       </w:pPr>
-      <w:bookmarkStart w:id="22" w:name="_Toc492041762"/>
+      <w:bookmarkStart w:id="23" w:name="_Toc494736659"/>
       <w:r>
         <w:lastRenderedPageBreak/>
         <w:t>Vermenigvuldigen</w:t>
       </w:r>
-      <w:bookmarkEnd w:id="22"/>
+      <w:bookmarkEnd w:id="23"/>
     </w:p>
     <w:p>
       <w:r>
@@ -10098,7 +10182,7 @@
       <w:pPr>
         <w:pStyle w:val="Bijschrift"/>
       </w:pPr>
-      <w:bookmarkStart w:id="23" w:name="_Ref474850863"/>
+      <w:bookmarkStart w:id="24" w:name="_Ref474850863"/>
       <w:r>
         <w:t xml:space="preserve">Figuur </w:t>
       </w:r>
@@ -10110,7 +10194,7 @@
           <w:t>9</w:t>
         </w:r>
       </w:fldSimple>
-      <w:bookmarkEnd w:id="23"/>
+      <w:bookmarkEnd w:id="24"/>
       <w:r>
         <w:t xml:space="preserve">: Voorbeeld van vermenigvuldigen in Matlab </w:t>
       </w:r>
@@ -10183,11 +10267,11 @@
       <w:pPr>
         <w:pStyle w:val="Kop2"/>
       </w:pPr>
-      <w:bookmarkStart w:id="24" w:name="_Toc492041763"/>
+      <w:bookmarkStart w:id="25" w:name="_Toc494736660"/>
       <w:r>
         <w:t>Delen</w:t>
       </w:r>
-      <w:bookmarkEnd w:id="24"/>
+      <w:bookmarkEnd w:id="25"/>
     </w:p>
     <w:p>
       <w:r>
@@ -10294,7 +10378,7 @@
       <w:pPr>
         <w:pStyle w:val="Bijschrift"/>
       </w:pPr>
-      <w:bookmarkStart w:id="25" w:name="_Ref474851297"/>
+      <w:bookmarkStart w:id="26" w:name="_Ref474851297"/>
       <w:r>
         <w:t xml:space="preserve">Figuur </w:t>
       </w:r>
@@ -10306,7 +10390,7 @@
           <w:t>10</w:t>
         </w:r>
       </w:fldSimple>
-      <w:bookmarkEnd w:id="25"/>
+      <w:bookmarkEnd w:id="26"/>
       <w:r>
         <w:t xml:space="preserve">: Voorbeeld van vermenigvuldigen in Matlab </w:t>
       </w:r>
@@ -10378,11 +10462,11 @@
       <w:pPr>
         <w:pStyle w:val="Kop2"/>
       </w:pPr>
-      <w:bookmarkStart w:id="26" w:name="_Toc492041764"/>
+      <w:bookmarkStart w:id="27" w:name="_Toc494736661"/>
       <w:r>
         <w:t>Machtsverheffen</w:t>
       </w:r>
-      <w:bookmarkEnd w:id="26"/>
+      <w:bookmarkEnd w:id="27"/>
     </w:p>
     <w:p>
       <w:r>
@@ -10481,7 +10565,7 @@
       <w:pPr>
         <w:pStyle w:val="Bijschrift"/>
       </w:pPr>
-      <w:bookmarkStart w:id="27" w:name="_Ref474493333"/>
+      <w:bookmarkStart w:id="28" w:name="_Ref474493333"/>
       <w:r>
         <w:t xml:space="preserve">Figuur </w:t>
       </w:r>
@@ -10493,7 +10577,7 @@
           <w:t>11</w:t>
         </w:r>
       </w:fldSimple>
-      <w:bookmarkEnd w:id="27"/>
+      <w:bookmarkEnd w:id="28"/>
       <w:r>
         <w:t xml:space="preserve">: Voorbeeld van het kwadrateren van </w:t>
       </w:r>
@@ -10721,11 +10805,11 @@
       <w:pPr>
         <w:pStyle w:val="Kop3"/>
       </w:pPr>
-      <w:bookmarkStart w:id="28" w:name="_Toc492041765"/>
+      <w:bookmarkStart w:id="29" w:name="_Toc494736662"/>
       <w:r>
         <w:t>Hogere machten</w:t>
       </w:r>
-      <w:bookmarkEnd w:id="28"/>
+      <w:bookmarkEnd w:id="29"/>
     </w:p>
     <w:p>
       <w:r>
@@ -10817,7 +10901,7 @@
         <w:pStyle w:val="Bijschrift"/>
         <w:jc w:val="center"/>
       </w:pPr>
-      <w:bookmarkStart w:id="29" w:name="_Ref474850492"/>
+      <w:bookmarkStart w:id="30" w:name="_Ref474850492"/>
       <w:r>
         <w:t xml:space="preserve">Figuur </w:t>
       </w:r>
@@ -10829,7 +10913,7 @@
           <w:t>12</w:t>
         </w:r>
       </w:fldSimple>
-      <w:bookmarkEnd w:id="29"/>
+      <w:bookmarkEnd w:id="30"/>
       <w:r>
         <w:t>: Hogere macht.</w:t>
       </w:r>
@@ -10950,12 +11034,12 @@
       <w:pPr>
         <w:pStyle w:val="Kop2"/>
       </w:pPr>
-      <w:bookmarkStart w:id="30" w:name="_Toc492041766"/>
+      <w:bookmarkStart w:id="31" w:name="_Toc494736663"/>
       <w:r>
         <w:lastRenderedPageBreak/>
         <w:t>Haakjes</w:t>
       </w:r>
-      <w:bookmarkEnd w:id="30"/>
+      <w:bookmarkEnd w:id="31"/>
     </w:p>
     <w:p>
       <w:r>
@@ -10968,7 +11052,13 @@
         <w:t xml:space="preserve"> moet je soms bij berekeningen haakjes gebruiken. Dat is om prioriteit te geven aan bepaalde operaties. </w:t>
       </w:r>
       <w:r>
-        <w:t xml:space="preserve">Dat wil zeggen dat de operaties tussen haakjes als eerst </w:t>
+        <w:t>Dat wil zeggen dat de operaties tussen haakjes als eerst</w:t>
+      </w:r>
+      <w:r>
+        <w:t>e</w:t>
+      </w:r>
+      <w:r>
+        <w:t xml:space="preserve"> </w:t>
       </w:r>
       <w:r>
         <w:t xml:space="preserve">worden </w:t>
@@ -11060,8 +11150,9 @@
     <w:p>
       <w:pPr>
         <w:pStyle w:val="Bijschrift"/>
-      </w:pPr>
-      <w:bookmarkStart w:id="31" w:name="_Ref474851545"/>
+        <w:jc w:val="center"/>
+      </w:pPr>
+      <w:bookmarkStart w:id="32" w:name="_Ref474851545"/>
       <w:r>
         <w:t xml:space="preserve">Figuur </w:t>
       </w:r>
@@ -11073,7 +11164,7 @@
           <w:t>13</w:t>
         </w:r>
       </w:fldSimple>
-      <w:bookmarkEnd w:id="31"/>
+      <w:bookmarkEnd w:id="32"/>
       <w:r>
         <w:t>: Wat is de uitkomst van deze berekening?</w:t>
       </w:r>
@@ -11182,11 +11273,11 @@
       <w:pPr>
         <w:pStyle w:val="Kop3"/>
       </w:pPr>
-      <w:bookmarkStart w:id="32" w:name="_Toc492041767"/>
+      <w:bookmarkStart w:id="33" w:name="_Toc494736664"/>
       <w:r>
         <w:t>Een specifiek voorbeeld</w:t>
       </w:r>
-      <w:bookmarkEnd w:id="32"/>
+      <w:bookmarkEnd w:id="33"/>
     </w:p>
     <w:p>
       <w:r>
@@ -11237,31 +11328,27 @@
       <w:r>
         <w:t xml:space="preserve"> ga dan naar: </w:t>
       </w:r>
-      <w:r>
-        <w:t>https://nl.mathworks.com/help/</w:t>
-      </w:r>
-      <w:r>
-        <w:t>Matlab</w:t>
-      </w:r>
-      <w:r>
-        <w:t>/</w:t>
-      </w:r>
-      <w:r>
-        <w:t>Matlab</w:t>
-      </w:r>
-      <w:r>
-        <w:t>_prog/operator-precedence.html</w:t>
+      <w:hyperlink r:id="rId32" w:history="1">
+        <w:r>
+          <w:rPr>
+            <w:rStyle w:val="Hyperlink"/>
+          </w:rPr>
+          <w:t>https://nl.mathworks.com/help/matlab/matlab_prog/operator-precedence.html</w:t>
+        </w:r>
+      </w:hyperlink>
+      <w:r>
+        <w:t>.</w:t>
       </w:r>
     </w:p>
     <w:p>
       <w:pPr>
         <w:pStyle w:val="Kop2"/>
       </w:pPr>
-      <w:bookmarkStart w:id="33" w:name="_Toc492041768"/>
+      <w:bookmarkStart w:id="34" w:name="_Toc494736665"/>
       <w:r>
         <w:t>Worteltrekken</w:t>
       </w:r>
-      <w:bookmarkEnd w:id="33"/>
+      <w:bookmarkEnd w:id="34"/>
     </w:p>
     <w:p>
       <w:r>
@@ -11339,7 +11426,7 @@
                     <pic:cNvPicPr/>
                   </pic:nvPicPr>
                   <pic:blipFill>
-                    <a:blip r:embed="rId32">
+                    <a:blip r:embed="rId33">
                       <a:extLst>
                         <a:ext uri="{28A0092B-C50C-407E-A947-70E740481C1C}">
                           <a14:useLocalDpi xmlns:a14="http://schemas.microsoft.com/office/drawing/2010/main" val="0"/>
@@ -11370,7 +11457,7 @@
       <w:pPr>
         <w:pStyle w:val="Bijschrift"/>
       </w:pPr>
-      <w:bookmarkStart w:id="34" w:name="_Ref474852443"/>
+      <w:bookmarkStart w:id="35" w:name="_Ref474852443"/>
       <w:r>
         <w:t xml:space="preserve">Figuur </w:t>
       </w:r>
@@ -11382,7 +11469,7 @@
           <w:t>14</w:t>
         </w:r>
       </w:fldSimple>
-      <w:bookmarkEnd w:id="34"/>
+      <w:bookmarkEnd w:id="35"/>
       <w:r>
         <w:t>: Wat is de uitkomst van deze berekening?</w:t>
       </w:r>
@@ -11558,7 +11645,7 @@
                     <pic:cNvPicPr/>
                   </pic:nvPicPr>
                   <pic:blipFill>
-                    <a:blip r:embed="rId33">
+                    <a:blip r:embed="rId34">
                       <a:extLst>
                         <a:ext uri="{28A0092B-C50C-407E-A947-70E740481C1C}">
                           <a14:useLocalDpi xmlns:a14="http://schemas.microsoft.com/office/drawing/2010/main" val="0"/>
@@ -11589,7 +11676,7 @@
       <w:pPr>
         <w:pStyle w:val="Bijschrift"/>
       </w:pPr>
-      <w:bookmarkStart w:id="35" w:name="_Ref474852658"/>
+      <w:bookmarkStart w:id="36" w:name="_Ref474852658"/>
       <w:r>
         <w:t xml:space="preserve">Figuur </w:t>
       </w:r>
@@ -11601,7 +11688,7 @@
           <w:t>15</w:t>
         </w:r>
       </w:fldSimple>
-      <w:bookmarkEnd w:id="35"/>
+      <w:bookmarkEnd w:id="36"/>
       <w:r>
         <w:t>: Wat is de uitkomst van deze berekening?</w:t>
       </w:r>
@@ -11771,12 +11858,12 @@
       <w:pPr>
         <w:pStyle w:val="Kop2"/>
       </w:pPr>
-      <w:bookmarkStart w:id="36" w:name="_Toc492041769"/>
+      <w:bookmarkStart w:id="37" w:name="_Toc494736666"/>
       <w:r>
         <w:lastRenderedPageBreak/>
         <w:t>Vragen en opdrachten</w:t>
       </w:r>
-      <w:bookmarkEnd w:id="36"/>
+      <w:bookmarkEnd w:id="37"/>
     </w:p>
     <w:p>
       <w:pPr>
@@ -12088,11 +12175,11 @@
       <w:pPr>
         <w:pStyle w:val="Kop2"/>
       </w:pPr>
-      <w:bookmarkStart w:id="37" w:name="_Toc492041770"/>
+      <w:bookmarkStart w:id="38" w:name="_Toc494736667"/>
       <w:r>
         <w:t>Antwoorden</w:t>
       </w:r>
-      <w:bookmarkEnd w:id="37"/>
+      <w:bookmarkEnd w:id="38"/>
     </w:p>
     <w:p>
       <w:pPr>
@@ -12297,7 +12384,7 @@
     </w:p>
     <w:p>
       <w:pPr>
-        <w:pStyle w:val="Lijstalinea"/>
+        <w:ind w:left="360"/>
       </w:pPr>
     </w:p>
     <w:p>
@@ -12369,30 +12456,26 @@
       <w:pPr>
         <w:pStyle w:val="Kop1"/>
       </w:pPr>
-      <w:bookmarkStart w:id="38" w:name="_Ref491419860"/>
-      <w:bookmarkStart w:id="39" w:name="_Ref491419867"/>
-      <w:bookmarkStart w:id="40" w:name="_Toc492041771"/>
-      <w:commentRangeStart w:id="41"/>
+      <w:bookmarkStart w:id="39" w:name="_Ref491419860"/>
+      <w:bookmarkStart w:id="40" w:name="_Ref491419867"/>
+      <w:bookmarkStart w:id="41" w:name="_Toc494736668"/>
       <w:r>
         <w:lastRenderedPageBreak/>
         <w:t>Variabelen</w:t>
       </w:r>
-      <w:bookmarkEnd w:id="38"/>
       <w:bookmarkEnd w:id="39"/>
       <w:bookmarkEnd w:id="40"/>
-      <w:commentRangeEnd w:id="41"/>
-      <w:r>
-        <w:rPr>
-          <w:rStyle w:val="Verwijzingopmerking"/>
-          <w:rFonts w:asciiTheme="minorHAnsi" w:eastAsiaTheme="minorHAnsi" w:hAnsiTheme="minorHAnsi" w:cstheme="minorBidi"/>
-          <w:color w:val="auto"/>
-        </w:rPr>
-        <w:commentReference w:id="41"/>
-      </w:r>
-    </w:p>
-    <w:p>
-      <w:r>
-        <w:t>Tot nu toe hebben we verschillende operaties</w:t>
+      <w:bookmarkEnd w:id="41"/>
+    </w:p>
+    <w:p>
+      <w:r>
+        <w:t xml:space="preserve">Tot nu toe hebben we verschillende </w:t>
+      </w:r>
+      <w:r>
+        <w:t xml:space="preserve">rekenkundige </w:t>
+      </w:r>
+      <w:r>
+        <w:t>operaties</w:t>
       </w:r>
       <w:r>
         <w:t xml:space="preserve"> direct ingevoerd in </w:t>
@@ -12401,7 +12484,13 @@
         <w:t>het Command Window</w:t>
       </w:r>
       <w:r>
-        <w:t xml:space="preserve"> (CW) en in een script. Je kunt Matlab </w:t>
+        <w:t xml:space="preserve"> (</w:t>
+      </w:r>
+      <w:r>
+        <w:t>Command Window</w:t>
+      </w:r>
+      <w:r>
+        <w:t xml:space="preserve">) en in een script. Je kunt Matlab </w:t>
       </w:r>
       <w:r>
         <w:t xml:space="preserve">dus </w:t>
@@ -12472,7 +12561,25 @@
         <w:t>je</w:t>
       </w:r>
       <w:r>
-        <w:t xml:space="preserve"> slimmer. Dat is door de grondgetallen te onthouden (op te slaan). Het opslaan van iets doen we in Matlab met behulp van een </w:t>
+        <w:t xml:space="preserve"> slimmer</w:t>
+      </w:r>
+      <w:r>
+        <w:t xml:space="preserve"> </w:t>
+      </w:r>
+      <w:r>
+        <w:t xml:space="preserve">door de grondgetallen te onthouden (op te slaan). Het opslaan van </w:t>
+      </w:r>
+      <w:r>
+        <w:t>‘</w:t>
+      </w:r>
+      <w:r>
+        <w:t>iets</w:t>
+      </w:r>
+      <w:r>
+        <w:t>’</w:t>
+      </w:r>
+      <w:r>
+        <w:t xml:space="preserve"> doen we in Matlab met behulp van een </w:t>
       </w:r>
       <w:r>
         <w:rPr>
@@ -12489,7 +12596,7 @@
       <w:pPr>
         <w:pStyle w:val="Kop2"/>
       </w:pPr>
-      <w:bookmarkStart w:id="42" w:name="_Toc492041772"/>
+      <w:bookmarkStart w:id="42" w:name="_Toc494736669"/>
       <w:r>
         <w:t>Aanmaken van een variabele</w:t>
       </w:r>
@@ -12556,7 +12663,7 @@
                     <pic:cNvPicPr/>
                   </pic:nvPicPr>
                   <pic:blipFill>
-                    <a:blip r:embed="rId36">
+                    <a:blip r:embed="rId35">
                       <a:extLst>
                         <a:ext uri="{28A0092B-C50C-407E-A947-70E740481C1C}">
                           <a14:useLocalDpi xmlns:a14="http://schemas.microsoft.com/office/drawing/2010/main" val="0"/>
@@ -12640,70 +12747,119 @@
         <w:t xml:space="preserve"> voorkomt, zal Matlab de </w:t>
       </w:r>
       <w:r>
-        <w:t xml:space="preserve">naam veranderen naar de waarde 49. In het script waar de naam </w:t>
+        <w:t xml:space="preserve">naam veranderen naar de waarde 49. </w:t>
+      </w:r>
+    </w:p>
+    <w:p>
+      <w:r>
+        <w:t>In</w:t>
+      </w:r>
+      <w:r>
+        <w:t xml:space="preserve"> </w:t>
+      </w:r>
+      <w:r>
+        <w:t xml:space="preserve">regel 2 </w:t>
+      </w:r>
+      <w:r>
+        <w:t xml:space="preserve">en 3 zie je de variabele met de naam </w:t>
       </w:r>
       <w:r>
         <w:rPr>
           <w:i/>
         </w:rPr>
-        <w:t>grondgetal</w:t>
-      </w:r>
-      <w:r>
-        <w:t xml:space="preserve"> staat, staat een </w:t>
-      </w:r>
-      <w:r>
-        <w:rPr>
-          <w:b/>
-        </w:rPr>
-        <w:t>variabele</w:t>
-      </w:r>
-      <w:r>
-        <w:t xml:space="preserve">.  </w:t>
-      </w:r>
-    </w:p>
-    <w:p>
-      <w:r>
-        <w:t>In</w:t>
-      </w:r>
-      <w:r>
+        <w:t xml:space="preserve">grondgetal </w:t>
+      </w:r>
+      <w:r>
+        <w:t>staan</w:t>
+      </w:r>
+      <w:r>
+        <w:rPr>
+          <w:i/>
+        </w:rPr>
+        <w:t xml:space="preserve">. </w:t>
+      </w:r>
+      <w:r>
+        <w:t>Wat gaat het script nu doen?</w:t>
+      </w:r>
+    </w:p>
+    <w:p>
+      <w:pPr>
+        <w:rPr>
+          <w:b/>
+        </w:rPr>
+      </w:pPr>
+      <w:r>
+        <w:rPr>
+          <w:b/>
+        </w:rPr>
+        <w:t>Pas het script aan zodat het er hetzelfde uitziet als</w:t>
+      </w:r>
+      <w:r>
+        <w:rPr>
+          <w:b/>
+        </w:rPr>
         <w:t xml:space="preserve"> </w:t>
       </w:r>
       <w:r>
-        <w:t xml:space="preserve">regel 2 </w:t>
-      </w:r>
-      <w:r>
-        <w:t xml:space="preserve">en 3 zie je de variabele met de naam </w:t>
-      </w:r>
-      <w:r>
-        <w:rPr>
-          <w:i/>
-        </w:rPr>
-        <w:t xml:space="preserve">grondgetal </w:t>
-      </w:r>
-      <w:r>
-        <w:t>staan</w:t>
-      </w:r>
-      <w:r>
-        <w:rPr>
-          <w:i/>
-        </w:rPr>
-        <w:t xml:space="preserve">. </w:t>
-      </w:r>
-      <w:r>
-        <w:t>Wat gaat het script nu doen?</w:t>
-      </w:r>
-    </w:p>
-    <w:p>
-      <w:pPr>
-        <w:rPr>
-          <w:b/>
-        </w:rPr>
-      </w:pPr>
-      <w:r>
-        <w:rPr>
-          <w:b/>
-        </w:rPr>
-        <w:t>Pas het script aan zodat het er hetzelfde uitziet als</w:t>
+        <w:rPr>
+          <w:b/>
+        </w:rPr>
+        <w:fldChar w:fldCharType="begin"/>
+      </w:r>
+      <w:r>
+        <w:rPr>
+          <w:b/>
+        </w:rPr>
+        <w:instrText xml:space="preserve"> REF _Ref474853187 \h </w:instrText>
+      </w:r>
+      <w:r>
+        <w:rPr>
+          <w:b/>
+        </w:rPr>
+        <w:instrText xml:space="preserve"> \* MERGEFORMAT </w:instrText>
+      </w:r>
+      <w:r>
+        <w:rPr>
+          <w:b/>
+        </w:rPr>
+      </w:r>
+      <w:r>
+        <w:rPr>
+          <w:b/>
+        </w:rPr>
+        <w:fldChar w:fldCharType="separate"/>
+      </w:r>
+      <w:r>
+        <w:rPr>
+          <w:b/>
+        </w:rPr>
+        <w:t xml:space="preserve">Figuur </w:t>
+      </w:r>
+      <w:r>
+        <w:rPr>
+          <w:b/>
+          <w:noProof/>
+        </w:rPr>
+        <w:t>16</w:t>
+      </w:r>
+      <w:r>
+        <w:rPr>
+          <w:b/>
+        </w:rPr>
+        <w:fldChar w:fldCharType="end"/>
+      </w:r>
+    </w:p>
+    <w:p>
+      <w:pPr>
+        <w:rPr>
+          <w:b/>
+        </w:rPr>
+      </w:pPr>
+      <w:r>
+        <w:rPr>
+          <w:b/>
+        </w:rPr>
+        <w:t>Voer het script uit</w:t>
       </w:r>
       <w:r>
         <w:rPr>
@@ -12715,73 +12871,6 @@
         <w:rPr>
           <w:b/>
         </w:rPr>
-        <w:fldChar w:fldCharType="begin"/>
-      </w:r>
-      <w:r>
-        <w:rPr>
-          <w:b/>
-        </w:rPr>
-        <w:instrText xml:space="preserve"> REF _Ref474853187 \h </w:instrText>
-      </w:r>
-      <w:r>
-        <w:rPr>
-          <w:b/>
-        </w:rPr>
-        <w:instrText xml:space="preserve"> \* MERGEFORMAT </w:instrText>
-      </w:r>
-      <w:r>
-        <w:rPr>
-          <w:b/>
-        </w:rPr>
-      </w:r>
-      <w:r>
-        <w:rPr>
-          <w:b/>
-        </w:rPr>
-        <w:fldChar w:fldCharType="separate"/>
-      </w:r>
-      <w:r>
-        <w:rPr>
-          <w:b/>
-        </w:rPr>
-        <w:t xml:space="preserve">Figuur </w:t>
-      </w:r>
-      <w:r>
-        <w:rPr>
-          <w:b/>
-          <w:noProof/>
-        </w:rPr>
-        <w:t>16</w:t>
-      </w:r>
-      <w:r>
-        <w:rPr>
-          <w:b/>
-        </w:rPr>
-        <w:fldChar w:fldCharType="end"/>
-      </w:r>
-    </w:p>
-    <w:p>
-      <w:pPr>
-        <w:rPr>
-          <w:b/>
-        </w:rPr>
-      </w:pPr>
-      <w:r>
-        <w:rPr>
-          <w:b/>
-        </w:rPr>
-        <w:t>Voer het script uit</w:t>
-      </w:r>
-      <w:r>
-        <w:rPr>
-          <w:b/>
-        </w:rPr>
-        <w:t xml:space="preserve"> </w:t>
-      </w:r>
-      <w:r>
-        <w:rPr>
-          <w:b/>
-        </w:rPr>
         <w:t>(Druk op Run of F5 of op COMMAND-ALT-R op een Mac).</w:t>
       </w:r>
     </w:p>
@@ -12800,37 +12889,7 @@
     </w:p>
     <w:p>
       <w:r>
-        <w:t xml:space="preserve">Een variabele maakt het leven </w:t>
-      </w:r>
-      <w:r>
-        <w:t xml:space="preserve">van de </w:t>
-      </w:r>
-      <w:r>
-        <w:t>Bewegingstechnoloog</w:t>
-      </w:r>
-      <w:r>
-        <w:t xml:space="preserve"> gemakkelijker. Want nu hoef</w:t>
-      </w:r>
-      <w:r>
-        <w:t>t</w:t>
-      </w:r>
-      <w:r>
-        <w:t xml:space="preserve"> </w:t>
-      </w:r>
-      <w:r>
-        <w:t xml:space="preserve">de </w:t>
-      </w:r>
-      <w:r>
-        <w:t xml:space="preserve">Bewegingstechnoloog </w:t>
-      </w:r>
-      <w:r>
-        <w:t xml:space="preserve">slechts in één regel de waarde aan te passen. In elke regel daarna waar de variabele in voorkomt, zal automatisch de juiste waarde worden gebruikt. Dit bespaart de code schrijven (de </w:t>
-      </w:r>
-      <w:r>
-        <w:t>Bewegingstechnoloog</w:t>
-      </w:r>
-      <w:r>
-        <w:t>) dus ontzettend veel tijd. Vooral als programma’s heel veel langer gaan worden.</w:t>
+        <w:t>Een variabele maakt het leven van de Bewegingstechnoloog gemakkelijker. Want nu hoeft hij slechts in één regel de waarde aan te passen. In elke regel daarna waar de variabele in voorkomt, zal automatisch de juiste waarde worden gebruikt. Dit is enigszins vergelijkbaar met Excel, waarin veranderingen in de ene cel automatisch worden doorgevoerd in andere cellen. Dit bespaart op het schrijven van code, vooral als programma’s heel veel langer gaan worden.</w:t>
       </w:r>
     </w:p>
     <w:tbl>
@@ -12932,8 +12991,33 @@
         <w:rPr>
           <w:b/>
         </w:rPr>
+        <w:br w:type="page"/>
+      </w:r>
+    </w:p>
+    <w:p>
+      <w:pPr>
+        <w:rPr>
+          <w:b/>
+        </w:rPr>
+      </w:pPr>
+      <w:r>
+        <w:rPr>
+          <w:b/>
+        </w:rPr>
         <w:lastRenderedPageBreak/>
-        <w:t>Pas het script wat je tot nu toe hebt gemaakt aan zodat het resultaat van de operatie in regel 2 wordt opgeslagen in een variabele.</w:t>
+        <w:t xml:space="preserve">Pas het script </w:t>
+      </w:r>
+      <w:r>
+        <w:rPr>
+          <w:b/>
+        </w:rPr>
+        <w:t>d</w:t>
+      </w:r>
+      <w:r>
+        <w:rPr>
+          <w:b/>
+        </w:rPr>
+        <w:t>at je tot nu toe hebt gemaakt aan zodat het resultaat van de operatie in regel 2 wordt opgeslagen in een variabele.</w:t>
       </w:r>
     </w:p>
     <w:p>
@@ -13010,7 +13094,7 @@
                     <pic:cNvPicPr/>
                   </pic:nvPicPr>
                   <pic:blipFill>
-                    <a:blip r:embed="rId37">
+                    <a:blip r:embed="rId36">
                       <a:extLst>
                         <a:ext uri="{28A0092B-C50C-407E-A947-70E740481C1C}">
                           <a14:useLocalDpi xmlns:a14="http://schemas.microsoft.com/office/drawing/2010/main" val="0"/>
@@ -13109,7 +13193,7 @@
                     <pic:cNvPicPr/>
                   </pic:nvPicPr>
                   <pic:blipFill>
-                    <a:blip r:embed="rId38">
+                    <a:blip r:embed="rId37">
                       <a:extLst>
                         <a:ext uri="{28A0092B-C50C-407E-A947-70E740481C1C}">
                           <a14:useLocalDpi xmlns:a14="http://schemas.microsoft.com/office/drawing/2010/main" val="0"/>
@@ -13179,127 +13263,6 @@
         <w:t>.</w:t>
       </w:r>
     </w:p>
-    <w:p/>
-    <w:tbl>
-      <w:tblPr>
-        <w:tblStyle w:val="Tabelraster"/>
-        <w:tblW w:w="0" w:type="auto"/>
-        <w:shd w:val="clear" w:color="auto" w:fill="C00000"/>
-        <w:tblLook w:val="04A0" w:firstRow="1" w:lastRow="0" w:firstColumn="1" w:lastColumn="0" w:noHBand="0" w:noVBand="1"/>
-      </w:tblPr>
-      <w:tblGrid>
-        <w:gridCol w:w="9062"/>
-      </w:tblGrid>
-      <w:tr>
-        <w:tc>
-          <w:tcPr>
-            <w:tcW w:w="9062" w:type="dxa"/>
-            <w:shd w:val="clear" w:color="auto" w:fill="C00000"/>
-          </w:tcPr>
-          <w:p>
-            <w:pPr>
-              <w:pStyle w:val="Lijstalinea"/>
-              <w:rPr>
-                <w:rFonts w:eastAsia="Times New Roman" w:cs="Times New Roman"/>
-              </w:rPr>
-            </w:pPr>
-          </w:p>
-          <w:p>
-            <w:pPr>
-              <w:pStyle w:val="Lijstalinea"/>
-              <w:rPr>
-                <w:rFonts w:eastAsia="Times New Roman" w:cs="Times New Roman"/>
-                <w:sz w:val="28"/>
-              </w:rPr>
-            </w:pPr>
-            <w:r>
-              <w:rPr>
-                <w:rFonts w:eastAsia="Times New Roman" w:cs="Times New Roman"/>
-                <w:sz w:val="28"/>
-              </w:rPr>
-              <w:t>O</w:t>
-            </w:r>
-            <w:r>
-              <w:rPr>
-                <w:rFonts w:eastAsia="Times New Roman" w:cs="Times New Roman"/>
-                <w:sz w:val="28"/>
-              </w:rPr>
-              <w:t xml:space="preserve">m de output </w:t>
-            </w:r>
-            <w:r>
-              <w:rPr>
-                <w:rFonts w:eastAsia="Times New Roman" w:cs="Times New Roman"/>
-                <w:sz w:val="28"/>
-              </w:rPr>
-              <w:t xml:space="preserve">(echos) </w:t>
-            </w:r>
-            <w:r>
-              <w:rPr>
-                <w:rFonts w:eastAsia="Times New Roman" w:cs="Times New Roman"/>
-                <w:sz w:val="28"/>
-              </w:rPr>
-              <w:t xml:space="preserve">van een script, zoals je dat ziet in </w:t>
-            </w:r>
-            <w:r>
-              <w:rPr>
-                <w:rFonts w:eastAsia="Times New Roman" w:cs="Times New Roman"/>
-                <w:sz w:val="28"/>
-              </w:rPr>
-              <w:t>het Command Window</w:t>
-            </w:r>
-            <w:r>
-              <w:rPr>
-                <w:rFonts w:eastAsia="Times New Roman" w:cs="Times New Roman"/>
-                <w:sz w:val="28"/>
-              </w:rPr>
-              <w:t xml:space="preserve">, niet te laten zien, </w:t>
-            </w:r>
-            <w:r>
-              <w:rPr>
-                <w:rFonts w:eastAsia="Times New Roman" w:cs="Times New Roman"/>
-                <w:sz w:val="28"/>
-              </w:rPr>
-              <w:t>plaatsen we aan het einde van een regel een</w:t>
-            </w:r>
-            <w:r>
-              <w:rPr>
-                <w:rFonts w:eastAsia="Times New Roman" w:cs="Times New Roman"/>
-                <w:sz w:val="28"/>
-              </w:rPr>
-              <w:t xml:space="preserve">  </w:t>
-            </w:r>
-            <w:r>
-              <w:rPr>
-                <w:rFonts w:eastAsia="Times New Roman" w:cs="Times New Roman"/>
-                <w:sz w:val="28"/>
-              </w:rPr>
-              <w:t xml:space="preserve"> </w:t>
-            </w:r>
-            <w:r>
-              <w:rPr>
-                <w:rFonts w:eastAsia="Times New Roman" w:cs="Times New Roman"/>
-                <w:i/>
-                <w:sz w:val="56"/>
-              </w:rPr>
-              <w:t>;</w:t>
-            </w:r>
-            <w:r>
-              <w:rPr>
-                <w:rFonts w:eastAsia="Times New Roman" w:cs="Times New Roman"/>
-                <w:i/>
-                <w:sz w:val="48"/>
-              </w:rPr>
-              <w:t xml:space="preserve"> </w:t>
-            </w:r>
-          </w:p>
-          <w:p>
-            <w:pPr>
-              <w:pStyle w:val="Lijstalinea"/>
-            </w:pPr>
-          </w:p>
-        </w:tc>
-      </w:tr>
-    </w:tbl>
     <w:p>
       <w:r>
         <w:rPr>
@@ -13312,7 +13275,7 @@
       <w:pPr>
         <w:pStyle w:val="Kop2"/>
       </w:pPr>
-      <w:bookmarkStart w:id="45" w:name="_Toc492041773"/>
+      <w:bookmarkStart w:id="45" w:name="_Toc494736670"/>
       <w:r>
         <w:t>Workspace</w:t>
       </w:r>
@@ -13329,7 +13292,10 @@
         <w:t xml:space="preserve">. Wat deed de </w:t>
       </w:r>
       <w:r>
-        <w:t>Work Space</w:t>
+        <w:t>Works</w:t>
+      </w:r>
+      <w:r>
+        <w:t>pace</w:t>
       </w:r>
       <w:r>
         <w:t xml:space="preserve"> ook alweer? Als je het niet meer weet, ga dan eens terug naar paragraaf </w:t>
@@ -13363,7 +13329,6 @@
         <w:rPr>
           <w:b/>
         </w:rPr>
-        <w:lastRenderedPageBreak/>
         <w:t xml:space="preserve">Kijk eens hoe de </w:t>
       </w:r>
       <w:r>
@@ -13377,6 +13342,12 @@
           <w:b/>
         </w:rPr>
         <w:t xml:space="preserve"> er uit ziet en wat er in staat</w:t>
+      </w:r>
+      <w:r>
+        <w:rPr>
+          <w:b/>
+        </w:rPr>
+        <w:t>:</w:t>
       </w:r>
     </w:p>
     <w:p>
@@ -13389,6 +13360,7 @@
           <w:noProof/>
           <w:lang w:eastAsia="nl-NL"/>
         </w:rPr>
+        <w:lastRenderedPageBreak/>
         <w:drawing>
           <wp:inline distT="0" distB="0" distL="0" distR="0" wp14:anchorId="2593CE89" wp14:editId="326724A7">
             <wp:extent cx="2879698" cy="1524000"/>
@@ -13405,7 +13377,7 @@
                     <pic:cNvPicPr/>
                   </pic:nvPicPr>
                   <pic:blipFill rotWithShape="1">
-                    <a:blip r:embed="rId39">
+                    <a:blip r:embed="rId38">
                       <a:extLst>
                         <a:ext uri="{28A0092B-C50C-407E-A947-70E740481C1C}">
                           <a14:useLocalDpi xmlns:a14="http://schemas.microsoft.com/office/drawing/2010/main" val="0"/>
@@ -13607,7 +13579,7 @@
                     <pic:cNvPicPr/>
                   </pic:nvPicPr>
                   <pic:blipFill>
-                    <a:blip r:embed="rId40">
+                    <a:blip r:embed="rId39">
                       <a:extLst>
                         <a:ext uri="{28A0092B-C50C-407E-A947-70E740481C1C}">
                           <a14:useLocalDpi xmlns:a14="http://schemas.microsoft.com/office/drawing/2010/main" val="0"/>
@@ -13633,6 +13605,12 @@
           </wp:inline>
         </w:drawing>
       </w:r>
+      <w:r>
+        <w:rPr>
+          <w:b/>
+        </w:rPr>
+        <w:t>.</w:t>
+      </w:r>
     </w:p>
     <w:p>
       <w:pPr>
@@ -13691,6 +13669,12 @@
         </w:rPr>
         <w:t>Geef de variabelen a, b, c en x de volgende waarden: 1, 1, 1, 2</w:t>
       </w:r>
+      <w:r>
+        <w:rPr>
+          <w:b/>
+        </w:rPr>
+        <w:t>.</w:t>
+      </w:r>
     </w:p>
     <w:p>
       <w:pPr>
@@ -13704,6 +13688,12 @@
         </w:rPr>
         <w:t>Zorg dat het resultaat van de vergelijking in een variabele wordt opgeslagen met de naam y</w:t>
       </w:r>
+      <w:r>
+        <w:rPr>
+          <w:b/>
+        </w:rPr>
+        <w:t>.</w:t>
+      </w:r>
     </w:p>
     <w:p>
       <w:pPr>
@@ -13717,10 +13707,22 @@
         </w:rPr>
         <w:t>Voer het script uit</w:t>
       </w:r>
-    </w:p>
-    <w:p>
-      <w:r>
-        <w:t>Het resultaat van de vorige acties staat op de volgende pagina. Het enige wat je nu hoeft te doen om een kwadratische vergelijking te berekenen</w:t>
+      <w:r>
+        <w:rPr>
+          <w:b/>
+        </w:rPr>
+        <w:t>.</w:t>
+      </w:r>
+    </w:p>
+    <w:p>
+      <w:r>
+        <w:t xml:space="preserve">Het resultaat van de vorige acties staat op de volgende pagina. Het enige </w:t>
+      </w:r>
+      <w:r>
+        <w:t>d</w:t>
+      </w:r>
+      <w:r>
+        <w:t>at je nu hoeft te doen om een kwadratische vergelijking te berekenen</w:t>
       </w:r>
       <w:r>
         <w:t>,</w:t>
@@ -13735,7 +13737,7 @@
         <w:t>,</w:t>
       </w:r>
       <w:r>
-        <w:t xml:space="preserve"> dat het script een heel stuk korter is. Maar is het ook beter te lezen? Is het script ook beter te begrijpen?</w:t>
+        <w:t xml:space="preserve"> het script een heel stuk korter is. Maar is het ook beter te lezen? Is het script ook beter te begrijpen?</w:t>
       </w:r>
       <w:r>
         <w:t xml:space="preserve"> Het antwoord is natuurlijk: nee!</w:t>
@@ -13794,7 +13796,7 @@
         <w:t xml:space="preserve">Een ander voordeel is dat als je de code </w:t>
       </w:r>
       <w:r>
-        <w:t>uitbreidt met bijvoorbeeld een derdegraads vergelijking dat je gebruik kunt maken van de eerder aangemaakte variabelen</w:t>
+        <w:t>uitbreidt met bijvoorbeeld een derdegraads vergelijking je gebruik kunt maken van de eerder aangemaakte variabelen</w:t>
       </w:r>
       <w:r>
         <w:t xml:space="preserve"> (de coëfficiënten) a, b en c. </w:t>
@@ -13950,7 +13952,7 @@
                           <pic:cNvPicPr/>
                         </pic:nvPicPr>
                         <pic:blipFill>
-                          <a:blip r:embed="rId41">
+                          <a:blip r:embed="rId40">
                             <a:extLst>
                               <a:ext uri="{28A0092B-C50C-407E-A947-70E740481C1C}">
                                 <a14:useLocalDpi xmlns:a14="http://schemas.microsoft.com/office/drawing/2010/main" val="0"/>
@@ -13989,7 +13991,7 @@
       <w:pPr>
         <w:pStyle w:val="Kop2"/>
       </w:pPr>
-      <w:bookmarkStart w:id="46" w:name="_Toc492041774"/>
+      <w:bookmarkStart w:id="46" w:name="_Toc494736671"/>
       <w:r>
         <w:lastRenderedPageBreak/>
         <w:t>Tekst (strings)</w:t>
@@ -14067,7 +14069,7 @@
                     <pic:cNvPicPr/>
                   </pic:nvPicPr>
                   <pic:blipFill rotWithShape="1">
-                    <a:blip r:embed="rId42">
+                    <a:blip r:embed="rId41">
                       <a:extLst>
                         <a:ext uri="{28A0092B-C50C-407E-A947-70E740481C1C}">
                           <a14:useLocalDpi xmlns:a14="http://schemas.microsoft.com/office/drawing/2010/main" val="0"/>
@@ -14127,22 +14129,7 @@
     </w:p>
     <w:p>
       <w:r>
-        <w:t>De foutmelding geeft aan dat er in het geheugen (zie de Workspace) geen variabele bestaat met de naam tekst.</w:t>
-      </w:r>
-      <w:r>
-        <w:t xml:space="preserve"> </w:t>
-      </w:r>
-      <w:r>
-        <w:t>Wat h</w:t>
-      </w:r>
-      <w:r>
-        <w:t xml:space="preserve">ier staat </w:t>
-      </w:r>
-      <w:r>
-        <w:t xml:space="preserve">is </w:t>
-      </w:r>
-      <w:r>
-        <w:t xml:space="preserve">dat een </w:t>
+        <w:t xml:space="preserve">De foutmelding geeft aan dat er in het geheugen (zie de Workspace) geen variabele bestaat met de naam tekst. Wat hier staat is dat een </w:t>
       </w:r>
       <w:r>
         <w:rPr>
@@ -14178,24 +14165,27 @@
         <w:t>a</w:t>
       </w:r>
       <w:r>
+        <w:t xml:space="preserve">. Echter,  de variabele tekst bestaat nog niet. Dat wordt in de Matlab foutmelding aangegeven met de tekst </w:t>
+      </w:r>
+      <w:r>
+        <w:rPr>
+          <w:i/>
+        </w:rPr>
+        <w:t>undefined function or variable</w:t>
+      </w:r>
+      <w:r>
         <w:t>.</w:t>
       </w:r>
-      <w:r>
-        <w:t xml:space="preserve"> Echter bestaat de variabele tekst nog niet. Dat wordt in de Matlab foutmelding aangegeven met de tekst </w:t>
-      </w:r>
-      <w:r>
-        <w:rPr>
-          <w:i/>
-        </w:rPr>
-        <w:t>undefined function or variable</w:t>
-      </w:r>
-      <w:r>
-        <w:t>.</w:t>
-      </w:r>
-    </w:p>
-    <w:p>
-      <w:r>
-        <w:t xml:space="preserve">De juiste manier om een stuk tekst in Matlab op te slaan is door het gebruikmaken van </w:t>
+    </w:p>
+    <w:p>
+      <w:r>
+        <w:t>De juiste manier om een stuk tekst in Matlab op te slaan</w:t>
+      </w:r>
+      <w:r>
+        <w:t>,</w:t>
+      </w:r>
+      <w:r>
+        <w:t xml:space="preserve"> is door het gebruikmaken van </w:t>
       </w:r>
       <w:r>
         <w:t xml:space="preserve">enkele </w:t>
@@ -14232,7 +14222,7 @@
                     <pic:cNvPicPr/>
                   </pic:nvPicPr>
                   <pic:blipFill rotWithShape="1">
-                    <a:blip r:embed="rId43">
+                    <a:blip r:embed="rId42">
                       <a:extLst>
                         <a:ext uri="{28A0092B-C50C-407E-A947-70E740481C1C}">
                           <a14:useLocalDpi xmlns:a14="http://schemas.microsoft.com/office/drawing/2010/main" val="0"/>
@@ -14322,7 +14312,7 @@
                     <pic:cNvPicPr/>
                   </pic:nvPicPr>
                   <pic:blipFill>
-                    <a:blip r:embed="rId44">
+                    <a:blip r:embed="rId43">
                       <a:extLst>
                         <a:ext uri="{28A0092B-C50C-407E-A947-70E740481C1C}">
                           <a14:useLocalDpi xmlns:a14="http://schemas.microsoft.com/office/drawing/2010/main" val="0"/>
@@ -14402,7 +14392,7 @@
                     <pic:cNvPicPr/>
                   </pic:nvPicPr>
                   <pic:blipFill>
-                    <a:blip r:embed="rId45">
+                    <a:blip r:embed="rId44">
                       <a:extLst>
                         <a:ext uri="{28A0092B-C50C-407E-A947-70E740481C1C}">
                           <a14:useLocalDpi xmlns:a14="http://schemas.microsoft.com/office/drawing/2010/main" val="0"/>
@@ -14455,7 +14445,7 @@
         <w:pStyle w:val="Kop3"/>
       </w:pPr>
       <w:bookmarkStart w:id="48" w:name="_Ref491433615"/>
-      <w:bookmarkStart w:id="49" w:name="_Toc492041775"/>
+      <w:bookmarkStart w:id="49" w:name="_Toc494736672"/>
       <w:r>
         <w:t>Aan elkaar koppelen van strings</w:t>
       </w:r>
@@ -14464,10 +14454,19 @@
     </w:p>
     <w:p>
       <w:r>
-        <w:t xml:space="preserve">Soms wil je een stuk </w:t>
-      </w:r>
-      <w:r>
-        <w:t>een string (</w:t>
+        <w:t xml:space="preserve">Soms wil je </w:t>
+      </w:r>
+      <w:r>
+        <w:t xml:space="preserve">twee </w:t>
+      </w:r>
+      <w:r>
+        <w:t>string</w:t>
+      </w:r>
+      <w:r>
+        <w:t>s</w:t>
+      </w:r>
+      <w:r>
+        <w:t xml:space="preserve"> (</w:t>
       </w:r>
       <w:r>
         <w:t>tekst</w:t>
@@ -14541,7 +14540,7 @@
                     <pic:cNvPicPr/>
                   </pic:nvPicPr>
                   <pic:blipFill>
-                    <a:blip r:embed="rId46">
+                    <a:blip r:embed="rId45">
                       <a:extLst>
                         <a:ext uri="{28A0092B-C50C-407E-A947-70E740481C1C}">
                           <a14:useLocalDpi xmlns:a14="http://schemas.microsoft.com/office/drawing/2010/main" val="0"/>
@@ -14646,13 +14645,10 @@
         <w:t>dimensions</w:t>
       </w:r>
       <w:r>
-        <w:t xml:space="preserve"> (afmetingen) hebben. Dat klopt! Hoe lossen we dit probleem </w:t>
-      </w:r>
-      <w:r>
-        <w:t xml:space="preserve">van het aan elkaar koppelen van strings </w:t>
-      </w:r>
-      <w:r>
-        <w:t>op?</w:t>
+        <w:t xml:space="preserve"> (afmetingen) hebben. </w:t>
+      </w:r>
+      <w:r>
+        <w:t>Dat klopt! Mark is vier letters en Schrauwen is negen letters. Hoe lossen we dit probleem van het aan elkaar koppelen van strings op?</w:t>
       </w:r>
     </w:p>
     <w:p>
@@ -14697,7 +14693,7 @@
         <w:t xml:space="preserve"> </w:t>
       </w:r>
       <w:r>
-        <w:t xml:space="preserve">operator. Dat is een operator bestaande uit twee delen. De operand moet in dit geval </w:t>
+        <w:t xml:space="preserve">operator. Dit is een operator bestaande uit twee delen. De operand moet in dit geval </w:t>
       </w:r>
       <w:r>
         <w:rPr>
@@ -14706,13 +14702,7 @@
         <w:t>tussen</w:t>
       </w:r>
       <w:r>
-        <w:t xml:space="preserve"> de rechte haken komen te staan. In Matlab wordt deze operator gebruikt om een vector te maken. Wat een vector is en hoe je een vector kunt gebruiken leer je na deze paragraaf. Voor nu volstaat het om te zeggen dat een vector een variabele </w:t>
-      </w:r>
-      <w:r>
-        <w:t xml:space="preserve">is </w:t>
-      </w:r>
-      <w:r>
-        <w:t xml:space="preserve">waar meerdere variabelen in zijn opgeslagen. </w:t>
+        <w:t xml:space="preserve"> de rechte haken komen te staan. In Matlab wordt deze operator gebruikt om een vector te maken. Wat een vector is en hoe je een vector kunt gebruiken leer je na deze paragraaf. Voor nu volstaat het om te zeggen dat een vector een variabele is waar meerdere variabelen in zijn opgeslagen. Vergelijkbaar met een tabel: in 1 tabel zijn meerdere cellen opgeslagen.</w:t>
       </w:r>
     </w:p>
     <w:p>
@@ -14764,7 +14754,19 @@
         <w:rPr>
           <w:b/>
         </w:rPr>
-        <w:t xml:space="preserve">Typ in het CW de volgende tekst: </w:t>
+        <w:t xml:space="preserve">Typ in het </w:t>
+      </w:r>
+      <w:r>
+        <w:rPr>
+          <w:b/>
+        </w:rPr>
+        <w:t>Command Window</w:t>
+      </w:r>
+      <w:r>
+        <w:rPr>
+          <w:b/>
+        </w:rPr>
+        <w:t xml:space="preserve"> de volgende tekst: </w:t>
       </w:r>
       <w:r>
         <w:rPr>
@@ -14868,7 +14870,7 @@
                     <pic:cNvPicPr/>
                   </pic:nvPicPr>
                   <pic:blipFill>
-                    <a:blip r:embed="rId47">
+                    <a:blip r:embed="rId46">
                       <a:extLst>
                         <a:ext uri="{28A0092B-C50C-407E-A947-70E740481C1C}">
                           <a14:useLocalDpi xmlns:a14="http://schemas.microsoft.com/office/drawing/2010/main" val="0"/>
@@ -15033,7 +15035,13 @@
         <w:t xml:space="preserve"> valt op dat het</w:t>
       </w:r>
       <w:r>
-        <w:t xml:space="preserve"> karakter ‘M’ in de CW is te zien. Dat is inderdaad de eerste letter van de naam ‘Mark’. </w:t>
+        <w:t xml:space="preserve"> karakter ‘M’ in </w:t>
+      </w:r>
+      <w:r>
+        <w:t>het Command Window</w:t>
+      </w:r>
+      <w:r>
+        <w:t xml:space="preserve"> is te zien. Dat is inderdaad de eerste letter van de naam ‘Mark’. </w:t>
       </w:r>
     </w:p>
     <w:tbl>
@@ -15054,6 +15062,9 @@
           </w:tcPr>
           <w:p/>
           <w:p>
+            <w:pPr>
+              <w:pStyle w:val="aq"/>
+            </w:pPr>
             <w:r>
               <w:t>Hoe moet je de tweede letter van de voornaam laten zien?</w:t>
             </w:r>
@@ -15116,7 +15127,7 @@
                     <pic:cNvPicPr/>
                   </pic:nvPicPr>
                   <pic:blipFill>
-                    <a:blip r:embed="rId48">
+                    <a:blip r:embed="rId47">
                       <a:extLst>
                         <a:ext uri="{28A0092B-C50C-407E-A947-70E740481C1C}">
                           <a14:useLocalDpi xmlns:a14="http://schemas.microsoft.com/office/drawing/2010/main" val="0"/>
@@ -15224,7 +15235,19 @@
         <w:t xml:space="preserve"> vectoren zijn. We kunnen </w:t>
       </w:r>
       <w:r>
-        <w:t xml:space="preserve">een stukje van een string printen in het CW. Ook kunnen we één enkel karakter afdrukken in de CW. De foutmelding in </w:t>
+        <w:t xml:space="preserve">een stukje van een string printen in het </w:t>
+      </w:r>
+      <w:r>
+        <w:t>Command Window</w:t>
+      </w:r>
+      <w:r>
+        <w:t xml:space="preserve">. Ook kunnen we één enkel karakter afdrukken in </w:t>
+      </w:r>
+      <w:r>
+        <w:t>het Command Window</w:t>
+      </w:r>
+      <w:r>
+        <w:t xml:space="preserve">. De foutmelding in </w:t>
       </w:r>
       <w:r>
         <w:fldChar w:fldCharType="begin"/>
@@ -15299,6 +15322,9 @@
           </w:tcPr>
           <w:p/>
           <w:p>
+            <w:pPr>
+              <w:pStyle w:val="aq"/>
+            </w:pPr>
             <w:r>
               <w:t>Hoe doen we dat? Welke operator gebruiken we daarvoor?</w:t>
             </w:r>
@@ -15316,7 +15342,10 @@
         <w:t>Matlab</w:t>
       </w:r>
       <w:r>
-        <w:t xml:space="preserve"> een [ ] operator heeft om daar een vector mee te maken. Het aanmaken van een vector is zo simpel als de variabelen die tot één string moeten worden gemaakt in de operator te zetten:</w:t>
+        <w:t xml:space="preserve"> een [ ] operator heeft om daar een vector mee te maken.</w:t>
+      </w:r>
+      <w:r>
+        <w:t xml:space="preserve"> Het aanmaken van een vector is eenvoudig:</w:t>
       </w:r>
     </w:p>
     <w:p>
@@ -15345,7 +15374,7 @@
                     <pic:cNvPicPr/>
                   </pic:nvPicPr>
                   <pic:blipFill>
-                    <a:blip r:embed="rId49">
+                    <a:blip r:embed="rId48">
                       <a:extLst>
                         <a:ext uri="{28A0092B-C50C-407E-A947-70E740481C1C}">
                           <a14:useLocalDpi xmlns:a14="http://schemas.microsoft.com/office/drawing/2010/main" val="0"/>
@@ -15418,6 +15447,9 @@
           </w:tcPr>
           <w:p/>
           <w:p>
+            <w:pPr>
+              <w:pStyle w:val="aq"/>
+            </w:pPr>
             <w:r>
               <w:t>Hoe kunnen we dit doen?</w:t>
             </w:r>
@@ -15441,8 +15473,6 @@
       <w:r>
         <w:t>kunnen</w:t>
       </w:r>
-      <w:bookmarkStart w:id="52" w:name="_GoBack"/>
-      <w:bookmarkEnd w:id="52"/>
       <w:r>
         <w:t xml:space="preserve"> naast de variabelen ook een spatie aan de vector toe voegen. Dat doen we als volgt (</w:t>
       </w:r>
@@ -15497,7 +15527,7 @@
                     <pic:cNvPicPr/>
                   </pic:nvPicPr>
                   <pic:blipFill>
-                    <a:blip r:embed="rId50">
+                    <a:blip r:embed="rId49">
                       <a:extLst>
                         <a:ext uri="{28A0092B-C50C-407E-A947-70E740481C1C}">
                           <a14:useLocalDpi xmlns:a14="http://schemas.microsoft.com/office/drawing/2010/main" val="0"/>
@@ -15529,7 +15559,7 @@
         <w:pStyle w:val="Bijschrift"/>
         <w:jc w:val="center"/>
       </w:pPr>
-      <w:bookmarkStart w:id="53" w:name="_Ref475453642"/>
+      <w:bookmarkStart w:id="52" w:name="_Ref475453642"/>
       <w:r>
         <w:t xml:space="preserve">Figuur </w:t>
       </w:r>
@@ -15541,7 +15571,7 @@
           <w:t>28</w:t>
         </w:r>
       </w:fldSimple>
-      <w:bookmarkEnd w:id="53"/>
+      <w:bookmarkEnd w:id="52"/>
       <w:r>
         <w:t>: een overzicht van de resultaten van verschillende acties</w:t>
       </w:r>
@@ -15555,12 +15585,12 @@
       <w:pPr>
         <w:pStyle w:val="Kop2"/>
       </w:pPr>
-      <w:bookmarkStart w:id="54" w:name="_Toc492041776"/>
+      <w:bookmarkStart w:id="53" w:name="_Toc494736673"/>
       <w:r>
         <w:lastRenderedPageBreak/>
         <w:t>Vragen en Opdrachten</w:t>
       </w:r>
-      <w:bookmarkEnd w:id="54"/>
+      <w:bookmarkEnd w:id="53"/>
     </w:p>
     <w:p>
       <w:pPr>
@@ -16040,13 +16070,89 @@
       <w:r>
         <w:t>Welke operator wordt gebruikt voor het maken van een vector? Welke heb je hiervoor geleerd?</w:t>
       </w:r>
-      <w:r>
-        <w:rPr>
-          <w:rFonts w:ascii="Calibri" w:hAnsi="Calibri" w:cs="Cordia New"/>
-          <w:color w:val="ED7D31" w:themeColor="accent2"/>
+    </w:p>
+    <w:p>
+      <w:pPr>
+        <w:keepNext/>
+        <w:ind w:left="360"/>
+        <w:jc w:val="center"/>
+      </w:pPr>
+      <w:r>
+        <w:rPr>
+          <w:noProof/>
           <w:lang w:eastAsia="nl-NL"/>
         </w:rPr>
-        <w:t xml:space="preserve"> </w:t>
+        <w:drawing>
+          <wp:inline distT="0" distB="0" distL="0" distR="0" wp14:anchorId="549DFD2B" wp14:editId="09963EA4">
+            <wp:extent cx="4978400" cy="1514475"/>
+            <wp:effectExtent l="0" t="0" r="0" b="9525"/>
+            <wp:docPr id="57" name="Afbeelding 57"/>
+            <wp:cNvGraphicFramePr>
+              <a:graphicFrameLocks xmlns:a="http://schemas.openxmlformats.org/drawingml/2006/main" noChangeAspect="1"/>
+            </wp:cNvGraphicFramePr>
+            <a:graphic xmlns:a="http://schemas.openxmlformats.org/drawingml/2006/main">
+              <a:graphicData uri="http://schemas.openxmlformats.org/drawingml/2006/picture">
+                <pic:pic xmlns:pic="http://schemas.openxmlformats.org/drawingml/2006/picture">
+                  <pic:nvPicPr>
+                    <pic:cNvPr id="57" name="AnsTienPlusTien.PNG"/>
+                    <pic:cNvPicPr/>
+                  </pic:nvPicPr>
+                  <pic:blipFill rotWithShape="1">
+                    <a:blip r:embed="rId50">
+                      <a:extLst>
+                        <a:ext uri="{28A0092B-C50C-407E-A947-70E740481C1C}">
+                          <a14:useLocalDpi xmlns:a14="http://schemas.microsoft.com/office/drawing/2010/main" val="0"/>
+                        </a:ext>
+                      </a:extLst>
+                    </a:blip>
+                    <a:srcRect t="40580" b="1811"/>
+                    <a:stretch/>
+                  </pic:blipFill>
+                  <pic:spPr bwMode="auto">
+                    <a:xfrm>
+                      <a:off x="0" y="0"/>
+                      <a:ext cx="4978656" cy="1514553"/>
+                    </a:xfrm>
+                    <a:prstGeom prst="rect">
+                      <a:avLst/>
+                    </a:prstGeom>
+                    <a:ln>
+                      <a:noFill/>
+                    </a:ln>
+                    <a:extLst>
+                      <a:ext uri="{53640926-AAD7-44D8-BBD7-CCE9431645EC}">
+                        <a14:shadowObscured xmlns:a14="http://schemas.microsoft.com/office/drawing/2010/main"/>
+                      </a:ext>
+                    </a:extLst>
+                  </pic:spPr>
+                </pic:pic>
+              </a:graphicData>
+            </a:graphic>
+          </wp:inline>
+        </w:drawing>
+      </w:r>
+    </w:p>
+    <w:p>
+      <w:pPr>
+        <w:pStyle w:val="Bijschrift"/>
+        <w:ind w:left="720"/>
+        <w:jc w:val="center"/>
+      </w:pPr>
+      <w:bookmarkStart w:id="54" w:name="_Ref494736360"/>
+      <w:r>
+        <w:t xml:space="preserve">Figuur </w:t>
+      </w:r>
+      <w:fldSimple w:instr=" SEQ Figuur \* ARABIC ">
+        <w:r>
+          <w:rPr>
+            <w:noProof/>
+          </w:rPr>
+          <w:t>29</w:t>
+        </w:r>
+      </w:fldSimple>
+      <w:bookmarkEnd w:id="54"/>
+      <w:r>
+        <w:t>: voorbeeld code.</w:t>
       </w:r>
     </w:p>
     <w:p>
@@ -16058,6 +16164,60 @@
         </w:numPr>
       </w:pPr>
       <w:r>
+        <w:t xml:space="preserve">Zie de code in </w:t>
+      </w:r>
+      <w:r>
+        <w:fldChar w:fldCharType="begin"/>
+      </w:r>
+      <w:r>
+        <w:instrText xml:space="preserve"> REF _Ref494736360 \h </w:instrText>
+      </w:r>
+      <w:r>
+        <w:fldChar w:fldCharType="separate"/>
+      </w:r>
+      <w:r>
+        <w:t xml:space="preserve">Figuur </w:t>
+      </w:r>
+      <w:r>
+        <w:rPr>
+          <w:noProof/>
+        </w:rPr>
+        <w:t>29</w:t>
+      </w:r>
+      <w:r>
+        <w:fldChar w:fldCharType="end"/>
+      </w:r>
+      <w:r>
+        <w:t xml:space="preserve"> en neem de code over. De variabele y zou eigenlijk de waarde 26 moeten hebben.</w:t>
+      </w:r>
+      <w:r>
+        <w:rPr>
+          <w:rFonts w:ascii="Calibri" w:hAnsi="Calibri" w:cs="Calibri"/>
+          <w:color w:val="000000"/>
+          <w:shd w:val="clear" w:color="auto" w:fill="FFFFFF"/>
+        </w:rPr>
+        <w:t xml:space="preserve"> Waarom geeft Matlab een andere uitkomst terug? Hoe los je dit op?</w:t>
+      </w:r>
+    </w:p>
+    <w:p>
+      <w:pPr>
+        <w:pStyle w:val="Lijstalinea"/>
+        <w:rPr>
+          <w:rFonts w:ascii="Calibri" w:hAnsi="Calibri" w:cs="Cordia New"/>
+          <w:color w:val="ED7D31" w:themeColor="accent2"/>
+          <w:lang w:eastAsia="nl-NL"/>
+        </w:rPr>
+      </w:pPr>
+    </w:p>
+    <w:p>
+      <w:pPr>
+        <w:pStyle w:val="Lijstalinea"/>
+        <w:numPr>
+          <w:ilvl w:val="0"/>
+          <w:numId w:val="10"/>
+        </w:numPr>
+      </w:pPr>
+      <w:r>
         <w:br w:type="page"/>
       </w:r>
     </w:p>
@@ -16066,7 +16226,7 @@
       <w:pPr>
         <w:pStyle w:val="Kop2"/>
       </w:pPr>
-      <w:bookmarkStart w:id="55" w:name="_Toc492041777"/>
+      <w:bookmarkStart w:id="55" w:name="_Toc494736674"/>
       <w:r>
         <w:t>Antwoorden</w:t>
       </w:r>
@@ -16360,6 +16520,9 @@
       <w:r>
         <w:t>De rechte haken [ en ]</w:t>
       </w:r>
+      <w:r>
+        <w:t xml:space="preserve">. </w:t>
+      </w:r>
     </w:p>
     <w:p>
       <w:pPr>
@@ -16370,28 +16533,13 @@
         </w:numPr>
       </w:pPr>
       <w:r>
-        <w:t xml:space="preserve">Het gaat fout omdat er twee keer een variabele </w:t>
-      </w:r>
-      <w:r>
-        <w:rPr>
-          <w:b/>
-          <w:i/>
-        </w:rPr>
-        <w:t>a</w:t>
-      </w:r>
-      <w:r>
-        <w:t xml:space="preserve"> in de code staat. </w:t>
-      </w:r>
-    </w:p>
-    <w:p>
-      <w:pPr>
-        <w:pStyle w:val="Kop2"/>
-        <w:numPr>
-          <w:ilvl w:val="0"/>
-          <w:numId w:val="0"/>
-        </w:numPr>
-        <w:ind w:left="576" w:hanging="576"/>
-      </w:pPr>
+        <w:rPr>
+          <w:rFonts w:ascii="Calibri" w:hAnsi="Calibri" w:cs="Calibri"/>
+          <w:color w:val="000000"/>
+          <w:shd w:val="clear" w:color="auto" w:fill="FFFFFF"/>
+        </w:rPr>
+        <w:t>Als er goed gekeken wordt, zie je dat de variabele a er twee keer in staat. Namelijk in regel 6 en in regel 11. Echter hebben beide variabele een andere waarde. Matlab werkt van boven naar beneden dus de waarde van a in regel 6 wordt overgeschreven door de waarde van regel 11; oftewel de waarde 3. Hierdoor wordt in de vergelijking gewerkt met a = 3 wat als uitkomst 42 geeft.</w:t>
+      </w:r>
     </w:p>
     <w:p>
       <w:pPr>
@@ -16410,7 +16558,7 @@
       <w:pPr>
         <w:pStyle w:val="Kop2"/>
       </w:pPr>
-      <w:bookmarkStart w:id="56" w:name="_Toc492041778"/>
+      <w:bookmarkStart w:id="56" w:name="_Toc494736675"/>
       <w:r>
         <w:lastRenderedPageBreak/>
         <w:t>Vectoren</w:t>
@@ -16430,7 +16578,19 @@
         <w:t>Een vector is</w:t>
       </w:r>
       <w:r>
-        <w:t>, zoals eerder aangegeven, een type variabele waarin andere variabele kunnen worden gestopt. In het voorbeeld van een string hebben karakters</w:t>
+        <w:t>, zoals eerder aangegeven, een type variabele waarin andere variabele kunnen worden gestopt. In het voorbeeld van een string</w:t>
+      </w:r>
+      <w:r>
+        <w:t xml:space="preserve"> (zie in de vorige paragraven)</w:t>
+      </w:r>
+      <w:r>
+        <w:t xml:space="preserve"> hebben</w:t>
+      </w:r>
+      <w:r>
+        <w:t xml:space="preserve"> we</w:t>
+      </w:r>
+      <w:r>
+        <w:t xml:space="preserve"> karakters</w:t>
       </w:r>
       <w:r>
         <w:t xml:space="preserve"> (chars)</w:t>
@@ -16467,26 +16627,15 @@
           </w:p>
           <w:p>
             <w:pPr>
-              <w:rPr>
-                <w:i/>
-              </w:rPr>
+              <w:pStyle w:val="aq"/>
             </w:pPr>
             <w:r>
-              <w:rPr>
-                <w:i/>
-              </w:rPr>
               <w:t>Hoe deden we dat ook al</w:t>
             </w:r>
             <w:r>
-              <w:rPr>
-                <w:i/>
-              </w:rPr>
               <w:t xml:space="preserve"> </w:t>
             </w:r>
             <w:r>
-              <w:rPr>
-                <w:i/>
-              </w:rPr>
               <w:t>weer?</w:t>
             </w:r>
           </w:p>
@@ -16503,7 +16652,31 @@
     <w:p/>
     <w:p>
       <w:r>
-        <w:t xml:space="preserve">We zijn zelfs instaat om delen van een vectoren af te drukken naar de CW. Maar we kunnen nog veel meer met vectoren. Een vector is niet alleen nuttig om karakters op te slaan om zodoende een string te creëren. Een vector kan ook worden gebruikt een lijst getallen mee op te slaan. </w:t>
+        <w:t>We zijn zelfs in</w:t>
+      </w:r>
+      <w:r>
+        <w:t xml:space="preserve"> </w:t>
+      </w:r>
+      <w:r>
+        <w:t xml:space="preserve">staat om delen van een vectoren af te drukken naar </w:t>
+      </w:r>
+      <w:r>
+        <w:t>het Command Window</w:t>
+      </w:r>
+      <w:r>
+        <w:t>. Maar we kunnen nog veel meer met vectoren. Een vector is niet alleen nuttig om karakters op te slaan om zodoende een string te creëren</w:t>
+      </w:r>
+      <w:r>
+        <w:t xml:space="preserve"> hij</w:t>
+      </w:r>
+      <w:r>
+        <w:t xml:space="preserve"> kan ook worden gebruikt een lijst </w:t>
+      </w:r>
+      <w:r>
+        <w:t xml:space="preserve">van </w:t>
+      </w:r>
+      <w:r>
+        <w:t xml:space="preserve">getallen op te slaan. </w:t>
       </w:r>
     </w:p>
     <w:tbl>
@@ -16530,14 +16703,9 @@
           </w:p>
           <w:p>
             <w:pPr>
-              <w:rPr>
-                <w:i/>
-              </w:rPr>
+              <w:pStyle w:val="aq"/>
             </w:pPr>
             <w:r>
-              <w:rPr>
-                <w:i/>
-              </w:rPr>
               <w:t>Waarom is het opslaan van een lijst getallen handig?</w:t>
             </w:r>
           </w:p>
@@ -16554,7 +16722,7 @@
     <w:p/>
     <w:p>
       <w:r>
-        <w:t>Het is inmiddels duidelijk dat de blokhaken operator wordt gebruikt om een vector aan te maken. Die operator wordt nu weer gebruikt. Stel dat we de getallen van 0 tot en met 9 willen opslaan in een vector dan doen we dat in Matlab als volgt:</w:t>
+        <w:t>We gaan wederom de blokhaken operator gebruiken Stel dat we de getallen van 0 tot en met 9 willen opslaan in een vector. Dan doen we dat in Matlab als volgt:</w:t>
       </w:r>
     </w:p>
     <w:p>
@@ -16624,7 +16792,7 @@
           <w:rPr>
             <w:noProof/>
           </w:rPr>
-          <w:t>29</w:t>
+          <w:t>30</w:t>
         </w:r>
       </w:fldSimple>
       <w:bookmarkEnd w:id="57"/>
@@ -16653,88 +16821,49 @@
     </w:p>
     <w:p>
       <w:pPr>
-        <w:rPr>
-          <w:b/>
-        </w:rPr>
-      </w:pPr>
-      <w:r>
-        <w:rPr>
-          <w:b/>
-        </w:rPr>
+        <w:pStyle w:val="aass"/>
+      </w:pPr>
+      <w:r>
         <w:t xml:space="preserve">Typ de code in </w:t>
       </w:r>
       <w:r>
-        <w:rPr>
-          <w:b/>
-        </w:rPr>
         <w:fldChar w:fldCharType="begin"/>
       </w:r>
       <w:r>
-        <w:rPr>
-          <w:b/>
-        </w:rPr>
         <w:instrText xml:space="preserve"> REF _Ref475455962 \h  \* MERGEFORMAT </w:instrText>
       </w:r>
       <w:r>
-        <w:rPr>
-          <w:b/>
-        </w:rPr>
-      </w:r>
-      <w:r>
-        <w:rPr>
-          <w:b/>
-        </w:rPr>
         <w:fldChar w:fldCharType="separate"/>
       </w:r>
       <w:r>
-        <w:rPr>
-          <w:b/>
-        </w:rPr>
         <w:t xml:space="preserve">Figuur </w:t>
       </w:r>
       <w:r>
         <w:rPr>
-          <w:b/>
           <w:noProof/>
         </w:rPr>
-        <w:t>29</w:t>
-      </w:r>
-      <w:r>
-        <w:rPr>
-          <w:b/>
-        </w:rPr>
+        <w:t>30</w:t>
+      </w:r>
+      <w:r>
         <w:fldChar w:fldCharType="end"/>
       </w:r>
       <w:r>
-        <w:rPr>
-          <w:b/>
-        </w:rPr>
         <w:t xml:space="preserve"> over</w:t>
       </w:r>
     </w:p>
     <w:p>
       <w:pPr>
-        <w:rPr>
-          <w:b/>
-        </w:rPr>
-      </w:pPr>
-      <w:r>
-        <w:rPr>
-          <w:b/>
-        </w:rPr>
+        <w:pStyle w:val="aass"/>
+      </w:pPr>
+      <w:r>
         <w:t>Druk op enter</w:t>
       </w:r>
     </w:p>
     <w:p>
       <w:pPr>
-        <w:rPr>
-          <w:b/>
-        </w:rPr>
-      </w:pPr>
-      <w:r>
-        <w:rPr>
-          <w:b/>
-        </w:rPr>
+        <w:pStyle w:val="aass"/>
+      </w:pPr>
+      <w:r>
         <w:t>Zorg dat de getallen 3 tot en met 7 worden afgedrukt</w:t>
       </w:r>
     </w:p>
@@ -16742,7 +16871,7 @@
       <w:pPr>
         <w:pStyle w:val="Kop3"/>
       </w:pPr>
-      <w:bookmarkStart w:id="58" w:name="_Toc492041779"/>
+      <w:bookmarkStart w:id="58" w:name="_Toc494736676"/>
       <w:r>
         <w:t>Vector index (indices)</w:t>
       </w:r>
@@ -16750,7 +16879,22 @@
     </w:p>
     <w:p>
       <w:r>
-        <w:t xml:space="preserve">Zodra een vector in het geheugen staat kan de vector in zijn geheel worden afgedrukt door het typen van de naam van deze vector. Tevens kan een deel van de vector worden afgedrukt door het opgeven van een index. </w:t>
+        <w:t xml:space="preserve">Zodra een vector in het geheugen staat kan de vector in zijn geheel worden afgedrukt door het typen van de naam van deze vector. Tevens kan </w:t>
+      </w:r>
+      <w:r>
+        <w:rPr>
+          <w:b/>
+        </w:rPr>
+        <w:t>een deel</w:t>
+      </w:r>
+      <w:r>
+        <w:t xml:space="preserve"> van de vector worden afgedrukt door het opgeven van een </w:t>
+      </w:r>
+      <w:r>
+        <w:t>aantal getallen</w:t>
+      </w:r>
+      <w:r>
+        <w:t xml:space="preserve">. </w:t>
       </w:r>
     </w:p>
     <w:p>
@@ -16779,7 +16923,7 @@
         <w:fldChar w:fldCharType="separate"/>
       </w:r>
       <w:r>
-        <w:t>Figuur 29</w:t>
+        <w:t>Figuur 30</w:t>
       </w:r>
       <w:r>
         <w:fldChar w:fldCharType="end"/>
@@ -16809,7 +16953,13 @@
         <w:t>’</w:t>
       </w:r>
       <w:r>
-        <w:t xml:space="preserve"> gelijk aan de waarde 7.</w:t>
+        <w:t xml:space="preserve"> gelijk aan de waarde </w:t>
+      </w:r>
+      <w:r>
+        <w:t>6</w:t>
+      </w:r>
+      <w:r>
+        <w:t>.</w:t>
       </w:r>
       <w:r>
         <w:t xml:space="preserve">  Tevens kan met de index van een vector een bereik aan getallen worden opgevraagd:</w:t>
@@ -16883,7 +17033,7 @@
           <w:rPr>
             <w:noProof/>
           </w:rPr>
-          <w:t>30</w:t>
+          <w:t>31</w:t>
         </w:r>
       </w:fldSimple>
       <w:bookmarkEnd w:id="59"/>
@@ -16914,13 +17064,16 @@
         <w:rPr>
           <w:noProof/>
         </w:rPr>
-        <w:t>30</w:t>
+        <w:t>31</w:t>
       </w:r>
       <w:r>
         <w:fldChar w:fldCharType="end"/>
       </w:r>
       <w:r>
-        <w:t xml:space="preserve"> is in de laatste regel (die begint met ‘&gt;&gt;’) te zien dat bij het opvragen van de waardes van een vector er niet sprake is van een volgorde. Je kunt de elementen van een vector ook in willekeurige volgorde ophalen. In de laatste regel is te zien dat de eerste drie elementen worden opgehaald en vervolgens het tweede tot en met het vijfde element. Het resultaat van deze regel code staat direct daaronder. </w:t>
+        <w:t xml:space="preserve"> </w:t>
+      </w:r>
+      <w:r>
+        <w:t>is in de laatste regel (die begint met ‘&gt;&gt;’) te zien dat er in dit geval geen sprake is van een volgorde. Je kunt de elementen van een vector in willekeurige volgorde ophalen. In de laatste regel is te zien dat de eerste drie elementen worden opgehaald en vervolgens het tweede tot en met het vijfde element. Het resultaat van deze regel code staat direct daaronder.</w:t>
       </w:r>
     </w:p>
     <w:p>
@@ -17002,7 +17155,7 @@
           <w:rPr>
             <w:noProof/>
           </w:rPr>
-          <w:t>31</w:t>
+          <w:t>32</w:t>
         </w:r>
       </w:fldSimple>
       <w:r>
@@ -17017,79 +17170,50 @@
     </w:p>
     <w:p>
       <w:r>
-        <w:t xml:space="preserve">Je denkt nu, wat is hier handig aan? Eerlijk gezegd nog niet heel veel. De volgende sectie laat zien waarom numerieke vectoren handig zijn. </w:t>
-      </w:r>
-    </w:p>
-    <w:p>
-      <w:pPr>
-        <w:rPr>
-          <w:b/>
-        </w:rPr>
-      </w:pPr>
-      <w:r>
-        <w:rPr>
-          <w:b/>
-        </w:rPr>
+        <w:t>Je denkt nu, wat is hier handig aan? Eerlijk gezegd nog niet heel veel. De volgende sectie laat zien waarom numerieke vectoren</w:t>
+      </w:r>
+      <w:r>
+        <w:t xml:space="preserve"> toch</w:t>
+      </w:r>
+      <w:r>
+        <w:t xml:space="preserve"> handig zijn. </w:t>
+      </w:r>
+    </w:p>
+    <w:p>
+      <w:pPr>
+        <w:pStyle w:val="aass"/>
+      </w:pPr>
+      <w:r>
         <w:t xml:space="preserve">Typ de code </w:t>
       </w:r>
       <w:r>
-        <w:rPr>
-          <w:b/>
-        </w:rPr>
         <w:t xml:space="preserve">van </w:t>
       </w:r>
       <w:r>
-        <w:rPr>
-          <w:b/>
-        </w:rPr>
         <w:fldChar w:fldCharType="begin"/>
       </w:r>
       <w:r>
-        <w:rPr>
-          <w:b/>
-        </w:rPr>
         <w:instrText xml:space="preserve"> REF _Ref475722248 \h  \* MERGEFORMAT </w:instrText>
       </w:r>
       <w:r>
-        <w:rPr>
-          <w:b/>
-        </w:rPr>
-      </w:r>
-      <w:r>
-        <w:rPr>
-          <w:b/>
-        </w:rPr>
         <w:fldChar w:fldCharType="separate"/>
       </w:r>
       <w:r>
-        <w:rPr>
-          <w:b/>
-        </w:rPr>
         <w:t xml:space="preserve">Figuur </w:t>
       </w:r>
       <w:r>
         <w:rPr>
-          <w:b/>
           <w:noProof/>
         </w:rPr>
-        <w:t>30</w:t>
-      </w:r>
-      <w:r>
-        <w:rPr>
-          <w:b/>
-        </w:rPr>
+        <w:t>31</w:t>
+      </w:r>
+      <w:r>
         <w:fldChar w:fldCharType="end"/>
       </w:r>
       <w:r>
-        <w:rPr>
-          <w:b/>
-        </w:rPr>
         <w:t xml:space="preserve"> over en</w:t>
       </w:r>
       <w:r>
-        <w:rPr>
-          <w:b/>
-        </w:rPr>
         <w:t xml:space="preserve"> voer de code uit in Matlab.</w:t>
       </w:r>
     </w:p>
@@ -17097,7 +17221,7 @@
       <w:pPr>
         <w:pStyle w:val="Kop2"/>
       </w:pPr>
-      <w:bookmarkStart w:id="60" w:name="_Toc492041780"/>
+      <w:bookmarkStart w:id="60" w:name="_Toc494736677"/>
       <w:r>
         <w:lastRenderedPageBreak/>
         <w:t>Vectoren optellen</w:t>
@@ -17137,7 +17261,7 @@
       <w:pPr>
         <w:pStyle w:val="Kop3"/>
       </w:pPr>
-      <w:bookmarkStart w:id="61" w:name="_Toc492041781"/>
+      <w:bookmarkStart w:id="61" w:name="_Toc494736678"/>
       <w:r>
         <w:t>Genereren van een numerieke vector</w:t>
       </w:r>
@@ -17177,7 +17301,7 @@
         <w:rPr>
           <w:noProof/>
         </w:rPr>
-        <w:t>29</w:t>
+        <w:t>30</w:t>
       </w:r>
       <w:r>
         <w:rPr>
@@ -17262,7 +17386,7 @@
           <w:rPr>
             <w:noProof/>
           </w:rPr>
-          <w:t>32</w:t>
+          <w:t>33</w:t>
         </w:r>
       </w:fldSimple>
       <w:bookmarkEnd w:id="62"/>
@@ -17288,7 +17412,7 @@
         <w:t xml:space="preserve"> </w:t>
       </w:r>
       <w:r>
-        <w:t>operator (in het Engels: de colon operator genoemd) wordt net als de blokhaken-operator gebruikt om een vector aan te maken. Echter, wordt de colon operator gebruikt om enkel numerieke vectoren</w:t>
+        <w:t>operator (in het Engels: de colon operator genoemd, onthoud dit goed, want je zult de term ‘colon’ regelmatig tegenkomen in foutmeldingen) wordt net als de blokhaken-operator gebruikt om een vector aan te maken. Echter, wordt deze operator gebruikt om alleen numerieke vectoren</w:t>
       </w:r>
       <w:r>
         <w:rPr>
@@ -17297,91 +17421,54 @@
         <w:footnoteReference w:id="6"/>
       </w:r>
       <w:r>
-        <w:t xml:space="preserve"> aan te maken. </w:t>
-      </w:r>
-    </w:p>
-    <w:p>
-      <w:pPr>
-        <w:rPr>
-          <w:b/>
+        <w:t xml:space="preserve"> aan te maken.</w:t>
+      </w:r>
+    </w:p>
+    <w:p>
+      <w:pPr>
+        <w:pStyle w:val="aass"/>
+        <w:rPr>
           <w:i/>
         </w:rPr>
       </w:pPr>
       <w:r>
-        <w:rPr>
-          <w:b/>
-        </w:rPr>
         <w:t xml:space="preserve">Maak in Matlab een vector aan zoals </w:t>
       </w:r>
       <w:r>
-        <w:rPr>
-          <w:b/>
-        </w:rPr>
         <w:t xml:space="preserve">in </w:t>
       </w:r>
       <w:r>
-        <w:rPr>
-          <w:b/>
-        </w:rPr>
         <w:fldChar w:fldCharType="begin"/>
       </w:r>
       <w:r>
-        <w:rPr>
-          <w:b/>
-        </w:rPr>
         <w:instrText xml:space="preserve"> REF _Ref475459027 \h </w:instrText>
       </w:r>
       <w:r>
-        <w:rPr>
-          <w:b/>
-        </w:rPr>
         <w:instrText xml:space="preserve"> \* MERGEFORMAT </w:instrText>
       </w:r>
       <w:r>
-        <w:rPr>
-          <w:b/>
-        </w:rPr>
-      </w:r>
-      <w:r>
-        <w:rPr>
-          <w:b/>
-        </w:rPr>
         <w:fldChar w:fldCharType="separate"/>
       </w:r>
       <w:r>
-        <w:rPr>
-          <w:b/>
-        </w:rPr>
         <w:t xml:space="preserve">Figuur </w:t>
       </w:r>
       <w:r>
         <w:rPr>
-          <w:b/>
           <w:noProof/>
         </w:rPr>
-        <w:t>32</w:t>
-      </w:r>
-      <w:r>
-        <w:rPr>
-          <w:b/>
-        </w:rPr>
+        <w:t>33</w:t>
+      </w:r>
+      <w:r>
         <w:fldChar w:fldCharType="end"/>
       </w:r>
       <w:r>
-        <w:rPr>
-          <w:b/>
-        </w:rPr>
         <w:t xml:space="preserve"> stop</w:t>
       </w:r>
       <w:r>
-        <w:rPr>
-          <w:b/>
-        </w:rPr>
         <w:t xml:space="preserve"> deze in een variabele met de naam </w:t>
       </w:r>
       <w:r>
         <w:rPr>
-          <w:b/>
           <w:i/>
         </w:rPr>
         <w:t>vector1</w:t>
@@ -17389,48 +17476,37 @@
     </w:p>
     <w:p>
       <w:pPr>
-        <w:rPr>
-          <w:b/>
-        </w:rPr>
-      </w:pPr>
-      <w:r>
-        <w:rPr>
-          <w:b/>
-        </w:rPr>
+        <w:pStyle w:val="aass"/>
+      </w:pPr>
+      <w:r>
         <w:t xml:space="preserve">Maak in Matlab als volgt een tweede vector aan genaamd </w:t>
       </w:r>
       <w:r>
         <w:rPr>
-          <w:b/>
           <w:i/>
         </w:rPr>
         <w:t>vector2</w:t>
       </w:r>
       <w:r>
-        <w:rPr>
-          <w:b/>
-        </w:rPr>
         <w:t xml:space="preserve"> aan: vector2 = vector1;</w:t>
       </w:r>
     </w:p>
     <w:p>
       <w:pPr>
-        <w:rPr>
-          <w:b/>
-        </w:rPr>
-      </w:pPr>
-      <w:r>
-        <w:rPr>
-          <w:b/>
-        </w:rPr>
-        <w:t xml:space="preserve">Controleer de inhoud van de twee verschillende vectoren </w:t>
+        <w:pStyle w:val="aass"/>
+      </w:pPr>
+      <w:r>
+        <w:t>Controleer de inhoud van</w:t>
+      </w:r>
+      <w:r>
+        <w:t xml:space="preserve"> de twee verschillende vectoren, wat valt op?</w:t>
       </w:r>
     </w:p>
     <w:p>
       <w:pPr>
         <w:pStyle w:val="Kop3"/>
       </w:pPr>
-      <w:bookmarkStart w:id="63" w:name="_Toc492041782"/>
+      <w:bookmarkStart w:id="63" w:name="_Toc494736679"/>
       <w:r>
         <w:t>Optellen van vectoren</w:t>
       </w:r>
@@ -17526,7 +17602,7 @@
           <w:rPr>
             <w:noProof/>
           </w:rPr>
-          <w:t>33</w:t>
+          <w:t>34</w:t>
         </w:r>
       </w:fldSimple>
       <w:bookmarkEnd w:id="64"/>
@@ -17554,7 +17630,7 @@
         <w:rPr>
           <w:noProof/>
         </w:rPr>
-        <w:t>33</w:t>
+        <w:t>34</w:t>
       </w:r>
       <w:r>
         <w:fldChar w:fldCharType="end"/>
@@ -17581,54 +17657,49 @@
         <w:t>operatie</w:t>
       </w:r>
       <w:r>
-        <w:t>. Elke vector-element paar is bij elkaar opgeteld.</w:t>
-      </w:r>
-    </w:p>
-    <w:p>
-      <w:r>
-        <w:rPr>
-          <w:i/>
-        </w:rPr>
+        <w:t>. Elke vector-</w:t>
+      </w:r>
+      <w:r>
         <w:lastRenderedPageBreak/>
+        <w:t>element paar is bij elkaar opgeteld.</w:t>
+      </w:r>
+      <w:r>
+        <w:t xml:space="preserve"> </w:t>
+      </w:r>
+      <w:r>
+        <w:t>Nu zie je waarom vectoren zo handig zijn. Met 1 optelling kan je een heleboel getallen tegelijk optellen.</w:t>
+      </w:r>
+    </w:p>
+    <w:p>
+      <w:pPr>
+        <w:pStyle w:val="aq"/>
+      </w:pPr>
+      <w:r>
         <w:t>Kunnen we dit ook voor aftrekken, vermenigvuldigen en delen doen?</w:t>
       </w:r>
     </w:p>
     <w:p>
-      <w:r>
-        <w:rPr>
-          <w:b/>
-        </w:rPr>
+      <w:pPr>
+        <w:pStyle w:val="aass"/>
+      </w:pPr>
+      <w:r>
         <w:t>Trek de vectoren van elkaar af in Matlab</w:t>
       </w:r>
     </w:p>
     <w:p>
       <w:pPr>
-        <w:rPr>
-          <w:i/>
-        </w:rPr>
-      </w:pPr>
-      <w:r>
-        <w:rPr>
-          <w:i/>
-        </w:rPr>
+        <w:pStyle w:val="aq"/>
+      </w:pPr>
+      <w:r>
         <w:t>Wat laat het resultaat ans zien?</w:t>
       </w:r>
       <w:r>
-        <w:rPr>
-          <w:i/>
-        </w:rPr>
         <w:t xml:space="preserve"> Gebruik de </w:t>
       </w:r>
       <w:r>
-        <w:rPr>
-          <w:i/>
-        </w:rPr>
-        <w:t>Work Space</w:t>
-      </w:r>
-      <w:r>
-        <w:rPr>
-          <w:i/>
-        </w:rPr>
+        <w:t>Work space</w:t>
+      </w:r>
+      <w:r>
         <w:t>.</w:t>
       </w:r>
     </w:p>
@@ -17649,7 +17720,7 @@
           <w:lang w:val="en-US"/>
         </w:rPr>
       </w:pPr>
-      <w:bookmarkStart w:id="65" w:name="_Toc492041783"/>
+      <w:bookmarkStart w:id="65" w:name="_Toc494736680"/>
       <w:r>
         <w:rPr>
           <w:lang w:val="en-US"/>
@@ -17729,7 +17800,7 @@
           <w:rPr>
             <w:noProof/>
           </w:rPr>
-          <w:t>34</w:t>
+          <w:t>35</w:t>
         </w:r>
       </w:fldSimple>
       <w:r>
@@ -17745,14 +17816,9 @@
     </w:p>
     <w:p>
       <w:pPr>
-        <w:rPr>
-          <w:b/>
-        </w:rPr>
-      </w:pPr>
-      <w:r>
-        <w:rPr>
-          <w:b/>
-        </w:rPr>
+        <w:pStyle w:val="aass"/>
+      </w:pPr>
+      <w:r>
         <w:t>Probeer dit zelf in Matlab met een andere waarde</w:t>
       </w:r>
     </w:p>
@@ -17774,14 +17840,9 @@
     </w:p>
     <w:p>
       <w:pPr>
-        <w:rPr>
-          <w:b/>
-        </w:rPr>
-      </w:pPr>
-      <w:r>
-        <w:rPr>
-          <w:b/>
-        </w:rPr>
+        <w:pStyle w:val="aass"/>
+      </w:pPr>
+      <w:r>
         <w:t>Typ in Matlab: ‘vectorNieuw = vector1 + 100’</w:t>
       </w:r>
     </w:p>
@@ -17802,47 +17863,35 @@
           </w:tcPr>
           <w:p>
             <w:pPr>
-              <w:rPr>
-                <w:rFonts w:eastAsia="Times New Roman" w:cs="Times New Roman"/>
-              </w:rPr>
+              <w:pStyle w:val="aq"/>
             </w:pPr>
           </w:p>
           <w:p>
             <w:pPr>
-              <w:rPr>
-                <w:i/>
-              </w:rPr>
+              <w:pStyle w:val="aq"/>
             </w:pPr>
             <w:r>
-              <w:rPr>
-                <w:i/>
-              </w:rPr>
               <w:t>Wat valt op?</w:t>
             </w:r>
             <w:r>
-              <w:rPr>
-                <w:i/>
-              </w:rPr>
               <w:t xml:space="preserve"> Wat is er veranderd aan elk element van de vector?</w:t>
             </w:r>
             <w:r>
-              <w:rPr>
-                <w:i/>
-              </w:rPr>
               <w:t xml:space="preserve"> Onthoudt dat Matlab alle </w:t>
             </w:r>
             <w:r>
-              <w:rPr>
-                <w:i/>
-              </w:rPr>
-              <w:t>antwoorden op de gestelde vragen m.b.t. handelingen in Matlab geeft. Het resultaat van de vector genaamd ‘vectorNieuw’ is bijvoorbeeld te zien in de Workspace.</w:t>
+              <w:t>antwoorden op de gestelde vragen geeft</w:t>
+            </w:r>
+            <w:r>
+              <w:t>, als je ze zelf invoert</w:t>
+            </w:r>
+            <w:r>
+              <w:t>. Het resultaat van de vector genaamd ‘vectorNieuw’ is bijvoorbeeld te zien in de Workspace.</w:t>
             </w:r>
           </w:p>
           <w:p>
             <w:pPr>
-              <w:rPr>
-                <w:rFonts w:eastAsia="Times New Roman" w:cs="Times New Roman"/>
-              </w:rPr>
+              <w:pStyle w:val="aq"/>
             </w:pPr>
           </w:p>
         </w:tc>
@@ -17850,9 +17899,7 @@
     </w:tbl>
     <w:p>
       <w:pPr>
-        <w:rPr>
-          <w:i/>
-        </w:rPr>
+        <w:pStyle w:val="aq"/>
       </w:pPr>
     </w:p>
     <w:tbl>
@@ -17872,29 +17919,20 @@
           </w:tcPr>
           <w:p>
             <w:pPr>
-              <w:rPr>
-                <w:rFonts w:eastAsia="Times New Roman" w:cs="Times New Roman"/>
-              </w:rPr>
+              <w:pStyle w:val="aq"/>
             </w:pPr>
           </w:p>
           <w:p>
             <w:pPr>
-              <w:rPr>
-                <w:i/>
-              </w:rPr>
+              <w:pStyle w:val="aq"/>
             </w:pPr>
             <w:r>
-              <w:rPr>
-                <w:i/>
-              </w:rPr>
               <w:t>Kun je ook vectoren met elkaar vermenigvuldigen?</w:t>
             </w:r>
           </w:p>
           <w:p>
             <w:pPr>
-              <w:rPr>
-                <w:rFonts w:eastAsia="Times New Roman" w:cs="Times New Roman"/>
-              </w:rPr>
+              <w:pStyle w:val="aq"/>
             </w:pPr>
           </w:p>
         </w:tc>
@@ -17909,58 +17947,36 @@
     </w:p>
     <w:p>
       <w:pPr>
-        <w:rPr>
-          <w:b/>
-        </w:rPr>
-      </w:pPr>
-      <w:r>
-        <w:rPr>
-          <w:b/>
-        </w:rPr>
+        <w:pStyle w:val="aass"/>
+      </w:pPr>
+      <w:r>
         <w:t>Probeer de vector</w:t>
       </w:r>
       <w:r>
-        <w:rPr>
-          <w:b/>
-        </w:rPr>
         <w:t xml:space="preserve"> met de naam </w:t>
       </w:r>
       <w:r>
         <w:rPr>
-          <w:b/>
           <w:i/>
         </w:rPr>
         <w:t>vector1</w:t>
       </w:r>
       <w:r>
-        <w:rPr>
-          <w:b/>
-        </w:rPr>
         <w:t xml:space="preserve"> </w:t>
       </w:r>
       <w:r>
-        <w:rPr>
-          <w:b/>
-        </w:rPr>
         <w:t>te vermenigvuldigen</w:t>
       </w:r>
       <w:r>
-        <w:rPr>
-          <w:b/>
-        </w:rPr>
         <w:t xml:space="preserve"> met de vector </w:t>
       </w:r>
       <w:r>
         <w:rPr>
-          <w:b/>
           <w:i/>
         </w:rPr>
         <w:t>vector2</w:t>
       </w:r>
       <w:r>
-        <w:rPr>
-          <w:b/>
-        </w:rPr>
         <w:t>.</w:t>
       </w:r>
     </w:p>
@@ -17972,14 +17988,13 @@
         <w:t xml:space="preserve">alleen met </w:t>
       </w:r>
       <w:r>
-        <w:t xml:space="preserve">het tweede element? Matlab weet dat niet. </w:t>
-      </w:r>
-    </w:p>
-    <w:p>
-      <w:r>
-        <w:t>De oplossing is als volgt:</w:t>
-      </w:r>
-    </w:p>
+        <w:t xml:space="preserve">het tweede element? </w:t>
+      </w:r>
+      <w:r>
+        <w:t xml:space="preserve">Of alle elementen van de ene vector met alle corresponderende elementen van de andere vector? Matlab weet dat niet. </w:t>
+      </w:r>
+    </w:p>
+    <w:p/>
     <w:p>
       <w:pPr>
         <w:keepNext/>
@@ -18039,6 +18054,7 @@
         <w:pStyle w:val="Bijschrift"/>
         <w:jc w:val="center"/>
       </w:pPr>
+      <w:bookmarkStart w:id="66" w:name="_Ref494734869"/>
       <w:r>
         <w:t xml:space="preserve">Figuur </w:t>
       </w:r>
@@ -18047,14 +18063,18 @@
           <w:rPr>
             <w:noProof/>
           </w:rPr>
-          <w:t>35</w:t>
+          <w:t>36</w:t>
         </w:r>
       </w:fldSimple>
+      <w:bookmarkEnd w:id="66"/>
       <w:r>
         <w:t>: vector vermenigvuldiging.</w:t>
       </w:r>
     </w:p>
     <w:p>
+      <w:r>
+        <w:t xml:space="preserve">De oplossing is als volgt. </w:t>
+      </w:r>
       <w:r>
         <w:t>Je gebruikt voor vector vermenigvuldiging (element-by-element) de combinatie van twee operatoren namelijk de</w:t>
       </w:r>
@@ -18076,88 +18096,116 @@
         <w:t>*</w:t>
       </w:r>
       <w:r>
-        <w:t xml:space="preserve">. Deze combinatie zorgt dat een vector element voor element wordt vermenigvuldigd. </w:t>
-      </w:r>
-      <w:r>
-        <w:t>De .operator (punt-operator) wordt ook wel de selectie-operator genoemd. Feitelijk zeg je tegen Matlab bij gebruik van .* dat Matlab een waarde van de eerste vector moet selecteren en die moet vermenigvuldigen met de corresponderende waarde van de tweede vector. Dat wil zeggen de waarde van de tweede vector op dezelfde plek in de vector. Daarom moeten vectoren altijd dezelfde lengte hebben. Dat wil zeggen dat vectoren altijd evenveel elementen moeten hebben.</w:t>
-      </w:r>
-    </w:p>
-    <w:p>
-      <w:pPr>
-        <w:rPr>
-          <w:b/>
-        </w:rPr>
-      </w:pPr>
-      <w:r>
-        <w:rPr>
-          <w:b/>
-        </w:rPr>
+        <w:t>. Deze combinatie zorgt dat een vector element voor element wordt vermenigvuldigd</w:t>
+      </w:r>
+      <w:r>
+        <w:t xml:space="preserve"> (zie </w:t>
+      </w:r>
+      <w:r>
+        <w:rPr>
+          <w:smallCaps/>
+        </w:rPr>
+        <w:fldChar w:fldCharType="begin"/>
+      </w:r>
+      <w:r>
+        <w:instrText xml:space="preserve"> REF _Ref494734869 \h </w:instrText>
+      </w:r>
+      <w:r>
+        <w:rPr>
+          <w:smallCaps/>
+        </w:rPr>
+      </w:r>
+      <w:r>
+        <w:rPr>
+          <w:smallCaps/>
+        </w:rPr>
+        <w:fldChar w:fldCharType="separate"/>
+      </w:r>
+      <w:r>
+        <w:t xml:space="preserve">Figuur </w:t>
+      </w:r>
+      <w:r>
+        <w:rPr>
+          <w:noProof/>
+        </w:rPr>
+        <w:t>36</w:t>
+      </w:r>
+      <w:r>
+        <w:rPr>
+          <w:smallCaps/>
+        </w:rPr>
+        <w:fldChar w:fldCharType="end"/>
+      </w:r>
+      <w:r>
+        <w:t xml:space="preserve">) </w:t>
+      </w:r>
+      <w:r>
+        <w:t xml:space="preserve">. </w:t>
+      </w:r>
+      <w:r>
+        <w:t xml:space="preserve">De .operator (punt-operator) wordt ook wel de selectie-operator genoemd. Feitelijk zeg je tegen Matlab bij gebruik van .* dat Matlab een waarde van de eerste vector moet selecteren en die moet vermenigvuldigen met de corresponderende waarde van de tweede vector. Dat wil zeggen de waarde van de tweede vector op dezelfde plek in de vector. </w:t>
+      </w:r>
+      <w:r>
+        <w:t>Daarom moeten vectoren altijd dezelfde lengte (evenveel elementen) hebben.</w:t>
+      </w:r>
+    </w:p>
+    <w:p>
+      <w:pPr>
+        <w:pStyle w:val="aass"/>
+      </w:pPr>
+      <w:r>
         <w:t xml:space="preserve">Vermenigvuldig </w:t>
       </w:r>
       <w:r>
-        <w:rPr>
-          <w:b/>
-        </w:rPr>
         <w:t>met de opgedane kennis</w:t>
       </w:r>
       <w:r>
-        <w:rPr>
-          <w:b/>
-        </w:rPr>
         <w:t xml:space="preserve"> de twee vectoren in Matlab</w:t>
       </w:r>
     </w:p>
     <w:p>
       <w:pPr>
+        <w:pStyle w:val="aass"/>
         <w:rPr>
           <w:rFonts w:ascii="Consolas" w:hAnsi="Consolas" w:cs="Consolas"/>
-          <w:b/>
-        </w:rPr>
-      </w:pPr>
-      <w:r>
-        <w:rPr>
-          <w:b/>
-        </w:rPr>
+        </w:rPr>
+      </w:pPr>
+      <w:r>
         <w:t xml:space="preserve">Maak als volgt twee nieuwe vectoren aan: </w:t>
       </w:r>
       <w:r>
         <w:rPr>
           <w:rFonts w:ascii="Consolas" w:hAnsi="Consolas" w:cs="Consolas"/>
-          <w:b/>
         </w:rPr>
         <w:t>vector1 = [2 2 2]; vector</w:t>
       </w:r>
       <w:r>
         <w:rPr>
           <w:rFonts w:ascii="Consolas" w:hAnsi="Consolas" w:cs="Consolas"/>
-          <w:b/>
         </w:rPr>
         <w:t>2</w:t>
       </w:r>
       <w:r>
         <w:rPr>
           <w:rFonts w:ascii="Consolas" w:hAnsi="Consolas" w:cs="Consolas"/>
-          <w:b/>
         </w:rPr>
         <w:t>[1 2 3];</w:t>
       </w:r>
     </w:p>
     <w:p>
       <w:pPr>
-        <w:rPr>
-          <w:b/>
-        </w:rPr>
-      </w:pPr>
-      <w:r>
-        <w:rPr>
-          <w:b/>
-        </w:rPr>
-        <w:t>Bereken de machten van de vec</w:t>
-      </w:r>
-      <w:r>
-        <w:rPr>
-          <w:b/>
-        </w:rPr>
+        <w:pStyle w:val="aass"/>
+      </w:pPr>
+      <w:r>
+        <w:t>Bereken de</w:t>
+      </w:r>
+      <w:r>
+        <w:t xml:space="preserve"> tweede</w:t>
+      </w:r>
+      <w:r>
+        <w:t xml:space="preserve"> machten van de vec</w:t>
+      </w:r>
+      <w:r>
         <w:t>tor met behulp van de ^operator</w:t>
       </w:r>
     </w:p>
@@ -18165,11 +18213,11 @@
       <w:pPr>
         <w:pStyle w:val="Kop3"/>
       </w:pPr>
-      <w:bookmarkStart w:id="66" w:name="_Toc492041784"/>
+      <w:bookmarkStart w:id="67" w:name="_Toc494736681"/>
       <w:r>
         <w:t>Aanmaken van vectoren</w:t>
       </w:r>
-      <w:bookmarkEnd w:id="66"/>
+      <w:bookmarkEnd w:id="67"/>
     </w:p>
     <w:p>
       <w:r>
@@ -18197,7 +18245,7 @@
         <w:rPr>
           <w:noProof/>
         </w:rPr>
-        <w:t>36</w:t>
+        <w:t>37</w:t>
       </w:r>
       <w:r>
         <w:fldChar w:fldCharType="end"/>
@@ -18264,7 +18312,7 @@
         <w:pStyle w:val="Bijschrift"/>
         <w:jc w:val="center"/>
       </w:pPr>
-      <w:bookmarkStart w:id="67" w:name="_Ref475460328"/>
+      <w:bookmarkStart w:id="68" w:name="_Ref475460328"/>
       <w:r>
         <w:t xml:space="preserve">Figuur </w:t>
       </w:r>
@@ -18273,55 +18321,36 @@
           <w:rPr>
             <w:noProof/>
           </w:rPr>
-          <w:t>36</w:t>
+          <w:t>37</w:t>
         </w:r>
       </w:fldSimple>
-      <w:bookmarkEnd w:id="67"/>
+      <w:bookmarkEnd w:id="68"/>
       <w:r>
         <w:t>: een tijd-vector aanmaken met behulp van de colon-operator.</w:t>
       </w:r>
     </w:p>
     <w:p>
       <w:pPr>
-        <w:rPr>
-          <w:b/>
-        </w:rPr>
-      </w:pPr>
-      <w:r>
-        <w:rPr>
-          <w:b/>
-        </w:rPr>
+        <w:pStyle w:val="aass"/>
+      </w:pPr>
+      <w:r>
         <w:t xml:space="preserve">Probeer dit zelf eens </w:t>
       </w:r>
     </w:p>
     <w:p>
       <w:pPr>
-        <w:rPr>
-          <w:b/>
-        </w:rPr>
-      </w:pPr>
-      <w:r>
-        <w:rPr>
-          <w:b/>
-        </w:rPr>
+        <w:pStyle w:val="aass"/>
+      </w:pPr>
+      <w:r>
         <w:t>V</w:t>
       </w:r>
       <w:r>
-        <w:rPr>
-          <w:b/>
-        </w:rPr>
         <w:t>erander de waarde 0</w:t>
       </w:r>
       <w:r>
-        <w:rPr>
-          <w:b/>
-        </w:rPr>
         <w:t>.1 in andere</w:t>
       </w:r>
       <w:r>
-        <w:rPr>
-          <w:b/>
-        </w:rPr>
         <w:t xml:space="preserve"> waardes en test wat er gebeurd</w:t>
       </w:r>
     </w:p>
@@ -18329,22 +18358,16 @@
       <w:pPr>
         <w:pStyle w:val="Kop2"/>
       </w:pPr>
-      <w:bookmarkStart w:id="68" w:name="_Toc492041785"/>
+      <w:bookmarkStart w:id="69" w:name="_Toc494736682"/>
       <w:r>
         <w:lastRenderedPageBreak/>
         <w:t>Type vectoren</w:t>
       </w:r>
-      <w:bookmarkEnd w:id="68"/>
-    </w:p>
-    <w:p>
-      <w:r>
-        <w:t>De vectoren die je tot nu toe hebt gezien</w:t>
-      </w:r>
-      <w:r>
-        <w:t>,</w:t>
-      </w:r>
-      <w:r>
-        <w:t xml:space="preserve"> zijn zogenaamde rij-vectoren. De waardes van een vector worden afgedrukt in een rij. Je hebt ook kolom-vectoren. Matlab is zo vriendelijk geweest ons te voorzien van een operator die heel gemakkelijk van een rij-vector een kolom-vector maakt. Dat doen we in Matlab met de </w:t>
+      <w:bookmarkEnd w:id="69"/>
+    </w:p>
+    <w:p>
+      <w:r>
+        <w:t xml:space="preserve">De vectoren die je tot nu toe hebt gezien, zijn zogenaamde rij-vectoren. De waardes van een vector worden afgedrukt in een rij. Je hebt ook kolom-vectoren. Matlab is zo vriendelijk geweest ons te voorzien van een operator die heel gemakkelijk van een rij-vector een kolom-vector maakt of andersom. Dat doen we in Matlab met de </w:t>
       </w:r>
       <w:r>
         <w:rPr>
@@ -18355,10 +18378,7 @@
         <w:t>‘</w:t>
       </w:r>
       <w:r>
-        <w:t xml:space="preserve"> operator</w:t>
-      </w:r>
-      <w:r>
-        <w:t xml:space="preserve"> (zie </w:t>
+        <w:t xml:space="preserve"> operator (zie </w:t>
       </w:r>
       <w:r>
         <w:fldChar w:fldCharType="begin"/>
@@ -18376,19 +18396,13 @@
         <w:rPr>
           <w:noProof/>
         </w:rPr>
-        <w:t>37</w:t>
+        <w:t>38</w:t>
       </w:r>
       <w:r>
         <w:fldChar w:fldCharType="end"/>
       </w:r>
       <w:r>
-        <w:t xml:space="preserve">). Deze operator noemen </w:t>
-      </w:r>
-      <w:r>
-        <w:t xml:space="preserve">we </w:t>
-      </w:r>
-      <w:r>
-        <w:t>de transponatie-operator.</w:t>
+        <w:t>). Deze operatie noemen we transponerenor noemen we de transponatie-operator.</w:t>
       </w:r>
     </w:p>
     <w:p>
@@ -18449,7 +18463,7 @@
         <w:pStyle w:val="Bijschrift"/>
         <w:jc w:val="center"/>
       </w:pPr>
-      <w:bookmarkStart w:id="69" w:name="_Ref479163445"/>
+      <w:bookmarkStart w:id="70" w:name="_Ref479163445"/>
       <w:r>
         <w:t xml:space="preserve">Figuur </w:t>
       </w:r>
@@ -18458,24 +18472,19 @@
           <w:rPr>
             <w:noProof/>
           </w:rPr>
-          <w:t>37</w:t>
+          <w:t>38</w:t>
         </w:r>
       </w:fldSimple>
-      <w:bookmarkEnd w:id="69"/>
+      <w:bookmarkEnd w:id="70"/>
       <w:r>
         <w:t>: van een rij-vector een kolom-vector maken.</w:t>
       </w:r>
     </w:p>
     <w:p>
       <w:pPr>
-        <w:rPr>
-          <w:b/>
-        </w:rPr>
-      </w:pPr>
-      <w:r>
-        <w:rPr>
-          <w:b/>
-        </w:rPr>
+        <w:pStyle w:val="aass"/>
+      </w:pPr>
+      <w:r>
         <w:t>Probeer dit ook eens met een vector opgeslagen in een variabele</w:t>
       </w:r>
     </w:p>
@@ -18483,14 +18492,14 @@
       <w:pPr>
         <w:pStyle w:val="Kop2"/>
       </w:pPr>
-      <w:bookmarkStart w:id="70" w:name="_Toc492041786"/>
+      <w:bookmarkStart w:id="71" w:name="_Toc494736683"/>
       <w:r>
         <w:t>Vectoren van vectoren</w:t>
       </w:r>
       <w:r>
         <w:t xml:space="preserve"> (een Matrix)</w:t>
       </w:r>
-      <w:bookmarkEnd w:id="70"/>
+      <w:bookmarkEnd w:id="71"/>
     </w:p>
     <w:p>
       <w:r>
@@ -18606,7 +18615,7 @@
         <w:pStyle w:val="Bijschrift"/>
         <w:jc w:val="center"/>
       </w:pPr>
-      <w:bookmarkStart w:id="71" w:name="_Ref475461175"/>
+      <w:bookmarkStart w:id="72" w:name="_Ref475461175"/>
       <w:r>
         <w:t xml:space="preserve">Figuur </w:t>
       </w:r>
@@ -18615,24 +18624,19 @@
           <w:rPr>
             <w:noProof/>
           </w:rPr>
-          <w:t>38</w:t>
+          <w:t>39</w:t>
         </w:r>
       </w:fldSimple>
-      <w:bookmarkEnd w:id="71"/>
+      <w:bookmarkEnd w:id="72"/>
       <w:r>
         <w:t>: zelf aangemaakt vectoren die allemaal andere getallen bevatten. In het echt komt de data in de vectoren van een meetapparaat, hier hebben we de data zelf aangemaakt.</w:t>
       </w:r>
     </w:p>
     <w:p>
       <w:pPr>
-        <w:rPr>
-          <w:b/>
-        </w:rPr>
-      </w:pPr>
-      <w:r>
-        <w:rPr>
-          <w:b/>
-        </w:rPr>
+        <w:pStyle w:val="aass"/>
+      </w:pPr>
+      <w:r>
         <w:t>Maak een nieuwe script aan.</w:t>
       </w:r>
     </w:p>
@@ -18646,6 +18650,7 @@
         <w:rPr>
           <w:b/>
         </w:rPr>
+        <w:lastRenderedPageBreak/>
         <w:t xml:space="preserve">Typ de code in </w:t>
       </w:r>
       <w:r>
@@ -18688,7 +18693,7 @@
           <w:b/>
           <w:noProof/>
         </w:rPr>
-        <w:t>38</w:t>
+        <w:t>39</w:t>
       </w:r>
       <w:r>
         <w:rPr>
@@ -18700,13 +18705,27 @@
         <w:rPr>
           <w:b/>
         </w:rPr>
-        <w:t xml:space="preserve"> over.</w:t>
-      </w:r>
-    </w:p>
-    <w:p>
-      <w:r>
-        <w:lastRenderedPageBreak/>
-        <w:t xml:space="preserve">Inmiddels is duidelijk dat we met de blokhaken-operator een vector kunnen maken uit verschillende variabelen. Ook in dit geval. Een vector is op zichzelf een variabele. Een vector bestaat uit meerdere variabelen. Dus kan een vectoren ook bestaan uit variabelen. Met de blokhaken-operator gaan we een vector van vectoren maken (zie </w:t>
+        <w:t xml:space="preserve"> over</w:t>
+      </w:r>
+      <w:r>
+        <w:rPr>
+          <w:b/>
+        </w:rPr>
+        <w:t xml:space="preserve"> en voer het uit</w:t>
+      </w:r>
+      <w:r>
+        <w:rPr>
+          <w:b/>
+        </w:rPr>
+        <w:t>.</w:t>
+      </w:r>
+    </w:p>
+    <w:p>
+      <w:r>
+        <w:t xml:space="preserve">Inmiddels is duidelijk dat we met de blokhaken-operator een vector kunnen maken bestaande uit verschillende variabelen. Een vector is op zichzelf een variabele. Maar een vector bestáát ook uit meerdere variabelen. Met de blokhaken-operator gaan we een vector van vectoren maken </w:t>
+      </w:r>
+      <w:r>
+        <w:t xml:space="preserve">(zie </w:t>
       </w:r>
       <w:r>
         <w:fldChar w:fldCharType="begin"/>
@@ -18724,7 +18743,7 @@
         <w:rPr>
           <w:noProof/>
         </w:rPr>
-        <w:t>39</w:t>
+        <w:t>40</w:t>
       </w:r>
       <w:r>
         <w:fldChar w:fldCharType="end"/>
@@ -18791,7 +18810,7 @@
         <w:pStyle w:val="Bijschrift"/>
         <w:jc w:val="center"/>
       </w:pPr>
-      <w:bookmarkStart w:id="72" w:name="_Ref475461297"/>
+      <w:bookmarkStart w:id="73" w:name="_Ref475461297"/>
       <w:r>
         <w:t xml:space="preserve">Figuur </w:t>
       </w:r>
@@ -18800,10 +18819,10 @@
           <w:rPr>
             <w:noProof/>
           </w:rPr>
-          <w:t>39</w:t>
+          <w:t>40</w:t>
         </w:r>
       </w:fldSimple>
-      <w:bookmarkEnd w:id="72"/>
+      <w:bookmarkEnd w:id="73"/>
       <w:r>
         <w:t>: een vector van vectoren.</w:t>
       </w:r>
@@ -18828,49 +18847,20 @@
         <w:rPr>
           <w:noProof/>
         </w:rPr>
-        <w:t>39</w:t>
+        <w:t>40</w:t>
       </w:r>
       <w:r>
         <w:fldChar w:fldCharType="end"/>
       </w:r>
       <w:r>
-        <w:t xml:space="preserve">. Dit staan er natuurlijk omdat de eerder aangemaakte vectoren rij-vectoren zijn. Het is ook mogelijk om de vectoren in </w:t>
-      </w:r>
-      <w:r>
-        <w:fldChar w:fldCharType="begin"/>
-      </w:r>
-      <w:r>
-        <w:instrText xml:space="preserve"> REF _Ref475461297 \h </w:instrText>
-      </w:r>
-      <w:r>
-        <w:fldChar w:fldCharType="separate"/>
-      </w:r>
-      <w:r>
-        <w:t xml:space="preserve">Figuur </w:t>
-      </w:r>
-      <w:r>
-        <w:rPr>
-          <w:noProof/>
-        </w:rPr>
-        <w:t>39</w:t>
-      </w:r>
-      <w:r>
-        <w:fldChar w:fldCharType="end"/>
-      </w:r>
-      <w:r>
-        <w:t xml:space="preserve"> in een andere vector op te slaan als rij-vectoren. Echter maakt dat het geheel minder leesbaar. </w:t>
-      </w:r>
-    </w:p>
-    <w:p>
-      <w:pPr>
-        <w:rPr>
-          <w:b/>
-        </w:rPr>
-      </w:pPr>
-      <w:r>
-        <w:rPr>
-          <w:b/>
-        </w:rPr>
+        <w:t xml:space="preserve">. Die staan er natuurlijk, omdat de eerder aangemaakte vectoren rij-vectoren zijn en we er kolomvectoren van willen maken. </w:t>
+      </w:r>
+    </w:p>
+    <w:p>
+      <w:pPr>
+        <w:pStyle w:val="aass"/>
+      </w:pPr>
+      <w:r>
         <w:t>Sla de eerder aangemaakte vectoren als rij-vectoren op in een vector</w:t>
       </w:r>
     </w:p>
@@ -18898,14 +18888,9 @@
           </w:p>
           <w:p>
             <w:pPr>
-              <w:rPr>
-                <w:i/>
-              </w:rPr>
+              <w:pStyle w:val="aq"/>
             </w:pPr>
             <w:r>
-              <w:rPr>
-                <w:i/>
-              </w:rPr>
               <w:t>Kun je een vector van een vector ook opslaan in een variabele?</w:t>
             </w:r>
           </w:p>
@@ -18931,7 +18916,13 @@
         <w:t>matrix</w:t>
       </w:r>
       <w:r>
-        <w:t xml:space="preserve">! Daar komt de naam Matlab ook vandaan. Matlab kan heel goed met matrices omgaan. Matrices kunnen we ook opslaan in een variabelen. In het voorbeeld van </w:t>
+        <w:t xml:space="preserve">! Daar komt de naam Matlab ook </w:t>
+      </w:r>
+      <w:r>
+        <w:t xml:space="preserve">vandaan (MATrix LABoratory). </w:t>
+      </w:r>
+      <w:r>
+        <w:t xml:space="preserve">Matlab kan heel goed met matrices omgaan. Matrices kunnen we ook opslaan in variabelen. In het voorbeeld van </w:t>
       </w:r>
       <w:r>
         <w:fldChar w:fldCharType="begin"/>
@@ -18949,7 +18940,7 @@
         <w:rPr>
           <w:noProof/>
         </w:rPr>
-        <w:t>39</w:t>
+        <w:t>40</w:t>
       </w:r>
       <w:r>
         <w:fldChar w:fldCharType="end"/>
@@ -19027,7 +19018,7 @@
           <w:rPr>
             <w:noProof/>
           </w:rPr>
-          <w:t>40</w:t>
+          <w:t>41</w:t>
         </w:r>
       </w:fldSimple>
       <w:r>
@@ -19049,7 +19040,7 @@
         <w:rPr>
           <w:noProof/>
         </w:rPr>
-        <w:t>39</w:t>
+        <w:t>40</w:t>
       </w:r>
       <w:r>
         <w:fldChar w:fldCharType="end"/>
@@ -19081,12 +19072,12 @@
       <w:pPr>
         <w:pStyle w:val="Kop2"/>
       </w:pPr>
-      <w:bookmarkStart w:id="73" w:name="_Toc492041787"/>
+      <w:bookmarkStart w:id="74" w:name="_Toc494736684"/>
       <w:r>
         <w:lastRenderedPageBreak/>
         <w:t>Vragen en opdrachten</w:t>
       </w:r>
-      <w:bookmarkEnd w:id="73"/>
+      <w:bookmarkEnd w:id="74"/>
     </w:p>
     <w:p>
       <w:pPr>
@@ -19417,7 +19408,7 @@
           <w:rPr>
             <w:noProof/>
           </w:rPr>
-          <w:t>41</w:t>
+          <w:t>42</w:t>
         </w:r>
       </w:fldSimple>
       <w:r>
@@ -19451,7 +19442,7 @@
         <w:rPr>
           <w:noProof/>
         </w:rPr>
-        <w:t>42</w:t>
+        <w:t>43</w:t>
       </w:r>
       <w:r>
         <w:fldChar w:fldCharType="end"/>
@@ -19513,7 +19504,7 @@
         <w:pStyle w:val="Bijschrift"/>
         <w:jc w:val="center"/>
       </w:pPr>
-      <w:bookmarkStart w:id="74" w:name="_Ref492041337"/>
+      <w:bookmarkStart w:id="75" w:name="_Ref492041337"/>
       <w:r>
         <w:t xml:space="preserve">Figuur </w:t>
       </w:r>
@@ -19522,10 +19513,10 @@
           <w:rPr>
             <w:noProof/>
           </w:rPr>
-          <w:t>42</w:t>
+          <w:t>43</w:t>
         </w:r>
       </w:fldSimple>
-      <w:bookmarkEnd w:id="74"/>
+      <w:bookmarkEnd w:id="75"/>
       <w:r>
         <w:t>: zie opgave 13.</w:t>
       </w:r>
@@ -19563,7 +19554,7 @@
         <w:rPr>
           <w:noProof/>
         </w:rPr>
-        <w:t>43</w:t>
+        <w:t>44</w:t>
       </w:r>
       <w:r>
         <w:fldChar w:fldCharType="end"/>
@@ -19632,7 +19623,7 @@
           <w:i w:val="0"/>
         </w:rPr>
       </w:pPr>
-      <w:bookmarkStart w:id="75" w:name="_Ref492041650"/>
+      <w:bookmarkStart w:id="76" w:name="_Ref492041650"/>
       <w:r>
         <w:t xml:space="preserve">Figuur </w:t>
       </w:r>
@@ -19641,10 +19632,10 @@
           <w:rPr>
             <w:noProof/>
           </w:rPr>
-          <w:t>43</w:t>
+          <w:t>44</w:t>
         </w:r>
       </w:fldSimple>
-      <w:bookmarkEnd w:id="75"/>
+      <w:bookmarkEnd w:id="76"/>
       <w:r>
         <w:rPr>
           <w:i w:val="0"/>
@@ -19681,7 +19672,7 @@
         <w:rPr>
           <w:noProof/>
         </w:rPr>
-        <w:t>42</w:t>
+        <w:t>43</w:t>
       </w:r>
       <w:r>
         <w:rPr>
@@ -19750,7 +19741,7 @@
           <w:b/>
           <w:noProof/>
         </w:rPr>
-        <w:t>44</w:t>
+        <w:t>45</w:t>
       </w:r>
       <w:r>
         <w:rPr>
@@ -19825,7 +19816,7 @@
         <w:pStyle w:val="Bijschrift"/>
         <w:jc w:val="center"/>
       </w:pPr>
-      <w:bookmarkStart w:id="76" w:name="_Ref492041935"/>
+      <w:bookmarkStart w:id="77" w:name="_Ref492041935"/>
       <w:r>
         <w:t xml:space="preserve">Figuur </w:t>
       </w:r>
@@ -19834,10 +19825,10 @@
           <w:rPr>
             <w:noProof/>
           </w:rPr>
-          <w:t>44</w:t>
+          <w:t>45</w:t>
         </w:r>
       </w:fldSimple>
-      <w:bookmarkEnd w:id="76"/>
+      <w:bookmarkEnd w:id="77"/>
       <w:r>
         <w:t xml:space="preserve">: de code van </w:t>
       </w:r>
@@ -19857,7 +19848,7 @@
         <w:rPr>
           <w:noProof/>
         </w:rPr>
-        <w:t>42</w:t>
+        <w:t>43</w:t>
       </w:r>
       <w:r>
         <w:fldChar w:fldCharType="end"/>
@@ -19886,12 +19877,12 @@
       <w:pPr>
         <w:pStyle w:val="Kop2"/>
       </w:pPr>
-      <w:bookmarkStart w:id="77" w:name="_Toc492041788"/>
+      <w:bookmarkStart w:id="78" w:name="_Toc494736685"/>
       <w:r>
         <w:lastRenderedPageBreak/>
         <w:t>Antwoorden</w:t>
       </w:r>
-      <w:bookmarkEnd w:id="77"/>
+      <w:bookmarkEnd w:id="78"/>
     </w:p>
     <w:p>
       <w:pPr>
@@ -20114,7 +20105,7 @@
         </w:numPr>
       </w:pPr>
       <w:r>
-        <w:t xml:space="preserve">Het goede antwoord is C. In deze codering wordt er in plaats van blokhaken [ ] , haken () gebruikt. In </w:t>
+        <w:t xml:space="preserve">In deze codering wordt er in plaats van blokhaken [ ] , haken () gebruikt. In </w:t>
       </w:r>
       <w:r>
         <w:t>H</w:t>
@@ -20235,7 +20226,19 @@
         <w:pStyle w:val="Lijstalinea"/>
       </w:pPr>
       <w:r>
-        <w:t>Het probleem is dat je op regel 2 een formule uitvoert die gebruikt maakt van verschillende variabelen. Een programma wordt altijd van boven naar beneden uitgevoerd. Dus regel 2 wordt eerst uitgevoerd daarna wordt regel 3 uitgevoerd. In regel 2 wordt er gebruik gemaakt van verschillende variabelen. Deze variabelen zijn nog niet aangemaakt op het moment dat regel 2 wordt uitgevoerd. Matlab geeft om die reden een foutmelding; het kan geen gebruik maken van een variabele die niet is aangemaakt.</w:t>
+        <w:t xml:space="preserve">Het probleem is dat je op regel 2 een formule uitvoert die gebruikt maakt van verschillende variabelen. Een programma wordt altijd van boven naar beneden uitgevoerd. Dus regel 2 wordt eerst uitgevoerd daarna wordt regel 3 uitgevoerd. In regel 2 wordt er gebruik gemaakt van verschillende variabelen. Deze variabelen zijn nog niet aangemaakt op het moment dat regel 2 wordt uitgevoerd. Matlab geeft om die reden een foutmelding; </w:t>
+      </w:r>
+      <w:r>
+        <w:t>er</w:t>
+      </w:r>
+      <w:r>
+        <w:t xml:space="preserve"> kan geen gebruik </w:t>
+      </w:r>
+      <w:r>
+        <w:t>worden gemaakt</w:t>
+      </w:r>
+      <w:r>
+        <w:t xml:space="preserve"> van een variabele die niet is aangemaakt.</w:t>
       </w:r>
     </w:p>
     <w:p>
@@ -20268,7 +20271,7 @@
       <w:pPr>
         <w:pStyle w:val="Kop2"/>
       </w:pPr>
-      <w:bookmarkStart w:id="78" w:name="_Toc492041789"/>
+      <w:bookmarkStart w:id="79" w:name="_Toc494736686"/>
       <w:r>
         <w:lastRenderedPageBreak/>
         <w:t>Veel gebruikte vector</w:t>
@@ -20276,7 +20279,7 @@
       <w:r>
         <w:t>functies</w:t>
       </w:r>
-      <w:bookmarkEnd w:id="78"/>
+      <w:bookmarkEnd w:id="79"/>
     </w:p>
     <w:p>
       <w:r>
@@ -20285,28 +20288,34 @@
     </w:p>
     <w:p>
       <w:r>
-        <w:t>In deze paragraaf gaan we kijken naar veel gebruikte functies in relatie tot vectoren en matrices. Deze functies heb je later nodig hebben in de eind- en weekopdrachten.</w:t>
+        <w:t xml:space="preserve">In deze paragraaf gaan we kijken naar veel gebruikte </w:t>
+      </w:r>
+      <w:r>
+        <w:t xml:space="preserve">standaard </w:t>
+      </w:r>
+      <w:r>
+        <w:t>functies in relatie tot vectoren en matrices. Deze functies heb je later nodig in de eind- en weekopdrachten.</w:t>
       </w:r>
     </w:p>
     <w:p>
       <w:pPr>
         <w:pStyle w:val="Kop3"/>
       </w:pPr>
-      <w:bookmarkStart w:id="79" w:name="_Toc492041790"/>
+      <w:bookmarkStart w:id="80" w:name="_Toc494736687"/>
       <w:r>
         <w:t>w</w:t>
       </w:r>
       <w:r>
         <w:t>hos()</w:t>
       </w:r>
-      <w:bookmarkEnd w:id="79"/>
+      <w:bookmarkEnd w:id="80"/>
     </w:p>
     <w:p>
       <w:r>
         <w:t xml:space="preserve">Een handige functie die vaak wordt gebruikt in relatie tot vectoren is de whos() functie. Met deze functie krijg je snel te zien van Matlab welke variabelen in de </w:t>
       </w:r>
       <w:r>
-        <w:t>Work Space</w:t>
+        <w:t>Work space</w:t>
       </w:r>
       <w:r>
         <w:t xml:space="preserve"> staan:</w:t>
@@ -20378,7 +20387,7 @@
           <w:rPr>
             <w:noProof/>
           </w:rPr>
-          <w:t>45</w:t>
+          <w:t>46</w:t>
         </w:r>
       </w:fldSimple>
       <w:r>
@@ -20390,7 +20399,7 @@
         <w:t xml:space="preserve">Op deze manier kun je snel inzicht verkrijgen in de grootte van een bepaalde variabele in de </w:t>
       </w:r>
       <w:r>
-        <w:t>Work Space</w:t>
+        <w:t>Work space</w:t>
       </w:r>
       <w:r>
         <w:t xml:space="preserve">. </w:t>
@@ -20464,55 +20473,52 @@
     </w:p>
     <w:p>
       <w:pPr>
-        <w:rPr>
-          <w:b/>
-        </w:rPr>
-      </w:pPr>
-      <w:r>
-        <w:rPr>
-          <w:b/>
-        </w:rPr>
-        <w:t>Gebruik zelf in Matlab de functie whos() door ‘whos’ te typen in de CW.</w:t>
-      </w:r>
-    </w:p>
-    <w:p>
-      <w:pPr>
-        <w:rPr>
-          <w:b/>
-        </w:rPr>
-      </w:pPr>
-      <w:r>
-        <w:rPr>
-          <w:b/>
-        </w:rPr>
+        <w:pStyle w:val="aass"/>
+      </w:pPr>
+      <w:r>
+        <w:t xml:space="preserve">Gebruik zelf in Matlab de functie whos() door ‘whos’ te typen in </w:t>
+      </w:r>
+      <w:r>
+        <w:t>het Command Window</w:t>
+      </w:r>
+      <w:r>
+        <w:t>.</w:t>
+      </w:r>
+    </w:p>
+    <w:p>
+      <w:pPr>
+        <w:pStyle w:val="aass"/>
+      </w:pPr>
+      <w:r>
         <w:t>Druk op enter</w:t>
       </w:r>
     </w:p>
+    <w:p/>
     <w:p>
       <w:pPr>
         <w:pStyle w:val="Kop3"/>
-        <w:numPr>
-          <w:ilvl w:val="0"/>
-          <w:numId w:val="0"/>
-        </w:numPr>
-      </w:pPr>
-    </w:p>
-    <w:p>
-      <w:pPr>
-        <w:pStyle w:val="Kop3"/>
-      </w:pPr>
-      <w:bookmarkStart w:id="80" w:name="_Toc492041791"/>
+      </w:pPr>
+      <w:bookmarkStart w:id="81" w:name="_Toc494736688"/>
       <w:r>
         <w:t>s</w:t>
       </w:r>
       <w:r>
         <w:t>ize()</w:t>
       </w:r>
-      <w:bookmarkEnd w:id="80"/>
-    </w:p>
-    <w:p>
-      <w:r>
-        <w:t>Met de functie size() kun je de afmetingen van een variabele opvragen. Je moet wel weten welke van welke variabele je de afmetingen wilt opvragen. Hier kun je de functie whos() voor gebruiken.</w:t>
+      <w:bookmarkEnd w:id="81"/>
+    </w:p>
+    <w:p>
+      <w:r>
+        <w:t xml:space="preserve">Met de functie size() kun je de afmetingen van een variabele opvragen. Je moet wel weten welke van welke variabele je de afmetingen wilt opvragen. Hier kun je de functie </w:t>
+      </w:r>
+      <w:r>
+        <w:rPr>
+          <w:rStyle w:val="acodeChar"/>
+        </w:rPr>
+        <w:t xml:space="preserve">size() </w:t>
+      </w:r>
+      <w:r>
+        <w:t>voor gebruiken:</w:t>
       </w:r>
     </w:p>
     <w:p>
@@ -20573,7 +20579,7 @@
         <w:pStyle w:val="Bijschrift"/>
         <w:jc w:val="center"/>
       </w:pPr>
-      <w:bookmarkStart w:id="81" w:name="_Ref475721172"/>
+      <w:bookmarkStart w:id="82" w:name="_Ref475721172"/>
       <w:r>
         <w:t xml:space="preserve">Figuur </w:t>
       </w:r>
@@ -20582,10 +20588,10 @@
           <w:rPr>
             <w:noProof/>
           </w:rPr>
-          <w:t>46</w:t>
+          <w:t>47</w:t>
         </w:r>
       </w:fldSimple>
-      <w:bookmarkEnd w:id="81"/>
+      <w:bookmarkEnd w:id="82"/>
       <w:r>
         <w:t>: een voorbeeld van de output van de functie size</w:t>
       </w:r>
@@ -20600,8 +20606,41 @@
         <w:rPr>
           <w:b/>
         </w:rPr>
-        <w:t>Gebruik zelf de functie size() in Matlab.</w:t>
-      </w:r>
+        <w:t>Vier spieren hebben momentsarmen 3, 5, 2 en 4 cm. De fysiologische doorsneden zijn 12, 15, 3 en 7 cm</w:t>
+      </w:r>
+      <w:r>
+        <w:rPr>
+          <w:b/>
+          <w:vertAlign w:val="superscript"/>
+        </w:rPr>
+        <w:t>2</w:t>
+      </w:r>
+      <w:r>
+        <w:rPr>
+          <w:b/>
+        </w:rPr>
+        <w:t>. Maak een matrix in Matlab die deze gegevens bevat en gebruik de functie size() om de afmetingen van deze matrix op te vragen. Transponeer de matrix en vraag nogmaals de afmetingen op.</w:t>
+      </w:r>
+    </w:p>
+    <w:p>
+      <w:pPr>
+        <w:rPr>
+          <w:b/>
+        </w:rPr>
+      </w:pPr>
+      <w:r>
+        <w:rPr>
+          <w:b/>
+        </w:rPr>
+        <w:br w:type="page"/>
+      </w:r>
+    </w:p>
+    <w:p>
+      <w:pPr>
+        <w:rPr>
+          <w:b/>
+        </w:rPr>
+      </w:pPr>
     </w:p>
     <w:tbl>
       <w:tblPr>
@@ -20648,19 +20687,19 @@
         </w:tc>
       </w:tr>
     </w:tbl>
+    <w:p/>
     <w:p>
       <w:pPr>
         <w:pStyle w:val="Kop3"/>
       </w:pPr>
-      <w:bookmarkStart w:id="82" w:name="_Toc492041792"/>
-      <w:r>
-        <w:lastRenderedPageBreak/>
+      <w:bookmarkStart w:id="83" w:name="_Toc494736689"/>
+      <w:r>
         <w:t>l</w:t>
       </w:r>
       <w:r>
         <w:t>ength()</w:t>
       </w:r>
-      <w:bookmarkEnd w:id="82"/>
+      <w:bookmarkEnd w:id="83"/>
     </w:p>
     <w:p>
       <w:r>
@@ -20739,7 +20778,7 @@
           <w:rPr>
             <w:noProof/>
           </w:rPr>
-          <w:t>47</w:t>
+          <w:t>48</w:t>
         </w:r>
       </w:fldSimple>
       <w:r>
@@ -20761,7 +20800,7 @@
         <w:rPr>
           <w:noProof/>
         </w:rPr>
-        <w:t>45</w:t>
+        <w:t>47</w:t>
       </w:r>
       <w:r>
         <w:fldChar w:fldCharType="end"/>
@@ -20780,14 +20819,33 @@
         <w:rPr>
           <w:b/>
         </w:rPr>
-        <w:t>Gebruik zelf de functie length() in Matlab.</w:t>
+        <w:t xml:space="preserve">Gebruik zelf de functie </w:t>
+      </w:r>
+      <w:r>
+        <w:rPr>
+          <w:rStyle w:val="acodeChar"/>
+          <w:b/>
+        </w:rPr>
+        <w:t>length()</w:t>
+      </w:r>
+      <w:r>
+        <w:rPr>
+          <w:b/>
+        </w:rPr>
+        <w:t xml:space="preserve"> </w:t>
+      </w:r>
+      <w:r>
+        <w:rPr>
+          <w:rStyle w:val="aassChar"/>
+        </w:rPr>
+        <w:t>voor de matrix uit de vorige vraag, maar voorspel eerst wat er uit zal komen voordat je hem uitvoert.</w:t>
       </w:r>
     </w:p>
     <w:p>
       <w:pPr>
         <w:pStyle w:val="Kop3"/>
       </w:pPr>
-      <w:bookmarkStart w:id="83" w:name="_Toc492041793"/>
+      <w:bookmarkStart w:id="84" w:name="_Toc494736690"/>
       <w:r>
         <w:t>r</w:t>
       </w:r>
@@ -20800,7 +20858,7 @@
       <w:r>
         <w:t>()</w:t>
       </w:r>
-      <w:bookmarkEnd w:id="83"/>
+      <w:bookmarkEnd w:id="84"/>
     </w:p>
     <w:p>
       <w:r>
@@ -20865,7 +20923,7 @@
         <w:pStyle w:val="Bijschrift"/>
         <w:jc w:val="center"/>
       </w:pPr>
-      <w:bookmarkStart w:id="84" w:name="_Ref475721364"/>
+      <w:bookmarkStart w:id="85" w:name="_Ref475721364"/>
       <w:r>
         <w:t xml:space="preserve">Figuur </w:t>
       </w:r>
@@ -20874,10 +20932,10 @@
           <w:rPr>
             <w:noProof/>
           </w:rPr>
-          <w:t>48</w:t>
+          <w:t>49</w:t>
         </w:r>
       </w:fldSimple>
-      <w:bookmarkEnd w:id="84"/>
+      <w:bookmarkEnd w:id="85"/>
       <w:r>
         <w:t xml:space="preserve">: een voorbeeld van de output van de functie randn(). Merk op dat de functie twee variabele krijgt.  </w:t>
       </w:r>
@@ -20899,98 +20957,57 @@
           </w:tcPr>
           <w:p>
             <w:pPr>
-              <w:rPr>
-                <w:rFonts w:eastAsia="Times New Roman" w:cs="Times New Roman"/>
-              </w:rPr>
+              <w:pStyle w:val="aq"/>
             </w:pPr>
           </w:p>
           <w:p>
             <w:pPr>
-              <w:rPr>
-                <w:rFonts w:eastAsia="Times New Roman" w:cs="Times New Roman"/>
-                <w:i/>
-              </w:rPr>
+              <w:pStyle w:val="aq"/>
             </w:pPr>
             <w:r>
-              <w:rPr>
-                <w:rFonts w:eastAsia="Times New Roman" w:cs="Times New Roman"/>
-                <w:i/>
-              </w:rPr>
               <w:t xml:space="preserve">Merk op dat in </w:t>
             </w:r>
             <w:r>
-              <w:rPr>
-                <w:rFonts w:eastAsia="Times New Roman" w:cs="Times New Roman"/>
-                <w:i/>
-              </w:rPr>
               <w:fldChar w:fldCharType="begin"/>
             </w:r>
             <w:r>
-              <w:rPr>
-                <w:rFonts w:eastAsia="Times New Roman" w:cs="Times New Roman"/>
-                <w:i/>
-              </w:rPr>
               <w:instrText xml:space="preserve"> REF _Ref475721364 \h </w:instrText>
             </w:r>
             <w:r>
-              <w:rPr>
-                <w:rFonts w:eastAsia="Times New Roman" w:cs="Times New Roman"/>
-                <w:i/>
-              </w:rPr>
               <w:instrText xml:space="preserve"> \* MERGEFORMAT </w:instrText>
             </w:r>
             <w:r>
-              <w:rPr>
-                <w:rFonts w:eastAsia="Times New Roman" w:cs="Times New Roman"/>
-                <w:i/>
-              </w:rPr>
-            </w:r>
-            <w:r>
-              <w:rPr>
-                <w:rFonts w:eastAsia="Times New Roman" w:cs="Times New Roman"/>
-                <w:i/>
-              </w:rPr>
               <w:fldChar w:fldCharType="separate"/>
             </w:r>
             <w:r>
-              <w:rPr>
-                <w:i/>
-              </w:rPr>
               <w:t xml:space="preserve">Figuur </w:t>
             </w:r>
             <w:r>
               <w:rPr>
-                <w:i/>
-                <w:noProof/>
-              </w:rPr>
-              <w:t>47</w:t>
-            </w:r>
-            <w:r>
-              <w:rPr>
-                <w:rFonts w:eastAsia="Times New Roman" w:cs="Times New Roman"/>
-                <w:i/>
-              </w:rPr>
+                <w:noProof/>
+              </w:rPr>
+              <w:t>49</w:t>
+            </w:r>
+            <w:r>
               <w:fldChar w:fldCharType="end"/>
             </w:r>
             <w:r>
-              <w:rPr>
-                <w:rFonts w:eastAsia="Times New Roman" w:cs="Times New Roman"/>
-                <w:i/>
-              </w:rPr>
               <w:t xml:space="preserve"> de functie randn() twee keer op een verschillende manier is aangeroepen. Wat is het verschil tussen de twee aanroepen?</w:t>
             </w:r>
           </w:p>
           <w:p>
             <w:pPr>
-              <w:rPr>
-                <w:rFonts w:eastAsia="Times New Roman" w:cs="Times New Roman"/>
-              </w:rPr>
+              <w:pStyle w:val="aq"/>
             </w:pPr>
           </w:p>
         </w:tc>
       </w:tr>
     </w:tbl>
-    <w:p/>
+    <w:p>
+      <w:pPr>
+        <w:pStyle w:val="aq"/>
+      </w:pPr>
+    </w:p>
     <w:tbl>
       <w:tblPr>
         <w:tblStyle w:val="Tabelraster"/>
@@ -21008,31 +21025,20 @@
           </w:tcPr>
           <w:p>
             <w:pPr>
-              <w:rPr>
-                <w:rFonts w:eastAsia="Times New Roman" w:cs="Times New Roman"/>
-              </w:rPr>
+              <w:pStyle w:val="aq"/>
             </w:pPr>
           </w:p>
           <w:p>
             <w:pPr>
-              <w:rPr>
-                <w:rFonts w:eastAsia="Times New Roman" w:cs="Times New Roman"/>
-                <w:i/>
-              </w:rPr>
+              <w:pStyle w:val="aq"/>
             </w:pPr>
             <w:r>
-              <w:rPr>
-                <w:rFonts w:eastAsia="Times New Roman" w:cs="Times New Roman"/>
-                <w:i/>
-              </w:rPr>
               <w:t>Hoe kun je met de functie randn() een matrix (vectoren in een vector) maken?</w:t>
             </w:r>
           </w:p>
           <w:p>
             <w:pPr>
-              <w:rPr>
-                <w:rFonts w:eastAsia="Times New Roman" w:cs="Times New Roman"/>
-              </w:rPr>
+              <w:pStyle w:val="aq"/>
             </w:pPr>
           </w:p>
         </w:tc>
@@ -21046,6 +21052,7 @@
         </w:rPr>
       </w:pPr>
       <w:r>
+        <w:lastRenderedPageBreak/>
         <w:t xml:space="preserve">Zoals je hebt gezien kun je met de getallen die aan de functie randn() geeft de dimensies van de output bepalen. </w:t>
       </w:r>
       <w:r>
@@ -21057,27 +21064,26 @@
     </w:p>
     <w:p>
       <w:pPr>
-        <w:rPr>
-          <w:b/>
-        </w:rPr>
-      </w:pPr>
-      <w:r>
-        <w:rPr>
-          <w:b/>
-        </w:rPr>
-        <w:t>Typ in Matlab: ‘randn(3,3)’</w:t>
-      </w:r>
-    </w:p>
-    <w:p>
-      <w:pPr>
-        <w:rPr>
-          <w:b/>
-        </w:rPr>
-      </w:pPr>
-      <w:r>
-        <w:rPr>
-          <w:b/>
-        </w:rPr>
+        <w:pStyle w:val="aass"/>
+      </w:pPr>
+      <w:r>
+        <w:t>Typ in Matlab: ‘</w:t>
+      </w:r>
+      <w:r>
+        <w:rPr>
+          <w:rStyle w:val="acodeChar"/>
+        </w:rPr>
+        <w:t>randn(3,3)</w:t>
+      </w:r>
+      <w:r>
+        <w:t>’</w:t>
+      </w:r>
+    </w:p>
+    <w:p>
+      <w:pPr>
+        <w:pStyle w:val="aass"/>
+      </w:pPr>
+      <w:r>
         <w:t>Druk op enter</w:t>
       </w:r>
     </w:p>
@@ -21085,15 +21091,14 @@
       <w:pPr>
         <w:pStyle w:val="Kop3"/>
       </w:pPr>
-      <w:bookmarkStart w:id="85" w:name="_Toc492041794"/>
-      <w:r>
-        <w:lastRenderedPageBreak/>
+      <w:bookmarkStart w:id="86" w:name="_Toc494736691"/>
+      <w:r>
         <w:t>f</w:t>
       </w:r>
       <w:r>
         <w:t>liplr()</w:t>
       </w:r>
-      <w:bookmarkEnd w:id="85"/>
+      <w:bookmarkEnd w:id="86"/>
     </w:p>
     <w:p>
       <w:r>
@@ -21217,7 +21222,7 @@
         <w:pStyle w:val="Bijschrift"/>
         <w:jc w:val="center"/>
       </w:pPr>
-      <w:bookmarkStart w:id="86" w:name="_Ref475723146"/>
+      <w:bookmarkStart w:id="87" w:name="_Ref475723146"/>
       <w:r>
         <w:t xml:space="preserve">Figuur </w:t>
       </w:r>
@@ -21226,109 +21231,92 @@
           <w:rPr>
             <w:noProof/>
           </w:rPr>
-          <w:t>49</w:t>
+          <w:t>50</w:t>
         </w:r>
       </w:fldSimple>
-      <w:bookmarkEnd w:id="86"/>
+      <w:bookmarkEnd w:id="87"/>
       <w:r>
         <w:t>: een voorbeeld van de output van de functie fliplr().</w:t>
       </w:r>
     </w:p>
     <w:p>
       <w:pPr>
-        <w:rPr>
-          <w:b/>
-        </w:rPr>
-      </w:pPr>
-      <w:r>
-        <w:rPr>
-          <w:b/>
-        </w:rPr>
+        <w:pStyle w:val="aass"/>
+      </w:pPr>
+      <w:r>
         <w:t xml:space="preserve">Typ de code </w:t>
       </w:r>
       <w:r>
-        <w:rPr>
-          <w:b/>
-        </w:rPr>
         <w:t xml:space="preserve">van </w:t>
       </w:r>
       <w:r>
-        <w:rPr>
-          <w:b/>
-        </w:rPr>
         <w:fldChar w:fldCharType="begin"/>
       </w:r>
       <w:r>
-        <w:rPr>
-          <w:b/>
-        </w:rPr>
         <w:instrText xml:space="preserve"> REF _Ref475723146 \h  \* MERGEFORMAT </w:instrText>
       </w:r>
       <w:r>
-        <w:rPr>
-          <w:b/>
-        </w:rPr>
-      </w:r>
-      <w:r>
-        <w:rPr>
-          <w:b/>
-        </w:rPr>
         <w:fldChar w:fldCharType="separate"/>
       </w:r>
       <w:r>
-        <w:rPr>
-          <w:b/>
-        </w:rPr>
         <w:t xml:space="preserve">Figuur </w:t>
       </w:r>
       <w:r>
         <w:rPr>
-          <w:b/>
           <w:noProof/>
         </w:rPr>
-        <w:t>48</w:t>
-      </w:r>
-      <w:r>
-        <w:rPr>
-          <w:b/>
-        </w:rPr>
+        <w:t>50</w:t>
+      </w:r>
+      <w:r>
         <w:fldChar w:fldCharType="end"/>
       </w:r>
       <w:r>
-        <w:rPr>
-          <w:b/>
-        </w:rPr>
         <w:t xml:space="preserve"> over</w:t>
       </w:r>
       <w:r>
-        <w:rPr>
-          <w:b/>
-        </w:rPr>
         <w:t xml:space="preserve"> </w:t>
       </w:r>
     </w:p>
     <w:p>
       <w:pPr>
-        <w:rPr>
-          <w:b/>
-        </w:rPr>
-      </w:pPr>
-      <w:r>
-        <w:rPr>
-          <w:b/>
-        </w:rPr>
+        <w:pStyle w:val="aass"/>
+      </w:pPr>
+      <w:r>
         <w:t>Druk op enter</w:t>
       </w:r>
     </w:p>
     <w:p>
-      <w:r>
-        <w:rPr>
-          <w:b/>
-        </w:rPr>
-        <w:t>Verzin zelf een paar andere vectoren (of matrices) en gebruik fliplr().</w:t>
+      <w:pPr>
+        <w:pStyle w:val="aass"/>
+      </w:pPr>
+      <w:r>
+        <w:t xml:space="preserve">Verzin zelf een paar andere vectoren (of matrices) en gebruik </w:t>
+      </w:r>
+      <w:r>
+        <w:rPr>
+          <w:rStyle w:val="acodeChar"/>
+        </w:rPr>
+        <w:t>fliplr()</w:t>
+      </w:r>
+      <w:r>
+        <w:t>.</w:t>
       </w:r>
       <w:r>
         <w:t xml:space="preserve">  </w:t>
+      </w:r>
+    </w:p>
+    <w:p>
+      <w:r>
+        <w:t xml:space="preserve">Hopelijk heb je opgemerkt dat </w:t>
+      </w:r>
+      <w:r>
+        <w:rPr>
+          <w:rStyle w:val="acodeChar"/>
+        </w:rPr>
+        <w:t>fliplr()</w:t>
+      </w:r>
+      <w:r>
+        <w:t xml:space="preserve"> alleen werkt voor rijvectoren en niet voor kolomvectoren. Dat kun je ook opmaken uit de naamgeving van de functie. Let dus goed op bij wat voor soort vectoren je deze functie toepast.</w:t>
       </w:r>
     </w:p>
     <w:p/>
@@ -21398,14 +21386,33 @@
     </w:p>
     <w:p>
       <w:pPr>
-        <w:rPr>
-          <w:rFonts w:eastAsia="Times New Roman" w:cs="Times New Roman"/>
-        </w:rPr>
-      </w:pPr>
+        <w:pStyle w:val="aass"/>
+      </w:pPr>
+      <w:commentRangeStart w:id="88"/>
+      <w:r>
+        <w:t xml:space="preserve">Typ voor de lol ook eens </w:t>
+      </w:r>
+      <w:r>
+        <w:rPr>
+          <w:rStyle w:val="acodeChar"/>
+        </w:rPr>
+        <w:t>why</w:t>
+      </w:r>
+      <w:r>
+        <w:t xml:space="preserve"> in.</w:t>
+      </w:r>
+      <w:commentRangeEnd w:id="88"/>
+      <w:r>
+        <w:rPr>
+          <w:rStyle w:val="Verwijzingopmerking"/>
+          <w:b w:val="0"/>
+        </w:rPr>
+        <w:commentReference w:id="88"/>
+      </w:r>
     </w:p>
     <w:p/>
     <w:sectPr>
-      <w:headerReference w:type="first" r:id="rId76"/>
+      <w:headerReference w:type="first" r:id="rId78"/>
       <w:pgSz w:w="11906" w:h="16838"/>
       <w:pgMar w:top="1417" w:right="1417" w:bottom="1417" w:left="1417" w:header="708" w:footer="708" w:gutter="0"/>
       <w:cols w:space="708"/>
@@ -21417,7 +21424,7 @@
 
 <file path=word/comments.xml><?xml version="1.0" encoding="utf-8"?>
 <w:comments xmlns:wpc="http://schemas.microsoft.com/office/word/2010/wordprocessingCanvas" xmlns:mc="http://schemas.openxmlformats.org/markup-compatibility/2006" xmlns:o="urn:schemas-microsoft-com:office:office" xmlns:r="http://schemas.openxmlformats.org/officeDocument/2006/relationships" xmlns:m="http://schemas.openxmlformats.org/officeDocument/2006/math" xmlns:v="urn:schemas-microsoft-com:vml" xmlns:wp14="http://schemas.microsoft.com/office/word/2010/wordprocessingDrawing" xmlns:wp="http://schemas.openxmlformats.org/drawingml/2006/wordprocessingDrawing" xmlns:w10="urn:schemas-microsoft-com:office:word" xmlns:w="http://schemas.openxmlformats.org/wordprocessingml/2006/main" xmlns:w14="http://schemas.microsoft.com/office/word/2010/wordml" xmlns:w15="http://schemas.microsoft.com/office/word/2012/wordml" xmlns:wpg="http://schemas.microsoft.com/office/word/2010/wordprocessingGroup" xmlns:wpi="http://schemas.microsoft.com/office/word/2010/wordprocessingInk" xmlns:wne="http://schemas.microsoft.com/office/word/2006/wordml" xmlns:wps="http://schemas.microsoft.com/office/word/2010/wordprocessingShape" mc:Ignorable="w14 w15 wp14">
-  <w:comment w:id="41" w:author="Gebruiker" w:date="2017-09-25T16:20:00Z" w:initials="G">
+  <w:comment w:id="88" w:author="Gebruiker" w:date="2017-10-02T19:23:00Z" w:initials="G">
     <w:p>
       <w:pPr>
         <w:pStyle w:val="Tekstopmerking"/>
@@ -21429,7 +21436,7 @@
         <w:annotationRef/>
       </w:r>
       <w:r>
-        <w:t>Hier gebleven met het verwerken van commentaar Herre</w:t>
+        <w:t>Hier moeten nog opgaves voor komen</w:t>
       </w:r>
     </w:p>
   </w:comment>
@@ -21438,7 +21445,7 @@
 
 <file path=word/commentsExtended.xml><?xml version="1.0" encoding="utf-8"?>
 <w15:commentsEx xmlns:wpc="http://schemas.microsoft.com/office/word/2010/wordprocessingCanvas" xmlns:mc="http://schemas.openxmlformats.org/markup-compatibility/2006" xmlns:o="urn:schemas-microsoft-com:office:office" xmlns:r="http://schemas.openxmlformats.org/officeDocument/2006/relationships" xmlns:m="http://schemas.openxmlformats.org/officeDocument/2006/math" xmlns:v="urn:schemas-microsoft-com:vml" xmlns:wp14="http://schemas.microsoft.com/office/word/2010/wordprocessingDrawing" xmlns:wp="http://schemas.openxmlformats.org/drawingml/2006/wordprocessingDrawing" xmlns:w10="urn:schemas-microsoft-com:office:word" xmlns:w="http://schemas.openxmlformats.org/wordprocessingml/2006/main" xmlns:w14="http://schemas.microsoft.com/office/word/2010/wordml" xmlns:w15="http://schemas.microsoft.com/office/word/2012/wordml" xmlns:wpg="http://schemas.microsoft.com/office/word/2010/wordprocessingGroup" xmlns:wpi="http://schemas.microsoft.com/office/word/2010/wordprocessingInk" xmlns:wne="http://schemas.microsoft.com/office/word/2006/wordml" xmlns:wps="http://schemas.microsoft.com/office/word/2010/wordprocessingShape" mc:Ignorable="w14 w15 wp14">
-  <w15:commentEx w15:paraId="62624CFC" w15:done="0"/>
+  <w15:commentEx w15:paraId="2984C635" w15:done="0"/>
 </w15:commentsEx>
 </file>
 
@@ -21610,7 +21617,7 @@
         <w:color w:val="808080" w:themeColor="background1" w:themeShade="80"/>
         <w:sz w:val="18"/>
       </w:rPr>
-      <w:t>38</w:t>
+      <w:t>20</w:t>
     </w:r>
     <w:r>
       <w:rPr>
@@ -24836,11 +24843,13 @@
   <w:rsids>
     <w:rsidRoot w:val="009D7D6E"/>
     <w:rsid w:val="00244806"/>
+    <w:rsid w:val="002C0C44"/>
     <w:rsid w:val="00443411"/>
     <w:rsid w:val="004862ED"/>
     <w:rsid w:val="005771AE"/>
     <w:rsid w:val="007E32F9"/>
     <w:rsid w:val="00955D5A"/>
+    <w:rsid w:val="009D54E0"/>
     <w:rsid w:val="009D7D6E"/>
     <w:rsid w:val="00AA7DB4"/>
     <w:rsid w:val="00B400D9"/>
@@ -25619,7 +25628,7 @@
 </file>
 
 <file path=customXml/itemProps1.xml><?xml version="1.0" encoding="utf-8"?>
-<ds:datastoreItem xmlns:ds="http://schemas.openxmlformats.org/officeDocument/2006/customXml" ds:itemID="{AD8D6892-7F12-4227-B780-A58ED15C7948}">
+<ds:datastoreItem xmlns:ds="http://schemas.openxmlformats.org/officeDocument/2006/customXml" ds:itemID="{DD5AAECE-D6DC-4F3E-983F-7A00E2077046}">
   <ds:schemaRefs>
     <ds:schemaRef ds:uri="http://schemas.openxmlformats.org/officeDocument/2006/bibliography"/>
   </ds:schemaRefs>

--- a/LESWEEK1/Reader_Biostatica_Matlab_Wk1_1_READER.docx
+++ b/LESWEEK1/Reader_Biostatica_Matlab_Wk1_1_READER.docx
@@ -1157,7 +1157,7 @@
           <w:r>
             <w:fldChar w:fldCharType="separate"/>
           </w:r>
-          <w:hyperlink w:anchor="_Toc494736645" w:history="1">
+          <w:hyperlink w:anchor="_Toc492041748" w:history="1">
             <w:r>
               <w:rPr>
                 <w:rStyle w:val="Hyperlink"/>
@@ -1184,7 +1184,7 @@
                 <w:noProof/>
                 <w:webHidden/>
               </w:rPr>
-              <w:instrText xml:space="preserve"> PAGEREF _Toc494736645 \h </w:instrText>
+              <w:instrText xml:space="preserve"> PAGEREF _Toc492041748 \h </w:instrText>
             </w:r>
             <w:r>
               <w:rPr>
@@ -1225,7 +1225,7 @@
               <w:lang w:eastAsia="nl-NL"/>
             </w:rPr>
           </w:pPr>
-          <w:hyperlink w:anchor="_Toc494736646" w:history="1">
+          <w:hyperlink w:anchor="_Toc492041749" w:history="1">
             <w:r>
               <w:rPr>
                 <w:rStyle w:val="Hyperlink"/>
@@ -1268,7 +1268,7 @@
                 <w:noProof/>
                 <w:webHidden/>
               </w:rPr>
-              <w:instrText xml:space="preserve"> PAGEREF _Toc494736646 \h </w:instrText>
+              <w:instrText xml:space="preserve"> PAGEREF _Toc492041749 \h </w:instrText>
             </w:r>
             <w:r>
               <w:rPr>
@@ -1309,7 +1309,7 @@
               <w:lang w:eastAsia="nl-NL"/>
             </w:rPr>
           </w:pPr>
-          <w:hyperlink w:anchor="_Toc494736647" w:history="1">
+          <w:hyperlink w:anchor="_Toc492041750" w:history="1">
             <w:r>
               <w:rPr>
                 <w:rStyle w:val="Hyperlink"/>
@@ -1352,7 +1352,7 @@
                 <w:noProof/>
                 <w:webHidden/>
               </w:rPr>
-              <w:instrText xml:space="preserve"> PAGEREF _Toc494736647 \h </w:instrText>
+              <w:instrText xml:space="preserve"> PAGEREF _Toc492041750 \h </w:instrText>
             </w:r>
             <w:r>
               <w:rPr>
@@ -1393,7 +1393,7 @@
               <w:lang w:eastAsia="nl-NL"/>
             </w:rPr>
           </w:pPr>
-          <w:hyperlink w:anchor="_Toc494736648" w:history="1">
+          <w:hyperlink w:anchor="_Toc492041751" w:history="1">
             <w:r>
               <w:rPr>
                 <w:rStyle w:val="Hyperlink"/>
@@ -1436,7 +1436,7 @@
                 <w:noProof/>
                 <w:webHidden/>
               </w:rPr>
-              <w:instrText xml:space="preserve"> PAGEREF _Toc494736648 \h </w:instrText>
+              <w:instrText xml:space="preserve"> PAGEREF _Toc492041751 \h </w:instrText>
             </w:r>
             <w:r>
               <w:rPr>
@@ -1477,7 +1477,7 @@
               <w:lang w:eastAsia="nl-NL"/>
             </w:rPr>
           </w:pPr>
-          <w:hyperlink w:anchor="_Toc494736649" w:history="1">
+          <w:hyperlink w:anchor="_Toc492041752" w:history="1">
             <w:r>
               <w:rPr>
                 <w:rStyle w:val="Hyperlink"/>
@@ -1520,7 +1520,7 @@
                 <w:noProof/>
                 <w:webHidden/>
               </w:rPr>
-              <w:instrText xml:space="preserve"> PAGEREF _Toc494736649 \h </w:instrText>
+              <w:instrText xml:space="preserve"> PAGEREF _Toc492041752 \h </w:instrText>
             </w:r>
             <w:r>
               <w:rPr>
@@ -1562,7 +1562,7 @@
               <w:lang w:eastAsia="nl-NL"/>
             </w:rPr>
           </w:pPr>
-          <w:hyperlink w:anchor="_Toc494736650" w:history="1">
+          <w:hyperlink w:anchor="_Toc492041753" w:history="1">
             <w:r>
               <w:rPr>
                 <w:rStyle w:val="Hyperlink"/>
@@ -1606,7 +1606,7 @@
                 <w:noProof/>
                 <w:webHidden/>
               </w:rPr>
-              <w:instrText xml:space="preserve"> PAGEREF _Toc494736650 \h </w:instrText>
+              <w:instrText xml:space="preserve"> PAGEREF _Toc492041753 \h </w:instrText>
             </w:r>
             <w:r>
               <w:rPr>
@@ -1647,7 +1647,7 @@
               <w:lang w:eastAsia="nl-NL"/>
             </w:rPr>
           </w:pPr>
-          <w:hyperlink w:anchor="_Toc494736651" w:history="1">
+          <w:hyperlink w:anchor="_Toc492041754" w:history="1">
             <w:r>
               <w:rPr>
                 <w:rStyle w:val="Hyperlink"/>
@@ -1690,7 +1690,7 @@
                 <w:noProof/>
                 <w:webHidden/>
               </w:rPr>
-              <w:instrText xml:space="preserve"> PAGEREF _Toc494736651 \h </w:instrText>
+              <w:instrText xml:space="preserve"> PAGEREF _Toc492041754 \h </w:instrText>
             </w:r>
             <w:r>
               <w:rPr>
@@ -1731,7 +1731,7 @@
               <w:lang w:eastAsia="nl-NL"/>
             </w:rPr>
           </w:pPr>
-          <w:hyperlink w:anchor="_Toc494736652" w:history="1">
+          <w:hyperlink w:anchor="_Toc492041755" w:history="1">
             <w:r>
               <w:rPr>
                 <w:rStyle w:val="Hyperlink"/>
@@ -1774,7 +1774,7 @@
                 <w:noProof/>
                 <w:webHidden/>
               </w:rPr>
-              <w:instrText xml:space="preserve"> PAGEREF _Toc494736652 \h </w:instrText>
+              <w:instrText xml:space="preserve"> PAGEREF _Toc492041755 \h </w:instrText>
             </w:r>
             <w:r>
               <w:rPr>
@@ -1815,7 +1815,7 @@
               <w:lang w:eastAsia="nl-NL"/>
             </w:rPr>
           </w:pPr>
-          <w:hyperlink w:anchor="_Toc494736653" w:history="1">
+          <w:hyperlink w:anchor="_Toc492041756" w:history="1">
             <w:r>
               <w:rPr>
                 <w:rStyle w:val="Hyperlink"/>
@@ -1858,7 +1858,7 @@
                 <w:noProof/>
                 <w:webHidden/>
               </w:rPr>
-              <w:instrText xml:space="preserve"> PAGEREF _Toc494736653 \h </w:instrText>
+              <w:instrText xml:space="preserve"> PAGEREF _Toc492041756 \h </w:instrText>
             </w:r>
             <w:r>
               <w:rPr>
@@ -1899,7 +1899,7 @@
               <w:lang w:eastAsia="nl-NL"/>
             </w:rPr>
           </w:pPr>
-          <w:hyperlink w:anchor="_Toc494736654" w:history="1">
+          <w:hyperlink w:anchor="_Toc492041757" w:history="1">
             <w:r>
               <w:rPr>
                 <w:rStyle w:val="Hyperlink"/>
@@ -1942,7 +1942,7 @@
                 <w:noProof/>
                 <w:webHidden/>
               </w:rPr>
-              <w:instrText xml:space="preserve"> PAGEREF _Toc494736654 \h </w:instrText>
+              <w:instrText xml:space="preserve"> PAGEREF _Toc492041757 \h </w:instrText>
             </w:r>
             <w:r>
               <w:rPr>
@@ -1983,7 +1983,7 @@
               <w:lang w:eastAsia="nl-NL"/>
             </w:rPr>
           </w:pPr>
-          <w:hyperlink w:anchor="_Toc494736655" w:history="1">
+          <w:hyperlink w:anchor="_Toc492041758" w:history="1">
             <w:r>
               <w:rPr>
                 <w:rStyle w:val="Hyperlink"/>
@@ -2005,7 +2005,14 @@
                 <w:rStyle w:val="Hyperlink"/>
                 <w:noProof/>
               </w:rPr>
-              <w:t>Samenhang tussen een script en het Command Window</w:t>
+              <w:t xml:space="preserve">Samenhang tussen een script en </w:t>
+            </w:r>
+            <w:r>
+              <w:rPr>
+                <w:rStyle w:val="Hyperlink"/>
+                <w:noProof/>
+              </w:rPr>
+              <w:t>het Command Window</w:t>
             </w:r>
             <w:r>
               <w:rPr>
@@ -2026,7 +2033,7 @@
                 <w:noProof/>
                 <w:webHidden/>
               </w:rPr>
-              <w:instrText xml:space="preserve"> PAGEREF _Toc494736655 \h </w:instrText>
+              <w:instrText xml:space="preserve"> PAGEREF _Toc492041758 \h </w:instrText>
             </w:r>
             <w:r>
               <w:rPr>
@@ -2067,7 +2074,7 @@
               <w:lang w:eastAsia="nl-NL"/>
             </w:rPr>
           </w:pPr>
-          <w:hyperlink w:anchor="_Toc494736656" w:history="1">
+          <w:hyperlink w:anchor="_Toc492041759" w:history="1">
             <w:r>
               <w:rPr>
                 <w:rStyle w:val="Hyperlink"/>
@@ -2110,7 +2117,7 @@
                 <w:noProof/>
                 <w:webHidden/>
               </w:rPr>
-              <w:instrText xml:space="preserve"> PAGEREF _Toc494736656 \h </w:instrText>
+              <w:instrText xml:space="preserve"> PAGEREF _Toc492041759 \h </w:instrText>
             </w:r>
             <w:r>
               <w:rPr>
@@ -2151,7 +2158,7 @@
               <w:lang w:eastAsia="nl-NL"/>
             </w:rPr>
           </w:pPr>
-          <w:hyperlink w:anchor="_Toc494736657" w:history="1">
+          <w:hyperlink w:anchor="_Toc492041760" w:history="1">
             <w:r>
               <w:rPr>
                 <w:rStyle w:val="Hyperlink"/>
@@ -2194,7 +2201,7 @@
                 <w:noProof/>
                 <w:webHidden/>
               </w:rPr>
-              <w:instrText xml:space="preserve"> PAGEREF _Toc494736657 \h </w:instrText>
+              <w:instrText xml:space="preserve"> PAGEREF _Toc492041760 \h </w:instrText>
             </w:r>
             <w:r>
               <w:rPr>
@@ -2235,7 +2242,7 @@
               <w:lang w:eastAsia="nl-NL"/>
             </w:rPr>
           </w:pPr>
-          <w:hyperlink w:anchor="_Toc494736658" w:history="1">
+          <w:hyperlink w:anchor="_Toc492041761" w:history="1">
             <w:r>
               <w:rPr>
                 <w:rStyle w:val="Hyperlink"/>
@@ -2278,7 +2285,7 @@
                 <w:noProof/>
                 <w:webHidden/>
               </w:rPr>
-              <w:instrText xml:space="preserve"> PAGEREF _Toc494736658 \h </w:instrText>
+              <w:instrText xml:space="preserve"> PAGEREF _Toc492041761 \h </w:instrText>
             </w:r>
             <w:r>
               <w:rPr>
@@ -2319,7 +2326,7 @@
               <w:lang w:eastAsia="nl-NL"/>
             </w:rPr>
           </w:pPr>
-          <w:hyperlink w:anchor="_Toc494736659" w:history="1">
+          <w:hyperlink w:anchor="_Toc492041762" w:history="1">
             <w:r>
               <w:rPr>
                 <w:rStyle w:val="Hyperlink"/>
@@ -2362,7 +2369,7 @@
                 <w:noProof/>
                 <w:webHidden/>
               </w:rPr>
-              <w:instrText xml:space="preserve"> PAGEREF _Toc494736659 \h </w:instrText>
+              <w:instrText xml:space="preserve"> PAGEREF _Toc492041762 \h </w:instrText>
             </w:r>
             <w:r>
               <w:rPr>
@@ -2403,7 +2410,7 @@
               <w:lang w:eastAsia="nl-NL"/>
             </w:rPr>
           </w:pPr>
-          <w:hyperlink w:anchor="_Toc494736660" w:history="1">
+          <w:hyperlink w:anchor="_Toc492041763" w:history="1">
             <w:r>
               <w:rPr>
                 <w:rStyle w:val="Hyperlink"/>
@@ -2446,7 +2453,7 @@
                 <w:noProof/>
                 <w:webHidden/>
               </w:rPr>
-              <w:instrText xml:space="preserve"> PAGEREF _Toc494736660 \h </w:instrText>
+              <w:instrText xml:space="preserve"> PAGEREF _Toc492041763 \h </w:instrText>
             </w:r>
             <w:r>
               <w:rPr>
@@ -2487,7 +2494,7 @@
               <w:lang w:eastAsia="nl-NL"/>
             </w:rPr>
           </w:pPr>
-          <w:hyperlink w:anchor="_Toc494736661" w:history="1">
+          <w:hyperlink w:anchor="_Toc492041764" w:history="1">
             <w:r>
               <w:rPr>
                 <w:rStyle w:val="Hyperlink"/>
@@ -2530,7 +2537,7 @@
                 <w:noProof/>
                 <w:webHidden/>
               </w:rPr>
-              <w:instrText xml:space="preserve"> PAGEREF _Toc494736661 \h </w:instrText>
+              <w:instrText xml:space="preserve"> PAGEREF _Toc492041764 \h </w:instrText>
             </w:r>
             <w:r>
               <w:rPr>
@@ -2572,7 +2579,7 @@
               <w:lang w:eastAsia="nl-NL"/>
             </w:rPr>
           </w:pPr>
-          <w:hyperlink w:anchor="_Toc494736662" w:history="1">
+          <w:hyperlink w:anchor="_Toc492041765" w:history="1">
             <w:r>
               <w:rPr>
                 <w:rStyle w:val="Hyperlink"/>
@@ -2616,7 +2623,7 @@
                 <w:noProof/>
                 <w:webHidden/>
               </w:rPr>
-              <w:instrText xml:space="preserve"> PAGEREF _Toc494736662 \h </w:instrText>
+              <w:instrText xml:space="preserve"> PAGEREF _Toc492041765 \h </w:instrText>
             </w:r>
             <w:r>
               <w:rPr>
@@ -2657,7 +2664,7 @@
               <w:lang w:eastAsia="nl-NL"/>
             </w:rPr>
           </w:pPr>
-          <w:hyperlink w:anchor="_Toc494736663" w:history="1">
+          <w:hyperlink w:anchor="_Toc492041766" w:history="1">
             <w:r>
               <w:rPr>
                 <w:rStyle w:val="Hyperlink"/>
@@ -2700,7 +2707,7 @@
                 <w:noProof/>
                 <w:webHidden/>
               </w:rPr>
-              <w:instrText xml:space="preserve"> PAGEREF _Toc494736663 \h </w:instrText>
+              <w:instrText xml:space="preserve"> PAGEREF _Toc492041766 \h </w:instrText>
             </w:r>
             <w:r>
               <w:rPr>
@@ -2720,7 +2727,7 @@
                 <w:noProof/>
                 <w:webHidden/>
               </w:rPr>
-              <w:t>17</w:t>
+              <w:t>16</w:t>
             </w:r>
             <w:r>
               <w:rPr>
@@ -2742,7 +2749,7 @@
               <w:lang w:eastAsia="nl-NL"/>
             </w:rPr>
           </w:pPr>
-          <w:hyperlink w:anchor="_Toc494736664" w:history="1">
+          <w:hyperlink w:anchor="_Toc492041767" w:history="1">
             <w:r>
               <w:rPr>
                 <w:rStyle w:val="Hyperlink"/>
@@ -2786,7 +2793,7 @@
                 <w:noProof/>
                 <w:webHidden/>
               </w:rPr>
-              <w:instrText xml:space="preserve"> PAGEREF _Toc494736664 \h </w:instrText>
+              <w:instrText xml:space="preserve"> PAGEREF _Toc492041767 \h </w:instrText>
             </w:r>
             <w:r>
               <w:rPr>
@@ -2827,7 +2834,7 @@
               <w:lang w:eastAsia="nl-NL"/>
             </w:rPr>
           </w:pPr>
-          <w:hyperlink w:anchor="_Toc494736665" w:history="1">
+          <w:hyperlink w:anchor="_Toc492041768" w:history="1">
             <w:r>
               <w:rPr>
                 <w:rStyle w:val="Hyperlink"/>
@@ -2870,7 +2877,7 @@
                 <w:noProof/>
                 <w:webHidden/>
               </w:rPr>
-              <w:instrText xml:space="preserve"> PAGEREF _Toc494736665 \h </w:instrText>
+              <w:instrText xml:space="preserve"> PAGEREF _Toc492041768 \h </w:instrText>
             </w:r>
             <w:r>
               <w:rPr>
@@ -2911,7 +2918,7 @@
               <w:lang w:eastAsia="nl-NL"/>
             </w:rPr>
           </w:pPr>
-          <w:hyperlink w:anchor="_Toc494736666" w:history="1">
+          <w:hyperlink w:anchor="_Toc492041769" w:history="1">
             <w:r>
               <w:rPr>
                 <w:rStyle w:val="Hyperlink"/>
@@ -2954,7 +2961,7 @@
                 <w:noProof/>
                 <w:webHidden/>
               </w:rPr>
-              <w:instrText xml:space="preserve"> PAGEREF _Toc494736666 \h </w:instrText>
+              <w:instrText xml:space="preserve"> PAGEREF _Toc492041769 \h </w:instrText>
             </w:r>
             <w:r>
               <w:rPr>
@@ -2974,7 +2981,7 @@
                 <w:noProof/>
                 <w:webHidden/>
               </w:rPr>
-              <w:t>19</w:t>
+              <w:t>18</w:t>
             </w:r>
             <w:r>
               <w:rPr>
@@ -2995,7 +3002,7 @@
               <w:lang w:eastAsia="nl-NL"/>
             </w:rPr>
           </w:pPr>
-          <w:hyperlink w:anchor="_Toc494736667" w:history="1">
+          <w:hyperlink w:anchor="_Toc492041770" w:history="1">
             <w:r>
               <w:rPr>
                 <w:rStyle w:val="Hyperlink"/>
@@ -3038,7 +3045,7 @@
                 <w:noProof/>
                 <w:webHidden/>
               </w:rPr>
-              <w:instrText xml:space="preserve"> PAGEREF _Toc494736667 \h </w:instrText>
+              <w:instrText xml:space="preserve"> PAGEREF _Toc492041770 \h </w:instrText>
             </w:r>
             <w:r>
               <w:rPr>
@@ -3058,7 +3065,7 @@
                 <w:noProof/>
                 <w:webHidden/>
               </w:rPr>
-              <w:t>20</w:t>
+              <w:t>19</w:t>
             </w:r>
             <w:r>
               <w:rPr>
@@ -3079,7 +3086,7 @@
               <w:lang w:eastAsia="nl-NL"/>
             </w:rPr>
           </w:pPr>
-          <w:hyperlink w:anchor="_Toc494736668" w:history="1">
+          <w:hyperlink w:anchor="_Toc492041771" w:history="1">
             <w:r>
               <w:rPr>
                 <w:rStyle w:val="Hyperlink"/>
@@ -3122,7 +3129,7 @@
                 <w:noProof/>
                 <w:webHidden/>
               </w:rPr>
-              <w:instrText xml:space="preserve"> PAGEREF _Toc494736668 \h </w:instrText>
+              <w:instrText xml:space="preserve"> PAGEREF _Toc492041771 \h </w:instrText>
             </w:r>
             <w:r>
               <w:rPr>
@@ -3142,7 +3149,7 @@
                 <w:noProof/>
                 <w:webHidden/>
               </w:rPr>
-              <w:t>21</w:t>
+              <w:t>20</w:t>
             </w:r>
             <w:r>
               <w:rPr>
@@ -3163,7 +3170,7 @@
               <w:lang w:eastAsia="nl-NL"/>
             </w:rPr>
           </w:pPr>
-          <w:hyperlink w:anchor="_Toc494736669" w:history="1">
+          <w:hyperlink w:anchor="_Toc492041772" w:history="1">
             <w:r>
               <w:rPr>
                 <w:rStyle w:val="Hyperlink"/>
@@ -3206,7 +3213,7 @@
                 <w:noProof/>
                 <w:webHidden/>
               </w:rPr>
-              <w:instrText xml:space="preserve"> PAGEREF _Toc494736669 \h </w:instrText>
+              <w:instrText xml:space="preserve"> PAGEREF _Toc492041772 \h </w:instrText>
             </w:r>
             <w:r>
               <w:rPr>
@@ -3226,7 +3233,7 @@
                 <w:noProof/>
                 <w:webHidden/>
               </w:rPr>
-              <w:t>21</w:t>
+              <w:t>20</w:t>
             </w:r>
             <w:r>
               <w:rPr>
@@ -3247,7 +3254,7 @@
               <w:lang w:eastAsia="nl-NL"/>
             </w:rPr>
           </w:pPr>
-          <w:hyperlink w:anchor="_Toc494736670" w:history="1">
+          <w:hyperlink w:anchor="_Toc492041773" w:history="1">
             <w:r>
               <w:rPr>
                 <w:rStyle w:val="Hyperlink"/>
@@ -3290,7 +3297,7 @@
                 <w:noProof/>
                 <w:webHidden/>
               </w:rPr>
-              <w:instrText xml:space="preserve"> PAGEREF _Toc494736670 \h </w:instrText>
+              <w:instrText xml:space="preserve"> PAGEREF _Toc492041773 \h </w:instrText>
             </w:r>
             <w:r>
               <w:rPr>
@@ -3310,7 +3317,7 @@
                 <w:noProof/>
                 <w:webHidden/>
               </w:rPr>
-              <w:t>22</w:t>
+              <w:t>21</w:t>
             </w:r>
             <w:r>
               <w:rPr>
@@ -3331,7 +3338,7 @@
               <w:lang w:eastAsia="nl-NL"/>
             </w:rPr>
           </w:pPr>
-          <w:hyperlink w:anchor="_Toc494736671" w:history="1">
+          <w:hyperlink w:anchor="_Toc492041774" w:history="1">
             <w:r>
               <w:rPr>
                 <w:rStyle w:val="Hyperlink"/>
@@ -3374,7 +3381,7 @@
                 <w:noProof/>
                 <w:webHidden/>
               </w:rPr>
-              <w:instrText xml:space="preserve"> PAGEREF _Toc494736671 \h </w:instrText>
+              <w:instrText xml:space="preserve"> PAGEREF _Toc492041774 \h </w:instrText>
             </w:r>
             <w:r>
               <w:rPr>
@@ -3394,7 +3401,7 @@
                 <w:noProof/>
                 <w:webHidden/>
               </w:rPr>
-              <w:t>24</w:t>
+              <w:t>23</w:t>
             </w:r>
             <w:r>
               <w:rPr>
@@ -3416,7 +3423,7 @@
               <w:lang w:eastAsia="nl-NL"/>
             </w:rPr>
           </w:pPr>
-          <w:hyperlink w:anchor="_Toc494736672" w:history="1">
+          <w:hyperlink w:anchor="_Toc492041775" w:history="1">
             <w:r>
               <w:rPr>
                 <w:rStyle w:val="Hyperlink"/>
@@ -3460,7 +3467,7 @@
                 <w:noProof/>
                 <w:webHidden/>
               </w:rPr>
-              <w:instrText xml:space="preserve"> PAGEREF _Toc494736672 \h </w:instrText>
+              <w:instrText xml:space="preserve"> PAGEREF _Toc492041775 \h </w:instrText>
             </w:r>
             <w:r>
               <w:rPr>
@@ -3480,7 +3487,7 @@
                 <w:noProof/>
                 <w:webHidden/>
               </w:rPr>
-              <w:t>25</w:t>
+              <w:t>24</w:t>
             </w:r>
             <w:r>
               <w:rPr>
@@ -3501,7 +3508,7 @@
               <w:lang w:eastAsia="nl-NL"/>
             </w:rPr>
           </w:pPr>
-          <w:hyperlink w:anchor="_Toc494736673" w:history="1">
+          <w:hyperlink w:anchor="_Toc492041776" w:history="1">
             <w:r>
               <w:rPr>
                 <w:rStyle w:val="Hyperlink"/>
@@ -3544,7 +3551,7 @@
                 <w:noProof/>
                 <w:webHidden/>
               </w:rPr>
-              <w:instrText xml:space="preserve"> PAGEREF _Toc494736673 \h </w:instrText>
+              <w:instrText xml:space="preserve"> PAGEREF _Toc492041776 \h </w:instrText>
             </w:r>
             <w:r>
               <w:rPr>
@@ -3564,7 +3571,7 @@
                 <w:noProof/>
                 <w:webHidden/>
               </w:rPr>
-              <w:t>29</w:t>
+              <w:t>28</w:t>
             </w:r>
             <w:r>
               <w:rPr>
@@ -3585,7 +3592,7 @@
               <w:lang w:eastAsia="nl-NL"/>
             </w:rPr>
           </w:pPr>
-          <w:hyperlink w:anchor="_Toc494736674" w:history="1">
+          <w:hyperlink w:anchor="_Toc492041777" w:history="1">
             <w:r>
               <w:rPr>
                 <w:rStyle w:val="Hyperlink"/>
@@ -3628,7 +3635,7 @@
                 <w:noProof/>
                 <w:webHidden/>
               </w:rPr>
-              <w:instrText xml:space="preserve"> PAGEREF _Toc494736674 \h </w:instrText>
+              <w:instrText xml:space="preserve"> PAGEREF _Toc492041777 \h </w:instrText>
             </w:r>
             <w:r>
               <w:rPr>
@@ -3648,7 +3655,7 @@
                 <w:noProof/>
                 <w:webHidden/>
               </w:rPr>
-              <w:t>30</w:t>
+              <w:t>29</w:t>
             </w:r>
             <w:r>
               <w:rPr>
@@ -3669,7 +3676,7 @@
               <w:lang w:eastAsia="nl-NL"/>
             </w:rPr>
           </w:pPr>
-          <w:hyperlink w:anchor="_Toc494736675" w:history="1">
+          <w:hyperlink w:anchor="_Toc492041778" w:history="1">
             <w:r>
               <w:rPr>
                 <w:rStyle w:val="Hyperlink"/>
@@ -3712,7 +3719,7 @@
                 <w:noProof/>
                 <w:webHidden/>
               </w:rPr>
-              <w:instrText xml:space="preserve"> PAGEREF _Toc494736675 \h </w:instrText>
+              <w:instrText xml:space="preserve"> PAGEREF _Toc492041778 \h </w:instrText>
             </w:r>
             <w:r>
               <w:rPr>
@@ -3732,7 +3739,7 @@
                 <w:noProof/>
                 <w:webHidden/>
               </w:rPr>
-              <w:t>31</w:t>
+              <w:t>30</w:t>
             </w:r>
             <w:r>
               <w:rPr>
@@ -3754,7 +3761,7 @@
               <w:lang w:eastAsia="nl-NL"/>
             </w:rPr>
           </w:pPr>
-          <w:hyperlink w:anchor="_Toc494736676" w:history="1">
+          <w:hyperlink w:anchor="_Toc492041779" w:history="1">
             <w:r>
               <w:rPr>
                 <w:rStyle w:val="Hyperlink"/>
@@ -3798,7 +3805,7 @@
                 <w:noProof/>
                 <w:webHidden/>
               </w:rPr>
-              <w:instrText xml:space="preserve"> PAGEREF _Toc494736676 \h </w:instrText>
+              <w:instrText xml:space="preserve"> PAGEREF _Toc492041779 \h </w:instrText>
             </w:r>
             <w:r>
               <w:rPr>
@@ -3818,7 +3825,7 @@
                 <w:noProof/>
                 <w:webHidden/>
               </w:rPr>
-              <w:t>31</w:t>
+              <w:t>30</w:t>
             </w:r>
             <w:r>
               <w:rPr>
@@ -3839,7 +3846,7 @@
               <w:lang w:eastAsia="nl-NL"/>
             </w:rPr>
           </w:pPr>
-          <w:hyperlink w:anchor="_Toc494736677" w:history="1">
+          <w:hyperlink w:anchor="_Toc492041780" w:history="1">
             <w:r>
               <w:rPr>
                 <w:rStyle w:val="Hyperlink"/>
@@ -3882,7 +3889,7 @@
                 <w:noProof/>
                 <w:webHidden/>
               </w:rPr>
-              <w:instrText xml:space="preserve"> PAGEREF _Toc494736677 \h </w:instrText>
+              <w:instrText xml:space="preserve"> PAGEREF _Toc492041780 \h </w:instrText>
             </w:r>
             <w:r>
               <w:rPr>
@@ -3902,7 +3909,7 @@
                 <w:noProof/>
                 <w:webHidden/>
               </w:rPr>
-              <w:t>33</w:t>
+              <w:t>32</w:t>
             </w:r>
             <w:r>
               <w:rPr>
@@ -3924,7 +3931,7 @@
               <w:lang w:eastAsia="nl-NL"/>
             </w:rPr>
           </w:pPr>
-          <w:hyperlink w:anchor="_Toc494736678" w:history="1">
+          <w:hyperlink w:anchor="_Toc492041781" w:history="1">
             <w:r>
               <w:rPr>
                 <w:rStyle w:val="Hyperlink"/>
@@ -3968,7 +3975,7 @@
                 <w:noProof/>
                 <w:webHidden/>
               </w:rPr>
-              <w:instrText xml:space="preserve"> PAGEREF _Toc494736678 \h </w:instrText>
+              <w:instrText xml:space="preserve"> PAGEREF _Toc492041781 \h </w:instrText>
             </w:r>
             <w:r>
               <w:rPr>
@@ -3988,7 +3995,7 @@
                 <w:noProof/>
                 <w:webHidden/>
               </w:rPr>
-              <w:t>33</w:t>
+              <w:t>32</w:t>
             </w:r>
             <w:r>
               <w:rPr>
@@ -4010,7 +4017,7 @@
               <w:lang w:eastAsia="nl-NL"/>
             </w:rPr>
           </w:pPr>
-          <w:hyperlink w:anchor="_Toc494736679" w:history="1">
+          <w:hyperlink w:anchor="_Toc492041782" w:history="1">
             <w:r>
               <w:rPr>
                 <w:rStyle w:val="Hyperlink"/>
@@ -4054,7 +4061,7 @@
                 <w:noProof/>
                 <w:webHidden/>
               </w:rPr>
-              <w:instrText xml:space="preserve"> PAGEREF _Toc494736679 \h </w:instrText>
+              <w:instrText xml:space="preserve"> PAGEREF _Toc492041782 \h </w:instrText>
             </w:r>
             <w:r>
               <w:rPr>
@@ -4074,7 +4081,7 @@
                 <w:noProof/>
                 <w:webHidden/>
               </w:rPr>
-              <w:t>33</w:t>
+              <w:t>32</w:t>
             </w:r>
             <w:r>
               <w:rPr>
@@ -4095,7 +4102,7 @@
               <w:lang w:eastAsia="nl-NL"/>
             </w:rPr>
           </w:pPr>
-          <w:hyperlink w:anchor="_Toc494736680" w:history="1">
+          <w:hyperlink w:anchor="_Toc492041783" w:history="1">
             <w:r>
               <w:rPr>
                 <w:rStyle w:val="Hyperlink"/>
@@ -4140,7 +4147,7 @@
                 <w:noProof/>
                 <w:webHidden/>
               </w:rPr>
-              <w:instrText xml:space="preserve"> PAGEREF _Toc494736680 \h </w:instrText>
+              <w:instrText xml:space="preserve"> PAGEREF _Toc492041783 \h </w:instrText>
             </w:r>
             <w:r>
               <w:rPr>
@@ -4160,7 +4167,7 @@
                 <w:noProof/>
                 <w:webHidden/>
               </w:rPr>
-              <w:t>34</w:t>
+              <w:t>33</w:t>
             </w:r>
             <w:r>
               <w:rPr>
@@ -4182,7 +4189,7 @@
               <w:lang w:eastAsia="nl-NL"/>
             </w:rPr>
           </w:pPr>
-          <w:hyperlink w:anchor="_Toc494736681" w:history="1">
+          <w:hyperlink w:anchor="_Toc492041784" w:history="1">
             <w:r>
               <w:rPr>
                 <w:rStyle w:val="Hyperlink"/>
@@ -4226,7 +4233,7 @@
                 <w:noProof/>
                 <w:webHidden/>
               </w:rPr>
-              <w:instrText xml:space="preserve"> PAGEREF _Toc494736681 \h </w:instrText>
+              <w:instrText xml:space="preserve"> PAGEREF _Toc492041784 \h </w:instrText>
             </w:r>
             <w:r>
               <w:rPr>
@@ -4246,7 +4253,7 @@
                 <w:noProof/>
                 <w:webHidden/>
               </w:rPr>
-              <w:t>35</w:t>
+              <w:t>34</w:t>
             </w:r>
             <w:r>
               <w:rPr>
@@ -4267,7 +4274,7 @@
               <w:lang w:eastAsia="nl-NL"/>
             </w:rPr>
           </w:pPr>
-          <w:hyperlink w:anchor="_Toc494736682" w:history="1">
+          <w:hyperlink w:anchor="_Toc492041785" w:history="1">
             <w:r>
               <w:rPr>
                 <w:rStyle w:val="Hyperlink"/>
@@ -4310,7 +4317,7 @@
                 <w:noProof/>
                 <w:webHidden/>
               </w:rPr>
-              <w:instrText xml:space="preserve"> PAGEREF _Toc494736682 \h </w:instrText>
+              <w:instrText xml:space="preserve"> PAGEREF _Toc492041785 \h </w:instrText>
             </w:r>
             <w:r>
               <w:rPr>
@@ -4330,7 +4337,7 @@
                 <w:noProof/>
                 <w:webHidden/>
               </w:rPr>
-              <w:t>36</w:t>
+              <w:t>35</w:t>
             </w:r>
             <w:r>
               <w:rPr>
@@ -4351,7 +4358,7 @@
               <w:lang w:eastAsia="nl-NL"/>
             </w:rPr>
           </w:pPr>
-          <w:hyperlink w:anchor="_Toc494736683" w:history="1">
+          <w:hyperlink w:anchor="_Toc492041786" w:history="1">
             <w:r>
               <w:rPr>
                 <w:rStyle w:val="Hyperlink"/>
@@ -4394,7 +4401,7 @@
                 <w:noProof/>
                 <w:webHidden/>
               </w:rPr>
-              <w:instrText xml:space="preserve"> PAGEREF _Toc494736683 \h </w:instrText>
+              <w:instrText xml:space="preserve"> PAGEREF _Toc492041786 \h </w:instrText>
             </w:r>
             <w:r>
               <w:rPr>
@@ -4414,7 +4421,7 @@
                 <w:noProof/>
                 <w:webHidden/>
               </w:rPr>
-              <w:t>36</w:t>
+              <w:t>35</w:t>
             </w:r>
             <w:r>
               <w:rPr>
@@ -4435,7 +4442,7 @@
               <w:lang w:eastAsia="nl-NL"/>
             </w:rPr>
           </w:pPr>
-          <w:hyperlink w:anchor="_Toc494736684" w:history="1">
+          <w:hyperlink w:anchor="_Toc492041787" w:history="1">
             <w:r>
               <w:rPr>
                 <w:rStyle w:val="Hyperlink"/>
@@ -4478,7 +4485,7 @@
                 <w:noProof/>
                 <w:webHidden/>
               </w:rPr>
-              <w:instrText xml:space="preserve"> PAGEREF _Toc494736684 \h </w:instrText>
+              <w:instrText xml:space="preserve"> PAGEREF _Toc492041787 \h </w:instrText>
             </w:r>
             <w:r>
               <w:rPr>
@@ -4498,7 +4505,7 @@
                 <w:noProof/>
                 <w:webHidden/>
               </w:rPr>
-              <w:t>38</w:t>
+              <w:t>37</w:t>
             </w:r>
             <w:r>
               <w:rPr>
@@ -4519,7 +4526,7 @@
               <w:lang w:eastAsia="nl-NL"/>
             </w:rPr>
           </w:pPr>
-          <w:hyperlink w:anchor="_Toc494736685" w:history="1">
+          <w:hyperlink w:anchor="_Toc492041788" w:history="1">
             <w:r>
               <w:rPr>
                 <w:rStyle w:val="Hyperlink"/>
@@ -4562,7 +4569,7 @@
                 <w:noProof/>
                 <w:webHidden/>
               </w:rPr>
-              <w:instrText xml:space="preserve"> PAGEREF _Toc494736685 \h </w:instrText>
+              <w:instrText xml:space="preserve"> PAGEREF _Toc492041788 \h </w:instrText>
             </w:r>
             <w:r>
               <w:rPr>
@@ -4582,7 +4589,7 @@
                 <w:noProof/>
                 <w:webHidden/>
               </w:rPr>
-              <w:t>40</w:t>
+              <w:t>38</w:t>
             </w:r>
             <w:r>
               <w:rPr>
@@ -4603,7 +4610,7 @@
               <w:lang w:eastAsia="nl-NL"/>
             </w:rPr>
           </w:pPr>
-          <w:hyperlink w:anchor="_Toc494736686" w:history="1">
+          <w:hyperlink w:anchor="_Toc492041789" w:history="1">
             <w:r>
               <w:rPr>
                 <w:rStyle w:val="Hyperlink"/>
@@ -4646,7 +4653,7 @@
                 <w:noProof/>
                 <w:webHidden/>
               </w:rPr>
-              <w:instrText xml:space="preserve"> PAGEREF _Toc494736686 \h </w:instrText>
+              <w:instrText xml:space="preserve"> PAGEREF _Toc492041789 \h </w:instrText>
             </w:r>
             <w:r>
               <w:rPr>
@@ -4666,7 +4673,7 @@
                 <w:noProof/>
                 <w:webHidden/>
               </w:rPr>
-              <w:t>41</w:t>
+              <w:t>39</w:t>
             </w:r>
             <w:r>
               <w:rPr>
@@ -4688,7 +4695,7 @@
               <w:lang w:eastAsia="nl-NL"/>
             </w:rPr>
           </w:pPr>
-          <w:hyperlink w:anchor="_Toc494736687" w:history="1">
+          <w:hyperlink w:anchor="_Toc492041790" w:history="1">
             <w:r>
               <w:rPr>
                 <w:rStyle w:val="Hyperlink"/>
@@ -4732,7 +4739,7 @@
                 <w:noProof/>
                 <w:webHidden/>
               </w:rPr>
-              <w:instrText xml:space="preserve"> PAGEREF _Toc494736687 \h </w:instrText>
+              <w:instrText xml:space="preserve"> PAGEREF _Toc492041790 \h </w:instrText>
             </w:r>
             <w:r>
               <w:rPr>
@@ -4752,7 +4759,7 @@
                 <w:noProof/>
                 <w:webHidden/>
               </w:rPr>
-              <w:t>41</w:t>
+              <w:t>39</w:t>
             </w:r>
             <w:r>
               <w:rPr>
@@ -4774,7 +4781,7 @@
               <w:lang w:eastAsia="nl-NL"/>
             </w:rPr>
           </w:pPr>
-          <w:hyperlink w:anchor="_Toc494736688" w:history="1">
+          <w:hyperlink w:anchor="_Toc492041791" w:history="1">
             <w:r>
               <w:rPr>
                 <w:rStyle w:val="Hyperlink"/>
@@ -4818,7 +4825,7 @@
                 <w:noProof/>
                 <w:webHidden/>
               </w:rPr>
-              <w:instrText xml:space="preserve"> PAGEREF _Toc494736688 \h </w:instrText>
+              <w:instrText xml:space="preserve"> PAGEREF _Toc492041791 \h </w:instrText>
             </w:r>
             <w:r>
               <w:rPr>
@@ -4838,7 +4845,7 @@
                 <w:noProof/>
                 <w:webHidden/>
               </w:rPr>
-              <w:t>41</w:t>
+              <w:t>39</w:t>
             </w:r>
             <w:r>
               <w:rPr>
@@ -4860,7 +4867,7 @@
               <w:lang w:eastAsia="nl-NL"/>
             </w:rPr>
           </w:pPr>
-          <w:hyperlink w:anchor="_Toc494736689" w:history="1">
+          <w:hyperlink w:anchor="_Toc492041792" w:history="1">
             <w:r>
               <w:rPr>
                 <w:rStyle w:val="Hyperlink"/>
@@ -4904,7 +4911,7 @@
                 <w:noProof/>
                 <w:webHidden/>
               </w:rPr>
-              <w:instrText xml:space="preserve"> PAGEREF _Toc494736689 \h </w:instrText>
+              <w:instrText xml:space="preserve"> PAGEREF _Toc492041792 \h </w:instrText>
             </w:r>
             <w:r>
               <w:rPr>
@@ -4924,7 +4931,7 @@
                 <w:noProof/>
                 <w:webHidden/>
               </w:rPr>
-              <w:t>42</w:t>
+              <w:t>40</w:t>
             </w:r>
             <w:r>
               <w:rPr>
@@ -4946,7 +4953,7 @@
               <w:lang w:eastAsia="nl-NL"/>
             </w:rPr>
           </w:pPr>
-          <w:hyperlink w:anchor="_Toc494736690" w:history="1">
+          <w:hyperlink w:anchor="_Toc492041793" w:history="1">
             <w:r>
               <w:rPr>
                 <w:rStyle w:val="Hyperlink"/>
@@ -4990,7 +4997,7 @@
                 <w:noProof/>
                 <w:webHidden/>
               </w:rPr>
-              <w:instrText xml:space="preserve"> PAGEREF _Toc494736690 \h </w:instrText>
+              <w:instrText xml:space="preserve"> PAGEREF _Toc492041793 \h </w:instrText>
             </w:r>
             <w:r>
               <w:rPr>
@@ -5010,7 +5017,7 @@
                 <w:noProof/>
                 <w:webHidden/>
               </w:rPr>
-              <w:t>42</w:t>
+              <w:t>40</w:t>
             </w:r>
             <w:r>
               <w:rPr>
@@ -5032,7 +5039,7 @@
               <w:lang w:eastAsia="nl-NL"/>
             </w:rPr>
           </w:pPr>
-          <w:hyperlink w:anchor="_Toc494736691" w:history="1">
+          <w:hyperlink w:anchor="_Toc492041794" w:history="1">
             <w:r>
               <w:rPr>
                 <w:rStyle w:val="Hyperlink"/>
@@ -5076,7 +5083,7 @@
                 <w:noProof/>
                 <w:webHidden/>
               </w:rPr>
-              <w:instrText xml:space="preserve"> PAGEREF _Toc494736691 \h </w:instrText>
+              <w:instrText xml:space="preserve"> PAGEREF _Toc492041794 \h </w:instrText>
             </w:r>
             <w:r>
               <w:rPr>
@@ -5096,7 +5103,7 @@
                 <w:noProof/>
                 <w:webHidden/>
               </w:rPr>
-              <w:t>43</w:t>
+              <w:t>41</w:t>
             </w:r>
             <w:r>
               <w:rPr>
@@ -5123,7 +5130,7 @@
         </w:numPr>
       </w:pPr>
       <w:bookmarkStart w:id="0" w:name="_Toc487552828"/>
-      <w:bookmarkStart w:id="1" w:name="_Toc494736645"/>
+      <w:bookmarkStart w:id="1" w:name="_Toc492041748"/>
       <w:r>
         <w:lastRenderedPageBreak/>
         <w:t>Versiebeheer</w:t>
@@ -5415,58 +5422,25 @@
           <w:tcPr>
             <w:tcW w:w="773" w:type="dxa"/>
           </w:tcPr>
-          <w:p>
-            <w:r>
-              <w:t>0.5</w:t>
-            </w:r>
-          </w:p>
+          <w:p/>
         </w:tc>
         <w:tc>
           <w:tcPr>
             <w:tcW w:w="1349" w:type="dxa"/>
           </w:tcPr>
-          <w:p>
-            <w:r>
-              <w:t>02-10-2018</w:t>
-            </w:r>
-          </w:p>
+          <w:p/>
         </w:tc>
         <w:tc>
           <w:tcPr>
             <w:tcW w:w="5103" w:type="dxa"/>
           </w:tcPr>
-          <w:p>
-            <w:r>
-              <w:t>Kleine verbeteringen doorgevoerd. Opmerkingen van</w:t>
-            </w:r>
-            <w:bookmarkStart w:id="2" w:name="_GoBack"/>
-            <w:bookmarkEnd w:id="2"/>
-            <w:r>
-              <w:t xml:space="preserve"> </w:t>
-            </w:r>
-            <w:r>
-              <w:t>Denice Vis</w:t>
-            </w:r>
-            <w:r>
-              <w:t xml:space="preserve"> en Chadier Wilson</w:t>
-            </w:r>
-            <w:r>
-              <w:t xml:space="preserve"> </w:t>
-            </w:r>
-            <w:r>
-              <w:t>verwerkt.</w:t>
-            </w:r>
-          </w:p>
+          <w:p/>
         </w:tc>
         <w:tc>
           <w:tcPr>
             <w:tcW w:w="1837" w:type="dxa"/>
           </w:tcPr>
-          <w:p>
-            <w:r>
-              <w:t>Mark Schrauwen</w:t>
-            </w:r>
-          </w:p>
+          <w:p/>
         </w:tc>
       </w:tr>
       <w:tr>
@@ -5514,7 +5488,7 @@
       <w:pPr>
         <w:pStyle w:val="Kop1"/>
       </w:pPr>
-      <w:bookmarkStart w:id="3" w:name="_Toc494736646"/>
+      <w:bookmarkStart w:id="2" w:name="_Toc492041749"/>
       <w:r>
         <w:lastRenderedPageBreak/>
         <w:t>Introductie van deze cursus</w:t>
@@ -5522,7 +5496,7 @@
       <w:r>
         <w:t xml:space="preserve"> en dit document</w:t>
       </w:r>
-      <w:bookmarkEnd w:id="3"/>
+      <w:bookmarkEnd w:id="2"/>
     </w:p>
     <w:p>
       <w:r>
@@ -5716,12 +5690,12 @@
       <w:pPr>
         <w:pStyle w:val="Kop1"/>
       </w:pPr>
-      <w:bookmarkStart w:id="4" w:name="_Toc494736647"/>
+      <w:bookmarkStart w:id="3" w:name="_Toc492041750"/>
       <w:r>
         <w:lastRenderedPageBreak/>
         <w:t>Waarom Matlab?</w:t>
       </w:r>
-      <w:bookmarkEnd w:id="4"/>
+      <w:bookmarkEnd w:id="3"/>
     </w:p>
     <w:p>
       <w:r>
@@ -5853,33 +5827,6 @@
       </w:pPr>
       <w:r>
         <w:t>er software interfaces mee kunnen worden gemaakt</w:t>
-      </w:r>
-      <w:r>
-        <w:t xml:space="preserve"> (zie </w:t>
-      </w:r>
-      <w:r>
-        <w:fldChar w:fldCharType="begin"/>
-      </w:r>
-      <w:r>
-        <w:instrText xml:space="preserve"> REF _Ref474332678 \h </w:instrText>
-      </w:r>
-      <w:r>
-        <w:fldChar w:fldCharType="separate"/>
-      </w:r>
-      <w:r>
-        <w:t xml:space="preserve">Figuur </w:t>
-      </w:r>
-      <w:r>
-        <w:rPr>
-          <w:noProof/>
-        </w:rPr>
-        <w:t>1</w:t>
-      </w:r>
-      <w:r>
-        <w:fldChar w:fldCharType="end"/>
-      </w:r>
-      <w:r>
-        <w:t>)</w:t>
       </w:r>
     </w:p>
     <w:p>
@@ -6016,7 +5963,7 @@
       <w:pPr>
         <w:pStyle w:val="Bijschrift"/>
       </w:pPr>
-      <w:bookmarkStart w:id="5" w:name="_Ref474332678"/>
+      <w:bookmarkStart w:id="4" w:name="_Ref474332678"/>
       <w:r>
         <w:t xml:space="preserve">Figuur </w:t>
       </w:r>
@@ -6028,7 +5975,7 @@
           <w:t>1</w:t>
         </w:r>
       </w:fldSimple>
-      <w:bookmarkEnd w:id="5"/>
+      <w:bookmarkEnd w:id="4"/>
       <w:r>
         <w:t>: Voorbeeld van de grafische gebruiker interface gemaakt door Erik van de Kerkhof</w:t>
       </w:r>
@@ -6172,7 +6119,7 @@
       <w:pPr>
         <w:pStyle w:val="Bijschrift"/>
       </w:pPr>
-      <w:bookmarkStart w:id="6" w:name="_Ref474332703"/>
+      <w:bookmarkStart w:id="5" w:name="_Ref474332703"/>
       <w:r>
         <w:t xml:space="preserve">Figuur </w:t>
       </w:r>
@@ -6184,7 +6131,7 @@
           <w:t>2</w:t>
         </w:r>
       </w:fldSimple>
-      <w:bookmarkEnd w:id="6"/>
+      <w:bookmarkEnd w:id="5"/>
       <w:r>
         <w:t>: twee alumni hebben m.b.v. Matlab een GUI gemaakt om de kracht van meerdere sensoren op een boxzak uit te lezen en om verschillende oefeningen op te leggen aan de gebruiker.</w:t>
       </w:r>
@@ -6238,12 +6185,12 @@
       <w:pPr>
         <w:pStyle w:val="Kop1"/>
       </w:pPr>
-      <w:bookmarkStart w:id="7" w:name="_Toc494736648"/>
+      <w:bookmarkStart w:id="6" w:name="_Toc492041751"/>
       <w:r>
         <w:lastRenderedPageBreak/>
         <w:t>De Matlab omgeving</w:t>
       </w:r>
-      <w:bookmarkEnd w:id="7"/>
+      <w:bookmarkEnd w:id="6"/>
     </w:p>
     <w:p>
       <w:r>
@@ -6985,7 +6932,7 @@
             <v:path o:extrusionok="f" gradientshapeok="t" o:connecttype="rect"/>
             <o:lock v:ext="edit" aspectratio="t"/>
           </v:shapetype>
-          <v:shape id="_x0000_i1025" type="#_x0000_t75" style="width:699.9pt;height:421.95pt">
+          <v:shape id="_x0000_i1025" type="#_x0000_t75" style="width:699.75pt;height:422.25pt">
             <v:imagedata r:id="rId14" o:title="Schermafdruk 2017-02-08 15"/>
           </v:shape>
         </w:pict>
@@ -7002,7 +6949,7 @@
           <w:docGrid w:linePitch="360"/>
         </w:sectPr>
       </w:pPr>
-      <w:bookmarkStart w:id="8" w:name="_Ref474332747"/>
+      <w:bookmarkStart w:id="7" w:name="_Ref474332747"/>
       <w:r>
         <w:t xml:space="preserve">Figuur </w:t>
       </w:r>
@@ -7014,7 +6961,7 @@
           <w:t>3</w:t>
         </w:r>
       </w:fldSimple>
-      <w:bookmarkEnd w:id="8"/>
+      <w:bookmarkEnd w:id="7"/>
       <w:r>
         <w:t xml:space="preserve">: Zo ziet Matlab er uit als het programma net is opgestart.  A: </w:t>
       </w:r>
@@ -7070,82 +7017,82 @@
       <w:pPr>
         <w:pStyle w:val="Kop2"/>
       </w:pPr>
-      <w:bookmarkStart w:id="9" w:name="_Toc494736649"/>
+      <w:bookmarkStart w:id="8" w:name="_Toc492041752"/>
       <w:r>
         <w:t>Command Window</w:t>
       </w:r>
       <w:r>
         <w:t xml:space="preserve"> (A)</w:t>
       </w:r>
+      <w:bookmarkEnd w:id="8"/>
+    </w:p>
+    <w:p>
+      <w:r>
+        <w:t>het Command Window</w:t>
+      </w:r>
+      <w:r>
+        <w:t xml:space="preserve"> (onderdeel A) ga je nog vaak gebruiken. Als je in Matlab een bepaalde operatie uitvoert dan wordt het resultaat van deze handeling weergegeven in </w:t>
+      </w:r>
+      <w:r>
+        <w:t>het Command Window</w:t>
+      </w:r>
+      <w:r>
+        <w:t>.</w:t>
+      </w:r>
+    </w:p>
+    <w:p>
+      <w:pPr>
+        <w:pStyle w:val="aass"/>
+      </w:pPr>
+      <w:r>
+        <w:t xml:space="preserve">Voer in </w:t>
+      </w:r>
+      <w:r>
+        <w:t>het Command Window</w:t>
+      </w:r>
+      <w:r>
+        <w:t xml:space="preserve"> de volgende tekst in:  </w:t>
+      </w:r>
+      <w:r>
+        <w:rPr>
+          <w:i/>
+        </w:rPr>
+        <w:t>4+4</w:t>
+      </w:r>
+      <w:r>
+        <w:t xml:space="preserve">. </w:t>
+      </w:r>
+    </w:p>
+    <w:p>
+      <w:pPr>
+        <w:pStyle w:val="aass"/>
+      </w:pPr>
+      <w:r>
+        <w:t>Druk op enter</w:t>
+      </w:r>
+    </w:p>
+    <w:p>
+      <w:pPr>
+        <w:pStyle w:val="aq"/>
+      </w:pPr>
+      <w:r>
+        <w:t xml:space="preserve">Wat zie je? </w:t>
+      </w:r>
+    </w:p>
+    <w:p>
+      <w:r>
+        <w:t xml:space="preserve">Je ziet dat Matlab gebruikt kan worden als een veredelde rekenmachine. </w:t>
+      </w:r>
+    </w:p>
+    <w:p>
+      <w:pPr>
+        <w:pStyle w:val="Kop3"/>
+      </w:pPr>
+      <w:bookmarkStart w:id="9" w:name="_Toc492041753"/>
+      <w:r>
+        <w:t>Command prompt</w:t>
+      </w:r>
       <w:bookmarkEnd w:id="9"/>
-    </w:p>
-    <w:p>
-      <w:r>
-        <w:t>het Command Window</w:t>
-      </w:r>
-      <w:r>
-        <w:t xml:space="preserve"> (onderdeel A) ga je nog vaak gebruiken. Als je in Matlab een bepaalde operatie uitvoert dan wordt het resultaat van deze handeling weergegeven in </w:t>
-      </w:r>
-      <w:r>
-        <w:t>het Command Window</w:t>
-      </w:r>
-      <w:r>
-        <w:t>.</w:t>
-      </w:r>
-    </w:p>
-    <w:p>
-      <w:pPr>
-        <w:pStyle w:val="aass"/>
-      </w:pPr>
-      <w:r>
-        <w:t xml:space="preserve">Voer in </w:t>
-      </w:r>
-      <w:r>
-        <w:t>het Command Window</w:t>
-      </w:r>
-      <w:r>
-        <w:t xml:space="preserve"> de volgende tekst in:  </w:t>
-      </w:r>
-      <w:r>
-        <w:rPr>
-          <w:i/>
-        </w:rPr>
-        <w:t>4+4</w:t>
-      </w:r>
-      <w:r>
-        <w:t xml:space="preserve">. </w:t>
-      </w:r>
-    </w:p>
-    <w:p>
-      <w:pPr>
-        <w:pStyle w:val="aass"/>
-      </w:pPr>
-      <w:r>
-        <w:t>Druk op enter</w:t>
-      </w:r>
-    </w:p>
-    <w:p>
-      <w:pPr>
-        <w:pStyle w:val="aq"/>
-      </w:pPr>
-      <w:r>
-        <w:t xml:space="preserve">Wat zie je? </w:t>
-      </w:r>
-    </w:p>
-    <w:p>
-      <w:r>
-        <w:t xml:space="preserve">Je ziet dat Matlab gebruikt kan worden als een veredelde rekenmachine. </w:t>
-      </w:r>
-    </w:p>
-    <w:p>
-      <w:pPr>
-        <w:pStyle w:val="Kop3"/>
-      </w:pPr>
-      <w:bookmarkStart w:id="10" w:name="_Toc494736650"/>
-      <w:r>
-        <w:t>Command prompt</w:t>
-      </w:r>
-      <w:bookmarkEnd w:id="10"/>
     </w:p>
     <w:p>
       <w:r>
@@ -7269,7 +7216,7 @@
         <w:pStyle w:val="Bijschrift"/>
         <w:jc w:val="center"/>
       </w:pPr>
-      <w:bookmarkStart w:id="11" w:name="_Ref477268358"/>
+      <w:bookmarkStart w:id="10" w:name="_Ref477268358"/>
       <w:r>
         <w:t xml:space="preserve">Figuur </w:t>
       </w:r>
@@ -7281,235 +7228,232 @@
           <w:t>4</w:t>
         </w:r>
       </w:fldSimple>
+      <w:bookmarkEnd w:id="10"/>
+      <w:r>
+        <w:t xml:space="preserve">: In </w:t>
+      </w:r>
+      <w:r>
+        <w:t>het Command Window</w:t>
+      </w:r>
+      <w:r>
+        <w:t xml:space="preserve"> zit de ‘command prompt’.</w:t>
+      </w:r>
+    </w:p>
+    <w:p>
+      <w:r>
+        <w:t xml:space="preserve">Een opdracht </w:t>
+      </w:r>
+      <w:r>
+        <w:t>op</w:t>
+      </w:r>
+      <w:r>
+        <w:t xml:space="preserve"> de CP voer je uit door op </w:t>
+      </w:r>
+      <w:r>
+        <w:rPr>
+          <w:b/>
+        </w:rPr>
+        <w:t>Enter</w:t>
+      </w:r>
+      <w:r>
+        <w:t xml:space="preserve"> te drukken.</w:t>
+      </w:r>
+    </w:p>
+    <w:p>
+      <w:pPr>
+        <w:pStyle w:val="Kop2"/>
+      </w:pPr>
+      <w:bookmarkStart w:id="11" w:name="_Ref474854327"/>
+      <w:bookmarkStart w:id="12" w:name="_Toc492041754"/>
+      <w:r>
+        <w:t>Workspace (B)</w:t>
+      </w:r>
       <w:bookmarkEnd w:id="11"/>
-      <w:r>
-        <w:t xml:space="preserve">: In </w:t>
-      </w:r>
-      <w:r>
-        <w:t>het Command Window</w:t>
-      </w:r>
-      <w:r>
-        <w:t xml:space="preserve"> zit de ‘command prompt’.</w:t>
-      </w:r>
-    </w:p>
-    <w:p>
-      <w:r>
-        <w:t xml:space="preserve">Een opdracht </w:t>
-      </w:r>
-      <w:r>
-        <w:t>op</w:t>
-      </w:r>
-      <w:r>
-        <w:t xml:space="preserve"> de CP voer je uit door op </w:t>
-      </w:r>
-      <w:r>
-        <w:rPr>
-          <w:b/>
-        </w:rPr>
-        <w:t>Enter</w:t>
-      </w:r>
-      <w:r>
-        <w:t xml:space="preserve"> te drukken.</w:t>
+      <w:bookmarkEnd w:id="12"/>
+    </w:p>
+    <w:p>
+      <w:r>
+        <w:t>Na het uitvoeren van bovenstaande handeling, zie je dat de Workspace (B) is verander</w:t>
+      </w:r>
+      <w:r>
+        <w:t>d</w:t>
+      </w:r>
+      <w:r>
+        <w:t>. Wat is de Workspace? De Workspace is een onderdeel van de Matlab omgeving die laat zien welke variabelen in het geheugen zijn ingeladen.</w:t>
+      </w:r>
+      <w:r>
+        <w:t xml:space="preserve"> Wat</w:t>
+      </w:r>
+      <w:r>
+        <w:t xml:space="preserve"> een variabele is leer je in hoofdstuk </w:t>
+      </w:r>
+      <w:r>
+        <w:fldChar w:fldCharType="begin"/>
+      </w:r>
+      <w:r>
+        <w:instrText xml:space="preserve"> REF _Ref491419860 \w \h </w:instrText>
+      </w:r>
+      <w:r>
+        <w:fldChar w:fldCharType="separate"/>
+      </w:r>
+      <w:r>
+        <w:t>5</w:t>
+      </w:r>
+      <w:r>
+        <w:fldChar w:fldCharType="end"/>
+      </w:r>
+      <w:r>
+        <w:t xml:space="preserve"> </w:t>
+      </w:r>
+      <w:r>
+        <w:fldChar w:fldCharType="begin"/>
+      </w:r>
+      <w:r>
+        <w:instrText xml:space="preserve"> REF _Ref491419867 \h </w:instrText>
+      </w:r>
+      <w:r>
+        <w:fldChar w:fldCharType="separate"/>
+      </w:r>
+      <w:r>
+        <w:t>Variabelen</w:t>
+      </w:r>
+      <w:r>
+        <w:fldChar w:fldCharType="end"/>
+      </w:r>
+      <w:r>
+        <w:t>.</w:t>
+      </w:r>
+    </w:p>
+    <w:p>
+      <w:r>
+        <w:t xml:space="preserve">De </w:t>
+      </w:r>
+      <w:r>
+        <w:t>Workspace</w:t>
+      </w:r>
+      <w:r>
+        <w:t xml:space="preserve"> i</w:t>
+      </w:r>
+      <w:r>
+        <w:t>s handig, want de gebruiker kan tijdens het uitvoeren van een programma in de gaten houden welke variabelen in het geheugen staan. Ook kan de gebruiker controleren of de waardes van een bepaalde berekening correct zijn.</w:t>
+      </w:r>
+    </w:p>
+    <w:p>
+      <w:pPr>
+        <w:pStyle w:val="aass"/>
+      </w:pPr>
+      <w:r>
+        <w:t xml:space="preserve">Lees de waarde van de variabele </w:t>
+      </w:r>
+      <w:r>
+        <w:rPr>
+          <w:i/>
+        </w:rPr>
+        <w:t>ans</w:t>
+      </w:r>
+      <w:r>
+        <w:t xml:space="preserve"> in de Workspace af.</w:t>
+      </w:r>
+      <w:r>
+        <w:t xml:space="preserve"> </w:t>
+      </w:r>
+      <w:r>
+        <w:t>K</w:t>
+      </w:r>
+      <w:r>
+        <w:t>lopt deze waarde met de berekening</w:t>
+      </w:r>
+      <w:r>
+        <w:t xml:space="preserve"> hierboven</w:t>
+      </w:r>
+      <w:r>
+        <w:t>?</w:t>
       </w:r>
     </w:p>
     <w:p>
       <w:pPr>
         <w:pStyle w:val="Kop2"/>
       </w:pPr>
-      <w:bookmarkStart w:id="12" w:name="_Ref474854327"/>
-      <w:bookmarkStart w:id="13" w:name="_Toc494736651"/>
-      <w:r>
-        <w:t>Workspace (B)</w:t>
-      </w:r>
-      <w:bookmarkEnd w:id="12"/>
+      <w:bookmarkStart w:id="13" w:name="_Toc492041755"/>
+      <w:r>
+        <w:t>Current Folder (C)</w:t>
+      </w:r>
       <w:bookmarkEnd w:id="13"/>
-    </w:p>
-    <w:p>
-      <w:r>
-        <w:t>Na het uitvoeren van bovenstaande handeling, zie je dat de Workspace (B) is verander</w:t>
-      </w:r>
-      <w:r>
-        <w:t>d</w:t>
-      </w:r>
-      <w:r>
-        <w:t>. Wat is de Workspace? De Workspace is een onderdeel van de Matlab omgeving die laat zien welke variabelen in het geheugen zijn ingeladen.</w:t>
-      </w:r>
-      <w:r>
-        <w:t xml:space="preserve"> Wat</w:t>
-      </w:r>
-      <w:r>
-        <w:t xml:space="preserve"> een variabele is leer je in hoofdstuk </w:t>
-      </w:r>
-      <w:r>
-        <w:fldChar w:fldCharType="begin"/>
-      </w:r>
-      <w:r>
-        <w:instrText xml:space="preserve"> REF _Ref491419860 \w \h </w:instrText>
-      </w:r>
-      <w:r>
-        <w:fldChar w:fldCharType="separate"/>
-      </w:r>
-      <w:r>
-        <w:t>5</w:t>
-      </w:r>
-      <w:r>
-        <w:fldChar w:fldCharType="end"/>
-      </w:r>
       <w:r>
         <w:t xml:space="preserve"> </w:t>
       </w:r>
-      <w:r>
-        <w:fldChar w:fldCharType="begin"/>
-      </w:r>
-      <w:r>
-        <w:instrText xml:space="preserve"> REF _Ref491419867 \h </w:instrText>
-      </w:r>
-      <w:r>
-        <w:fldChar w:fldCharType="separate"/>
-      </w:r>
-      <w:r>
-        <w:t>Variabelen</w:t>
-      </w:r>
-      <w:r>
-        <w:fldChar w:fldCharType="end"/>
-      </w:r>
-      <w:r>
-        <w:t>.</w:t>
-      </w:r>
     </w:p>
     <w:p>
       <w:r>
         <w:t xml:space="preserve">De </w:t>
       </w:r>
       <w:r>
-        <w:t>Workspace</w:t>
-      </w:r>
-      <w:r>
-        <w:t xml:space="preserve"> i</w:t>
-      </w:r>
-      <w:r>
-        <w:t>s handig, want de gebruiker kan tijdens het uitvoeren van een programma in de gaten houden welke variabelen in het geheugen staan. Ook kan de gebruiker controleren of de waardes van een bepaalde berekening correct zijn.</w:t>
-      </w:r>
-    </w:p>
-    <w:p>
-      <w:pPr>
-        <w:pStyle w:val="aass"/>
-      </w:pPr>
-      <w:r>
-        <w:t xml:space="preserve">Lees de waarde van de variabele </w:t>
-      </w:r>
-      <w:r>
-        <w:rPr>
-          <w:i/>
-        </w:rPr>
-        <w:t>ans</w:t>
-      </w:r>
-      <w:r>
-        <w:t xml:space="preserve"> in de Workspace af.</w:t>
-      </w:r>
-      <w:r>
-        <w:t xml:space="preserve"> </w:t>
-      </w:r>
-      <w:r>
-        <w:t>K</w:t>
-      </w:r>
-      <w:r>
-        <w:t>lopt deze waarde met de berekening</w:t>
-      </w:r>
-      <w:r>
-        <w:t xml:space="preserve"> hierboven</w:t>
-      </w:r>
-      <w:r>
-        <w:t>?</w:t>
+        <w:t>Current Folder</w:t>
+      </w:r>
+      <w:r>
+        <w:t xml:space="preserve"> laat, zoals de naam al aangeeft, zien in welke folder de Matlab omgeving aan </w:t>
+      </w:r>
+      <w:r>
+        <w:t>het werken is. In de toekomst za</w:t>
+      </w:r>
+      <w:r>
+        <w:t>l je bepaalde tekstbestanden moeten gaan inlezen. Als je dat doet</w:t>
+      </w:r>
+      <w:r>
+        <w:t>,</w:t>
+      </w:r>
+      <w:r>
+        <w:t xml:space="preserve"> dan is het belangrijk dat de Current Folder wijst naar de folder waar de tekstbestanden in staan. </w:t>
       </w:r>
     </w:p>
     <w:p>
       <w:pPr>
         <w:pStyle w:val="Kop2"/>
       </w:pPr>
-      <w:bookmarkStart w:id="14" w:name="_Toc494736652"/>
-      <w:r>
-        <w:t>Current Folder (C)</w:t>
-      </w:r>
-      <w:bookmarkEnd w:id="14"/>
-      <w:r>
-        <w:t xml:space="preserve"> </w:t>
-      </w:r>
-    </w:p>
-    <w:p>
-      <w:r>
-        <w:t xml:space="preserve">De </w:t>
-      </w:r>
-      <w:r>
-        <w:t>Current Folder</w:t>
-      </w:r>
-      <w:r>
-        <w:t xml:space="preserve"> laat, zoals de naam al aangeeft, zien in welke folder de Matlab omgeving aan </w:t>
-      </w:r>
-      <w:r>
-        <w:t>het werken is. In de toekomst za</w:t>
-      </w:r>
-      <w:r>
-        <w:t>l je bepaalde tekstbestanden moeten gaan inlezen. Als je dat doet</w:t>
-      </w:r>
-      <w:r>
-        <w:t>,</w:t>
-      </w:r>
-      <w:r>
-        <w:t xml:space="preserve"> dan is het belangrijk dat de Current Folder wijst naar de folder waar de tekstbestanden in staan. </w:t>
-      </w:r>
-      <w:r>
-        <w:t>Als de Current Folder niets wijst naar de tekstbestanden kan Matlab er geen gebruik van maken.</w:t>
-      </w:r>
-    </w:p>
-    <w:p>
-      <w:pPr>
-        <w:pStyle w:val="Kop2"/>
-      </w:pPr>
-      <w:bookmarkStart w:id="15" w:name="_Toc494736653"/>
+      <w:bookmarkStart w:id="14" w:name="_Toc492041756"/>
       <w:r>
         <w:lastRenderedPageBreak/>
         <w:t>Toolstrip (D)</w:t>
       </w:r>
+      <w:bookmarkEnd w:id="14"/>
+    </w:p>
+    <w:p>
+      <w:r>
+        <w:t xml:space="preserve">De toolstrip behoeft </w:t>
+      </w:r>
+      <w:r>
+        <w:t>weinig uitleg. Hij</w:t>
+      </w:r>
+      <w:r>
+        <w:t xml:space="preserve"> bevat allerlei </w:t>
+      </w:r>
+      <w:r>
+        <w:t xml:space="preserve">buttons </w:t>
+      </w:r>
+      <w:r>
+        <w:t xml:space="preserve">waarachter een bepaalde functionaliteit </w:t>
+      </w:r>
+      <w:r>
+        <w:t xml:space="preserve">schuil gaat. In de praktijk zal een Bewegingstechnoloog niet heel veel verschillende knoppen gaan gebruiken. </w:t>
+      </w:r>
+    </w:p>
+    <w:p>
+      <w:pPr>
+        <w:pStyle w:val="aass"/>
+      </w:pPr>
+      <w:r>
+        <w:t>Klik eens op de verschillende tabbladen om te bekijken welke knoppen er allemaal zijn.</w:t>
+      </w:r>
+    </w:p>
+    <w:p>
+      <w:pPr>
+        <w:pStyle w:val="Kop2"/>
+      </w:pPr>
+      <w:bookmarkStart w:id="15" w:name="_Toc492041757"/>
+      <w:r>
+        <w:t>Script Editor (E)</w:t>
+      </w:r>
       <w:bookmarkEnd w:id="15"/>
-    </w:p>
-    <w:p>
-      <w:r>
-        <w:t xml:space="preserve">De toolstrip behoeft </w:t>
-      </w:r>
-      <w:r>
-        <w:t>weinig uitleg. Hij</w:t>
-      </w:r>
-      <w:r>
-        <w:t xml:space="preserve"> bevat allerlei </w:t>
-      </w:r>
-      <w:r>
-        <w:t xml:space="preserve">buttons </w:t>
-      </w:r>
-      <w:r>
-        <w:t xml:space="preserve">waarachter een bepaalde functionaliteit </w:t>
-      </w:r>
-      <w:r>
-        <w:t xml:space="preserve">schuil gaat. In de praktijk zal een Bewegingstechnoloog niet heel veel verschillende knoppen gaan gebruiken. </w:t>
-      </w:r>
-    </w:p>
-    <w:p>
-      <w:pPr>
-        <w:pStyle w:val="aass"/>
-      </w:pPr>
-      <w:r>
-        <w:t>Klik eens op de verschillende tabbladen om te bekijken welke knoppen er allemaal zijn.</w:t>
-      </w:r>
-    </w:p>
-    <w:p>
-      <w:pPr>
-        <w:pStyle w:val="Kop2"/>
-      </w:pPr>
-      <w:bookmarkStart w:id="16" w:name="_Toc494736654"/>
-      <w:r>
-        <w:t>Script Editor (E)</w:t>
-      </w:r>
-      <w:bookmarkEnd w:id="16"/>
     </w:p>
     <w:p>
       <w:r>
@@ -8289,7 +8233,7 @@
         <w:pStyle w:val="Bijschrift"/>
         <w:jc w:val="center"/>
       </w:pPr>
-      <w:bookmarkStart w:id="17" w:name="_Ref474492801"/>
+      <w:bookmarkStart w:id="16" w:name="_Ref474492801"/>
       <w:r>
         <w:t xml:space="preserve">Figuur </w:t>
       </w:r>
@@ -8301,7 +8245,7 @@
           <w:t>5</w:t>
         </w:r>
       </w:fldSimple>
-      <w:bookmarkEnd w:id="17"/>
+      <w:bookmarkEnd w:id="16"/>
       <w:r>
         <w:t xml:space="preserve">: </w:t>
       </w:r>
@@ -8675,7 +8619,7 @@
       <w:pPr>
         <w:pStyle w:val="Kop2"/>
       </w:pPr>
-      <w:bookmarkStart w:id="18" w:name="_Toc494736655"/>
+      <w:bookmarkStart w:id="17" w:name="_Toc492041758"/>
       <w:r>
         <w:lastRenderedPageBreak/>
         <w:t xml:space="preserve">Samenhang tussen een script en </w:t>
@@ -8683,7 +8627,7 @@
       <w:r>
         <w:t>het Command Window</w:t>
       </w:r>
-      <w:bookmarkEnd w:id="18"/>
+      <w:bookmarkEnd w:id="17"/>
     </w:p>
     <w:p>
       <w:r>
@@ -8792,10 +8736,7 @@
         <w:t xml:space="preserve">Daarom is het verstandig om de </w:t>
       </w:r>
       <w:r>
-        <w:t>echo</w:t>
-      </w:r>
-      <w:r>
-        <w:t>’s</w:t>
+        <w:t>‘echos’</w:t>
       </w:r>
       <w:r>
         <w:t xml:space="preserve"> van een script te beperken. Dit doen we door aan het einde van een regel in een script een </w:t>
@@ -8916,19 +8857,7 @@
         <w:rPr>
           <w:b/>
         </w:rPr>
-        <w:t>Pl</w:t>
-      </w:r>
-      <w:r>
-        <w:rPr>
-          <w:b/>
-        </w:rPr>
-        <w:t>aats aan het einde van elke regel</w:t>
-      </w:r>
-      <w:r>
-        <w:rPr>
-          <w:b/>
-        </w:rPr>
-        <w:t xml:space="preserve"> in jouw script een puntkomma.</w:t>
+        <w:t>Plaats aan het einde van de regels in jouw script een puntkomma.</w:t>
       </w:r>
     </w:p>
     <w:p>
@@ -8992,14 +8921,10 @@
         <w:t>het Command Window</w:t>
       </w:r>
       <w:r>
-        <w:t xml:space="preserve"> zou willen opschonen dan kun je dit commando gebruiken</w:t>
-      </w:r>
-      <w:r>
-        <w:t xml:space="preserve"> </w:t>
-      </w:r>
-      <w:r>
-        <w:rPr>
-          <w:rStyle w:val="acodeChar"/>
+        <w:t xml:space="preserve"> zou willen opschonen dan kun je dit commando gebruiken </w:t>
+      </w:r>
+      <w:r>
+        <w:rPr>
           <w:b/>
         </w:rPr>
         <w:t>clc</w:t>
@@ -9017,12 +8942,12 @@
       <w:pPr>
         <w:pStyle w:val="Kop2"/>
       </w:pPr>
-      <w:bookmarkStart w:id="19" w:name="_Toc494736656"/>
+      <w:bookmarkStart w:id="18" w:name="_Toc492041759"/>
       <w:r>
         <w:lastRenderedPageBreak/>
         <w:t>Vragen</w:t>
       </w:r>
-      <w:bookmarkEnd w:id="19"/>
+      <w:bookmarkEnd w:id="18"/>
     </w:p>
     <w:p>
       <w:pPr>
@@ -9329,12 +9254,12 @@
       <w:pPr>
         <w:pStyle w:val="Kop2"/>
       </w:pPr>
-      <w:bookmarkStart w:id="20" w:name="_Toc494736657"/>
+      <w:bookmarkStart w:id="19" w:name="_Toc492041760"/>
       <w:r>
         <w:lastRenderedPageBreak/>
         <w:t>Antwoorden</w:t>
       </w:r>
-      <w:bookmarkEnd w:id="20"/>
+      <w:bookmarkEnd w:id="19"/>
     </w:p>
     <w:p>
       <w:pPr>
@@ -9374,15 +9299,6 @@
       <w:r>
         <w:t>F5</w:t>
       </w:r>
-      <w:r>
-        <w:t xml:space="preserve"> of </w:t>
-      </w:r>
-      <w:r>
-        <w:t>COMMAND+ALT+R</w:t>
-      </w:r>
-      <w:r>
-        <w:t xml:space="preserve"> op een Mac.</w:t>
-      </w:r>
     </w:p>
     <w:p>
       <w:pPr>
@@ -9673,12 +9589,12 @@
       <w:pPr>
         <w:pStyle w:val="Kop1"/>
       </w:pPr>
-      <w:bookmarkStart w:id="21" w:name="_Toc494736658"/>
+      <w:bookmarkStart w:id="20" w:name="_Toc492041761"/>
       <w:r>
         <w:lastRenderedPageBreak/>
         <w:t>Matlab operaties</w:t>
       </w:r>
-      <w:bookmarkEnd w:id="21"/>
+      <w:bookmarkEnd w:id="20"/>
     </w:p>
     <w:p>
       <w:r>
@@ -10004,7 +9920,7 @@
             <w:pPr>
               <w:pStyle w:val="Bijschrift"/>
             </w:pPr>
-            <w:bookmarkStart w:id="22" w:name="_Ref474850707"/>
+            <w:bookmarkStart w:id="21" w:name="_Ref474850707"/>
             <w:r>
               <w:t xml:space="preserve">Figuur </w:t>
             </w:r>
@@ -10016,7 +9932,7 @@
                 <w:t>8</w:t>
               </w:r>
             </w:fldSimple>
-            <w:bookmarkEnd w:id="22"/>
+            <w:bookmarkEnd w:id="21"/>
             <w:r>
               <w:t>: de operatie vijf plus zes. Het gaat in deze afbeelding om de terminologie die wordt gebruikt in een programmeertaal. De linkeroperand (de waarde 5) en de rechteroperand (de waarde 6) worden door de plus-operator (+) gecombineerd tot een resultaat.</w:t>
             </w:r>
@@ -10060,12 +9976,12 @@
       <w:pPr>
         <w:pStyle w:val="Kop2"/>
       </w:pPr>
-      <w:bookmarkStart w:id="23" w:name="_Toc494736659"/>
+      <w:bookmarkStart w:id="22" w:name="_Toc492041762"/>
       <w:r>
         <w:lastRenderedPageBreak/>
         <w:t>Vermenigvuldigen</w:t>
       </w:r>
-      <w:bookmarkEnd w:id="23"/>
+      <w:bookmarkEnd w:id="22"/>
     </w:p>
     <w:p>
       <w:r>
@@ -10182,7 +10098,7 @@
       <w:pPr>
         <w:pStyle w:val="Bijschrift"/>
       </w:pPr>
-      <w:bookmarkStart w:id="24" w:name="_Ref474850863"/>
+      <w:bookmarkStart w:id="23" w:name="_Ref474850863"/>
       <w:r>
         <w:t xml:space="preserve">Figuur </w:t>
       </w:r>
@@ -10194,84 +10110,84 @@
           <w:t>9</w:t>
         </w:r>
       </w:fldSimple>
+      <w:bookmarkEnd w:id="23"/>
+      <w:r>
+        <w:t xml:space="preserve">: Voorbeeld van vermenigvuldigen in Matlab </w:t>
+      </w:r>
+    </w:p>
+    <w:p>
+      <w:pPr>
+        <w:pStyle w:val="aass"/>
+      </w:pPr>
+      <w:r>
+        <w:t>Pas het script aan zodat het er hetzelfde uitzie</w:t>
+      </w:r>
+      <w:r>
+        <w:t xml:space="preserve">t als </w:t>
+      </w:r>
+      <w:r>
+        <w:fldChar w:fldCharType="begin"/>
+      </w:r>
+      <w:r>
+        <w:instrText xml:space="preserve"> REF _Ref474850863 \h  \* MERGEFORMAT </w:instrText>
+      </w:r>
+      <w:r>
+        <w:fldChar w:fldCharType="separate"/>
+      </w:r>
+      <w:r>
+        <w:t xml:space="preserve">Figuur </w:t>
+      </w:r>
+      <w:r>
+        <w:rPr>
+          <w:noProof/>
+        </w:rPr>
+        <w:t>9</w:t>
+      </w:r>
+      <w:r>
+        <w:fldChar w:fldCharType="end"/>
+      </w:r>
+      <w:r>
+        <w:t>.</w:t>
+      </w:r>
+    </w:p>
+    <w:p>
+      <w:pPr>
+        <w:pStyle w:val="aass"/>
+      </w:pPr>
+      <w:r>
+        <w:t>Voer het script uit</w:t>
+      </w:r>
+      <w:r>
+        <w:t xml:space="preserve"> </w:t>
+      </w:r>
+      <w:r>
+        <w:t>(Druk op Run of F5 of op COMMAND-ALT-R op een Mac).</w:t>
+      </w:r>
+    </w:p>
+    <w:p>
+      <w:pPr>
+        <w:pStyle w:val="aass"/>
+      </w:pPr>
+      <w:r>
+        <w:t>Test zelf een aantal verschillende waardes door de rechtoperand en de linkeropand aan te passen.</w:t>
+      </w:r>
+    </w:p>
+    <w:p>
+      <w:pPr>
+        <w:rPr>
+          <w:b/>
+        </w:rPr>
+      </w:pPr>
+    </w:p>
+    <w:p>
+      <w:pPr>
+        <w:pStyle w:val="Kop2"/>
+      </w:pPr>
+      <w:bookmarkStart w:id="24" w:name="_Toc492041763"/>
+      <w:r>
+        <w:t>Delen</w:t>
+      </w:r>
       <w:bookmarkEnd w:id="24"/>
-      <w:r>
-        <w:t xml:space="preserve">: Voorbeeld van vermenigvuldigen in Matlab </w:t>
-      </w:r>
-    </w:p>
-    <w:p>
-      <w:pPr>
-        <w:pStyle w:val="aass"/>
-      </w:pPr>
-      <w:r>
-        <w:t>Pas het script aan zodat het er hetzelfde uitzie</w:t>
-      </w:r>
-      <w:r>
-        <w:t xml:space="preserve">t als </w:t>
-      </w:r>
-      <w:r>
-        <w:fldChar w:fldCharType="begin"/>
-      </w:r>
-      <w:r>
-        <w:instrText xml:space="preserve"> REF _Ref474850863 \h  \* MERGEFORMAT </w:instrText>
-      </w:r>
-      <w:r>
-        <w:fldChar w:fldCharType="separate"/>
-      </w:r>
-      <w:r>
-        <w:t xml:space="preserve">Figuur </w:t>
-      </w:r>
-      <w:r>
-        <w:rPr>
-          <w:noProof/>
-        </w:rPr>
-        <w:t>9</w:t>
-      </w:r>
-      <w:r>
-        <w:fldChar w:fldCharType="end"/>
-      </w:r>
-      <w:r>
-        <w:t>.</w:t>
-      </w:r>
-    </w:p>
-    <w:p>
-      <w:pPr>
-        <w:pStyle w:val="aass"/>
-      </w:pPr>
-      <w:r>
-        <w:t>Voer het script uit</w:t>
-      </w:r>
-      <w:r>
-        <w:t xml:space="preserve"> </w:t>
-      </w:r>
-      <w:r>
-        <w:t>(Druk op Run of F5 of op COMMAND-ALT-R op een Mac).</w:t>
-      </w:r>
-    </w:p>
-    <w:p>
-      <w:pPr>
-        <w:pStyle w:val="aass"/>
-      </w:pPr>
-      <w:r>
-        <w:t>Test zelf een aantal verschillende waardes door de rechtoperand en de linkeropand aan te passen.</w:t>
-      </w:r>
-    </w:p>
-    <w:p>
-      <w:pPr>
-        <w:rPr>
-          <w:b/>
-        </w:rPr>
-      </w:pPr>
-    </w:p>
-    <w:p>
-      <w:pPr>
-        <w:pStyle w:val="Kop2"/>
-      </w:pPr>
-      <w:bookmarkStart w:id="25" w:name="_Toc494736660"/>
-      <w:r>
-        <w:t>Delen</w:t>
-      </w:r>
-      <w:bookmarkEnd w:id="25"/>
     </w:p>
     <w:p>
       <w:r>
@@ -10378,7 +10294,7 @@
       <w:pPr>
         <w:pStyle w:val="Bijschrift"/>
       </w:pPr>
-      <w:bookmarkStart w:id="26" w:name="_Ref474851297"/>
+      <w:bookmarkStart w:id="25" w:name="_Ref474851297"/>
       <w:r>
         <w:t xml:space="preserve">Figuur </w:t>
       </w:r>
@@ -10390,83 +10306,83 @@
           <w:t>10</w:t>
         </w:r>
       </w:fldSimple>
+      <w:bookmarkEnd w:id="25"/>
+      <w:r>
+        <w:t xml:space="preserve">: Voorbeeld van vermenigvuldigen in Matlab </w:t>
+      </w:r>
+    </w:p>
+    <w:p>
+      <w:pPr>
+        <w:pStyle w:val="aass"/>
+      </w:pPr>
+      <w:r>
+        <w:t>Pas het script aan zodat het er hetzelfde uitzie</w:t>
+      </w:r>
+      <w:r>
+        <w:t>t a</w:t>
+      </w:r>
+      <w:r>
+        <w:t xml:space="preserve">ls </w:t>
+      </w:r>
+      <w:r>
+        <w:fldChar w:fldCharType="begin"/>
+      </w:r>
+      <w:r>
+        <w:instrText xml:space="preserve"> REF _Ref474851297 \h  \* MERGEFORMAT </w:instrText>
+      </w:r>
+      <w:r>
+        <w:fldChar w:fldCharType="separate"/>
+      </w:r>
+      <w:r>
+        <w:t xml:space="preserve">Figuur </w:t>
+      </w:r>
+      <w:r>
+        <w:rPr>
+          <w:noProof/>
+        </w:rPr>
+        <w:t>10</w:t>
+      </w:r>
+      <w:r>
+        <w:fldChar w:fldCharType="end"/>
+      </w:r>
+      <w:r>
+        <w:t>.</w:t>
+      </w:r>
+    </w:p>
+    <w:p>
+      <w:pPr>
+        <w:pStyle w:val="aass"/>
+      </w:pPr>
+      <w:r>
+        <w:t>Voer het script uit</w:t>
+      </w:r>
+      <w:r>
+        <w:t>.</w:t>
+      </w:r>
+    </w:p>
+    <w:p>
+      <w:pPr>
+        <w:pStyle w:val="aass"/>
+      </w:pPr>
+      <w:r>
+        <w:t>Test zelf een aantal verschillende waardes door de rechtoperand en de linkerop</w:t>
+      </w:r>
+      <w:r>
+        <w:t>er</w:t>
+      </w:r>
+      <w:r>
+        <w:t>and aan te passen.</w:t>
+      </w:r>
+    </w:p>
+    <w:p>
+      <w:pPr>
+        <w:pStyle w:val="Kop2"/>
+      </w:pPr>
+      <w:bookmarkStart w:id="26" w:name="_Toc492041764"/>
+      <w:r>
+        <w:t>Machtsverheffen</w:t>
+      </w:r>
       <w:bookmarkEnd w:id="26"/>
-      <w:r>
-        <w:t xml:space="preserve">: Voorbeeld van vermenigvuldigen in Matlab </w:t>
-      </w:r>
-    </w:p>
-    <w:p>
-      <w:pPr>
-        <w:pStyle w:val="aass"/>
-      </w:pPr>
-      <w:r>
-        <w:t>Pas het script aan zodat het er hetzelfde uitzie</w:t>
-      </w:r>
-      <w:r>
-        <w:t>t a</w:t>
-      </w:r>
-      <w:r>
-        <w:t xml:space="preserve">ls </w:t>
-      </w:r>
-      <w:r>
-        <w:fldChar w:fldCharType="begin"/>
-      </w:r>
-      <w:r>
-        <w:instrText xml:space="preserve"> REF _Ref474851297 \h  \* MERGEFORMAT </w:instrText>
-      </w:r>
-      <w:r>
-        <w:fldChar w:fldCharType="separate"/>
-      </w:r>
-      <w:r>
-        <w:t xml:space="preserve">Figuur </w:t>
-      </w:r>
-      <w:r>
-        <w:rPr>
-          <w:noProof/>
-        </w:rPr>
-        <w:t>10</w:t>
-      </w:r>
-      <w:r>
-        <w:fldChar w:fldCharType="end"/>
-      </w:r>
-      <w:r>
-        <w:t>.</w:t>
-      </w:r>
-    </w:p>
-    <w:p>
-      <w:pPr>
-        <w:pStyle w:val="aass"/>
-      </w:pPr>
-      <w:r>
-        <w:t>Voer het script uit</w:t>
-      </w:r>
-      <w:r>
-        <w:t>.</w:t>
-      </w:r>
-    </w:p>
-    <w:p>
-      <w:pPr>
-        <w:pStyle w:val="aass"/>
-      </w:pPr>
-      <w:r>
-        <w:t>Test zelf een aantal verschillende waardes door de rechtoperand en de linkerop</w:t>
-      </w:r>
-      <w:r>
-        <w:t>er</w:t>
-      </w:r>
-      <w:r>
-        <w:t>and aan te passen.</w:t>
-      </w:r>
-    </w:p>
-    <w:p>
-      <w:pPr>
-        <w:pStyle w:val="Kop2"/>
-      </w:pPr>
-      <w:bookmarkStart w:id="27" w:name="_Toc494736661"/>
-      <w:r>
-        <w:t>Machtsverheffen</w:t>
-      </w:r>
-      <w:bookmarkEnd w:id="27"/>
     </w:p>
     <w:p>
       <w:r>
@@ -10565,7 +10481,7 @@
       <w:pPr>
         <w:pStyle w:val="Bijschrift"/>
       </w:pPr>
-      <w:bookmarkStart w:id="28" w:name="_Ref474493333"/>
+      <w:bookmarkStart w:id="27" w:name="_Ref474493333"/>
       <w:r>
         <w:t xml:space="preserve">Figuur </w:t>
       </w:r>
@@ -10577,7 +10493,7 @@
           <w:t>11</w:t>
         </w:r>
       </w:fldSimple>
-      <w:bookmarkEnd w:id="28"/>
+      <w:bookmarkEnd w:id="27"/>
       <w:r>
         <w:t xml:space="preserve">: Voorbeeld van het kwadrateren van </w:t>
       </w:r>
@@ -10805,11 +10721,11 @@
       <w:pPr>
         <w:pStyle w:val="Kop3"/>
       </w:pPr>
-      <w:bookmarkStart w:id="29" w:name="_Toc494736662"/>
+      <w:bookmarkStart w:id="28" w:name="_Toc492041765"/>
       <w:r>
         <w:t>Hogere machten</w:t>
       </w:r>
-      <w:bookmarkEnd w:id="29"/>
+      <w:bookmarkEnd w:id="28"/>
     </w:p>
     <w:p>
       <w:r>
@@ -10901,7 +10817,7 @@
         <w:pStyle w:val="Bijschrift"/>
         <w:jc w:val="center"/>
       </w:pPr>
-      <w:bookmarkStart w:id="30" w:name="_Ref474850492"/>
+      <w:bookmarkStart w:id="29" w:name="_Ref474850492"/>
       <w:r>
         <w:t xml:space="preserve">Figuur </w:t>
       </w:r>
@@ -10913,7 +10829,7 @@
           <w:t>12</w:t>
         </w:r>
       </w:fldSimple>
-      <w:bookmarkEnd w:id="30"/>
+      <w:bookmarkEnd w:id="29"/>
       <w:r>
         <w:t>: Hogere macht.</w:t>
       </w:r>
@@ -11034,12 +10950,12 @@
       <w:pPr>
         <w:pStyle w:val="Kop2"/>
       </w:pPr>
-      <w:bookmarkStart w:id="31" w:name="_Toc494736663"/>
+      <w:bookmarkStart w:id="30" w:name="_Toc492041766"/>
       <w:r>
         <w:lastRenderedPageBreak/>
         <w:t>Haakjes</w:t>
       </w:r>
-      <w:bookmarkEnd w:id="31"/>
+      <w:bookmarkEnd w:id="30"/>
     </w:p>
     <w:p>
       <w:r>
@@ -11052,13 +10968,7 @@
         <w:t xml:space="preserve"> moet je soms bij berekeningen haakjes gebruiken. Dat is om prioriteit te geven aan bepaalde operaties. </w:t>
       </w:r>
       <w:r>
-        <w:t>Dat wil zeggen dat de operaties tussen haakjes als eerst</w:t>
-      </w:r>
-      <w:r>
-        <w:t>e</w:t>
-      </w:r>
-      <w:r>
-        <w:t xml:space="preserve"> </w:t>
+        <w:t xml:space="preserve">Dat wil zeggen dat de operaties tussen haakjes als eerst </w:t>
       </w:r>
       <w:r>
         <w:t xml:space="preserve">worden </w:t>
@@ -11150,9 +11060,8 @@
     <w:p>
       <w:pPr>
         <w:pStyle w:val="Bijschrift"/>
-        <w:jc w:val="center"/>
-      </w:pPr>
-      <w:bookmarkStart w:id="32" w:name="_Ref474851545"/>
+      </w:pPr>
+      <w:bookmarkStart w:id="31" w:name="_Ref474851545"/>
       <w:r>
         <w:t xml:space="preserve">Figuur </w:t>
       </w:r>
@@ -11164,9 +11073,136 @@
           <w:t>13</w:t>
         </w:r>
       </w:fldSimple>
+      <w:bookmarkEnd w:id="31"/>
+      <w:r>
+        <w:t>: Wat is de uitkomst van deze berekening?</w:t>
+      </w:r>
+    </w:p>
+    <w:p>
+      <w:pPr>
+        <w:pStyle w:val="aq"/>
+      </w:pPr>
+      <w:r>
+        <w:t xml:space="preserve">Wat denk jij dat uit de berekening komt in </w:t>
+      </w:r>
+      <w:r>
+        <w:fldChar w:fldCharType="begin"/>
+      </w:r>
+      <w:r>
+        <w:instrText xml:space="preserve"> REF _Ref474851545 \h </w:instrText>
+      </w:r>
+      <w:r>
+        <w:instrText xml:space="preserve"> \* MERGEFORMAT </w:instrText>
+      </w:r>
+      <w:r>
+        <w:fldChar w:fldCharType="separate"/>
+      </w:r>
+      <w:r>
+        <w:t xml:space="preserve">Figuur </w:t>
+      </w:r>
+      <w:r>
+        <w:rPr>
+          <w:noProof/>
+        </w:rPr>
+        <w:t>13</w:t>
+      </w:r>
+      <w:r>
+        <w:fldChar w:fldCharType="end"/>
+      </w:r>
+      <w:r>
+        <w:t>?</w:t>
+      </w:r>
+    </w:p>
+    <w:p>
+      <w:pPr>
+        <w:pStyle w:val="aass"/>
+      </w:pPr>
+      <w:r>
+        <w:t xml:space="preserve">Pas het script aan zodat het er hetzelfde uitziet </w:t>
+      </w:r>
+      <w:r>
+        <w:t xml:space="preserve">als </w:t>
+      </w:r>
+      <w:r>
+        <w:fldChar w:fldCharType="begin"/>
+      </w:r>
+      <w:r>
+        <w:instrText xml:space="preserve"> REF _Ref474851545 \h  \* MERGEFORMAT </w:instrText>
+      </w:r>
+      <w:r>
+        <w:fldChar w:fldCharType="separate"/>
+      </w:r>
+      <w:r>
+        <w:t xml:space="preserve">Figuur </w:t>
+      </w:r>
+      <w:r>
+        <w:rPr>
+          <w:noProof/>
+        </w:rPr>
+        <w:t>13</w:t>
+      </w:r>
+      <w:r>
+        <w:fldChar w:fldCharType="end"/>
+      </w:r>
+      <w:r>
+        <w:t>.</w:t>
+      </w:r>
+    </w:p>
+    <w:p>
+      <w:pPr>
+        <w:pStyle w:val="aass"/>
+      </w:pPr>
+      <w:r>
+        <w:t>Voer het script uit</w:t>
+      </w:r>
+      <w:r>
+        <w:t xml:space="preserve"> </w:t>
+      </w:r>
+      <w:r>
+        <w:t>(Druk op Run of F5 of op COMMAND-ALT-R op een Mac).</w:t>
+      </w:r>
+    </w:p>
+    <w:p>
+      <w:pPr>
+        <w:pStyle w:val="aq"/>
+      </w:pPr>
+      <w:r>
+        <w:t>Waar moet je haakjes zetten om als antwoord: 0.333 te krijgen?</w:t>
+      </w:r>
+    </w:p>
+    <w:p>
+      <w:pPr>
+        <w:pStyle w:val="aass"/>
+      </w:pPr>
+      <w:r>
+        <w:t>Probeer de voorgaande vraag zelf te beantwoorden met Matlab. Kortom, zelf proberen want Matlab geeft automatisch een antwoord.</w:t>
+      </w:r>
+    </w:p>
+    <w:p>
+      <w:pPr>
+        <w:pStyle w:val="Kop3"/>
+      </w:pPr>
+      <w:bookmarkStart w:id="32" w:name="_Toc492041767"/>
+      <w:r>
+        <w:t>Een specifiek voorbeeld</w:t>
+      </w:r>
       <w:bookmarkEnd w:id="32"/>
-      <w:r>
-        <w:t>: Wat is de uitkomst van deze berekening?</w:t>
+    </w:p>
+    <w:p>
+      <w:r>
+        <w:t>Als je geen haakjes gebruikt</w:t>
+      </w:r>
+      <w:r>
+        <w:t>,</w:t>
+      </w:r>
+      <w:r>
+        <w:t xml:space="preserve"> dan weet je ook niet wat je exact aan het berekenen bent. Kijk maar eens naar dit voorbeeld: 6 / 3 * 5. Wat is het resultaat van deze bewerking zonder haakjes? Natuurlijk in Matlab kun je dit gemakkelijk uittesten. Maar als de waardes in </w:t>
+      </w:r>
+      <w:r>
+        <w:t xml:space="preserve">zogenaamde </w:t>
+      </w:r>
+      <w:r>
+        <w:t>variabelen zijn ingepakt dan wordt het minder gemakkelijk te zien. Immers je ziet niet snel welke waardes in de variabelen zijn opgeslagen.</w:t>
       </w:r>
     </w:p>
     <w:p>
@@ -11174,34 +11210,7 @@
         <w:pStyle w:val="aq"/>
       </w:pPr>
       <w:r>
-        <w:t xml:space="preserve">Wat denk jij dat uit de berekening komt in </w:t>
-      </w:r>
-      <w:r>
-        <w:fldChar w:fldCharType="begin"/>
-      </w:r>
-      <w:r>
-        <w:instrText xml:space="preserve"> REF _Ref474851545 \h </w:instrText>
-      </w:r>
-      <w:r>
-        <w:instrText xml:space="preserve"> \* MERGEFORMAT </w:instrText>
-      </w:r>
-      <w:r>
-        <w:fldChar w:fldCharType="separate"/>
-      </w:r>
-      <w:r>
-        <w:t xml:space="preserve">Figuur </w:t>
-      </w:r>
-      <w:r>
-        <w:rPr>
-          <w:noProof/>
-        </w:rPr>
-        <w:t>13</w:t>
-      </w:r>
-      <w:r>
-        <w:fldChar w:fldCharType="end"/>
-      </w:r>
-      <w:r>
-        <w:t>?</w:t>
+        <w:t>Wat verwacht je dat uit 6 / 3 * 5 komt?</w:t>
       </w:r>
     </w:p>
     <w:p>
@@ -11209,146 +11218,50 @@
         <w:pStyle w:val="aass"/>
       </w:pPr>
       <w:r>
-        <w:t xml:space="preserve">Pas het script aan zodat het er hetzelfde uitziet </w:t>
-      </w:r>
-      <w:r>
-        <w:t xml:space="preserve">als </w:t>
-      </w:r>
-      <w:r>
-        <w:fldChar w:fldCharType="begin"/>
-      </w:r>
-      <w:r>
-        <w:instrText xml:space="preserve"> REF _Ref474851545 \h  \* MERGEFORMAT </w:instrText>
-      </w:r>
-      <w:r>
-        <w:fldChar w:fldCharType="separate"/>
-      </w:r>
-      <w:r>
-        <w:t xml:space="preserve">Figuur </w:t>
-      </w:r>
-      <w:r>
-        <w:rPr>
-          <w:noProof/>
-        </w:rPr>
-        <w:t>13</w:t>
-      </w:r>
-      <w:r>
-        <w:fldChar w:fldCharType="end"/>
+        <w:t>Voer de expressie: 6 / 3 * 5 in Matlab en voer deze uit</w:t>
       </w:r>
       <w:r>
         <w:t>.</w:t>
       </w:r>
     </w:p>
     <w:p>
-      <w:pPr>
-        <w:pStyle w:val="aass"/>
-      </w:pPr>
-      <w:r>
-        <w:t>Voer het script uit</w:t>
-      </w:r>
-      <w:r>
-        <w:t xml:space="preserve"> </w:t>
-      </w:r>
-      <w:r>
-        <w:t>(Druk op Run of F5 of op COMMAND-ALT-R op een Mac).</w:t>
-      </w:r>
-    </w:p>
-    <w:p>
-      <w:pPr>
-        <w:pStyle w:val="aq"/>
-      </w:pPr>
-      <w:r>
-        <w:t>Waar moet je haakjes zetten om als antwoord: 0.333 te krijgen?</w:t>
-      </w:r>
-    </w:p>
-    <w:p>
-      <w:pPr>
-        <w:pStyle w:val="aass"/>
-      </w:pPr>
-      <w:r>
-        <w:t>Probeer de voorgaande vraag zelf te beantwoorden met Matlab. Kortom, zelf proberen want Matlab geeft automatisch een antwoord.</w:t>
-      </w:r>
-    </w:p>
-    <w:p>
-      <w:pPr>
-        <w:pStyle w:val="Kop3"/>
-      </w:pPr>
-      <w:bookmarkStart w:id="33" w:name="_Toc494736664"/>
-      <w:r>
-        <w:t>Een specifiek voorbeeld</w:t>
+      <w:r>
+        <w:t xml:space="preserve">Je kunt het resultaat van deze expressie zelf voorspellen als je weet welke prioriteit een bepaalde operator heeft. </w:t>
+      </w:r>
+      <w:r>
+        <w:t>Als je meer informatie over de prioriteiten van sommige operatoren wil verkrijgen</w:t>
+      </w:r>
+      <w:r>
+        <w:t>,</w:t>
+      </w:r>
+      <w:r>
+        <w:t xml:space="preserve"> ga dan naar: </w:t>
+      </w:r>
+      <w:r>
+        <w:t>https://nl.mathworks.com/help/</w:t>
+      </w:r>
+      <w:r>
+        <w:t>Matlab</w:t>
+      </w:r>
+      <w:r>
+        <w:t>/</w:t>
+      </w:r>
+      <w:r>
+        <w:t>Matlab</w:t>
+      </w:r>
+      <w:r>
+        <w:t>_prog/operator-precedence.html</w:t>
+      </w:r>
+    </w:p>
+    <w:p>
+      <w:pPr>
+        <w:pStyle w:val="Kop2"/>
+      </w:pPr>
+      <w:bookmarkStart w:id="33" w:name="_Toc492041768"/>
+      <w:r>
+        <w:t>Worteltrekken</w:t>
       </w:r>
       <w:bookmarkEnd w:id="33"/>
-    </w:p>
-    <w:p>
-      <w:r>
-        <w:t>Als je geen haakjes gebruikt</w:t>
-      </w:r>
-      <w:r>
-        <w:t>,</w:t>
-      </w:r>
-      <w:r>
-        <w:t xml:space="preserve"> dan weet je ook niet wat je exact aan het berekenen bent. Kijk maar eens naar dit voorbeeld: 6 / 3 * 5. Wat is het resultaat van deze bewerking zonder haakjes? Natuurlijk in Matlab kun je dit gemakkelijk uittesten. Maar als de waardes in </w:t>
-      </w:r>
-      <w:r>
-        <w:t xml:space="preserve">zogenaamde </w:t>
-      </w:r>
-      <w:r>
-        <w:t>variabelen zijn ingepakt dan wordt het minder gemakkelijk te zien. Immers je ziet niet snel welke waardes in de variabelen zijn opgeslagen.</w:t>
-      </w:r>
-    </w:p>
-    <w:p>
-      <w:pPr>
-        <w:pStyle w:val="aq"/>
-      </w:pPr>
-      <w:r>
-        <w:t>Wat verwacht je dat uit 6 / 3 * 5 komt?</w:t>
-      </w:r>
-    </w:p>
-    <w:p>
-      <w:pPr>
-        <w:pStyle w:val="aass"/>
-      </w:pPr>
-      <w:r>
-        <w:t>Voer de expressie: 6 / 3 * 5 in Matlab en voer deze uit</w:t>
-      </w:r>
-      <w:r>
-        <w:t>.</w:t>
-      </w:r>
-    </w:p>
-    <w:p>
-      <w:r>
-        <w:t xml:space="preserve">Je kunt het resultaat van deze expressie zelf voorspellen als je weet welke prioriteit een bepaalde operator heeft. </w:t>
-      </w:r>
-      <w:r>
-        <w:t>Als je meer informatie over de prioriteiten van sommige operatoren wil verkrijgen</w:t>
-      </w:r>
-      <w:r>
-        <w:t>,</w:t>
-      </w:r>
-      <w:r>
-        <w:t xml:space="preserve"> ga dan naar: </w:t>
-      </w:r>
-      <w:hyperlink r:id="rId32" w:history="1">
-        <w:r>
-          <w:rPr>
-            <w:rStyle w:val="Hyperlink"/>
-          </w:rPr>
-          <w:t>https://nl.mathworks.com/help/matlab/matlab_prog/operator-precedence.html</w:t>
-        </w:r>
-      </w:hyperlink>
-      <w:r>
-        <w:t>.</w:t>
-      </w:r>
-    </w:p>
-    <w:p>
-      <w:pPr>
-        <w:pStyle w:val="Kop2"/>
-      </w:pPr>
-      <w:bookmarkStart w:id="34" w:name="_Toc494736665"/>
-      <w:r>
-        <w:t>Worteltrekken</w:t>
-      </w:r>
-      <w:bookmarkEnd w:id="34"/>
     </w:p>
     <w:p>
       <w:r>
@@ -11426,7 +11339,7 @@
                     <pic:cNvPicPr/>
                   </pic:nvPicPr>
                   <pic:blipFill>
-                    <a:blip r:embed="rId33">
+                    <a:blip r:embed="rId32">
                       <a:extLst>
                         <a:ext uri="{28A0092B-C50C-407E-A947-70E740481C1C}">
                           <a14:useLocalDpi xmlns:a14="http://schemas.microsoft.com/office/drawing/2010/main" val="0"/>
@@ -11457,7 +11370,7 @@
       <w:pPr>
         <w:pStyle w:val="Bijschrift"/>
       </w:pPr>
-      <w:bookmarkStart w:id="35" w:name="_Ref474852443"/>
+      <w:bookmarkStart w:id="34" w:name="_Ref474852443"/>
       <w:r>
         <w:t xml:space="preserve">Figuur </w:t>
       </w:r>
@@ -11469,7 +11382,7 @@
           <w:t>14</w:t>
         </w:r>
       </w:fldSimple>
-      <w:bookmarkEnd w:id="35"/>
+      <w:bookmarkEnd w:id="34"/>
       <w:r>
         <w:t>: Wat is de uitkomst van deze berekening?</w:t>
       </w:r>
@@ -11645,7 +11558,7 @@
                     <pic:cNvPicPr/>
                   </pic:nvPicPr>
                   <pic:blipFill>
-                    <a:blip r:embed="rId34">
+                    <a:blip r:embed="rId33">
                       <a:extLst>
                         <a:ext uri="{28A0092B-C50C-407E-A947-70E740481C1C}">
                           <a14:useLocalDpi xmlns:a14="http://schemas.microsoft.com/office/drawing/2010/main" val="0"/>
@@ -11676,7 +11589,7 @@
       <w:pPr>
         <w:pStyle w:val="Bijschrift"/>
       </w:pPr>
-      <w:bookmarkStart w:id="36" w:name="_Ref474852658"/>
+      <w:bookmarkStart w:id="35" w:name="_Ref474852658"/>
       <w:r>
         <w:t xml:space="preserve">Figuur </w:t>
       </w:r>
@@ -11688,7 +11601,7 @@
           <w:t>15</w:t>
         </w:r>
       </w:fldSimple>
-      <w:bookmarkEnd w:id="36"/>
+      <w:bookmarkEnd w:id="35"/>
       <w:r>
         <w:t>: Wat is de uitkomst van deze berekening?</w:t>
       </w:r>
@@ -11858,12 +11771,12 @@
       <w:pPr>
         <w:pStyle w:val="Kop2"/>
       </w:pPr>
-      <w:bookmarkStart w:id="37" w:name="_Toc494736666"/>
+      <w:bookmarkStart w:id="36" w:name="_Toc492041769"/>
       <w:r>
         <w:lastRenderedPageBreak/>
         <w:t>Vragen en opdrachten</w:t>
       </w:r>
-      <w:bookmarkEnd w:id="37"/>
+      <w:bookmarkEnd w:id="36"/>
     </w:p>
     <w:p>
       <w:pPr>
@@ -12175,11 +12088,11 @@
       <w:pPr>
         <w:pStyle w:val="Kop2"/>
       </w:pPr>
-      <w:bookmarkStart w:id="38" w:name="_Toc494736667"/>
+      <w:bookmarkStart w:id="37" w:name="_Toc492041770"/>
       <w:r>
         <w:t>Antwoorden</w:t>
       </w:r>
-      <w:bookmarkEnd w:id="38"/>
+      <w:bookmarkEnd w:id="37"/>
     </w:p>
     <w:p>
       <w:pPr>
@@ -12384,7 +12297,7 @@
     </w:p>
     <w:p>
       <w:pPr>
-        <w:ind w:left="360"/>
+        <w:pStyle w:val="Lijstalinea"/>
       </w:pPr>
     </w:p>
     <w:p>
@@ -12456,26 +12369,30 @@
       <w:pPr>
         <w:pStyle w:val="Kop1"/>
       </w:pPr>
-      <w:bookmarkStart w:id="39" w:name="_Ref491419860"/>
-      <w:bookmarkStart w:id="40" w:name="_Ref491419867"/>
-      <w:bookmarkStart w:id="41" w:name="_Toc494736668"/>
+      <w:bookmarkStart w:id="38" w:name="_Ref491419860"/>
+      <w:bookmarkStart w:id="39" w:name="_Ref491419867"/>
+      <w:bookmarkStart w:id="40" w:name="_Toc492041771"/>
+      <w:commentRangeStart w:id="41"/>
       <w:r>
         <w:lastRenderedPageBreak/>
         <w:t>Variabelen</w:t>
       </w:r>
+      <w:bookmarkEnd w:id="38"/>
       <w:bookmarkEnd w:id="39"/>
       <w:bookmarkEnd w:id="40"/>
-      <w:bookmarkEnd w:id="41"/>
-    </w:p>
-    <w:p>
-      <w:r>
-        <w:t xml:space="preserve">Tot nu toe hebben we verschillende </w:t>
-      </w:r>
-      <w:r>
-        <w:t xml:space="preserve">rekenkundige </w:t>
-      </w:r>
-      <w:r>
-        <w:t>operaties</w:t>
+      <w:commentRangeEnd w:id="41"/>
+      <w:r>
+        <w:rPr>
+          <w:rStyle w:val="Verwijzingopmerking"/>
+          <w:rFonts w:asciiTheme="minorHAnsi" w:eastAsiaTheme="minorHAnsi" w:hAnsiTheme="minorHAnsi" w:cstheme="minorBidi"/>
+          <w:color w:val="auto"/>
+        </w:rPr>
+        <w:commentReference w:id="41"/>
+      </w:r>
+    </w:p>
+    <w:p>
+      <w:r>
+        <w:t>Tot nu toe hebben we verschillende operaties</w:t>
       </w:r>
       <w:r>
         <w:t xml:space="preserve"> direct ingevoerd in </w:t>
@@ -12484,13 +12401,7 @@
         <w:t>het Command Window</w:t>
       </w:r>
       <w:r>
-        <w:t xml:space="preserve"> (</w:t>
-      </w:r>
-      <w:r>
-        <w:t>Command Window</w:t>
-      </w:r>
-      <w:r>
-        <w:t xml:space="preserve">) en in een script. Je kunt Matlab </w:t>
+        <w:t xml:space="preserve"> (CW) en in een script. Je kunt Matlab </w:t>
       </w:r>
       <w:r>
         <w:t xml:space="preserve">dus </w:t>
@@ -12561,25 +12472,7 @@
         <w:t>je</w:t>
       </w:r>
       <w:r>
-        <w:t xml:space="preserve"> slimmer</w:t>
-      </w:r>
-      <w:r>
-        <w:t xml:space="preserve"> </w:t>
-      </w:r>
-      <w:r>
-        <w:t xml:space="preserve">door de grondgetallen te onthouden (op te slaan). Het opslaan van </w:t>
-      </w:r>
-      <w:r>
-        <w:t>‘</w:t>
-      </w:r>
-      <w:r>
-        <w:t>iets</w:t>
-      </w:r>
-      <w:r>
-        <w:t>’</w:t>
-      </w:r>
-      <w:r>
-        <w:t xml:space="preserve"> doen we in Matlab met behulp van een </w:t>
+        <w:t xml:space="preserve"> slimmer. Dat is door de grondgetallen te onthouden (op te slaan). Het opslaan van iets doen we in Matlab met behulp van een </w:t>
       </w:r>
       <w:r>
         <w:rPr>
@@ -12596,7 +12489,7 @@
       <w:pPr>
         <w:pStyle w:val="Kop2"/>
       </w:pPr>
-      <w:bookmarkStart w:id="42" w:name="_Toc494736669"/>
+      <w:bookmarkStart w:id="42" w:name="_Toc492041772"/>
       <w:r>
         <w:t>Aanmaken van een variabele</w:t>
       </w:r>
@@ -12663,7 +12556,7 @@
                     <pic:cNvPicPr/>
                   </pic:nvPicPr>
                   <pic:blipFill>
-                    <a:blip r:embed="rId35">
+                    <a:blip r:embed="rId36">
                       <a:extLst>
                         <a:ext uri="{28A0092B-C50C-407E-A947-70E740481C1C}">
                           <a14:useLocalDpi xmlns:a14="http://schemas.microsoft.com/office/drawing/2010/main" val="0"/>
@@ -12747,7 +12640,25 @@
         <w:t xml:space="preserve"> voorkomt, zal Matlab de </w:t>
       </w:r>
       <w:r>
-        <w:t xml:space="preserve">naam veranderen naar de waarde 49. </w:t>
+        <w:t xml:space="preserve">naam veranderen naar de waarde 49. In het script waar de naam </w:t>
+      </w:r>
+      <w:r>
+        <w:rPr>
+          <w:i/>
+        </w:rPr>
+        <w:t>grondgetal</w:t>
+      </w:r>
+      <w:r>
+        <w:t xml:space="preserve"> staat, staat een </w:t>
+      </w:r>
+      <w:r>
+        <w:rPr>
+          <w:b/>
+        </w:rPr>
+        <w:t>variabele</w:t>
+      </w:r>
+      <w:r>
+        <w:t xml:space="preserve">.  </w:t>
       </w:r>
     </w:p>
     <w:p>
@@ -12889,7 +12800,37 @@
     </w:p>
     <w:p>
       <w:r>
-        <w:t>Een variabele maakt het leven van de Bewegingstechnoloog gemakkelijker. Want nu hoeft hij slechts in één regel de waarde aan te passen. In elke regel daarna waar de variabele in voorkomt, zal automatisch de juiste waarde worden gebruikt. Dit is enigszins vergelijkbaar met Excel, waarin veranderingen in de ene cel automatisch worden doorgevoerd in andere cellen. Dit bespaart op het schrijven van code, vooral als programma’s heel veel langer gaan worden.</w:t>
+        <w:t xml:space="preserve">Een variabele maakt het leven </w:t>
+      </w:r>
+      <w:r>
+        <w:t xml:space="preserve">van de </w:t>
+      </w:r>
+      <w:r>
+        <w:t>Bewegingstechnoloog</w:t>
+      </w:r>
+      <w:r>
+        <w:t xml:space="preserve"> gemakkelijker. Want nu hoef</w:t>
+      </w:r>
+      <w:r>
+        <w:t>t</w:t>
+      </w:r>
+      <w:r>
+        <w:t xml:space="preserve"> </w:t>
+      </w:r>
+      <w:r>
+        <w:t xml:space="preserve">de </w:t>
+      </w:r>
+      <w:r>
+        <w:t xml:space="preserve">Bewegingstechnoloog </w:t>
+      </w:r>
+      <w:r>
+        <w:t xml:space="preserve">slechts in één regel de waarde aan te passen. In elke regel daarna waar de variabele in voorkomt, zal automatisch de juiste waarde worden gebruikt. Dit bespaart de code schrijven (de </w:t>
+      </w:r>
+      <w:r>
+        <w:t>Bewegingstechnoloog</w:t>
+      </w:r>
+      <w:r>
+        <w:t>) dus ontzettend veel tijd. Vooral als programma’s heel veel langer gaan worden.</w:t>
       </w:r>
     </w:p>
     <w:tbl>
@@ -12991,33 +12932,8 @@
         <w:rPr>
           <w:b/>
         </w:rPr>
-        <w:br w:type="page"/>
-      </w:r>
-    </w:p>
-    <w:p>
-      <w:pPr>
-        <w:rPr>
-          <w:b/>
-        </w:rPr>
-      </w:pPr>
-      <w:r>
-        <w:rPr>
-          <w:b/>
-        </w:rPr>
         <w:lastRenderedPageBreak/>
-        <w:t xml:space="preserve">Pas het script </w:t>
-      </w:r>
-      <w:r>
-        <w:rPr>
-          <w:b/>
-        </w:rPr>
-        <w:t>d</w:t>
-      </w:r>
-      <w:r>
-        <w:rPr>
-          <w:b/>
-        </w:rPr>
-        <w:t>at je tot nu toe hebt gemaakt aan zodat het resultaat van de operatie in regel 2 wordt opgeslagen in een variabele.</w:t>
+        <w:t>Pas het script wat je tot nu toe hebt gemaakt aan zodat het resultaat van de operatie in regel 2 wordt opgeslagen in een variabele.</w:t>
       </w:r>
     </w:p>
     <w:p>
@@ -13094,7 +13010,7 @@
                     <pic:cNvPicPr/>
                   </pic:nvPicPr>
                   <pic:blipFill>
-                    <a:blip r:embed="rId36">
+                    <a:blip r:embed="rId37">
                       <a:extLst>
                         <a:ext uri="{28A0092B-C50C-407E-A947-70E740481C1C}">
                           <a14:useLocalDpi xmlns:a14="http://schemas.microsoft.com/office/drawing/2010/main" val="0"/>
@@ -13193,7 +13109,7 @@
                     <pic:cNvPicPr/>
                   </pic:nvPicPr>
                   <pic:blipFill>
-                    <a:blip r:embed="rId37">
+                    <a:blip r:embed="rId38">
                       <a:extLst>
                         <a:ext uri="{28A0092B-C50C-407E-A947-70E740481C1C}">
                           <a14:useLocalDpi xmlns:a14="http://schemas.microsoft.com/office/drawing/2010/main" val="0"/>
@@ -13263,6 +13179,127 @@
         <w:t>.</w:t>
       </w:r>
     </w:p>
+    <w:p/>
+    <w:tbl>
+      <w:tblPr>
+        <w:tblStyle w:val="Tabelraster"/>
+        <w:tblW w:w="0" w:type="auto"/>
+        <w:shd w:val="clear" w:color="auto" w:fill="C00000"/>
+        <w:tblLook w:val="04A0" w:firstRow="1" w:lastRow="0" w:firstColumn="1" w:lastColumn="0" w:noHBand="0" w:noVBand="1"/>
+      </w:tblPr>
+      <w:tblGrid>
+        <w:gridCol w:w="9062"/>
+      </w:tblGrid>
+      <w:tr>
+        <w:tc>
+          <w:tcPr>
+            <w:tcW w:w="9062" w:type="dxa"/>
+            <w:shd w:val="clear" w:color="auto" w:fill="C00000"/>
+          </w:tcPr>
+          <w:p>
+            <w:pPr>
+              <w:pStyle w:val="Lijstalinea"/>
+              <w:rPr>
+                <w:rFonts w:eastAsia="Times New Roman" w:cs="Times New Roman"/>
+              </w:rPr>
+            </w:pPr>
+          </w:p>
+          <w:p>
+            <w:pPr>
+              <w:pStyle w:val="Lijstalinea"/>
+              <w:rPr>
+                <w:rFonts w:eastAsia="Times New Roman" w:cs="Times New Roman"/>
+                <w:sz w:val="28"/>
+              </w:rPr>
+            </w:pPr>
+            <w:r>
+              <w:rPr>
+                <w:rFonts w:eastAsia="Times New Roman" w:cs="Times New Roman"/>
+                <w:sz w:val="28"/>
+              </w:rPr>
+              <w:t>O</w:t>
+            </w:r>
+            <w:r>
+              <w:rPr>
+                <w:rFonts w:eastAsia="Times New Roman" w:cs="Times New Roman"/>
+                <w:sz w:val="28"/>
+              </w:rPr>
+              <w:t xml:space="preserve">m de output </w:t>
+            </w:r>
+            <w:r>
+              <w:rPr>
+                <w:rFonts w:eastAsia="Times New Roman" w:cs="Times New Roman"/>
+                <w:sz w:val="28"/>
+              </w:rPr>
+              <w:t xml:space="preserve">(echos) </w:t>
+            </w:r>
+            <w:r>
+              <w:rPr>
+                <w:rFonts w:eastAsia="Times New Roman" w:cs="Times New Roman"/>
+                <w:sz w:val="28"/>
+              </w:rPr>
+              <w:t xml:space="preserve">van een script, zoals je dat ziet in </w:t>
+            </w:r>
+            <w:r>
+              <w:rPr>
+                <w:rFonts w:eastAsia="Times New Roman" w:cs="Times New Roman"/>
+                <w:sz w:val="28"/>
+              </w:rPr>
+              <w:t>het Command Window</w:t>
+            </w:r>
+            <w:r>
+              <w:rPr>
+                <w:rFonts w:eastAsia="Times New Roman" w:cs="Times New Roman"/>
+                <w:sz w:val="28"/>
+              </w:rPr>
+              <w:t xml:space="preserve">, niet te laten zien, </w:t>
+            </w:r>
+            <w:r>
+              <w:rPr>
+                <w:rFonts w:eastAsia="Times New Roman" w:cs="Times New Roman"/>
+                <w:sz w:val="28"/>
+              </w:rPr>
+              <w:t>plaatsen we aan het einde van een regel een</w:t>
+            </w:r>
+            <w:r>
+              <w:rPr>
+                <w:rFonts w:eastAsia="Times New Roman" w:cs="Times New Roman"/>
+                <w:sz w:val="28"/>
+              </w:rPr>
+              <w:t xml:space="preserve">  </w:t>
+            </w:r>
+            <w:r>
+              <w:rPr>
+                <w:rFonts w:eastAsia="Times New Roman" w:cs="Times New Roman"/>
+                <w:sz w:val="28"/>
+              </w:rPr>
+              <w:t xml:space="preserve"> </w:t>
+            </w:r>
+            <w:r>
+              <w:rPr>
+                <w:rFonts w:eastAsia="Times New Roman" w:cs="Times New Roman"/>
+                <w:i/>
+                <w:sz w:val="56"/>
+              </w:rPr>
+              <w:t>;</w:t>
+            </w:r>
+            <w:r>
+              <w:rPr>
+                <w:rFonts w:eastAsia="Times New Roman" w:cs="Times New Roman"/>
+                <w:i/>
+                <w:sz w:val="48"/>
+              </w:rPr>
+              <w:t xml:space="preserve"> </w:t>
+            </w:r>
+          </w:p>
+          <w:p>
+            <w:pPr>
+              <w:pStyle w:val="Lijstalinea"/>
+            </w:pPr>
+          </w:p>
+        </w:tc>
+      </w:tr>
+    </w:tbl>
     <w:p>
       <w:r>
         <w:rPr>
@@ -13275,7 +13312,7 @@
       <w:pPr>
         <w:pStyle w:val="Kop2"/>
       </w:pPr>
-      <w:bookmarkStart w:id="45" w:name="_Toc494736670"/>
+      <w:bookmarkStart w:id="45" w:name="_Toc492041773"/>
       <w:r>
         <w:t>Workspace</w:t>
       </w:r>
@@ -13292,10 +13329,7 @@
         <w:t xml:space="preserve">. Wat deed de </w:t>
       </w:r>
       <w:r>
-        <w:t>Works</w:t>
-      </w:r>
-      <w:r>
-        <w:t>pace</w:t>
+        <w:t>Work Space</w:t>
       </w:r>
       <w:r>
         <w:t xml:space="preserve"> ook alweer? Als je het niet meer weet, ga dan eens terug naar paragraaf </w:t>
@@ -13329,6 +13363,7 @@
         <w:rPr>
           <w:b/>
         </w:rPr>
+        <w:lastRenderedPageBreak/>
         <w:t xml:space="preserve">Kijk eens hoe de </w:t>
       </w:r>
       <w:r>
@@ -13342,12 +13377,6 @@
           <w:b/>
         </w:rPr>
         <w:t xml:space="preserve"> er uit ziet en wat er in staat</w:t>
-      </w:r>
-      <w:r>
-        <w:rPr>
-          <w:b/>
-        </w:rPr>
-        <w:t>:</w:t>
       </w:r>
     </w:p>
     <w:p>
@@ -13360,7 +13389,6 @@
           <w:noProof/>
           <w:lang w:eastAsia="nl-NL"/>
         </w:rPr>
-        <w:lastRenderedPageBreak/>
         <w:drawing>
           <wp:inline distT="0" distB="0" distL="0" distR="0" wp14:anchorId="2593CE89" wp14:editId="326724A7">
             <wp:extent cx="2879698" cy="1524000"/>
@@ -13377,7 +13405,7 @@
                     <pic:cNvPicPr/>
                   </pic:nvPicPr>
                   <pic:blipFill rotWithShape="1">
-                    <a:blip r:embed="rId38">
+                    <a:blip r:embed="rId39">
                       <a:extLst>
                         <a:ext uri="{28A0092B-C50C-407E-A947-70E740481C1C}">
                           <a14:useLocalDpi xmlns:a14="http://schemas.microsoft.com/office/drawing/2010/main" val="0"/>
@@ -13579,7 +13607,7 @@
                     <pic:cNvPicPr/>
                   </pic:nvPicPr>
                   <pic:blipFill>
-                    <a:blip r:embed="rId39">
+                    <a:blip r:embed="rId40">
                       <a:extLst>
                         <a:ext uri="{28A0092B-C50C-407E-A947-70E740481C1C}">
                           <a14:useLocalDpi xmlns:a14="http://schemas.microsoft.com/office/drawing/2010/main" val="0"/>
@@ -13605,12 +13633,6 @@
           </wp:inline>
         </w:drawing>
       </w:r>
-      <w:r>
-        <w:rPr>
-          <w:b/>
-        </w:rPr>
-        <w:t>.</w:t>
-      </w:r>
     </w:p>
     <w:p>
       <w:pPr>
@@ -13669,12 +13691,6 @@
         </w:rPr>
         <w:t>Geef de variabelen a, b, c en x de volgende waarden: 1, 1, 1, 2</w:t>
       </w:r>
-      <w:r>
-        <w:rPr>
-          <w:b/>
-        </w:rPr>
-        <w:t>.</w:t>
-      </w:r>
     </w:p>
     <w:p>
       <w:pPr>
@@ -13688,12 +13704,6 @@
         </w:rPr>
         <w:t>Zorg dat het resultaat van de vergelijking in een variabele wordt opgeslagen met de naam y</w:t>
       </w:r>
-      <w:r>
-        <w:rPr>
-          <w:b/>
-        </w:rPr>
-        <w:t>.</w:t>
-      </w:r>
     </w:p>
     <w:p>
       <w:pPr>
@@ -13707,22 +13717,10 @@
         </w:rPr>
         <w:t>Voer het script uit</w:t>
       </w:r>
-      <w:r>
-        <w:rPr>
-          <w:b/>
-        </w:rPr>
-        <w:t>.</w:t>
-      </w:r>
-    </w:p>
-    <w:p>
-      <w:r>
-        <w:t xml:space="preserve">Het resultaat van de vorige acties staat op de volgende pagina. Het enige </w:t>
-      </w:r>
-      <w:r>
-        <w:t>d</w:t>
-      </w:r>
-      <w:r>
-        <w:t>at je nu hoeft te doen om een kwadratische vergelijking te berekenen</w:t>
+    </w:p>
+    <w:p>
+      <w:r>
+        <w:t>Het resultaat van de vorige acties staat op de volgende pagina. Het enige wat je nu hoeft te doen om een kwadratische vergelijking te berekenen</w:t>
       </w:r>
       <w:r>
         <w:t>,</w:t>
@@ -13737,7 +13735,7 @@
         <w:t>,</w:t>
       </w:r>
       <w:r>
-        <w:t xml:space="preserve"> het script een heel stuk korter is. Maar is het ook beter te lezen? Is het script ook beter te begrijpen?</w:t>
+        <w:t xml:space="preserve"> dat het script een heel stuk korter is. Maar is het ook beter te lezen? Is het script ook beter te begrijpen?</w:t>
       </w:r>
       <w:r>
         <w:t xml:space="preserve"> Het antwoord is natuurlijk: nee!</w:t>
@@ -13796,7 +13794,7 @@
         <w:t xml:space="preserve">Een ander voordeel is dat als je de code </w:t>
       </w:r>
       <w:r>
-        <w:t>uitbreidt met bijvoorbeeld een derdegraads vergelijking je gebruik kunt maken van de eerder aangemaakte variabelen</w:t>
+        <w:t>uitbreidt met bijvoorbeeld een derdegraads vergelijking dat je gebruik kunt maken van de eerder aangemaakte variabelen</w:t>
       </w:r>
       <w:r>
         <w:t xml:space="preserve"> (de coëfficiënten) a, b en c. </w:t>
@@ -13952,7 +13950,7 @@
                           <pic:cNvPicPr/>
                         </pic:nvPicPr>
                         <pic:blipFill>
-                          <a:blip r:embed="rId40">
+                          <a:blip r:embed="rId41">
                             <a:extLst>
                               <a:ext uri="{28A0092B-C50C-407E-A947-70E740481C1C}">
                                 <a14:useLocalDpi xmlns:a14="http://schemas.microsoft.com/office/drawing/2010/main" val="0"/>
@@ -13991,7 +13989,7 @@
       <w:pPr>
         <w:pStyle w:val="Kop2"/>
       </w:pPr>
-      <w:bookmarkStart w:id="46" w:name="_Toc494736671"/>
+      <w:bookmarkStart w:id="46" w:name="_Toc492041774"/>
       <w:r>
         <w:lastRenderedPageBreak/>
         <w:t>Tekst (strings)</w:t>
@@ -14069,7 +14067,7 @@
                     <pic:cNvPicPr/>
                   </pic:nvPicPr>
                   <pic:blipFill rotWithShape="1">
-                    <a:blip r:embed="rId41">
+                    <a:blip r:embed="rId42">
                       <a:extLst>
                         <a:ext uri="{28A0092B-C50C-407E-A947-70E740481C1C}">
                           <a14:useLocalDpi xmlns:a14="http://schemas.microsoft.com/office/drawing/2010/main" val="0"/>
@@ -14129,7 +14127,22 @@
     </w:p>
     <w:p>
       <w:r>
-        <w:t xml:space="preserve">De foutmelding geeft aan dat er in het geheugen (zie de Workspace) geen variabele bestaat met de naam tekst. Wat hier staat is dat een </w:t>
+        <w:t>De foutmelding geeft aan dat er in het geheugen (zie de Workspace) geen variabele bestaat met de naam tekst.</w:t>
+      </w:r>
+      <w:r>
+        <w:t xml:space="preserve"> </w:t>
+      </w:r>
+      <w:r>
+        <w:t>Wat h</w:t>
+      </w:r>
+      <w:r>
+        <w:t xml:space="preserve">ier staat </w:t>
+      </w:r>
+      <w:r>
+        <w:t xml:space="preserve">is </w:t>
+      </w:r>
+      <w:r>
+        <w:t xml:space="preserve">dat een </w:t>
       </w:r>
       <w:r>
         <w:rPr>
@@ -14165,7 +14178,10 @@
         <w:t>a</w:t>
       </w:r>
       <w:r>
-        <w:t xml:space="preserve">. Echter,  de variabele tekst bestaat nog niet. Dat wordt in de Matlab foutmelding aangegeven met de tekst </w:t>
+        <w:t>.</w:t>
+      </w:r>
+      <w:r>
+        <w:t xml:space="preserve"> Echter bestaat de variabele tekst nog niet. Dat wordt in de Matlab foutmelding aangegeven met de tekst </w:t>
       </w:r>
       <w:r>
         <w:rPr>
@@ -14179,13 +14195,7 @@
     </w:p>
     <w:p>
       <w:r>
-        <w:t>De juiste manier om een stuk tekst in Matlab op te slaan</w:t>
-      </w:r>
-      <w:r>
-        <w:t>,</w:t>
-      </w:r>
-      <w:r>
-        <w:t xml:space="preserve"> is door het gebruikmaken van </w:t>
+        <w:t xml:space="preserve">De juiste manier om een stuk tekst in Matlab op te slaan is door het gebruikmaken van </w:t>
       </w:r>
       <w:r>
         <w:t xml:space="preserve">enkele </w:t>
@@ -14222,7 +14232,7 @@
                     <pic:cNvPicPr/>
                   </pic:nvPicPr>
                   <pic:blipFill rotWithShape="1">
-                    <a:blip r:embed="rId42">
+                    <a:blip r:embed="rId43">
                       <a:extLst>
                         <a:ext uri="{28A0092B-C50C-407E-A947-70E740481C1C}">
                           <a14:useLocalDpi xmlns:a14="http://schemas.microsoft.com/office/drawing/2010/main" val="0"/>
@@ -14312,7 +14322,7 @@
                     <pic:cNvPicPr/>
                   </pic:nvPicPr>
                   <pic:blipFill>
-                    <a:blip r:embed="rId43">
+                    <a:blip r:embed="rId44">
                       <a:extLst>
                         <a:ext uri="{28A0092B-C50C-407E-A947-70E740481C1C}">
                           <a14:useLocalDpi xmlns:a14="http://schemas.microsoft.com/office/drawing/2010/main" val="0"/>
@@ -14392,7 +14402,7 @@
                     <pic:cNvPicPr/>
                   </pic:nvPicPr>
                   <pic:blipFill>
-                    <a:blip r:embed="rId44">
+                    <a:blip r:embed="rId45">
                       <a:extLst>
                         <a:ext uri="{28A0092B-C50C-407E-A947-70E740481C1C}">
                           <a14:useLocalDpi xmlns:a14="http://schemas.microsoft.com/office/drawing/2010/main" val="0"/>
@@ -14445,7 +14455,7 @@
         <w:pStyle w:val="Kop3"/>
       </w:pPr>
       <w:bookmarkStart w:id="48" w:name="_Ref491433615"/>
-      <w:bookmarkStart w:id="49" w:name="_Toc494736672"/>
+      <w:bookmarkStart w:id="49" w:name="_Toc492041775"/>
       <w:r>
         <w:t>Aan elkaar koppelen van strings</w:t>
       </w:r>
@@ -14454,19 +14464,10 @@
     </w:p>
     <w:p>
       <w:r>
-        <w:t xml:space="preserve">Soms wil je </w:t>
-      </w:r>
-      <w:r>
-        <w:t xml:space="preserve">twee </w:t>
-      </w:r>
-      <w:r>
-        <w:t>string</w:t>
-      </w:r>
-      <w:r>
-        <w:t>s</w:t>
-      </w:r>
-      <w:r>
-        <w:t xml:space="preserve"> (</w:t>
+        <w:t xml:space="preserve">Soms wil je een stuk </w:t>
+      </w:r>
+      <w:r>
+        <w:t>een string (</w:t>
       </w:r>
       <w:r>
         <w:t>tekst</w:t>
@@ -14540,7 +14541,7 @@
                     <pic:cNvPicPr/>
                   </pic:nvPicPr>
                   <pic:blipFill>
-                    <a:blip r:embed="rId45">
+                    <a:blip r:embed="rId46">
                       <a:extLst>
                         <a:ext uri="{28A0092B-C50C-407E-A947-70E740481C1C}">
                           <a14:useLocalDpi xmlns:a14="http://schemas.microsoft.com/office/drawing/2010/main" val="0"/>
@@ -14645,10 +14646,13 @@
         <w:t>dimensions</w:t>
       </w:r>
       <w:r>
-        <w:t xml:space="preserve"> (afmetingen) hebben. </w:t>
-      </w:r>
-      <w:r>
-        <w:t>Dat klopt! Mark is vier letters en Schrauwen is negen letters. Hoe lossen we dit probleem van het aan elkaar koppelen van strings op?</w:t>
+        <w:t xml:space="preserve"> (afmetingen) hebben. Dat klopt! Hoe lossen we dit probleem </w:t>
+      </w:r>
+      <w:r>
+        <w:t xml:space="preserve">van het aan elkaar koppelen van strings </w:t>
+      </w:r>
+      <w:r>
+        <w:t>op?</w:t>
       </w:r>
     </w:p>
     <w:p>
@@ -14693,7 +14697,7 @@
         <w:t xml:space="preserve"> </w:t>
       </w:r>
       <w:r>
-        <w:t xml:space="preserve">operator. Dit is een operator bestaande uit twee delen. De operand moet in dit geval </w:t>
+        <w:t xml:space="preserve">operator. Dat is een operator bestaande uit twee delen. De operand moet in dit geval </w:t>
       </w:r>
       <w:r>
         <w:rPr>
@@ -14702,7 +14706,13 @@
         <w:t>tussen</w:t>
       </w:r>
       <w:r>
-        <w:t xml:space="preserve"> de rechte haken komen te staan. In Matlab wordt deze operator gebruikt om een vector te maken. Wat een vector is en hoe je een vector kunt gebruiken leer je na deze paragraaf. Voor nu volstaat het om te zeggen dat een vector een variabele is waar meerdere variabelen in zijn opgeslagen. Vergelijkbaar met een tabel: in 1 tabel zijn meerdere cellen opgeslagen.</w:t>
+        <w:t xml:space="preserve"> de rechte haken komen te staan. In Matlab wordt deze operator gebruikt om een vector te maken. Wat een vector is en hoe je een vector kunt gebruiken leer je na deze paragraaf. Voor nu volstaat het om te zeggen dat een vector een variabele </w:t>
+      </w:r>
+      <w:r>
+        <w:t xml:space="preserve">is </w:t>
+      </w:r>
+      <w:r>
+        <w:t xml:space="preserve">waar meerdere variabelen in zijn opgeslagen. </w:t>
       </w:r>
     </w:p>
     <w:p>
@@ -14754,19 +14764,7 @@
         <w:rPr>
           <w:b/>
         </w:rPr>
-        <w:t xml:space="preserve">Typ in het </w:t>
-      </w:r>
-      <w:r>
-        <w:rPr>
-          <w:b/>
-        </w:rPr>
-        <w:t>Command Window</w:t>
-      </w:r>
-      <w:r>
-        <w:rPr>
-          <w:b/>
-        </w:rPr>
-        <w:t xml:space="preserve"> de volgende tekst: </w:t>
+        <w:t xml:space="preserve">Typ in het CW de volgende tekst: </w:t>
       </w:r>
       <w:r>
         <w:rPr>
@@ -14870,7 +14868,7 @@
                     <pic:cNvPicPr/>
                   </pic:nvPicPr>
                   <pic:blipFill>
-                    <a:blip r:embed="rId46">
+                    <a:blip r:embed="rId47">
                       <a:extLst>
                         <a:ext uri="{28A0092B-C50C-407E-A947-70E740481C1C}">
                           <a14:useLocalDpi xmlns:a14="http://schemas.microsoft.com/office/drawing/2010/main" val="0"/>
@@ -15035,13 +15033,7 @@
         <w:t xml:space="preserve"> valt op dat het</w:t>
       </w:r>
       <w:r>
-        <w:t xml:space="preserve"> karakter ‘M’ in </w:t>
-      </w:r>
-      <w:r>
-        <w:t>het Command Window</w:t>
-      </w:r>
-      <w:r>
-        <w:t xml:space="preserve"> is te zien. Dat is inderdaad de eerste letter van de naam ‘Mark’. </w:t>
+        <w:t xml:space="preserve"> karakter ‘M’ in de CW is te zien. Dat is inderdaad de eerste letter van de naam ‘Mark’. </w:t>
       </w:r>
     </w:p>
     <w:tbl>
@@ -15062,9 +15054,6 @@
           </w:tcPr>
           <w:p/>
           <w:p>
-            <w:pPr>
-              <w:pStyle w:val="aq"/>
-            </w:pPr>
             <w:r>
               <w:t>Hoe moet je de tweede letter van de voornaam laten zien?</w:t>
             </w:r>
@@ -15127,7 +15116,7 @@
                     <pic:cNvPicPr/>
                   </pic:nvPicPr>
                   <pic:blipFill>
-                    <a:blip r:embed="rId47">
+                    <a:blip r:embed="rId48">
                       <a:extLst>
                         <a:ext uri="{28A0092B-C50C-407E-A947-70E740481C1C}">
                           <a14:useLocalDpi xmlns:a14="http://schemas.microsoft.com/office/drawing/2010/main" val="0"/>
@@ -15235,19 +15224,7 @@
         <w:t xml:space="preserve"> vectoren zijn. We kunnen </w:t>
       </w:r>
       <w:r>
-        <w:t xml:space="preserve">een stukje van een string printen in het </w:t>
-      </w:r>
-      <w:r>
-        <w:t>Command Window</w:t>
-      </w:r>
-      <w:r>
-        <w:t xml:space="preserve">. Ook kunnen we één enkel karakter afdrukken in </w:t>
-      </w:r>
-      <w:r>
-        <w:t>het Command Window</w:t>
-      </w:r>
-      <w:r>
-        <w:t xml:space="preserve">. De foutmelding in </w:t>
+        <w:t xml:space="preserve">een stukje van een string printen in het CW. Ook kunnen we één enkel karakter afdrukken in de CW. De foutmelding in </w:t>
       </w:r>
       <w:r>
         <w:fldChar w:fldCharType="begin"/>
@@ -15322,9 +15299,6 @@
           </w:tcPr>
           <w:p/>
           <w:p>
-            <w:pPr>
-              <w:pStyle w:val="aq"/>
-            </w:pPr>
             <w:r>
               <w:t>Hoe doen we dat? Welke operator gebruiken we daarvoor?</w:t>
             </w:r>
@@ -15342,10 +15316,7 @@
         <w:t>Matlab</w:t>
       </w:r>
       <w:r>
-        <w:t xml:space="preserve"> een [ ] operator heeft om daar een vector mee te maken.</w:t>
-      </w:r>
-      <w:r>
-        <w:t xml:space="preserve"> Het aanmaken van een vector is eenvoudig:</w:t>
+        <w:t xml:space="preserve"> een [ ] operator heeft om daar een vector mee te maken. Het aanmaken van een vector is zo simpel als de variabelen die tot één string moeten worden gemaakt in de operator te zetten:</w:t>
       </w:r>
     </w:p>
     <w:p>
@@ -15374,7 +15345,7 @@
                     <pic:cNvPicPr/>
                   </pic:nvPicPr>
                   <pic:blipFill>
-                    <a:blip r:embed="rId48">
+                    <a:blip r:embed="rId49">
                       <a:extLst>
                         <a:ext uri="{28A0092B-C50C-407E-A947-70E740481C1C}">
                           <a14:useLocalDpi xmlns:a14="http://schemas.microsoft.com/office/drawing/2010/main" val="0"/>
@@ -15447,9 +15418,6 @@
           </w:tcPr>
           <w:p/>
           <w:p>
-            <w:pPr>
-              <w:pStyle w:val="aq"/>
-            </w:pPr>
             <w:r>
               <w:t>Hoe kunnen we dit doen?</w:t>
             </w:r>
@@ -15473,6 +15441,8 @@
       <w:r>
         <w:t>kunnen</w:t>
       </w:r>
+      <w:bookmarkStart w:id="52" w:name="_GoBack"/>
+      <w:bookmarkEnd w:id="52"/>
       <w:r>
         <w:t xml:space="preserve"> naast de variabelen ook een spatie aan de vector toe voegen. Dat doen we als volgt (</w:t>
       </w:r>
@@ -15527,7 +15497,7 @@
                     <pic:cNvPicPr/>
                   </pic:nvPicPr>
                   <pic:blipFill>
-                    <a:blip r:embed="rId49">
+                    <a:blip r:embed="rId50">
                       <a:extLst>
                         <a:ext uri="{28A0092B-C50C-407E-A947-70E740481C1C}">
                           <a14:useLocalDpi xmlns:a14="http://schemas.microsoft.com/office/drawing/2010/main" val="0"/>
@@ -15559,7 +15529,7 @@
         <w:pStyle w:val="Bijschrift"/>
         <w:jc w:val="center"/>
       </w:pPr>
-      <w:bookmarkStart w:id="52" w:name="_Ref475453642"/>
+      <w:bookmarkStart w:id="53" w:name="_Ref475453642"/>
       <w:r>
         <w:t xml:space="preserve">Figuur </w:t>
       </w:r>
@@ -15571,7 +15541,7 @@
           <w:t>28</w:t>
         </w:r>
       </w:fldSimple>
-      <w:bookmarkEnd w:id="52"/>
+      <w:bookmarkEnd w:id="53"/>
       <w:r>
         <w:t>: een overzicht van de resultaten van verschillende acties</w:t>
       </w:r>
@@ -15585,12 +15555,12 @@
       <w:pPr>
         <w:pStyle w:val="Kop2"/>
       </w:pPr>
-      <w:bookmarkStart w:id="53" w:name="_Toc494736673"/>
+      <w:bookmarkStart w:id="54" w:name="_Toc492041776"/>
       <w:r>
         <w:lastRenderedPageBreak/>
         <w:t>Vragen en Opdrachten</w:t>
       </w:r>
-      <w:bookmarkEnd w:id="53"/>
+      <w:bookmarkEnd w:id="54"/>
     </w:p>
     <w:p>
       <w:pPr>
@@ -16070,89 +16040,13 @@
       <w:r>
         <w:t>Welke operator wordt gebruikt voor het maken van een vector? Welke heb je hiervoor geleerd?</w:t>
       </w:r>
-    </w:p>
-    <w:p>
-      <w:pPr>
-        <w:keepNext/>
-        <w:ind w:left="360"/>
-        <w:jc w:val="center"/>
-      </w:pPr>
-      <w:r>
-        <w:rPr>
-          <w:noProof/>
+      <w:r>
+        <w:rPr>
+          <w:rFonts w:ascii="Calibri" w:hAnsi="Calibri" w:cs="Cordia New"/>
+          <w:color w:val="ED7D31" w:themeColor="accent2"/>
           <w:lang w:eastAsia="nl-NL"/>
         </w:rPr>
-        <w:drawing>
-          <wp:inline distT="0" distB="0" distL="0" distR="0" wp14:anchorId="549DFD2B" wp14:editId="09963EA4">
-            <wp:extent cx="4978400" cy="1514475"/>
-            <wp:effectExtent l="0" t="0" r="0" b="9525"/>
-            <wp:docPr id="57" name="Afbeelding 57"/>
-            <wp:cNvGraphicFramePr>
-              <a:graphicFrameLocks xmlns:a="http://schemas.openxmlformats.org/drawingml/2006/main" noChangeAspect="1"/>
-            </wp:cNvGraphicFramePr>
-            <a:graphic xmlns:a="http://schemas.openxmlformats.org/drawingml/2006/main">
-              <a:graphicData uri="http://schemas.openxmlformats.org/drawingml/2006/picture">
-                <pic:pic xmlns:pic="http://schemas.openxmlformats.org/drawingml/2006/picture">
-                  <pic:nvPicPr>
-                    <pic:cNvPr id="57" name="AnsTienPlusTien.PNG"/>
-                    <pic:cNvPicPr/>
-                  </pic:nvPicPr>
-                  <pic:blipFill rotWithShape="1">
-                    <a:blip r:embed="rId50">
-                      <a:extLst>
-                        <a:ext uri="{28A0092B-C50C-407E-A947-70E740481C1C}">
-                          <a14:useLocalDpi xmlns:a14="http://schemas.microsoft.com/office/drawing/2010/main" val="0"/>
-                        </a:ext>
-                      </a:extLst>
-                    </a:blip>
-                    <a:srcRect t="40580" b="1811"/>
-                    <a:stretch/>
-                  </pic:blipFill>
-                  <pic:spPr bwMode="auto">
-                    <a:xfrm>
-                      <a:off x="0" y="0"/>
-                      <a:ext cx="4978656" cy="1514553"/>
-                    </a:xfrm>
-                    <a:prstGeom prst="rect">
-                      <a:avLst/>
-                    </a:prstGeom>
-                    <a:ln>
-                      <a:noFill/>
-                    </a:ln>
-                    <a:extLst>
-                      <a:ext uri="{53640926-AAD7-44D8-BBD7-CCE9431645EC}">
-                        <a14:shadowObscured xmlns:a14="http://schemas.microsoft.com/office/drawing/2010/main"/>
-                      </a:ext>
-                    </a:extLst>
-                  </pic:spPr>
-                </pic:pic>
-              </a:graphicData>
-            </a:graphic>
-          </wp:inline>
-        </w:drawing>
-      </w:r>
-    </w:p>
-    <w:p>
-      <w:pPr>
-        <w:pStyle w:val="Bijschrift"/>
-        <w:ind w:left="720"/>
-        <w:jc w:val="center"/>
-      </w:pPr>
-      <w:bookmarkStart w:id="54" w:name="_Ref494736360"/>
-      <w:r>
-        <w:t xml:space="preserve">Figuur </w:t>
-      </w:r>
-      <w:fldSimple w:instr=" SEQ Figuur \* ARABIC ">
-        <w:r>
-          <w:rPr>
-            <w:noProof/>
-          </w:rPr>
-          <w:t>29</w:t>
-        </w:r>
-      </w:fldSimple>
-      <w:bookmarkEnd w:id="54"/>
-      <w:r>
-        <w:t>: voorbeeld code.</w:t>
+        <w:t xml:space="preserve"> </w:t>
       </w:r>
     </w:p>
     <w:p>
@@ -16164,60 +16058,6 @@
         </w:numPr>
       </w:pPr>
       <w:r>
-        <w:t xml:space="preserve">Zie de code in </w:t>
-      </w:r>
-      <w:r>
-        <w:fldChar w:fldCharType="begin"/>
-      </w:r>
-      <w:r>
-        <w:instrText xml:space="preserve"> REF _Ref494736360 \h </w:instrText>
-      </w:r>
-      <w:r>
-        <w:fldChar w:fldCharType="separate"/>
-      </w:r>
-      <w:r>
-        <w:t xml:space="preserve">Figuur </w:t>
-      </w:r>
-      <w:r>
-        <w:rPr>
-          <w:noProof/>
-        </w:rPr>
-        <w:t>29</w:t>
-      </w:r>
-      <w:r>
-        <w:fldChar w:fldCharType="end"/>
-      </w:r>
-      <w:r>
-        <w:t xml:space="preserve"> en neem de code over. De variabele y zou eigenlijk de waarde 26 moeten hebben.</w:t>
-      </w:r>
-      <w:r>
-        <w:rPr>
-          <w:rFonts w:ascii="Calibri" w:hAnsi="Calibri" w:cs="Calibri"/>
-          <w:color w:val="000000"/>
-          <w:shd w:val="clear" w:color="auto" w:fill="FFFFFF"/>
-        </w:rPr>
-        <w:t xml:space="preserve"> Waarom geeft Matlab een andere uitkomst terug? Hoe los je dit op?</w:t>
-      </w:r>
-    </w:p>
-    <w:p>
-      <w:pPr>
-        <w:pStyle w:val="Lijstalinea"/>
-        <w:rPr>
-          <w:rFonts w:ascii="Calibri" w:hAnsi="Calibri" w:cs="Cordia New"/>
-          <w:color w:val="ED7D31" w:themeColor="accent2"/>
-          <w:lang w:eastAsia="nl-NL"/>
-        </w:rPr>
-      </w:pPr>
-    </w:p>
-    <w:p>
-      <w:pPr>
-        <w:pStyle w:val="Lijstalinea"/>
-        <w:numPr>
-          <w:ilvl w:val="0"/>
-          <w:numId w:val="10"/>
-        </w:numPr>
-      </w:pPr>
-      <w:r>
         <w:br w:type="page"/>
       </w:r>
     </w:p>
@@ -16226,7 +16066,7 @@
       <w:pPr>
         <w:pStyle w:val="Kop2"/>
       </w:pPr>
-      <w:bookmarkStart w:id="55" w:name="_Toc494736674"/>
+      <w:bookmarkStart w:id="55" w:name="_Toc492041777"/>
       <w:r>
         <w:t>Antwoorden</w:t>
       </w:r>
@@ -16520,9 +16360,6 @@
       <w:r>
         <w:t>De rechte haken [ en ]</w:t>
       </w:r>
-      <w:r>
-        <w:t xml:space="preserve">. </w:t>
-      </w:r>
     </w:p>
     <w:p>
       <w:pPr>
@@ -16533,13 +16370,28 @@
         </w:numPr>
       </w:pPr>
       <w:r>
-        <w:rPr>
-          <w:rFonts w:ascii="Calibri" w:hAnsi="Calibri" w:cs="Calibri"/>
-          <w:color w:val="000000"/>
-          <w:shd w:val="clear" w:color="auto" w:fill="FFFFFF"/>
-        </w:rPr>
-        <w:t>Als er goed gekeken wordt, zie je dat de variabele a er twee keer in staat. Namelijk in regel 6 en in regel 11. Echter hebben beide variabele een andere waarde. Matlab werkt van boven naar beneden dus de waarde van a in regel 6 wordt overgeschreven door de waarde van regel 11; oftewel de waarde 3. Hierdoor wordt in de vergelijking gewerkt met a = 3 wat als uitkomst 42 geeft.</w:t>
-      </w:r>
+        <w:t xml:space="preserve">Het gaat fout omdat er twee keer een variabele </w:t>
+      </w:r>
+      <w:r>
+        <w:rPr>
+          <w:b/>
+          <w:i/>
+        </w:rPr>
+        <w:t>a</w:t>
+      </w:r>
+      <w:r>
+        <w:t xml:space="preserve"> in de code staat. </w:t>
+      </w:r>
+    </w:p>
+    <w:p>
+      <w:pPr>
+        <w:pStyle w:val="Kop2"/>
+        <w:numPr>
+          <w:ilvl w:val="0"/>
+          <w:numId w:val="0"/>
+        </w:numPr>
+        <w:ind w:left="576" w:hanging="576"/>
+      </w:pPr>
     </w:p>
     <w:p>
       <w:pPr>
@@ -16558,7 +16410,7 @@
       <w:pPr>
         <w:pStyle w:val="Kop2"/>
       </w:pPr>
-      <w:bookmarkStart w:id="56" w:name="_Toc494736675"/>
+      <w:bookmarkStart w:id="56" w:name="_Toc492041778"/>
       <w:r>
         <w:lastRenderedPageBreak/>
         <w:t>Vectoren</w:t>
@@ -16578,19 +16430,7 @@
         <w:t>Een vector is</w:t>
       </w:r>
       <w:r>
-        <w:t>, zoals eerder aangegeven, een type variabele waarin andere variabele kunnen worden gestopt. In het voorbeeld van een string</w:t>
-      </w:r>
-      <w:r>
-        <w:t xml:space="preserve"> (zie in de vorige paragraven)</w:t>
-      </w:r>
-      <w:r>
-        <w:t xml:space="preserve"> hebben</w:t>
-      </w:r>
-      <w:r>
-        <w:t xml:space="preserve"> we</w:t>
-      </w:r>
-      <w:r>
-        <w:t xml:space="preserve"> karakters</w:t>
+        <w:t>, zoals eerder aangegeven, een type variabele waarin andere variabele kunnen worden gestopt. In het voorbeeld van een string hebben karakters</w:t>
       </w:r>
       <w:r>
         <w:t xml:space="preserve"> (chars)</w:t>
@@ -16627,15 +16467,26 @@
           </w:p>
           <w:p>
             <w:pPr>
-              <w:pStyle w:val="aq"/>
+              <w:rPr>
+                <w:i/>
+              </w:rPr>
             </w:pPr>
             <w:r>
+              <w:rPr>
+                <w:i/>
+              </w:rPr>
               <w:t>Hoe deden we dat ook al</w:t>
             </w:r>
             <w:r>
+              <w:rPr>
+                <w:i/>
+              </w:rPr>
               <w:t xml:space="preserve"> </w:t>
             </w:r>
             <w:r>
+              <w:rPr>
+                <w:i/>
+              </w:rPr>
               <w:t>weer?</w:t>
             </w:r>
           </w:p>
@@ -16652,31 +16503,7 @@
     <w:p/>
     <w:p>
       <w:r>
-        <w:t>We zijn zelfs in</w:t>
-      </w:r>
-      <w:r>
-        <w:t xml:space="preserve"> </w:t>
-      </w:r>
-      <w:r>
-        <w:t xml:space="preserve">staat om delen van een vectoren af te drukken naar </w:t>
-      </w:r>
-      <w:r>
-        <w:t>het Command Window</w:t>
-      </w:r>
-      <w:r>
-        <w:t>. Maar we kunnen nog veel meer met vectoren. Een vector is niet alleen nuttig om karakters op te slaan om zodoende een string te creëren</w:t>
-      </w:r>
-      <w:r>
-        <w:t xml:space="preserve"> hij</w:t>
-      </w:r>
-      <w:r>
-        <w:t xml:space="preserve"> kan ook worden gebruikt een lijst </w:t>
-      </w:r>
-      <w:r>
-        <w:t xml:space="preserve">van </w:t>
-      </w:r>
-      <w:r>
-        <w:t xml:space="preserve">getallen op te slaan. </w:t>
+        <w:t xml:space="preserve">We zijn zelfs instaat om delen van een vectoren af te drukken naar de CW. Maar we kunnen nog veel meer met vectoren. Een vector is niet alleen nuttig om karakters op te slaan om zodoende een string te creëren. Een vector kan ook worden gebruikt een lijst getallen mee op te slaan. </w:t>
       </w:r>
     </w:p>
     <w:tbl>
@@ -16703,9 +16530,14 @@
           </w:p>
           <w:p>
             <w:pPr>
-              <w:pStyle w:val="aq"/>
+              <w:rPr>
+                <w:i/>
+              </w:rPr>
             </w:pPr>
             <w:r>
+              <w:rPr>
+                <w:i/>
+              </w:rPr>
               <w:t>Waarom is het opslaan van een lijst getallen handig?</w:t>
             </w:r>
           </w:p>
@@ -16722,7 +16554,7 @@
     <w:p/>
     <w:p>
       <w:r>
-        <w:t>We gaan wederom de blokhaken operator gebruiken Stel dat we de getallen van 0 tot en met 9 willen opslaan in een vector. Dan doen we dat in Matlab als volgt:</w:t>
+        <w:t>Het is inmiddels duidelijk dat de blokhaken operator wordt gebruikt om een vector aan te maken. Die operator wordt nu weer gebruikt. Stel dat we de getallen van 0 tot en met 9 willen opslaan in een vector dan doen we dat in Matlab als volgt:</w:t>
       </w:r>
     </w:p>
     <w:p>
@@ -16792,7 +16624,7 @@
           <w:rPr>
             <w:noProof/>
           </w:rPr>
-          <w:t>30</w:t>
+          <w:t>29</w:t>
         </w:r>
       </w:fldSimple>
       <w:bookmarkEnd w:id="57"/>
@@ -16821,49 +16653,88 @@
     </w:p>
     <w:p>
       <w:pPr>
-        <w:pStyle w:val="aass"/>
-      </w:pPr>
-      <w:r>
+        <w:rPr>
+          <w:b/>
+        </w:rPr>
+      </w:pPr>
+      <w:r>
+        <w:rPr>
+          <w:b/>
+        </w:rPr>
         <w:t xml:space="preserve">Typ de code in </w:t>
       </w:r>
       <w:r>
+        <w:rPr>
+          <w:b/>
+        </w:rPr>
         <w:fldChar w:fldCharType="begin"/>
       </w:r>
       <w:r>
+        <w:rPr>
+          <w:b/>
+        </w:rPr>
         <w:instrText xml:space="preserve"> REF _Ref475455962 \h  \* MERGEFORMAT </w:instrText>
       </w:r>
       <w:r>
+        <w:rPr>
+          <w:b/>
+        </w:rPr>
+      </w:r>
+      <w:r>
+        <w:rPr>
+          <w:b/>
+        </w:rPr>
         <w:fldChar w:fldCharType="separate"/>
       </w:r>
       <w:r>
+        <w:rPr>
+          <w:b/>
+        </w:rPr>
         <w:t xml:space="preserve">Figuur </w:t>
       </w:r>
       <w:r>
         <w:rPr>
+          <w:b/>
           <w:noProof/>
         </w:rPr>
-        <w:t>30</w:t>
-      </w:r>
-      <w:r>
+        <w:t>29</w:t>
+      </w:r>
+      <w:r>
+        <w:rPr>
+          <w:b/>
+        </w:rPr>
         <w:fldChar w:fldCharType="end"/>
       </w:r>
       <w:r>
+        <w:rPr>
+          <w:b/>
+        </w:rPr>
         <w:t xml:space="preserve"> over</w:t>
       </w:r>
     </w:p>
     <w:p>
       <w:pPr>
-        <w:pStyle w:val="aass"/>
-      </w:pPr>
-      <w:r>
+        <w:rPr>
+          <w:b/>
+        </w:rPr>
+      </w:pPr>
+      <w:r>
+        <w:rPr>
+          <w:b/>
+        </w:rPr>
         <w:t>Druk op enter</w:t>
       </w:r>
     </w:p>
     <w:p>
       <w:pPr>
-        <w:pStyle w:val="aass"/>
-      </w:pPr>
-      <w:r>
+        <w:rPr>
+          <w:b/>
+        </w:rPr>
+      </w:pPr>
+      <w:r>
+        <w:rPr>
+          <w:b/>
+        </w:rPr>
         <w:t>Zorg dat de getallen 3 tot en met 7 worden afgedrukt</w:t>
       </w:r>
     </w:p>
@@ -16871,7 +16742,7 @@
       <w:pPr>
         <w:pStyle w:val="Kop3"/>
       </w:pPr>
-      <w:bookmarkStart w:id="58" w:name="_Toc494736676"/>
+      <w:bookmarkStart w:id="58" w:name="_Toc492041779"/>
       <w:r>
         <w:t>Vector index (indices)</w:t>
       </w:r>
@@ -16879,22 +16750,7 @@
     </w:p>
     <w:p>
       <w:r>
-        <w:t xml:space="preserve">Zodra een vector in het geheugen staat kan de vector in zijn geheel worden afgedrukt door het typen van de naam van deze vector. Tevens kan </w:t>
-      </w:r>
-      <w:r>
-        <w:rPr>
-          <w:b/>
-        </w:rPr>
-        <w:t>een deel</w:t>
-      </w:r>
-      <w:r>
-        <w:t xml:space="preserve"> van de vector worden afgedrukt door het opgeven van een </w:t>
-      </w:r>
-      <w:r>
-        <w:t>aantal getallen</w:t>
-      </w:r>
-      <w:r>
-        <w:t xml:space="preserve">. </w:t>
+        <w:t xml:space="preserve">Zodra een vector in het geheugen staat kan de vector in zijn geheel worden afgedrukt door het typen van de naam van deze vector. Tevens kan een deel van de vector worden afgedrukt door het opgeven van een index. </w:t>
       </w:r>
     </w:p>
     <w:p>
@@ -16923,7 +16779,7 @@
         <w:fldChar w:fldCharType="separate"/>
       </w:r>
       <w:r>
-        <w:t>Figuur 30</w:t>
+        <w:t>Figuur 29</w:t>
       </w:r>
       <w:r>
         <w:fldChar w:fldCharType="end"/>
@@ -16953,13 +16809,7 @@
         <w:t>’</w:t>
       </w:r>
       <w:r>
-        <w:t xml:space="preserve"> gelijk aan de waarde </w:t>
-      </w:r>
-      <w:r>
-        <w:t>6</w:t>
-      </w:r>
-      <w:r>
-        <w:t>.</w:t>
+        <w:t xml:space="preserve"> gelijk aan de waarde 7.</w:t>
       </w:r>
       <w:r>
         <w:t xml:space="preserve">  Tevens kan met de index van een vector een bereik aan getallen worden opgevraagd:</w:t>
@@ -17033,7 +16883,7 @@
           <w:rPr>
             <w:noProof/>
           </w:rPr>
-          <w:t>31</w:t>
+          <w:t>30</w:t>
         </w:r>
       </w:fldSimple>
       <w:bookmarkEnd w:id="59"/>
@@ -17064,16 +16914,13 @@
         <w:rPr>
           <w:noProof/>
         </w:rPr>
-        <w:t>31</w:t>
+        <w:t>30</w:t>
       </w:r>
       <w:r>
         <w:fldChar w:fldCharType="end"/>
       </w:r>
       <w:r>
-        <w:t xml:space="preserve"> </w:t>
-      </w:r>
-      <w:r>
-        <w:t>is in de laatste regel (die begint met ‘&gt;&gt;’) te zien dat er in dit geval geen sprake is van een volgorde. Je kunt de elementen van een vector in willekeurige volgorde ophalen. In de laatste regel is te zien dat de eerste drie elementen worden opgehaald en vervolgens het tweede tot en met het vijfde element. Het resultaat van deze regel code staat direct daaronder.</w:t>
+        <w:t xml:space="preserve"> is in de laatste regel (die begint met ‘&gt;&gt;’) te zien dat bij het opvragen van de waardes van een vector er niet sprake is van een volgorde. Je kunt de elementen van een vector ook in willekeurige volgorde ophalen. In de laatste regel is te zien dat de eerste drie elementen worden opgehaald en vervolgens het tweede tot en met het vijfde element. Het resultaat van deze regel code staat direct daaronder. </w:t>
       </w:r>
     </w:p>
     <w:p>
@@ -17155,7 +17002,7 @@
           <w:rPr>
             <w:noProof/>
           </w:rPr>
-          <w:t>32</w:t>
+          <w:t>31</w:t>
         </w:r>
       </w:fldSimple>
       <w:r>
@@ -17170,50 +17017,79 @@
     </w:p>
     <w:p>
       <w:r>
-        <w:t>Je denkt nu, wat is hier handig aan? Eerlijk gezegd nog niet heel veel. De volgende sectie laat zien waarom numerieke vectoren</w:t>
-      </w:r>
-      <w:r>
-        <w:t xml:space="preserve"> toch</w:t>
-      </w:r>
-      <w:r>
-        <w:t xml:space="preserve"> handig zijn. </w:t>
-      </w:r>
-    </w:p>
-    <w:p>
-      <w:pPr>
-        <w:pStyle w:val="aass"/>
-      </w:pPr>
-      <w:r>
+        <w:t xml:space="preserve">Je denkt nu, wat is hier handig aan? Eerlijk gezegd nog niet heel veel. De volgende sectie laat zien waarom numerieke vectoren handig zijn. </w:t>
+      </w:r>
+    </w:p>
+    <w:p>
+      <w:pPr>
+        <w:rPr>
+          <w:b/>
+        </w:rPr>
+      </w:pPr>
+      <w:r>
+        <w:rPr>
+          <w:b/>
+        </w:rPr>
         <w:t xml:space="preserve">Typ de code </w:t>
       </w:r>
       <w:r>
+        <w:rPr>
+          <w:b/>
+        </w:rPr>
         <w:t xml:space="preserve">van </w:t>
       </w:r>
       <w:r>
+        <w:rPr>
+          <w:b/>
+        </w:rPr>
         <w:fldChar w:fldCharType="begin"/>
       </w:r>
       <w:r>
+        <w:rPr>
+          <w:b/>
+        </w:rPr>
         <w:instrText xml:space="preserve"> REF _Ref475722248 \h  \* MERGEFORMAT </w:instrText>
       </w:r>
       <w:r>
+        <w:rPr>
+          <w:b/>
+        </w:rPr>
+      </w:r>
+      <w:r>
+        <w:rPr>
+          <w:b/>
+        </w:rPr>
         <w:fldChar w:fldCharType="separate"/>
       </w:r>
       <w:r>
+        <w:rPr>
+          <w:b/>
+        </w:rPr>
         <w:t xml:space="preserve">Figuur </w:t>
       </w:r>
       <w:r>
         <w:rPr>
+          <w:b/>
           <w:noProof/>
         </w:rPr>
-        <w:t>31</w:t>
-      </w:r>
-      <w:r>
+        <w:t>30</w:t>
+      </w:r>
+      <w:r>
+        <w:rPr>
+          <w:b/>
+        </w:rPr>
         <w:fldChar w:fldCharType="end"/>
       </w:r>
       <w:r>
+        <w:rPr>
+          <w:b/>
+        </w:rPr>
         <w:t xml:space="preserve"> over en</w:t>
       </w:r>
       <w:r>
+        <w:rPr>
+          <w:b/>
+        </w:rPr>
         <w:t xml:space="preserve"> voer de code uit in Matlab.</w:t>
       </w:r>
     </w:p>
@@ -17221,7 +17097,7 @@
       <w:pPr>
         <w:pStyle w:val="Kop2"/>
       </w:pPr>
-      <w:bookmarkStart w:id="60" w:name="_Toc494736677"/>
+      <w:bookmarkStart w:id="60" w:name="_Toc492041780"/>
       <w:r>
         <w:lastRenderedPageBreak/>
         <w:t>Vectoren optellen</w:t>
@@ -17261,7 +17137,7 @@
       <w:pPr>
         <w:pStyle w:val="Kop3"/>
       </w:pPr>
-      <w:bookmarkStart w:id="61" w:name="_Toc494736678"/>
+      <w:bookmarkStart w:id="61" w:name="_Toc492041781"/>
       <w:r>
         <w:t>Genereren van een numerieke vector</w:t>
       </w:r>
@@ -17301,7 +17177,7 @@
         <w:rPr>
           <w:noProof/>
         </w:rPr>
-        <w:t>30</w:t>
+        <w:t>29</w:t>
       </w:r>
       <w:r>
         <w:rPr>
@@ -17386,7 +17262,7 @@
           <w:rPr>
             <w:noProof/>
           </w:rPr>
-          <w:t>33</w:t>
+          <w:t>32</w:t>
         </w:r>
       </w:fldSimple>
       <w:bookmarkEnd w:id="62"/>
@@ -17412,7 +17288,7 @@
         <w:t xml:space="preserve"> </w:t>
       </w:r>
       <w:r>
-        <w:t>operator (in het Engels: de colon operator genoemd, onthoud dit goed, want je zult de term ‘colon’ regelmatig tegenkomen in foutmeldingen) wordt net als de blokhaken-operator gebruikt om een vector aan te maken. Echter, wordt deze operator gebruikt om alleen numerieke vectoren</w:t>
+        <w:t>operator (in het Engels: de colon operator genoemd) wordt net als de blokhaken-operator gebruikt om een vector aan te maken. Echter, wordt de colon operator gebruikt om enkel numerieke vectoren</w:t>
       </w:r>
       <w:r>
         <w:rPr>
@@ -17421,54 +17297,91 @@
         <w:footnoteReference w:id="6"/>
       </w:r>
       <w:r>
-        <w:t xml:space="preserve"> aan te maken.</w:t>
-      </w:r>
-    </w:p>
-    <w:p>
-      <w:pPr>
-        <w:pStyle w:val="aass"/>
-        <w:rPr>
+        <w:t xml:space="preserve"> aan te maken. </w:t>
+      </w:r>
+    </w:p>
+    <w:p>
+      <w:pPr>
+        <w:rPr>
+          <w:b/>
           <w:i/>
         </w:rPr>
       </w:pPr>
       <w:r>
+        <w:rPr>
+          <w:b/>
+        </w:rPr>
         <w:t xml:space="preserve">Maak in Matlab een vector aan zoals </w:t>
       </w:r>
       <w:r>
+        <w:rPr>
+          <w:b/>
+        </w:rPr>
         <w:t xml:space="preserve">in </w:t>
       </w:r>
       <w:r>
+        <w:rPr>
+          <w:b/>
+        </w:rPr>
         <w:fldChar w:fldCharType="begin"/>
       </w:r>
       <w:r>
+        <w:rPr>
+          <w:b/>
+        </w:rPr>
         <w:instrText xml:space="preserve"> REF _Ref475459027 \h </w:instrText>
       </w:r>
       <w:r>
+        <w:rPr>
+          <w:b/>
+        </w:rPr>
         <w:instrText xml:space="preserve"> \* MERGEFORMAT </w:instrText>
       </w:r>
       <w:r>
+        <w:rPr>
+          <w:b/>
+        </w:rPr>
+      </w:r>
+      <w:r>
+        <w:rPr>
+          <w:b/>
+        </w:rPr>
         <w:fldChar w:fldCharType="separate"/>
       </w:r>
       <w:r>
+        <w:rPr>
+          <w:b/>
+        </w:rPr>
         <w:t xml:space="preserve">Figuur </w:t>
       </w:r>
       <w:r>
         <w:rPr>
+          <w:b/>
           <w:noProof/>
         </w:rPr>
-        <w:t>33</w:t>
-      </w:r>
-      <w:r>
+        <w:t>32</w:t>
+      </w:r>
+      <w:r>
+        <w:rPr>
+          <w:b/>
+        </w:rPr>
         <w:fldChar w:fldCharType="end"/>
       </w:r>
       <w:r>
+        <w:rPr>
+          <w:b/>
+        </w:rPr>
         <w:t xml:space="preserve"> stop</w:t>
       </w:r>
       <w:r>
+        <w:rPr>
+          <w:b/>
+        </w:rPr>
         <w:t xml:space="preserve"> deze in een variabele met de naam </w:t>
       </w:r>
       <w:r>
         <w:rPr>
+          <w:b/>
           <w:i/>
         </w:rPr>
         <w:t>vector1</w:t>
@@ -17476,37 +17389,48 @@
     </w:p>
     <w:p>
       <w:pPr>
-        <w:pStyle w:val="aass"/>
-      </w:pPr>
-      <w:r>
+        <w:rPr>
+          <w:b/>
+        </w:rPr>
+      </w:pPr>
+      <w:r>
+        <w:rPr>
+          <w:b/>
+        </w:rPr>
         <w:t xml:space="preserve">Maak in Matlab als volgt een tweede vector aan genaamd </w:t>
       </w:r>
       <w:r>
         <w:rPr>
+          <w:b/>
           <w:i/>
         </w:rPr>
         <w:t>vector2</w:t>
       </w:r>
       <w:r>
+        <w:rPr>
+          <w:b/>
+        </w:rPr>
         <w:t xml:space="preserve"> aan: vector2 = vector1;</w:t>
       </w:r>
     </w:p>
     <w:p>
       <w:pPr>
-        <w:pStyle w:val="aass"/>
-      </w:pPr>
-      <w:r>
-        <w:t>Controleer de inhoud van</w:t>
-      </w:r>
-      <w:r>
-        <w:t xml:space="preserve"> de twee verschillende vectoren, wat valt op?</w:t>
+        <w:rPr>
+          <w:b/>
+        </w:rPr>
+      </w:pPr>
+      <w:r>
+        <w:rPr>
+          <w:b/>
+        </w:rPr>
+        <w:t xml:space="preserve">Controleer de inhoud van de twee verschillende vectoren </w:t>
       </w:r>
     </w:p>
     <w:p>
       <w:pPr>
         <w:pStyle w:val="Kop3"/>
       </w:pPr>
-      <w:bookmarkStart w:id="63" w:name="_Toc494736679"/>
+      <w:bookmarkStart w:id="63" w:name="_Toc492041782"/>
       <w:r>
         <w:t>Optellen van vectoren</w:t>
       </w:r>
@@ -17602,7 +17526,7 @@
           <w:rPr>
             <w:noProof/>
           </w:rPr>
-          <w:t>34</w:t>
+          <w:t>33</w:t>
         </w:r>
       </w:fldSimple>
       <w:bookmarkEnd w:id="64"/>
@@ -17630,7 +17554,7 @@
         <w:rPr>
           <w:noProof/>
         </w:rPr>
-        <w:t>34</w:t>
+        <w:t>33</w:t>
       </w:r>
       <w:r>
         <w:fldChar w:fldCharType="end"/>
@@ -17657,49 +17581,54 @@
         <w:t>operatie</w:t>
       </w:r>
       <w:r>
-        <w:t>. Elke vector-</w:t>
-      </w:r>
-      <w:r>
+        <w:t>. Elke vector-element paar is bij elkaar opgeteld.</w:t>
+      </w:r>
+    </w:p>
+    <w:p>
+      <w:r>
+        <w:rPr>
+          <w:i/>
+        </w:rPr>
         <w:lastRenderedPageBreak/>
-        <w:t>element paar is bij elkaar opgeteld.</w:t>
-      </w:r>
-      <w:r>
-        <w:t xml:space="preserve"> </w:t>
-      </w:r>
-      <w:r>
-        <w:t>Nu zie je waarom vectoren zo handig zijn. Met 1 optelling kan je een heleboel getallen tegelijk optellen.</w:t>
-      </w:r>
-    </w:p>
-    <w:p>
-      <w:pPr>
-        <w:pStyle w:val="aq"/>
-      </w:pPr>
-      <w:r>
         <w:t>Kunnen we dit ook voor aftrekken, vermenigvuldigen en delen doen?</w:t>
       </w:r>
     </w:p>
     <w:p>
-      <w:pPr>
-        <w:pStyle w:val="aass"/>
-      </w:pPr>
-      <w:r>
+      <w:r>
+        <w:rPr>
+          <w:b/>
+        </w:rPr>
         <w:t>Trek de vectoren van elkaar af in Matlab</w:t>
       </w:r>
     </w:p>
     <w:p>
       <w:pPr>
-        <w:pStyle w:val="aq"/>
-      </w:pPr>
-      <w:r>
+        <w:rPr>
+          <w:i/>
+        </w:rPr>
+      </w:pPr>
+      <w:r>
+        <w:rPr>
+          <w:i/>
+        </w:rPr>
         <w:t>Wat laat het resultaat ans zien?</w:t>
       </w:r>
       <w:r>
+        <w:rPr>
+          <w:i/>
+        </w:rPr>
         <w:t xml:space="preserve"> Gebruik de </w:t>
       </w:r>
       <w:r>
-        <w:t>Work space</w:t>
-      </w:r>
-      <w:r>
+        <w:rPr>
+          <w:i/>
+        </w:rPr>
+        <w:t>Work Space</w:t>
+      </w:r>
+      <w:r>
+        <w:rPr>
+          <w:i/>
+        </w:rPr>
         <w:t>.</w:t>
       </w:r>
     </w:p>
@@ -17720,7 +17649,7 @@
           <w:lang w:val="en-US"/>
         </w:rPr>
       </w:pPr>
-      <w:bookmarkStart w:id="65" w:name="_Toc494736680"/>
+      <w:bookmarkStart w:id="65" w:name="_Toc492041783"/>
       <w:r>
         <w:rPr>
           <w:lang w:val="en-US"/>
@@ -17800,7 +17729,7 @@
           <w:rPr>
             <w:noProof/>
           </w:rPr>
-          <w:t>35</w:t>
+          <w:t>34</w:t>
         </w:r>
       </w:fldSimple>
       <w:r>
@@ -17816,9 +17745,14 @@
     </w:p>
     <w:p>
       <w:pPr>
-        <w:pStyle w:val="aass"/>
-      </w:pPr>
-      <w:r>
+        <w:rPr>
+          <w:b/>
+        </w:rPr>
+      </w:pPr>
+      <w:r>
+        <w:rPr>
+          <w:b/>
+        </w:rPr>
         <w:t>Probeer dit zelf in Matlab met een andere waarde</w:t>
       </w:r>
     </w:p>
@@ -17840,9 +17774,14 @@
     </w:p>
     <w:p>
       <w:pPr>
-        <w:pStyle w:val="aass"/>
-      </w:pPr>
-      <w:r>
+        <w:rPr>
+          <w:b/>
+        </w:rPr>
+      </w:pPr>
+      <w:r>
+        <w:rPr>
+          <w:b/>
+        </w:rPr>
         <w:t>Typ in Matlab: ‘vectorNieuw = vector1 + 100’</w:t>
       </w:r>
     </w:p>
@@ -17863,35 +17802,47 @@
           </w:tcPr>
           <w:p>
             <w:pPr>
-              <w:pStyle w:val="aq"/>
+              <w:rPr>
+                <w:rFonts w:eastAsia="Times New Roman" w:cs="Times New Roman"/>
+              </w:rPr>
             </w:pPr>
           </w:p>
           <w:p>
             <w:pPr>
-              <w:pStyle w:val="aq"/>
+              <w:rPr>
+                <w:i/>
+              </w:rPr>
             </w:pPr>
             <w:r>
+              <w:rPr>
+                <w:i/>
+              </w:rPr>
               <w:t>Wat valt op?</w:t>
             </w:r>
             <w:r>
+              <w:rPr>
+                <w:i/>
+              </w:rPr>
               <w:t xml:space="preserve"> Wat is er veranderd aan elk element van de vector?</w:t>
             </w:r>
             <w:r>
+              <w:rPr>
+                <w:i/>
+              </w:rPr>
               <w:t xml:space="preserve"> Onthoudt dat Matlab alle </w:t>
             </w:r>
             <w:r>
-              <w:t>antwoorden op de gestelde vragen geeft</w:t>
-            </w:r>
-            <w:r>
-              <w:t>, als je ze zelf invoert</w:t>
-            </w:r>
-            <w:r>
-              <w:t>. Het resultaat van de vector genaamd ‘vectorNieuw’ is bijvoorbeeld te zien in de Workspace.</w:t>
+              <w:rPr>
+                <w:i/>
+              </w:rPr>
+              <w:t>antwoorden op de gestelde vragen m.b.t. handelingen in Matlab geeft. Het resultaat van de vector genaamd ‘vectorNieuw’ is bijvoorbeeld te zien in de Workspace.</w:t>
             </w:r>
           </w:p>
           <w:p>
             <w:pPr>
-              <w:pStyle w:val="aq"/>
+              <w:rPr>
+                <w:rFonts w:eastAsia="Times New Roman" w:cs="Times New Roman"/>
+              </w:rPr>
             </w:pPr>
           </w:p>
         </w:tc>
@@ -17899,7 +17850,9 @@
     </w:tbl>
     <w:p>
       <w:pPr>
-        <w:pStyle w:val="aq"/>
+        <w:rPr>
+          <w:i/>
+        </w:rPr>
       </w:pPr>
     </w:p>
     <w:tbl>
@@ -17919,20 +17872,29 @@
           </w:tcPr>
           <w:p>
             <w:pPr>
-              <w:pStyle w:val="aq"/>
+              <w:rPr>
+                <w:rFonts w:eastAsia="Times New Roman" w:cs="Times New Roman"/>
+              </w:rPr>
             </w:pPr>
           </w:p>
           <w:p>
             <w:pPr>
-              <w:pStyle w:val="aq"/>
+              <w:rPr>
+                <w:i/>
+              </w:rPr>
             </w:pPr>
             <w:r>
+              <w:rPr>
+                <w:i/>
+              </w:rPr>
               <w:t>Kun je ook vectoren met elkaar vermenigvuldigen?</w:t>
             </w:r>
           </w:p>
           <w:p>
             <w:pPr>
-              <w:pStyle w:val="aq"/>
+              <w:rPr>
+                <w:rFonts w:eastAsia="Times New Roman" w:cs="Times New Roman"/>
+              </w:rPr>
             </w:pPr>
           </w:p>
         </w:tc>
@@ -17947,36 +17909,58 @@
     </w:p>
     <w:p>
       <w:pPr>
-        <w:pStyle w:val="aass"/>
-      </w:pPr>
-      <w:r>
+        <w:rPr>
+          <w:b/>
+        </w:rPr>
+      </w:pPr>
+      <w:r>
+        <w:rPr>
+          <w:b/>
+        </w:rPr>
         <w:t>Probeer de vector</w:t>
       </w:r>
       <w:r>
+        <w:rPr>
+          <w:b/>
+        </w:rPr>
         <w:t xml:space="preserve"> met de naam </w:t>
       </w:r>
       <w:r>
         <w:rPr>
+          <w:b/>
           <w:i/>
         </w:rPr>
         <w:t>vector1</w:t>
       </w:r>
       <w:r>
+        <w:rPr>
+          <w:b/>
+        </w:rPr>
         <w:t xml:space="preserve"> </w:t>
       </w:r>
       <w:r>
+        <w:rPr>
+          <w:b/>
+        </w:rPr>
         <w:t>te vermenigvuldigen</w:t>
       </w:r>
       <w:r>
+        <w:rPr>
+          <w:b/>
+        </w:rPr>
         <w:t xml:space="preserve"> met de vector </w:t>
       </w:r>
       <w:r>
         <w:rPr>
+          <w:b/>
           <w:i/>
         </w:rPr>
         <w:t>vector2</w:t>
       </w:r>
       <w:r>
+        <w:rPr>
+          <w:b/>
+        </w:rPr>
         <w:t>.</w:t>
       </w:r>
     </w:p>
@@ -17988,13 +17972,14 @@
         <w:t xml:space="preserve">alleen met </w:t>
       </w:r>
       <w:r>
-        <w:t xml:space="preserve">het tweede element? </w:t>
-      </w:r>
-      <w:r>
-        <w:t xml:space="preserve">Of alle elementen van de ene vector met alle corresponderende elementen van de andere vector? Matlab weet dat niet. </w:t>
-      </w:r>
-    </w:p>
-    <w:p/>
+        <w:t xml:space="preserve">het tweede element? Matlab weet dat niet. </w:t>
+      </w:r>
+    </w:p>
+    <w:p>
+      <w:r>
+        <w:t>De oplossing is als volgt:</w:t>
+      </w:r>
+    </w:p>
     <w:p>
       <w:pPr>
         <w:keepNext/>
@@ -18054,7 +18039,6 @@
         <w:pStyle w:val="Bijschrift"/>
         <w:jc w:val="center"/>
       </w:pPr>
-      <w:bookmarkStart w:id="66" w:name="_Ref494734869"/>
       <w:r>
         <w:t xml:space="preserve">Figuur </w:t>
       </w:r>
@@ -18063,18 +18047,14 @@
           <w:rPr>
             <w:noProof/>
           </w:rPr>
-          <w:t>36</w:t>
+          <w:t>35</w:t>
         </w:r>
       </w:fldSimple>
-      <w:bookmarkEnd w:id="66"/>
       <w:r>
         <w:t>: vector vermenigvuldiging.</w:t>
       </w:r>
     </w:p>
     <w:p>
-      <w:r>
-        <w:t xml:space="preserve">De oplossing is als volgt. </w:t>
-      </w:r>
       <w:r>
         <w:t>Je gebruikt voor vector vermenigvuldiging (element-by-element) de combinatie van twee operatoren namelijk de</w:t>
       </w:r>
@@ -18096,29 +18076,118 @@
         <w:t>*</w:t>
       </w:r>
       <w:r>
-        <w:t>. Deze combinatie zorgt dat een vector element voor element wordt vermenigvuldigd</w:t>
-      </w:r>
-      <w:r>
-        <w:t xml:space="preserve"> (zie </w:t>
-      </w:r>
-      <w:r>
-        <w:rPr>
-          <w:smallCaps/>
-        </w:rPr>
+        <w:t xml:space="preserve">. Deze combinatie zorgt dat een vector element voor element wordt vermenigvuldigd. </w:t>
+      </w:r>
+      <w:r>
+        <w:t>De .operator (punt-operator) wordt ook wel de selectie-operator genoemd. Feitelijk zeg je tegen Matlab bij gebruik van .* dat Matlab een waarde van de eerste vector moet selecteren en die moet vermenigvuldigen met de corresponderende waarde van de tweede vector. Dat wil zeggen de waarde van de tweede vector op dezelfde plek in de vector. Daarom moeten vectoren altijd dezelfde lengte hebben. Dat wil zeggen dat vectoren altijd evenveel elementen moeten hebben.</w:t>
+      </w:r>
+    </w:p>
+    <w:p>
+      <w:pPr>
+        <w:rPr>
+          <w:b/>
+        </w:rPr>
+      </w:pPr>
+      <w:r>
+        <w:rPr>
+          <w:b/>
+        </w:rPr>
+        <w:t xml:space="preserve">Vermenigvuldig </w:t>
+      </w:r>
+      <w:r>
+        <w:rPr>
+          <w:b/>
+        </w:rPr>
+        <w:t>met de opgedane kennis</w:t>
+      </w:r>
+      <w:r>
+        <w:rPr>
+          <w:b/>
+        </w:rPr>
+        <w:t xml:space="preserve"> de twee vectoren in Matlab</w:t>
+      </w:r>
+    </w:p>
+    <w:p>
+      <w:pPr>
+        <w:rPr>
+          <w:rFonts w:ascii="Consolas" w:hAnsi="Consolas" w:cs="Consolas"/>
+          <w:b/>
+        </w:rPr>
+      </w:pPr>
+      <w:r>
+        <w:rPr>
+          <w:b/>
+        </w:rPr>
+        <w:t xml:space="preserve">Maak als volgt twee nieuwe vectoren aan: </w:t>
+      </w:r>
+      <w:r>
+        <w:rPr>
+          <w:rFonts w:ascii="Consolas" w:hAnsi="Consolas" w:cs="Consolas"/>
+          <w:b/>
+        </w:rPr>
+        <w:t>vector1 = [2 2 2]; vector</w:t>
+      </w:r>
+      <w:r>
+        <w:rPr>
+          <w:rFonts w:ascii="Consolas" w:hAnsi="Consolas" w:cs="Consolas"/>
+          <w:b/>
+        </w:rPr>
+        <w:t>2</w:t>
+      </w:r>
+      <w:r>
+        <w:rPr>
+          <w:rFonts w:ascii="Consolas" w:hAnsi="Consolas" w:cs="Consolas"/>
+          <w:b/>
+        </w:rPr>
+        <w:t>[1 2 3];</w:t>
+      </w:r>
+    </w:p>
+    <w:p>
+      <w:pPr>
+        <w:rPr>
+          <w:b/>
+        </w:rPr>
+      </w:pPr>
+      <w:r>
+        <w:rPr>
+          <w:b/>
+        </w:rPr>
+        <w:t>Bereken de machten van de vec</w:t>
+      </w:r>
+      <w:r>
+        <w:rPr>
+          <w:b/>
+        </w:rPr>
+        <w:t>tor met behulp van de ^operator</w:t>
+      </w:r>
+    </w:p>
+    <w:p>
+      <w:pPr>
+        <w:pStyle w:val="Kop3"/>
+      </w:pPr>
+      <w:bookmarkStart w:id="66" w:name="_Toc492041784"/>
+      <w:r>
+        <w:t>Aanmaken van vectoren</w:t>
+      </w:r>
+      <w:bookmarkEnd w:id="66"/>
+    </w:p>
+    <w:p>
+      <w:r>
+        <w:t>Eerder heb je al gezien dat je vectoren op verschillende manieren kunt aanmaken. Je kunt bijvoorbeeld de c</w:t>
+      </w:r>
+      <w:r>
+        <w:t>olon-</w:t>
+      </w:r>
+      <w:r>
+        <w:t>operator gebruiken. Deze specifieke operator heeft nog meer handigheidjes aan boord. Tot nu toe heb je gezien dat de colon-operator gehele getallen van x:y kan genereren. Maar wat als je puntkomma getallen zou willen genereren? Dat is bijvoorbeeld handig voor het aanmaken van een tijdvector. Dat doe je op de volgende manier (</w:t>
+      </w:r>
+      <w:r>
         <w:fldChar w:fldCharType="begin"/>
       </w:r>
       <w:r>
-        <w:instrText xml:space="preserve"> REF _Ref494734869 \h </w:instrText>
-      </w:r>
-      <w:r>
-        <w:rPr>
-          <w:smallCaps/>
-        </w:rPr>
-      </w:r>
-      <w:r>
-        <w:rPr>
-          <w:smallCaps/>
-        </w:rPr>
+        <w:instrText xml:space="preserve"> REF _Ref475460328 \h </w:instrText>
+      </w:r>
+      <w:r>
         <w:fldChar w:fldCharType="separate"/>
       </w:r>
       <w:r>
@@ -18129,123 +18198,6 @@
           <w:noProof/>
         </w:rPr>
         <w:t>36</w:t>
-      </w:r>
-      <w:r>
-        <w:rPr>
-          <w:smallCaps/>
-        </w:rPr>
-        <w:fldChar w:fldCharType="end"/>
-      </w:r>
-      <w:r>
-        <w:t xml:space="preserve">) </w:t>
-      </w:r>
-      <w:r>
-        <w:t xml:space="preserve">. </w:t>
-      </w:r>
-      <w:r>
-        <w:t xml:space="preserve">De .operator (punt-operator) wordt ook wel de selectie-operator genoemd. Feitelijk zeg je tegen Matlab bij gebruik van .* dat Matlab een waarde van de eerste vector moet selecteren en die moet vermenigvuldigen met de corresponderende waarde van de tweede vector. Dat wil zeggen de waarde van de tweede vector op dezelfde plek in de vector. </w:t>
-      </w:r>
-      <w:r>
-        <w:t>Daarom moeten vectoren altijd dezelfde lengte (evenveel elementen) hebben.</w:t>
-      </w:r>
-    </w:p>
-    <w:p>
-      <w:pPr>
-        <w:pStyle w:val="aass"/>
-      </w:pPr>
-      <w:r>
-        <w:t xml:space="preserve">Vermenigvuldig </w:t>
-      </w:r>
-      <w:r>
-        <w:t>met de opgedane kennis</w:t>
-      </w:r>
-      <w:r>
-        <w:t xml:space="preserve"> de twee vectoren in Matlab</w:t>
-      </w:r>
-    </w:p>
-    <w:p>
-      <w:pPr>
-        <w:pStyle w:val="aass"/>
-        <w:rPr>
-          <w:rFonts w:ascii="Consolas" w:hAnsi="Consolas" w:cs="Consolas"/>
-        </w:rPr>
-      </w:pPr>
-      <w:r>
-        <w:t xml:space="preserve">Maak als volgt twee nieuwe vectoren aan: </w:t>
-      </w:r>
-      <w:r>
-        <w:rPr>
-          <w:rFonts w:ascii="Consolas" w:hAnsi="Consolas" w:cs="Consolas"/>
-        </w:rPr>
-        <w:t>vector1 = [2 2 2]; vector</w:t>
-      </w:r>
-      <w:r>
-        <w:rPr>
-          <w:rFonts w:ascii="Consolas" w:hAnsi="Consolas" w:cs="Consolas"/>
-        </w:rPr>
-        <w:t>2</w:t>
-      </w:r>
-      <w:r>
-        <w:rPr>
-          <w:rFonts w:ascii="Consolas" w:hAnsi="Consolas" w:cs="Consolas"/>
-        </w:rPr>
-        <w:t>[1 2 3];</w:t>
-      </w:r>
-    </w:p>
-    <w:p>
-      <w:pPr>
-        <w:pStyle w:val="aass"/>
-      </w:pPr>
-      <w:r>
-        <w:t>Bereken de</w:t>
-      </w:r>
-      <w:r>
-        <w:t xml:space="preserve"> tweede</w:t>
-      </w:r>
-      <w:r>
-        <w:t xml:space="preserve"> machten van de vec</w:t>
-      </w:r>
-      <w:r>
-        <w:t>tor met behulp van de ^operator</w:t>
-      </w:r>
-    </w:p>
-    <w:p>
-      <w:pPr>
-        <w:pStyle w:val="Kop3"/>
-      </w:pPr>
-      <w:bookmarkStart w:id="67" w:name="_Toc494736681"/>
-      <w:r>
-        <w:t>Aanmaken van vectoren</w:t>
-      </w:r>
-      <w:bookmarkEnd w:id="67"/>
-    </w:p>
-    <w:p>
-      <w:r>
-        <w:t>Eerder heb je al gezien dat je vectoren op verschillende manieren kunt aanmaken. Je kunt bijvoorbeeld de c</w:t>
-      </w:r>
-      <w:r>
-        <w:t>olon-</w:t>
-      </w:r>
-      <w:r>
-        <w:t>operator gebruiken. Deze specifieke operator heeft nog meer handigheidjes aan boord. Tot nu toe heb je gezien dat de colon-operator gehele getallen van x:y kan genereren. Maar wat als je puntkomma getallen zou willen genereren? Dat is bijvoorbeeld handig voor het aanmaken van een tijdvector. Dat doe je op de volgende manier (</w:t>
-      </w:r>
-      <w:r>
-        <w:fldChar w:fldCharType="begin"/>
-      </w:r>
-      <w:r>
-        <w:instrText xml:space="preserve"> REF _Ref475460328 \h </w:instrText>
-      </w:r>
-      <w:r>
-        <w:fldChar w:fldCharType="separate"/>
-      </w:r>
-      <w:r>
-        <w:t xml:space="preserve">Figuur </w:t>
-      </w:r>
-      <w:r>
-        <w:rPr>
-          <w:noProof/>
-        </w:rPr>
-        <w:t>37</w:t>
       </w:r>
       <w:r>
         <w:fldChar w:fldCharType="end"/>
@@ -18312,7 +18264,7 @@
         <w:pStyle w:val="Bijschrift"/>
         <w:jc w:val="center"/>
       </w:pPr>
-      <w:bookmarkStart w:id="68" w:name="_Ref475460328"/>
+      <w:bookmarkStart w:id="67" w:name="_Ref475460328"/>
       <w:r>
         <w:t xml:space="preserve">Figuur </w:t>
       </w:r>
@@ -18321,36 +18273,55 @@
           <w:rPr>
             <w:noProof/>
           </w:rPr>
-          <w:t>37</w:t>
+          <w:t>36</w:t>
         </w:r>
       </w:fldSimple>
-      <w:bookmarkEnd w:id="68"/>
+      <w:bookmarkEnd w:id="67"/>
       <w:r>
         <w:t>: een tijd-vector aanmaken met behulp van de colon-operator.</w:t>
       </w:r>
     </w:p>
     <w:p>
       <w:pPr>
-        <w:pStyle w:val="aass"/>
-      </w:pPr>
-      <w:r>
+        <w:rPr>
+          <w:b/>
+        </w:rPr>
+      </w:pPr>
+      <w:r>
+        <w:rPr>
+          <w:b/>
+        </w:rPr>
         <w:t xml:space="preserve">Probeer dit zelf eens </w:t>
       </w:r>
     </w:p>
     <w:p>
       <w:pPr>
-        <w:pStyle w:val="aass"/>
-      </w:pPr>
-      <w:r>
+        <w:rPr>
+          <w:b/>
+        </w:rPr>
+      </w:pPr>
+      <w:r>
+        <w:rPr>
+          <w:b/>
+        </w:rPr>
         <w:t>V</w:t>
       </w:r>
       <w:r>
+        <w:rPr>
+          <w:b/>
+        </w:rPr>
         <w:t>erander de waarde 0</w:t>
       </w:r>
       <w:r>
+        <w:rPr>
+          <w:b/>
+        </w:rPr>
         <w:t>.1 in andere</w:t>
       </w:r>
       <w:r>
+        <w:rPr>
+          <w:b/>
+        </w:rPr>
         <w:t xml:space="preserve"> waardes en test wat er gebeurd</w:t>
       </w:r>
     </w:p>
@@ -18358,16 +18329,22 @@
       <w:pPr>
         <w:pStyle w:val="Kop2"/>
       </w:pPr>
-      <w:bookmarkStart w:id="69" w:name="_Toc494736682"/>
+      <w:bookmarkStart w:id="68" w:name="_Toc492041785"/>
       <w:r>
         <w:lastRenderedPageBreak/>
         <w:t>Type vectoren</w:t>
       </w:r>
-      <w:bookmarkEnd w:id="69"/>
-    </w:p>
-    <w:p>
-      <w:r>
-        <w:t xml:space="preserve">De vectoren die je tot nu toe hebt gezien, zijn zogenaamde rij-vectoren. De waardes van een vector worden afgedrukt in een rij. Je hebt ook kolom-vectoren. Matlab is zo vriendelijk geweest ons te voorzien van een operator die heel gemakkelijk van een rij-vector een kolom-vector maakt of andersom. Dat doen we in Matlab met de </w:t>
+      <w:bookmarkEnd w:id="68"/>
+    </w:p>
+    <w:p>
+      <w:r>
+        <w:t>De vectoren die je tot nu toe hebt gezien</w:t>
+      </w:r>
+      <w:r>
+        <w:t>,</w:t>
+      </w:r>
+      <w:r>
+        <w:t xml:space="preserve"> zijn zogenaamde rij-vectoren. De waardes van een vector worden afgedrukt in een rij. Je hebt ook kolom-vectoren. Matlab is zo vriendelijk geweest ons te voorzien van een operator die heel gemakkelijk van een rij-vector een kolom-vector maakt. Dat doen we in Matlab met de </w:t>
       </w:r>
       <w:r>
         <w:rPr>
@@ -18378,7 +18355,10 @@
         <w:t>‘</w:t>
       </w:r>
       <w:r>
-        <w:t xml:space="preserve"> operator (zie </w:t>
+        <w:t xml:space="preserve"> operator</w:t>
+      </w:r>
+      <w:r>
+        <w:t xml:space="preserve"> (zie </w:t>
       </w:r>
       <w:r>
         <w:fldChar w:fldCharType="begin"/>
@@ -18396,13 +18376,19 @@
         <w:rPr>
           <w:noProof/>
         </w:rPr>
-        <w:t>38</w:t>
+        <w:t>37</w:t>
       </w:r>
       <w:r>
         <w:fldChar w:fldCharType="end"/>
       </w:r>
       <w:r>
-        <w:t>). Deze operatie noemen we transponerenor noemen we de transponatie-operator.</w:t>
+        <w:t xml:space="preserve">). Deze operator noemen </w:t>
+      </w:r>
+      <w:r>
+        <w:t xml:space="preserve">we </w:t>
+      </w:r>
+      <w:r>
+        <w:t>de transponatie-operator.</w:t>
       </w:r>
     </w:p>
     <w:p>
@@ -18463,7 +18449,7 @@
         <w:pStyle w:val="Bijschrift"/>
         <w:jc w:val="center"/>
       </w:pPr>
-      <w:bookmarkStart w:id="70" w:name="_Ref479163445"/>
+      <w:bookmarkStart w:id="69" w:name="_Ref479163445"/>
       <w:r>
         <w:t xml:space="preserve">Figuur </w:t>
       </w:r>
@@ -18472,34 +18458,39 @@
           <w:rPr>
             <w:noProof/>
           </w:rPr>
-          <w:t>38</w:t>
+          <w:t>37</w:t>
         </w:r>
       </w:fldSimple>
+      <w:bookmarkEnd w:id="69"/>
+      <w:r>
+        <w:t>: van een rij-vector een kolom-vector maken.</w:t>
+      </w:r>
+    </w:p>
+    <w:p>
+      <w:pPr>
+        <w:rPr>
+          <w:b/>
+        </w:rPr>
+      </w:pPr>
+      <w:r>
+        <w:rPr>
+          <w:b/>
+        </w:rPr>
+        <w:t>Probeer dit ook eens met een vector opgeslagen in een variabele</w:t>
+      </w:r>
+    </w:p>
+    <w:p>
+      <w:pPr>
+        <w:pStyle w:val="Kop2"/>
+      </w:pPr>
+      <w:bookmarkStart w:id="70" w:name="_Toc492041786"/>
+      <w:r>
+        <w:t>Vectoren van vectoren</w:t>
+      </w:r>
+      <w:r>
+        <w:t xml:space="preserve"> (een Matrix)</w:t>
+      </w:r>
       <w:bookmarkEnd w:id="70"/>
-      <w:r>
-        <w:t>: van een rij-vector een kolom-vector maken.</w:t>
-      </w:r>
-    </w:p>
-    <w:p>
-      <w:pPr>
-        <w:pStyle w:val="aass"/>
-      </w:pPr>
-      <w:r>
-        <w:t>Probeer dit ook eens met een vector opgeslagen in een variabele</w:t>
-      </w:r>
-    </w:p>
-    <w:p>
-      <w:pPr>
-        <w:pStyle w:val="Kop2"/>
-      </w:pPr>
-      <w:bookmarkStart w:id="71" w:name="_Toc494736683"/>
-      <w:r>
-        <w:t>Vectoren van vectoren</w:t>
-      </w:r>
-      <w:r>
-        <w:t xml:space="preserve"> (een Matrix)</w:t>
-      </w:r>
-      <w:bookmarkEnd w:id="71"/>
     </w:p>
     <w:p>
       <w:r>
@@ -18615,7 +18606,7 @@
         <w:pStyle w:val="Bijschrift"/>
         <w:jc w:val="center"/>
       </w:pPr>
-      <w:bookmarkStart w:id="72" w:name="_Ref475461175"/>
+      <w:bookmarkStart w:id="71" w:name="_Ref475461175"/>
       <w:r>
         <w:t xml:space="preserve">Figuur </w:t>
       </w:r>
@@ -18624,19 +18615,24 @@
           <w:rPr>
             <w:noProof/>
           </w:rPr>
-          <w:t>39</w:t>
+          <w:t>38</w:t>
         </w:r>
       </w:fldSimple>
-      <w:bookmarkEnd w:id="72"/>
+      <w:bookmarkEnd w:id="71"/>
       <w:r>
         <w:t>: zelf aangemaakt vectoren die allemaal andere getallen bevatten. In het echt komt de data in de vectoren van een meetapparaat, hier hebben we de data zelf aangemaakt.</w:t>
       </w:r>
     </w:p>
     <w:p>
       <w:pPr>
-        <w:pStyle w:val="aass"/>
-      </w:pPr>
-      <w:r>
+        <w:rPr>
+          <w:b/>
+        </w:rPr>
+      </w:pPr>
+      <w:r>
+        <w:rPr>
+          <w:b/>
+        </w:rPr>
         <w:t>Maak een nieuwe script aan.</w:t>
       </w:r>
     </w:p>
@@ -18650,100 +18646,85 @@
         <w:rPr>
           <w:b/>
         </w:rPr>
+        <w:t xml:space="preserve">Typ de code in </w:t>
+      </w:r>
+      <w:r>
+        <w:rPr>
+          <w:b/>
+        </w:rPr>
+        <w:fldChar w:fldCharType="begin"/>
+      </w:r>
+      <w:r>
+        <w:rPr>
+          <w:b/>
+        </w:rPr>
+        <w:instrText xml:space="preserve"> REF _Ref475461175 \h </w:instrText>
+      </w:r>
+      <w:r>
+        <w:rPr>
+          <w:b/>
+        </w:rPr>
+        <w:instrText xml:space="preserve"> \* MERGEFORMAT </w:instrText>
+      </w:r>
+      <w:r>
+        <w:rPr>
+          <w:b/>
+        </w:rPr>
+      </w:r>
+      <w:r>
+        <w:rPr>
+          <w:b/>
+        </w:rPr>
+        <w:fldChar w:fldCharType="separate"/>
+      </w:r>
+      <w:r>
+        <w:rPr>
+          <w:b/>
+        </w:rPr>
+        <w:t xml:space="preserve">Figuur </w:t>
+      </w:r>
+      <w:r>
+        <w:rPr>
+          <w:b/>
+          <w:noProof/>
+        </w:rPr>
+        <w:t>38</w:t>
+      </w:r>
+      <w:r>
+        <w:rPr>
+          <w:b/>
+        </w:rPr>
+        <w:fldChar w:fldCharType="end"/>
+      </w:r>
+      <w:r>
+        <w:rPr>
+          <w:b/>
+        </w:rPr>
+        <w:t xml:space="preserve"> over.</w:t>
+      </w:r>
+    </w:p>
+    <w:p>
+      <w:r>
         <w:lastRenderedPageBreak/>
-        <w:t xml:space="preserve">Typ de code in </w:t>
-      </w:r>
-      <w:r>
-        <w:rPr>
-          <w:b/>
-        </w:rPr>
+        <w:t xml:space="preserve">Inmiddels is duidelijk dat we met de blokhaken-operator een vector kunnen maken uit verschillende variabelen. Ook in dit geval. Een vector is op zichzelf een variabele. Een vector bestaat uit meerdere variabelen. Dus kan een vectoren ook bestaan uit variabelen. Met de blokhaken-operator gaan we een vector van vectoren maken (zie </w:t>
+      </w:r>
+      <w:r>
         <w:fldChar w:fldCharType="begin"/>
       </w:r>
       <w:r>
-        <w:rPr>
-          <w:b/>
-        </w:rPr>
-        <w:instrText xml:space="preserve"> REF _Ref475461175 \h </w:instrText>
-      </w:r>
-      <w:r>
-        <w:rPr>
-          <w:b/>
-        </w:rPr>
-        <w:instrText xml:space="preserve"> \* MERGEFORMAT </w:instrText>
-      </w:r>
-      <w:r>
-        <w:rPr>
-          <w:b/>
-        </w:rPr>
-      </w:r>
-      <w:r>
-        <w:rPr>
-          <w:b/>
-        </w:rPr>
+        <w:instrText xml:space="preserve"> REF _Ref475461297 \h </w:instrText>
+      </w:r>
+      <w:r>
         <w:fldChar w:fldCharType="separate"/>
       </w:r>
       <w:r>
-        <w:rPr>
-          <w:b/>
-        </w:rPr>
         <w:t xml:space="preserve">Figuur </w:t>
       </w:r>
       <w:r>
         <w:rPr>
-          <w:b/>
           <w:noProof/>
         </w:rPr>
         <w:t>39</w:t>
-      </w:r>
-      <w:r>
-        <w:rPr>
-          <w:b/>
-        </w:rPr>
-        <w:fldChar w:fldCharType="end"/>
-      </w:r>
-      <w:r>
-        <w:rPr>
-          <w:b/>
-        </w:rPr>
-        <w:t xml:space="preserve"> over</w:t>
-      </w:r>
-      <w:r>
-        <w:rPr>
-          <w:b/>
-        </w:rPr>
-        <w:t xml:space="preserve"> en voer het uit</w:t>
-      </w:r>
-      <w:r>
-        <w:rPr>
-          <w:b/>
-        </w:rPr>
-        <w:t>.</w:t>
-      </w:r>
-    </w:p>
-    <w:p>
-      <w:r>
-        <w:t xml:space="preserve">Inmiddels is duidelijk dat we met de blokhaken-operator een vector kunnen maken bestaande uit verschillende variabelen. Een vector is op zichzelf een variabele. Maar een vector bestáát ook uit meerdere variabelen. Met de blokhaken-operator gaan we een vector van vectoren maken </w:t>
-      </w:r>
-      <w:r>
-        <w:t xml:space="preserve">(zie </w:t>
-      </w:r>
-      <w:r>
-        <w:fldChar w:fldCharType="begin"/>
-      </w:r>
-      <w:r>
-        <w:instrText xml:space="preserve"> REF _Ref475461297 \h </w:instrText>
-      </w:r>
-      <w:r>
-        <w:fldChar w:fldCharType="separate"/>
-      </w:r>
-      <w:r>
-        <w:t xml:space="preserve">Figuur </w:t>
-      </w:r>
-      <w:r>
-        <w:rPr>
-          <w:noProof/>
-        </w:rPr>
-        <w:t>40</w:t>
       </w:r>
       <w:r>
         <w:fldChar w:fldCharType="end"/>
@@ -18810,7 +18791,7 @@
         <w:pStyle w:val="Bijschrift"/>
         <w:jc w:val="center"/>
       </w:pPr>
-      <w:bookmarkStart w:id="73" w:name="_Ref475461297"/>
+      <w:bookmarkStart w:id="72" w:name="_Ref475461297"/>
       <w:r>
         <w:t xml:space="preserve">Figuur </w:t>
       </w:r>
@@ -18819,10 +18800,10 @@
           <w:rPr>
             <w:noProof/>
           </w:rPr>
-          <w:t>40</w:t>
+          <w:t>39</w:t>
         </w:r>
       </w:fldSimple>
-      <w:bookmarkEnd w:id="73"/>
+      <w:bookmarkEnd w:id="72"/>
       <w:r>
         <w:t>: een vector van vectoren.</w:t>
       </w:r>
@@ -18847,20 +18828,49 @@
         <w:rPr>
           <w:noProof/>
         </w:rPr>
-        <w:t>40</w:t>
+        <w:t>39</w:t>
       </w:r>
       <w:r>
         <w:fldChar w:fldCharType="end"/>
       </w:r>
       <w:r>
-        <w:t xml:space="preserve">. Die staan er natuurlijk, omdat de eerder aangemaakte vectoren rij-vectoren zijn en we er kolomvectoren van willen maken. </w:t>
-      </w:r>
-    </w:p>
-    <w:p>
-      <w:pPr>
-        <w:pStyle w:val="aass"/>
-      </w:pPr>
-      <w:r>
+        <w:t xml:space="preserve">. Dit staan er natuurlijk omdat de eerder aangemaakte vectoren rij-vectoren zijn. Het is ook mogelijk om de vectoren in </w:t>
+      </w:r>
+      <w:r>
+        <w:fldChar w:fldCharType="begin"/>
+      </w:r>
+      <w:r>
+        <w:instrText xml:space="preserve"> REF _Ref475461297 \h </w:instrText>
+      </w:r>
+      <w:r>
+        <w:fldChar w:fldCharType="separate"/>
+      </w:r>
+      <w:r>
+        <w:t xml:space="preserve">Figuur </w:t>
+      </w:r>
+      <w:r>
+        <w:rPr>
+          <w:noProof/>
+        </w:rPr>
+        <w:t>39</w:t>
+      </w:r>
+      <w:r>
+        <w:fldChar w:fldCharType="end"/>
+      </w:r>
+      <w:r>
+        <w:t xml:space="preserve"> in een andere vector op te slaan als rij-vectoren. Echter maakt dat het geheel minder leesbaar. </w:t>
+      </w:r>
+    </w:p>
+    <w:p>
+      <w:pPr>
+        <w:rPr>
+          <w:b/>
+        </w:rPr>
+      </w:pPr>
+      <w:r>
+        <w:rPr>
+          <w:b/>
+        </w:rPr>
         <w:t>Sla de eerder aangemaakte vectoren als rij-vectoren op in een vector</w:t>
       </w:r>
     </w:p>
@@ -18888,9 +18898,14 @@
           </w:p>
           <w:p>
             <w:pPr>
-              <w:pStyle w:val="aq"/>
+              <w:rPr>
+                <w:i/>
+              </w:rPr>
             </w:pPr>
             <w:r>
+              <w:rPr>
+                <w:i/>
+              </w:rPr>
               <w:t>Kun je een vector van een vector ook opslaan in een variabele?</w:t>
             </w:r>
           </w:p>
@@ -18916,13 +18931,7 @@
         <w:t>matrix</w:t>
       </w:r>
       <w:r>
-        <w:t xml:space="preserve">! Daar komt de naam Matlab ook </w:t>
-      </w:r>
-      <w:r>
-        <w:t xml:space="preserve">vandaan (MATrix LABoratory). </w:t>
-      </w:r>
-      <w:r>
-        <w:t xml:space="preserve">Matlab kan heel goed met matrices omgaan. Matrices kunnen we ook opslaan in variabelen. In het voorbeeld van </w:t>
+        <w:t xml:space="preserve">! Daar komt de naam Matlab ook vandaan. Matlab kan heel goed met matrices omgaan. Matrices kunnen we ook opslaan in een variabelen. In het voorbeeld van </w:t>
       </w:r>
       <w:r>
         <w:fldChar w:fldCharType="begin"/>
@@ -18940,7 +18949,7 @@
         <w:rPr>
           <w:noProof/>
         </w:rPr>
-        <w:t>40</w:t>
+        <w:t>39</w:t>
       </w:r>
       <w:r>
         <w:fldChar w:fldCharType="end"/>
@@ -19018,7 +19027,7 @@
           <w:rPr>
             <w:noProof/>
           </w:rPr>
-          <w:t>41</w:t>
+          <w:t>40</w:t>
         </w:r>
       </w:fldSimple>
       <w:r>
@@ -19040,7 +19049,7 @@
         <w:rPr>
           <w:noProof/>
         </w:rPr>
-        <w:t>40</w:t>
+        <w:t>39</w:t>
       </w:r>
       <w:r>
         <w:fldChar w:fldCharType="end"/>
@@ -19072,12 +19081,12 @@
       <w:pPr>
         <w:pStyle w:val="Kop2"/>
       </w:pPr>
-      <w:bookmarkStart w:id="74" w:name="_Toc494736684"/>
+      <w:bookmarkStart w:id="73" w:name="_Toc492041787"/>
       <w:r>
         <w:lastRenderedPageBreak/>
         <w:t>Vragen en opdrachten</w:t>
       </w:r>
-      <w:bookmarkEnd w:id="74"/>
+      <w:bookmarkEnd w:id="73"/>
     </w:p>
     <w:p>
       <w:pPr>
@@ -19408,7 +19417,7 @@
           <w:rPr>
             <w:noProof/>
           </w:rPr>
-          <w:t>42</w:t>
+          <w:t>41</w:t>
         </w:r>
       </w:fldSimple>
       <w:r>
@@ -19442,7 +19451,7 @@
         <w:rPr>
           <w:noProof/>
         </w:rPr>
-        <w:t>43</w:t>
+        <w:t>42</w:t>
       </w:r>
       <w:r>
         <w:fldChar w:fldCharType="end"/>
@@ -19504,7 +19513,7 @@
         <w:pStyle w:val="Bijschrift"/>
         <w:jc w:val="center"/>
       </w:pPr>
-      <w:bookmarkStart w:id="75" w:name="_Ref492041337"/>
+      <w:bookmarkStart w:id="74" w:name="_Ref492041337"/>
       <w:r>
         <w:t xml:space="preserve">Figuur </w:t>
       </w:r>
@@ -19513,10 +19522,10 @@
           <w:rPr>
             <w:noProof/>
           </w:rPr>
-          <w:t>43</w:t>
+          <w:t>42</w:t>
         </w:r>
       </w:fldSimple>
-      <w:bookmarkEnd w:id="75"/>
+      <w:bookmarkEnd w:id="74"/>
       <w:r>
         <w:t>: zie opgave 13.</w:t>
       </w:r>
@@ -19554,7 +19563,7 @@
         <w:rPr>
           <w:noProof/>
         </w:rPr>
-        <w:t>44</w:t>
+        <w:t>43</w:t>
       </w:r>
       <w:r>
         <w:fldChar w:fldCharType="end"/>
@@ -19623,7 +19632,7 @@
           <w:i w:val="0"/>
         </w:rPr>
       </w:pPr>
-      <w:bookmarkStart w:id="76" w:name="_Ref492041650"/>
+      <w:bookmarkStart w:id="75" w:name="_Ref492041650"/>
       <w:r>
         <w:t xml:space="preserve">Figuur </w:t>
       </w:r>
@@ -19632,10 +19641,10 @@
           <w:rPr>
             <w:noProof/>
           </w:rPr>
-          <w:t>44</w:t>
+          <w:t>43</w:t>
         </w:r>
       </w:fldSimple>
-      <w:bookmarkEnd w:id="76"/>
+      <w:bookmarkEnd w:id="75"/>
       <w:r>
         <w:rPr>
           <w:i w:val="0"/>
@@ -19672,7 +19681,7 @@
         <w:rPr>
           <w:noProof/>
         </w:rPr>
-        <w:t>43</w:t>
+        <w:t>42</w:t>
       </w:r>
       <w:r>
         <w:rPr>
@@ -19741,7 +19750,7 @@
           <w:b/>
           <w:noProof/>
         </w:rPr>
-        <w:t>45</w:t>
+        <w:t>44</w:t>
       </w:r>
       <w:r>
         <w:rPr>
@@ -19816,7 +19825,7 @@
         <w:pStyle w:val="Bijschrift"/>
         <w:jc w:val="center"/>
       </w:pPr>
-      <w:bookmarkStart w:id="77" w:name="_Ref492041935"/>
+      <w:bookmarkStart w:id="76" w:name="_Ref492041935"/>
       <w:r>
         <w:t xml:space="preserve">Figuur </w:t>
       </w:r>
@@ -19825,10 +19834,10 @@
           <w:rPr>
             <w:noProof/>
           </w:rPr>
-          <w:t>45</w:t>
+          <w:t>44</w:t>
         </w:r>
       </w:fldSimple>
-      <w:bookmarkEnd w:id="77"/>
+      <w:bookmarkEnd w:id="76"/>
       <w:r>
         <w:t xml:space="preserve">: de code van </w:t>
       </w:r>
@@ -19848,7 +19857,7 @@
         <w:rPr>
           <w:noProof/>
         </w:rPr>
-        <w:t>43</w:t>
+        <w:t>42</w:t>
       </w:r>
       <w:r>
         <w:fldChar w:fldCharType="end"/>
@@ -19877,12 +19886,12 @@
       <w:pPr>
         <w:pStyle w:val="Kop2"/>
       </w:pPr>
-      <w:bookmarkStart w:id="78" w:name="_Toc494736685"/>
+      <w:bookmarkStart w:id="77" w:name="_Toc492041788"/>
       <w:r>
         <w:lastRenderedPageBreak/>
         <w:t>Antwoorden</w:t>
       </w:r>
-      <w:bookmarkEnd w:id="78"/>
+      <w:bookmarkEnd w:id="77"/>
     </w:p>
     <w:p>
       <w:pPr>
@@ -20105,7 +20114,7 @@
         </w:numPr>
       </w:pPr>
       <w:r>
-        <w:t xml:space="preserve">In deze codering wordt er in plaats van blokhaken [ ] , haken () gebruikt. In </w:t>
+        <w:t xml:space="preserve">Het goede antwoord is C. In deze codering wordt er in plaats van blokhaken [ ] , haken () gebruikt. In </w:t>
       </w:r>
       <w:r>
         <w:t>H</w:t>
@@ -20226,19 +20235,7 @@
         <w:pStyle w:val="Lijstalinea"/>
       </w:pPr>
       <w:r>
-        <w:t xml:space="preserve">Het probleem is dat je op regel 2 een formule uitvoert die gebruikt maakt van verschillende variabelen. Een programma wordt altijd van boven naar beneden uitgevoerd. Dus regel 2 wordt eerst uitgevoerd daarna wordt regel 3 uitgevoerd. In regel 2 wordt er gebruik gemaakt van verschillende variabelen. Deze variabelen zijn nog niet aangemaakt op het moment dat regel 2 wordt uitgevoerd. Matlab geeft om die reden een foutmelding; </w:t>
-      </w:r>
-      <w:r>
-        <w:t>er</w:t>
-      </w:r>
-      <w:r>
-        <w:t xml:space="preserve"> kan geen gebruik </w:t>
-      </w:r>
-      <w:r>
-        <w:t>worden gemaakt</w:t>
-      </w:r>
-      <w:r>
-        <w:t xml:space="preserve"> van een variabele die niet is aangemaakt.</w:t>
+        <w:t>Het probleem is dat je op regel 2 een formule uitvoert die gebruikt maakt van verschillende variabelen. Een programma wordt altijd van boven naar beneden uitgevoerd. Dus regel 2 wordt eerst uitgevoerd daarna wordt regel 3 uitgevoerd. In regel 2 wordt er gebruik gemaakt van verschillende variabelen. Deze variabelen zijn nog niet aangemaakt op het moment dat regel 2 wordt uitgevoerd. Matlab geeft om die reden een foutmelding; het kan geen gebruik maken van een variabele die niet is aangemaakt.</w:t>
       </w:r>
     </w:p>
     <w:p>
@@ -20271,7 +20268,7 @@
       <w:pPr>
         <w:pStyle w:val="Kop2"/>
       </w:pPr>
-      <w:bookmarkStart w:id="79" w:name="_Toc494736686"/>
+      <w:bookmarkStart w:id="78" w:name="_Toc492041789"/>
       <w:r>
         <w:lastRenderedPageBreak/>
         <w:t>Veel gebruikte vector</w:t>
@@ -20279,43 +20276,37 @@
       <w:r>
         <w:t>functies</w:t>
       </w:r>
+      <w:bookmarkEnd w:id="78"/>
+    </w:p>
+    <w:p>
+      <w:r>
+        <w:t xml:space="preserve">Matlab komt standaard met een hoop functionaliteit. Deze functionaliteit is ingepakt in zogenaamde functies. Hoe je een functie moet maken, leer je later. </w:t>
+      </w:r>
+    </w:p>
+    <w:p>
+      <w:r>
+        <w:t>In deze paragraaf gaan we kijken naar veel gebruikte functies in relatie tot vectoren en matrices. Deze functies heb je later nodig hebben in de eind- en weekopdrachten.</w:t>
+      </w:r>
+    </w:p>
+    <w:p>
+      <w:pPr>
+        <w:pStyle w:val="Kop3"/>
+      </w:pPr>
+      <w:bookmarkStart w:id="79" w:name="_Toc492041790"/>
+      <w:r>
+        <w:t>w</w:t>
+      </w:r>
+      <w:r>
+        <w:t>hos()</w:t>
+      </w:r>
       <w:bookmarkEnd w:id="79"/>
     </w:p>
     <w:p>
       <w:r>
-        <w:t xml:space="preserve">Matlab komt standaard met een hoop functionaliteit. Deze functionaliteit is ingepakt in zogenaamde functies. Hoe je een functie moet maken, leer je later. </w:t>
-      </w:r>
-    </w:p>
-    <w:p>
-      <w:r>
-        <w:t xml:space="preserve">In deze paragraaf gaan we kijken naar veel gebruikte </w:t>
-      </w:r>
-      <w:r>
-        <w:t xml:space="preserve">standaard </w:t>
-      </w:r>
-      <w:r>
-        <w:t>functies in relatie tot vectoren en matrices. Deze functies heb je later nodig in de eind- en weekopdrachten.</w:t>
-      </w:r>
-    </w:p>
-    <w:p>
-      <w:pPr>
-        <w:pStyle w:val="Kop3"/>
-      </w:pPr>
-      <w:bookmarkStart w:id="80" w:name="_Toc494736687"/>
-      <w:r>
-        <w:t>w</w:t>
-      </w:r>
-      <w:r>
-        <w:t>hos()</w:t>
-      </w:r>
-      <w:bookmarkEnd w:id="80"/>
-    </w:p>
-    <w:p>
-      <w:r>
         <w:t xml:space="preserve">Een handige functie die vaak wordt gebruikt in relatie tot vectoren is de whos() functie. Met deze functie krijg je snel te zien van Matlab welke variabelen in de </w:t>
       </w:r>
       <w:r>
-        <w:t>Work space</w:t>
+        <w:t>Work Space</w:t>
       </w:r>
       <w:r>
         <w:t xml:space="preserve"> staan:</w:t>
@@ -20387,7 +20378,7 @@
           <w:rPr>
             <w:noProof/>
           </w:rPr>
-          <w:t>46</w:t>
+          <w:t>45</w:t>
         </w:r>
       </w:fldSimple>
       <w:r>
@@ -20399,7 +20390,7 @@
         <w:t xml:space="preserve">Op deze manier kun je snel inzicht verkrijgen in de grootte van een bepaalde variabele in de </w:t>
       </w:r>
       <w:r>
-        <w:t>Work space</w:t>
+        <w:t>Work Space</w:t>
       </w:r>
       <w:r>
         <w:t xml:space="preserve">. </w:t>
@@ -20473,52 +20464,55 @@
     </w:p>
     <w:p>
       <w:pPr>
-        <w:pStyle w:val="aass"/>
-      </w:pPr>
-      <w:r>
-        <w:t xml:space="preserve">Gebruik zelf in Matlab de functie whos() door ‘whos’ te typen in </w:t>
-      </w:r>
-      <w:r>
-        <w:t>het Command Window</w:t>
-      </w:r>
-      <w:r>
-        <w:t>.</w:t>
-      </w:r>
-    </w:p>
-    <w:p>
-      <w:pPr>
-        <w:pStyle w:val="aass"/>
-      </w:pPr>
-      <w:r>
+        <w:rPr>
+          <w:b/>
+        </w:rPr>
+      </w:pPr>
+      <w:r>
+        <w:rPr>
+          <w:b/>
+        </w:rPr>
+        <w:t>Gebruik zelf in Matlab de functie whos() door ‘whos’ te typen in de CW.</w:t>
+      </w:r>
+    </w:p>
+    <w:p>
+      <w:pPr>
+        <w:rPr>
+          <w:b/>
+        </w:rPr>
+      </w:pPr>
+      <w:r>
+        <w:rPr>
+          <w:b/>
+        </w:rPr>
         <w:t>Druk op enter</w:t>
       </w:r>
     </w:p>
-    <w:p/>
     <w:p>
       <w:pPr>
         <w:pStyle w:val="Kop3"/>
-      </w:pPr>
-      <w:bookmarkStart w:id="81" w:name="_Toc494736688"/>
+        <w:numPr>
+          <w:ilvl w:val="0"/>
+          <w:numId w:val="0"/>
+        </w:numPr>
+      </w:pPr>
+    </w:p>
+    <w:p>
+      <w:pPr>
+        <w:pStyle w:val="Kop3"/>
+      </w:pPr>
+      <w:bookmarkStart w:id="80" w:name="_Toc492041791"/>
       <w:r>
         <w:t>s</w:t>
       </w:r>
       <w:r>
         <w:t>ize()</w:t>
       </w:r>
-      <w:bookmarkEnd w:id="81"/>
-    </w:p>
-    <w:p>
-      <w:r>
-        <w:t xml:space="preserve">Met de functie size() kun je de afmetingen van een variabele opvragen. Je moet wel weten welke van welke variabele je de afmetingen wilt opvragen. Hier kun je de functie </w:t>
-      </w:r>
-      <w:r>
-        <w:rPr>
-          <w:rStyle w:val="acodeChar"/>
-        </w:rPr>
-        <w:t xml:space="preserve">size() </w:t>
-      </w:r>
-      <w:r>
-        <w:t>voor gebruiken:</w:t>
+      <w:bookmarkEnd w:id="80"/>
+    </w:p>
+    <w:p>
+      <w:r>
+        <w:t>Met de functie size() kun je de afmetingen van een variabele opvragen. Je moet wel weten welke van welke variabele je de afmetingen wilt opvragen. Hier kun je de functie whos() voor gebruiken.</w:t>
       </w:r>
     </w:p>
     <w:p>
@@ -20579,7 +20573,7 @@
         <w:pStyle w:val="Bijschrift"/>
         <w:jc w:val="center"/>
       </w:pPr>
-      <w:bookmarkStart w:id="82" w:name="_Ref475721172"/>
+      <w:bookmarkStart w:id="81" w:name="_Ref475721172"/>
       <w:r>
         <w:t xml:space="preserve">Figuur </w:t>
       </w:r>
@@ -20588,10 +20582,10 @@
           <w:rPr>
             <w:noProof/>
           </w:rPr>
-          <w:t>47</w:t>
+          <w:t>46</w:t>
         </w:r>
       </w:fldSimple>
-      <w:bookmarkEnd w:id="82"/>
+      <w:bookmarkEnd w:id="81"/>
       <w:r>
         <w:t>: een voorbeeld van de output van de functie size</w:t>
       </w:r>
@@ -20606,41 +20600,8 @@
         <w:rPr>
           <w:b/>
         </w:rPr>
-        <w:t>Vier spieren hebben momentsarmen 3, 5, 2 en 4 cm. De fysiologische doorsneden zijn 12, 15, 3 en 7 cm</w:t>
-      </w:r>
-      <w:r>
-        <w:rPr>
-          <w:b/>
-          <w:vertAlign w:val="superscript"/>
-        </w:rPr>
-        <w:t>2</w:t>
-      </w:r>
-      <w:r>
-        <w:rPr>
-          <w:b/>
-        </w:rPr>
-        <w:t>. Maak een matrix in Matlab die deze gegevens bevat en gebruik de functie size() om de afmetingen van deze matrix op te vragen. Transponeer de matrix en vraag nogmaals de afmetingen op.</w:t>
-      </w:r>
-    </w:p>
-    <w:p>
-      <w:pPr>
-        <w:rPr>
-          <w:b/>
-        </w:rPr>
-      </w:pPr>
-      <w:r>
-        <w:rPr>
-          <w:b/>
-        </w:rPr>
-        <w:br w:type="page"/>
-      </w:r>
-    </w:p>
-    <w:p>
-      <w:pPr>
-        <w:rPr>
-          <w:b/>
-        </w:rPr>
-      </w:pPr>
+        <w:t>Gebruik zelf de functie size() in Matlab.</w:t>
+      </w:r>
     </w:p>
     <w:tbl>
       <w:tblPr>
@@ -20687,19 +20648,19 @@
         </w:tc>
       </w:tr>
     </w:tbl>
-    <w:p/>
     <w:p>
       <w:pPr>
         <w:pStyle w:val="Kop3"/>
       </w:pPr>
-      <w:bookmarkStart w:id="83" w:name="_Toc494736689"/>
-      <w:r>
+      <w:bookmarkStart w:id="82" w:name="_Toc492041792"/>
+      <w:r>
+        <w:lastRenderedPageBreak/>
         <w:t>l</w:t>
       </w:r>
       <w:r>
         <w:t>ength()</w:t>
       </w:r>
-      <w:bookmarkEnd w:id="83"/>
+      <w:bookmarkEnd w:id="82"/>
     </w:p>
     <w:p>
       <w:r>
@@ -20778,7 +20739,7 @@
           <w:rPr>
             <w:noProof/>
           </w:rPr>
-          <w:t>48</w:t>
+          <w:t>47</w:t>
         </w:r>
       </w:fldSimple>
       <w:r>
@@ -20800,7 +20761,7 @@
         <w:rPr>
           <w:noProof/>
         </w:rPr>
-        <w:t>47</w:t>
+        <w:t>45</w:t>
       </w:r>
       <w:r>
         <w:fldChar w:fldCharType="end"/>
@@ -20819,33 +20780,14 @@
         <w:rPr>
           <w:b/>
         </w:rPr>
-        <w:t xml:space="preserve">Gebruik zelf de functie </w:t>
-      </w:r>
-      <w:r>
-        <w:rPr>
-          <w:rStyle w:val="acodeChar"/>
-          <w:b/>
-        </w:rPr>
-        <w:t>length()</w:t>
-      </w:r>
-      <w:r>
-        <w:rPr>
-          <w:b/>
-        </w:rPr>
-        <w:t xml:space="preserve"> </w:t>
-      </w:r>
-      <w:r>
-        <w:rPr>
-          <w:rStyle w:val="aassChar"/>
-        </w:rPr>
-        <w:t>voor de matrix uit de vorige vraag, maar voorspel eerst wat er uit zal komen voordat je hem uitvoert.</w:t>
+        <w:t>Gebruik zelf de functie length() in Matlab.</w:t>
       </w:r>
     </w:p>
     <w:p>
       <w:pPr>
         <w:pStyle w:val="Kop3"/>
       </w:pPr>
-      <w:bookmarkStart w:id="84" w:name="_Toc494736690"/>
+      <w:bookmarkStart w:id="83" w:name="_Toc492041793"/>
       <w:r>
         <w:t>r</w:t>
       </w:r>
@@ -20858,7 +20800,7 @@
       <w:r>
         <w:t>()</w:t>
       </w:r>
-      <w:bookmarkEnd w:id="84"/>
+      <w:bookmarkEnd w:id="83"/>
     </w:p>
     <w:p>
       <w:r>
@@ -20923,7 +20865,7 @@
         <w:pStyle w:val="Bijschrift"/>
         <w:jc w:val="center"/>
       </w:pPr>
-      <w:bookmarkStart w:id="85" w:name="_Ref475721364"/>
+      <w:bookmarkStart w:id="84" w:name="_Ref475721364"/>
       <w:r>
         <w:t xml:space="preserve">Figuur </w:t>
       </w:r>
@@ -20932,10 +20874,10 @@
           <w:rPr>
             <w:noProof/>
           </w:rPr>
-          <w:t>49</w:t>
+          <w:t>48</w:t>
         </w:r>
       </w:fldSimple>
-      <w:bookmarkEnd w:id="85"/>
+      <w:bookmarkEnd w:id="84"/>
       <w:r>
         <w:t xml:space="preserve">: een voorbeeld van de output van de functie randn(). Merk op dat de functie twee variabele krijgt.  </w:t>
       </w:r>
@@ -20957,57 +20899,98 @@
           </w:tcPr>
           <w:p>
             <w:pPr>
-              <w:pStyle w:val="aq"/>
+              <w:rPr>
+                <w:rFonts w:eastAsia="Times New Roman" w:cs="Times New Roman"/>
+              </w:rPr>
             </w:pPr>
           </w:p>
           <w:p>
             <w:pPr>
-              <w:pStyle w:val="aq"/>
+              <w:rPr>
+                <w:rFonts w:eastAsia="Times New Roman" w:cs="Times New Roman"/>
+                <w:i/>
+              </w:rPr>
             </w:pPr>
             <w:r>
+              <w:rPr>
+                <w:rFonts w:eastAsia="Times New Roman" w:cs="Times New Roman"/>
+                <w:i/>
+              </w:rPr>
               <w:t xml:space="preserve">Merk op dat in </w:t>
             </w:r>
             <w:r>
+              <w:rPr>
+                <w:rFonts w:eastAsia="Times New Roman" w:cs="Times New Roman"/>
+                <w:i/>
+              </w:rPr>
               <w:fldChar w:fldCharType="begin"/>
             </w:r>
             <w:r>
+              <w:rPr>
+                <w:rFonts w:eastAsia="Times New Roman" w:cs="Times New Roman"/>
+                <w:i/>
+              </w:rPr>
               <w:instrText xml:space="preserve"> REF _Ref475721364 \h </w:instrText>
             </w:r>
             <w:r>
+              <w:rPr>
+                <w:rFonts w:eastAsia="Times New Roman" w:cs="Times New Roman"/>
+                <w:i/>
+              </w:rPr>
               <w:instrText xml:space="preserve"> \* MERGEFORMAT </w:instrText>
             </w:r>
             <w:r>
+              <w:rPr>
+                <w:rFonts w:eastAsia="Times New Roman" w:cs="Times New Roman"/>
+                <w:i/>
+              </w:rPr>
+            </w:r>
+            <w:r>
+              <w:rPr>
+                <w:rFonts w:eastAsia="Times New Roman" w:cs="Times New Roman"/>
+                <w:i/>
+              </w:rPr>
               <w:fldChar w:fldCharType="separate"/>
             </w:r>
             <w:r>
+              <w:rPr>
+                <w:i/>
+              </w:rPr>
               <w:t xml:space="preserve">Figuur </w:t>
             </w:r>
             <w:r>
               <w:rPr>
-                <w:noProof/>
-              </w:rPr>
-              <w:t>49</w:t>
-            </w:r>
-            <w:r>
+                <w:i/>
+                <w:noProof/>
+              </w:rPr>
+              <w:t>47</w:t>
+            </w:r>
+            <w:r>
+              <w:rPr>
+                <w:rFonts w:eastAsia="Times New Roman" w:cs="Times New Roman"/>
+                <w:i/>
+              </w:rPr>
               <w:fldChar w:fldCharType="end"/>
             </w:r>
             <w:r>
+              <w:rPr>
+                <w:rFonts w:eastAsia="Times New Roman" w:cs="Times New Roman"/>
+                <w:i/>
+              </w:rPr>
               <w:t xml:space="preserve"> de functie randn() twee keer op een verschillende manier is aangeroepen. Wat is het verschil tussen de twee aanroepen?</w:t>
             </w:r>
           </w:p>
           <w:p>
             <w:pPr>
-              <w:pStyle w:val="aq"/>
+              <w:rPr>
+                <w:rFonts w:eastAsia="Times New Roman" w:cs="Times New Roman"/>
+              </w:rPr>
             </w:pPr>
           </w:p>
         </w:tc>
       </w:tr>
     </w:tbl>
-    <w:p>
-      <w:pPr>
-        <w:pStyle w:val="aq"/>
-      </w:pPr>
-    </w:p>
+    <w:p/>
     <w:tbl>
       <w:tblPr>
         <w:tblStyle w:val="Tabelraster"/>
@@ -21025,20 +21008,31 @@
           </w:tcPr>
           <w:p>
             <w:pPr>
-              <w:pStyle w:val="aq"/>
+              <w:rPr>
+                <w:rFonts w:eastAsia="Times New Roman" w:cs="Times New Roman"/>
+              </w:rPr>
             </w:pPr>
           </w:p>
           <w:p>
             <w:pPr>
-              <w:pStyle w:val="aq"/>
+              <w:rPr>
+                <w:rFonts w:eastAsia="Times New Roman" w:cs="Times New Roman"/>
+                <w:i/>
+              </w:rPr>
             </w:pPr>
             <w:r>
+              <w:rPr>
+                <w:rFonts w:eastAsia="Times New Roman" w:cs="Times New Roman"/>
+                <w:i/>
+              </w:rPr>
               <w:t>Hoe kun je met de functie randn() een matrix (vectoren in een vector) maken?</w:t>
             </w:r>
           </w:p>
           <w:p>
             <w:pPr>
-              <w:pStyle w:val="aq"/>
+              <w:rPr>
+                <w:rFonts w:eastAsia="Times New Roman" w:cs="Times New Roman"/>
+              </w:rPr>
             </w:pPr>
           </w:p>
         </w:tc>
@@ -21052,53 +21046,54 @@
         </w:rPr>
       </w:pPr>
       <w:r>
+        <w:t xml:space="preserve">Zoals je hebt gezien kun je met de getallen die aan de functie randn() geeft de dimensies van de output bepalen. </w:t>
+      </w:r>
+      <w:r>
+        <w:rPr>
+          <w:i/>
+        </w:rPr>
+        <w:t>Hoe moet je een 3 bij 3 matrix genereren m.b.v. de functie randn()?</w:t>
+      </w:r>
+    </w:p>
+    <w:p>
+      <w:pPr>
+        <w:rPr>
+          <w:b/>
+        </w:rPr>
+      </w:pPr>
+      <w:r>
+        <w:rPr>
+          <w:b/>
+        </w:rPr>
+        <w:t>Typ in Matlab: ‘randn(3,3)’</w:t>
+      </w:r>
+    </w:p>
+    <w:p>
+      <w:pPr>
+        <w:rPr>
+          <w:b/>
+        </w:rPr>
+      </w:pPr>
+      <w:r>
+        <w:rPr>
+          <w:b/>
+        </w:rPr>
+        <w:t>Druk op enter</w:t>
+      </w:r>
+    </w:p>
+    <w:p>
+      <w:pPr>
+        <w:pStyle w:val="Kop3"/>
+      </w:pPr>
+      <w:bookmarkStart w:id="85" w:name="_Toc492041794"/>
+      <w:r>
         <w:lastRenderedPageBreak/>
-        <w:t xml:space="preserve">Zoals je hebt gezien kun je met de getallen die aan de functie randn() geeft de dimensies van de output bepalen. </w:t>
-      </w:r>
-      <w:r>
-        <w:rPr>
-          <w:i/>
-        </w:rPr>
-        <w:t>Hoe moet je een 3 bij 3 matrix genereren m.b.v. de functie randn()?</w:t>
-      </w:r>
-    </w:p>
-    <w:p>
-      <w:pPr>
-        <w:pStyle w:val="aass"/>
-      </w:pPr>
-      <w:r>
-        <w:t>Typ in Matlab: ‘</w:t>
-      </w:r>
-      <w:r>
-        <w:rPr>
-          <w:rStyle w:val="acodeChar"/>
-        </w:rPr>
-        <w:t>randn(3,3)</w:t>
-      </w:r>
-      <w:r>
-        <w:t>’</w:t>
-      </w:r>
-    </w:p>
-    <w:p>
-      <w:pPr>
-        <w:pStyle w:val="aass"/>
-      </w:pPr>
-      <w:r>
-        <w:t>Druk op enter</w:t>
-      </w:r>
-    </w:p>
-    <w:p>
-      <w:pPr>
-        <w:pStyle w:val="Kop3"/>
-      </w:pPr>
-      <w:bookmarkStart w:id="86" w:name="_Toc494736691"/>
-      <w:r>
         <w:t>f</w:t>
       </w:r>
       <w:r>
         <w:t>liplr()</w:t>
       </w:r>
-      <w:bookmarkEnd w:id="86"/>
+      <w:bookmarkEnd w:id="85"/>
     </w:p>
     <w:p>
       <w:r>
@@ -21222,7 +21217,7 @@
         <w:pStyle w:val="Bijschrift"/>
         <w:jc w:val="center"/>
       </w:pPr>
-      <w:bookmarkStart w:id="87" w:name="_Ref475723146"/>
+      <w:bookmarkStart w:id="86" w:name="_Ref475723146"/>
       <w:r>
         <w:t xml:space="preserve">Figuur </w:t>
       </w:r>
@@ -21231,92 +21226,109 @@
           <w:rPr>
             <w:noProof/>
           </w:rPr>
-          <w:t>50</w:t>
+          <w:t>49</w:t>
         </w:r>
       </w:fldSimple>
-      <w:bookmarkEnd w:id="87"/>
+      <w:bookmarkEnd w:id="86"/>
       <w:r>
         <w:t>: een voorbeeld van de output van de functie fliplr().</w:t>
       </w:r>
     </w:p>
     <w:p>
       <w:pPr>
-        <w:pStyle w:val="aass"/>
-      </w:pPr>
-      <w:r>
+        <w:rPr>
+          <w:b/>
+        </w:rPr>
+      </w:pPr>
+      <w:r>
+        <w:rPr>
+          <w:b/>
+        </w:rPr>
         <w:t xml:space="preserve">Typ de code </w:t>
       </w:r>
       <w:r>
+        <w:rPr>
+          <w:b/>
+        </w:rPr>
         <w:t xml:space="preserve">van </w:t>
       </w:r>
       <w:r>
+        <w:rPr>
+          <w:b/>
+        </w:rPr>
         <w:fldChar w:fldCharType="begin"/>
       </w:r>
       <w:r>
+        <w:rPr>
+          <w:b/>
+        </w:rPr>
         <w:instrText xml:space="preserve"> REF _Ref475723146 \h  \* MERGEFORMAT </w:instrText>
       </w:r>
       <w:r>
+        <w:rPr>
+          <w:b/>
+        </w:rPr>
+      </w:r>
+      <w:r>
+        <w:rPr>
+          <w:b/>
+        </w:rPr>
         <w:fldChar w:fldCharType="separate"/>
       </w:r>
       <w:r>
+        <w:rPr>
+          <w:b/>
+        </w:rPr>
         <w:t xml:space="preserve">Figuur </w:t>
       </w:r>
       <w:r>
         <w:rPr>
+          <w:b/>
           <w:noProof/>
         </w:rPr>
-        <w:t>50</w:t>
-      </w:r>
-      <w:r>
+        <w:t>48</w:t>
+      </w:r>
+      <w:r>
+        <w:rPr>
+          <w:b/>
+        </w:rPr>
         <w:fldChar w:fldCharType="end"/>
       </w:r>
       <w:r>
+        <w:rPr>
+          <w:b/>
+        </w:rPr>
         <w:t xml:space="preserve"> over</w:t>
       </w:r>
       <w:r>
+        <w:rPr>
+          <w:b/>
+        </w:rPr>
         <w:t xml:space="preserve"> </w:t>
       </w:r>
     </w:p>
     <w:p>
       <w:pPr>
-        <w:pStyle w:val="aass"/>
-      </w:pPr>
-      <w:r>
+        <w:rPr>
+          <w:b/>
+        </w:rPr>
+      </w:pPr>
+      <w:r>
+        <w:rPr>
+          <w:b/>
+        </w:rPr>
         <w:t>Druk op enter</w:t>
       </w:r>
     </w:p>
     <w:p>
-      <w:pPr>
-        <w:pStyle w:val="aass"/>
-      </w:pPr>
-      <w:r>
-        <w:t xml:space="preserve">Verzin zelf een paar andere vectoren (of matrices) en gebruik </w:t>
-      </w:r>
-      <w:r>
-        <w:rPr>
-          <w:rStyle w:val="acodeChar"/>
-        </w:rPr>
-        <w:t>fliplr()</w:t>
-      </w:r>
-      <w:r>
-        <w:t>.</w:t>
+      <w:r>
+        <w:rPr>
+          <w:b/>
+        </w:rPr>
+        <w:t>Verzin zelf een paar andere vectoren (of matrices) en gebruik fliplr().</w:t>
       </w:r>
       <w:r>
         <w:t xml:space="preserve">  </w:t>
-      </w:r>
-    </w:p>
-    <w:p>
-      <w:r>
-        <w:t xml:space="preserve">Hopelijk heb je opgemerkt dat </w:t>
-      </w:r>
-      <w:r>
-        <w:rPr>
-          <w:rStyle w:val="acodeChar"/>
-        </w:rPr>
-        <w:t>fliplr()</w:t>
-      </w:r>
-      <w:r>
-        <w:t xml:space="preserve"> alleen werkt voor rijvectoren en niet voor kolomvectoren. Dat kun je ook opmaken uit de naamgeving van de functie. Let dus goed op bij wat voor soort vectoren je deze functie toepast.</w:t>
       </w:r>
     </w:p>
     <w:p/>
@@ -21386,33 +21398,14 @@
     </w:p>
     <w:p>
       <w:pPr>
-        <w:pStyle w:val="aass"/>
-      </w:pPr>
-      <w:commentRangeStart w:id="88"/>
-      <w:r>
-        <w:t xml:space="preserve">Typ voor de lol ook eens </w:t>
-      </w:r>
-      <w:r>
-        <w:rPr>
-          <w:rStyle w:val="acodeChar"/>
-        </w:rPr>
-        <w:t>why</w:t>
-      </w:r>
-      <w:r>
-        <w:t xml:space="preserve"> in.</w:t>
-      </w:r>
-      <w:commentRangeEnd w:id="88"/>
-      <w:r>
-        <w:rPr>
-          <w:rStyle w:val="Verwijzingopmerking"/>
-          <w:b w:val="0"/>
-        </w:rPr>
-        <w:commentReference w:id="88"/>
-      </w:r>
+        <w:rPr>
+          <w:rFonts w:eastAsia="Times New Roman" w:cs="Times New Roman"/>
+        </w:rPr>
+      </w:pPr>
     </w:p>
     <w:p/>
     <w:sectPr>
-      <w:headerReference w:type="first" r:id="rId78"/>
+      <w:headerReference w:type="first" r:id="rId76"/>
       <w:pgSz w:w="11906" w:h="16838"/>
       <w:pgMar w:top="1417" w:right="1417" w:bottom="1417" w:left="1417" w:header="708" w:footer="708" w:gutter="0"/>
       <w:cols w:space="708"/>
@@ -21424,7 +21417,7 @@
 
 <file path=word/comments.xml><?xml version="1.0" encoding="utf-8"?>
 <w:comments xmlns:wpc="http://schemas.microsoft.com/office/word/2010/wordprocessingCanvas" xmlns:mc="http://schemas.openxmlformats.org/markup-compatibility/2006" xmlns:o="urn:schemas-microsoft-com:office:office" xmlns:r="http://schemas.openxmlformats.org/officeDocument/2006/relationships" xmlns:m="http://schemas.openxmlformats.org/officeDocument/2006/math" xmlns:v="urn:schemas-microsoft-com:vml" xmlns:wp14="http://schemas.microsoft.com/office/word/2010/wordprocessingDrawing" xmlns:wp="http://schemas.openxmlformats.org/drawingml/2006/wordprocessingDrawing" xmlns:w10="urn:schemas-microsoft-com:office:word" xmlns:w="http://schemas.openxmlformats.org/wordprocessingml/2006/main" xmlns:w14="http://schemas.microsoft.com/office/word/2010/wordml" xmlns:w15="http://schemas.microsoft.com/office/word/2012/wordml" xmlns:wpg="http://schemas.microsoft.com/office/word/2010/wordprocessingGroup" xmlns:wpi="http://schemas.microsoft.com/office/word/2010/wordprocessingInk" xmlns:wne="http://schemas.microsoft.com/office/word/2006/wordml" xmlns:wps="http://schemas.microsoft.com/office/word/2010/wordprocessingShape" mc:Ignorable="w14 w15 wp14">
-  <w:comment w:id="88" w:author="Gebruiker" w:date="2017-10-02T19:23:00Z" w:initials="G">
+  <w:comment w:id="41" w:author="Gebruiker" w:date="2017-09-25T16:20:00Z" w:initials="G">
     <w:p>
       <w:pPr>
         <w:pStyle w:val="Tekstopmerking"/>
@@ -21436,7 +21429,7 @@
         <w:annotationRef/>
       </w:r>
       <w:r>
-        <w:t>Hier moeten nog opgaves voor komen</w:t>
+        <w:t>Hier gebleven met het verwerken van commentaar Herre</w:t>
       </w:r>
     </w:p>
   </w:comment>
@@ -21445,7 +21438,7 @@
 
 <file path=word/commentsExtended.xml><?xml version="1.0" encoding="utf-8"?>
 <w15:commentsEx xmlns:wpc="http://schemas.microsoft.com/office/word/2010/wordprocessingCanvas" xmlns:mc="http://schemas.openxmlformats.org/markup-compatibility/2006" xmlns:o="urn:schemas-microsoft-com:office:office" xmlns:r="http://schemas.openxmlformats.org/officeDocument/2006/relationships" xmlns:m="http://schemas.openxmlformats.org/officeDocument/2006/math" xmlns:v="urn:schemas-microsoft-com:vml" xmlns:wp14="http://schemas.microsoft.com/office/word/2010/wordprocessingDrawing" xmlns:wp="http://schemas.openxmlformats.org/drawingml/2006/wordprocessingDrawing" xmlns:w10="urn:schemas-microsoft-com:office:word" xmlns:w="http://schemas.openxmlformats.org/wordprocessingml/2006/main" xmlns:w14="http://schemas.microsoft.com/office/word/2010/wordml" xmlns:w15="http://schemas.microsoft.com/office/word/2012/wordml" xmlns:wpg="http://schemas.microsoft.com/office/word/2010/wordprocessingGroup" xmlns:wpi="http://schemas.microsoft.com/office/word/2010/wordprocessingInk" xmlns:wne="http://schemas.microsoft.com/office/word/2006/wordml" xmlns:wps="http://schemas.microsoft.com/office/word/2010/wordprocessingShape" mc:Ignorable="w14 w15 wp14">
-  <w15:commentEx w15:paraId="2984C635" w15:done="0"/>
+  <w15:commentEx w15:paraId="62624CFC" w15:done="0"/>
 </w15:commentsEx>
 </file>
 
@@ -21617,7 +21610,7 @@
         <w:color w:val="808080" w:themeColor="background1" w:themeShade="80"/>
         <w:sz w:val="18"/>
       </w:rPr>
-      <w:t>20</w:t>
+      <w:t>38</w:t>
     </w:r>
     <w:r>
       <w:rPr>
@@ -24843,13 +24836,11 @@
   <w:rsids>
     <w:rsidRoot w:val="009D7D6E"/>
     <w:rsid w:val="00244806"/>
-    <w:rsid w:val="002C0C44"/>
     <w:rsid w:val="00443411"/>
     <w:rsid w:val="004862ED"/>
     <w:rsid w:val="005771AE"/>
     <w:rsid w:val="007E32F9"/>
     <w:rsid w:val="00955D5A"/>
-    <w:rsid w:val="009D54E0"/>
     <w:rsid w:val="009D7D6E"/>
     <w:rsid w:val="00AA7DB4"/>
     <w:rsid w:val="00B400D9"/>
@@ -25628,7 +25619,7 @@
 </file>
 
 <file path=customXml/itemProps1.xml><?xml version="1.0" encoding="utf-8"?>
-<ds:datastoreItem xmlns:ds="http://schemas.openxmlformats.org/officeDocument/2006/customXml" ds:itemID="{DD5AAECE-D6DC-4F3E-983F-7A00E2077046}">
+<ds:datastoreItem xmlns:ds="http://schemas.openxmlformats.org/officeDocument/2006/customXml" ds:itemID="{AD8D6892-7F12-4227-B780-A58ED15C7948}">
   <ds:schemaRefs>
     <ds:schemaRef ds:uri="http://schemas.openxmlformats.org/officeDocument/2006/bibliography"/>
   </ds:schemaRefs>

--- a/LESWEEK1/Reader_Biostatica_Matlab_Wk1_1_READER.docx
+++ b/LESWEEK1/Reader_Biostatica_Matlab_Wk1_1_READER.docx
@@ -432,8 +432,36 @@
                                               <w:sz w:val="26"/>
                                               <w:szCs w:val="26"/>
                                             </w:rPr>
-                                            <w:t>Door Mark Schrauwen en Alistair Vardy</w:t>
+                                            <w:t xml:space="preserve">Door Mark </w:t>
                                           </w:r>
+                                          <w:proofErr w:type="spellStart"/>
+                                          <w:r>
+                                            <w:rPr>
+                                              <w:color w:val="ED7D31" w:themeColor="accent2"/>
+                                              <w:sz w:val="26"/>
+                                              <w:szCs w:val="26"/>
+                                            </w:rPr>
+                                            <w:t>Schrauwen</w:t>
+                                          </w:r>
+                                          <w:proofErr w:type="spellEnd"/>
+                                          <w:r>
+                                            <w:rPr>
+                                              <w:color w:val="ED7D31" w:themeColor="accent2"/>
+                                              <w:sz w:val="26"/>
+                                              <w:szCs w:val="26"/>
+                                            </w:rPr>
+                                            <w:t xml:space="preserve"> en Alistair </w:t>
+                                          </w:r>
+                                          <w:proofErr w:type="spellStart"/>
+                                          <w:r>
+                                            <w:rPr>
+                                              <w:color w:val="ED7D31" w:themeColor="accent2"/>
+                                              <w:sz w:val="26"/>
+                                              <w:szCs w:val="26"/>
+                                            </w:rPr>
+                                            <w:t>Vardy</w:t>
+                                          </w:r>
+                                          <w:proofErr w:type="spellEnd"/>
                                         </w:p>
                                       </w:sdtContent>
                                     </w:sdt>
@@ -952,8 +980,36 @@
                                         <w:sz w:val="26"/>
                                         <w:szCs w:val="26"/>
                                       </w:rPr>
-                                      <w:t>Door Mark Schrauwen en Alistair Vardy</w:t>
+                                      <w:t xml:space="preserve">Door Mark </w:t>
                                     </w:r>
+                                    <w:proofErr w:type="spellStart"/>
+                                    <w:r>
+                                      <w:rPr>
+                                        <w:color w:val="ED7D31" w:themeColor="accent2"/>
+                                        <w:sz w:val="26"/>
+                                        <w:szCs w:val="26"/>
+                                      </w:rPr>
+                                      <w:t>Schrauwen</w:t>
+                                    </w:r>
+                                    <w:proofErr w:type="spellEnd"/>
+                                    <w:r>
+                                      <w:rPr>
+                                        <w:color w:val="ED7D31" w:themeColor="accent2"/>
+                                        <w:sz w:val="26"/>
+                                        <w:szCs w:val="26"/>
+                                      </w:rPr>
+                                      <w:t xml:space="preserve"> en Alistair </w:t>
+                                    </w:r>
+                                    <w:proofErr w:type="spellStart"/>
+                                    <w:r>
+                                      <w:rPr>
+                                        <w:color w:val="ED7D31" w:themeColor="accent2"/>
+                                        <w:sz w:val="26"/>
+                                        <w:szCs w:val="26"/>
+                                      </w:rPr>
+                                      <w:t>Vardy</w:t>
+                                    </w:r>
+                                    <w:proofErr w:type="spellEnd"/>
                                   </w:p>
                                 </w:sdtContent>
                               </w:sdt>
@@ -1157,7 +1213,7 @@
           <w:r>
             <w:fldChar w:fldCharType="separate"/>
           </w:r>
-          <w:hyperlink w:anchor="_Toc494736645" w:history="1">
+          <w:hyperlink w:anchor="_Toc494888349" w:history="1">
             <w:r>
               <w:rPr>
                 <w:rStyle w:val="Hyperlink"/>
@@ -1184,7 +1240,7 @@
                 <w:noProof/>
                 <w:webHidden/>
               </w:rPr>
-              <w:instrText xml:space="preserve"> PAGEREF _Toc494736645 \h </w:instrText>
+              <w:instrText xml:space="preserve"> PAGEREF _Toc494888349 \h </w:instrText>
             </w:r>
             <w:r>
               <w:rPr>
@@ -1225,7 +1281,7 @@
               <w:lang w:eastAsia="nl-NL"/>
             </w:rPr>
           </w:pPr>
-          <w:hyperlink w:anchor="_Toc494736646" w:history="1">
+          <w:hyperlink w:anchor="_Toc494888350" w:history="1">
             <w:r>
               <w:rPr>
                 <w:rStyle w:val="Hyperlink"/>
@@ -1268,7 +1324,7 @@
                 <w:noProof/>
                 <w:webHidden/>
               </w:rPr>
-              <w:instrText xml:space="preserve"> PAGEREF _Toc494736646 \h </w:instrText>
+              <w:instrText xml:space="preserve"> PAGEREF _Toc494888350 \h </w:instrText>
             </w:r>
             <w:r>
               <w:rPr>
@@ -1309,7 +1365,7 @@
               <w:lang w:eastAsia="nl-NL"/>
             </w:rPr>
           </w:pPr>
-          <w:hyperlink w:anchor="_Toc494736647" w:history="1">
+          <w:hyperlink w:anchor="_Toc494888351" w:history="1">
             <w:r>
               <w:rPr>
                 <w:rStyle w:val="Hyperlink"/>
@@ -1352,7 +1408,7 @@
                 <w:noProof/>
                 <w:webHidden/>
               </w:rPr>
-              <w:instrText xml:space="preserve"> PAGEREF _Toc494736647 \h </w:instrText>
+              <w:instrText xml:space="preserve"> PAGEREF _Toc494888351 \h </w:instrText>
             </w:r>
             <w:r>
               <w:rPr>
@@ -1393,7 +1449,7 @@
               <w:lang w:eastAsia="nl-NL"/>
             </w:rPr>
           </w:pPr>
-          <w:hyperlink w:anchor="_Toc494736648" w:history="1">
+          <w:hyperlink w:anchor="_Toc494888352" w:history="1">
             <w:r>
               <w:rPr>
                 <w:rStyle w:val="Hyperlink"/>
@@ -1436,7 +1492,7 @@
                 <w:noProof/>
                 <w:webHidden/>
               </w:rPr>
-              <w:instrText xml:space="preserve"> PAGEREF _Toc494736648 \h </w:instrText>
+              <w:instrText xml:space="preserve"> PAGEREF _Toc494888352 \h </w:instrText>
             </w:r>
             <w:r>
               <w:rPr>
@@ -1477,7 +1533,7 @@
               <w:lang w:eastAsia="nl-NL"/>
             </w:rPr>
           </w:pPr>
-          <w:hyperlink w:anchor="_Toc494736649" w:history="1">
+          <w:hyperlink w:anchor="_Toc494888353" w:history="1">
             <w:r>
               <w:rPr>
                 <w:rStyle w:val="Hyperlink"/>
@@ -1520,7 +1576,7 @@
                 <w:noProof/>
                 <w:webHidden/>
               </w:rPr>
-              <w:instrText xml:space="preserve"> PAGEREF _Toc494736649 \h </w:instrText>
+              <w:instrText xml:space="preserve"> PAGEREF _Toc494888353 \h </w:instrText>
             </w:r>
             <w:r>
               <w:rPr>
@@ -1562,7 +1618,7 @@
               <w:lang w:eastAsia="nl-NL"/>
             </w:rPr>
           </w:pPr>
-          <w:hyperlink w:anchor="_Toc494736650" w:history="1">
+          <w:hyperlink w:anchor="_Toc494888354" w:history="1">
             <w:r>
               <w:rPr>
                 <w:rStyle w:val="Hyperlink"/>
@@ -1606,7 +1662,7 @@
                 <w:noProof/>
                 <w:webHidden/>
               </w:rPr>
-              <w:instrText xml:space="preserve"> PAGEREF _Toc494736650 \h </w:instrText>
+              <w:instrText xml:space="preserve"> PAGEREF _Toc494888354 \h </w:instrText>
             </w:r>
             <w:r>
               <w:rPr>
@@ -1647,7 +1703,7 @@
               <w:lang w:eastAsia="nl-NL"/>
             </w:rPr>
           </w:pPr>
-          <w:hyperlink w:anchor="_Toc494736651" w:history="1">
+          <w:hyperlink w:anchor="_Toc494888355" w:history="1">
             <w:r>
               <w:rPr>
                 <w:rStyle w:val="Hyperlink"/>
@@ -1690,7 +1746,7 @@
                 <w:noProof/>
                 <w:webHidden/>
               </w:rPr>
-              <w:instrText xml:space="preserve"> PAGEREF _Toc494736651 \h </w:instrText>
+              <w:instrText xml:space="preserve"> PAGEREF _Toc494888355 \h </w:instrText>
             </w:r>
             <w:r>
               <w:rPr>
@@ -1731,7 +1787,7 @@
               <w:lang w:eastAsia="nl-NL"/>
             </w:rPr>
           </w:pPr>
-          <w:hyperlink w:anchor="_Toc494736652" w:history="1">
+          <w:hyperlink w:anchor="_Toc494888356" w:history="1">
             <w:r>
               <w:rPr>
                 <w:rStyle w:val="Hyperlink"/>
@@ -1774,7 +1830,7 @@
                 <w:noProof/>
                 <w:webHidden/>
               </w:rPr>
-              <w:instrText xml:space="preserve"> PAGEREF _Toc494736652 \h </w:instrText>
+              <w:instrText xml:space="preserve"> PAGEREF _Toc494888356 \h </w:instrText>
             </w:r>
             <w:r>
               <w:rPr>
@@ -1815,7 +1871,7 @@
               <w:lang w:eastAsia="nl-NL"/>
             </w:rPr>
           </w:pPr>
-          <w:hyperlink w:anchor="_Toc494736653" w:history="1">
+          <w:hyperlink w:anchor="_Toc494888357" w:history="1">
             <w:r>
               <w:rPr>
                 <w:rStyle w:val="Hyperlink"/>
@@ -1858,7 +1914,7 @@
                 <w:noProof/>
                 <w:webHidden/>
               </w:rPr>
-              <w:instrText xml:space="preserve"> PAGEREF _Toc494736653 \h </w:instrText>
+              <w:instrText xml:space="preserve"> PAGEREF _Toc494888357 \h </w:instrText>
             </w:r>
             <w:r>
               <w:rPr>
@@ -1899,7 +1955,7 @@
               <w:lang w:eastAsia="nl-NL"/>
             </w:rPr>
           </w:pPr>
-          <w:hyperlink w:anchor="_Toc494736654" w:history="1">
+          <w:hyperlink w:anchor="_Toc494888358" w:history="1">
             <w:r>
               <w:rPr>
                 <w:rStyle w:val="Hyperlink"/>
@@ -1942,7 +1998,7 @@
                 <w:noProof/>
                 <w:webHidden/>
               </w:rPr>
-              <w:instrText xml:space="preserve"> PAGEREF _Toc494736654 \h </w:instrText>
+              <w:instrText xml:space="preserve"> PAGEREF _Toc494888358 \h </w:instrText>
             </w:r>
             <w:r>
               <w:rPr>
@@ -1983,7 +2039,7 @@
               <w:lang w:eastAsia="nl-NL"/>
             </w:rPr>
           </w:pPr>
-          <w:hyperlink w:anchor="_Toc494736655" w:history="1">
+          <w:hyperlink w:anchor="_Toc494888359" w:history="1">
             <w:r>
               <w:rPr>
                 <w:rStyle w:val="Hyperlink"/>
@@ -2026,7 +2082,7 @@
                 <w:noProof/>
                 <w:webHidden/>
               </w:rPr>
-              <w:instrText xml:space="preserve"> PAGEREF _Toc494736655 \h </w:instrText>
+              <w:instrText xml:space="preserve"> PAGEREF _Toc494888359 \h </w:instrText>
             </w:r>
             <w:r>
               <w:rPr>
@@ -2067,7 +2123,7 @@
               <w:lang w:eastAsia="nl-NL"/>
             </w:rPr>
           </w:pPr>
-          <w:hyperlink w:anchor="_Toc494736656" w:history="1">
+          <w:hyperlink w:anchor="_Toc494888360" w:history="1">
             <w:r>
               <w:rPr>
                 <w:rStyle w:val="Hyperlink"/>
@@ -2110,7 +2166,7 @@
                 <w:noProof/>
                 <w:webHidden/>
               </w:rPr>
-              <w:instrText xml:space="preserve"> PAGEREF _Toc494736656 \h </w:instrText>
+              <w:instrText xml:space="preserve"> PAGEREF _Toc494888360 \h </w:instrText>
             </w:r>
             <w:r>
               <w:rPr>
@@ -2151,7 +2207,7 @@
               <w:lang w:eastAsia="nl-NL"/>
             </w:rPr>
           </w:pPr>
-          <w:hyperlink w:anchor="_Toc494736657" w:history="1">
+          <w:hyperlink w:anchor="_Toc494888361" w:history="1">
             <w:r>
               <w:rPr>
                 <w:rStyle w:val="Hyperlink"/>
@@ -2194,7 +2250,7 @@
                 <w:noProof/>
                 <w:webHidden/>
               </w:rPr>
-              <w:instrText xml:space="preserve"> PAGEREF _Toc494736657 \h </w:instrText>
+              <w:instrText xml:space="preserve"> PAGEREF _Toc494888361 \h </w:instrText>
             </w:r>
             <w:r>
               <w:rPr>
@@ -2235,7 +2291,7 @@
               <w:lang w:eastAsia="nl-NL"/>
             </w:rPr>
           </w:pPr>
-          <w:hyperlink w:anchor="_Toc494736658" w:history="1">
+          <w:hyperlink w:anchor="_Toc494888362" w:history="1">
             <w:r>
               <w:rPr>
                 <w:rStyle w:val="Hyperlink"/>
@@ -2278,7 +2334,7 @@
                 <w:noProof/>
                 <w:webHidden/>
               </w:rPr>
-              <w:instrText xml:space="preserve"> PAGEREF _Toc494736658 \h </w:instrText>
+              <w:instrText xml:space="preserve"> PAGEREF _Toc494888362 \h </w:instrText>
             </w:r>
             <w:r>
               <w:rPr>
@@ -2319,7 +2375,7 @@
               <w:lang w:eastAsia="nl-NL"/>
             </w:rPr>
           </w:pPr>
-          <w:hyperlink w:anchor="_Toc494736659" w:history="1">
+          <w:hyperlink w:anchor="_Toc494888363" w:history="1">
             <w:r>
               <w:rPr>
                 <w:rStyle w:val="Hyperlink"/>
@@ -2362,7 +2418,7 @@
                 <w:noProof/>
                 <w:webHidden/>
               </w:rPr>
-              <w:instrText xml:space="preserve"> PAGEREF _Toc494736659 \h </w:instrText>
+              <w:instrText xml:space="preserve"> PAGEREF _Toc494888363 \h </w:instrText>
             </w:r>
             <w:r>
               <w:rPr>
@@ -2403,7 +2459,7 @@
               <w:lang w:eastAsia="nl-NL"/>
             </w:rPr>
           </w:pPr>
-          <w:hyperlink w:anchor="_Toc494736660" w:history="1">
+          <w:hyperlink w:anchor="_Toc494888364" w:history="1">
             <w:r>
               <w:rPr>
                 <w:rStyle w:val="Hyperlink"/>
@@ -2446,7 +2502,7 @@
                 <w:noProof/>
                 <w:webHidden/>
               </w:rPr>
-              <w:instrText xml:space="preserve"> PAGEREF _Toc494736660 \h </w:instrText>
+              <w:instrText xml:space="preserve"> PAGEREF _Toc494888364 \h </w:instrText>
             </w:r>
             <w:r>
               <w:rPr>
@@ -2487,7 +2543,7 @@
               <w:lang w:eastAsia="nl-NL"/>
             </w:rPr>
           </w:pPr>
-          <w:hyperlink w:anchor="_Toc494736661" w:history="1">
+          <w:hyperlink w:anchor="_Toc494888365" w:history="1">
             <w:r>
               <w:rPr>
                 <w:rStyle w:val="Hyperlink"/>
@@ -2530,7 +2586,7 @@
                 <w:noProof/>
                 <w:webHidden/>
               </w:rPr>
-              <w:instrText xml:space="preserve"> PAGEREF _Toc494736661 \h </w:instrText>
+              <w:instrText xml:space="preserve"> PAGEREF _Toc494888365 \h </w:instrText>
             </w:r>
             <w:r>
               <w:rPr>
@@ -2572,7 +2628,7 @@
               <w:lang w:eastAsia="nl-NL"/>
             </w:rPr>
           </w:pPr>
-          <w:hyperlink w:anchor="_Toc494736662" w:history="1">
+          <w:hyperlink w:anchor="_Toc494888366" w:history="1">
             <w:r>
               <w:rPr>
                 <w:rStyle w:val="Hyperlink"/>
@@ -2616,7 +2672,7 @@
                 <w:noProof/>
                 <w:webHidden/>
               </w:rPr>
-              <w:instrText xml:space="preserve"> PAGEREF _Toc494736662 \h </w:instrText>
+              <w:instrText xml:space="preserve"> PAGEREF _Toc494888366 \h </w:instrText>
             </w:r>
             <w:r>
               <w:rPr>
@@ -2657,7 +2713,7 @@
               <w:lang w:eastAsia="nl-NL"/>
             </w:rPr>
           </w:pPr>
-          <w:hyperlink w:anchor="_Toc494736663" w:history="1">
+          <w:hyperlink w:anchor="_Toc494888367" w:history="1">
             <w:r>
               <w:rPr>
                 <w:rStyle w:val="Hyperlink"/>
@@ -2700,7 +2756,7 @@
                 <w:noProof/>
                 <w:webHidden/>
               </w:rPr>
-              <w:instrText xml:space="preserve"> PAGEREF _Toc494736663 \h </w:instrText>
+              <w:instrText xml:space="preserve"> PAGEREF _Toc494888367 \h </w:instrText>
             </w:r>
             <w:r>
               <w:rPr>
@@ -2742,7 +2798,7 @@
               <w:lang w:eastAsia="nl-NL"/>
             </w:rPr>
           </w:pPr>
-          <w:hyperlink w:anchor="_Toc494736664" w:history="1">
+          <w:hyperlink w:anchor="_Toc494888368" w:history="1">
             <w:r>
               <w:rPr>
                 <w:rStyle w:val="Hyperlink"/>
@@ -2786,7 +2842,7 @@
                 <w:noProof/>
                 <w:webHidden/>
               </w:rPr>
-              <w:instrText xml:space="preserve"> PAGEREF _Toc494736664 \h </w:instrText>
+              <w:instrText xml:space="preserve"> PAGEREF _Toc494888368 \h </w:instrText>
             </w:r>
             <w:r>
               <w:rPr>
@@ -2827,7 +2883,7 @@
               <w:lang w:eastAsia="nl-NL"/>
             </w:rPr>
           </w:pPr>
-          <w:hyperlink w:anchor="_Toc494736665" w:history="1">
+          <w:hyperlink w:anchor="_Toc494888369" w:history="1">
             <w:r>
               <w:rPr>
                 <w:rStyle w:val="Hyperlink"/>
@@ -2870,7 +2926,7 @@
                 <w:noProof/>
                 <w:webHidden/>
               </w:rPr>
-              <w:instrText xml:space="preserve"> PAGEREF _Toc494736665 \h </w:instrText>
+              <w:instrText xml:space="preserve"> PAGEREF _Toc494888369 \h </w:instrText>
             </w:r>
             <w:r>
               <w:rPr>
@@ -2911,7 +2967,7 @@
               <w:lang w:eastAsia="nl-NL"/>
             </w:rPr>
           </w:pPr>
-          <w:hyperlink w:anchor="_Toc494736666" w:history="1">
+          <w:hyperlink w:anchor="_Toc494888370" w:history="1">
             <w:r>
               <w:rPr>
                 <w:rStyle w:val="Hyperlink"/>
@@ -2954,7 +3010,7 @@
                 <w:noProof/>
                 <w:webHidden/>
               </w:rPr>
-              <w:instrText xml:space="preserve"> PAGEREF _Toc494736666 \h </w:instrText>
+              <w:instrText xml:space="preserve"> PAGEREF _Toc494888370 \h </w:instrText>
             </w:r>
             <w:r>
               <w:rPr>
@@ -2995,7 +3051,7 @@
               <w:lang w:eastAsia="nl-NL"/>
             </w:rPr>
           </w:pPr>
-          <w:hyperlink w:anchor="_Toc494736667" w:history="1">
+          <w:hyperlink w:anchor="_Toc494888371" w:history="1">
             <w:r>
               <w:rPr>
                 <w:rStyle w:val="Hyperlink"/>
@@ -3038,7 +3094,7 @@
                 <w:noProof/>
                 <w:webHidden/>
               </w:rPr>
-              <w:instrText xml:space="preserve"> PAGEREF _Toc494736667 \h </w:instrText>
+              <w:instrText xml:space="preserve"> PAGEREF _Toc494888371 \h </w:instrText>
             </w:r>
             <w:r>
               <w:rPr>
@@ -3079,7 +3135,7 @@
               <w:lang w:eastAsia="nl-NL"/>
             </w:rPr>
           </w:pPr>
-          <w:hyperlink w:anchor="_Toc494736668" w:history="1">
+          <w:hyperlink w:anchor="_Toc494888372" w:history="1">
             <w:r>
               <w:rPr>
                 <w:rStyle w:val="Hyperlink"/>
@@ -3122,7 +3178,7 @@
                 <w:noProof/>
                 <w:webHidden/>
               </w:rPr>
-              <w:instrText xml:space="preserve"> PAGEREF _Toc494736668 \h </w:instrText>
+              <w:instrText xml:space="preserve"> PAGEREF _Toc494888372 \h </w:instrText>
             </w:r>
             <w:r>
               <w:rPr>
@@ -3163,7 +3219,7 @@
               <w:lang w:eastAsia="nl-NL"/>
             </w:rPr>
           </w:pPr>
-          <w:hyperlink w:anchor="_Toc494736669" w:history="1">
+          <w:hyperlink w:anchor="_Toc494888373" w:history="1">
             <w:r>
               <w:rPr>
                 <w:rStyle w:val="Hyperlink"/>
@@ -3206,7 +3262,7 @@
                 <w:noProof/>
                 <w:webHidden/>
               </w:rPr>
-              <w:instrText xml:space="preserve"> PAGEREF _Toc494736669 \h </w:instrText>
+              <w:instrText xml:space="preserve"> PAGEREF _Toc494888373 \h </w:instrText>
             </w:r>
             <w:r>
               <w:rPr>
@@ -3247,7 +3303,7 @@
               <w:lang w:eastAsia="nl-NL"/>
             </w:rPr>
           </w:pPr>
-          <w:hyperlink w:anchor="_Toc494736670" w:history="1">
+          <w:hyperlink w:anchor="_Toc494888374" w:history="1">
             <w:r>
               <w:rPr>
                 <w:rStyle w:val="Hyperlink"/>
@@ -3290,7 +3346,7 @@
                 <w:noProof/>
                 <w:webHidden/>
               </w:rPr>
-              <w:instrText xml:space="preserve"> PAGEREF _Toc494736670 \h </w:instrText>
+              <w:instrText xml:space="preserve"> PAGEREF _Toc494888374 \h </w:instrText>
             </w:r>
             <w:r>
               <w:rPr>
@@ -3331,7 +3387,7 @@
               <w:lang w:eastAsia="nl-NL"/>
             </w:rPr>
           </w:pPr>
-          <w:hyperlink w:anchor="_Toc494736671" w:history="1">
+          <w:hyperlink w:anchor="_Toc494888375" w:history="1">
             <w:r>
               <w:rPr>
                 <w:rStyle w:val="Hyperlink"/>
@@ -3374,7 +3430,7 @@
                 <w:noProof/>
                 <w:webHidden/>
               </w:rPr>
-              <w:instrText xml:space="preserve"> PAGEREF _Toc494736671 \h </w:instrText>
+              <w:instrText xml:space="preserve"> PAGEREF _Toc494888375 \h </w:instrText>
             </w:r>
             <w:r>
               <w:rPr>
@@ -3416,7 +3472,7 @@
               <w:lang w:eastAsia="nl-NL"/>
             </w:rPr>
           </w:pPr>
-          <w:hyperlink w:anchor="_Toc494736672" w:history="1">
+          <w:hyperlink w:anchor="_Toc494888376" w:history="1">
             <w:r>
               <w:rPr>
                 <w:rStyle w:val="Hyperlink"/>
@@ -3460,7 +3516,7 @@
                 <w:noProof/>
                 <w:webHidden/>
               </w:rPr>
-              <w:instrText xml:space="preserve"> PAGEREF _Toc494736672 \h </w:instrText>
+              <w:instrText xml:space="preserve"> PAGEREF _Toc494888376 \h </w:instrText>
             </w:r>
             <w:r>
               <w:rPr>
@@ -3501,7 +3557,7 @@
               <w:lang w:eastAsia="nl-NL"/>
             </w:rPr>
           </w:pPr>
-          <w:hyperlink w:anchor="_Toc494736673" w:history="1">
+          <w:hyperlink w:anchor="_Toc494888377" w:history="1">
             <w:r>
               <w:rPr>
                 <w:rStyle w:val="Hyperlink"/>
@@ -3544,7 +3600,7 @@
                 <w:noProof/>
                 <w:webHidden/>
               </w:rPr>
-              <w:instrText xml:space="preserve"> PAGEREF _Toc494736673 \h </w:instrText>
+              <w:instrText xml:space="preserve"> PAGEREF _Toc494888377 \h </w:instrText>
             </w:r>
             <w:r>
               <w:rPr>
@@ -3585,7 +3641,7 @@
               <w:lang w:eastAsia="nl-NL"/>
             </w:rPr>
           </w:pPr>
-          <w:hyperlink w:anchor="_Toc494736674" w:history="1">
+          <w:hyperlink w:anchor="_Toc494888378" w:history="1">
             <w:r>
               <w:rPr>
                 <w:rStyle w:val="Hyperlink"/>
@@ -3628,7 +3684,7 @@
                 <w:noProof/>
                 <w:webHidden/>
               </w:rPr>
-              <w:instrText xml:space="preserve"> PAGEREF _Toc494736674 \h </w:instrText>
+              <w:instrText xml:space="preserve"> PAGEREF _Toc494888378 \h </w:instrText>
             </w:r>
             <w:r>
               <w:rPr>
@@ -3669,7 +3725,7 @@
               <w:lang w:eastAsia="nl-NL"/>
             </w:rPr>
           </w:pPr>
-          <w:hyperlink w:anchor="_Toc494736675" w:history="1">
+          <w:hyperlink w:anchor="_Toc494888379" w:history="1">
             <w:r>
               <w:rPr>
                 <w:rStyle w:val="Hyperlink"/>
@@ -3712,7 +3768,7 @@
                 <w:noProof/>
                 <w:webHidden/>
               </w:rPr>
-              <w:instrText xml:space="preserve"> PAGEREF _Toc494736675 \h </w:instrText>
+              <w:instrText xml:space="preserve"> PAGEREF _Toc494888379 \h </w:instrText>
             </w:r>
             <w:r>
               <w:rPr>
@@ -3754,7 +3810,7 @@
               <w:lang w:eastAsia="nl-NL"/>
             </w:rPr>
           </w:pPr>
-          <w:hyperlink w:anchor="_Toc494736676" w:history="1">
+          <w:hyperlink w:anchor="_Toc494888380" w:history="1">
             <w:r>
               <w:rPr>
                 <w:rStyle w:val="Hyperlink"/>
@@ -3798,7 +3854,7 @@
                 <w:noProof/>
                 <w:webHidden/>
               </w:rPr>
-              <w:instrText xml:space="preserve"> PAGEREF _Toc494736676 \h </w:instrText>
+              <w:instrText xml:space="preserve"> PAGEREF _Toc494888380 \h </w:instrText>
             </w:r>
             <w:r>
               <w:rPr>
@@ -3839,7 +3895,7 @@
               <w:lang w:eastAsia="nl-NL"/>
             </w:rPr>
           </w:pPr>
-          <w:hyperlink w:anchor="_Toc494736677" w:history="1">
+          <w:hyperlink w:anchor="_Toc494888381" w:history="1">
             <w:r>
               <w:rPr>
                 <w:rStyle w:val="Hyperlink"/>
@@ -3882,7 +3938,7 @@
                 <w:noProof/>
                 <w:webHidden/>
               </w:rPr>
-              <w:instrText xml:space="preserve"> PAGEREF _Toc494736677 \h </w:instrText>
+              <w:instrText xml:space="preserve"> PAGEREF _Toc494888381 \h </w:instrText>
             </w:r>
             <w:r>
               <w:rPr>
@@ -3924,7 +3980,7 @@
               <w:lang w:eastAsia="nl-NL"/>
             </w:rPr>
           </w:pPr>
-          <w:hyperlink w:anchor="_Toc494736678" w:history="1">
+          <w:hyperlink w:anchor="_Toc494888382" w:history="1">
             <w:r>
               <w:rPr>
                 <w:rStyle w:val="Hyperlink"/>
@@ -3968,7 +4024,7 @@
                 <w:noProof/>
                 <w:webHidden/>
               </w:rPr>
-              <w:instrText xml:space="preserve"> PAGEREF _Toc494736678 \h </w:instrText>
+              <w:instrText xml:space="preserve"> PAGEREF _Toc494888382 \h </w:instrText>
             </w:r>
             <w:r>
               <w:rPr>
@@ -4010,7 +4066,7 @@
               <w:lang w:eastAsia="nl-NL"/>
             </w:rPr>
           </w:pPr>
-          <w:hyperlink w:anchor="_Toc494736679" w:history="1">
+          <w:hyperlink w:anchor="_Toc494888383" w:history="1">
             <w:r>
               <w:rPr>
                 <w:rStyle w:val="Hyperlink"/>
@@ -4054,7 +4110,7 @@
                 <w:noProof/>
                 <w:webHidden/>
               </w:rPr>
-              <w:instrText xml:space="preserve"> PAGEREF _Toc494736679 \h </w:instrText>
+              <w:instrText xml:space="preserve"> PAGEREF _Toc494888383 \h </w:instrText>
             </w:r>
             <w:r>
               <w:rPr>
@@ -4095,7 +4151,7 @@
               <w:lang w:eastAsia="nl-NL"/>
             </w:rPr>
           </w:pPr>
-          <w:hyperlink w:anchor="_Toc494736680" w:history="1">
+          <w:hyperlink w:anchor="_Toc494888384" w:history="1">
             <w:r>
               <w:rPr>
                 <w:rStyle w:val="Hyperlink"/>
@@ -4140,7 +4196,7 @@
                 <w:noProof/>
                 <w:webHidden/>
               </w:rPr>
-              <w:instrText xml:space="preserve"> PAGEREF _Toc494736680 \h </w:instrText>
+              <w:instrText xml:space="preserve"> PAGEREF _Toc494888384 \h </w:instrText>
             </w:r>
             <w:r>
               <w:rPr>
@@ -4182,7 +4238,7 @@
               <w:lang w:eastAsia="nl-NL"/>
             </w:rPr>
           </w:pPr>
-          <w:hyperlink w:anchor="_Toc494736681" w:history="1">
+          <w:hyperlink w:anchor="_Toc494888385" w:history="1">
             <w:r>
               <w:rPr>
                 <w:rStyle w:val="Hyperlink"/>
@@ -4226,7 +4282,7 @@
                 <w:noProof/>
                 <w:webHidden/>
               </w:rPr>
-              <w:instrText xml:space="preserve"> PAGEREF _Toc494736681 \h </w:instrText>
+              <w:instrText xml:space="preserve"> PAGEREF _Toc494888385 \h </w:instrText>
             </w:r>
             <w:r>
               <w:rPr>
@@ -4267,7 +4323,7 @@
               <w:lang w:eastAsia="nl-NL"/>
             </w:rPr>
           </w:pPr>
-          <w:hyperlink w:anchor="_Toc494736682" w:history="1">
+          <w:hyperlink w:anchor="_Toc494888386" w:history="1">
             <w:r>
               <w:rPr>
                 <w:rStyle w:val="Hyperlink"/>
@@ -4310,7 +4366,7 @@
                 <w:noProof/>
                 <w:webHidden/>
               </w:rPr>
-              <w:instrText xml:space="preserve"> PAGEREF _Toc494736682 \h </w:instrText>
+              <w:instrText xml:space="preserve"> PAGEREF _Toc494888386 \h </w:instrText>
             </w:r>
             <w:r>
               <w:rPr>
@@ -4351,7 +4407,7 @@
               <w:lang w:eastAsia="nl-NL"/>
             </w:rPr>
           </w:pPr>
-          <w:hyperlink w:anchor="_Toc494736683" w:history="1">
+          <w:hyperlink w:anchor="_Toc494888387" w:history="1">
             <w:r>
               <w:rPr>
                 <w:rStyle w:val="Hyperlink"/>
@@ -4394,7 +4450,7 @@
                 <w:noProof/>
                 <w:webHidden/>
               </w:rPr>
-              <w:instrText xml:space="preserve"> PAGEREF _Toc494736683 \h </w:instrText>
+              <w:instrText xml:space="preserve"> PAGEREF _Toc494888387 \h </w:instrText>
             </w:r>
             <w:r>
               <w:rPr>
@@ -4435,7 +4491,7 @@
               <w:lang w:eastAsia="nl-NL"/>
             </w:rPr>
           </w:pPr>
-          <w:hyperlink w:anchor="_Toc494736684" w:history="1">
+          <w:hyperlink w:anchor="_Toc494888388" w:history="1">
             <w:r>
               <w:rPr>
                 <w:rStyle w:val="Hyperlink"/>
@@ -4478,7 +4534,7 @@
                 <w:noProof/>
                 <w:webHidden/>
               </w:rPr>
-              <w:instrText xml:space="preserve"> PAGEREF _Toc494736684 \h </w:instrText>
+              <w:instrText xml:space="preserve"> PAGEREF _Toc494888388 \h </w:instrText>
             </w:r>
             <w:r>
               <w:rPr>
@@ -4519,7 +4575,7 @@
               <w:lang w:eastAsia="nl-NL"/>
             </w:rPr>
           </w:pPr>
-          <w:hyperlink w:anchor="_Toc494736685" w:history="1">
+          <w:hyperlink w:anchor="_Toc494888389" w:history="1">
             <w:r>
               <w:rPr>
                 <w:rStyle w:val="Hyperlink"/>
@@ -4562,7 +4618,7 @@
                 <w:noProof/>
                 <w:webHidden/>
               </w:rPr>
-              <w:instrText xml:space="preserve"> PAGEREF _Toc494736685 \h </w:instrText>
+              <w:instrText xml:space="preserve"> PAGEREF _Toc494888389 \h </w:instrText>
             </w:r>
             <w:r>
               <w:rPr>
@@ -4603,7 +4659,7 @@
               <w:lang w:eastAsia="nl-NL"/>
             </w:rPr>
           </w:pPr>
-          <w:hyperlink w:anchor="_Toc494736686" w:history="1">
+          <w:hyperlink w:anchor="_Toc494888390" w:history="1">
             <w:r>
               <w:rPr>
                 <w:rStyle w:val="Hyperlink"/>
@@ -4646,7 +4702,7 @@
                 <w:noProof/>
                 <w:webHidden/>
               </w:rPr>
-              <w:instrText xml:space="preserve"> PAGEREF _Toc494736686 \h </w:instrText>
+              <w:instrText xml:space="preserve"> PAGEREF _Toc494888390 \h </w:instrText>
             </w:r>
             <w:r>
               <w:rPr>
@@ -4688,7 +4744,7 @@
               <w:lang w:eastAsia="nl-NL"/>
             </w:rPr>
           </w:pPr>
-          <w:hyperlink w:anchor="_Toc494736687" w:history="1">
+          <w:hyperlink w:anchor="_Toc494888391" w:history="1">
             <w:r>
               <w:rPr>
                 <w:rStyle w:val="Hyperlink"/>
@@ -4732,7 +4788,7 @@
                 <w:noProof/>
                 <w:webHidden/>
               </w:rPr>
-              <w:instrText xml:space="preserve"> PAGEREF _Toc494736687 \h </w:instrText>
+              <w:instrText xml:space="preserve"> PAGEREF _Toc494888391 \h </w:instrText>
             </w:r>
             <w:r>
               <w:rPr>
@@ -4774,7 +4830,7 @@
               <w:lang w:eastAsia="nl-NL"/>
             </w:rPr>
           </w:pPr>
-          <w:hyperlink w:anchor="_Toc494736688" w:history="1">
+          <w:hyperlink w:anchor="_Toc494888392" w:history="1">
             <w:r>
               <w:rPr>
                 <w:rStyle w:val="Hyperlink"/>
@@ -4818,7 +4874,7 @@
                 <w:noProof/>
                 <w:webHidden/>
               </w:rPr>
-              <w:instrText xml:space="preserve"> PAGEREF _Toc494736688 \h </w:instrText>
+              <w:instrText xml:space="preserve"> PAGEREF _Toc494888392 \h </w:instrText>
             </w:r>
             <w:r>
               <w:rPr>
@@ -4860,7 +4916,7 @@
               <w:lang w:eastAsia="nl-NL"/>
             </w:rPr>
           </w:pPr>
-          <w:hyperlink w:anchor="_Toc494736689" w:history="1">
+          <w:hyperlink w:anchor="_Toc494888393" w:history="1">
             <w:r>
               <w:rPr>
                 <w:rStyle w:val="Hyperlink"/>
@@ -4904,7 +4960,7 @@
                 <w:noProof/>
                 <w:webHidden/>
               </w:rPr>
-              <w:instrText xml:space="preserve"> PAGEREF _Toc494736689 \h </w:instrText>
+              <w:instrText xml:space="preserve"> PAGEREF _Toc494888393 \h </w:instrText>
             </w:r>
             <w:r>
               <w:rPr>
@@ -4924,7 +4980,7 @@
                 <w:noProof/>
                 <w:webHidden/>
               </w:rPr>
-              <w:t>42</w:t>
+              <w:t>43</w:t>
             </w:r>
             <w:r>
               <w:rPr>
@@ -4946,7 +5002,7 @@
               <w:lang w:eastAsia="nl-NL"/>
             </w:rPr>
           </w:pPr>
-          <w:hyperlink w:anchor="_Toc494736690" w:history="1">
+          <w:hyperlink w:anchor="_Toc494888394" w:history="1">
             <w:r>
               <w:rPr>
                 <w:rStyle w:val="Hyperlink"/>
@@ -4990,7 +5046,7 @@
                 <w:noProof/>
                 <w:webHidden/>
               </w:rPr>
-              <w:instrText xml:space="preserve"> PAGEREF _Toc494736690 \h </w:instrText>
+              <w:instrText xml:space="preserve"> PAGEREF _Toc494888394 \h </w:instrText>
             </w:r>
             <w:r>
               <w:rPr>
@@ -5010,7 +5066,7 @@
                 <w:noProof/>
                 <w:webHidden/>
               </w:rPr>
-              <w:t>42</w:t>
+              <w:t>43</w:t>
             </w:r>
             <w:r>
               <w:rPr>
@@ -5032,7 +5088,7 @@
               <w:lang w:eastAsia="nl-NL"/>
             </w:rPr>
           </w:pPr>
-          <w:hyperlink w:anchor="_Toc494736691" w:history="1">
+          <w:hyperlink w:anchor="_Toc494888395" w:history="1">
             <w:r>
               <w:rPr>
                 <w:rStyle w:val="Hyperlink"/>
@@ -5076,7 +5132,7 @@
                 <w:noProof/>
                 <w:webHidden/>
               </w:rPr>
-              <w:instrText xml:space="preserve"> PAGEREF _Toc494736691 \h </w:instrText>
+              <w:instrText xml:space="preserve"> PAGEREF _Toc494888395 \h </w:instrText>
             </w:r>
             <w:r>
               <w:rPr>
@@ -5096,7 +5152,7 @@
                 <w:noProof/>
                 <w:webHidden/>
               </w:rPr>
-              <w:t>43</w:t>
+              <w:t>44</w:t>
             </w:r>
             <w:r>
               <w:rPr>
@@ -5123,7 +5179,7 @@
         </w:numPr>
       </w:pPr>
       <w:bookmarkStart w:id="0" w:name="_Toc487552828"/>
-      <w:bookmarkStart w:id="1" w:name="_Toc494736645"/>
+      <w:bookmarkStart w:id="1" w:name="_Toc494888349"/>
       <w:r>
         <w:lastRenderedPageBreak/>
         <w:t>Versiebeheer</w:t>
@@ -5225,8 +5281,13 @@
           </w:tcPr>
           <w:p>
             <w:r>
-              <w:t>Mark Schrauwen</w:t>
-            </w:r>
+              <w:t xml:space="preserve">Mark </w:t>
+            </w:r>
+            <w:proofErr w:type="spellStart"/>
+            <w:r>
+              <w:t>Schrauwen</w:t>
+            </w:r>
+            <w:proofErr w:type="spellEnd"/>
           </w:p>
         </w:tc>
       </w:tr>
@@ -5257,7 +5318,13 @@
           </w:tcPr>
           <w:p>
             <w:r>
-              <w:t>Verbeteringen doorgevoerd n.a.v. commentaar Bart van Trigt.</w:t>
+              <w:t>Verbeteringen doorgevoerd n.a.v. commentaar B</w:t>
+            </w:r>
+            <w:r>
+              <w:t>.</w:t>
+            </w:r>
+            <w:r>
+              <w:t xml:space="preserve"> van Trigt.</w:t>
             </w:r>
           </w:p>
         </w:tc>
@@ -5267,8 +5334,13 @@
           </w:tcPr>
           <w:p>
             <w:r>
-              <w:t>Mark Schrauwen</w:t>
-            </w:r>
+              <w:t xml:space="preserve">Mark </w:t>
+            </w:r>
+            <w:proofErr w:type="spellStart"/>
+            <w:r>
+              <w:t>Schrauwen</w:t>
+            </w:r>
+            <w:proofErr w:type="spellEnd"/>
           </w:p>
         </w:tc>
       </w:tr>
@@ -5302,7 +5374,19 @@
               <w:t>Verbetering</w:t>
             </w:r>
             <w:r>
-              <w:t xml:space="preserve"> doorgevoerd n.a.v. commentaar Denice Vis en Timothy Roos</w:t>
+              <w:t xml:space="preserve"> doorgevoerd n.a.v. commentaar </w:t>
+            </w:r>
+            <w:r>
+              <w:t>D.</w:t>
+            </w:r>
+            <w:r>
+              <w:t xml:space="preserve"> Vis en </w:t>
+            </w:r>
+            <w:r>
+              <w:t xml:space="preserve">T. </w:t>
+            </w:r>
+            <w:r>
+              <w:t>Roos</w:t>
             </w:r>
           </w:p>
         </w:tc>
@@ -5312,8 +5396,13 @@
           </w:tcPr>
           <w:p>
             <w:r>
-              <w:t>Mark Schrauwen</w:t>
-            </w:r>
+              <w:t xml:space="preserve">Mark </w:t>
+            </w:r>
+            <w:proofErr w:type="spellStart"/>
+            <w:r>
+              <w:t>Schrauwen</w:t>
+            </w:r>
+            <w:proofErr w:type="spellEnd"/>
           </w:p>
         </w:tc>
       </w:tr>
@@ -5363,8 +5452,13 @@
           </w:tcPr>
           <w:p>
             <w:r>
-              <w:t>Mark Schrauwen</w:t>
-            </w:r>
+              <w:t xml:space="preserve">Mark </w:t>
+            </w:r>
+            <w:proofErr w:type="spellStart"/>
+            <w:r>
+              <w:t>Schrauwen</w:t>
+            </w:r>
+            <w:proofErr w:type="spellEnd"/>
           </w:p>
         </w:tc>
       </w:tr>
@@ -5395,7 +5489,13 @@
           </w:tcPr>
           <w:p>
             <w:r>
-              <w:t>Commentaar van Herre Faber verwerkt.</w:t>
+              <w:t xml:space="preserve">Commentaar van </w:t>
+            </w:r>
+            <w:r>
+              <w:t xml:space="preserve">H. </w:t>
+            </w:r>
+            <w:r>
+              <w:t xml:space="preserve"> Faber verwerkt.</w:t>
             </w:r>
           </w:p>
         </w:tc>
@@ -5405,8 +5505,13 @@
           </w:tcPr>
           <w:p>
             <w:r>
-              <w:t>Mark Schrauwen</w:t>
-            </w:r>
+              <w:t xml:space="preserve">Mark </w:t>
+            </w:r>
+            <w:proofErr w:type="spellStart"/>
+            <w:r>
+              <w:t>Schrauwen</w:t>
+            </w:r>
+            <w:proofErr w:type="spellEnd"/>
           </w:p>
         </w:tc>
       </w:tr>
@@ -5427,7 +5532,7 @@
           </w:tcPr>
           <w:p>
             <w:r>
-              <w:t>02-10-2018</w:t>
+              <w:t>02-10-2017</w:t>
             </w:r>
           </w:p>
         </w:tc>
@@ -5439,16 +5544,23 @@
             <w:r>
               <w:t>Kleine verbeteringen doorgevoerd. Opmerkingen van</w:t>
             </w:r>
-            <w:bookmarkStart w:id="2" w:name="_GoBack"/>
-            <w:bookmarkEnd w:id="2"/>
             <w:r>
               <w:t xml:space="preserve"> </w:t>
             </w:r>
             <w:r>
-              <w:t>Denice Vis</w:t>
-            </w:r>
-            <w:r>
-              <w:t xml:space="preserve"> en Chadier Wilson</w:t>
+              <w:t>D.</w:t>
+            </w:r>
+            <w:r>
+              <w:t xml:space="preserve"> Vis</w:t>
+            </w:r>
+            <w:r>
+              <w:t xml:space="preserve"> en </w:t>
+            </w:r>
+            <w:r>
+              <w:t xml:space="preserve">C. </w:t>
+            </w:r>
+            <w:r>
+              <w:t>Wilson</w:t>
             </w:r>
             <w:r>
               <w:t xml:space="preserve"> </w:t>
@@ -5464,8 +5576,13 @@
           </w:tcPr>
           <w:p>
             <w:r>
-              <w:t>Mark Schrauwen</w:t>
-            </w:r>
+              <w:t xml:space="preserve">Mark </w:t>
+            </w:r>
+            <w:proofErr w:type="spellStart"/>
+            <w:r>
+              <w:t>Schrauwen</w:t>
+            </w:r>
+            <w:proofErr w:type="spellEnd"/>
           </w:p>
         </w:tc>
       </w:tr>
@@ -5474,25 +5591,54 @@
           <w:tcPr>
             <w:tcW w:w="773" w:type="dxa"/>
           </w:tcPr>
-          <w:p/>
+          <w:p>
+            <w:r>
+              <w:t>0.6</w:t>
+            </w:r>
+          </w:p>
         </w:tc>
         <w:tc>
           <w:tcPr>
             <w:tcW w:w="1349" w:type="dxa"/>
           </w:tcPr>
-          <w:p/>
+          <w:p>
+            <w:r>
+              <w:t>05-10-2017</w:t>
+            </w:r>
+          </w:p>
         </w:tc>
         <w:tc>
           <w:tcPr>
             <w:tcW w:w="5103" w:type="dxa"/>
           </w:tcPr>
-          <w:p/>
+          <w:p>
+            <w:r>
+              <w:t xml:space="preserve">Opmerking van E. van de Kerkhof verwerkt m.b.t. </w:t>
+            </w:r>
+            <w:proofErr w:type="spellStart"/>
+            <w:r>
+              <w:t>size</w:t>
+            </w:r>
+            <w:proofErr w:type="spellEnd"/>
+            <w:r>
+              <w:t>().</w:t>
+            </w:r>
+          </w:p>
         </w:tc>
         <w:tc>
           <w:tcPr>
             <w:tcW w:w="1837" w:type="dxa"/>
           </w:tcPr>
-          <w:p/>
+          <w:p>
+            <w:r>
+              <w:t xml:space="preserve">Mark </w:t>
+            </w:r>
+            <w:proofErr w:type="spellStart"/>
+            <w:r>
+              <w:t>Schrauwen</w:t>
+            </w:r>
+            <w:proofErr w:type="spellEnd"/>
+          </w:p>
         </w:tc>
       </w:tr>
     </w:tbl>
@@ -5509,12 +5655,14 @@
       <w:r>
         <w:br w:type="page"/>
       </w:r>
+      <w:bookmarkStart w:id="2" w:name="_GoBack"/>
+      <w:bookmarkEnd w:id="2"/>
     </w:p>
     <w:p>
       <w:pPr>
         <w:pStyle w:val="Kop1"/>
       </w:pPr>
-      <w:bookmarkStart w:id="3" w:name="_Toc494736646"/>
+      <w:bookmarkStart w:id="3" w:name="_Toc494888350"/>
       <w:r>
         <w:lastRenderedPageBreak/>
         <w:t>Introductie van deze cursus</w:t>
@@ -5716,7 +5864,7 @@
       <w:pPr>
         <w:pStyle w:val="Kop1"/>
       </w:pPr>
-      <w:bookmarkStart w:id="4" w:name="_Toc494736647"/>
+      <w:bookmarkStart w:id="4" w:name="_Toc494888351"/>
       <w:r>
         <w:lastRenderedPageBreak/>
         <w:t>Waarom Matlab?</w:t>
@@ -5748,8 +5896,16 @@
         <w:rPr>
           <w:i/>
         </w:rPr>
-        <w:t>Matrix Laboratory</w:t>
-      </w:r>
+        <w:t xml:space="preserve">Matrix </w:t>
+      </w:r>
+      <w:proofErr w:type="spellStart"/>
+      <w:r>
+        <w:rPr>
+          <w:i/>
+        </w:rPr>
+        <w:t>Laboratory</w:t>
+      </w:r>
+      <w:proofErr w:type="spellEnd"/>
       <w:r>
         <w:t>. Wat matrices en vectoren zijn</w:t>
       </w:r>
@@ -6047,10 +6203,34 @@
         <w:t>alumni Bewegingstechnologie</w:t>
       </w:r>
       <w:r>
-        <w:t xml:space="preserve"> hebben in Matlab een grafische interface (Engels: graphical user interface, GUI) gemaakt om een Arduino uit te lezen (</w:t>
-      </w:r>
-      <w:r>
-        <w:t>Wat een Arduino is, leer je later in je opleiding</w:t>
+        <w:t xml:space="preserve"> hebben in Matlab een grafische interface (Engels: </w:t>
+      </w:r>
+      <w:proofErr w:type="spellStart"/>
+      <w:r>
+        <w:t>graphical</w:t>
+      </w:r>
+      <w:proofErr w:type="spellEnd"/>
+      <w:r>
+        <w:t xml:space="preserve"> user interface, GUI) gemaakt om een </w:t>
+      </w:r>
+      <w:proofErr w:type="spellStart"/>
+      <w:r>
+        <w:t>Arduino</w:t>
+      </w:r>
+      <w:proofErr w:type="spellEnd"/>
+      <w:r>
+        <w:t xml:space="preserve"> uit te lezen (</w:t>
+      </w:r>
+      <w:r>
+        <w:t xml:space="preserve">Wat een </w:t>
+      </w:r>
+      <w:proofErr w:type="spellStart"/>
+      <w:r>
+        <w:t>Arduino</w:t>
+      </w:r>
+      <w:proofErr w:type="spellEnd"/>
+      <w:r>
+        <w:t xml:space="preserve"> is, leer je later in je opleiding</w:t>
       </w:r>
       <w:r>
         <w:t>) die is aangesloten op een aantal box-sensoren</w:t>
@@ -6186,12 +6366,28 @@
       </w:fldSimple>
       <w:bookmarkEnd w:id="6"/>
       <w:r>
-        <w:t>: twee alumni hebben m.b.v. Matlab een GUI gemaakt om de kracht van meerdere sensoren op een boxzak uit te lezen en om verschillende oefeningen op te leggen aan de gebruiker.</w:t>
-      </w:r>
-    </w:p>
-    <w:p>
-      <w:r>
-        <w:t>Andere studenten hebben video-data afkomstig uit Kinovea ingelezen in Matlab en vergeleken met data uit de Microsoft Kinect om vast te</w:t>
+        <w:t xml:space="preserve">: twee alumni hebben m.b.v. Matlab een GUI gemaakt om de kracht van meerdere sensoren op een </w:t>
+      </w:r>
+      <w:proofErr w:type="spellStart"/>
+      <w:r>
+        <w:t>boxzak</w:t>
+      </w:r>
+      <w:proofErr w:type="spellEnd"/>
+      <w:r>
+        <w:t xml:space="preserve"> uit te lezen en om verschillende oefeningen op te leggen aan de gebruiker.</w:t>
+      </w:r>
+    </w:p>
+    <w:p>
+      <w:r>
+        <w:t xml:space="preserve">Andere studenten hebben video-data afkomstig uit </w:t>
+      </w:r>
+      <w:proofErr w:type="spellStart"/>
+      <w:r>
+        <w:t>Kinovea</w:t>
+      </w:r>
+      <w:proofErr w:type="spellEnd"/>
+      <w:r>
+        <w:t xml:space="preserve"> ingelezen in Matlab en vergeleken met data uit de Microsoft Kinect om vast te</w:t>
       </w:r>
       <w:r>
         <w:t xml:space="preserve"> stellen in welke mate de video</w:t>
@@ -6238,7 +6434,7 @@
       <w:pPr>
         <w:pStyle w:val="Kop1"/>
       </w:pPr>
-      <w:bookmarkStart w:id="7" w:name="_Toc494736648"/>
+      <w:bookmarkStart w:id="7" w:name="_Toc494888352"/>
       <w:r>
         <w:lastRenderedPageBreak/>
         <w:t>De Matlab omgeving</w:t>
@@ -6985,7 +7181,7 @@
             <v:path o:extrusionok="f" gradientshapeok="t" o:connecttype="rect"/>
             <o:lock v:ext="edit" aspectratio="t"/>
           </v:shapetype>
-          <v:shape id="_x0000_i1025" type="#_x0000_t75" style="width:699.9pt;height:421.95pt">
+          <v:shape id="_x0000_i1025" type="#_x0000_t75" style="width:699.75pt;height:422.25pt">
             <v:imagedata r:id="rId14" o:title="Schermafdruk 2017-02-08 15"/>
           </v:shape>
         </w:pict>
@@ -7019,14 +7215,29 @@
         <w:t xml:space="preserve">: Zo ziet Matlab er uit als het programma net is opgestart.  A: </w:t>
       </w:r>
       <w:r>
-        <w:t>het Command Window</w:t>
-      </w:r>
+        <w:t xml:space="preserve">het </w:t>
+      </w:r>
+      <w:proofErr w:type="spellStart"/>
+      <w:r>
+        <w:t>Command</w:t>
+      </w:r>
+      <w:proofErr w:type="spellEnd"/>
+      <w:r>
+        <w:t xml:space="preserve"> </w:t>
+      </w:r>
+      <w:proofErr w:type="spellStart"/>
+      <w:r>
+        <w:t>Window</w:t>
+      </w:r>
+      <w:proofErr w:type="spellEnd"/>
       <w:r>
         <w:t xml:space="preserve"> (uitleg zie tekst), B: de </w:t>
       </w:r>
+      <w:proofErr w:type="spellStart"/>
       <w:r>
         <w:t>Workspace</w:t>
       </w:r>
+      <w:proofErr w:type="spellEnd"/>
       <w:r>
         <w:t>, een plek waar de variabelen in het geheugen worden weergegeven, C: de huidige folder waar Matlab uit werkt, D: menubalk, E: een script, merk op dat er verschillende tabbladen zijn.</w:t>
       </w:r>
@@ -7070,10 +7281,20 @@
       <w:pPr>
         <w:pStyle w:val="Kop2"/>
       </w:pPr>
-      <w:bookmarkStart w:id="9" w:name="_Toc494736649"/>
-      <w:r>
-        <w:t>Command Window</w:t>
-      </w:r>
+      <w:bookmarkStart w:id="9" w:name="_Toc494888353"/>
+      <w:proofErr w:type="spellStart"/>
+      <w:r>
+        <w:t>Command</w:t>
+      </w:r>
+      <w:proofErr w:type="spellEnd"/>
+      <w:r>
+        <w:t xml:space="preserve"> </w:t>
+      </w:r>
+      <w:proofErr w:type="spellStart"/>
+      <w:r>
+        <w:t>Window</w:t>
+      </w:r>
+      <w:proofErr w:type="spellEnd"/>
       <w:r>
         <w:t xml:space="preserve"> (A)</w:t>
       </w:r>
@@ -7081,14 +7302,40 @@
     </w:p>
     <w:p>
       <w:r>
-        <w:t>het Command Window</w:t>
-      </w:r>
+        <w:t xml:space="preserve">het </w:t>
+      </w:r>
+      <w:proofErr w:type="spellStart"/>
+      <w:r>
+        <w:t>Command</w:t>
+      </w:r>
+      <w:proofErr w:type="spellEnd"/>
+      <w:r>
+        <w:t xml:space="preserve"> </w:t>
+      </w:r>
+      <w:proofErr w:type="spellStart"/>
+      <w:r>
+        <w:t>Window</w:t>
+      </w:r>
+      <w:proofErr w:type="spellEnd"/>
       <w:r>
         <w:t xml:space="preserve"> (onderdeel A) ga je nog vaak gebruiken. Als je in Matlab een bepaalde operatie uitvoert dan wordt het resultaat van deze handeling weergegeven in </w:t>
       </w:r>
       <w:r>
-        <w:t>het Command Window</w:t>
-      </w:r>
+        <w:t xml:space="preserve">het </w:t>
+      </w:r>
+      <w:proofErr w:type="spellStart"/>
+      <w:r>
+        <w:t>Command</w:t>
+      </w:r>
+      <w:proofErr w:type="spellEnd"/>
+      <w:r>
+        <w:t xml:space="preserve"> </w:t>
+      </w:r>
+      <w:proofErr w:type="spellStart"/>
+      <w:r>
+        <w:t>Window</w:t>
+      </w:r>
+      <w:proofErr w:type="spellEnd"/>
       <w:r>
         <w:t>.</w:t>
       </w:r>
@@ -7101,8 +7348,21 @@
         <w:t xml:space="preserve">Voer in </w:t>
       </w:r>
       <w:r>
-        <w:t>het Command Window</w:t>
-      </w:r>
+        <w:t xml:space="preserve">het </w:t>
+      </w:r>
+      <w:proofErr w:type="spellStart"/>
+      <w:r>
+        <w:t>Command</w:t>
+      </w:r>
+      <w:proofErr w:type="spellEnd"/>
+      <w:r>
+        <w:t xml:space="preserve"> </w:t>
+      </w:r>
+      <w:proofErr w:type="spellStart"/>
+      <w:r>
+        <w:t>Window</w:t>
+      </w:r>
+      <w:proofErr w:type="spellEnd"/>
       <w:r>
         <w:t xml:space="preserve"> de volgende tekst in:  </w:t>
       </w:r>
@@ -7141,9 +7401,14 @@
       <w:pPr>
         <w:pStyle w:val="Kop3"/>
       </w:pPr>
-      <w:bookmarkStart w:id="10" w:name="_Toc494736650"/>
-      <w:r>
-        <w:t>Command prompt</w:t>
+      <w:bookmarkStart w:id="10" w:name="_Toc494888354"/>
+      <w:proofErr w:type="spellStart"/>
+      <w:r>
+        <w:t>Command</w:t>
+      </w:r>
+      <w:proofErr w:type="spellEnd"/>
+      <w:r>
+        <w:t xml:space="preserve"> prompt</w:t>
       </w:r>
       <w:bookmarkEnd w:id="10"/>
     </w:p>
@@ -7152,17 +7417,59 @@
         <w:t xml:space="preserve">In </w:t>
       </w:r>
       <w:r>
-        <w:t>het Command Window</w:t>
-      </w:r>
-      <w:r>
-        <w:t xml:space="preserve"> vind je de Command P</w:t>
-      </w:r>
-      <w:r>
-        <w:t xml:space="preserve">rompt. De Command Prompt (CP) is een regel in </w:t>
-      </w:r>
-      <w:r>
-        <w:t>het Command Window</w:t>
-      </w:r>
+        <w:t xml:space="preserve">het </w:t>
+      </w:r>
+      <w:proofErr w:type="spellStart"/>
+      <w:r>
+        <w:t>Command</w:t>
+      </w:r>
+      <w:proofErr w:type="spellEnd"/>
+      <w:r>
+        <w:t xml:space="preserve"> </w:t>
+      </w:r>
+      <w:proofErr w:type="spellStart"/>
+      <w:r>
+        <w:t>Window</w:t>
+      </w:r>
+      <w:proofErr w:type="spellEnd"/>
+      <w:r>
+        <w:t xml:space="preserve"> vind je de </w:t>
+      </w:r>
+      <w:proofErr w:type="spellStart"/>
+      <w:r>
+        <w:t>Command</w:t>
+      </w:r>
+      <w:proofErr w:type="spellEnd"/>
+      <w:r>
+        <w:t xml:space="preserve"> P</w:t>
+      </w:r>
+      <w:r>
+        <w:t xml:space="preserve">rompt. De </w:t>
+      </w:r>
+      <w:proofErr w:type="spellStart"/>
+      <w:r>
+        <w:t>Command</w:t>
+      </w:r>
+      <w:proofErr w:type="spellEnd"/>
+      <w:r>
+        <w:t xml:space="preserve"> Prompt (CP) is een regel in </w:t>
+      </w:r>
+      <w:r>
+        <w:t xml:space="preserve">het </w:t>
+      </w:r>
+      <w:proofErr w:type="spellStart"/>
+      <w:r>
+        <w:t>Command</w:t>
+      </w:r>
+      <w:proofErr w:type="spellEnd"/>
+      <w:r>
+        <w:t xml:space="preserve"> </w:t>
+      </w:r>
+      <w:proofErr w:type="spellStart"/>
+      <w:r>
+        <w:t>Window</w:t>
+      </w:r>
+      <w:proofErr w:type="spellEnd"/>
       <w:r>
         <w:t xml:space="preserve"> waarin je een bepaalde instructie kunt uitvoeren (zie </w:t>
       </w:r>
@@ -7286,10 +7593,31 @@
         <w:t xml:space="preserve">: In </w:t>
       </w:r>
       <w:r>
-        <w:t>het Command Window</w:t>
-      </w:r>
-      <w:r>
-        <w:t xml:space="preserve"> zit de ‘command prompt’.</w:t>
+        <w:t xml:space="preserve">het </w:t>
+      </w:r>
+      <w:proofErr w:type="spellStart"/>
+      <w:r>
+        <w:t>Command</w:t>
+      </w:r>
+      <w:proofErr w:type="spellEnd"/>
+      <w:r>
+        <w:t xml:space="preserve"> </w:t>
+      </w:r>
+      <w:proofErr w:type="spellStart"/>
+      <w:r>
+        <w:t>Window</w:t>
+      </w:r>
+      <w:proofErr w:type="spellEnd"/>
+      <w:r>
+        <w:t xml:space="preserve"> zit de ‘</w:t>
+      </w:r>
+      <w:proofErr w:type="spellStart"/>
+      <w:r>
+        <w:t>command</w:t>
+      </w:r>
+      <w:proofErr w:type="spellEnd"/>
+      <w:r>
+        <w:t xml:space="preserve"> prompt’.</w:t>
       </w:r>
     </w:p>
     <w:p>
@@ -7317,22 +7645,51 @@
         <w:pStyle w:val="Kop2"/>
       </w:pPr>
       <w:bookmarkStart w:id="12" w:name="_Ref474854327"/>
-      <w:bookmarkStart w:id="13" w:name="_Toc494736651"/>
-      <w:r>
-        <w:t>Workspace (B)</w:t>
+      <w:bookmarkStart w:id="13" w:name="_Toc494888355"/>
+      <w:proofErr w:type="spellStart"/>
+      <w:r>
+        <w:t>Workspace</w:t>
+      </w:r>
+      <w:proofErr w:type="spellEnd"/>
+      <w:r>
+        <w:t xml:space="preserve"> (B)</w:t>
       </w:r>
       <w:bookmarkEnd w:id="12"/>
       <w:bookmarkEnd w:id="13"/>
     </w:p>
     <w:p>
       <w:r>
-        <w:t>Na het uitvoeren van bovenstaande handeling, zie je dat de Workspace (B) is verander</w:t>
+        <w:t xml:space="preserve">Na het uitvoeren van bovenstaande handeling, zie je dat de </w:t>
+      </w:r>
+      <w:proofErr w:type="spellStart"/>
+      <w:r>
+        <w:t>Workspace</w:t>
+      </w:r>
+      <w:proofErr w:type="spellEnd"/>
+      <w:r>
+        <w:t xml:space="preserve"> (B) is verander</w:t>
       </w:r>
       <w:r>
         <w:t>d</w:t>
       </w:r>
       <w:r>
-        <w:t>. Wat is de Workspace? De Workspace is een onderdeel van de Matlab omgeving die laat zien welke variabelen in het geheugen zijn ingeladen.</w:t>
+        <w:t xml:space="preserve">. Wat is de </w:t>
+      </w:r>
+      <w:proofErr w:type="spellStart"/>
+      <w:r>
+        <w:t>Workspace</w:t>
+      </w:r>
+      <w:proofErr w:type="spellEnd"/>
+      <w:r>
+        <w:t xml:space="preserve">? De </w:t>
+      </w:r>
+      <w:proofErr w:type="spellStart"/>
+      <w:r>
+        <w:t>Workspace</w:t>
+      </w:r>
+      <w:proofErr w:type="spellEnd"/>
+      <w:r>
+        <w:t xml:space="preserve"> is een onderdeel van de Matlab omgeving die laat zien welke variabelen in het geheugen zijn ingeladen.</w:t>
       </w:r>
       <w:r>
         <w:t xml:space="preserve"> Wat</w:t>
@@ -7381,9 +7738,11 @@
       <w:r>
         <w:t xml:space="preserve">De </w:t>
       </w:r>
+      <w:proofErr w:type="spellStart"/>
       <w:r>
         <w:t>Workspace</w:t>
       </w:r>
+      <w:proofErr w:type="spellEnd"/>
       <w:r>
         <w:t xml:space="preserve"> i</w:t>
       </w:r>
@@ -7398,14 +7757,24 @@
       <w:r>
         <w:t xml:space="preserve">Lees de waarde van de variabele </w:t>
       </w:r>
+      <w:proofErr w:type="spellStart"/>
       <w:r>
         <w:rPr>
           <w:i/>
         </w:rPr>
         <w:t>ans</w:t>
       </w:r>
-      <w:r>
-        <w:t xml:space="preserve"> in de Workspace af.</w:t>
+      <w:proofErr w:type="spellEnd"/>
+      <w:r>
+        <w:t xml:space="preserve"> in de </w:t>
+      </w:r>
+      <w:proofErr w:type="spellStart"/>
+      <w:r>
+        <w:t>Workspace</w:t>
+      </w:r>
+      <w:proofErr w:type="spellEnd"/>
+      <w:r>
+        <w:t xml:space="preserve"> af.</w:t>
       </w:r>
       <w:r>
         <w:t xml:space="preserve"> </w:t>
@@ -7427,9 +7796,14 @@
       <w:pPr>
         <w:pStyle w:val="Kop2"/>
       </w:pPr>
-      <w:bookmarkStart w:id="14" w:name="_Toc494736652"/>
-      <w:r>
-        <w:t>Current Folder (C)</w:t>
+      <w:bookmarkStart w:id="14" w:name="_Toc494888356"/>
+      <w:proofErr w:type="spellStart"/>
+      <w:r>
+        <w:t>Current</w:t>
+      </w:r>
+      <w:proofErr w:type="spellEnd"/>
+      <w:r>
+        <w:t xml:space="preserve"> Folder (C)</w:t>
       </w:r>
       <w:bookmarkEnd w:id="14"/>
       <w:r>
@@ -7440,8 +7814,13 @@
       <w:r>
         <w:t xml:space="preserve">De </w:t>
       </w:r>
-      <w:r>
-        <w:t>Current Folder</w:t>
+      <w:proofErr w:type="spellStart"/>
+      <w:r>
+        <w:t>Current</w:t>
+      </w:r>
+      <w:proofErr w:type="spellEnd"/>
+      <w:r>
+        <w:t xml:space="preserve"> Folder</w:t>
       </w:r>
       <w:r>
         <w:t xml:space="preserve"> laat, zoals de naam al aangeeft, zien in welke folder de Matlab omgeving aan </w:t>
@@ -7456,17 +7835,33 @@
         <w:t>,</w:t>
       </w:r>
       <w:r>
-        <w:t xml:space="preserve"> dan is het belangrijk dat de Current Folder wijst naar de folder waar de tekstbestanden in staan. </w:t>
-      </w:r>
-      <w:r>
-        <w:t>Als de Current Folder niets wijst naar de tekstbestanden kan Matlab er geen gebruik van maken.</w:t>
+        <w:t xml:space="preserve"> dan is het belangrijk dat de </w:t>
+      </w:r>
+      <w:proofErr w:type="spellStart"/>
+      <w:r>
+        <w:t>Current</w:t>
+      </w:r>
+      <w:proofErr w:type="spellEnd"/>
+      <w:r>
+        <w:t xml:space="preserve"> Folder wijst naar de folder waar de tekstbestanden in staan. </w:t>
+      </w:r>
+      <w:r>
+        <w:t xml:space="preserve">Als de </w:t>
+      </w:r>
+      <w:proofErr w:type="spellStart"/>
+      <w:r>
+        <w:t>Current</w:t>
+      </w:r>
+      <w:proofErr w:type="spellEnd"/>
+      <w:r>
+        <w:t xml:space="preserve"> Folder niets wijst naar de tekstbestanden kan Matlab er geen gebruik van maken.</w:t>
       </w:r>
     </w:p>
     <w:p>
       <w:pPr>
         <w:pStyle w:val="Kop2"/>
       </w:pPr>
-      <w:bookmarkStart w:id="15" w:name="_Toc494736653"/>
+      <w:bookmarkStart w:id="15" w:name="_Toc494888357"/>
       <w:r>
         <w:lastRenderedPageBreak/>
         <w:t>Toolstrip (D)</w:t>
@@ -7505,7 +7900,7 @@
       <w:pPr>
         <w:pStyle w:val="Kop2"/>
       </w:pPr>
-      <w:bookmarkStart w:id="16" w:name="_Toc494736654"/>
+      <w:bookmarkStart w:id="16" w:name="_Toc494888358"/>
       <w:r>
         <w:t>Script Editor (E)</w:t>
       </w:r>
@@ -7558,8 +7953,21 @@
         <w:t xml:space="preserve">. Elke regel code in een script kan worden uitgevoerd in </w:t>
       </w:r>
       <w:r>
-        <w:t>het Command Window</w:t>
-      </w:r>
+        <w:t xml:space="preserve">het </w:t>
+      </w:r>
+      <w:proofErr w:type="spellStart"/>
+      <w:r>
+        <w:t>Command</w:t>
+      </w:r>
+      <w:proofErr w:type="spellEnd"/>
+      <w:r>
+        <w:t xml:space="preserve"> </w:t>
+      </w:r>
+      <w:proofErr w:type="spellStart"/>
+      <w:r>
+        <w:t>Window</w:t>
+      </w:r>
+      <w:proofErr w:type="spellEnd"/>
       <w:r>
         <w:t xml:space="preserve"> (A). Je kunt een script dus zien als </w:t>
       </w:r>
@@ -7671,12 +8079,14 @@
       <w:r>
         <w:t xml:space="preserve">een nieuw script aangemaakt dat waarschijnlijk de naam </w:t>
       </w:r>
+      <w:proofErr w:type="spellStart"/>
       <w:r>
         <w:rPr>
           <w:i/>
         </w:rPr>
         <w:t>Untitled</w:t>
       </w:r>
+      <w:proofErr w:type="spellEnd"/>
       <w:r>
         <w:t xml:space="preserve"> heeft.</w:t>
       </w:r>
@@ -7850,7 +8260,21 @@
               <w:rPr>
                 <w:rFonts w:eastAsia="Times New Roman" w:cs="Times New Roman"/>
               </w:rPr>
-              <w:t xml:space="preserve">Zorg dat de volgende checkbox in Matlab is aangevinkt: </w:t>
+              <w:t xml:space="preserve">Zorg dat de volgende </w:t>
+            </w:r>
+            <w:proofErr w:type="spellStart"/>
+            <w:r>
+              <w:rPr>
+                <w:rFonts w:eastAsia="Times New Roman" w:cs="Times New Roman"/>
+              </w:rPr>
+              <w:t>checkbox</w:t>
+            </w:r>
+            <w:proofErr w:type="spellEnd"/>
+            <w:r>
+              <w:rPr>
+                <w:rFonts w:eastAsia="Times New Roman" w:cs="Times New Roman"/>
+              </w:rPr>
+              <w:t xml:space="preserve"> in Matlab is aangevinkt: </w:t>
             </w:r>
           </w:p>
           <w:p>
@@ -8148,7 +8572,23 @@
           <w:color w:val="FF0000"/>
           <w:sz w:val="28"/>
         </w:rPr>
-        <w:t xml:space="preserve"> Gebruik bijvoorbeeld de volgende folder hierarchie en scriptnaam:</w:t>
+        <w:t xml:space="preserve"> Gebruik bijvoorbeeld de volgende folder </w:t>
+      </w:r>
+      <w:proofErr w:type="spellStart"/>
+      <w:r>
+        <w:rPr>
+          <w:color w:val="FF0000"/>
+          <w:sz w:val="28"/>
+        </w:rPr>
+        <w:t>hierarchie</w:t>
+      </w:r>
+      <w:proofErr w:type="spellEnd"/>
+      <w:r>
+        <w:rPr>
+          <w:color w:val="FF0000"/>
+          <w:sz w:val="28"/>
+        </w:rPr>
+        <w:t xml:space="preserve"> en scriptnaam:</w:t>
       </w:r>
     </w:p>
     <w:p>
@@ -8163,13 +8603,23 @@
           <w:sz w:val="28"/>
         </w:rPr>
       </w:pPr>
+      <w:proofErr w:type="spellStart"/>
       <w:r>
         <w:rPr>
           <w:color w:val="FF0000"/>
           <w:sz w:val="28"/>
         </w:rPr>
-        <w:t xml:space="preserve">Biostatica – Matlab \ Week1_1 \ Scripts \ </w:t>
-      </w:r>
+        <w:t>Biostatica</w:t>
+      </w:r>
+      <w:proofErr w:type="spellEnd"/>
+      <w:r>
+        <w:rPr>
+          <w:color w:val="FF0000"/>
+          <w:sz w:val="28"/>
+        </w:rPr>
+        <w:t xml:space="preserve"> – Matlab \ Week1_1 \ Scripts \ </w:t>
+      </w:r>
+      <w:proofErr w:type="spellStart"/>
       <w:r>
         <w:rPr>
           <w:i/>
@@ -8178,6 +8628,7 @@
         </w:rPr>
         <w:t>hetEersteScript.m</w:t>
       </w:r>
+      <w:proofErr w:type="spellEnd"/>
     </w:p>
     <w:p>
       <w:pPr>
@@ -8314,7 +8765,15 @@
         <w:pStyle w:val="aass"/>
       </w:pPr>
       <w:r>
-        <w:t>Druk op save (of maak gebruik van de snelkoppeling CTRL+s)</w:t>
+        <w:t xml:space="preserve">Druk op save (of maak gebruik van de snelkoppeling </w:t>
+      </w:r>
+      <w:proofErr w:type="spellStart"/>
+      <w:r>
+        <w:t>CTRL+s</w:t>
+      </w:r>
+      <w:proofErr w:type="spellEnd"/>
+      <w:r>
+        <w:t>)</w:t>
       </w:r>
     </w:p>
     <w:p>
@@ -8407,8 +8866,21 @@
         <w:t xml:space="preserve"> in </w:t>
       </w:r>
       <w:r>
-        <w:t>het Command Window</w:t>
-      </w:r>
+        <w:t xml:space="preserve">het </w:t>
+      </w:r>
+      <w:proofErr w:type="spellStart"/>
+      <w:r>
+        <w:t>Command</w:t>
+      </w:r>
+      <w:proofErr w:type="spellEnd"/>
+      <w:r>
+        <w:t xml:space="preserve"> </w:t>
+      </w:r>
+      <w:proofErr w:type="spellStart"/>
+      <w:r>
+        <w:t>Window</w:t>
+      </w:r>
+      <w:proofErr w:type="spellEnd"/>
       <w:r>
         <w:t xml:space="preserve">? </w:t>
       </w:r>
@@ -8427,8 +8899,21 @@
         <w:t xml:space="preserve"> je dit staan in </w:t>
       </w:r>
       <w:r>
-        <w:t>het Command Window</w:t>
-      </w:r>
+        <w:t xml:space="preserve">het </w:t>
+      </w:r>
+      <w:proofErr w:type="spellStart"/>
+      <w:r>
+        <w:t>Command</w:t>
+      </w:r>
+      <w:proofErr w:type="spellEnd"/>
+      <w:r>
+        <w:t xml:space="preserve"> </w:t>
+      </w:r>
+      <w:proofErr w:type="spellStart"/>
+      <w:r>
+        <w:t>Window</w:t>
+      </w:r>
+      <w:proofErr w:type="spellEnd"/>
       <w:r>
         <w:t>:</w:t>
       </w:r>
@@ -8506,8 +8991,21 @@
         <w:t xml:space="preserve">: resultaat in </w:t>
       </w:r>
       <w:r>
-        <w:t>het Command Window</w:t>
-      </w:r>
+        <w:t xml:space="preserve">het </w:t>
+      </w:r>
+      <w:proofErr w:type="spellStart"/>
+      <w:r>
+        <w:t>Command</w:t>
+      </w:r>
+      <w:proofErr w:type="spellEnd"/>
+      <w:r>
+        <w:t xml:space="preserve"> </w:t>
+      </w:r>
+      <w:proofErr w:type="spellStart"/>
+      <w:r>
+        <w:t>Window</w:t>
+      </w:r>
+      <w:proofErr w:type="spellEnd"/>
       <w:r>
         <w:t xml:space="preserve"> na het uitvoeren van een script.</w:t>
       </w:r>
@@ -8633,8 +9131,21 @@
         <w:t xml:space="preserve">: resultaat in </w:t>
       </w:r>
       <w:r>
-        <w:t>het Command Window</w:t>
-      </w:r>
+        <w:t xml:space="preserve">het </w:t>
+      </w:r>
+      <w:proofErr w:type="spellStart"/>
+      <w:r>
+        <w:t>Command</w:t>
+      </w:r>
+      <w:proofErr w:type="spellEnd"/>
+      <w:r>
+        <w:t xml:space="preserve"> </w:t>
+      </w:r>
+      <w:proofErr w:type="spellStart"/>
+      <w:r>
+        <w:t>Window</w:t>
+      </w:r>
+      <w:proofErr w:type="spellEnd"/>
       <w:r>
         <w:t xml:space="preserve"> na het uitvoeren van het aangepaste script.</w:t>
       </w:r>
@@ -8665,8 +9176,21 @@
         <w:t xml:space="preserve">Deze handelingen (operaties) kun je ook één voor één in </w:t>
       </w:r>
       <w:r>
-        <w:t>het Command Window</w:t>
-      </w:r>
+        <w:t xml:space="preserve">het </w:t>
+      </w:r>
+      <w:proofErr w:type="spellStart"/>
+      <w:r>
+        <w:t>Command</w:t>
+      </w:r>
+      <w:proofErr w:type="spellEnd"/>
+      <w:r>
+        <w:t xml:space="preserve"> </w:t>
+      </w:r>
+      <w:proofErr w:type="spellStart"/>
+      <w:r>
+        <w:t>Window</w:t>
+      </w:r>
+      <w:proofErr w:type="spellEnd"/>
       <w:r>
         <w:t xml:space="preserve"> uitvoeren. Maar dat wordt een onoverzichtelijke bende.</w:t>
       </w:r>
@@ -8675,23 +9199,49 @@
       <w:pPr>
         <w:pStyle w:val="Kop2"/>
       </w:pPr>
-      <w:bookmarkStart w:id="18" w:name="_Toc494736655"/>
+      <w:bookmarkStart w:id="18" w:name="_Toc494888359"/>
       <w:r>
         <w:lastRenderedPageBreak/>
         <w:t xml:space="preserve">Samenhang tussen een script en </w:t>
       </w:r>
       <w:r>
-        <w:t>het Command Window</w:t>
+        <w:t xml:space="preserve">het </w:t>
+      </w:r>
+      <w:proofErr w:type="spellStart"/>
+      <w:r>
+        <w:t>Command</w:t>
+      </w:r>
+      <w:proofErr w:type="spellEnd"/>
+      <w:r>
+        <w:t xml:space="preserve"> </w:t>
+      </w:r>
+      <w:proofErr w:type="spellStart"/>
+      <w:r>
+        <w:t>Window</w:t>
       </w:r>
       <w:bookmarkEnd w:id="18"/>
+      <w:proofErr w:type="spellEnd"/>
     </w:p>
     <w:p>
       <w:r>
         <w:t xml:space="preserve">De samenhang tussen een script en </w:t>
       </w:r>
       <w:r>
-        <w:t>het Command Window</w:t>
-      </w:r>
+        <w:t xml:space="preserve">het </w:t>
+      </w:r>
+      <w:proofErr w:type="spellStart"/>
+      <w:r>
+        <w:t>Command</w:t>
+      </w:r>
+      <w:proofErr w:type="spellEnd"/>
+      <w:r>
+        <w:t xml:space="preserve"> </w:t>
+      </w:r>
+      <w:proofErr w:type="spellStart"/>
+      <w:r>
+        <w:t>Window</w:t>
+      </w:r>
+      <w:proofErr w:type="spellEnd"/>
       <w:r>
         <w:t xml:space="preserve"> is dat het </w:t>
       </w:r>
@@ -8705,8 +9255,21 @@
         <w:t xml:space="preserve"> van een script in </w:t>
       </w:r>
       <w:r>
-        <w:t>het Command Window</w:t>
-      </w:r>
+        <w:t xml:space="preserve">het </w:t>
+      </w:r>
+      <w:proofErr w:type="spellStart"/>
+      <w:r>
+        <w:t>Command</w:t>
+      </w:r>
+      <w:proofErr w:type="spellEnd"/>
+      <w:r>
+        <w:t xml:space="preserve"> </w:t>
+      </w:r>
+      <w:proofErr w:type="spellStart"/>
+      <w:r>
+        <w:t>Window</w:t>
+      </w:r>
+      <w:proofErr w:type="spellEnd"/>
       <w:r>
         <w:t xml:space="preserve"> wordt getoond. </w:t>
       </w:r>
@@ -8724,8 +9287,21 @@
         <w:t xml:space="preserve"> van het script in </w:t>
       </w:r>
       <w:r>
-        <w:t>het Command Window</w:t>
-      </w:r>
+        <w:t xml:space="preserve">het </w:t>
+      </w:r>
+      <w:proofErr w:type="spellStart"/>
+      <w:r>
+        <w:t>Command</w:t>
+      </w:r>
+      <w:proofErr w:type="spellEnd"/>
+      <w:r>
+        <w:t xml:space="preserve"> </w:t>
+      </w:r>
+      <w:proofErr w:type="spellStart"/>
+      <w:r>
+        <w:t>Window</w:t>
+      </w:r>
+      <w:proofErr w:type="spellEnd"/>
       <w:r>
         <w:t xml:space="preserve"> wordt getoond. </w:t>
       </w:r>
@@ -8736,11 +9312,24 @@
         <w:t xml:space="preserve"> kunt in </w:t>
       </w:r>
       <w:r>
-        <w:t>het Command Window</w:t>
-      </w:r>
+        <w:t xml:space="preserve">het </w:t>
+      </w:r>
+      <w:proofErr w:type="spellStart"/>
+      <w:r>
+        <w:t>Command</w:t>
+      </w:r>
+      <w:proofErr w:type="spellEnd"/>
       <w:r>
         <w:t xml:space="preserve"> </w:t>
       </w:r>
+      <w:proofErr w:type="spellStart"/>
+      <w:r>
+        <w:t>Window</w:t>
+      </w:r>
+      <w:proofErr w:type="spellEnd"/>
+      <w:r>
+        <w:t xml:space="preserve"> </w:t>
+      </w:r>
       <w:r>
         <w:t xml:space="preserve">ook </w:t>
       </w:r>
@@ -8768,8 +9357,21 @@
         <w:t xml:space="preserve">output in </w:t>
       </w:r>
       <w:r>
-        <w:t>het Command Window</w:t>
-      </w:r>
+        <w:t xml:space="preserve">het </w:t>
+      </w:r>
+      <w:proofErr w:type="spellStart"/>
+      <w:r>
+        <w:t>Command</w:t>
+      </w:r>
+      <w:proofErr w:type="spellEnd"/>
+      <w:r>
+        <w:t xml:space="preserve"> </w:t>
+      </w:r>
+      <w:proofErr w:type="spellStart"/>
+      <w:r>
+        <w:t>Window</w:t>
+      </w:r>
+      <w:proofErr w:type="spellEnd"/>
       <w:r>
         <w:t xml:space="preserve"> een grote puinhoop. </w:t>
       </w:r>
@@ -8777,7 +9379,23 @@
         <w:t xml:space="preserve">Elke regel code heeft een resultaat die wordt weergegeven in </w:t>
       </w:r>
       <w:r>
-        <w:t>het Command Window.</w:t>
+        <w:t xml:space="preserve">het </w:t>
+      </w:r>
+      <w:proofErr w:type="spellStart"/>
+      <w:r>
+        <w:t>Command</w:t>
+      </w:r>
+      <w:proofErr w:type="spellEnd"/>
+      <w:r>
+        <w:t xml:space="preserve"> </w:t>
+      </w:r>
+      <w:proofErr w:type="spellStart"/>
+      <w:r>
+        <w:t>Window</w:t>
+      </w:r>
+      <w:proofErr w:type="spellEnd"/>
+      <w:r>
+        <w:t>.</w:t>
       </w:r>
       <w:r>
         <w:t xml:space="preserve"> </w:t>
@@ -8969,8 +9587,21 @@
         <w:t xml:space="preserve"> wordt het resultaat van de operaties 5+5 en 33-11 nu niet meer weergegeven in </w:t>
       </w:r>
       <w:r>
-        <w:t>het Command Window</w:t>
-      </w:r>
+        <w:t xml:space="preserve">het </w:t>
+      </w:r>
+      <w:proofErr w:type="spellStart"/>
+      <w:r>
+        <w:t>Command</w:t>
+      </w:r>
+      <w:proofErr w:type="spellEnd"/>
+      <w:r>
+        <w:t xml:space="preserve"> </w:t>
+      </w:r>
+      <w:proofErr w:type="spellStart"/>
+      <w:r>
+        <w:t>Window</w:t>
+      </w:r>
+      <w:proofErr w:type="spellEnd"/>
       <w:r>
         <w:t xml:space="preserve">. </w:t>
       </w:r>
@@ -8978,8 +9609,21 @@
         <w:t xml:space="preserve">Je kunt dus met een puntkomma voorkomen dat de output van een regel code wordt weergegeven in </w:t>
       </w:r>
       <w:r>
-        <w:t>het Command Window</w:t>
-      </w:r>
+        <w:t xml:space="preserve">het </w:t>
+      </w:r>
+      <w:proofErr w:type="spellStart"/>
+      <w:r>
+        <w:t>Command</w:t>
+      </w:r>
+      <w:proofErr w:type="spellEnd"/>
+      <w:r>
+        <w:t xml:space="preserve"> </w:t>
+      </w:r>
+      <w:proofErr w:type="spellStart"/>
+      <w:r>
+        <w:t>Window</w:t>
+      </w:r>
+      <w:proofErr w:type="spellEnd"/>
       <w:r>
         <w:t>.</w:t>
       </w:r>
@@ -8989,14 +9633,28 @@
         <w:t xml:space="preserve">Als je </w:t>
       </w:r>
       <w:r>
-        <w:t>het Command Window</w:t>
-      </w:r>
+        <w:t xml:space="preserve">het </w:t>
+      </w:r>
+      <w:proofErr w:type="spellStart"/>
+      <w:r>
+        <w:t>Command</w:t>
+      </w:r>
+      <w:proofErr w:type="spellEnd"/>
+      <w:r>
+        <w:t xml:space="preserve"> </w:t>
+      </w:r>
+      <w:proofErr w:type="spellStart"/>
+      <w:r>
+        <w:t>Window</w:t>
+      </w:r>
+      <w:proofErr w:type="spellEnd"/>
       <w:r>
         <w:t xml:space="preserve"> zou willen opschonen dan kun je dit commando gebruiken</w:t>
       </w:r>
       <w:r>
         <w:t xml:space="preserve"> </w:t>
       </w:r>
+      <w:proofErr w:type="spellStart"/>
       <w:r>
         <w:rPr>
           <w:rStyle w:val="acodeChar"/>
@@ -9004,8 +9662,33 @@
         </w:rPr>
         <w:t>clc</w:t>
       </w:r>
-      <w:r>
-        <w:t>. Dit commando staat voor: Clear Command Window.</w:t>
+      <w:proofErr w:type="spellEnd"/>
+      <w:r>
+        <w:t xml:space="preserve">. Dit commando staat voor: </w:t>
+      </w:r>
+      <w:proofErr w:type="spellStart"/>
+      <w:r>
+        <w:t>Clear</w:t>
+      </w:r>
+      <w:proofErr w:type="spellEnd"/>
+      <w:r>
+        <w:t xml:space="preserve"> </w:t>
+      </w:r>
+      <w:proofErr w:type="spellStart"/>
+      <w:r>
+        <w:t>Command</w:t>
+      </w:r>
+      <w:proofErr w:type="spellEnd"/>
+      <w:r>
+        <w:t xml:space="preserve"> </w:t>
+      </w:r>
+      <w:proofErr w:type="spellStart"/>
+      <w:r>
+        <w:t>Window</w:t>
+      </w:r>
+      <w:proofErr w:type="spellEnd"/>
+      <w:r>
+        <w:t>.</w:t>
       </w:r>
     </w:p>
     <w:p>
@@ -9017,7 +9700,7 @@
       <w:pPr>
         <w:pStyle w:val="Kop2"/>
       </w:pPr>
-      <w:bookmarkStart w:id="19" w:name="_Toc494736656"/>
+      <w:bookmarkStart w:id="19" w:name="_Toc494888360"/>
       <w:r>
         <w:lastRenderedPageBreak/>
         <w:t>Vragen</w:t>
@@ -9035,11 +9718,19 @@
       <w:r>
         <w:t xml:space="preserve">In de </w:t>
       </w:r>
+      <w:proofErr w:type="spellStart"/>
       <w:r>
         <w:rPr>
           <w:color w:val="171717" w:themeColor="background2" w:themeShade="1A"/>
         </w:rPr>
-        <w:t xml:space="preserve">Workspace </w:t>
+        <w:t>Workspace</w:t>
+      </w:r>
+      <w:proofErr w:type="spellEnd"/>
+      <w:r>
+        <w:rPr>
+          <w:color w:val="171717" w:themeColor="background2" w:themeShade="1A"/>
+        </w:rPr>
+        <w:t xml:space="preserve"> </w:t>
       </w:r>
       <w:r>
         <w:t>wordt de outp</w:t>
@@ -9099,7 +9790,23 @@
         </w:numPr>
       </w:pPr>
       <w:r>
-        <w:t>Wat is het nut van de Current Folder window in de Matlab omgeving?</w:t>
+        <w:t xml:space="preserve">Wat is het nut van de </w:t>
+      </w:r>
+      <w:proofErr w:type="spellStart"/>
+      <w:r>
+        <w:t>Current</w:t>
+      </w:r>
+      <w:proofErr w:type="spellEnd"/>
+      <w:r>
+        <w:t xml:space="preserve"> Folder </w:t>
+      </w:r>
+      <w:proofErr w:type="spellStart"/>
+      <w:r>
+        <w:t>window</w:t>
+      </w:r>
+      <w:proofErr w:type="spellEnd"/>
+      <w:r>
+        <w:t xml:space="preserve"> in de Matlab omgeving?</w:t>
       </w:r>
     </w:p>
     <w:p>
@@ -9206,8 +9913,21 @@
         <w:t xml:space="preserve">Met welk commando kun je </w:t>
       </w:r>
       <w:r>
-        <w:t>het Command Window</w:t>
-      </w:r>
+        <w:t xml:space="preserve">het </w:t>
+      </w:r>
+      <w:proofErr w:type="spellStart"/>
+      <w:r>
+        <w:t>Command</w:t>
+      </w:r>
+      <w:proofErr w:type="spellEnd"/>
+      <w:r>
+        <w:t xml:space="preserve"> </w:t>
+      </w:r>
+      <w:proofErr w:type="spellStart"/>
+      <w:r>
+        <w:t>Window</w:t>
+      </w:r>
+      <w:proofErr w:type="spellEnd"/>
       <w:r>
         <w:t xml:space="preserve"> schoonmaken/leegmaken.</w:t>
       </w:r>
@@ -9224,8 +9944,21 @@
         <w:t xml:space="preserve">Wat is het verschil tussen het uitvoeren van een operatie in een script en in </w:t>
       </w:r>
       <w:r>
-        <w:t>het Command Window</w:t>
-      </w:r>
+        <w:t xml:space="preserve">het </w:t>
+      </w:r>
+      <w:proofErr w:type="spellStart"/>
+      <w:r>
+        <w:t>Command</w:t>
+      </w:r>
+      <w:proofErr w:type="spellEnd"/>
+      <w:r>
+        <w:t xml:space="preserve"> </w:t>
+      </w:r>
+      <w:proofErr w:type="spellStart"/>
+      <w:r>
+        <w:t>Window</w:t>
+      </w:r>
+      <w:proofErr w:type="spellEnd"/>
       <w:r>
         <w:t>?</w:t>
       </w:r>
@@ -9242,8 +9975,21 @@
         <w:t xml:space="preserve">Hoeveel operaties kun je tegelijkertijd in </w:t>
       </w:r>
       <w:r>
-        <w:t>het Command Window</w:t>
-      </w:r>
+        <w:t xml:space="preserve">het </w:t>
+      </w:r>
+      <w:proofErr w:type="spellStart"/>
+      <w:r>
+        <w:t>Command</w:t>
+      </w:r>
+      <w:proofErr w:type="spellEnd"/>
+      <w:r>
+        <w:t xml:space="preserve"> </w:t>
+      </w:r>
+      <w:proofErr w:type="spellStart"/>
+      <w:r>
+        <w:t>Window</w:t>
+      </w:r>
+      <w:proofErr w:type="spellEnd"/>
       <w:r>
         <w:t xml:space="preserve"> uitvoeren?</w:t>
       </w:r>
@@ -9329,7 +10075,7 @@
       <w:pPr>
         <w:pStyle w:val="Kop2"/>
       </w:pPr>
-      <w:bookmarkStart w:id="20" w:name="_Toc494736657"/>
+      <w:bookmarkStart w:id="20" w:name="_Toc494888361"/>
       <w:r>
         <w:lastRenderedPageBreak/>
         <w:t>Antwoorden</w:t>
@@ -9345,11 +10091,32 @@
         </w:numPr>
       </w:pPr>
       <w:r>
-        <w:t xml:space="preserve">Nee, in de Workspace wordt weergegeven welke variabelen in het geheugen staan. De output van een operatie wordt weergegeven in </w:t>
-      </w:r>
-      <w:r>
-        <w:t>het Command Window</w:t>
-      </w:r>
+        <w:t xml:space="preserve">Nee, in de </w:t>
+      </w:r>
+      <w:proofErr w:type="spellStart"/>
+      <w:r>
+        <w:t>Workspace</w:t>
+      </w:r>
+      <w:proofErr w:type="spellEnd"/>
+      <w:r>
+        <w:t xml:space="preserve"> wordt weergegeven welke variabelen in het geheugen staan. De output van een operatie wordt weergegeven in </w:t>
+      </w:r>
+      <w:r>
+        <w:t xml:space="preserve">het </w:t>
+      </w:r>
+      <w:proofErr w:type="spellStart"/>
+      <w:r>
+        <w:t>Command</w:t>
+      </w:r>
+      <w:proofErr w:type="spellEnd"/>
+      <w:r>
+        <w:t xml:space="preserve"> </w:t>
+      </w:r>
+      <w:proofErr w:type="spellStart"/>
+      <w:r>
+        <w:t>Window</w:t>
+      </w:r>
+      <w:proofErr w:type="spellEnd"/>
     </w:p>
     <w:p>
       <w:pPr>
@@ -9432,8 +10199,21 @@
         <w:t xml:space="preserve">Deze knop maakt </w:t>
       </w:r>
       <w:r>
-        <w:t>het Command Window</w:t>
-      </w:r>
+        <w:t xml:space="preserve">het </w:t>
+      </w:r>
+      <w:proofErr w:type="spellStart"/>
+      <w:r>
+        <w:t>Command</w:t>
+      </w:r>
+      <w:proofErr w:type="spellEnd"/>
+      <w:r>
+        <w:t xml:space="preserve"> </w:t>
+      </w:r>
+      <w:proofErr w:type="spellStart"/>
+      <w:r>
+        <w:t>Window</w:t>
+      </w:r>
+      <w:proofErr w:type="spellEnd"/>
       <w:r>
         <w:t xml:space="preserve"> leeg.</w:t>
       </w:r>
@@ -9458,9 +10238,11 @@
           <w:numId w:val="4"/>
         </w:numPr>
       </w:pPr>
+      <w:proofErr w:type="spellStart"/>
       <w:r>
         <w:t>clc</w:t>
       </w:r>
+      <w:proofErr w:type="spellEnd"/>
     </w:p>
     <w:p>
       <w:pPr>
@@ -9480,8 +10262,21 @@
         <w:t xml:space="preserve"> wordt exact hetzelfde uitgevoerd in </w:t>
       </w:r>
       <w:r>
-        <w:t>het Command Window</w:t>
-      </w:r>
+        <w:t xml:space="preserve">het </w:t>
+      </w:r>
+      <w:proofErr w:type="spellStart"/>
+      <w:r>
+        <w:t>Command</w:t>
+      </w:r>
+      <w:proofErr w:type="spellEnd"/>
+      <w:r>
+        <w:t xml:space="preserve"> </w:t>
+      </w:r>
+      <w:proofErr w:type="spellStart"/>
+      <w:r>
+        <w:t>Window</w:t>
+      </w:r>
+      <w:proofErr w:type="spellEnd"/>
       <w:r>
         <w:t xml:space="preserve"> als in het script. </w:t>
       </w:r>
@@ -9516,8 +10311,21 @@
         <w:t xml:space="preserve">Meer dan één. Is dat verwarrend? Ja, wel een beetje. Hoe kun je meerdere operaties in </w:t>
       </w:r>
       <w:r>
-        <w:t>het Command Window</w:t>
-      </w:r>
+        <w:t xml:space="preserve">het </w:t>
+      </w:r>
+      <w:proofErr w:type="spellStart"/>
+      <w:r>
+        <w:t>Command</w:t>
+      </w:r>
+      <w:proofErr w:type="spellEnd"/>
+      <w:r>
+        <w:t xml:space="preserve"> </w:t>
+      </w:r>
+      <w:proofErr w:type="spellStart"/>
+      <w:r>
+        <w:t>Window</w:t>
+      </w:r>
+      <w:proofErr w:type="spellEnd"/>
       <w:r>
         <w:t xml:space="preserve"> uitvoeren? Door een operatie af te sluiten met een puntkomma en direct rechts daarvan de nieuwe operatie te plaatsen. Bijvoorbeeld:</w:t>
       </w:r>
@@ -9534,8 +10342,30 @@
         <w:rPr>
           <w:b/>
         </w:rPr>
-        <w:t>het Command Window</w:t>
-      </w:r>
+        <w:t xml:space="preserve">het </w:t>
+      </w:r>
+      <w:proofErr w:type="spellStart"/>
+      <w:r>
+        <w:rPr>
+          <w:b/>
+        </w:rPr>
+        <w:t>Command</w:t>
+      </w:r>
+      <w:proofErr w:type="spellEnd"/>
+      <w:r>
+        <w:rPr>
+          <w:b/>
+        </w:rPr>
+        <w:t xml:space="preserve"> </w:t>
+      </w:r>
+      <w:proofErr w:type="spellStart"/>
+      <w:r>
+        <w:rPr>
+          <w:b/>
+        </w:rPr>
+        <w:t>Window</w:t>
+      </w:r>
+      <w:proofErr w:type="spellEnd"/>
       <w:r>
         <w:rPr>
           <w:b/>
@@ -9567,8 +10397,21 @@
         <w:t xml:space="preserve"> Mocht het nog niet duidelijk zijn wat het verschil is tussen </w:t>
       </w:r>
       <w:r>
-        <w:t>het Command Window</w:t>
-      </w:r>
+        <w:t xml:space="preserve">het </w:t>
+      </w:r>
+      <w:proofErr w:type="spellStart"/>
+      <w:r>
+        <w:t>Command</w:t>
+      </w:r>
+      <w:proofErr w:type="spellEnd"/>
+      <w:r>
+        <w:t xml:space="preserve"> </w:t>
+      </w:r>
+      <w:proofErr w:type="spellStart"/>
+      <w:r>
+        <w:t>Window</w:t>
+      </w:r>
+      <w:proofErr w:type="spellEnd"/>
       <w:r>
         <w:t xml:space="preserve"> en het uitvoeren van code in script, wees dan gerust. Dat wordt later vanzelf duidelijk.</w:t>
       </w:r>
@@ -9594,7 +10437,23 @@
         </w:numPr>
       </w:pPr>
       <w:r>
-        <w:t xml:space="preserve">Een extensie is iets waaronder je het opslaat, zoals bij een Word bestand een .docx en Excel een .xlsx bij </w:t>
+        <w:t>Een extensie is iets waaronder je het opslaat, zoals bij een Word bestand een .</w:t>
+      </w:r>
+      <w:proofErr w:type="spellStart"/>
+      <w:r>
+        <w:t>docx</w:t>
+      </w:r>
+      <w:proofErr w:type="spellEnd"/>
+      <w:r>
+        <w:t xml:space="preserve"> en Excel een .</w:t>
+      </w:r>
+      <w:proofErr w:type="spellStart"/>
+      <w:r>
+        <w:t>xlsx</w:t>
+      </w:r>
+      <w:proofErr w:type="spellEnd"/>
+      <w:r>
+        <w:t xml:space="preserve"> bij </w:t>
       </w:r>
       <w:r>
         <w:t>Matlab</w:t>
@@ -9645,8 +10504,21 @@
         <w:t xml:space="preserve">De output of echo van een regel code wordt niet afgedrukt in </w:t>
       </w:r>
       <w:r>
-        <w:t>het Command Window</w:t>
-      </w:r>
+        <w:t xml:space="preserve">het </w:t>
+      </w:r>
+      <w:proofErr w:type="spellStart"/>
+      <w:r>
+        <w:t>Command</w:t>
+      </w:r>
+      <w:proofErr w:type="spellEnd"/>
+      <w:r>
+        <w:t xml:space="preserve"> </w:t>
+      </w:r>
+      <w:proofErr w:type="spellStart"/>
+      <w:r>
+        <w:t>Window</w:t>
+      </w:r>
+      <w:proofErr w:type="spellEnd"/>
       <w:r>
         <w:t xml:space="preserve">. </w:t>
       </w:r>
@@ -9673,7 +10545,7 @@
       <w:pPr>
         <w:pStyle w:val="Kop1"/>
       </w:pPr>
-      <w:bookmarkStart w:id="21" w:name="_Toc494736658"/>
+      <w:bookmarkStart w:id="21" w:name="_Toc494888362"/>
       <w:r>
         <w:lastRenderedPageBreak/>
         <w:t>Matlab operaties</w:t>
@@ -9766,10 +10638,26 @@
     </w:p>
     <w:p>
       <w:r>
-        <w:t xml:space="preserve">Een operator is een programmeertaalconstructie die werkt op twee operands. </w:t>
-      </w:r>
-      <w:r>
-        <w:t>Ok… Wat is een operand? Dat laat zich het beste uitleggen met een voorbeeld:</w:t>
+        <w:t xml:space="preserve">Een operator is een programmeertaalconstructie die werkt op twee </w:t>
+      </w:r>
+      <w:proofErr w:type="spellStart"/>
+      <w:r>
+        <w:t>operands</w:t>
+      </w:r>
+      <w:proofErr w:type="spellEnd"/>
+      <w:r>
+        <w:t xml:space="preserve">. </w:t>
+      </w:r>
+      <w:r>
+        <w:t xml:space="preserve">Ok… Wat is een </w:t>
+      </w:r>
+      <w:proofErr w:type="spellStart"/>
+      <w:r>
+        <w:t>operand</w:t>
+      </w:r>
+      <w:proofErr w:type="spellEnd"/>
+      <w:r>
+        <w:t>? Dat laat zich het beste uitleggen met een voorbeeld:</w:t>
       </w:r>
     </w:p>
     <w:tbl>
@@ -9850,12 +10738,14 @@
             <w:r>
               <w:t xml:space="preserve">). De eerste linker </w:t>
             </w:r>
+            <w:proofErr w:type="spellStart"/>
             <w:r>
               <w:rPr>
                 <w:i/>
               </w:rPr>
               <w:t>operand</w:t>
             </w:r>
+            <w:proofErr w:type="spellEnd"/>
             <w:r>
               <w:t xml:space="preserve"> is de waarde </w:t>
             </w:r>
@@ -9912,21 +10802,25 @@
             <w:r>
               <w:t xml:space="preserve"> werkt op de linker </w:t>
             </w:r>
+            <w:proofErr w:type="spellStart"/>
             <w:r>
               <w:rPr>
                 <w:i/>
               </w:rPr>
               <w:t>operand</w:t>
             </w:r>
+            <w:proofErr w:type="spellEnd"/>
             <w:r>
               <w:t xml:space="preserve"> en de rechter </w:t>
             </w:r>
+            <w:proofErr w:type="spellStart"/>
             <w:r>
               <w:rPr>
                 <w:i/>
               </w:rPr>
               <w:t>operand</w:t>
             </w:r>
+            <w:proofErr w:type="spellEnd"/>
             <w:r>
               <w:t xml:space="preserve">. </w:t>
             </w:r>
@@ -9934,7 +10828,15 @@
           <w:p/>
           <w:p>
             <w:r>
-              <w:t xml:space="preserve">De rechter operand is de waarde </w:t>
+              <w:t xml:space="preserve">De rechter </w:t>
+            </w:r>
+            <w:proofErr w:type="spellStart"/>
+            <w:r>
+              <w:t>operand</w:t>
+            </w:r>
+            <w:proofErr w:type="spellEnd"/>
+            <w:r>
+              <w:t xml:space="preserve"> is de waarde </w:t>
             </w:r>
             <w:r>
               <w:rPr>
@@ -10018,7 +10920,23 @@
             </w:fldSimple>
             <w:bookmarkEnd w:id="22"/>
             <w:r>
-              <w:t>: de operatie vijf plus zes. Het gaat in deze afbeelding om de terminologie die wordt gebruikt in een programmeertaal. De linkeroperand (de waarde 5) en de rechteroperand (de waarde 6) worden door de plus-operator (+) gecombineerd tot een resultaat.</w:t>
+              <w:t xml:space="preserve">: de operatie vijf plus zes. Het gaat in deze afbeelding om de terminologie die wordt gebruikt in een programmeertaal. De </w:t>
+            </w:r>
+            <w:proofErr w:type="spellStart"/>
+            <w:r>
+              <w:t>linkeroperand</w:t>
+            </w:r>
+            <w:proofErr w:type="spellEnd"/>
+            <w:r>
+              <w:t xml:space="preserve"> (de waarde 5) en de </w:t>
+            </w:r>
+            <w:proofErr w:type="spellStart"/>
+            <w:r>
+              <w:t>rechteroperand</w:t>
+            </w:r>
+            <w:proofErr w:type="spellEnd"/>
+            <w:r>
+              <w:t xml:space="preserve"> (de waarde 6) worden door de plus-operator (+) gecombineerd tot een resultaat.</w:t>
             </w:r>
           </w:p>
         </w:tc>
@@ -10035,7 +10953,14 @@
         <w:rPr>
           <w:i/>
         </w:rPr>
-        <w:t>De operand</w:t>
+        <w:t xml:space="preserve">De </w:t>
+      </w:r>
+      <w:proofErr w:type="spellStart"/>
+      <w:r>
+        <w:rPr>
+          <w:i/>
+        </w:rPr>
+        <w:t>operand</w:t>
       </w:r>
       <w:r>
         <w:rPr>
@@ -10044,6 +10969,7 @@
         </w:rPr>
         <w:t>s</w:t>
       </w:r>
+      <w:proofErr w:type="spellEnd"/>
       <w:r>
         <w:rPr>
           <w:i/>
@@ -10060,7 +10986,7 @@
       <w:pPr>
         <w:pStyle w:val="Kop2"/>
       </w:pPr>
-      <w:bookmarkStart w:id="23" w:name="_Toc494736659"/>
+      <w:bookmarkStart w:id="23" w:name="_Toc494888363"/>
       <w:r>
         <w:lastRenderedPageBreak/>
         <w:t>Vermenigvuldigen</w:t>
@@ -10253,7 +11179,23 @@
         <w:pStyle w:val="aass"/>
       </w:pPr>
       <w:r>
-        <w:t>Test zelf een aantal verschillende waardes door de rechtoperand en de linkeropand aan te passen.</w:t>
+        <w:t xml:space="preserve">Test zelf een aantal verschillende waardes door de </w:t>
+      </w:r>
+      <w:proofErr w:type="spellStart"/>
+      <w:r>
+        <w:t>rechtoperand</w:t>
+      </w:r>
+      <w:proofErr w:type="spellEnd"/>
+      <w:r>
+        <w:t xml:space="preserve"> en de </w:t>
+      </w:r>
+      <w:proofErr w:type="spellStart"/>
+      <w:r>
+        <w:t>linkeropand</w:t>
+      </w:r>
+      <w:proofErr w:type="spellEnd"/>
+      <w:r>
+        <w:t xml:space="preserve"> aan te passen.</w:t>
       </w:r>
     </w:p>
     <w:p>
@@ -10267,7 +11209,7 @@
       <w:pPr>
         <w:pStyle w:val="Kop2"/>
       </w:pPr>
-      <w:bookmarkStart w:id="25" w:name="_Toc494736660"/>
+      <w:bookmarkStart w:id="25" w:name="_Toc494888364"/>
       <w:r>
         <w:t>Delen</w:t>
       </w:r>
@@ -10449,20 +11391,36 @@
         <w:pStyle w:val="aass"/>
       </w:pPr>
       <w:r>
-        <w:t>Test zelf een aantal verschillende waardes door de rechtoperand en de linkerop</w:t>
+        <w:t xml:space="preserve">Test zelf een aantal verschillende waardes door de </w:t>
+      </w:r>
+      <w:proofErr w:type="spellStart"/>
+      <w:r>
+        <w:t>rechtoperand</w:t>
+      </w:r>
+      <w:proofErr w:type="spellEnd"/>
+      <w:r>
+        <w:t xml:space="preserve"> en de </w:t>
+      </w:r>
+      <w:proofErr w:type="spellStart"/>
+      <w:r>
+        <w:t>linkerop</w:t>
       </w:r>
       <w:r>
         <w:t>er</w:t>
       </w:r>
       <w:r>
-        <w:t>and aan te passen.</w:t>
+        <w:t>and</w:t>
+      </w:r>
+      <w:proofErr w:type="spellEnd"/>
+      <w:r>
+        <w:t xml:space="preserve"> aan te passen.</w:t>
       </w:r>
     </w:p>
     <w:p>
       <w:pPr>
         <w:pStyle w:val="Kop2"/>
       </w:pPr>
-      <w:bookmarkStart w:id="27" w:name="_Toc494736661"/>
+      <w:bookmarkStart w:id="27" w:name="_Toc494888365"/>
       <w:r>
         <w:t>Machtsverheffen</w:t>
       </w:r>
@@ -10749,7 +11707,15 @@
               </w:numPr>
             </w:pPr>
             <w:r>
-              <w:t xml:space="preserve">Hoeveel verschillende operatoren ken je nu? Voor het antwoord zie de footnote: </w:t>
+              <w:t xml:space="preserve">Hoeveel verschillende operatoren ken je nu? Voor het antwoord zie de </w:t>
+            </w:r>
+            <w:proofErr w:type="spellStart"/>
+            <w:r>
+              <w:t>footnote</w:t>
+            </w:r>
+            <w:proofErr w:type="spellEnd"/>
+            <w:r>
+              <w:t xml:space="preserve">: </w:t>
             </w:r>
             <w:r>
               <w:rPr>
@@ -10767,7 +11733,15 @@
               </w:numPr>
             </w:pPr>
             <w:r>
-              <w:t>Heb je een idee hoe je een operand tot een hogere macht kunt heffen? Dus 3</w:t>
+              <w:t xml:space="preserve">Heb je een idee hoe je een </w:t>
+            </w:r>
+            <w:proofErr w:type="spellStart"/>
+            <w:r>
+              <w:t>operand</w:t>
+            </w:r>
+            <w:proofErr w:type="spellEnd"/>
+            <w:r>
+              <w:t xml:space="preserve"> tot een hogere macht kunt heffen? Dus 3</w:t>
             </w:r>
             <w:r>
               <w:rPr>
@@ -10805,7 +11779,7 @@
       <w:pPr>
         <w:pStyle w:val="Kop3"/>
       </w:pPr>
-      <w:bookmarkStart w:id="29" w:name="_Toc494736662"/>
+      <w:bookmarkStart w:id="29" w:name="_Toc494888366"/>
       <w:r>
         <w:t>Hogere machten</w:t>
       </w:r>
@@ -10813,7 +11787,23 @@
     </w:p>
     <w:p>
       <w:r>
-        <w:t>Als je de voorgaande stappen hebt bestudeerd en uitgevoerd dan heb je vast een idee hoe je hogere machten kunt uitvoeren in Matlab. Juist! Door de rechteroperand van de machteroperator te verhogen (</w:t>
+        <w:t xml:space="preserve">Als je de voorgaande stappen hebt bestudeerd en uitgevoerd dan heb je vast een idee hoe je hogere machten kunt uitvoeren in Matlab. Juist! Door de </w:t>
+      </w:r>
+      <w:proofErr w:type="spellStart"/>
+      <w:r>
+        <w:t>rechteroperand</w:t>
+      </w:r>
+      <w:proofErr w:type="spellEnd"/>
+      <w:r>
+        <w:t xml:space="preserve"> van de </w:t>
+      </w:r>
+      <w:proofErr w:type="spellStart"/>
+      <w:r>
+        <w:t>machteroperator</w:t>
+      </w:r>
+      <w:proofErr w:type="spellEnd"/>
+      <w:r>
+        <w:t xml:space="preserve"> te verhogen (</w:t>
       </w:r>
       <w:r>
         <w:t xml:space="preserve">zie </w:t>
@@ -11014,7 +12004,35 @@
         <w:rPr>
           <w:b/>
         </w:rPr>
-        <w:t>Test zelf een aantal verschillende waardes door de macht (rechtoperand) en het grondgetal (linkeropand) aan te passen.</w:t>
+        <w:t>Test zelf een aantal verschillende waardes door de macht (</w:t>
+      </w:r>
+      <w:proofErr w:type="spellStart"/>
+      <w:r>
+        <w:rPr>
+          <w:b/>
+        </w:rPr>
+        <w:t>rechtoperand</w:t>
+      </w:r>
+      <w:proofErr w:type="spellEnd"/>
+      <w:r>
+        <w:rPr>
+          <w:b/>
+        </w:rPr>
+        <w:t>) en het grondgetal (</w:t>
+      </w:r>
+      <w:proofErr w:type="spellStart"/>
+      <w:r>
+        <w:rPr>
+          <w:b/>
+        </w:rPr>
+        <w:t>linkeropand</w:t>
+      </w:r>
+      <w:proofErr w:type="spellEnd"/>
+      <w:r>
+        <w:rPr>
+          <w:b/>
+        </w:rPr>
+        <w:t>) aan te passen.</w:t>
       </w:r>
     </w:p>
     <w:p>
@@ -11034,7 +12052,7 @@
       <w:pPr>
         <w:pStyle w:val="Kop2"/>
       </w:pPr>
-      <w:bookmarkStart w:id="31" w:name="_Toc494736663"/>
+      <w:bookmarkStart w:id="31" w:name="_Toc494888367"/>
       <w:r>
         <w:lastRenderedPageBreak/>
         <w:t>Haakjes</w:t>
@@ -11273,7 +12291,7 @@
       <w:pPr>
         <w:pStyle w:val="Kop3"/>
       </w:pPr>
-      <w:bookmarkStart w:id="33" w:name="_Toc494736664"/>
+      <w:bookmarkStart w:id="33" w:name="_Toc494888368"/>
       <w:r>
         <w:t>Een specifiek voorbeeld</w:t>
       </w:r>
@@ -11344,7 +12362,7 @@
       <w:pPr>
         <w:pStyle w:val="Kop2"/>
       </w:pPr>
-      <w:bookmarkStart w:id="34" w:name="_Toc494736665"/>
+      <w:bookmarkStart w:id="34" w:name="_Toc494888369"/>
       <w:r>
         <w:t>Worteltrekken</w:t>
       </w:r>
@@ -11702,11 +12720,19 @@
       <w:r>
         <w:t xml:space="preserve">Matlab heeft een functie gemaakt genaamd </w:t>
       </w:r>
+      <w:proofErr w:type="spellStart"/>
       <w:r>
         <w:rPr>
           <w:rFonts w:ascii="Consolas" w:hAnsi="Consolas" w:cs="Consolas"/>
         </w:rPr>
-        <w:t>sqrt()</w:t>
+        <w:t>sqrt</w:t>
+      </w:r>
+      <w:proofErr w:type="spellEnd"/>
+      <w:r>
+        <w:rPr>
+          <w:rFonts w:ascii="Consolas" w:hAnsi="Consolas" w:cs="Consolas"/>
+        </w:rPr>
+        <w:t>()</w:t>
       </w:r>
       <w:r>
         <w:rPr>
@@ -11858,7 +12884,7 @@
       <w:pPr>
         <w:pStyle w:val="Kop2"/>
       </w:pPr>
-      <w:bookmarkStart w:id="37" w:name="_Toc494736666"/>
+      <w:bookmarkStart w:id="37" w:name="_Toc494888370"/>
       <w:r>
         <w:lastRenderedPageBreak/>
         <w:t>Vragen en opdrachten</w:t>
@@ -11999,8 +13025,13 @@
       <w:r>
         <w:t xml:space="preserve"> </w:t>
       </w:r>
-      <w:r>
-        <w:t xml:space="preserve">operand in de volgende regel code: </w:t>
+      <w:proofErr w:type="spellStart"/>
+      <w:r>
+        <w:t>operand</w:t>
+      </w:r>
+      <w:proofErr w:type="spellEnd"/>
+      <w:r>
+        <w:t xml:space="preserve"> in de volgende regel code: </w:t>
       </w:r>
       <w:r>
         <w:rPr>
@@ -12029,8 +13060,13 @@
       <w:r>
         <w:t xml:space="preserve"> </w:t>
       </w:r>
-      <w:r>
-        <w:t xml:space="preserve">operand in de volgende regel code: </w:t>
+      <w:proofErr w:type="spellStart"/>
+      <w:r>
+        <w:t>operand</w:t>
+      </w:r>
+      <w:proofErr w:type="spellEnd"/>
+      <w:r>
+        <w:t xml:space="preserve"> in de volgende regel code: </w:t>
       </w:r>
       <w:r>
         <w:rPr>
@@ -12059,8 +13095,13 @@
       <w:r>
         <w:t xml:space="preserve"> </w:t>
       </w:r>
-      <w:r>
-        <w:t xml:space="preserve">operand in de volgende regel code: </w:t>
+      <w:proofErr w:type="spellStart"/>
+      <w:r>
+        <w:t>operand</w:t>
+      </w:r>
+      <w:proofErr w:type="spellEnd"/>
+      <w:r>
+        <w:t xml:space="preserve"> in de volgende regel code: </w:t>
       </w:r>
       <w:r>
         <w:rPr>
@@ -12111,7 +13152,15 @@
         <w:t xml:space="preserve">Wat wordt er onder </w:t>
       </w:r>
       <w:r>
-        <w:t>een operand verstaan</w:t>
+        <w:t xml:space="preserve">een </w:t>
+      </w:r>
+      <w:proofErr w:type="spellStart"/>
+      <w:r>
+        <w:t>operand</w:t>
+      </w:r>
+      <w:proofErr w:type="spellEnd"/>
+      <w:r>
+        <w:t xml:space="preserve"> verstaan</w:t>
       </w:r>
       <w:r>
         <w:t>?</w:t>
@@ -12175,7 +13224,7 @@
       <w:pPr>
         <w:pStyle w:val="Kop2"/>
       </w:pPr>
-      <w:bookmarkStart w:id="38" w:name="_Toc494736667"/>
+      <w:bookmarkStart w:id="38" w:name="_Toc494888371"/>
       <w:r>
         <w:t>Antwoorden</w:t>
       </w:r>
@@ -12205,13 +13254,34 @@
         </w:numPr>
       </w:pPr>
       <w:r>
-        <w:t>Een operator is een bewerking op twee operands. Een voorbeeld is de min-operator. Deze zorgt dat de waarde van de recht</w:t>
+        <w:t xml:space="preserve">Een operator is een bewerking op twee </w:t>
+      </w:r>
+      <w:proofErr w:type="spellStart"/>
+      <w:r>
+        <w:t>operands</w:t>
+      </w:r>
+      <w:proofErr w:type="spellEnd"/>
+      <w:r>
+        <w:t>. Een voorbeeld is de min-operator. Deze zorgt dat de waarde van de recht</w:t>
       </w:r>
       <w:r>
         <w:t xml:space="preserve">er </w:t>
       </w:r>
-      <w:r>
-        <w:t>operand wordt afgetrokken van de linkeroperand.</w:t>
+      <w:proofErr w:type="spellStart"/>
+      <w:r>
+        <w:t>operand</w:t>
+      </w:r>
+      <w:proofErr w:type="spellEnd"/>
+      <w:r>
+        <w:t xml:space="preserve"> wordt afgetrokken van de </w:t>
+      </w:r>
+      <w:proofErr w:type="spellStart"/>
+      <w:r>
+        <w:t>linkeroperand</w:t>
+      </w:r>
+      <w:proofErr w:type="spellEnd"/>
+      <w:r>
+        <w:t>.</w:t>
       </w:r>
     </w:p>
     <w:p>
@@ -12261,11 +13331,19 @@
       <w:r>
         <w:t>Nee, die bestaat niet. Je hebt een functie om de wortel te berekenen (</w:t>
       </w:r>
+      <w:proofErr w:type="spellStart"/>
       <w:r>
         <w:rPr>
           <w:rFonts w:ascii="Consolas" w:hAnsi="Consolas" w:cs="Consolas"/>
         </w:rPr>
-        <w:t>sqrt()</w:t>
+        <w:t>sqrt</w:t>
+      </w:r>
+      <w:proofErr w:type="spellEnd"/>
+      <w:r>
+        <w:rPr>
+          <w:rFonts w:ascii="Consolas" w:hAnsi="Consolas" w:cs="Consolas"/>
+        </w:rPr>
+        <w:t>()</w:t>
       </w:r>
       <w:r>
         <w:t>). Ook kun je de macht-operator gebruiken om de wortel te berekenen (zie voorbeelden).</w:t>
@@ -12297,8 +13375,13 @@
       <w:r>
         <w:t xml:space="preserve"> </w:t>
       </w:r>
-      <w:r>
-        <w:t>operand is de waarde 6.</w:t>
+      <w:proofErr w:type="spellStart"/>
+      <w:r>
+        <w:t>operand</w:t>
+      </w:r>
+      <w:proofErr w:type="spellEnd"/>
+      <w:r>
+        <w:t xml:space="preserve"> is de waarde 6.</w:t>
       </w:r>
     </w:p>
     <w:p>
@@ -12315,8 +13398,13 @@
       <w:r>
         <w:t xml:space="preserve"> </w:t>
       </w:r>
-      <w:r>
-        <w:t>operand is de waarde 8.</w:t>
+      <w:proofErr w:type="spellStart"/>
+      <w:r>
+        <w:t>operand</w:t>
+      </w:r>
+      <w:proofErr w:type="spellEnd"/>
+      <w:r>
+        <w:t xml:space="preserve"> is de waarde 8.</w:t>
       </w:r>
     </w:p>
     <w:p>
@@ -12333,8 +13421,13 @@
       <w:r>
         <w:t xml:space="preserve"> </w:t>
       </w:r>
-      <w:r>
-        <w:t>operand is de waarde 4.</w:t>
+      <w:proofErr w:type="spellStart"/>
+      <w:r>
+        <w:t>operand</w:t>
+      </w:r>
+      <w:proofErr w:type="spellEnd"/>
+      <w:r>
+        <w:t xml:space="preserve"> is de waarde 4.</w:t>
       </w:r>
     </w:p>
     <w:p>
@@ -12346,7 +13439,15 @@
         </w:numPr>
       </w:pPr>
       <w:r>
-        <w:t>Een operand is het ‘ding’ links of rechts van de operator. Hetgeen waar de operator ‘op werkt’.</w:t>
+        <w:t xml:space="preserve">Een </w:t>
+      </w:r>
+      <w:proofErr w:type="spellStart"/>
+      <w:r>
+        <w:t>operand</w:t>
+      </w:r>
+      <w:proofErr w:type="spellEnd"/>
+      <w:r>
+        <w:t xml:space="preserve"> is het ‘ding’ links of rechts van de operator. Hetgeen waar de operator ‘op werkt’.</w:t>
       </w:r>
     </w:p>
     <w:p>
@@ -12379,7 +13480,15 @@
         <w:t xml:space="preserve">, snel foutmeldingen. Het is jouw taak als programmeur om de foutmelding te lezen en te interpreteren en daaruit af te leiden wat er moet gebeuren om de fout op te lossen. </w:t>
       </w:r>
       <w:r>
-        <w:t>In het begin kan dat frustererend zijn, helaas.</w:t>
+        <w:t xml:space="preserve">In het begin kan dat </w:t>
+      </w:r>
+      <w:proofErr w:type="spellStart"/>
+      <w:r>
+        <w:t>frustererend</w:t>
+      </w:r>
+      <w:proofErr w:type="spellEnd"/>
+      <w:r>
+        <w:t xml:space="preserve"> zijn, helaas.</w:t>
       </w:r>
     </w:p>
     <w:p>
@@ -12395,7 +13504,49 @@
         <w:rPr>
           <w:lang w:val="en-US"/>
         </w:rPr>
-        <w:t xml:space="preserve">In dit geval is de foutmelding: “Unbalanced or unexpected parenthesis or bracket”. </w:t>
+        <w:t xml:space="preserve">In </w:t>
+      </w:r>
+      <w:proofErr w:type="spellStart"/>
+      <w:r>
+        <w:rPr>
+          <w:lang w:val="en-US"/>
+        </w:rPr>
+        <w:t>dit</w:t>
+      </w:r>
+      <w:proofErr w:type="spellEnd"/>
+      <w:r>
+        <w:rPr>
+          <w:lang w:val="en-US"/>
+        </w:rPr>
+        <w:t xml:space="preserve"> </w:t>
+      </w:r>
+      <w:proofErr w:type="spellStart"/>
+      <w:r>
+        <w:rPr>
+          <w:lang w:val="en-US"/>
+        </w:rPr>
+        <w:t>geval</w:t>
+      </w:r>
+      <w:proofErr w:type="spellEnd"/>
+      <w:r>
+        <w:rPr>
+          <w:lang w:val="en-US"/>
+        </w:rPr>
+        <w:t xml:space="preserve"> is de </w:t>
+      </w:r>
+      <w:proofErr w:type="spellStart"/>
+      <w:r>
+        <w:rPr>
+          <w:lang w:val="en-US"/>
+        </w:rPr>
+        <w:t>foutmelding</w:t>
+      </w:r>
+      <w:proofErr w:type="spellEnd"/>
+      <w:r>
+        <w:rPr>
+          <w:lang w:val="en-US"/>
+        </w:rPr>
+        <w:t xml:space="preserve">: “Unbalanced or unexpected parenthesis or bracket”. </w:t>
       </w:r>
       <w:r>
         <w:t xml:space="preserve">Matlab vertelt dat de som niet </w:t>
@@ -12458,7 +13609,7 @@
       </w:pPr>
       <w:bookmarkStart w:id="39" w:name="_Ref491419860"/>
       <w:bookmarkStart w:id="40" w:name="_Ref491419867"/>
-      <w:bookmarkStart w:id="41" w:name="_Toc494736668"/>
+      <w:bookmarkStart w:id="41" w:name="_Toc494888372"/>
       <w:r>
         <w:lastRenderedPageBreak/>
         <w:t>Variabelen</w:t>
@@ -12481,14 +13632,37 @@
         <w:t xml:space="preserve"> direct ingevoerd in </w:t>
       </w:r>
       <w:r>
-        <w:t>het Command Window</w:t>
-      </w:r>
+        <w:t xml:space="preserve">het </w:t>
+      </w:r>
+      <w:proofErr w:type="spellStart"/>
+      <w:r>
+        <w:t>Command</w:t>
+      </w:r>
+      <w:proofErr w:type="spellEnd"/>
+      <w:r>
+        <w:t xml:space="preserve"> </w:t>
+      </w:r>
+      <w:proofErr w:type="spellStart"/>
+      <w:r>
+        <w:t>Window</w:t>
+      </w:r>
+      <w:proofErr w:type="spellEnd"/>
       <w:r>
         <w:t xml:space="preserve"> (</w:t>
       </w:r>
-      <w:r>
-        <w:t>Command Window</w:t>
-      </w:r>
+      <w:proofErr w:type="spellStart"/>
+      <w:r>
+        <w:t>Command</w:t>
+      </w:r>
+      <w:proofErr w:type="spellEnd"/>
+      <w:r>
+        <w:t xml:space="preserve"> </w:t>
+      </w:r>
+      <w:proofErr w:type="spellStart"/>
+      <w:r>
+        <w:t>Window</w:t>
+      </w:r>
+      <w:proofErr w:type="spellEnd"/>
       <w:r>
         <w:t xml:space="preserve">) en in een script. Je kunt Matlab </w:t>
       </w:r>
@@ -12596,7 +13770,7 @@
       <w:pPr>
         <w:pStyle w:val="Kop2"/>
       </w:pPr>
-      <w:bookmarkStart w:id="42" w:name="_Toc494736669"/>
+      <w:bookmarkStart w:id="42" w:name="_Toc494888373"/>
       <w:r>
         <w:t>Aanmaken van een variabele</w:t>
       </w:r>
@@ -13275,28 +14449,37 @@
       <w:pPr>
         <w:pStyle w:val="Kop2"/>
       </w:pPr>
-      <w:bookmarkStart w:id="45" w:name="_Toc494736670"/>
+      <w:bookmarkStart w:id="45" w:name="_Toc494888374"/>
+      <w:proofErr w:type="spellStart"/>
       <w:r>
         <w:t>Workspace</w:t>
       </w:r>
       <w:bookmarkEnd w:id="45"/>
+      <w:proofErr w:type="spellEnd"/>
     </w:p>
     <w:p>
       <w:r>
         <w:t>Dit is een mooi moment om eens terug te gr</w:t>
       </w:r>
       <w:r>
-        <w:t>ijpen naar de Workspace</w:t>
-      </w:r>
+        <w:t xml:space="preserve">ijpen naar de </w:t>
+      </w:r>
+      <w:proofErr w:type="spellStart"/>
+      <w:r>
+        <w:t>Workspace</w:t>
+      </w:r>
+      <w:proofErr w:type="spellEnd"/>
       <w:r>
         <w:t xml:space="preserve">. Wat deed de </w:t>
       </w:r>
+      <w:proofErr w:type="spellStart"/>
       <w:r>
         <w:t>Works</w:t>
       </w:r>
       <w:r>
         <w:t>pace</w:t>
       </w:r>
+      <w:proofErr w:type="spellEnd"/>
       <w:r>
         <w:t xml:space="preserve"> ook alweer? Als je het niet meer weet, ga dan eens terug naar paragraaf </w:t>
       </w:r>
@@ -13309,8 +14492,13 @@
       <w:r>
         <w:fldChar w:fldCharType="separate"/>
       </w:r>
-      <w:r>
-        <w:t>Workspace (B)</w:t>
+      <w:proofErr w:type="spellStart"/>
+      <w:r>
+        <w:t>Workspace</w:t>
+      </w:r>
+      <w:proofErr w:type="spellEnd"/>
+      <w:r>
+        <w:t xml:space="preserve"> (B)</w:t>
       </w:r>
       <w:r>
         <w:fldChar w:fldCharType="end"/>
@@ -13331,12 +14519,14 @@
         </w:rPr>
         <w:t xml:space="preserve">Kijk eens hoe de </w:t>
       </w:r>
+      <w:proofErr w:type="spellStart"/>
       <w:r>
         <w:rPr>
           <w:b/>
         </w:rPr>
         <w:t>Workspace</w:t>
       </w:r>
+      <w:proofErr w:type="spellEnd"/>
       <w:r>
         <w:rPr>
           <w:b/>
@@ -13429,9 +14619,11 @@
       <w:r>
         <w:t xml:space="preserve">: De </w:t>
       </w:r>
+      <w:proofErr w:type="spellStart"/>
       <w:r>
         <w:t>Workspace</w:t>
       </w:r>
+      <w:proofErr w:type="spellEnd"/>
       <w:r>
         <w:t xml:space="preserve"> van de Matlab omgeving na het uitvoeren van de code in </w:t>
       </w:r>
@@ -13532,12 +14724,14 @@
         </w:rPr>
         <w:t xml:space="preserve"> en controleer de </w:t>
       </w:r>
+      <w:proofErr w:type="spellStart"/>
       <w:r>
         <w:rPr>
           <w:b/>
         </w:rPr>
         <w:t>Workspace</w:t>
       </w:r>
+      <w:proofErr w:type="spellEnd"/>
       <w:r>
         <w:rPr>
           <w:b/>
@@ -13991,7 +15185,7 @@
       <w:pPr>
         <w:pStyle w:val="Kop2"/>
       </w:pPr>
-      <w:bookmarkStart w:id="46" w:name="_Toc494736671"/>
+      <w:bookmarkStart w:id="46" w:name="_Toc494888375"/>
       <w:r>
         <w:lastRenderedPageBreak/>
         <w:t>Tekst (strings)</w:t>
@@ -14018,7 +15212,15 @@
         <w:t>Zo’n stukje tekst wordt een ‘string</w:t>
       </w:r>
       <w:r>
-        <w:t xml:space="preserve">’ genoemd. Elk karakter in een string wordt een karakter (char) genoemd. Een string bestaat uit een aantal karakters aan elkaar </w:t>
+        <w:t>’ genoemd. Elk karakter in een string wordt een karakter (</w:t>
+      </w:r>
+      <w:proofErr w:type="spellStart"/>
+      <w:r>
+        <w:t>char</w:t>
+      </w:r>
+      <w:proofErr w:type="spellEnd"/>
+      <w:r>
+        <w:t xml:space="preserve">) genoemd. Een string bestaat uit een aantal karakters aan elkaar </w:t>
       </w:r>
       <w:r>
         <w:t>geregen</w:t>
@@ -14026,12 +15228,14 @@
       <w:r>
         <w:t xml:space="preserve"> karakters (Eng: </w:t>
       </w:r>
+      <w:proofErr w:type="spellStart"/>
       <w:r>
         <w:rPr>
           <w:i/>
         </w:rPr>
         <w:t>stringing</w:t>
       </w:r>
+      <w:proofErr w:type="spellEnd"/>
       <w:r>
         <w:t>).</w:t>
       </w:r>
@@ -14129,7 +15333,15 @@
     </w:p>
     <w:p>
       <w:r>
-        <w:t xml:space="preserve">De foutmelding geeft aan dat er in het geheugen (zie de Workspace) geen variabele bestaat met de naam tekst. Wat hier staat is dat een </w:t>
+        <w:t xml:space="preserve">De foutmelding geeft aan dat er in het geheugen (zie de </w:t>
+      </w:r>
+      <w:proofErr w:type="spellStart"/>
+      <w:r>
+        <w:t>Workspace</w:t>
+      </w:r>
+      <w:proofErr w:type="spellEnd"/>
+      <w:r>
+        <w:t xml:space="preserve">) geen variabele bestaat met de naam tekst. Wat hier staat is dat een </w:t>
       </w:r>
       <w:r>
         <w:rPr>
@@ -14167,12 +15379,42 @@
       <w:r>
         <w:t xml:space="preserve">. Echter,  de variabele tekst bestaat nog niet. Dat wordt in de Matlab foutmelding aangegeven met de tekst </w:t>
       </w:r>
+      <w:proofErr w:type="spellStart"/>
       <w:r>
         <w:rPr>
           <w:i/>
         </w:rPr>
-        <w:t>undefined function or variable</w:t>
-      </w:r>
+        <w:t>undefined</w:t>
+      </w:r>
+      <w:proofErr w:type="spellEnd"/>
+      <w:r>
+        <w:rPr>
+          <w:i/>
+        </w:rPr>
+        <w:t xml:space="preserve"> </w:t>
+      </w:r>
+      <w:proofErr w:type="spellStart"/>
+      <w:r>
+        <w:rPr>
+          <w:i/>
+        </w:rPr>
+        <w:t>function</w:t>
+      </w:r>
+      <w:proofErr w:type="spellEnd"/>
+      <w:r>
+        <w:rPr>
+          <w:i/>
+        </w:rPr>
+        <w:t xml:space="preserve"> or </w:t>
+      </w:r>
+      <w:proofErr w:type="spellStart"/>
+      <w:r>
+        <w:rPr>
+          <w:i/>
+        </w:rPr>
+        <w:t>variable</w:t>
+      </w:r>
+      <w:proofErr w:type="spellEnd"/>
       <w:r>
         <w:t>.</w:t>
       </w:r>
@@ -14445,7 +15687,7 @@
         <w:pStyle w:val="Kop3"/>
       </w:pPr>
       <w:bookmarkStart w:id="48" w:name="_Ref491433615"/>
-      <w:bookmarkStart w:id="49" w:name="_Toc494736672"/>
+      <w:bookmarkStart w:id="49" w:name="_Toc494888376"/>
       <w:r>
         <w:t>Aan elkaar koppelen van strings</w:t>
       </w:r>
@@ -14638,17 +15880,27 @@
       <w:r>
         <w:t xml:space="preserve"> verschillende </w:t>
       </w:r>
+      <w:proofErr w:type="spellStart"/>
       <w:r>
         <w:rPr>
           <w:i/>
         </w:rPr>
         <w:t>dimensions</w:t>
       </w:r>
+      <w:proofErr w:type="spellEnd"/>
       <w:r>
         <w:t xml:space="preserve"> (afmetingen) hebben. </w:t>
       </w:r>
       <w:r>
-        <w:t>Dat klopt! Mark is vier letters en Schrauwen is negen letters. Hoe lossen we dit probleem van het aan elkaar koppelen van strings op?</w:t>
+        <w:t xml:space="preserve">Dat klopt! Mark is vier letters en </w:t>
+      </w:r>
+      <w:proofErr w:type="spellStart"/>
+      <w:r>
+        <w:t>Schrauwen</w:t>
+      </w:r>
+      <w:proofErr w:type="spellEnd"/>
+      <w:r>
+        <w:t xml:space="preserve"> is negen letters. Hoe lossen we dit probleem van het aan elkaar koppelen van strings op?</w:t>
       </w:r>
     </w:p>
     <w:p>
@@ -14693,7 +15945,15 @@
         <w:t xml:space="preserve"> </w:t>
       </w:r>
       <w:r>
-        <w:t xml:space="preserve">operator. Dit is een operator bestaande uit twee delen. De operand moet in dit geval </w:t>
+        <w:t xml:space="preserve">operator. Dit is een operator bestaande uit twee delen. De </w:t>
+      </w:r>
+      <w:proofErr w:type="spellStart"/>
+      <w:r>
+        <w:t>operand</w:t>
+      </w:r>
+      <w:proofErr w:type="spellEnd"/>
+      <w:r>
+        <w:t xml:space="preserve"> moet in dit geval </w:t>
       </w:r>
       <w:r>
         <w:rPr>
@@ -14756,12 +16016,28 @@
         </w:rPr>
         <w:t xml:space="preserve">Typ in het </w:t>
       </w:r>
-      <w:r>
-        <w:rPr>
-          <w:b/>
-        </w:rPr>
-        <w:t>Command Window</w:t>
-      </w:r>
+      <w:proofErr w:type="spellStart"/>
+      <w:r>
+        <w:rPr>
+          <w:b/>
+        </w:rPr>
+        <w:t>Command</w:t>
+      </w:r>
+      <w:proofErr w:type="spellEnd"/>
+      <w:r>
+        <w:rPr>
+          <w:b/>
+        </w:rPr>
+        <w:t xml:space="preserve"> </w:t>
+      </w:r>
+      <w:proofErr w:type="spellStart"/>
+      <w:r>
+        <w:rPr>
+          <w:b/>
+        </w:rPr>
+        <w:t>Window</w:t>
+      </w:r>
+      <w:proofErr w:type="spellEnd"/>
       <w:r>
         <w:rPr>
           <w:b/>
@@ -14799,7 +16075,21 @@
         <w:rPr>
           <w:b/>
         </w:rPr>
-        <w:t xml:space="preserve">Controleer in de Workspace of de variabele </w:t>
+        <w:t xml:space="preserve">Controleer in de </w:t>
+      </w:r>
+      <w:proofErr w:type="spellStart"/>
+      <w:r>
+        <w:rPr>
+          <w:b/>
+        </w:rPr>
+        <w:t>Workspace</w:t>
+      </w:r>
+      <w:proofErr w:type="spellEnd"/>
+      <w:r>
+        <w:rPr>
+          <w:b/>
+        </w:rPr>
+        <w:t xml:space="preserve"> of de variabele </w:t>
       </w:r>
       <w:r>
         <w:rPr>
@@ -15035,11 +16325,32 @@
         <w:t xml:space="preserve"> valt op dat het</w:t>
       </w:r>
       <w:r>
-        <w:t xml:space="preserve"> karakter ‘M’ in </w:t>
-      </w:r>
-      <w:r>
-        <w:t>het Command Window</w:t>
-      </w:r>
+        <w:t xml:space="preserve"> karakter </w:t>
+      </w:r>
+      <w:proofErr w:type="spellStart"/>
+      <w:r>
+        <w:t>‘M</w:t>
+      </w:r>
+      <w:proofErr w:type="spellEnd"/>
+      <w:r>
+        <w:t xml:space="preserve">’ in </w:t>
+      </w:r>
+      <w:r>
+        <w:t xml:space="preserve">het </w:t>
+      </w:r>
+      <w:proofErr w:type="spellStart"/>
+      <w:r>
+        <w:t>Command</w:t>
+      </w:r>
+      <w:proofErr w:type="spellEnd"/>
+      <w:r>
+        <w:t xml:space="preserve"> </w:t>
+      </w:r>
+      <w:proofErr w:type="spellStart"/>
+      <w:r>
+        <w:t>Window</w:t>
+      </w:r>
+      <w:proofErr w:type="spellEnd"/>
       <w:r>
         <w:t xml:space="preserve"> is te zien. Dat is inderdaad de eerste letter van de naam ‘Mark’. </w:t>
       </w:r>
@@ -15237,15 +16548,38 @@
       <w:r>
         <w:t xml:space="preserve">een stukje van een string printen in het </w:t>
       </w:r>
-      <w:r>
-        <w:t>Command Window</w:t>
-      </w:r>
+      <w:proofErr w:type="spellStart"/>
+      <w:r>
+        <w:t>Command</w:t>
+      </w:r>
+      <w:proofErr w:type="spellEnd"/>
+      <w:r>
+        <w:t xml:space="preserve"> </w:t>
+      </w:r>
+      <w:proofErr w:type="spellStart"/>
+      <w:r>
+        <w:t>Window</w:t>
+      </w:r>
+      <w:proofErr w:type="spellEnd"/>
       <w:r>
         <w:t xml:space="preserve">. Ook kunnen we één enkel karakter afdrukken in </w:t>
       </w:r>
       <w:r>
-        <w:t>het Command Window</w:t>
-      </w:r>
+        <w:t xml:space="preserve">het </w:t>
+      </w:r>
+      <w:proofErr w:type="spellStart"/>
+      <w:r>
+        <w:t>Command</w:t>
+      </w:r>
+      <w:proofErr w:type="spellEnd"/>
+      <w:r>
+        <w:t xml:space="preserve"> </w:t>
+      </w:r>
+      <w:proofErr w:type="spellStart"/>
+      <w:r>
+        <w:t>Window</w:t>
+      </w:r>
+      <w:proofErr w:type="spellEnd"/>
       <w:r>
         <w:t xml:space="preserve">. De foutmelding in </w:t>
       </w:r>
@@ -15423,10 +16757,26 @@
     </w:p>
     <w:p>
       <w:r>
-        <w:t>Maar wacht dit resultaat is nog niet perfect. Immers ‘MarkSchrauwen’ is aan elkaar geschreven. We willen een string die er</w:t>
-      </w:r>
-      <w:r>
-        <w:t xml:space="preserve"> zo uitziet: ‘Mark Schrauwen’. </w:t>
+        <w:t>Maar wacht dit resultaat is nog niet perfect. Immers ‘</w:t>
+      </w:r>
+      <w:proofErr w:type="spellStart"/>
+      <w:r>
+        <w:t>MarkSchrauwen</w:t>
+      </w:r>
+      <w:proofErr w:type="spellEnd"/>
+      <w:r>
+        <w:t>’ is aan elkaar geschreven. We willen een string die er</w:t>
+      </w:r>
+      <w:r>
+        <w:t xml:space="preserve"> zo uitziet: ‘Mark </w:t>
+      </w:r>
+      <w:proofErr w:type="spellStart"/>
+      <w:r>
+        <w:t>Schrauwen</w:t>
+      </w:r>
+      <w:proofErr w:type="spellEnd"/>
+      <w:r>
+        <w:t xml:space="preserve">’. </w:t>
       </w:r>
     </w:p>
     <w:tbl>
@@ -15585,7 +16935,7 @@
       <w:pPr>
         <w:pStyle w:val="Kop2"/>
       </w:pPr>
-      <w:bookmarkStart w:id="53" w:name="_Toc494736673"/>
+      <w:bookmarkStart w:id="53" w:name="_Toc494888377"/>
       <w:r>
         <w:lastRenderedPageBreak/>
         <w:t>Vragen en Opdrachten</w:t>
@@ -15702,9 +17052,11 @@
           <w:numId w:val="10"/>
         </w:numPr>
       </w:pPr>
+      <w:proofErr w:type="spellStart"/>
       <w:r>
         <w:t>Schrauwen</w:t>
       </w:r>
+      <w:proofErr w:type="spellEnd"/>
     </w:p>
     <w:p>
       <w:pPr>
@@ -15714,9 +17066,11 @@
           <w:numId w:val="10"/>
         </w:numPr>
       </w:pPr>
+      <w:proofErr w:type="spellStart"/>
       <w:r>
         <w:t>Vardy</w:t>
       </w:r>
+      <w:proofErr w:type="spellEnd"/>
     </w:p>
     <w:p>
       <w:pPr>
@@ -15726,9 +17080,11 @@
           <w:numId w:val="10"/>
         </w:numPr>
       </w:pPr>
+      <w:proofErr w:type="spellStart"/>
       <w:r>
         <w:t>Lagerberg</w:t>
       </w:r>
+      <w:proofErr w:type="spellEnd"/>
     </w:p>
     <w:p>
       <w:pPr>
@@ -15759,7 +17115,15 @@
         </w:numPr>
       </w:pPr>
       <w:r>
-        <w:t xml:space="preserve">Maak een script dat de derde graads vergelijking: </w:t>
+        <w:t xml:space="preserve">Maak een script dat de derde </w:t>
+      </w:r>
+      <w:proofErr w:type="spellStart"/>
+      <w:r>
+        <w:t>graads</w:t>
+      </w:r>
+      <w:proofErr w:type="spellEnd"/>
+      <w:r>
+        <w:t xml:space="preserve"> vergelijking: </w:t>
       </w:r>
       <m:oMath>
         <m:r>
@@ -15951,7 +17315,21 @@
         <w:rPr>
           <w:rFonts w:ascii="Consolas" w:eastAsiaTheme="minorEastAsia" w:hAnsi="Consolas" w:cs="Consolas"/>
         </w:rPr>
-        <w:t xml:space="preserve"> = ‘abcABCdefDEFghiGHI’</w:t>
+        <w:t xml:space="preserve"> = ‘</w:t>
+      </w:r>
+      <w:proofErr w:type="spellStart"/>
+      <w:r>
+        <w:rPr>
+          <w:rFonts w:ascii="Consolas" w:eastAsiaTheme="minorEastAsia" w:hAnsi="Consolas" w:cs="Consolas"/>
+        </w:rPr>
+        <w:t>abcABCdefDEFghiGHI</w:t>
+      </w:r>
+      <w:proofErr w:type="spellEnd"/>
+      <w:r>
+        <w:rPr>
+          <w:rFonts w:ascii="Consolas" w:eastAsiaTheme="minorEastAsia" w:hAnsi="Consolas" w:cs="Consolas"/>
+        </w:rPr>
+        <w:t>’</w:t>
       </w:r>
       <w:r>
         <w:rPr>
@@ -16226,7 +17604,7 @@
       <w:pPr>
         <w:pStyle w:val="Kop2"/>
       </w:pPr>
-      <w:bookmarkStart w:id="55" w:name="_Toc494736674"/>
+      <w:bookmarkStart w:id="55" w:name="_Toc494888378"/>
       <w:r>
         <w:t>Antwoorden</w:t>
       </w:r>
@@ -16313,7 +17691,15 @@
         </w:numPr>
       </w:pPr>
       <w:r>
-        <w:t>Breidt de tweede graads oefening uit.</w:t>
+        <w:t xml:space="preserve">Breidt de tweede </w:t>
+      </w:r>
+      <w:proofErr w:type="spellStart"/>
+      <w:r>
+        <w:t>graads</w:t>
+      </w:r>
+      <w:proofErr w:type="spellEnd"/>
+      <w:r>
+        <w:t xml:space="preserve"> oefening uit.</w:t>
       </w:r>
       <w:r>
         <w:t xml:space="preserve"> Je kunt zelf het antwoord testen m.b.v. Matlab. </w:t>
@@ -16442,11 +17828,19 @@
           <w:rFonts w:ascii="Consolas" w:hAnsi="Consolas" w:cs="Consolas"/>
         </w:rPr>
       </w:pPr>
+      <w:proofErr w:type="spellStart"/>
       <w:r>
         <w:rPr>
           <w:rFonts w:ascii="Consolas" w:hAnsi="Consolas" w:cs="Consolas"/>
         </w:rPr>
-        <w:t>kleineletters = langtekst([1:3 7:9 13:15])</w:t>
+        <w:t>kleineletters</w:t>
+      </w:r>
+      <w:proofErr w:type="spellEnd"/>
+      <w:r>
+        <w:rPr>
+          <w:rFonts w:ascii="Consolas" w:hAnsi="Consolas" w:cs="Consolas"/>
+        </w:rPr>
+        <w:t xml:space="preserve"> = langtekst([1:3 7:9 13:15])</w:t>
       </w:r>
       <w:r>
         <w:t xml:space="preserve"> en </w:t>
@@ -16558,7 +17952,7 @@
       <w:pPr>
         <w:pStyle w:val="Kop2"/>
       </w:pPr>
-      <w:bookmarkStart w:id="56" w:name="_Toc494736675"/>
+      <w:bookmarkStart w:id="56" w:name="_Toc494888379"/>
       <w:r>
         <w:lastRenderedPageBreak/>
         <w:t>Vectoren</w:t>
@@ -16593,7 +17987,15 @@
         <w:t xml:space="preserve"> karakters</w:t>
       </w:r>
       <w:r>
-        <w:t xml:space="preserve"> (chars)</w:t>
+        <w:t xml:space="preserve"> (</w:t>
+      </w:r>
+      <w:proofErr w:type="spellStart"/>
+      <w:r>
+        <w:t>chars</w:t>
+      </w:r>
+      <w:proofErr w:type="spellEnd"/>
+      <w:r>
+        <w:t>)</w:t>
       </w:r>
       <w:r>
         <w:t xml:space="preserve"> toegevoegd aan de vector.</w:t>
@@ -16661,8 +18063,21 @@
         <w:t xml:space="preserve">staat om delen van een vectoren af te drukken naar </w:t>
       </w:r>
       <w:r>
-        <w:t>het Command Window</w:t>
-      </w:r>
+        <w:t xml:space="preserve">het </w:t>
+      </w:r>
+      <w:proofErr w:type="spellStart"/>
+      <w:r>
+        <w:t>Command</w:t>
+      </w:r>
+      <w:proofErr w:type="spellEnd"/>
+      <w:r>
+        <w:t xml:space="preserve"> </w:t>
+      </w:r>
+      <w:proofErr w:type="spellStart"/>
+      <w:r>
+        <w:t>Window</w:t>
+      </w:r>
+      <w:proofErr w:type="spellEnd"/>
       <w:r>
         <w:t>. Maar we kunnen nog veel meer met vectoren. Een vector is niet alleen nuttig om karakters op te slaan om zodoende een string te creëren</w:t>
       </w:r>
@@ -16871,7 +18286,7 @@
       <w:pPr>
         <w:pStyle w:val="Kop3"/>
       </w:pPr>
-      <w:bookmarkStart w:id="58" w:name="_Toc494736676"/>
+      <w:bookmarkStart w:id="58" w:name="_Toc494888380"/>
       <w:r>
         <w:t>Vector index (indices)</w:t>
       </w:r>
@@ -17221,7 +18636,7 @@
       <w:pPr>
         <w:pStyle w:val="Kop2"/>
       </w:pPr>
-      <w:bookmarkStart w:id="60" w:name="_Toc494736677"/>
+      <w:bookmarkStart w:id="60" w:name="_Toc494888381"/>
       <w:r>
         <w:lastRenderedPageBreak/>
         <w:t>Vectoren optellen</w:t>
@@ -17261,7 +18676,7 @@
       <w:pPr>
         <w:pStyle w:val="Kop3"/>
       </w:pPr>
-      <w:bookmarkStart w:id="61" w:name="_Toc494736678"/>
+      <w:bookmarkStart w:id="61" w:name="_Toc494888382"/>
       <w:r>
         <w:t>Genereren van een numerieke vector</w:t>
       </w:r>
@@ -17412,7 +18827,15 @@
         <w:t xml:space="preserve"> </w:t>
       </w:r>
       <w:r>
-        <w:t>operator (in het Engels: de colon operator genoemd, onthoud dit goed, want je zult de term ‘colon’ regelmatig tegenkomen in foutmeldingen) wordt net als de blokhaken-operator gebruikt om een vector aan te maken. Echter, wordt deze operator gebruikt om alleen numerieke vectoren</w:t>
+        <w:t xml:space="preserve">operator (in het Engels: de colon operator genoemd, onthoud dit goed, want je zult de term ‘colon’ regelmatig tegenkomen in foutmeldingen) wordt net als de </w:t>
+      </w:r>
+      <w:proofErr w:type="spellStart"/>
+      <w:r>
+        <w:t>blokhaken</w:t>
+      </w:r>
+      <w:proofErr w:type="spellEnd"/>
+      <w:r>
+        <w:t>-operator gebruikt om een vector aan te maken. Echter, wordt deze operator gebruikt om alleen numerieke vectoren</w:t>
       </w:r>
       <w:r>
         <w:rPr>
@@ -17506,7 +18929,7 @@
       <w:pPr>
         <w:pStyle w:val="Kop3"/>
       </w:pPr>
-      <w:bookmarkStart w:id="63" w:name="_Toc494736679"/>
+      <w:bookmarkStart w:id="63" w:name="_Toc494888383"/>
       <w:r>
         <w:t>Optellen van vectoren</w:t>
       </w:r>
@@ -17642,14 +19065,30 @@
         <w:rPr>
           <w:i/>
         </w:rPr>
-        <w:t xml:space="preserve">pair-wise </w:t>
-      </w:r>
+        <w:t>pair-</w:t>
+      </w:r>
+      <w:proofErr w:type="spellStart"/>
       <w:r>
         <w:rPr>
           <w:i/>
         </w:rPr>
+        <w:t>wise</w:t>
+      </w:r>
+      <w:proofErr w:type="spellEnd"/>
+      <w:r>
+        <w:rPr>
+          <w:i/>
+        </w:rPr>
+        <w:t xml:space="preserve"> </w:t>
+      </w:r>
+      <w:proofErr w:type="spellStart"/>
+      <w:r>
+        <w:rPr>
+          <w:i/>
+        </w:rPr>
         <w:t>addition</w:t>
       </w:r>
+      <w:proofErr w:type="spellEnd"/>
       <w:r>
         <w:t xml:space="preserve"> </w:t>
       </w:r>
@@ -17691,14 +19130,32 @@
         <w:pStyle w:val="aq"/>
       </w:pPr>
       <w:r>
-        <w:t>Wat laat het resultaat ans zien?</w:t>
+        <w:t xml:space="preserve">Wat laat het resultaat </w:t>
+      </w:r>
+      <w:proofErr w:type="spellStart"/>
+      <w:r>
+        <w:t>ans</w:t>
+      </w:r>
+      <w:proofErr w:type="spellEnd"/>
+      <w:r>
+        <w:t xml:space="preserve"> zien?</w:t>
       </w:r>
       <w:r>
         <w:t xml:space="preserve"> Gebruik de </w:t>
       </w:r>
-      <w:r>
-        <w:t>Work space</w:t>
-      </w:r>
+      <w:proofErr w:type="spellStart"/>
+      <w:r>
+        <w:t>Work</w:t>
+      </w:r>
+      <w:proofErr w:type="spellEnd"/>
+      <w:r>
+        <w:t xml:space="preserve"> </w:t>
+      </w:r>
+      <w:proofErr w:type="spellStart"/>
+      <w:r>
+        <w:t>space</w:t>
+      </w:r>
+      <w:proofErr w:type="spellEnd"/>
       <w:r>
         <w:t>.</w:t>
       </w:r>
@@ -17720,14 +19177,22 @@
           <w:lang w:val="en-US"/>
         </w:rPr>
       </w:pPr>
-      <w:bookmarkStart w:id="65" w:name="_Toc494736680"/>
+      <w:bookmarkStart w:id="65" w:name="_Toc494888384"/>
       <w:r>
         <w:rPr>
           <w:lang w:val="en-US"/>
         </w:rPr>
-        <w:t>Element-by-Element vector operaties</w:t>
+        <w:t xml:space="preserve">Element-by-Element vector </w:t>
+      </w:r>
+      <w:proofErr w:type="spellStart"/>
+      <w:r>
+        <w:rPr>
+          <w:lang w:val="en-US"/>
+        </w:rPr>
+        <w:t>operaties</w:t>
       </w:r>
       <w:bookmarkEnd w:id="65"/>
+      <w:proofErr w:type="spellEnd"/>
     </w:p>
     <w:p>
       <w:r>
@@ -17843,7 +19308,15 @@
         <w:pStyle w:val="aass"/>
       </w:pPr>
       <w:r>
-        <w:t>Typ in Matlab: ‘vectorNieuw = vector1 + 100’</w:t>
+        <w:t>Typ in Matlab: ‘</w:t>
+      </w:r>
+      <w:proofErr w:type="spellStart"/>
+      <w:r>
+        <w:t>vectorNieuw</w:t>
+      </w:r>
+      <w:proofErr w:type="spellEnd"/>
+      <w:r>
+        <w:t xml:space="preserve"> = vector1 + 100’</w:t>
       </w:r>
     </w:p>
     <w:tbl>
@@ -17886,7 +19359,23 @@
               <w:t>, als je ze zelf invoert</w:t>
             </w:r>
             <w:r>
-              <w:t>. Het resultaat van de vector genaamd ‘vectorNieuw’ is bijvoorbeeld te zien in de Workspace.</w:t>
+              <w:t>. Het resultaat van de vector genaamd ‘</w:t>
+            </w:r>
+            <w:proofErr w:type="spellStart"/>
+            <w:r>
+              <w:t>vectorNieuw</w:t>
+            </w:r>
+            <w:proofErr w:type="spellEnd"/>
+            <w:r>
+              <w:t xml:space="preserve">’ is bijvoorbeeld te zien in de </w:t>
+            </w:r>
+            <w:proofErr w:type="spellStart"/>
+            <w:r>
+              <w:t>Workspace</w:t>
+            </w:r>
+            <w:proofErr w:type="spellEnd"/>
+            <w:r>
+              <w:t>.</w:t>
             </w:r>
           </w:p>
           <w:p>
@@ -18076,7 +19565,15 @@
         <w:t xml:space="preserve">De oplossing is als volgt. </w:t>
       </w:r>
       <w:r>
-        <w:t>Je gebruikt voor vector vermenigvuldiging (element-by-element) de combinatie van twee operatoren namelijk de</w:t>
+        <w:t>Je gebruikt voor vector vermenigvuldiging (element-</w:t>
+      </w:r>
+      <w:proofErr w:type="spellStart"/>
+      <w:r>
+        <w:t>by</w:t>
+      </w:r>
+      <w:proofErr w:type="spellEnd"/>
+      <w:r>
+        <w:t>-element) de combinatie van twee operatoren namelijk de</w:t>
       </w:r>
       <w:r>
         <w:rPr>
@@ -18213,7 +19710,7 @@
       <w:pPr>
         <w:pStyle w:val="Kop3"/>
       </w:pPr>
-      <w:bookmarkStart w:id="67" w:name="_Toc494736681"/>
+      <w:bookmarkStart w:id="67" w:name="_Toc494888385"/>
       <w:r>
         <w:t>Aanmaken van vectoren</w:t>
       </w:r>
@@ -18358,7 +19855,7 @@
       <w:pPr>
         <w:pStyle w:val="Kop2"/>
       </w:pPr>
-      <w:bookmarkStart w:id="69" w:name="_Toc494736682"/>
+      <w:bookmarkStart w:id="69" w:name="_Toc494888386"/>
       <w:r>
         <w:lastRenderedPageBreak/>
         <w:t>Type vectoren</w:t>
@@ -18367,7 +19864,39 @@
     </w:p>
     <w:p>
       <w:r>
-        <w:t xml:space="preserve">De vectoren die je tot nu toe hebt gezien, zijn zogenaamde rij-vectoren. De waardes van een vector worden afgedrukt in een rij. Je hebt ook kolom-vectoren. Matlab is zo vriendelijk geweest ons te voorzien van een operator die heel gemakkelijk van een rij-vector een kolom-vector maakt of andersom. Dat doen we in Matlab met de </w:t>
+        <w:t xml:space="preserve">De vectoren die je tot nu toe hebt gezien, zijn zogenaamde </w:t>
+      </w:r>
+      <w:proofErr w:type="spellStart"/>
+      <w:r>
+        <w:t>rij-vectoren</w:t>
+      </w:r>
+      <w:proofErr w:type="spellEnd"/>
+      <w:r>
+        <w:t xml:space="preserve">. De waardes van een vector worden afgedrukt in een rij. Je hebt ook </w:t>
+      </w:r>
+      <w:proofErr w:type="spellStart"/>
+      <w:r>
+        <w:t>kolom-vectoren</w:t>
+      </w:r>
+      <w:proofErr w:type="spellEnd"/>
+      <w:r>
+        <w:t xml:space="preserve">. Matlab is zo vriendelijk geweest ons te voorzien van een operator die heel gemakkelijk van een </w:t>
+      </w:r>
+      <w:proofErr w:type="spellStart"/>
+      <w:r>
+        <w:t>rij-vector</w:t>
+      </w:r>
+      <w:proofErr w:type="spellEnd"/>
+      <w:r>
+        <w:t xml:space="preserve"> een </w:t>
+      </w:r>
+      <w:proofErr w:type="spellStart"/>
+      <w:r>
+        <w:t>kolom-vector</w:t>
+      </w:r>
+      <w:proofErr w:type="spellEnd"/>
+      <w:r>
+        <w:t xml:space="preserve"> maakt of andersom. Dat doen we in Matlab met de </w:t>
       </w:r>
       <w:r>
         <w:rPr>
@@ -18402,7 +19931,23 @@
         <w:fldChar w:fldCharType="end"/>
       </w:r>
       <w:r>
-        <w:t>). Deze operatie noemen we transponerenor noemen we de transponatie-operator.</w:t>
+        <w:t xml:space="preserve">). Deze operatie noemen we </w:t>
+      </w:r>
+      <w:proofErr w:type="spellStart"/>
+      <w:r>
+        <w:t>transponerenor</w:t>
+      </w:r>
+      <w:proofErr w:type="spellEnd"/>
+      <w:r>
+        <w:t xml:space="preserve"> noemen we de </w:t>
+      </w:r>
+      <w:proofErr w:type="spellStart"/>
+      <w:r>
+        <w:t>transponatie</w:t>
+      </w:r>
+      <w:proofErr w:type="spellEnd"/>
+      <w:r>
+        <w:t>-operator.</w:t>
       </w:r>
     </w:p>
     <w:p>
@@ -18477,7 +20022,23 @@
       </w:fldSimple>
       <w:bookmarkEnd w:id="70"/>
       <w:r>
-        <w:t>: van een rij-vector een kolom-vector maken.</w:t>
+        <w:t xml:space="preserve">: van een </w:t>
+      </w:r>
+      <w:proofErr w:type="spellStart"/>
+      <w:r>
+        <w:t>rij-vector</w:t>
+      </w:r>
+      <w:proofErr w:type="spellEnd"/>
+      <w:r>
+        <w:t xml:space="preserve"> een </w:t>
+      </w:r>
+      <w:proofErr w:type="spellStart"/>
+      <w:r>
+        <w:t>kolom-vector</w:t>
+      </w:r>
+      <w:proofErr w:type="spellEnd"/>
+      <w:r>
+        <w:t xml:space="preserve"> maken.</w:t>
       </w:r>
     </w:p>
     <w:p>
@@ -18492,7 +20053,7 @@
       <w:pPr>
         <w:pStyle w:val="Kop2"/>
       </w:pPr>
-      <w:bookmarkStart w:id="71" w:name="_Toc494736683"/>
+      <w:bookmarkStart w:id="71" w:name="_Toc494888387"/>
       <w:r>
         <w:t>Vectoren van vectoren</w:t>
       </w:r>
@@ -18722,7 +20283,23 @@
     </w:p>
     <w:p>
       <w:r>
-        <w:t xml:space="preserve">Inmiddels is duidelijk dat we met de blokhaken-operator een vector kunnen maken bestaande uit verschillende variabelen. Een vector is op zichzelf een variabele. Maar een vector bestáát ook uit meerdere variabelen. Met de blokhaken-operator gaan we een vector van vectoren maken </w:t>
+        <w:t xml:space="preserve">Inmiddels is duidelijk dat we met de </w:t>
+      </w:r>
+      <w:proofErr w:type="spellStart"/>
+      <w:r>
+        <w:t>blokhaken</w:t>
+      </w:r>
+      <w:proofErr w:type="spellEnd"/>
+      <w:r>
+        <w:t xml:space="preserve">-operator een vector kunnen maken bestaande uit verschillende variabelen. Een vector is op zichzelf een variabele. Maar een vector bestáát ook uit meerdere variabelen. Met de </w:t>
+      </w:r>
+      <w:proofErr w:type="spellStart"/>
+      <w:r>
+        <w:t>blokhaken</w:t>
+      </w:r>
+      <w:proofErr w:type="spellEnd"/>
+      <w:r>
+        <w:t xml:space="preserve">-operator gaan we een vector van vectoren maken </w:t>
       </w:r>
       <w:r>
         <w:t xml:space="preserve">(zie </w:t>
@@ -18853,7 +20430,15 @@
         <w:fldChar w:fldCharType="end"/>
       </w:r>
       <w:r>
-        <w:t xml:space="preserve">. Die staan er natuurlijk, omdat de eerder aangemaakte vectoren rij-vectoren zijn en we er kolomvectoren van willen maken. </w:t>
+        <w:t xml:space="preserve">. Die staan er natuurlijk, omdat de eerder aangemaakte vectoren </w:t>
+      </w:r>
+      <w:proofErr w:type="spellStart"/>
+      <w:r>
+        <w:t>rij-vectoren</w:t>
+      </w:r>
+      <w:proofErr w:type="spellEnd"/>
+      <w:r>
+        <w:t xml:space="preserve"> zijn en we er kolomvectoren van willen maken. </w:t>
       </w:r>
     </w:p>
     <w:p>
@@ -18861,7 +20446,15 @@
         <w:pStyle w:val="aass"/>
       </w:pPr>
       <w:r>
-        <w:t>Sla de eerder aangemaakte vectoren als rij-vectoren op in een vector</w:t>
+        <w:t xml:space="preserve">Sla de eerder aangemaakte vectoren als </w:t>
+      </w:r>
+      <w:proofErr w:type="spellStart"/>
+      <w:r>
+        <w:t>rij-vectoren</w:t>
+      </w:r>
+      <w:proofErr w:type="spellEnd"/>
+      <w:r>
+        <w:t xml:space="preserve"> op in een vector</w:t>
       </w:r>
     </w:p>
     <w:tbl>
@@ -18919,7 +20512,23 @@
         <w:t xml:space="preserve">! Daar komt de naam Matlab ook </w:t>
       </w:r>
       <w:r>
-        <w:t xml:space="preserve">vandaan (MATrix LABoratory). </w:t>
+        <w:t>vandaan (</w:t>
+      </w:r>
+      <w:proofErr w:type="spellStart"/>
+      <w:r>
+        <w:t>MATrix</w:t>
+      </w:r>
+      <w:proofErr w:type="spellEnd"/>
+      <w:r>
+        <w:t xml:space="preserve"> </w:t>
+      </w:r>
+      <w:proofErr w:type="spellStart"/>
+      <w:r>
+        <w:t>LABoratory</w:t>
+      </w:r>
+      <w:proofErr w:type="spellEnd"/>
+      <w:r>
+        <w:t xml:space="preserve">). </w:t>
       </w:r>
       <w:r>
         <w:t xml:space="preserve">Matlab kan heel goed met matrices omgaan. Matrices kunnen we ook opslaan in variabelen. In het voorbeeld van </w:t>
@@ -19072,7 +20681,7 @@
       <w:pPr>
         <w:pStyle w:val="Kop2"/>
       </w:pPr>
-      <w:bookmarkStart w:id="74" w:name="_Toc494736684"/>
+      <w:bookmarkStart w:id="74" w:name="_Toc494888388"/>
       <w:r>
         <w:lastRenderedPageBreak/>
         <w:t>Vragen en opdrachten</w:t>
@@ -19112,7 +20721,23 @@
         </w:numPr>
       </w:pPr>
       <w:r>
-        <w:t>Met welke operator kan een rij-vector in een kolom-vector worden omgevormd?</w:t>
+        <w:t xml:space="preserve">Met welke operator kan een </w:t>
+      </w:r>
+      <w:proofErr w:type="spellStart"/>
+      <w:r>
+        <w:t>rij-vector</w:t>
+      </w:r>
+      <w:proofErr w:type="spellEnd"/>
+      <w:r>
+        <w:t xml:space="preserve"> in een </w:t>
+      </w:r>
+      <w:proofErr w:type="spellStart"/>
+      <w:r>
+        <w:t>kolom-vector</w:t>
+      </w:r>
+      <w:proofErr w:type="spellEnd"/>
+      <w:r>
+        <w:t xml:space="preserve"> worden omgevormd?</w:t>
       </w:r>
     </w:p>
     <w:p>
@@ -19187,7 +20812,15 @@
         </w:numPr>
       </w:pPr>
       <w:r>
-        <w:t>Wat is het symbool van de transponatie-operator en waar gebruik je deze operator voor?</w:t>
+        <w:t xml:space="preserve">Wat is het symbool van de </w:t>
+      </w:r>
+      <w:proofErr w:type="spellStart"/>
+      <w:r>
+        <w:t>transponatie</w:t>
+      </w:r>
+      <w:proofErr w:type="spellEnd"/>
+      <w:r>
+        <w:t>-operator en waar gebruik je deze operator voor?</w:t>
       </w:r>
     </w:p>
     <w:p>
@@ -19281,7 +20914,23 @@
         </w:numPr>
       </w:pPr>
       <w:r>
-        <w:t>Wat wordt er met een pair-wise addition operatie bedoeld?</w:t>
+        <w:t>Wat wordt er met een pair-</w:t>
+      </w:r>
+      <w:proofErr w:type="spellStart"/>
+      <w:r>
+        <w:t>wise</w:t>
+      </w:r>
+      <w:proofErr w:type="spellEnd"/>
+      <w:r>
+        <w:t xml:space="preserve"> </w:t>
+      </w:r>
+      <w:proofErr w:type="spellStart"/>
+      <w:r>
+        <w:t>addition</w:t>
+      </w:r>
+      <w:proofErr w:type="spellEnd"/>
+      <w:r>
+        <w:t xml:space="preserve"> operatie bedoeld?</w:t>
       </w:r>
     </w:p>
     <w:p>
@@ -19877,7 +21526,7 @@
       <w:pPr>
         <w:pStyle w:val="Kop2"/>
       </w:pPr>
-      <w:bookmarkStart w:id="78" w:name="_Toc494736685"/>
+      <w:bookmarkStart w:id="78" w:name="_Toc494888389"/>
       <w:r>
         <w:lastRenderedPageBreak/>
         <w:t>Antwoorden</w:t>
@@ -19892,9 +21541,19 @@
           <w:numId w:val="14"/>
         </w:numPr>
       </w:pPr>
-      <w:r>
-        <w:t>Rij-vectoren en kolom-vectoren</w:t>
-      </w:r>
+      <w:proofErr w:type="spellStart"/>
+      <w:r>
+        <w:t>Rij-vectoren</w:t>
+      </w:r>
+      <w:proofErr w:type="spellEnd"/>
+      <w:r>
+        <w:t xml:space="preserve"> en </w:t>
+      </w:r>
+      <w:proofErr w:type="spellStart"/>
+      <w:r>
+        <w:t>kolom-vectoren</w:t>
+      </w:r>
+      <w:proofErr w:type="spellEnd"/>
     </w:p>
     <w:p>
       <w:pPr>
@@ -19905,7 +21564,15 @@
         </w:numPr>
       </w:pPr>
       <w:r>
-        <w:t>Met de colon-operator en de blokhaken-operator</w:t>
+        <w:t xml:space="preserve">Met de colon-operator en de </w:t>
+      </w:r>
+      <w:proofErr w:type="spellStart"/>
+      <w:r>
+        <w:t>blokhaken</w:t>
+      </w:r>
+      <w:proofErr w:type="spellEnd"/>
+      <w:r>
+        <w:t>-operator</w:t>
       </w:r>
     </w:p>
     <w:p>
@@ -19955,14 +21622,24 @@
       <w:r>
         <w:t xml:space="preserve">Ja dat kan. Stel je hebt een numerieke vector genaamd </w:t>
       </w:r>
+      <w:proofErr w:type="spellStart"/>
       <w:r>
         <w:rPr>
           <w:i/>
         </w:rPr>
         <w:t>schrauwen</w:t>
       </w:r>
-      <w:r>
-        <w:t xml:space="preserve"> dat bestaat uit 100 elementen. Dan kan element 99 als volgt worden aangepast: schrauwen(99) = 1;</w:t>
+      <w:proofErr w:type="spellEnd"/>
+      <w:r>
+        <w:t xml:space="preserve"> dat bestaat uit 100 elementen. Dan kan element 99 als volgt worden aangepast: </w:t>
+      </w:r>
+      <w:proofErr w:type="spellStart"/>
+      <w:r>
+        <w:t>schrauwen</w:t>
+      </w:r>
+      <w:proofErr w:type="spellEnd"/>
+      <w:r>
+        <w:t>(99) = 1;</w:t>
       </w:r>
     </w:p>
     <w:p>
@@ -20039,7 +21716,15 @@
         </w:numPr>
       </w:pPr>
       <w:r>
-        <w:t>Die is nodig voor een pair-wise operatie zodat elk element van vector A wordt gebruikt op het element van vector B met dezelfde index.</w:t>
+        <w:t>Die is nodig voor een pair-</w:t>
+      </w:r>
+      <w:proofErr w:type="spellStart"/>
+      <w:r>
+        <w:t>wise</w:t>
+      </w:r>
+      <w:proofErr w:type="spellEnd"/>
+      <w:r>
+        <w:t xml:space="preserve"> operatie zodat elk element van vector A wordt gebruikt op het element van vector B met dezelfde index.</w:t>
       </w:r>
     </w:p>
     <w:p>
@@ -20051,7 +21736,23 @@
         </w:numPr>
       </w:pPr>
       <w:r>
-        <w:t>Deze operator maakt van een rij-vector een kolom-vector. Of hij maakt van een 4-bij-2 matrix een 2-bij-4 matrix. Het symbool is de apostrof.</w:t>
+        <w:t xml:space="preserve">Deze operator maakt van een </w:t>
+      </w:r>
+      <w:proofErr w:type="spellStart"/>
+      <w:r>
+        <w:t>rij-vector</w:t>
+      </w:r>
+      <w:proofErr w:type="spellEnd"/>
+      <w:r>
+        <w:t xml:space="preserve"> een </w:t>
+      </w:r>
+      <w:proofErr w:type="spellStart"/>
+      <w:r>
+        <w:t>kolom-vector</w:t>
+      </w:r>
+      <w:proofErr w:type="spellEnd"/>
+      <w:r>
+        <w:t>. Of hij maakt van een 4-bij-2 matrix een 2-bij-4 matrix. Het symbool is de apostrof.</w:t>
       </w:r>
     </w:p>
     <w:p>
@@ -20271,7 +21972,7 @@
       <w:pPr>
         <w:pStyle w:val="Kop2"/>
       </w:pPr>
-      <w:bookmarkStart w:id="79" w:name="_Toc494736686"/>
+      <w:bookmarkStart w:id="79" w:name="_Toc494888390"/>
       <w:r>
         <w:lastRenderedPageBreak/>
         <w:t>Veel gebruikte vector</w:t>
@@ -20301,22 +22002,45 @@
       <w:pPr>
         <w:pStyle w:val="Kop3"/>
       </w:pPr>
-      <w:bookmarkStart w:id="80" w:name="_Toc494736687"/>
+      <w:bookmarkStart w:id="80" w:name="_Toc494888391"/>
+      <w:proofErr w:type="spellStart"/>
       <w:r>
         <w:t>w</w:t>
       </w:r>
       <w:r>
-        <w:t>hos()</w:t>
+        <w:t>hos</w:t>
+      </w:r>
+      <w:proofErr w:type="spellEnd"/>
+      <w:r>
+        <w:t>()</w:t>
       </w:r>
       <w:bookmarkEnd w:id="80"/>
     </w:p>
     <w:p>
       <w:r>
-        <w:t xml:space="preserve">Een handige functie die vaak wordt gebruikt in relatie tot vectoren is de whos() functie. Met deze functie krijg je snel te zien van Matlab welke variabelen in de </w:t>
-      </w:r>
-      <w:r>
-        <w:t>Work space</w:t>
-      </w:r>
+        <w:t xml:space="preserve">Een handige functie die vaak wordt gebruikt in relatie tot vectoren is de </w:t>
+      </w:r>
+      <w:proofErr w:type="spellStart"/>
+      <w:r>
+        <w:t>whos</w:t>
+      </w:r>
+      <w:proofErr w:type="spellEnd"/>
+      <w:r>
+        <w:t xml:space="preserve">() functie. Met deze functie krijg je snel te zien van Matlab welke variabelen in de </w:t>
+      </w:r>
+      <w:proofErr w:type="spellStart"/>
+      <w:r>
+        <w:t>Work</w:t>
+      </w:r>
+      <w:proofErr w:type="spellEnd"/>
+      <w:r>
+        <w:t xml:space="preserve"> </w:t>
+      </w:r>
+      <w:proofErr w:type="spellStart"/>
+      <w:r>
+        <w:t>space</w:t>
+      </w:r>
+      <w:proofErr w:type="spellEnd"/>
       <w:r>
         <w:t xml:space="preserve"> staan:</w:t>
       </w:r>
@@ -20391,16 +22115,31 @@
         </w:r>
       </w:fldSimple>
       <w:r>
-        <w:t>: een voorbeeld van de output van de functie whos</w:t>
-      </w:r>
+        <w:t xml:space="preserve">: een voorbeeld van de output van de functie </w:t>
+      </w:r>
+      <w:proofErr w:type="spellStart"/>
+      <w:r>
+        <w:t>whos</w:t>
+      </w:r>
+      <w:proofErr w:type="spellEnd"/>
     </w:p>
     <w:p>
       <w:r>
         <w:t xml:space="preserve">Op deze manier kun je snel inzicht verkrijgen in de grootte van een bepaalde variabele in de </w:t>
       </w:r>
-      <w:r>
-        <w:t>Work space</w:t>
-      </w:r>
+      <w:proofErr w:type="spellStart"/>
+      <w:r>
+        <w:t>Work</w:t>
+      </w:r>
+      <w:proofErr w:type="spellEnd"/>
+      <w:r>
+        <w:t xml:space="preserve"> </w:t>
+      </w:r>
+      <w:proofErr w:type="spellStart"/>
+      <w:r>
+        <w:t>space</w:t>
+      </w:r>
+      <w:proofErr w:type="spellEnd"/>
       <w:r>
         <w:t xml:space="preserve">. </w:t>
       </w:r>
@@ -20441,12 +22180,14 @@
               </w:rPr>
               <w:t xml:space="preserve">Wat is de grootte van de (standaard)variabele </w:t>
             </w:r>
+            <w:proofErr w:type="spellStart"/>
             <w:r>
               <w:rPr>
                 <w:rFonts w:eastAsia="Times New Roman" w:cs="Times New Roman"/>
               </w:rPr>
               <w:t>ans</w:t>
             </w:r>
+            <w:proofErr w:type="spellEnd"/>
             <w:r>
               <w:rPr>
                 <w:rFonts w:eastAsia="Times New Roman" w:cs="Times New Roman"/>
@@ -20468,7 +22209,23 @@
     <w:p/>
     <w:p>
       <w:r>
-        <w:t>De grootte is in dit geval 1x2. Wat zegt dit nu? Dit hangt samen met rij-vectoren en kolom-vectoren of beter gezegd: met de hoogte en de breedte van een vector (of matrix).</w:t>
+        <w:t xml:space="preserve">De grootte is in dit geval 1x2. Wat zegt dit nu? Dit hangt samen met </w:t>
+      </w:r>
+      <w:proofErr w:type="spellStart"/>
+      <w:r>
+        <w:t>rij-vectoren</w:t>
+      </w:r>
+      <w:proofErr w:type="spellEnd"/>
+      <w:r>
+        <w:t xml:space="preserve"> en </w:t>
+      </w:r>
+      <w:proofErr w:type="spellStart"/>
+      <w:r>
+        <w:t>kolom-vectoren</w:t>
+      </w:r>
+      <w:proofErr w:type="spellEnd"/>
+      <w:r>
+        <w:t xml:space="preserve"> of beter gezegd: met de hoogte en de breedte van een vector (of matrix).</w:t>
       </w:r>
     </w:p>
     <w:p>
@@ -20476,11 +22233,40 @@
         <w:pStyle w:val="aass"/>
       </w:pPr>
       <w:r>
-        <w:t xml:space="preserve">Gebruik zelf in Matlab de functie whos() door ‘whos’ te typen in </w:t>
-      </w:r>
-      <w:r>
-        <w:t>het Command Window</w:t>
-      </w:r>
+        <w:t xml:space="preserve">Gebruik zelf in Matlab de functie </w:t>
+      </w:r>
+      <w:proofErr w:type="spellStart"/>
+      <w:r>
+        <w:t>whos</w:t>
+      </w:r>
+      <w:proofErr w:type="spellEnd"/>
+      <w:r>
+        <w:t>() door ‘</w:t>
+      </w:r>
+      <w:proofErr w:type="spellStart"/>
+      <w:r>
+        <w:t>whos</w:t>
+      </w:r>
+      <w:proofErr w:type="spellEnd"/>
+      <w:r>
+        <w:t xml:space="preserve">’ te typen in </w:t>
+      </w:r>
+      <w:r>
+        <w:t xml:space="preserve">het </w:t>
+      </w:r>
+      <w:proofErr w:type="spellStart"/>
+      <w:r>
+        <w:t>Command</w:t>
+      </w:r>
+      <w:proofErr w:type="spellEnd"/>
+      <w:r>
+        <w:t xml:space="preserve"> </w:t>
+      </w:r>
+      <w:proofErr w:type="spellStart"/>
+      <w:r>
+        <w:t>Window</w:t>
+      </w:r>
+      <w:proofErr w:type="spellEnd"/>
       <w:r>
         <w:t>.</w:t>
       </w:r>
@@ -20493,29 +22279,64 @@
         <w:t>Druk op enter</w:t>
       </w:r>
     </w:p>
-    <w:p/>
+    <w:p>
+      <w:r>
+        <w:br w:type="page"/>
+      </w:r>
+    </w:p>
     <w:p>
       <w:pPr>
         <w:pStyle w:val="Kop3"/>
       </w:pPr>
-      <w:bookmarkStart w:id="81" w:name="_Toc494736688"/>
-      <w:r>
+      <w:bookmarkStart w:id="81" w:name="_Toc494888392"/>
+      <w:proofErr w:type="spellStart"/>
+      <w:r>
+        <w:lastRenderedPageBreak/>
         <w:t>s</w:t>
       </w:r>
       <w:r>
-        <w:t>ize()</w:t>
+        <w:t>ize</w:t>
+      </w:r>
+      <w:proofErr w:type="spellEnd"/>
+      <w:r>
+        <w:t>()</w:t>
       </w:r>
       <w:bookmarkEnd w:id="81"/>
     </w:p>
     <w:p>
       <w:r>
-        <w:t xml:space="preserve">Met de functie size() kun je de afmetingen van een variabele opvragen. Je moet wel weten welke van welke variabele je de afmetingen wilt opvragen. Hier kun je de functie </w:t>
-      </w:r>
+        <w:t xml:space="preserve">Met de functie </w:t>
+      </w:r>
+      <w:proofErr w:type="spellStart"/>
       <w:r>
         <w:rPr>
           <w:rStyle w:val="acodeChar"/>
         </w:rPr>
-        <w:t xml:space="preserve">size() </w:t>
+        <w:t>size</w:t>
+      </w:r>
+      <w:proofErr w:type="spellEnd"/>
+      <w:r>
+        <w:rPr>
+          <w:rStyle w:val="acodeChar"/>
+        </w:rPr>
+        <w:t>()</w:t>
+      </w:r>
+      <w:r>
+        <w:t xml:space="preserve"> kun je de afmetingen van een variabele opvragen. Je moet wel weten welke van welke variabele je de afmetingen wilt opvragen. Hier kun je de functie </w:t>
+      </w:r>
+      <w:proofErr w:type="spellStart"/>
+      <w:r>
+        <w:rPr>
+          <w:rStyle w:val="acodeChar"/>
+        </w:rPr>
+        <w:t>size</w:t>
+      </w:r>
+      <w:proofErr w:type="spellEnd"/>
+      <w:r>
+        <w:rPr>
+          <w:rStyle w:val="acodeChar"/>
+        </w:rPr>
+        <w:t xml:space="preserve">() </w:t>
       </w:r>
       <w:r>
         <w:t>voor gebruiken:</w:t>
@@ -20532,10 +22353,10 @@
           <w:lang w:eastAsia="nl-NL"/>
         </w:rPr>
         <w:drawing>
-          <wp:inline distT="0" distB="0" distL="0" distR="0" wp14:anchorId="678A2F62" wp14:editId="3B48A38F">
-            <wp:extent cx="3762900" cy="1009791"/>
-            <wp:effectExtent l="0" t="0" r="9525" b="0"/>
-            <wp:docPr id="52" name="Afbeelding 52"/>
+          <wp:inline distT="0" distB="0" distL="0" distR="0" wp14:anchorId="22E788BC" wp14:editId="649D1F99">
+            <wp:extent cx="5644885" cy="1619250"/>
+            <wp:effectExtent l="0" t="0" r="0" b="0"/>
+            <wp:docPr id="132" name="Afbeelding 132"/>
             <wp:cNvGraphicFramePr>
               <a:graphicFrameLocks xmlns:a="http://schemas.openxmlformats.org/drawingml/2006/main" noChangeAspect="1"/>
             </wp:cNvGraphicFramePr>
@@ -20543,10 +22364,10 @@
               <a:graphicData uri="http://schemas.openxmlformats.org/drawingml/2006/picture">
                 <pic:pic xmlns:pic="http://schemas.openxmlformats.org/drawingml/2006/picture">
                   <pic:nvPicPr>
-                    <pic:cNvPr id="52" name="size.PNG"/>
+                    <pic:cNvPr id="132" name="reader1_1_example_size().png"/>
                     <pic:cNvPicPr/>
                   </pic:nvPicPr>
-                  <pic:blipFill>
+                  <pic:blipFill rotWithShape="1">
                     <a:blip r:embed="rId72">
                       <a:extLst>
                         <a:ext uri="{28A0092B-C50C-407E-A947-70E740481C1C}">
@@ -20554,18 +22375,25 @@
                         </a:ext>
                       </a:extLst>
                     </a:blip>
-                    <a:stretch>
-                      <a:fillRect/>
-                    </a:stretch>
+                    <a:srcRect l="4049" t="47554" r="7540" b="13301"/>
+                    <a:stretch/>
                   </pic:blipFill>
-                  <pic:spPr>
+                  <pic:spPr bwMode="auto">
                     <a:xfrm>
                       <a:off x="0" y="0"/>
-                      <a:ext cx="3762900" cy="1009791"/>
+                      <a:ext cx="5654926" cy="1622130"/>
                     </a:xfrm>
                     <a:prstGeom prst="rect">
                       <a:avLst/>
                     </a:prstGeom>
+                    <a:ln>
+                      <a:noFill/>
+                    </a:ln>
+                    <a:extLst>
+                      <a:ext uri="{53640926-AAD7-44D8-BBD7-CCE9431645EC}">
+                        <a14:shadowObscured xmlns:a14="http://schemas.microsoft.com/office/drawing/2010/main"/>
+                      </a:ext>
+                    </a:extLst>
                   </pic:spPr>
                 </pic:pic>
               </a:graphicData>
@@ -20593,20 +22421,106 @@
       </w:fldSimple>
       <w:bookmarkEnd w:id="82"/>
       <w:r>
-        <w:t>: een voorbeeld van de output van de functie size</w:t>
-      </w:r>
-    </w:p>
-    <w:p>
-      <w:pPr>
-        <w:rPr>
-          <w:b/>
-        </w:rPr>
-      </w:pPr>
-      <w:r>
-        <w:rPr>
-          <w:b/>
-        </w:rPr>
-        <w:t>Vier spieren hebben momentsarmen 3, 5, 2 en 4 cm. De fysiologische doorsneden zijn 12, 15, 3 en 7 cm</w:t>
+        <w:t xml:space="preserve">: een voorbeeld van de output van de functie </w:t>
+      </w:r>
+      <w:proofErr w:type="spellStart"/>
+      <w:r>
+        <w:t>size</w:t>
+      </w:r>
+      <w:proofErr w:type="spellEnd"/>
+      <w:r>
+        <w:t xml:space="preserve">(). Bekijk de </w:t>
+      </w:r>
+      <w:proofErr w:type="spellStart"/>
+      <w:r>
+        <w:t>Workspace</w:t>
+      </w:r>
+      <w:proofErr w:type="spellEnd"/>
+      <w:r>
+        <w:t xml:space="preserve"> om te kijken naar de afmetingen van de matrix.</w:t>
+      </w:r>
+    </w:p>
+    <w:p>
+      <w:r>
+        <w:t xml:space="preserve">Merk op dat de functie </w:t>
+      </w:r>
+      <w:proofErr w:type="spellStart"/>
+      <w:r>
+        <w:rPr>
+          <w:rStyle w:val="acodeChar"/>
+        </w:rPr>
+        <w:t>size</w:t>
+      </w:r>
+      <w:proofErr w:type="spellEnd"/>
+      <w:r>
+        <w:rPr>
+          <w:rStyle w:val="acodeChar"/>
+        </w:rPr>
+        <w:t>()</w:t>
+      </w:r>
+      <w:r>
+        <w:t xml:space="preserve"> twee antwoorden teruggeeft. Namelijk het aantal kolommen en het aantal rijen van een matrix (een vector van vectoren). In zijn algemeenheid kun je stellen dat je de functie </w:t>
+      </w:r>
+      <w:proofErr w:type="spellStart"/>
+      <w:r>
+        <w:rPr>
+          <w:rStyle w:val="acodeChar"/>
+        </w:rPr>
+        <w:t>length</w:t>
+      </w:r>
+      <w:proofErr w:type="spellEnd"/>
+      <w:r>
+        <w:rPr>
+          <w:rStyle w:val="acodeChar"/>
+        </w:rPr>
+        <w:t>()</w:t>
+      </w:r>
+      <w:r>
+        <w:t xml:space="preserve"> gebruikt voor vectoren en dat je de functie </w:t>
+      </w:r>
+      <w:proofErr w:type="spellStart"/>
+      <w:r>
+        <w:rPr>
+          <w:rStyle w:val="acodeChar"/>
+        </w:rPr>
+        <w:t>size</w:t>
+      </w:r>
+      <w:proofErr w:type="spellEnd"/>
+      <w:r>
+        <w:rPr>
+          <w:rStyle w:val="acodeChar"/>
+        </w:rPr>
+        <w:t>()</w:t>
+      </w:r>
+      <w:r>
+        <w:t xml:space="preserve"> gebruikt bij vectoren van vectoren (matrices).</w:t>
+      </w:r>
+    </w:p>
+    <w:p>
+      <w:pPr>
+        <w:rPr>
+          <w:b/>
+        </w:rPr>
+      </w:pPr>
+      <w:r>
+        <w:rPr>
+          <w:b/>
+        </w:rPr>
+        <w:t xml:space="preserve">Vier spieren hebben </w:t>
+      </w:r>
+      <w:proofErr w:type="spellStart"/>
+      <w:r>
+        <w:rPr>
+          <w:b/>
+        </w:rPr>
+        <w:t>momentsarmen</w:t>
+      </w:r>
+      <w:proofErr w:type="spellEnd"/>
+      <w:r>
+        <w:rPr>
+          <w:b/>
+        </w:rPr>
+        <w:t xml:space="preserve"> 3, 5, 2 en 4 cm. De fysiologische doorsneden zijn 12, 15, 3 en 7 cm</w:t>
       </w:r>
       <w:r>
         <w:rPr>
@@ -20619,7 +22533,21 @@
         <w:rPr>
           <w:b/>
         </w:rPr>
-        <w:t>. Maak een matrix in Matlab die deze gegevens bevat en gebruik de functie size() om de afmetingen van deze matrix op te vragen. Transponeer de matrix en vraag nogmaals de afmetingen op.</w:t>
+        <w:t xml:space="preserve">. Maak een matrix in Matlab die deze gegevens bevat en gebruik de functie </w:t>
+      </w:r>
+      <w:proofErr w:type="spellStart"/>
+      <w:r>
+        <w:rPr>
+          <w:b/>
+        </w:rPr>
+        <w:t>size</w:t>
+      </w:r>
+      <w:proofErr w:type="spellEnd"/>
+      <w:r>
+        <w:rPr>
+          <w:b/>
+        </w:rPr>
+        <w:t>() om de afmetingen van deze matrix op te vragen. Transponeer de matrix en vraag nogmaals de afmetingen op.</w:t>
       </w:r>
     </w:p>
     <w:p>
@@ -20674,7 +22602,35 @@
               <w:rPr>
                 <w:rFonts w:eastAsia="Times New Roman" w:cs="Times New Roman"/>
               </w:rPr>
-              <w:t xml:space="preserve">Merk op dat de informatie die de functie size() geeft ook is te zien in de output van de functie whos(). </w:t>
+              <w:t xml:space="preserve">Merk op dat de informatie die de functie </w:t>
+            </w:r>
+            <w:proofErr w:type="spellStart"/>
+            <w:r>
+              <w:rPr>
+                <w:rFonts w:eastAsia="Times New Roman" w:cs="Times New Roman"/>
+              </w:rPr>
+              <w:t>size</w:t>
+            </w:r>
+            <w:proofErr w:type="spellEnd"/>
+            <w:r>
+              <w:rPr>
+                <w:rFonts w:eastAsia="Times New Roman" w:cs="Times New Roman"/>
+              </w:rPr>
+              <w:t xml:space="preserve">() geeft ook is te zien in de output van de functie </w:t>
+            </w:r>
+            <w:proofErr w:type="spellStart"/>
+            <w:r>
+              <w:rPr>
+                <w:rFonts w:eastAsia="Times New Roman" w:cs="Times New Roman"/>
+              </w:rPr>
+              <w:t>whos</w:t>
+            </w:r>
+            <w:proofErr w:type="spellEnd"/>
+            <w:r>
+              <w:rPr>
+                <w:rFonts w:eastAsia="Times New Roman" w:cs="Times New Roman"/>
+              </w:rPr>
+              <w:t xml:space="preserve">(). </w:t>
             </w:r>
           </w:p>
           <w:p>
@@ -20692,12 +22648,17 @@
       <w:pPr>
         <w:pStyle w:val="Kop3"/>
       </w:pPr>
-      <w:bookmarkStart w:id="83" w:name="_Toc494736689"/>
+      <w:bookmarkStart w:id="83" w:name="_Toc494888393"/>
+      <w:proofErr w:type="spellStart"/>
       <w:r>
         <w:t>l</w:t>
       </w:r>
       <w:r>
-        <w:t>ength()</w:t>
+        <w:t>ength</w:t>
+      </w:r>
+      <w:proofErr w:type="spellEnd"/>
+      <w:r>
+        <w:t>()</w:t>
       </w:r>
       <w:bookmarkEnd w:id="83"/>
     </w:p>
@@ -20705,11 +22666,48 @@
       <w:r>
         <w:t xml:space="preserve">De functie </w:t>
       </w:r>
-      <w:r>
-        <w:t>length() hangt nauw samen met de functie</w:t>
-      </w:r>
-      <w:r>
-        <w:t xml:space="preserve"> size(). Op de achtergrond is de functie length() niets meer dan een functionaliteit die de grootste afmeting pakt van de functie size(). Dit is een voorbeeld van het gebruik van de functie length():</w:t>
+      <w:proofErr w:type="spellStart"/>
+      <w:r>
+        <w:t>length</w:t>
+      </w:r>
+      <w:proofErr w:type="spellEnd"/>
+      <w:r>
+        <w:t>() hangt nauw samen met de functie</w:t>
+      </w:r>
+      <w:r>
+        <w:t xml:space="preserve"> </w:t>
+      </w:r>
+      <w:proofErr w:type="spellStart"/>
+      <w:r>
+        <w:t>size</w:t>
+      </w:r>
+      <w:proofErr w:type="spellEnd"/>
+      <w:r>
+        <w:t xml:space="preserve">(). Op de achtergrond is de functie </w:t>
+      </w:r>
+      <w:proofErr w:type="spellStart"/>
+      <w:r>
+        <w:t>length</w:t>
+      </w:r>
+      <w:proofErr w:type="spellEnd"/>
+      <w:r>
+        <w:t xml:space="preserve">() niets meer dan een functionaliteit die de grootste afmeting pakt van de functie </w:t>
+      </w:r>
+      <w:proofErr w:type="spellStart"/>
+      <w:r>
+        <w:t>size</w:t>
+      </w:r>
+      <w:proofErr w:type="spellEnd"/>
+      <w:r>
+        <w:t xml:space="preserve">(). Dit is een voorbeeld van het gebruik van de functie </w:t>
+      </w:r>
+      <w:proofErr w:type="spellStart"/>
+      <w:r>
+        <w:t>length</w:t>
+      </w:r>
+      <w:proofErr w:type="spellEnd"/>
+      <w:r>
+        <w:t>():</w:t>
       </w:r>
     </w:p>
     <w:p>
@@ -20782,7 +22780,23 @@
         </w:r>
       </w:fldSimple>
       <w:r>
-        <w:t xml:space="preserve">: een voorbeeld van de output van de functie length. Merk op dat ans in </w:t>
+        <w:t xml:space="preserve">: een voorbeeld van de output van de functie </w:t>
+      </w:r>
+      <w:proofErr w:type="spellStart"/>
+      <w:r>
+        <w:t>length</w:t>
+      </w:r>
+      <w:proofErr w:type="spellEnd"/>
+      <w:r>
+        <w:t xml:space="preserve">. Merk op dat </w:t>
+      </w:r>
+      <w:proofErr w:type="spellStart"/>
+      <w:r>
+        <w:t>ans</w:t>
+      </w:r>
+      <w:proofErr w:type="spellEnd"/>
+      <w:r>
+        <w:t xml:space="preserve"> in </w:t>
       </w:r>
       <w:r>
         <w:fldChar w:fldCharType="begin"/>
@@ -20821,12 +22835,21 @@
         </w:rPr>
         <w:t xml:space="preserve">Gebruik zelf de functie </w:t>
       </w:r>
+      <w:proofErr w:type="spellStart"/>
       <w:r>
         <w:rPr>
           <w:rStyle w:val="acodeChar"/>
           <w:b/>
         </w:rPr>
-        <w:t>length()</w:t>
+        <w:t>length</w:t>
+      </w:r>
+      <w:proofErr w:type="spellEnd"/>
+      <w:r>
+        <w:rPr>
+          <w:rStyle w:val="acodeChar"/>
+          <w:b/>
+        </w:rPr>
+        <w:t>()</w:t>
       </w:r>
       <w:r>
         <w:rPr>
@@ -20845,7 +22868,8 @@
       <w:pPr>
         <w:pStyle w:val="Kop3"/>
       </w:pPr>
-      <w:bookmarkStart w:id="84" w:name="_Toc494736690"/>
+      <w:bookmarkStart w:id="84" w:name="_Toc494888394"/>
+      <w:proofErr w:type="spellStart"/>
       <w:r>
         <w:t>r</w:t>
       </w:r>
@@ -20855,6 +22879,7 @@
       <w:r>
         <w:t>n</w:t>
       </w:r>
+      <w:proofErr w:type="spellEnd"/>
       <w:r>
         <w:t>()</w:t>
       </w:r>
@@ -20862,7 +22887,15 @@
     </w:p>
     <w:p>
       <w:r>
-        <w:t>Het kan handig zijn om een matrix of vector te vullen met een aantal willekeurig gegenereerde getallen. Dat kan m.b.v. de functie randn():</w:t>
+        <w:t xml:space="preserve">Het kan handig zijn om een matrix of vector te vullen met een aantal willekeurig gegenereerde getallen. Dat kan m.b.v. de functie </w:t>
+      </w:r>
+      <w:proofErr w:type="spellStart"/>
+      <w:r>
+        <w:t>randn</w:t>
+      </w:r>
+      <w:proofErr w:type="spellEnd"/>
+      <w:r>
+        <w:t>():</w:t>
       </w:r>
     </w:p>
     <w:p>
@@ -20937,7 +22970,15 @@
       </w:fldSimple>
       <w:bookmarkEnd w:id="85"/>
       <w:r>
-        <w:t xml:space="preserve">: een voorbeeld van de output van de functie randn(). Merk op dat de functie twee variabele krijgt.  </w:t>
+        <w:t xml:space="preserve">: een voorbeeld van de output van de functie </w:t>
+      </w:r>
+      <w:proofErr w:type="spellStart"/>
+      <w:r>
+        <w:t>randn</w:t>
+      </w:r>
+      <w:proofErr w:type="spellEnd"/>
+      <w:r>
+        <w:t xml:space="preserve">(). Merk op dat de functie twee variabele krijgt.  </w:t>
       </w:r>
     </w:p>
     <w:tbl>
@@ -20992,7 +23033,15 @@
               <w:fldChar w:fldCharType="end"/>
             </w:r>
             <w:r>
-              <w:t xml:space="preserve"> de functie randn() twee keer op een verschillende manier is aangeroepen. Wat is het verschil tussen de twee aanroepen?</w:t>
+              <w:t xml:space="preserve"> de functie </w:t>
+            </w:r>
+            <w:proofErr w:type="spellStart"/>
+            <w:r>
+              <w:t>randn</w:t>
+            </w:r>
+            <w:proofErr w:type="spellEnd"/>
+            <w:r>
+              <w:t>() twee keer op een verschillende manier is aangeroepen. Wat is het verschil tussen de twee aanroepen?</w:t>
             </w:r>
           </w:p>
           <w:p>
@@ -21033,7 +23082,15 @@
               <w:pStyle w:val="aq"/>
             </w:pPr>
             <w:r>
-              <w:t>Hoe kun je met de functie randn() een matrix (vectoren in een vector) maken?</w:t>
+              <w:t xml:space="preserve">Hoe kun je met de functie </w:t>
+            </w:r>
+            <w:proofErr w:type="spellStart"/>
+            <w:r>
+              <w:t>randn</w:t>
+            </w:r>
+            <w:proofErr w:type="spellEnd"/>
+            <w:r>
+              <w:t>() een matrix (vectoren in een vector) maken?</w:t>
             </w:r>
           </w:p>
           <w:p>
@@ -21053,13 +23110,35 @@
       </w:pPr>
       <w:r>
         <w:lastRenderedPageBreak/>
-        <w:t xml:space="preserve">Zoals je hebt gezien kun je met de getallen die aan de functie randn() geeft de dimensies van de output bepalen. </w:t>
+        <w:t xml:space="preserve">Zoals je hebt gezien kun je met de getallen die aan de functie </w:t>
+      </w:r>
+      <w:proofErr w:type="spellStart"/>
+      <w:r>
+        <w:t>randn</w:t>
+      </w:r>
+      <w:proofErr w:type="spellEnd"/>
+      <w:r>
+        <w:t xml:space="preserve">() geeft de dimensies van de output bepalen. </w:t>
       </w:r>
       <w:r>
         <w:rPr>
           <w:i/>
         </w:rPr>
-        <w:t>Hoe moet je een 3 bij 3 matrix genereren m.b.v. de functie randn()?</w:t>
+        <w:t xml:space="preserve">Hoe moet je een 3 bij 3 matrix genereren m.b.v. de functie </w:t>
+      </w:r>
+      <w:proofErr w:type="spellStart"/>
+      <w:r>
+        <w:rPr>
+          <w:i/>
+        </w:rPr>
+        <w:t>randn</w:t>
+      </w:r>
+      <w:proofErr w:type="spellEnd"/>
+      <w:r>
+        <w:rPr>
+          <w:i/>
+        </w:rPr>
+        <w:t>()?</w:t>
       </w:r>
     </w:p>
     <w:p>
@@ -21069,11 +23148,19 @@
       <w:r>
         <w:t>Typ in Matlab: ‘</w:t>
       </w:r>
+      <w:proofErr w:type="spellStart"/>
       <w:r>
         <w:rPr>
           <w:rStyle w:val="acodeChar"/>
         </w:rPr>
-        <w:t>randn(3,3)</w:t>
+        <w:t>randn</w:t>
+      </w:r>
+      <w:proofErr w:type="spellEnd"/>
+      <w:r>
+        <w:rPr>
+          <w:rStyle w:val="acodeChar"/>
+        </w:rPr>
+        <w:t>(3,3)</w:t>
       </w:r>
       <w:r>
         <w:t>’</w:t>
@@ -21091,18 +23178,31 @@
       <w:pPr>
         <w:pStyle w:val="Kop3"/>
       </w:pPr>
-      <w:bookmarkStart w:id="86" w:name="_Toc494736691"/>
+      <w:bookmarkStart w:id="86" w:name="_Toc494888395"/>
+      <w:proofErr w:type="spellStart"/>
       <w:r>
         <w:t>f</w:t>
       </w:r>
       <w:r>
-        <w:t>liplr()</w:t>
+        <w:t>liplr</w:t>
+      </w:r>
+      <w:proofErr w:type="spellEnd"/>
+      <w:r>
+        <w:t>()</w:t>
       </w:r>
       <w:bookmarkEnd w:id="86"/>
     </w:p>
     <w:p>
       <w:r>
-        <w:t>De laatste handige functie m.b.t. vectoren is de fliplr(). Inmiddels moet zijn opgevallen dat de functies in Matlab herkenbare namen hebben.</w:t>
+        <w:t xml:space="preserve">De laatste handige functie m.b.t. vectoren is de </w:t>
+      </w:r>
+      <w:proofErr w:type="spellStart"/>
+      <w:r>
+        <w:t>fliplr</w:t>
+      </w:r>
+      <w:proofErr w:type="spellEnd"/>
+      <w:r>
+        <w:t>(). Inmiddels moet zijn opgevallen dat de functies in Matlab herkenbare namen hebben.</w:t>
       </w:r>
     </w:p>
     <w:tbl>
@@ -21139,7 +23239,23 @@
                 <w:rFonts w:eastAsia="Times New Roman" w:cs="Times New Roman"/>
                 <w:i/>
               </w:rPr>
-              <w:t>Wat doet de functie fliplr()?</w:t>
+              <w:t xml:space="preserve">Wat doet de functie </w:t>
+            </w:r>
+            <w:proofErr w:type="spellStart"/>
+            <w:r>
+              <w:rPr>
+                <w:rFonts w:eastAsia="Times New Roman" w:cs="Times New Roman"/>
+                <w:i/>
+              </w:rPr>
+              <w:t>fliplr</w:t>
+            </w:r>
+            <w:proofErr w:type="spellEnd"/>
+            <w:r>
+              <w:rPr>
+                <w:rFonts w:eastAsia="Times New Roman" w:cs="Times New Roman"/>
+                <w:i/>
+              </w:rPr>
+              <w:t>()?</w:t>
             </w:r>
           </w:p>
           <w:p>
@@ -21161,7 +23277,15 @@
     </w:p>
     <w:p>
       <w:r>
-        <w:t>De functie fliplr() zorgt dat de volgorde van een vector wordt omgedraaid:</w:t>
+        <w:t xml:space="preserve">De functie </w:t>
+      </w:r>
+      <w:proofErr w:type="spellStart"/>
+      <w:r>
+        <w:t>fliplr</w:t>
+      </w:r>
+      <w:proofErr w:type="spellEnd"/>
+      <w:r>
+        <w:t>() zorgt dat de volgorde van een vector wordt omgedraaid:</w:t>
       </w:r>
     </w:p>
     <w:p>
@@ -21236,7 +23360,15 @@
       </w:fldSimple>
       <w:bookmarkEnd w:id="87"/>
       <w:r>
-        <w:t>: een voorbeeld van de output van de functie fliplr().</w:t>
+        <w:t xml:space="preserve">: een voorbeeld van de output van de functie </w:t>
+      </w:r>
+      <w:proofErr w:type="spellStart"/>
+      <w:r>
+        <w:t>fliplr</w:t>
+      </w:r>
+      <w:proofErr w:type="spellEnd"/>
+      <w:r>
+        <w:t>().</w:t>
       </w:r>
     </w:p>
     <w:p>
@@ -21292,11 +23424,19 @@
       <w:r>
         <w:t xml:space="preserve">Verzin zelf een paar andere vectoren (of matrices) en gebruik </w:t>
       </w:r>
+      <w:proofErr w:type="spellStart"/>
       <w:r>
         <w:rPr>
           <w:rStyle w:val="acodeChar"/>
         </w:rPr>
-        <w:t>fliplr()</w:t>
+        <w:t>fliplr</w:t>
+      </w:r>
+      <w:proofErr w:type="spellEnd"/>
+      <w:r>
+        <w:rPr>
+          <w:rStyle w:val="acodeChar"/>
+        </w:rPr>
+        <w:t>()</w:t>
       </w:r>
       <w:r>
         <w:t>.</w:t>
@@ -21309,11 +23449,19 @@
       <w:r>
         <w:t xml:space="preserve">Hopelijk heb je opgemerkt dat </w:t>
       </w:r>
+      <w:proofErr w:type="spellStart"/>
       <w:r>
         <w:rPr>
           <w:rStyle w:val="acodeChar"/>
         </w:rPr>
-        <w:t>fliplr()</w:t>
+        <w:t>fliplr</w:t>
+      </w:r>
+      <w:proofErr w:type="spellEnd"/>
+      <w:r>
+        <w:rPr>
+          <w:rStyle w:val="acodeChar"/>
+        </w:rPr>
+        <w:t>()</w:t>
       </w:r>
       <w:r>
         <w:t xml:space="preserve"> alleen werkt voor rijvectoren en niet voor kolomvectoren. Dat kun je ook opmaken uit de naamgeving van de functie. Let dus goed op bij wat voor soort vectoren je deze functie toepast.</w:t>
@@ -21364,7 +23512,21 @@
               <w:rPr>
                 <w:rFonts w:eastAsia="Times New Roman" w:cs="Times New Roman"/>
               </w:rPr>
-              <w:t xml:space="preserve"> door gebruik van de functie fliplr().</w:t>
+              <w:t xml:space="preserve"> door gebruik van de functie </w:t>
+            </w:r>
+            <w:proofErr w:type="spellStart"/>
+            <w:r>
+              <w:rPr>
+                <w:rFonts w:eastAsia="Times New Roman" w:cs="Times New Roman"/>
+              </w:rPr>
+              <w:t>fliplr</w:t>
+            </w:r>
+            <w:proofErr w:type="spellEnd"/>
+            <w:r>
+              <w:rPr>
+                <w:rFonts w:eastAsia="Times New Roman" w:cs="Times New Roman"/>
+              </w:rPr>
+              <w:t>().</w:t>
             </w:r>
           </w:p>
           <w:p>
@@ -21392,12 +23554,14 @@
       <w:r>
         <w:t xml:space="preserve">Typ voor de lol ook eens </w:t>
       </w:r>
+      <w:proofErr w:type="spellStart"/>
       <w:r>
         <w:rPr>
           <w:rStyle w:val="acodeChar"/>
         </w:rPr>
         <w:t>why</w:t>
       </w:r>
+      <w:proofErr w:type="spellEnd"/>
       <w:r>
         <w:t xml:space="preserve"> in.</w:t>
       </w:r>
@@ -21511,6 +23675,7 @@
       </w:sdtPr>
       <w:sdtEndPr/>
       <w:sdtContent>
+        <w:proofErr w:type="spellStart"/>
         <w:r>
           <w:rPr>
             <w:color w:val="808080" w:themeColor="background1" w:themeShade="80"/>
@@ -21518,6 +23683,7 @@
           </w:rPr>
           <w:t>Biostatica</w:t>
         </w:r>
+        <w:proofErr w:type="spellEnd"/>
       </w:sdtContent>
     </w:sdt>
     <w:r>
@@ -21579,8 +23745,33 @@
             <w:color w:val="808080" w:themeColor="background1" w:themeShade="80"/>
             <w:sz w:val="18"/>
           </w:rPr>
-          <w:t>Door Mark Schrauwen en Alistair Vardy</w:t>
+          <w:t xml:space="preserve">Door Mark </w:t>
         </w:r>
+        <w:proofErr w:type="spellStart"/>
+        <w:r>
+          <w:rPr>
+            <w:color w:val="808080" w:themeColor="background1" w:themeShade="80"/>
+            <w:sz w:val="18"/>
+          </w:rPr>
+          <w:t>Schrauwen</w:t>
+        </w:r>
+        <w:proofErr w:type="spellEnd"/>
+        <w:r>
+          <w:rPr>
+            <w:color w:val="808080" w:themeColor="background1" w:themeShade="80"/>
+            <w:sz w:val="18"/>
+          </w:rPr>
+          <w:t xml:space="preserve"> en Alistair </w:t>
+        </w:r>
+        <w:proofErr w:type="spellStart"/>
+        <w:r>
+          <w:rPr>
+            <w:color w:val="808080" w:themeColor="background1" w:themeShade="80"/>
+            <w:sz w:val="18"/>
+          </w:rPr>
+          <w:t>Vardy</w:t>
+        </w:r>
+        <w:proofErr w:type="spellEnd"/>
       </w:sdtContent>
     </w:sdt>
     <w:r>
@@ -21617,7 +23808,7 @@
         <w:color w:val="808080" w:themeColor="background1" w:themeShade="80"/>
         <w:sz w:val="18"/>
       </w:rPr>
-      <w:t>20</w:t>
+      <w:t>4</w:t>
     </w:r>
     <w:r>
       <w:rPr>
@@ -21691,7 +23882,15 @@
         <w:t xml:space="preserve">: de plus-operator, de min-operator, de macht-operator en de puntkomma. </w:t>
       </w:r>
       <w:r>
-        <w:t>De puntkomma kun je ook opvatten als een operator omdat die zorgt dat de output van de operatie niet wordt weergegeven. De output van een operatie kun je ook opvatten als ene operand.</w:t>
+        <w:t xml:space="preserve">De puntkomma kun je ook opvatten als een operator omdat die zorgt dat de output van de operatie niet wordt weergegeven. De output van een operatie kun je ook opvatten als ene </w:t>
+      </w:r>
+      <w:proofErr w:type="spellStart"/>
+      <w:r>
+        <w:t>operand</w:t>
+      </w:r>
+      <w:proofErr w:type="spellEnd"/>
+      <w:r>
+        <w:t>.</w:t>
       </w:r>
     </w:p>
   </w:footnote>
@@ -24844,6 +27043,7 @@
     <w:rsidRoot w:val="009D7D6E"/>
     <w:rsid w:val="00244806"/>
     <w:rsid w:val="002C0C44"/>
+    <w:rsid w:val="00324C82"/>
     <w:rsid w:val="00443411"/>
     <w:rsid w:val="004862ED"/>
     <w:rsid w:val="005771AE"/>
@@ -24851,6 +27051,7 @@
     <w:rsid w:val="00955D5A"/>
     <w:rsid w:val="009D54E0"/>
     <w:rsid w:val="009D7D6E"/>
+    <w:rsid w:val="00A06F29"/>
     <w:rsid w:val="00AA7DB4"/>
     <w:rsid w:val="00B400D9"/>
     <w:rsid w:val="00C062DE"/>
@@ -24877,8 +27078,8 @@
   </m:mathPr>
   <w:themeFontLang w:val="nl-NL"/>
   <w:clrSchemeMapping w:bg1="light1" w:t1="dark1" w:bg2="light2" w:t2="dark2" w:accent1="accent1" w:accent2="accent2" w:accent3="accent3" w:accent4="accent4" w:accent5="accent5" w:accent6="accent6" w:hyperlink="hyperlink" w:followedHyperlink="followedHyperlink"/>
-  <w:decimalSymbol w:val=","/>
-  <w:listSeparator w:val=";"/>
+  <w:decimalSymbol w:val="."/>
+  <w:listSeparator w:val=","/>
   <w15:chartTrackingRefBased/>
 </w:settings>
 </file>
@@ -25628,7 +27829,7 @@
 </file>
 
 <file path=customXml/itemProps1.xml><?xml version="1.0" encoding="utf-8"?>
-<ds:datastoreItem xmlns:ds="http://schemas.openxmlformats.org/officeDocument/2006/customXml" ds:itemID="{DD5AAECE-D6DC-4F3E-983F-7A00E2077046}">
+<ds:datastoreItem xmlns:ds="http://schemas.openxmlformats.org/officeDocument/2006/customXml" ds:itemID="{C07DC162-6A7D-4291-B963-FCF32D85FC85}">
   <ds:schemaRefs>
     <ds:schemaRef ds:uri="http://schemas.openxmlformats.org/officeDocument/2006/bibliography"/>
   </ds:schemaRefs>

--- a/LESWEEK1/Reader_Biostatica_Matlab_Wk1_1_READER.docx
+++ b/LESWEEK1/Reader_Biostatica_Matlab_Wk1_1_READER.docx
@@ -10,7 +10,6 @@
           <w:docPartUnique/>
         </w:docPartObj>
       </w:sdtPr>
-      <w:sdtEndPr/>
       <w:sdtContent>
         <w:p>
           <w:r>
@@ -177,7 +176,6 @@
                                         <w:dataBinding w:prefixMappings="xmlns:ns0='http://purl.org/dc/elements/1.1/' xmlns:ns1='http://schemas.openxmlformats.org/package/2006/metadata/core-properties' " w:xpath="/ns1:coreProperties[1]/ns0:title[1]" w:storeItemID="{6C3C8BC8-F283-45AE-878A-BAB7291924A1}"/>
                                         <w:text/>
                                       </w:sdtPr>
-                                      <w:sdtEndPr/>
                                       <w:sdtContent>
                                         <w:p>
                                           <w:pPr>
@@ -414,7 +412,6 @@
                                         <w:dataBinding w:prefixMappings="xmlns:ns0='http://purl.org/dc/elements/1.1/' xmlns:ns1='http://schemas.openxmlformats.org/package/2006/metadata/core-properties' " w:xpath="/ns1:coreProperties[1]/ns0:creator[1]" w:storeItemID="{6C3C8BC8-F283-45AE-878A-BAB7291924A1}"/>
                                         <w:text/>
                                       </w:sdtPr>
-                                      <w:sdtEndPr/>
                                       <w:sdtContent>
                                         <w:p>
                                           <w:pPr>
@@ -432,36 +429,8 @@
                                               <w:sz w:val="26"/>
                                               <w:szCs w:val="26"/>
                                             </w:rPr>
-                                            <w:t xml:space="preserve">Door Mark </w:t>
+                                            <w:t>Door Mark Schrauwen en Alistair Vardy</w:t>
                                           </w:r>
-                                          <w:proofErr w:type="spellStart"/>
-                                          <w:r>
-                                            <w:rPr>
-                                              <w:color w:val="ED7D31" w:themeColor="accent2"/>
-                                              <w:sz w:val="26"/>
-                                              <w:szCs w:val="26"/>
-                                            </w:rPr>
-                                            <w:t>Schrauwen</w:t>
-                                          </w:r>
-                                          <w:proofErr w:type="spellEnd"/>
-                                          <w:r>
-                                            <w:rPr>
-                                              <w:color w:val="ED7D31" w:themeColor="accent2"/>
-                                              <w:sz w:val="26"/>
-                                              <w:szCs w:val="26"/>
-                                            </w:rPr>
-                                            <w:t xml:space="preserve"> en Alistair </w:t>
-                                          </w:r>
-                                          <w:proofErr w:type="spellStart"/>
-                                          <w:r>
-                                            <w:rPr>
-                                              <w:color w:val="ED7D31" w:themeColor="accent2"/>
-                                              <w:sz w:val="26"/>
-                                              <w:szCs w:val="26"/>
-                                            </w:rPr>
-                                            <w:t>Vardy</w:t>
-                                          </w:r>
-                                          <w:proofErr w:type="spellEnd"/>
                                         </w:p>
                                       </w:sdtContent>
                                     </w:sdt>
@@ -567,7 +536,6 @@
                                           <w:dataBinding w:prefixMappings="xmlns:ns0='http://purl.org/dc/elements/1.1/' xmlns:ns1='http://schemas.openxmlformats.org/package/2006/metadata/core-properties' " w:xpath="/ns1:coreProperties[1]/ns1:category[1]" w:storeItemID="{6C3C8BC8-F283-45AE-878A-BAB7291924A1}"/>
                                           <w:text/>
                                         </w:sdtPr>
-                                        <w:sdtEndPr/>
                                         <w:sdtContent>
                                           <w:r>
                                             <w:rPr>
@@ -725,7 +693,6 @@
                                   <w:dataBinding w:prefixMappings="xmlns:ns0='http://purl.org/dc/elements/1.1/' xmlns:ns1='http://schemas.openxmlformats.org/package/2006/metadata/core-properties' " w:xpath="/ns1:coreProperties[1]/ns0:title[1]" w:storeItemID="{6C3C8BC8-F283-45AE-878A-BAB7291924A1}"/>
                                   <w:text/>
                                 </w:sdtPr>
-                                <w:sdtEndPr/>
                                 <w:sdtContent>
                                   <w:p>
                                     <w:pPr>
@@ -962,7 +929,6 @@
                                   <w:dataBinding w:prefixMappings="xmlns:ns0='http://purl.org/dc/elements/1.1/' xmlns:ns1='http://schemas.openxmlformats.org/package/2006/metadata/core-properties' " w:xpath="/ns1:coreProperties[1]/ns0:creator[1]" w:storeItemID="{6C3C8BC8-F283-45AE-878A-BAB7291924A1}"/>
                                   <w:text/>
                                 </w:sdtPr>
-                                <w:sdtEndPr/>
                                 <w:sdtContent>
                                   <w:p>
                                     <w:pPr>
@@ -980,36 +946,8 @@
                                         <w:sz w:val="26"/>
                                         <w:szCs w:val="26"/>
                                       </w:rPr>
-                                      <w:t xml:space="preserve">Door Mark </w:t>
+                                      <w:t>Door Mark Schrauwen en Alistair Vardy</w:t>
                                     </w:r>
-                                    <w:proofErr w:type="spellStart"/>
-                                    <w:r>
-                                      <w:rPr>
-                                        <w:color w:val="ED7D31" w:themeColor="accent2"/>
-                                        <w:sz w:val="26"/>
-                                        <w:szCs w:val="26"/>
-                                      </w:rPr>
-                                      <w:t>Schrauwen</w:t>
-                                    </w:r>
-                                    <w:proofErr w:type="spellEnd"/>
-                                    <w:r>
-                                      <w:rPr>
-                                        <w:color w:val="ED7D31" w:themeColor="accent2"/>
-                                        <w:sz w:val="26"/>
-                                        <w:szCs w:val="26"/>
-                                      </w:rPr>
-                                      <w:t xml:space="preserve"> en Alistair </w:t>
-                                    </w:r>
-                                    <w:proofErr w:type="spellStart"/>
-                                    <w:r>
-                                      <w:rPr>
-                                        <w:color w:val="ED7D31" w:themeColor="accent2"/>
-                                        <w:sz w:val="26"/>
-                                        <w:szCs w:val="26"/>
-                                      </w:rPr>
-                                      <w:t>Vardy</w:t>
-                                    </w:r>
-                                    <w:proofErr w:type="spellEnd"/>
                                   </w:p>
                                 </w:sdtContent>
                               </w:sdt>
@@ -1115,7 +1053,6 @@
                                     <w:dataBinding w:prefixMappings="xmlns:ns0='http://purl.org/dc/elements/1.1/' xmlns:ns1='http://schemas.openxmlformats.org/package/2006/metadata/core-properties' " w:xpath="/ns1:coreProperties[1]/ns1:category[1]" w:storeItemID="{6C3C8BC8-F283-45AE-878A-BAB7291924A1}"/>
                                     <w:text/>
                                   </w:sdtPr>
-                                  <w:sdtEndPr/>
                                   <w:sdtContent>
                                     <w:r>
                                       <w:rPr>
@@ -5281,13 +5218,8 @@
           </w:tcPr>
           <w:p>
             <w:r>
-              <w:t xml:space="preserve">Mark </w:t>
-            </w:r>
-            <w:proofErr w:type="spellStart"/>
-            <w:r>
-              <w:t>Schrauwen</w:t>
-            </w:r>
-            <w:proofErr w:type="spellEnd"/>
+              <w:t>Mark Schrauwen</w:t>
+            </w:r>
           </w:p>
         </w:tc>
       </w:tr>
@@ -5334,13 +5266,8 @@
           </w:tcPr>
           <w:p>
             <w:r>
-              <w:t xml:space="preserve">Mark </w:t>
-            </w:r>
-            <w:proofErr w:type="spellStart"/>
-            <w:r>
-              <w:t>Schrauwen</w:t>
-            </w:r>
-            <w:proofErr w:type="spellEnd"/>
+              <w:t>Mark Schrauwen</w:t>
+            </w:r>
           </w:p>
         </w:tc>
       </w:tr>
@@ -5396,13 +5323,8 @@
           </w:tcPr>
           <w:p>
             <w:r>
-              <w:t xml:space="preserve">Mark </w:t>
-            </w:r>
-            <w:proofErr w:type="spellStart"/>
-            <w:r>
-              <w:t>Schrauwen</w:t>
-            </w:r>
-            <w:proofErr w:type="spellEnd"/>
+              <w:t>Mark Schrauwen</w:t>
+            </w:r>
           </w:p>
         </w:tc>
       </w:tr>
@@ -5452,13 +5374,8 @@
           </w:tcPr>
           <w:p>
             <w:r>
-              <w:t xml:space="preserve">Mark </w:t>
-            </w:r>
-            <w:proofErr w:type="spellStart"/>
-            <w:r>
-              <w:t>Schrauwen</w:t>
-            </w:r>
-            <w:proofErr w:type="spellEnd"/>
+              <w:t>Mark Schrauwen</w:t>
+            </w:r>
           </w:p>
         </w:tc>
       </w:tr>
@@ -5505,13 +5422,8 @@
           </w:tcPr>
           <w:p>
             <w:r>
-              <w:t xml:space="preserve">Mark </w:t>
-            </w:r>
-            <w:proofErr w:type="spellStart"/>
-            <w:r>
-              <w:t>Schrauwen</w:t>
-            </w:r>
-            <w:proofErr w:type="spellEnd"/>
+              <w:t>Mark Schrauwen</w:t>
+            </w:r>
           </w:p>
         </w:tc>
       </w:tr>
@@ -5576,13 +5488,8 @@
           </w:tcPr>
           <w:p>
             <w:r>
-              <w:t xml:space="preserve">Mark </w:t>
-            </w:r>
-            <w:proofErr w:type="spellStart"/>
-            <w:r>
-              <w:t>Schrauwen</w:t>
-            </w:r>
-            <w:proofErr w:type="spellEnd"/>
+              <w:t>Mark Schrauwen</w:t>
+            </w:r>
           </w:p>
         </w:tc>
       </w:tr>
@@ -5613,15 +5520,7 @@
           </w:tcPr>
           <w:p>
             <w:r>
-              <w:t xml:space="preserve">Opmerking van E. van de Kerkhof verwerkt m.b.t. </w:t>
-            </w:r>
-            <w:proofErr w:type="spellStart"/>
-            <w:r>
-              <w:t>size</w:t>
-            </w:r>
-            <w:proofErr w:type="spellEnd"/>
-            <w:r>
-              <w:t>().</w:t>
+              <w:t>Opmerking van E. van de Kerkhof verwerkt m.b.t. size().</w:t>
             </w:r>
           </w:p>
         </w:tc>
@@ -5631,13 +5530,8 @@
           </w:tcPr>
           <w:p>
             <w:r>
-              <w:t xml:space="preserve">Mark </w:t>
-            </w:r>
-            <w:proofErr w:type="spellStart"/>
-            <w:r>
-              <w:t>Schrauwen</w:t>
-            </w:r>
-            <w:proofErr w:type="spellEnd"/>
+              <w:t>Mark Schrauwen</w:t>
+            </w:r>
           </w:p>
         </w:tc>
       </w:tr>
@@ -5655,14 +5549,12 @@
       <w:r>
         <w:br w:type="page"/>
       </w:r>
-      <w:bookmarkStart w:id="2" w:name="_GoBack"/>
-      <w:bookmarkEnd w:id="2"/>
     </w:p>
     <w:p>
       <w:pPr>
         <w:pStyle w:val="Kop1"/>
       </w:pPr>
-      <w:bookmarkStart w:id="3" w:name="_Toc494888350"/>
+      <w:bookmarkStart w:id="2" w:name="_Toc494888350"/>
       <w:r>
         <w:lastRenderedPageBreak/>
         <w:t>Introductie van deze cursus</w:t>
@@ -5670,7 +5562,7 @@
       <w:r>
         <w:t xml:space="preserve"> en dit document</w:t>
       </w:r>
-      <w:bookmarkEnd w:id="3"/>
+      <w:bookmarkEnd w:id="2"/>
     </w:p>
     <w:p>
       <w:r>
@@ -5864,12 +5756,12 @@
       <w:pPr>
         <w:pStyle w:val="Kop1"/>
       </w:pPr>
-      <w:bookmarkStart w:id="4" w:name="_Toc494888351"/>
+      <w:bookmarkStart w:id="3" w:name="_Toc494888351"/>
       <w:r>
         <w:lastRenderedPageBreak/>
         <w:t>Waarom Matlab?</w:t>
       </w:r>
-      <w:bookmarkEnd w:id="4"/>
+      <w:bookmarkEnd w:id="3"/>
     </w:p>
     <w:p>
       <w:r>
@@ -5896,16 +5788,8 @@
         <w:rPr>
           <w:i/>
         </w:rPr>
-        <w:t xml:space="preserve">Matrix </w:t>
-      </w:r>
-      <w:proofErr w:type="spellStart"/>
-      <w:r>
-        <w:rPr>
-          <w:i/>
-        </w:rPr>
-        <w:t>Laboratory</w:t>
-      </w:r>
-      <w:proofErr w:type="spellEnd"/>
+        <w:t>Matrix Laboratory</w:t>
+      </w:r>
       <w:r>
         <w:t>. Wat matrices en vectoren zijn</w:t>
       </w:r>
@@ -6172,7 +6056,7 @@
       <w:pPr>
         <w:pStyle w:val="Bijschrift"/>
       </w:pPr>
-      <w:bookmarkStart w:id="5" w:name="_Ref474332678"/>
+      <w:bookmarkStart w:id="4" w:name="_Ref474332678"/>
       <w:r>
         <w:t xml:space="preserve">Figuur </w:t>
       </w:r>
@@ -6184,7 +6068,7 @@
           <w:t>1</w:t>
         </w:r>
       </w:fldSimple>
-      <w:bookmarkEnd w:id="5"/>
+      <w:bookmarkEnd w:id="4"/>
       <w:r>
         <w:t>: Voorbeeld van de grafische gebruiker interface gemaakt door Erik van de Kerkhof</w:t>
       </w:r>
@@ -6203,34 +6087,10 @@
         <w:t>alumni Bewegingstechnologie</w:t>
       </w:r>
       <w:r>
-        <w:t xml:space="preserve"> hebben in Matlab een grafische interface (Engels: </w:t>
-      </w:r>
-      <w:proofErr w:type="spellStart"/>
-      <w:r>
-        <w:t>graphical</w:t>
-      </w:r>
-      <w:proofErr w:type="spellEnd"/>
-      <w:r>
-        <w:t xml:space="preserve"> user interface, GUI) gemaakt om een </w:t>
-      </w:r>
-      <w:proofErr w:type="spellStart"/>
-      <w:r>
-        <w:t>Arduino</w:t>
-      </w:r>
-      <w:proofErr w:type="spellEnd"/>
-      <w:r>
-        <w:t xml:space="preserve"> uit te lezen (</w:t>
-      </w:r>
-      <w:r>
-        <w:t xml:space="preserve">Wat een </w:t>
-      </w:r>
-      <w:proofErr w:type="spellStart"/>
-      <w:r>
-        <w:t>Arduino</w:t>
-      </w:r>
-      <w:proofErr w:type="spellEnd"/>
-      <w:r>
-        <w:t xml:space="preserve"> is, leer je later in je opleiding</w:t>
+        <w:t xml:space="preserve"> hebben in Matlab een grafische interface (Engels: graphical user interface, GUI) gemaakt om een Arduino uit te lezen (</w:t>
+      </w:r>
+      <w:r>
+        <w:t>Wat een Arduino is, leer je later in je opleiding</w:t>
       </w:r>
       <w:r>
         <w:t>) die is aangesloten op een aantal box-sensoren</w:t>
@@ -6352,7 +6212,7 @@
       <w:pPr>
         <w:pStyle w:val="Bijschrift"/>
       </w:pPr>
-      <w:bookmarkStart w:id="6" w:name="_Ref474332703"/>
+      <w:bookmarkStart w:id="5" w:name="_Ref474332703"/>
       <w:r>
         <w:t xml:space="preserve">Figuur </w:t>
       </w:r>
@@ -6364,30 +6224,14 @@
           <w:t>2</w:t>
         </w:r>
       </w:fldSimple>
-      <w:bookmarkEnd w:id="6"/>
-      <w:r>
-        <w:t xml:space="preserve">: twee alumni hebben m.b.v. Matlab een GUI gemaakt om de kracht van meerdere sensoren op een </w:t>
-      </w:r>
-      <w:proofErr w:type="spellStart"/>
-      <w:r>
-        <w:t>boxzak</w:t>
-      </w:r>
-      <w:proofErr w:type="spellEnd"/>
-      <w:r>
-        <w:t xml:space="preserve"> uit te lezen en om verschillende oefeningen op te leggen aan de gebruiker.</w:t>
-      </w:r>
-    </w:p>
-    <w:p>
-      <w:r>
-        <w:t xml:space="preserve">Andere studenten hebben video-data afkomstig uit </w:t>
-      </w:r>
-      <w:proofErr w:type="spellStart"/>
-      <w:r>
-        <w:t>Kinovea</w:t>
-      </w:r>
-      <w:proofErr w:type="spellEnd"/>
-      <w:r>
-        <w:t xml:space="preserve"> ingelezen in Matlab en vergeleken met data uit de Microsoft Kinect om vast te</w:t>
+      <w:bookmarkEnd w:id="5"/>
+      <w:r>
+        <w:t>: twee alumni hebben m.b.v. Matlab een GUI gemaakt om de kracht van meerdere sensoren op een boxzak uit te lezen en om verschillende oefeningen op te leggen aan de gebruiker.</w:t>
+      </w:r>
+    </w:p>
+    <w:p>
+      <w:r>
+        <w:t>Andere studenten hebben video-data afkomstig uit Kinovea ingelezen in Matlab en vergeleken met data uit de Microsoft Kinect om vast te</w:t>
       </w:r>
       <w:r>
         <w:t xml:space="preserve"> stellen in welke mate de video</w:t>
@@ -6434,12 +6278,12 @@
       <w:pPr>
         <w:pStyle w:val="Kop1"/>
       </w:pPr>
-      <w:bookmarkStart w:id="7" w:name="_Toc494888352"/>
+      <w:bookmarkStart w:id="6" w:name="_Toc494888352"/>
       <w:r>
         <w:lastRenderedPageBreak/>
         <w:t>De Matlab omgeving</w:t>
       </w:r>
-      <w:bookmarkEnd w:id="7"/>
+      <w:bookmarkEnd w:id="6"/>
     </w:p>
     <w:p>
       <w:r>
@@ -7181,7 +7025,7 @@
             <v:path o:extrusionok="f" gradientshapeok="t" o:connecttype="rect"/>
             <o:lock v:ext="edit" aspectratio="t"/>
           </v:shapetype>
-          <v:shape id="_x0000_i1025" type="#_x0000_t75" style="width:699.75pt;height:422.25pt">
+          <v:shape id="_x0000_i1025" type="#_x0000_t75" style="width:699.9pt;height:421.95pt">
             <v:imagedata r:id="rId14" o:title="Schermafdruk 2017-02-08 15"/>
           </v:shape>
         </w:pict>
@@ -7198,7 +7042,7 @@
           <w:docGrid w:linePitch="360"/>
         </w:sectPr>
       </w:pPr>
-      <w:bookmarkStart w:id="8" w:name="_Ref474332747"/>
+      <w:bookmarkStart w:id="7" w:name="_Ref474332747"/>
       <w:r>
         <w:t xml:space="preserve">Figuur </w:t>
       </w:r>
@@ -7210,34 +7054,19 @@
           <w:t>3</w:t>
         </w:r>
       </w:fldSimple>
-      <w:bookmarkEnd w:id="8"/>
+      <w:bookmarkEnd w:id="7"/>
       <w:r>
         <w:t xml:space="preserve">: Zo ziet Matlab er uit als het programma net is opgestart.  A: </w:t>
       </w:r>
       <w:r>
-        <w:t xml:space="preserve">het </w:t>
-      </w:r>
-      <w:proofErr w:type="spellStart"/>
-      <w:r>
-        <w:t>Command</w:t>
-      </w:r>
-      <w:proofErr w:type="spellEnd"/>
-      <w:r>
-        <w:t xml:space="preserve"> </w:t>
-      </w:r>
-      <w:proofErr w:type="spellStart"/>
-      <w:r>
-        <w:t>Window</w:t>
-      </w:r>
-      <w:proofErr w:type="spellEnd"/>
+        <w:t>het Command Window</w:t>
+      </w:r>
       <w:r>
         <w:t xml:space="preserve"> (uitleg zie tekst), B: de </w:t>
       </w:r>
-      <w:proofErr w:type="spellStart"/>
       <w:r>
         <w:t>Workspace</w:t>
       </w:r>
-      <w:proofErr w:type="spellEnd"/>
       <w:r>
         <w:t>, een plek waar de variabelen in het geheugen worden weergegeven, C: de huidige folder waar Matlab uit werkt, D: menubalk, E: een script, merk op dat er verschillende tabbladen zijn.</w:t>
       </w:r>
@@ -7281,195 +7110,99 @@
       <w:pPr>
         <w:pStyle w:val="Kop2"/>
       </w:pPr>
-      <w:bookmarkStart w:id="9" w:name="_Toc494888353"/>
-      <w:proofErr w:type="spellStart"/>
-      <w:r>
-        <w:t>Command</w:t>
-      </w:r>
-      <w:proofErr w:type="spellEnd"/>
-      <w:r>
-        <w:t xml:space="preserve"> </w:t>
-      </w:r>
-      <w:proofErr w:type="spellStart"/>
-      <w:r>
-        <w:t>Window</w:t>
-      </w:r>
-      <w:proofErr w:type="spellEnd"/>
+      <w:bookmarkStart w:id="8" w:name="_Toc494888353"/>
+      <w:r>
+        <w:t>Command Window</w:t>
+      </w:r>
       <w:r>
         <w:t xml:space="preserve"> (A)</w:t>
       </w:r>
+      <w:bookmarkEnd w:id="8"/>
+    </w:p>
+    <w:p>
+      <w:r>
+        <w:t>het Command Window</w:t>
+      </w:r>
+      <w:r>
+        <w:t xml:space="preserve"> (onderdeel A) ga je nog vaak gebruiken. Als je in Matlab een bepaalde operatie uitvoert dan wordt het resultaat van deze handeling weergegeven in </w:t>
+      </w:r>
+      <w:r>
+        <w:t>het Command Window</w:t>
+      </w:r>
+      <w:r>
+        <w:t>.</w:t>
+      </w:r>
+    </w:p>
+    <w:p>
+      <w:pPr>
+        <w:pStyle w:val="aass"/>
+      </w:pPr>
+      <w:r>
+        <w:t xml:space="preserve">Voer in </w:t>
+      </w:r>
+      <w:r>
+        <w:t>het Command Window</w:t>
+      </w:r>
+      <w:r>
+        <w:t xml:space="preserve"> de volgende tekst in:  </w:t>
+      </w:r>
+      <w:r>
+        <w:rPr>
+          <w:i/>
+        </w:rPr>
+        <w:t>4+4</w:t>
+      </w:r>
+      <w:r>
+        <w:t xml:space="preserve">. </w:t>
+      </w:r>
+    </w:p>
+    <w:p>
+      <w:pPr>
+        <w:pStyle w:val="aass"/>
+      </w:pPr>
+      <w:r>
+        <w:t>Druk op enter</w:t>
+      </w:r>
+    </w:p>
+    <w:p>
+      <w:pPr>
+        <w:pStyle w:val="aq"/>
+      </w:pPr>
+      <w:r>
+        <w:t xml:space="preserve">Wat zie je? </w:t>
+      </w:r>
+    </w:p>
+    <w:p>
+      <w:r>
+        <w:t xml:space="preserve">Je ziet dat Matlab gebruikt kan worden als een veredelde rekenmachine. </w:t>
+      </w:r>
+    </w:p>
+    <w:p>
+      <w:pPr>
+        <w:pStyle w:val="Kop3"/>
+      </w:pPr>
+      <w:bookmarkStart w:id="9" w:name="_Toc494888354"/>
+      <w:r>
+        <w:t>Command prompt</w:t>
+      </w:r>
       <w:bookmarkEnd w:id="9"/>
     </w:p>
     <w:p>
       <w:r>
-        <w:t xml:space="preserve">het </w:t>
-      </w:r>
-      <w:proofErr w:type="spellStart"/>
-      <w:r>
-        <w:t>Command</w:t>
-      </w:r>
-      <w:proofErr w:type="spellEnd"/>
-      <w:r>
-        <w:t xml:space="preserve"> </w:t>
-      </w:r>
-      <w:proofErr w:type="spellStart"/>
-      <w:r>
-        <w:t>Window</w:t>
-      </w:r>
-      <w:proofErr w:type="spellEnd"/>
-      <w:r>
-        <w:t xml:space="preserve"> (onderdeel A) ga je nog vaak gebruiken. Als je in Matlab een bepaalde operatie uitvoert dan wordt het resultaat van deze handeling weergegeven in </w:t>
-      </w:r>
-      <w:r>
-        <w:t xml:space="preserve">het </w:t>
-      </w:r>
-      <w:proofErr w:type="spellStart"/>
-      <w:r>
-        <w:t>Command</w:t>
-      </w:r>
-      <w:proofErr w:type="spellEnd"/>
-      <w:r>
-        <w:t xml:space="preserve"> </w:t>
-      </w:r>
-      <w:proofErr w:type="spellStart"/>
-      <w:r>
-        <w:t>Window</w:t>
-      </w:r>
-      <w:proofErr w:type="spellEnd"/>
-      <w:r>
-        <w:t>.</w:t>
-      </w:r>
-    </w:p>
-    <w:p>
-      <w:pPr>
-        <w:pStyle w:val="aass"/>
-      </w:pPr>
-      <w:r>
-        <w:t xml:space="preserve">Voer in </w:t>
-      </w:r>
-      <w:r>
-        <w:t xml:space="preserve">het </w:t>
-      </w:r>
-      <w:proofErr w:type="spellStart"/>
-      <w:r>
-        <w:t>Command</w:t>
-      </w:r>
-      <w:proofErr w:type="spellEnd"/>
-      <w:r>
-        <w:t xml:space="preserve"> </w:t>
-      </w:r>
-      <w:proofErr w:type="spellStart"/>
-      <w:r>
-        <w:t>Window</w:t>
-      </w:r>
-      <w:proofErr w:type="spellEnd"/>
-      <w:r>
-        <w:t xml:space="preserve"> de volgende tekst in:  </w:t>
-      </w:r>
-      <w:r>
-        <w:rPr>
-          <w:i/>
-        </w:rPr>
-        <w:t>4+4</w:t>
-      </w:r>
-      <w:r>
-        <w:t xml:space="preserve">. </w:t>
-      </w:r>
-    </w:p>
-    <w:p>
-      <w:pPr>
-        <w:pStyle w:val="aass"/>
-      </w:pPr>
-      <w:r>
-        <w:t>Druk op enter</w:t>
-      </w:r>
-    </w:p>
-    <w:p>
-      <w:pPr>
-        <w:pStyle w:val="aq"/>
-      </w:pPr>
-      <w:r>
-        <w:t xml:space="preserve">Wat zie je? </w:t>
-      </w:r>
-    </w:p>
-    <w:p>
-      <w:r>
-        <w:t xml:space="preserve">Je ziet dat Matlab gebruikt kan worden als een veredelde rekenmachine. </w:t>
-      </w:r>
-    </w:p>
-    <w:p>
-      <w:pPr>
-        <w:pStyle w:val="Kop3"/>
-      </w:pPr>
-      <w:bookmarkStart w:id="10" w:name="_Toc494888354"/>
-      <w:proofErr w:type="spellStart"/>
-      <w:r>
-        <w:t>Command</w:t>
-      </w:r>
-      <w:proofErr w:type="spellEnd"/>
-      <w:r>
-        <w:t xml:space="preserve"> prompt</w:t>
-      </w:r>
-      <w:bookmarkEnd w:id="10"/>
-    </w:p>
-    <w:p>
-      <w:r>
         <w:t xml:space="preserve">In </w:t>
       </w:r>
       <w:r>
-        <w:t xml:space="preserve">het </w:t>
-      </w:r>
-      <w:proofErr w:type="spellStart"/>
-      <w:r>
-        <w:t>Command</w:t>
-      </w:r>
-      <w:proofErr w:type="spellEnd"/>
-      <w:r>
-        <w:t xml:space="preserve"> </w:t>
-      </w:r>
-      <w:proofErr w:type="spellStart"/>
-      <w:r>
-        <w:t>Window</w:t>
-      </w:r>
-      <w:proofErr w:type="spellEnd"/>
-      <w:r>
-        <w:t xml:space="preserve"> vind je de </w:t>
-      </w:r>
-      <w:proofErr w:type="spellStart"/>
-      <w:r>
-        <w:t>Command</w:t>
-      </w:r>
-      <w:proofErr w:type="spellEnd"/>
-      <w:r>
-        <w:t xml:space="preserve"> P</w:t>
-      </w:r>
-      <w:r>
-        <w:t xml:space="preserve">rompt. De </w:t>
-      </w:r>
-      <w:proofErr w:type="spellStart"/>
-      <w:r>
-        <w:t>Command</w:t>
-      </w:r>
-      <w:proofErr w:type="spellEnd"/>
-      <w:r>
-        <w:t xml:space="preserve"> Prompt (CP) is een regel in </w:t>
-      </w:r>
-      <w:r>
-        <w:t xml:space="preserve">het </w:t>
-      </w:r>
-      <w:proofErr w:type="spellStart"/>
-      <w:r>
-        <w:t>Command</w:t>
-      </w:r>
-      <w:proofErr w:type="spellEnd"/>
-      <w:r>
-        <w:t xml:space="preserve"> </w:t>
-      </w:r>
-      <w:proofErr w:type="spellStart"/>
-      <w:r>
-        <w:t>Window</w:t>
-      </w:r>
-      <w:proofErr w:type="spellEnd"/>
+        <w:t>het Command Window</w:t>
+      </w:r>
+      <w:r>
+        <w:t xml:space="preserve"> vind je de Command P</w:t>
+      </w:r>
+      <w:r>
+        <w:t xml:space="preserve">rompt. De Command Prompt (CP) is een regel in </w:t>
+      </w:r>
+      <w:r>
+        <w:t>het Command Window</w:t>
+      </w:r>
       <w:r>
         <w:t xml:space="preserve"> waarin je een bepaalde instructie kunt uitvoeren (zie </w:t>
       </w:r>
@@ -7576,7 +7309,7 @@
         <w:pStyle w:val="Bijschrift"/>
         <w:jc w:val="center"/>
       </w:pPr>
-      <w:bookmarkStart w:id="11" w:name="_Ref477268358"/>
+      <w:bookmarkStart w:id="10" w:name="_Ref477268358"/>
       <w:r>
         <w:t xml:space="preserve">Figuur </w:t>
       </w:r>
@@ -7588,326 +7321,238 @@
           <w:t>4</w:t>
         </w:r>
       </w:fldSimple>
+      <w:bookmarkEnd w:id="10"/>
+      <w:r>
+        <w:t xml:space="preserve">: In </w:t>
+      </w:r>
+      <w:r>
+        <w:t>het Command Window</w:t>
+      </w:r>
+      <w:r>
+        <w:t xml:space="preserve"> zit de ‘command prompt’.</w:t>
+      </w:r>
+    </w:p>
+    <w:p>
+      <w:r>
+        <w:t xml:space="preserve">Een opdracht </w:t>
+      </w:r>
+      <w:r>
+        <w:t>op</w:t>
+      </w:r>
+      <w:r>
+        <w:t xml:space="preserve"> de CP voer je uit door op </w:t>
+      </w:r>
+      <w:r>
+        <w:rPr>
+          <w:b/>
+        </w:rPr>
+        <w:t>Enter</w:t>
+      </w:r>
+      <w:r>
+        <w:t xml:space="preserve"> te drukken.</w:t>
+      </w:r>
+    </w:p>
+    <w:p>
+      <w:pPr>
+        <w:pStyle w:val="Kop2"/>
+      </w:pPr>
+      <w:bookmarkStart w:id="11" w:name="_Ref474854327"/>
+      <w:bookmarkStart w:id="12" w:name="_Toc494888355"/>
+      <w:r>
+        <w:t>Workspace (B)</w:t>
+      </w:r>
       <w:bookmarkEnd w:id="11"/>
-      <w:r>
-        <w:t xml:space="preserve">: In </w:t>
-      </w:r>
-      <w:r>
-        <w:t xml:space="preserve">het </w:t>
-      </w:r>
-      <w:proofErr w:type="spellStart"/>
-      <w:r>
-        <w:t>Command</w:t>
-      </w:r>
-      <w:proofErr w:type="spellEnd"/>
+      <w:bookmarkEnd w:id="12"/>
+    </w:p>
+    <w:p>
+      <w:r>
+        <w:t>Na het uitvoeren van bovenstaande handeling, zie je dat de Workspace (B) is verander</w:t>
+      </w:r>
+      <w:r>
+        <w:t>d</w:t>
+      </w:r>
+      <w:r>
+        <w:t>. Wat is de Workspace? De Workspace is een onderdeel van de Matlab omgeving die laat zien welke variabelen in het geheugen zijn ingeladen.</w:t>
+      </w:r>
+      <w:r>
+        <w:t xml:space="preserve"> Wat</w:t>
+      </w:r>
+      <w:r>
+        <w:t xml:space="preserve"> een variabele is leer je in hoofdstuk </w:t>
+      </w:r>
+      <w:r>
+        <w:fldChar w:fldCharType="begin"/>
+      </w:r>
+      <w:r>
+        <w:instrText xml:space="preserve"> REF _Ref491419860 \w \h </w:instrText>
+      </w:r>
+      <w:r>
+        <w:fldChar w:fldCharType="separate"/>
+      </w:r>
+      <w:r>
+        <w:t>5</w:t>
+      </w:r>
+      <w:r>
+        <w:fldChar w:fldCharType="end"/>
+      </w:r>
       <w:r>
         <w:t xml:space="preserve"> </w:t>
       </w:r>
-      <w:proofErr w:type="spellStart"/>
-      <w:r>
-        <w:t>Window</w:t>
-      </w:r>
-      <w:proofErr w:type="spellEnd"/>
-      <w:r>
-        <w:t xml:space="preserve"> zit de ‘</w:t>
-      </w:r>
-      <w:proofErr w:type="spellStart"/>
-      <w:r>
-        <w:t>command</w:t>
-      </w:r>
-      <w:proofErr w:type="spellEnd"/>
-      <w:r>
-        <w:t xml:space="preserve"> prompt’.</w:t>
-      </w:r>
-    </w:p>
-    <w:p>
-      <w:r>
-        <w:t xml:space="preserve">Een opdracht </w:t>
-      </w:r>
-      <w:r>
-        <w:t>op</w:t>
-      </w:r>
-      <w:r>
-        <w:t xml:space="preserve"> de CP voer je uit door op </w:t>
-      </w:r>
-      <w:r>
-        <w:rPr>
-          <w:b/>
-        </w:rPr>
-        <w:t>Enter</w:t>
-      </w:r>
-      <w:r>
-        <w:t xml:space="preserve"> te drukken.</w:t>
+      <w:r>
+        <w:fldChar w:fldCharType="begin"/>
+      </w:r>
+      <w:r>
+        <w:instrText xml:space="preserve"> REF _Ref491419867 \h </w:instrText>
+      </w:r>
+      <w:r>
+        <w:fldChar w:fldCharType="separate"/>
+      </w:r>
+      <w:r>
+        <w:t>Variabelen</w:t>
+      </w:r>
+      <w:r>
+        <w:fldChar w:fldCharType="end"/>
+      </w:r>
+      <w:r>
+        <w:t>.</w:t>
+      </w:r>
+    </w:p>
+    <w:p>
+      <w:r>
+        <w:t xml:space="preserve">De </w:t>
+      </w:r>
+      <w:r>
+        <w:t>Workspace</w:t>
+      </w:r>
+      <w:r>
+        <w:t xml:space="preserve"> i</w:t>
+      </w:r>
+      <w:r>
+        <w:t>s handig, want de gebruiker kan tijdens het uitvoeren van een programma in de gaten houden welke variabelen in het geheugen staan. Ook kan de gebruiker controleren of de waardes van een bepaalde berekening correct zijn.</w:t>
+      </w:r>
+    </w:p>
+    <w:p>
+      <w:pPr>
+        <w:pStyle w:val="aass"/>
+      </w:pPr>
+      <w:r>
+        <w:t xml:space="preserve">Lees de waarde van de variabele </w:t>
+      </w:r>
+      <w:r>
+        <w:rPr>
+          <w:i/>
+        </w:rPr>
+        <w:t>ans</w:t>
+      </w:r>
+      <w:r>
+        <w:t xml:space="preserve"> in de Workspace af.</w:t>
+      </w:r>
+      <w:r>
+        <w:t xml:space="preserve"> </w:t>
+      </w:r>
+      <w:r>
+        <w:t>K</w:t>
+      </w:r>
+      <w:r>
+        <w:t>lopt deze waarde met de berekening</w:t>
+      </w:r>
+      <w:r>
+        <w:t xml:space="preserve"> hierboven</w:t>
+      </w:r>
+      <w:r>
+        <w:t>?</w:t>
       </w:r>
     </w:p>
     <w:p>
       <w:pPr>
         <w:pStyle w:val="Kop2"/>
       </w:pPr>
-      <w:bookmarkStart w:id="12" w:name="_Ref474854327"/>
-      <w:bookmarkStart w:id="13" w:name="_Toc494888355"/>
-      <w:proofErr w:type="spellStart"/>
-      <w:r>
-        <w:t>Workspace</w:t>
-      </w:r>
-      <w:proofErr w:type="spellEnd"/>
-      <w:r>
-        <w:t xml:space="preserve"> (B)</w:t>
-      </w:r>
-      <w:bookmarkEnd w:id="12"/>
+      <w:bookmarkStart w:id="13" w:name="_Toc494888356"/>
+      <w:r>
+        <w:t>Current Folder (C)</w:t>
+      </w:r>
       <w:bookmarkEnd w:id="13"/>
-    </w:p>
-    <w:p>
-      <w:r>
-        <w:t xml:space="preserve">Na het uitvoeren van bovenstaande handeling, zie je dat de </w:t>
-      </w:r>
-      <w:proofErr w:type="spellStart"/>
-      <w:r>
-        <w:t>Workspace</w:t>
-      </w:r>
-      <w:proofErr w:type="spellEnd"/>
-      <w:r>
-        <w:t xml:space="preserve"> (B) is verander</w:t>
-      </w:r>
-      <w:r>
-        <w:t>d</w:t>
-      </w:r>
-      <w:r>
-        <w:t xml:space="preserve">. Wat is de </w:t>
-      </w:r>
-      <w:proofErr w:type="spellStart"/>
-      <w:r>
-        <w:t>Workspace</w:t>
-      </w:r>
-      <w:proofErr w:type="spellEnd"/>
-      <w:r>
-        <w:t xml:space="preserve">? De </w:t>
-      </w:r>
-      <w:proofErr w:type="spellStart"/>
-      <w:r>
-        <w:t>Workspace</w:t>
-      </w:r>
-      <w:proofErr w:type="spellEnd"/>
-      <w:r>
-        <w:t xml:space="preserve"> is een onderdeel van de Matlab omgeving die laat zien welke variabelen in het geheugen zijn ingeladen.</w:t>
-      </w:r>
-      <w:r>
-        <w:t xml:space="preserve"> Wat</w:t>
-      </w:r>
-      <w:r>
-        <w:t xml:space="preserve"> een variabele is leer je in hoofdstuk </w:t>
-      </w:r>
-      <w:r>
-        <w:fldChar w:fldCharType="begin"/>
-      </w:r>
-      <w:r>
-        <w:instrText xml:space="preserve"> REF _Ref491419860 \w \h </w:instrText>
-      </w:r>
-      <w:r>
-        <w:fldChar w:fldCharType="separate"/>
-      </w:r>
-      <w:r>
-        <w:t>5</w:t>
-      </w:r>
-      <w:r>
-        <w:fldChar w:fldCharType="end"/>
-      </w:r>
       <w:r>
         <w:t xml:space="preserve"> </w:t>
       </w:r>
-      <w:r>
-        <w:fldChar w:fldCharType="begin"/>
-      </w:r>
-      <w:r>
-        <w:instrText xml:space="preserve"> REF _Ref491419867 \h </w:instrText>
-      </w:r>
-      <w:r>
-        <w:fldChar w:fldCharType="separate"/>
-      </w:r>
-      <w:r>
-        <w:t>Variabelen</w:t>
-      </w:r>
-      <w:r>
-        <w:fldChar w:fldCharType="end"/>
-      </w:r>
-      <w:r>
-        <w:t>.</w:t>
-      </w:r>
     </w:p>
     <w:p>
       <w:r>
         <w:t xml:space="preserve">De </w:t>
       </w:r>
-      <w:proofErr w:type="spellStart"/>
-      <w:r>
-        <w:t>Workspace</w:t>
-      </w:r>
-      <w:proofErr w:type="spellEnd"/>
-      <w:r>
-        <w:t xml:space="preserve"> i</w:t>
-      </w:r>
-      <w:r>
-        <w:t>s handig, want de gebruiker kan tijdens het uitvoeren van een programma in de gaten houden welke variabelen in het geheugen staan. Ook kan de gebruiker controleren of de waardes van een bepaalde berekening correct zijn.</w:t>
-      </w:r>
-    </w:p>
-    <w:p>
-      <w:pPr>
-        <w:pStyle w:val="aass"/>
-      </w:pPr>
-      <w:r>
-        <w:t xml:space="preserve">Lees de waarde van de variabele </w:t>
-      </w:r>
-      <w:proofErr w:type="spellStart"/>
-      <w:r>
-        <w:rPr>
-          <w:i/>
-        </w:rPr>
-        <w:t>ans</w:t>
-      </w:r>
-      <w:proofErr w:type="spellEnd"/>
-      <w:r>
-        <w:t xml:space="preserve"> in de </w:t>
-      </w:r>
-      <w:proofErr w:type="spellStart"/>
-      <w:r>
-        <w:t>Workspace</w:t>
-      </w:r>
-      <w:proofErr w:type="spellEnd"/>
-      <w:r>
-        <w:t xml:space="preserve"> af.</w:t>
-      </w:r>
-      <w:r>
-        <w:t xml:space="preserve"> </w:t>
-      </w:r>
-      <w:r>
-        <w:t>K</w:t>
-      </w:r>
-      <w:r>
-        <w:t>lopt deze waarde met de berekening</w:t>
-      </w:r>
-      <w:r>
-        <w:t xml:space="preserve"> hierboven</w:t>
-      </w:r>
-      <w:r>
-        <w:t>?</w:t>
+      <w:r>
+        <w:t>Current Folder</w:t>
+      </w:r>
+      <w:r>
+        <w:t xml:space="preserve"> laat, zoals de naam al aangeeft, zien in welke folder de Matlab omgeving aan </w:t>
+      </w:r>
+      <w:r>
+        <w:t>het werken is. In de toekomst za</w:t>
+      </w:r>
+      <w:r>
+        <w:t>l je bepaalde tekstbestanden moeten gaan inlezen. Als je dat doet</w:t>
+      </w:r>
+      <w:r>
+        <w:t>,</w:t>
+      </w:r>
+      <w:r>
+        <w:t xml:space="preserve"> dan is het belangrijk dat de Current Folder wijst naar de folder waar de tekstbestanden in staan. </w:t>
+      </w:r>
+      <w:r>
+        <w:t>Als de Current Folder niets wijst naar de tekstbestanden kan Matlab er geen gebruik van maken.</w:t>
       </w:r>
     </w:p>
     <w:p>
       <w:pPr>
         <w:pStyle w:val="Kop2"/>
       </w:pPr>
-      <w:bookmarkStart w:id="14" w:name="_Toc494888356"/>
-      <w:proofErr w:type="spellStart"/>
-      <w:r>
-        <w:t>Current</w:t>
-      </w:r>
-      <w:proofErr w:type="spellEnd"/>
-      <w:r>
-        <w:t xml:space="preserve"> Folder (C)</w:t>
-      </w:r>
-      <w:bookmarkEnd w:id="14"/>
-      <w:r>
-        <w:t xml:space="preserve"> </w:t>
-      </w:r>
-    </w:p>
-    <w:p>
-      <w:r>
-        <w:t xml:space="preserve">De </w:t>
-      </w:r>
-      <w:proofErr w:type="spellStart"/>
-      <w:r>
-        <w:t>Current</w:t>
-      </w:r>
-      <w:proofErr w:type="spellEnd"/>
-      <w:r>
-        <w:t xml:space="preserve"> Folder</w:t>
-      </w:r>
-      <w:r>
-        <w:t xml:space="preserve"> laat, zoals de naam al aangeeft, zien in welke folder de Matlab omgeving aan </w:t>
-      </w:r>
-      <w:r>
-        <w:t>het werken is. In de toekomst za</w:t>
-      </w:r>
-      <w:r>
-        <w:t>l je bepaalde tekstbestanden moeten gaan inlezen. Als je dat doet</w:t>
-      </w:r>
-      <w:r>
-        <w:t>,</w:t>
-      </w:r>
-      <w:r>
-        <w:t xml:space="preserve"> dan is het belangrijk dat de </w:t>
-      </w:r>
-      <w:proofErr w:type="spellStart"/>
-      <w:r>
-        <w:t>Current</w:t>
-      </w:r>
-      <w:proofErr w:type="spellEnd"/>
-      <w:r>
-        <w:t xml:space="preserve"> Folder wijst naar de folder waar de tekstbestanden in staan. </w:t>
-      </w:r>
-      <w:r>
-        <w:t xml:space="preserve">Als de </w:t>
-      </w:r>
-      <w:proofErr w:type="spellStart"/>
-      <w:r>
-        <w:t>Current</w:t>
-      </w:r>
-      <w:proofErr w:type="spellEnd"/>
-      <w:r>
-        <w:t xml:space="preserve"> Folder niets wijst naar de tekstbestanden kan Matlab er geen gebruik van maken.</w:t>
-      </w:r>
-    </w:p>
-    <w:p>
-      <w:pPr>
-        <w:pStyle w:val="Kop2"/>
-      </w:pPr>
-      <w:bookmarkStart w:id="15" w:name="_Toc494888357"/>
+      <w:bookmarkStart w:id="14" w:name="_Toc494888357"/>
       <w:r>
         <w:lastRenderedPageBreak/>
         <w:t>Toolstrip (D)</w:t>
       </w:r>
+      <w:bookmarkEnd w:id="14"/>
+    </w:p>
+    <w:p>
+      <w:r>
+        <w:t xml:space="preserve">De toolstrip behoeft </w:t>
+      </w:r>
+      <w:r>
+        <w:t>weinig uitleg. Hij</w:t>
+      </w:r>
+      <w:r>
+        <w:t xml:space="preserve"> bevat allerlei </w:t>
+      </w:r>
+      <w:r>
+        <w:t xml:space="preserve">buttons </w:t>
+      </w:r>
+      <w:r>
+        <w:t xml:space="preserve">waarachter een bepaalde functionaliteit </w:t>
+      </w:r>
+      <w:r>
+        <w:t xml:space="preserve">schuil gaat. In de praktijk zal een Bewegingstechnoloog niet heel veel verschillende knoppen gaan gebruiken. </w:t>
+      </w:r>
+    </w:p>
+    <w:p>
+      <w:pPr>
+        <w:pStyle w:val="aass"/>
+      </w:pPr>
+      <w:r>
+        <w:t>Klik eens op de verschillende tabbladen om te bekijken welke knoppen er allemaal zijn.</w:t>
+      </w:r>
+    </w:p>
+    <w:p>
+      <w:pPr>
+        <w:pStyle w:val="Kop2"/>
+      </w:pPr>
+      <w:bookmarkStart w:id="15" w:name="_Toc494888358"/>
+      <w:r>
+        <w:t>Script Editor (E)</w:t>
+      </w:r>
       <w:bookmarkEnd w:id="15"/>
     </w:p>
     <w:p>
       <w:r>
-        <w:t xml:space="preserve">De toolstrip behoeft </w:t>
-      </w:r>
-      <w:r>
-        <w:t>weinig uitleg. Hij</w:t>
-      </w:r>
-      <w:r>
-        <w:t xml:space="preserve"> bevat allerlei </w:t>
-      </w:r>
-      <w:r>
-        <w:t xml:space="preserve">buttons </w:t>
-      </w:r>
-      <w:r>
-        <w:t xml:space="preserve">waarachter een bepaalde functionaliteit </w:t>
-      </w:r>
-      <w:r>
-        <w:t xml:space="preserve">schuil gaat. In de praktijk zal een Bewegingstechnoloog niet heel veel verschillende knoppen gaan gebruiken. </w:t>
-      </w:r>
-    </w:p>
-    <w:p>
-      <w:pPr>
-        <w:pStyle w:val="aass"/>
-      </w:pPr>
-      <w:r>
-        <w:t>Klik eens op de verschillende tabbladen om te bekijken welke knoppen er allemaal zijn.</w:t>
-      </w:r>
-    </w:p>
-    <w:p>
-      <w:pPr>
-        <w:pStyle w:val="Kop2"/>
-      </w:pPr>
-      <w:bookmarkStart w:id="16" w:name="_Toc494888358"/>
-      <w:r>
-        <w:t>Script Editor (E)</w:t>
-      </w:r>
-      <w:bookmarkEnd w:id="16"/>
-    </w:p>
-    <w:p>
-      <w:r>
         <w:t xml:space="preserve">De </w:t>
       </w:r>
       <w:r>
@@ -7953,21 +7598,8 @@
         <w:t xml:space="preserve">. Elke regel code in een script kan worden uitgevoerd in </w:t>
       </w:r>
       <w:r>
-        <w:t xml:space="preserve">het </w:t>
-      </w:r>
-      <w:proofErr w:type="spellStart"/>
-      <w:r>
-        <w:t>Command</w:t>
-      </w:r>
-      <w:proofErr w:type="spellEnd"/>
-      <w:r>
-        <w:t xml:space="preserve"> </w:t>
-      </w:r>
-      <w:proofErr w:type="spellStart"/>
-      <w:r>
-        <w:t>Window</w:t>
-      </w:r>
-      <w:proofErr w:type="spellEnd"/>
+        <w:t>het Command Window</w:t>
+      </w:r>
       <w:r>
         <w:t xml:space="preserve"> (A). Je kunt een script dus zien als </w:t>
       </w:r>
@@ -8079,14 +7711,12 @@
       <w:r>
         <w:t xml:space="preserve">een nieuw script aangemaakt dat waarschijnlijk de naam </w:t>
       </w:r>
-      <w:proofErr w:type="spellStart"/>
       <w:r>
         <w:rPr>
           <w:i/>
         </w:rPr>
         <w:t>Untitled</w:t>
       </w:r>
-      <w:proofErr w:type="spellEnd"/>
       <w:r>
         <w:t xml:space="preserve"> heeft.</w:t>
       </w:r>
@@ -8243,7 +7873,7 @@
                     </wp:anchor>
                   </w:drawing>
                 </mc:Choice>
-                <mc:Fallback xmlns:w16se="http://schemas.microsoft.com/office/word/2015/wordml/symex" xmlns:cx5="http://schemas.microsoft.com/office/drawing/2016/5/11/chartex" xmlns:cx4="http://schemas.microsoft.com/office/drawing/2016/5/10/chartex" xmlns:cx3="http://schemas.microsoft.com/office/drawing/2016/5/9/chartex" xmlns:cx2="http://schemas.microsoft.com/office/drawing/2015/10/21/chartex" xmlns:cx1="http://schemas.microsoft.com/office/drawing/2015/9/8/chartex" xmlns:cx="http://schemas.microsoft.com/office/drawing/2014/chartex">
+                <mc:Fallback xmlns:cx="http://schemas.microsoft.com/office/drawing/2014/chartex" xmlns:cx1="http://schemas.microsoft.com/office/drawing/2015/9/8/chartex" xmlns:cx2="http://schemas.microsoft.com/office/drawing/2015/10/21/chartex" xmlns:cx3="http://schemas.microsoft.com/office/drawing/2016/5/9/chartex" xmlns:cx4="http://schemas.microsoft.com/office/drawing/2016/5/10/chartex" xmlns:cx5="http://schemas.microsoft.com/office/drawing/2016/5/11/chartex" xmlns:w16se="http://schemas.microsoft.com/office/word/2015/wordml/symex">
                   <w:pict>
                     <v:shapetype w14:anchorId="29EEFB1F" id="_x0000_t32" coordsize="21600,21600" o:spt="32" o:oned="t" path="m,l21600,21600e" filled="f">
                       <v:path arrowok="t" fillok="f" o:connecttype="none"/>
@@ -8260,21 +7890,7 @@
               <w:rPr>
                 <w:rFonts w:eastAsia="Times New Roman" w:cs="Times New Roman"/>
               </w:rPr>
-              <w:t xml:space="preserve">Zorg dat de volgende </w:t>
-            </w:r>
-            <w:proofErr w:type="spellStart"/>
-            <w:r>
-              <w:rPr>
-                <w:rFonts w:eastAsia="Times New Roman" w:cs="Times New Roman"/>
-              </w:rPr>
-              <w:t>checkbox</w:t>
-            </w:r>
-            <w:proofErr w:type="spellEnd"/>
-            <w:r>
-              <w:rPr>
-                <w:rFonts w:eastAsia="Times New Roman" w:cs="Times New Roman"/>
-              </w:rPr>
-              <w:t xml:space="preserve"> in Matlab is aangevinkt: </w:t>
+              <w:t xml:space="preserve">Zorg dat de volgende checkbox in Matlab is aangevinkt: </w:t>
             </w:r>
           </w:p>
           <w:p>
@@ -8572,23 +8188,7 @@
           <w:color w:val="FF0000"/>
           <w:sz w:val="28"/>
         </w:rPr>
-        <w:t xml:space="preserve"> Gebruik bijvoorbeeld de volgende folder </w:t>
-      </w:r>
-      <w:proofErr w:type="spellStart"/>
-      <w:r>
-        <w:rPr>
-          <w:color w:val="FF0000"/>
-          <w:sz w:val="28"/>
-        </w:rPr>
-        <w:t>hierarchie</w:t>
-      </w:r>
-      <w:proofErr w:type="spellEnd"/>
-      <w:r>
-        <w:rPr>
-          <w:color w:val="FF0000"/>
-          <w:sz w:val="28"/>
-        </w:rPr>
-        <w:t xml:space="preserve"> en scriptnaam:</w:t>
+        <w:t xml:space="preserve"> Gebruik bijvoorbeeld de volgende folder hierarchie en scriptnaam:</w:t>
       </w:r>
     </w:p>
     <w:p>
@@ -8603,23 +8203,13 @@
           <w:sz w:val="28"/>
         </w:rPr>
       </w:pPr>
-      <w:proofErr w:type="spellStart"/>
       <w:r>
         <w:rPr>
           <w:color w:val="FF0000"/>
           <w:sz w:val="28"/>
         </w:rPr>
-        <w:t>Biostatica</w:t>
-      </w:r>
-      <w:proofErr w:type="spellEnd"/>
-      <w:r>
-        <w:rPr>
-          <w:color w:val="FF0000"/>
-          <w:sz w:val="28"/>
-        </w:rPr>
-        <w:t xml:space="preserve"> – Matlab \ Week1_1 \ Scripts \ </w:t>
-      </w:r>
-      <w:proofErr w:type="spellStart"/>
+        <w:t xml:space="preserve">Biostatica – Matlab \ Week1_1 \ Scripts \ </w:t>
+      </w:r>
       <w:r>
         <w:rPr>
           <w:i/>
@@ -8628,7 +8218,6 @@
         </w:rPr>
         <w:t>hetEersteScript.m</w:t>
       </w:r>
-      <w:proofErr w:type="spellEnd"/>
     </w:p>
     <w:p>
       <w:pPr>
@@ -8740,7 +8329,7 @@
         <w:pStyle w:val="Bijschrift"/>
         <w:jc w:val="center"/>
       </w:pPr>
-      <w:bookmarkStart w:id="17" w:name="_Ref474492801"/>
+      <w:bookmarkStart w:id="16" w:name="_Ref474492801"/>
       <w:r>
         <w:t xml:space="preserve">Figuur </w:t>
       </w:r>
@@ -8752,7 +8341,7 @@
           <w:t>5</w:t>
         </w:r>
       </w:fldSimple>
-      <w:bookmarkEnd w:id="17"/>
+      <w:bookmarkEnd w:id="16"/>
       <w:r>
         <w:t xml:space="preserve">: </w:t>
       </w:r>
@@ -8765,15 +8354,7 @@
         <w:pStyle w:val="aass"/>
       </w:pPr>
       <w:r>
-        <w:t xml:space="preserve">Druk op save (of maak gebruik van de snelkoppeling </w:t>
-      </w:r>
-      <w:proofErr w:type="spellStart"/>
-      <w:r>
-        <w:t>CTRL+s</w:t>
-      </w:r>
-      <w:proofErr w:type="spellEnd"/>
-      <w:r>
-        <w:t>)</w:t>
+        <w:t>Druk op save (of maak gebruik van de snelkoppeling CTRL+s)</w:t>
       </w:r>
     </w:p>
     <w:p>
@@ -8866,21 +8447,8 @@
         <w:t xml:space="preserve"> in </w:t>
       </w:r>
       <w:r>
-        <w:t xml:space="preserve">het </w:t>
-      </w:r>
-      <w:proofErr w:type="spellStart"/>
-      <w:r>
-        <w:t>Command</w:t>
-      </w:r>
-      <w:proofErr w:type="spellEnd"/>
-      <w:r>
-        <w:t xml:space="preserve"> </w:t>
-      </w:r>
-      <w:proofErr w:type="spellStart"/>
-      <w:r>
-        <w:t>Window</w:t>
-      </w:r>
-      <w:proofErr w:type="spellEnd"/>
+        <w:t>het Command Window</w:t>
+      </w:r>
       <w:r>
         <w:t xml:space="preserve">? </w:t>
       </w:r>
@@ -8899,21 +8467,8 @@
         <w:t xml:space="preserve"> je dit staan in </w:t>
       </w:r>
       <w:r>
-        <w:t xml:space="preserve">het </w:t>
-      </w:r>
-      <w:proofErr w:type="spellStart"/>
-      <w:r>
-        <w:t>Command</w:t>
-      </w:r>
-      <w:proofErr w:type="spellEnd"/>
-      <w:r>
-        <w:t xml:space="preserve"> </w:t>
-      </w:r>
-      <w:proofErr w:type="spellStart"/>
-      <w:r>
-        <w:t>Window</w:t>
-      </w:r>
-      <w:proofErr w:type="spellEnd"/>
+        <w:t>het Command Window</w:t>
+      </w:r>
       <w:r>
         <w:t>:</w:t>
       </w:r>
@@ -8991,21 +8546,8 @@
         <w:t xml:space="preserve">: resultaat in </w:t>
       </w:r>
       <w:r>
-        <w:t xml:space="preserve">het </w:t>
-      </w:r>
-      <w:proofErr w:type="spellStart"/>
-      <w:r>
-        <w:t>Command</w:t>
-      </w:r>
-      <w:proofErr w:type="spellEnd"/>
-      <w:r>
-        <w:t xml:space="preserve"> </w:t>
-      </w:r>
-      <w:proofErr w:type="spellStart"/>
-      <w:r>
-        <w:t>Window</w:t>
-      </w:r>
-      <w:proofErr w:type="spellEnd"/>
+        <w:t>het Command Window</w:t>
+      </w:r>
       <w:r>
         <w:t xml:space="preserve"> na het uitvoeren van een script.</w:t>
       </w:r>
@@ -9131,21 +8673,8 @@
         <w:t xml:space="preserve">: resultaat in </w:t>
       </w:r>
       <w:r>
-        <w:t xml:space="preserve">het </w:t>
-      </w:r>
-      <w:proofErr w:type="spellStart"/>
-      <w:r>
-        <w:t>Command</w:t>
-      </w:r>
-      <w:proofErr w:type="spellEnd"/>
-      <w:r>
-        <w:t xml:space="preserve"> </w:t>
-      </w:r>
-      <w:proofErr w:type="spellStart"/>
-      <w:r>
-        <w:t>Window</w:t>
-      </w:r>
-      <w:proofErr w:type="spellEnd"/>
+        <w:t>het Command Window</w:t>
+      </w:r>
       <w:r>
         <w:t xml:space="preserve"> na het uitvoeren van het aangepaste script.</w:t>
       </w:r>
@@ -9176,21 +8705,8 @@
         <w:t xml:space="preserve">Deze handelingen (operaties) kun je ook één voor één in </w:t>
       </w:r>
       <w:r>
-        <w:t xml:space="preserve">het </w:t>
-      </w:r>
-      <w:proofErr w:type="spellStart"/>
-      <w:r>
-        <w:t>Command</w:t>
-      </w:r>
-      <w:proofErr w:type="spellEnd"/>
-      <w:r>
-        <w:t xml:space="preserve"> </w:t>
-      </w:r>
-      <w:proofErr w:type="spellStart"/>
-      <w:r>
-        <w:t>Window</w:t>
-      </w:r>
-      <w:proofErr w:type="spellEnd"/>
+        <w:t>het Command Window</w:t>
+      </w:r>
       <w:r>
         <w:t xml:space="preserve"> uitvoeren. Maar dat wordt een onoverzichtelijke bende.</w:t>
       </w:r>
@@ -9199,49 +8715,23 @@
       <w:pPr>
         <w:pStyle w:val="Kop2"/>
       </w:pPr>
-      <w:bookmarkStart w:id="18" w:name="_Toc494888359"/>
+      <w:bookmarkStart w:id="17" w:name="_Toc494888359"/>
       <w:r>
         <w:lastRenderedPageBreak/>
         <w:t xml:space="preserve">Samenhang tussen een script en </w:t>
       </w:r>
       <w:r>
-        <w:t xml:space="preserve">het </w:t>
-      </w:r>
-      <w:proofErr w:type="spellStart"/>
-      <w:r>
-        <w:t>Command</w:t>
-      </w:r>
-      <w:proofErr w:type="spellEnd"/>
-      <w:r>
-        <w:t xml:space="preserve"> </w:t>
-      </w:r>
-      <w:proofErr w:type="spellStart"/>
-      <w:r>
-        <w:t>Window</w:t>
-      </w:r>
-      <w:bookmarkEnd w:id="18"/>
-      <w:proofErr w:type="spellEnd"/>
+        <w:t>het Command Window</w:t>
+      </w:r>
+      <w:bookmarkEnd w:id="17"/>
     </w:p>
     <w:p>
       <w:r>
         <w:t xml:space="preserve">De samenhang tussen een script en </w:t>
       </w:r>
       <w:r>
-        <w:t xml:space="preserve">het </w:t>
-      </w:r>
-      <w:proofErr w:type="spellStart"/>
-      <w:r>
-        <w:t>Command</w:t>
-      </w:r>
-      <w:proofErr w:type="spellEnd"/>
-      <w:r>
-        <w:t xml:space="preserve"> </w:t>
-      </w:r>
-      <w:proofErr w:type="spellStart"/>
-      <w:r>
-        <w:t>Window</w:t>
-      </w:r>
-      <w:proofErr w:type="spellEnd"/>
+        <w:t>het Command Window</w:t>
+      </w:r>
       <w:r>
         <w:t xml:space="preserve"> is dat het </w:t>
       </w:r>
@@ -9255,21 +8745,8 @@
         <w:t xml:space="preserve"> van een script in </w:t>
       </w:r>
       <w:r>
-        <w:t xml:space="preserve">het </w:t>
-      </w:r>
-      <w:proofErr w:type="spellStart"/>
-      <w:r>
-        <w:t>Command</w:t>
-      </w:r>
-      <w:proofErr w:type="spellEnd"/>
-      <w:r>
-        <w:t xml:space="preserve"> </w:t>
-      </w:r>
-      <w:proofErr w:type="spellStart"/>
-      <w:r>
-        <w:t>Window</w:t>
-      </w:r>
-      <w:proofErr w:type="spellEnd"/>
+        <w:t>het Command Window</w:t>
+      </w:r>
       <w:r>
         <w:t xml:space="preserve"> wordt getoond. </w:t>
       </w:r>
@@ -9287,49 +8764,23 @@
         <w:t xml:space="preserve"> van het script in </w:t>
       </w:r>
       <w:r>
-        <w:t xml:space="preserve">het </w:t>
-      </w:r>
-      <w:proofErr w:type="spellStart"/>
-      <w:r>
-        <w:t>Command</w:t>
-      </w:r>
-      <w:proofErr w:type="spellEnd"/>
+        <w:t>het Command Window</w:t>
+      </w:r>
+      <w:r>
+        <w:t xml:space="preserve"> wordt getoond. </w:t>
+      </w:r>
+      <w:r>
+        <w:t>Je</w:t>
+      </w:r>
+      <w:r>
+        <w:t xml:space="preserve"> kunt in </w:t>
+      </w:r>
+      <w:r>
+        <w:t>het Command Window</w:t>
+      </w:r>
       <w:r>
         <w:t xml:space="preserve"> </w:t>
       </w:r>
-      <w:proofErr w:type="spellStart"/>
-      <w:r>
-        <w:t>Window</w:t>
-      </w:r>
-      <w:proofErr w:type="spellEnd"/>
-      <w:r>
-        <w:t xml:space="preserve"> wordt getoond. </w:t>
-      </w:r>
-      <w:r>
-        <w:t>Je</w:t>
-      </w:r>
-      <w:r>
-        <w:t xml:space="preserve"> kunt in </w:t>
-      </w:r>
-      <w:r>
-        <w:t xml:space="preserve">het </w:t>
-      </w:r>
-      <w:proofErr w:type="spellStart"/>
-      <w:r>
-        <w:t>Command</w:t>
-      </w:r>
-      <w:proofErr w:type="spellEnd"/>
-      <w:r>
-        <w:t xml:space="preserve"> </w:t>
-      </w:r>
-      <w:proofErr w:type="spellStart"/>
-      <w:r>
-        <w:t>Window</w:t>
-      </w:r>
-      <w:proofErr w:type="spellEnd"/>
-      <w:r>
-        <w:t xml:space="preserve"> </w:t>
-      </w:r>
       <w:r>
         <w:t xml:space="preserve">ook </w:t>
       </w:r>
@@ -9357,21 +8808,8 @@
         <w:t xml:space="preserve">output in </w:t>
       </w:r>
       <w:r>
-        <w:t xml:space="preserve">het </w:t>
-      </w:r>
-      <w:proofErr w:type="spellStart"/>
-      <w:r>
-        <w:t>Command</w:t>
-      </w:r>
-      <w:proofErr w:type="spellEnd"/>
-      <w:r>
-        <w:t xml:space="preserve"> </w:t>
-      </w:r>
-      <w:proofErr w:type="spellStart"/>
-      <w:r>
-        <w:t>Window</w:t>
-      </w:r>
-      <w:proofErr w:type="spellEnd"/>
+        <w:t>het Command Window</w:t>
+      </w:r>
       <w:r>
         <w:t xml:space="preserve"> een grote puinhoop. </w:t>
       </w:r>
@@ -9379,23 +8817,7 @@
         <w:t xml:space="preserve">Elke regel code heeft een resultaat die wordt weergegeven in </w:t>
       </w:r>
       <w:r>
-        <w:t xml:space="preserve">het </w:t>
-      </w:r>
-      <w:proofErr w:type="spellStart"/>
-      <w:r>
-        <w:t>Command</w:t>
-      </w:r>
-      <w:proofErr w:type="spellEnd"/>
-      <w:r>
-        <w:t xml:space="preserve"> </w:t>
-      </w:r>
-      <w:proofErr w:type="spellStart"/>
-      <w:r>
-        <w:t>Window</w:t>
-      </w:r>
-      <w:proofErr w:type="spellEnd"/>
-      <w:r>
-        <w:t>.</w:t>
+        <w:t>het Command Window.</w:t>
       </w:r>
       <w:r>
         <w:t xml:space="preserve"> </w:t>
@@ -9587,74 +9009,34 @@
         <w:t xml:space="preserve"> wordt het resultaat van de operaties 5+5 en 33-11 nu niet meer weergegeven in </w:t>
       </w:r>
       <w:r>
-        <w:t xml:space="preserve">het </w:t>
-      </w:r>
-      <w:proofErr w:type="spellStart"/>
-      <w:r>
-        <w:t>Command</w:t>
-      </w:r>
-      <w:proofErr w:type="spellEnd"/>
+        <w:t>het Command Window</w:t>
+      </w:r>
+      <w:r>
+        <w:t xml:space="preserve">. </w:t>
+      </w:r>
+      <w:r>
+        <w:t xml:space="preserve">Je kunt dus met een puntkomma voorkomen dat de output van een regel code wordt weergegeven in </w:t>
+      </w:r>
+      <w:r>
+        <w:t>het Command Window</w:t>
+      </w:r>
+      <w:r>
+        <w:t>.</w:t>
+      </w:r>
+    </w:p>
+    <w:p>
+      <w:r>
+        <w:t xml:space="preserve">Als je </w:t>
+      </w:r>
+      <w:r>
+        <w:t>het Command Window</w:t>
+      </w:r>
+      <w:r>
+        <w:t xml:space="preserve"> zou willen opschonen dan kun je dit commando gebruiken</w:t>
+      </w:r>
       <w:r>
         <w:t xml:space="preserve"> </w:t>
       </w:r>
-      <w:proofErr w:type="spellStart"/>
-      <w:r>
-        <w:t>Window</w:t>
-      </w:r>
-      <w:proofErr w:type="spellEnd"/>
-      <w:r>
-        <w:t xml:space="preserve">. </w:t>
-      </w:r>
-      <w:r>
-        <w:t xml:space="preserve">Je kunt dus met een puntkomma voorkomen dat de output van een regel code wordt weergegeven in </w:t>
-      </w:r>
-      <w:r>
-        <w:t xml:space="preserve">het </w:t>
-      </w:r>
-      <w:proofErr w:type="spellStart"/>
-      <w:r>
-        <w:t>Command</w:t>
-      </w:r>
-      <w:proofErr w:type="spellEnd"/>
-      <w:r>
-        <w:t xml:space="preserve"> </w:t>
-      </w:r>
-      <w:proofErr w:type="spellStart"/>
-      <w:r>
-        <w:t>Window</w:t>
-      </w:r>
-      <w:proofErr w:type="spellEnd"/>
-      <w:r>
-        <w:t>.</w:t>
-      </w:r>
-    </w:p>
-    <w:p>
-      <w:r>
-        <w:t xml:space="preserve">Als je </w:t>
-      </w:r>
-      <w:r>
-        <w:t xml:space="preserve">het </w:t>
-      </w:r>
-      <w:proofErr w:type="spellStart"/>
-      <w:r>
-        <w:t>Command</w:t>
-      </w:r>
-      <w:proofErr w:type="spellEnd"/>
-      <w:r>
-        <w:t xml:space="preserve"> </w:t>
-      </w:r>
-      <w:proofErr w:type="spellStart"/>
-      <w:r>
-        <w:t>Window</w:t>
-      </w:r>
-      <w:proofErr w:type="spellEnd"/>
-      <w:r>
-        <w:t xml:space="preserve"> zou willen opschonen dan kun je dit commando gebruiken</w:t>
-      </w:r>
-      <w:r>
-        <w:t xml:space="preserve"> </w:t>
-      </w:r>
-      <w:proofErr w:type="spellStart"/>
       <w:r>
         <w:rPr>
           <w:rStyle w:val="acodeChar"/>
@@ -9662,33 +9044,8 @@
         </w:rPr>
         <w:t>clc</w:t>
       </w:r>
-      <w:proofErr w:type="spellEnd"/>
-      <w:r>
-        <w:t xml:space="preserve">. Dit commando staat voor: </w:t>
-      </w:r>
-      <w:proofErr w:type="spellStart"/>
-      <w:r>
-        <w:t>Clear</w:t>
-      </w:r>
-      <w:proofErr w:type="spellEnd"/>
-      <w:r>
-        <w:t xml:space="preserve"> </w:t>
-      </w:r>
-      <w:proofErr w:type="spellStart"/>
-      <w:r>
-        <w:t>Command</w:t>
-      </w:r>
-      <w:proofErr w:type="spellEnd"/>
-      <w:r>
-        <w:t xml:space="preserve"> </w:t>
-      </w:r>
-      <w:proofErr w:type="spellStart"/>
-      <w:r>
-        <w:t>Window</w:t>
-      </w:r>
-      <w:proofErr w:type="spellEnd"/>
-      <w:r>
-        <w:t>.</w:t>
+      <w:r>
+        <w:t>. Dit commando staat voor: Clear Command Window.</w:t>
       </w:r>
     </w:p>
     <w:p>
@@ -9700,12 +9057,12 @@
       <w:pPr>
         <w:pStyle w:val="Kop2"/>
       </w:pPr>
-      <w:bookmarkStart w:id="19" w:name="_Toc494888360"/>
+      <w:bookmarkStart w:id="18" w:name="_Toc494888360"/>
       <w:r>
         <w:lastRenderedPageBreak/>
         <w:t>Vragen</w:t>
       </w:r>
-      <w:bookmarkEnd w:id="19"/>
+      <w:bookmarkEnd w:id="18"/>
     </w:p>
     <w:p>
       <w:pPr>
@@ -9718,19 +9075,11 @@
       <w:r>
         <w:t xml:space="preserve">In de </w:t>
       </w:r>
-      <w:proofErr w:type="spellStart"/>
       <w:r>
         <w:rPr>
           <w:color w:val="171717" w:themeColor="background2" w:themeShade="1A"/>
         </w:rPr>
-        <w:t>Workspace</w:t>
-      </w:r>
-      <w:proofErr w:type="spellEnd"/>
-      <w:r>
-        <w:rPr>
-          <w:color w:val="171717" w:themeColor="background2" w:themeShade="1A"/>
-        </w:rPr>
-        <w:t xml:space="preserve"> </w:t>
+        <w:t xml:space="preserve">Workspace </w:t>
       </w:r>
       <w:r>
         <w:t>wordt de outp</w:t>
@@ -9790,23 +9139,7 @@
         </w:numPr>
       </w:pPr>
       <w:r>
-        <w:t xml:space="preserve">Wat is het nut van de </w:t>
-      </w:r>
-      <w:proofErr w:type="spellStart"/>
-      <w:r>
-        <w:t>Current</w:t>
-      </w:r>
-      <w:proofErr w:type="spellEnd"/>
-      <w:r>
-        <w:t xml:space="preserve"> Folder </w:t>
-      </w:r>
-      <w:proofErr w:type="spellStart"/>
-      <w:r>
-        <w:t>window</w:t>
-      </w:r>
-      <w:proofErr w:type="spellEnd"/>
-      <w:r>
-        <w:t xml:space="preserve"> in de Matlab omgeving?</w:t>
+        <w:t>Wat is het nut van de Current Folder window in de Matlab omgeving?</w:t>
       </w:r>
     </w:p>
     <w:p>
@@ -9913,21 +9246,8 @@
         <w:t xml:space="preserve">Met welk commando kun je </w:t>
       </w:r>
       <w:r>
-        <w:t xml:space="preserve">het </w:t>
-      </w:r>
-      <w:proofErr w:type="spellStart"/>
-      <w:r>
-        <w:t>Command</w:t>
-      </w:r>
-      <w:proofErr w:type="spellEnd"/>
-      <w:r>
-        <w:t xml:space="preserve"> </w:t>
-      </w:r>
-      <w:proofErr w:type="spellStart"/>
-      <w:r>
-        <w:t>Window</w:t>
-      </w:r>
-      <w:proofErr w:type="spellEnd"/>
+        <w:t>het Command Window</w:t>
+      </w:r>
       <w:r>
         <w:t xml:space="preserve"> schoonmaken/leegmaken.</w:t>
       </w:r>
@@ -9944,21 +9264,8 @@
         <w:t xml:space="preserve">Wat is het verschil tussen het uitvoeren van een operatie in een script en in </w:t>
       </w:r>
       <w:r>
-        <w:t xml:space="preserve">het </w:t>
-      </w:r>
-      <w:proofErr w:type="spellStart"/>
-      <w:r>
-        <w:t>Command</w:t>
-      </w:r>
-      <w:proofErr w:type="spellEnd"/>
-      <w:r>
-        <w:t xml:space="preserve"> </w:t>
-      </w:r>
-      <w:proofErr w:type="spellStart"/>
-      <w:r>
-        <w:t>Window</w:t>
-      </w:r>
-      <w:proofErr w:type="spellEnd"/>
+        <w:t>het Command Window</w:t>
+      </w:r>
       <w:r>
         <w:t>?</w:t>
       </w:r>
@@ -9975,21 +9282,8 @@
         <w:t xml:space="preserve">Hoeveel operaties kun je tegelijkertijd in </w:t>
       </w:r>
       <w:r>
-        <w:t xml:space="preserve">het </w:t>
-      </w:r>
-      <w:proofErr w:type="spellStart"/>
-      <w:r>
-        <w:t>Command</w:t>
-      </w:r>
-      <w:proofErr w:type="spellEnd"/>
-      <w:r>
-        <w:t xml:space="preserve"> </w:t>
-      </w:r>
-      <w:proofErr w:type="spellStart"/>
-      <w:r>
-        <w:t>Window</w:t>
-      </w:r>
-      <w:proofErr w:type="spellEnd"/>
+        <w:t>het Command Window</w:t>
+      </w:r>
       <w:r>
         <w:t xml:space="preserve"> uitvoeren?</w:t>
       </w:r>
@@ -10075,12 +9369,12 @@
       <w:pPr>
         <w:pStyle w:val="Kop2"/>
       </w:pPr>
-      <w:bookmarkStart w:id="20" w:name="_Toc494888361"/>
+      <w:bookmarkStart w:id="19" w:name="_Toc494888361"/>
       <w:r>
         <w:lastRenderedPageBreak/>
         <w:t>Antwoorden</w:t>
       </w:r>
-      <w:bookmarkEnd w:id="20"/>
+      <w:bookmarkEnd w:id="19"/>
     </w:p>
     <w:p>
       <w:pPr>
@@ -10091,32 +9385,11 @@
         </w:numPr>
       </w:pPr>
       <w:r>
-        <w:t xml:space="preserve">Nee, in de </w:t>
-      </w:r>
-      <w:proofErr w:type="spellStart"/>
-      <w:r>
-        <w:t>Workspace</w:t>
-      </w:r>
-      <w:proofErr w:type="spellEnd"/>
-      <w:r>
-        <w:t xml:space="preserve"> wordt weergegeven welke variabelen in het geheugen staan. De output van een operatie wordt weergegeven in </w:t>
-      </w:r>
-      <w:r>
-        <w:t xml:space="preserve">het </w:t>
-      </w:r>
-      <w:proofErr w:type="spellStart"/>
-      <w:r>
-        <w:t>Command</w:t>
-      </w:r>
-      <w:proofErr w:type="spellEnd"/>
-      <w:r>
-        <w:t xml:space="preserve"> </w:t>
-      </w:r>
-      <w:proofErr w:type="spellStart"/>
-      <w:r>
-        <w:t>Window</w:t>
-      </w:r>
-      <w:proofErr w:type="spellEnd"/>
+        <w:t xml:space="preserve">Nee, in de Workspace wordt weergegeven welke variabelen in het geheugen staan. De output van een operatie wordt weergegeven in </w:t>
+      </w:r>
+      <w:r>
+        <w:t>het Command Window</w:t>
+      </w:r>
     </w:p>
     <w:p>
       <w:pPr>
@@ -10199,21 +9472,8 @@
         <w:t xml:space="preserve">Deze knop maakt </w:t>
       </w:r>
       <w:r>
-        <w:t xml:space="preserve">het </w:t>
-      </w:r>
-      <w:proofErr w:type="spellStart"/>
-      <w:r>
-        <w:t>Command</w:t>
-      </w:r>
-      <w:proofErr w:type="spellEnd"/>
-      <w:r>
-        <w:t xml:space="preserve"> </w:t>
-      </w:r>
-      <w:proofErr w:type="spellStart"/>
-      <w:r>
-        <w:t>Window</w:t>
-      </w:r>
-      <w:proofErr w:type="spellEnd"/>
+        <w:t>het Command Window</w:t>
+      </w:r>
       <w:r>
         <w:t xml:space="preserve"> leeg.</w:t>
       </w:r>
@@ -10238,11 +9498,9 @@
           <w:numId w:val="4"/>
         </w:numPr>
       </w:pPr>
-      <w:proofErr w:type="spellStart"/>
       <w:r>
         <w:t>clc</w:t>
       </w:r>
-      <w:proofErr w:type="spellEnd"/>
     </w:p>
     <w:p>
       <w:pPr>
@@ -10262,21 +9520,8 @@
         <w:t xml:space="preserve"> wordt exact hetzelfde uitgevoerd in </w:t>
       </w:r>
       <w:r>
-        <w:t xml:space="preserve">het </w:t>
-      </w:r>
-      <w:proofErr w:type="spellStart"/>
-      <w:r>
-        <w:t>Command</w:t>
-      </w:r>
-      <w:proofErr w:type="spellEnd"/>
-      <w:r>
-        <w:t xml:space="preserve"> </w:t>
-      </w:r>
-      <w:proofErr w:type="spellStart"/>
-      <w:r>
-        <w:t>Window</w:t>
-      </w:r>
-      <w:proofErr w:type="spellEnd"/>
+        <w:t>het Command Window</w:t>
+      </w:r>
       <w:r>
         <w:t xml:space="preserve"> als in het script. </w:t>
       </w:r>
@@ -10311,27 +9556,14 @@
         <w:t xml:space="preserve">Meer dan één. Is dat verwarrend? Ja, wel een beetje. Hoe kun je meerdere operaties in </w:t>
       </w:r>
       <w:r>
-        <w:t xml:space="preserve">het </w:t>
-      </w:r>
-      <w:proofErr w:type="spellStart"/>
-      <w:r>
-        <w:t>Command</w:t>
-      </w:r>
-      <w:proofErr w:type="spellEnd"/>
+        <w:t>het Command Window</w:t>
+      </w:r>
+      <w:r>
+        <w:t xml:space="preserve"> uitvoeren? Door een operatie af te sluiten met een puntkomma en direct rechts daarvan de nieuwe operatie te plaatsen. Bijvoorbeeld:</w:t>
+      </w:r>
       <w:r>
         <w:t xml:space="preserve"> </w:t>
       </w:r>
-      <w:proofErr w:type="spellStart"/>
-      <w:r>
-        <w:t>Window</w:t>
-      </w:r>
-      <w:proofErr w:type="spellEnd"/>
-      <w:r>
-        <w:t xml:space="preserve"> uitvoeren? Door een operatie af te sluiten met een puntkomma en direct rechts daarvan de nieuwe operatie te plaatsen. Bijvoorbeeld:</w:t>
-      </w:r>
-      <w:r>
-        <w:t xml:space="preserve"> </w:t>
-      </w:r>
       <w:r>
         <w:rPr>
           <w:b/>
@@ -10342,30 +9574,8 @@
         <w:rPr>
           <w:b/>
         </w:rPr>
-        <w:t xml:space="preserve">het </w:t>
-      </w:r>
-      <w:proofErr w:type="spellStart"/>
-      <w:r>
-        <w:rPr>
-          <w:b/>
-        </w:rPr>
-        <w:t>Command</w:t>
-      </w:r>
-      <w:proofErr w:type="spellEnd"/>
-      <w:r>
-        <w:rPr>
-          <w:b/>
-        </w:rPr>
-        <w:t xml:space="preserve"> </w:t>
-      </w:r>
-      <w:proofErr w:type="spellStart"/>
-      <w:r>
-        <w:rPr>
-          <w:b/>
-        </w:rPr>
-        <w:t>Window</w:t>
-      </w:r>
-      <w:proofErr w:type="spellEnd"/>
+        <w:t>het Command Window</w:t>
+      </w:r>
       <w:r>
         <w:rPr>
           <w:b/>
@@ -10397,21 +9607,8 @@
         <w:t xml:space="preserve"> Mocht het nog niet duidelijk zijn wat het verschil is tussen </w:t>
       </w:r>
       <w:r>
-        <w:t xml:space="preserve">het </w:t>
-      </w:r>
-      <w:proofErr w:type="spellStart"/>
-      <w:r>
-        <w:t>Command</w:t>
-      </w:r>
-      <w:proofErr w:type="spellEnd"/>
-      <w:r>
-        <w:t xml:space="preserve"> </w:t>
-      </w:r>
-      <w:proofErr w:type="spellStart"/>
-      <w:r>
-        <w:t>Window</w:t>
-      </w:r>
-      <w:proofErr w:type="spellEnd"/>
+        <w:t>het Command Window</w:t>
+      </w:r>
       <w:r>
         <w:t xml:space="preserve"> en het uitvoeren van code in script, wees dan gerust. Dat wordt later vanzelf duidelijk.</w:t>
       </w:r>
@@ -10437,23 +9634,7 @@
         </w:numPr>
       </w:pPr>
       <w:r>
-        <w:t>Een extensie is iets waaronder je het opslaat, zoals bij een Word bestand een .</w:t>
-      </w:r>
-      <w:proofErr w:type="spellStart"/>
-      <w:r>
-        <w:t>docx</w:t>
-      </w:r>
-      <w:proofErr w:type="spellEnd"/>
-      <w:r>
-        <w:t xml:space="preserve"> en Excel een .</w:t>
-      </w:r>
-      <w:proofErr w:type="spellStart"/>
-      <w:r>
-        <w:t>xlsx</w:t>
-      </w:r>
-      <w:proofErr w:type="spellEnd"/>
-      <w:r>
-        <w:t xml:space="preserve"> bij </w:t>
+        <w:t xml:space="preserve">Een extensie is iets waaronder je het opslaat, zoals bij een Word bestand een .docx en Excel een .xlsx bij </w:t>
       </w:r>
       <w:r>
         <w:t>Matlab</w:t>
@@ -10504,21 +9685,8 @@
         <w:t xml:space="preserve">De output of echo van een regel code wordt niet afgedrukt in </w:t>
       </w:r>
       <w:r>
-        <w:t xml:space="preserve">het </w:t>
-      </w:r>
-      <w:proofErr w:type="spellStart"/>
-      <w:r>
-        <w:t>Command</w:t>
-      </w:r>
-      <w:proofErr w:type="spellEnd"/>
-      <w:r>
-        <w:t xml:space="preserve"> </w:t>
-      </w:r>
-      <w:proofErr w:type="spellStart"/>
-      <w:r>
-        <w:t>Window</w:t>
-      </w:r>
-      <w:proofErr w:type="spellEnd"/>
+        <w:t>het Command Window</w:t>
+      </w:r>
       <w:r>
         <w:t xml:space="preserve">. </w:t>
       </w:r>
@@ -10545,12 +9713,12 @@
       <w:pPr>
         <w:pStyle w:val="Kop1"/>
       </w:pPr>
-      <w:bookmarkStart w:id="21" w:name="_Toc494888362"/>
+      <w:bookmarkStart w:id="20" w:name="_Toc494888362"/>
       <w:r>
         <w:lastRenderedPageBreak/>
         <w:t>Matlab operaties</w:t>
       </w:r>
-      <w:bookmarkEnd w:id="21"/>
+      <w:bookmarkEnd w:id="20"/>
     </w:p>
     <w:p>
       <w:r>
@@ -10638,26 +9806,10 @@
     </w:p>
     <w:p>
       <w:r>
-        <w:t xml:space="preserve">Een operator is een programmeertaalconstructie die werkt op twee </w:t>
-      </w:r>
-      <w:proofErr w:type="spellStart"/>
-      <w:r>
-        <w:t>operands</w:t>
-      </w:r>
-      <w:proofErr w:type="spellEnd"/>
-      <w:r>
-        <w:t xml:space="preserve">. </w:t>
-      </w:r>
-      <w:r>
-        <w:t xml:space="preserve">Ok… Wat is een </w:t>
-      </w:r>
-      <w:proofErr w:type="spellStart"/>
-      <w:r>
-        <w:t>operand</w:t>
-      </w:r>
-      <w:proofErr w:type="spellEnd"/>
-      <w:r>
-        <w:t>? Dat laat zich het beste uitleggen met een voorbeeld:</w:t>
+        <w:t xml:space="preserve">Een operator is een programmeertaalconstructie die werkt op twee operands. </w:t>
+      </w:r>
+      <w:r>
+        <w:t>Ok… Wat is een operand? Dat laat zich het beste uitleggen met een voorbeeld:</w:t>
       </w:r>
     </w:p>
     <w:tbl>
@@ -10738,14 +9890,12 @@
             <w:r>
               <w:t xml:space="preserve">). De eerste linker </w:t>
             </w:r>
-            <w:proofErr w:type="spellStart"/>
             <w:r>
               <w:rPr>
                 <w:i/>
               </w:rPr>
               <w:t>operand</w:t>
             </w:r>
-            <w:proofErr w:type="spellEnd"/>
             <w:r>
               <w:t xml:space="preserve"> is de waarde </w:t>
             </w:r>
@@ -10802,25 +9952,21 @@
             <w:r>
               <w:t xml:space="preserve"> werkt op de linker </w:t>
             </w:r>
-            <w:proofErr w:type="spellStart"/>
             <w:r>
               <w:rPr>
                 <w:i/>
               </w:rPr>
               <w:t>operand</w:t>
             </w:r>
-            <w:proofErr w:type="spellEnd"/>
             <w:r>
               <w:t xml:space="preserve"> en de rechter </w:t>
             </w:r>
-            <w:proofErr w:type="spellStart"/>
             <w:r>
               <w:rPr>
                 <w:i/>
               </w:rPr>
               <w:t>operand</w:t>
             </w:r>
-            <w:proofErr w:type="spellEnd"/>
             <w:r>
               <w:t xml:space="preserve">. </w:t>
             </w:r>
@@ -10828,15 +9974,7 @@
           <w:p/>
           <w:p>
             <w:r>
-              <w:t xml:space="preserve">De rechter </w:t>
-            </w:r>
-            <w:proofErr w:type="spellStart"/>
-            <w:r>
-              <w:t>operand</w:t>
-            </w:r>
-            <w:proofErr w:type="spellEnd"/>
-            <w:r>
-              <w:t xml:space="preserve"> is de waarde </w:t>
+              <w:t xml:space="preserve">De rechter operand is de waarde </w:t>
             </w:r>
             <w:r>
               <w:rPr>
@@ -10906,7 +10044,7 @@
             <w:pPr>
               <w:pStyle w:val="Bijschrift"/>
             </w:pPr>
-            <w:bookmarkStart w:id="22" w:name="_Ref474850707"/>
+            <w:bookmarkStart w:id="21" w:name="_Ref474850707"/>
             <w:r>
               <w:t xml:space="preserve">Figuur </w:t>
             </w:r>
@@ -10918,25 +10056,9 @@
                 <w:t>8</w:t>
               </w:r>
             </w:fldSimple>
-            <w:bookmarkEnd w:id="22"/>
-            <w:r>
-              <w:t xml:space="preserve">: de operatie vijf plus zes. Het gaat in deze afbeelding om de terminologie die wordt gebruikt in een programmeertaal. De </w:t>
-            </w:r>
-            <w:proofErr w:type="spellStart"/>
-            <w:r>
-              <w:t>linkeroperand</w:t>
-            </w:r>
-            <w:proofErr w:type="spellEnd"/>
-            <w:r>
-              <w:t xml:space="preserve"> (de waarde 5) en de </w:t>
-            </w:r>
-            <w:proofErr w:type="spellStart"/>
-            <w:r>
-              <w:t>rechteroperand</w:t>
-            </w:r>
-            <w:proofErr w:type="spellEnd"/>
-            <w:r>
-              <w:t xml:space="preserve"> (de waarde 6) worden door de plus-operator (+) gecombineerd tot een resultaat.</w:t>
+            <w:bookmarkEnd w:id="21"/>
+            <w:r>
+              <w:t>: de operatie vijf plus zes. Het gaat in deze afbeelding om de terminologie die wordt gebruikt in een programmeertaal. De linkeroperand (de waarde 5) en de rechteroperand (de waarde 6) worden door de plus-operator (+) gecombineerd tot een resultaat.</w:t>
             </w:r>
           </w:p>
         </w:tc>
@@ -10953,14 +10075,7 @@
         <w:rPr>
           <w:i/>
         </w:rPr>
-        <w:t xml:space="preserve">De </w:t>
-      </w:r>
-      <w:proofErr w:type="spellStart"/>
-      <w:r>
-        <w:rPr>
-          <w:i/>
-        </w:rPr>
-        <w:t>operand</w:t>
+        <w:t>De operand</w:t>
       </w:r>
       <w:r>
         <w:rPr>
@@ -10969,7 +10084,6 @@
         </w:rPr>
         <w:t>s</w:t>
       </w:r>
-      <w:proofErr w:type="spellEnd"/>
       <w:r>
         <w:rPr>
           <w:i/>
@@ -10986,12 +10100,12 @@
       <w:pPr>
         <w:pStyle w:val="Kop2"/>
       </w:pPr>
-      <w:bookmarkStart w:id="23" w:name="_Toc494888363"/>
+      <w:bookmarkStart w:id="22" w:name="_Toc494888363"/>
       <w:r>
         <w:lastRenderedPageBreak/>
         <w:t>Vermenigvuldigen</w:t>
       </w:r>
-      <w:bookmarkEnd w:id="23"/>
+      <w:bookmarkEnd w:id="22"/>
     </w:p>
     <w:p>
       <w:r>
@@ -11108,7 +10222,7 @@
       <w:pPr>
         <w:pStyle w:val="Bijschrift"/>
       </w:pPr>
-      <w:bookmarkStart w:id="24" w:name="_Ref474850863"/>
+      <w:bookmarkStart w:id="23" w:name="_Ref474850863"/>
       <w:r>
         <w:t xml:space="preserve">Figuur </w:t>
       </w:r>
@@ -11120,100 +10234,84 @@
           <w:t>9</w:t>
         </w:r>
       </w:fldSimple>
+      <w:bookmarkEnd w:id="23"/>
+      <w:r>
+        <w:t xml:space="preserve">: Voorbeeld van vermenigvuldigen in Matlab </w:t>
+      </w:r>
+    </w:p>
+    <w:p>
+      <w:pPr>
+        <w:pStyle w:val="aass"/>
+      </w:pPr>
+      <w:r>
+        <w:t>Pas het script aan zodat het er hetzelfde uitzie</w:t>
+      </w:r>
+      <w:r>
+        <w:t xml:space="preserve">t als </w:t>
+      </w:r>
+      <w:r>
+        <w:fldChar w:fldCharType="begin"/>
+      </w:r>
+      <w:r>
+        <w:instrText xml:space="preserve"> REF _Ref474850863 \h  \* MERGEFORMAT </w:instrText>
+      </w:r>
+      <w:r>
+        <w:fldChar w:fldCharType="separate"/>
+      </w:r>
+      <w:r>
+        <w:t xml:space="preserve">Figuur </w:t>
+      </w:r>
+      <w:r>
+        <w:rPr>
+          <w:noProof/>
+        </w:rPr>
+        <w:t>9</w:t>
+      </w:r>
+      <w:r>
+        <w:fldChar w:fldCharType="end"/>
+      </w:r>
+      <w:r>
+        <w:t>.</w:t>
+      </w:r>
+    </w:p>
+    <w:p>
+      <w:pPr>
+        <w:pStyle w:val="aass"/>
+      </w:pPr>
+      <w:r>
+        <w:t>Voer het script uit</w:t>
+      </w:r>
+      <w:r>
+        <w:t xml:space="preserve"> </w:t>
+      </w:r>
+      <w:r>
+        <w:t>(Druk op Run of F5 of op COMMAND-ALT-R op een Mac).</w:t>
+      </w:r>
+    </w:p>
+    <w:p>
+      <w:pPr>
+        <w:pStyle w:val="aass"/>
+      </w:pPr>
+      <w:r>
+        <w:t>Test zelf een aantal verschillende waardes door de rechtoperand en de linkeropand aan te passen.</w:t>
+      </w:r>
+    </w:p>
+    <w:p>
+      <w:pPr>
+        <w:rPr>
+          <w:b/>
+        </w:rPr>
+      </w:pPr>
+    </w:p>
+    <w:p>
+      <w:pPr>
+        <w:pStyle w:val="Kop2"/>
+      </w:pPr>
+      <w:bookmarkStart w:id="24" w:name="_Toc494888364"/>
+      <w:r>
+        <w:t>Delen</w:t>
+      </w:r>
       <w:bookmarkEnd w:id="24"/>
-      <w:r>
-        <w:t xml:space="preserve">: Voorbeeld van vermenigvuldigen in Matlab </w:t>
-      </w:r>
-    </w:p>
-    <w:p>
-      <w:pPr>
-        <w:pStyle w:val="aass"/>
-      </w:pPr>
-      <w:r>
-        <w:t>Pas het script aan zodat het er hetzelfde uitzie</w:t>
-      </w:r>
-      <w:r>
-        <w:t xml:space="preserve">t als </w:t>
-      </w:r>
-      <w:r>
-        <w:fldChar w:fldCharType="begin"/>
-      </w:r>
-      <w:r>
-        <w:instrText xml:space="preserve"> REF _Ref474850863 \h  \* MERGEFORMAT </w:instrText>
-      </w:r>
-      <w:r>
-        <w:fldChar w:fldCharType="separate"/>
-      </w:r>
-      <w:r>
-        <w:t xml:space="preserve">Figuur </w:t>
-      </w:r>
-      <w:r>
-        <w:rPr>
-          <w:noProof/>
-        </w:rPr>
-        <w:t>9</w:t>
-      </w:r>
-      <w:r>
-        <w:fldChar w:fldCharType="end"/>
-      </w:r>
-      <w:r>
-        <w:t>.</w:t>
-      </w:r>
-    </w:p>
-    <w:p>
-      <w:pPr>
-        <w:pStyle w:val="aass"/>
-      </w:pPr>
-      <w:r>
-        <w:t>Voer het script uit</w:t>
-      </w:r>
-      <w:r>
-        <w:t xml:space="preserve"> </w:t>
-      </w:r>
-      <w:r>
-        <w:t>(Druk op Run of F5 of op COMMAND-ALT-R op een Mac).</w:t>
-      </w:r>
-    </w:p>
-    <w:p>
-      <w:pPr>
-        <w:pStyle w:val="aass"/>
-      </w:pPr>
-      <w:r>
-        <w:t xml:space="preserve">Test zelf een aantal verschillende waardes door de </w:t>
-      </w:r>
-      <w:proofErr w:type="spellStart"/>
-      <w:r>
-        <w:t>rechtoperand</w:t>
-      </w:r>
-      <w:proofErr w:type="spellEnd"/>
-      <w:r>
-        <w:t xml:space="preserve"> en de </w:t>
-      </w:r>
-      <w:proofErr w:type="spellStart"/>
-      <w:r>
-        <w:t>linkeropand</w:t>
-      </w:r>
-      <w:proofErr w:type="spellEnd"/>
-      <w:r>
-        <w:t xml:space="preserve"> aan te passen.</w:t>
-      </w:r>
-    </w:p>
-    <w:p>
-      <w:pPr>
-        <w:rPr>
-          <w:b/>
-        </w:rPr>
-      </w:pPr>
-    </w:p>
-    <w:p>
-      <w:pPr>
-        <w:pStyle w:val="Kop2"/>
-      </w:pPr>
-      <w:bookmarkStart w:id="25" w:name="_Toc494888364"/>
-      <w:r>
-        <w:t>Delen</w:t>
-      </w:r>
-      <w:bookmarkEnd w:id="25"/>
     </w:p>
     <w:p>
       <w:r>
@@ -11320,7 +10418,7 @@
       <w:pPr>
         <w:pStyle w:val="Bijschrift"/>
       </w:pPr>
-      <w:bookmarkStart w:id="26" w:name="_Ref474851297"/>
+      <w:bookmarkStart w:id="25" w:name="_Ref474851297"/>
       <w:r>
         <w:t xml:space="preserve">Figuur </w:t>
       </w:r>
@@ -11332,99 +10430,83 @@
           <w:t>10</w:t>
         </w:r>
       </w:fldSimple>
+      <w:bookmarkEnd w:id="25"/>
+      <w:r>
+        <w:t xml:space="preserve">: Voorbeeld van vermenigvuldigen in Matlab </w:t>
+      </w:r>
+    </w:p>
+    <w:p>
+      <w:pPr>
+        <w:pStyle w:val="aass"/>
+      </w:pPr>
+      <w:r>
+        <w:t>Pas het script aan zodat het er hetzelfde uitzie</w:t>
+      </w:r>
+      <w:r>
+        <w:t>t a</w:t>
+      </w:r>
+      <w:r>
+        <w:t xml:space="preserve">ls </w:t>
+      </w:r>
+      <w:r>
+        <w:fldChar w:fldCharType="begin"/>
+      </w:r>
+      <w:r>
+        <w:instrText xml:space="preserve"> REF _Ref474851297 \h  \* MERGEFORMAT </w:instrText>
+      </w:r>
+      <w:r>
+        <w:fldChar w:fldCharType="separate"/>
+      </w:r>
+      <w:r>
+        <w:t xml:space="preserve">Figuur </w:t>
+      </w:r>
+      <w:r>
+        <w:rPr>
+          <w:noProof/>
+        </w:rPr>
+        <w:t>10</w:t>
+      </w:r>
+      <w:r>
+        <w:fldChar w:fldCharType="end"/>
+      </w:r>
+      <w:r>
+        <w:t>.</w:t>
+      </w:r>
+    </w:p>
+    <w:p>
+      <w:pPr>
+        <w:pStyle w:val="aass"/>
+      </w:pPr>
+      <w:r>
+        <w:t>Voer het script uit</w:t>
+      </w:r>
+      <w:r>
+        <w:t>.</w:t>
+      </w:r>
+    </w:p>
+    <w:p>
+      <w:pPr>
+        <w:pStyle w:val="aass"/>
+      </w:pPr>
+      <w:r>
+        <w:t>Test zelf een aantal verschillende waardes door de rechtoperand en de linkerop</w:t>
+      </w:r>
+      <w:r>
+        <w:t>er</w:t>
+      </w:r>
+      <w:r>
+        <w:t>and aan te passen.</w:t>
+      </w:r>
+    </w:p>
+    <w:p>
+      <w:pPr>
+        <w:pStyle w:val="Kop2"/>
+      </w:pPr>
+      <w:bookmarkStart w:id="26" w:name="_Toc494888365"/>
+      <w:r>
+        <w:t>Machtsverheffen</w:t>
+      </w:r>
       <w:bookmarkEnd w:id="26"/>
-      <w:r>
-        <w:t xml:space="preserve">: Voorbeeld van vermenigvuldigen in Matlab </w:t>
-      </w:r>
-    </w:p>
-    <w:p>
-      <w:pPr>
-        <w:pStyle w:val="aass"/>
-      </w:pPr>
-      <w:r>
-        <w:t>Pas het script aan zodat het er hetzelfde uitzie</w:t>
-      </w:r>
-      <w:r>
-        <w:t>t a</w:t>
-      </w:r>
-      <w:r>
-        <w:t xml:space="preserve">ls </w:t>
-      </w:r>
-      <w:r>
-        <w:fldChar w:fldCharType="begin"/>
-      </w:r>
-      <w:r>
-        <w:instrText xml:space="preserve"> REF _Ref474851297 \h  \* MERGEFORMAT </w:instrText>
-      </w:r>
-      <w:r>
-        <w:fldChar w:fldCharType="separate"/>
-      </w:r>
-      <w:r>
-        <w:t xml:space="preserve">Figuur </w:t>
-      </w:r>
-      <w:r>
-        <w:rPr>
-          <w:noProof/>
-        </w:rPr>
-        <w:t>10</w:t>
-      </w:r>
-      <w:r>
-        <w:fldChar w:fldCharType="end"/>
-      </w:r>
-      <w:r>
-        <w:t>.</w:t>
-      </w:r>
-    </w:p>
-    <w:p>
-      <w:pPr>
-        <w:pStyle w:val="aass"/>
-      </w:pPr>
-      <w:r>
-        <w:t>Voer het script uit</w:t>
-      </w:r>
-      <w:r>
-        <w:t>.</w:t>
-      </w:r>
-    </w:p>
-    <w:p>
-      <w:pPr>
-        <w:pStyle w:val="aass"/>
-      </w:pPr>
-      <w:r>
-        <w:t xml:space="preserve">Test zelf een aantal verschillende waardes door de </w:t>
-      </w:r>
-      <w:proofErr w:type="spellStart"/>
-      <w:r>
-        <w:t>rechtoperand</w:t>
-      </w:r>
-      <w:proofErr w:type="spellEnd"/>
-      <w:r>
-        <w:t xml:space="preserve"> en de </w:t>
-      </w:r>
-      <w:proofErr w:type="spellStart"/>
-      <w:r>
-        <w:t>linkerop</w:t>
-      </w:r>
-      <w:r>
-        <w:t>er</w:t>
-      </w:r>
-      <w:r>
-        <w:t>and</w:t>
-      </w:r>
-      <w:proofErr w:type="spellEnd"/>
-      <w:r>
-        <w:t xml:space="preserve"> aan te passen.</w:t>
-      </w:r>
-    </w:p>
-    <w:p>
-      <w:pPr>
-        <w:pStyle w:val="Kop2"/>
-      </w:pPr>
-      <w:bookmarkStart w:id="27" w:name="_Toc494888365"/>
-      <w:r>
-        <w:t>Machtsverheffen</w:t>
-      </w:r>
-      <w:bookmarkEnd w:id="27"/>
     </w:p>
     <w:p>
       <w:r>
@@ -11523,7 +10605,7 @@
       <w:pPr>
         <w:pStyle w:val="Bijschrift"/>
       </w:pPr>
-      <w:bookmarkStart w:id="28" w:name="_Ref474493333"/>
+      <w:bookmarkStart w:id="27" w:name="_Ref474493333"/>
       <w:r>
         <w:t xml:space="preserve">Figuur </w:t>
       </w:r>
@@ -11535,7 +10617,7 @@
           <w:t>11</w:t>
         </w:r>
       </w:fldSimple>
-      <w:bookmarkEnd w:id="28"/>
+      <w:bookmarkEnd w:id="27"/>
       <w:r>
         <w:t xml:space="preserve">: Voorbeeld van het kwadrateren van </w:t>
       </w:r>
@@ -11707,15 +10789,7 @@
               </w:numPr>
             </w:pPr>
             <w:r>
-              <w:t xml:space="preserve">Hoeveel verschillende operatoren ken je nu? Voor het antwoord zie de </w:t>
-            </w:r>
-            <w:proofErr w:type="spellStart"/>
-            <w:r>
-              <w:t>footnote</w:t>
-            </w:r>
-            <w:proofErr w:type="spellEnd"/>
-            <w:r>
-              <w:t xml:space="preserve">: </w:t>
+              <w:t xml:space="preserve">Hoeveel verschillende operatoren ken je nu? Voor het antwoord zie de footnote: </w:t>
             </w:r>
             <w:r>
               <w:rPr>
@@ -11733,15 +10807,7 @@
               </w:numPr>
             </w:pPr>
             <w:r>
-              <w:t xml:space="preserve">Heb je een idee hoe je een </w:t>
-            </w:r>
-            <w:proofErr w:type="spellStart"/>
-            <w:r>
-              <w:t>operand</w:t>
-            </w:r>
-            <w:proofErr w:type="spellEnd"/>
-            <w:r>
-              <w:t xml:space="preserve"> tot een hogere macht kunt heffen? Dus 3</w:t>
+              <w:t>Heb je een idee hoe je een operand tot een hogere macht kunt heffen? Dus 3</w:t>
             </w:r>
             <w:r>
               <w:rPr>
@@ -11779,31 +10845,15 @@
       <w:pPr>
         <w:pStyle w:val="Kop3"/>
       </w:pPr>
-      <w:bookmarkStart w:id="29" w:name="_Toc494888366"/>
+      <w:bookmarkStart w:id="28" w:name="_Toc494888366"/>
       <w:r>
         <w:t>Hogere machten</w:t>
       </w:r>
-      <w:bookmarkEnd w:id="29"/>
-    </w:p>
-    <w:p>
-      <w:r>
-        <w:t xml:space="preserve">Als je de voorgaande stappen hebt bestudeerd en uitgevoerd dan heb je vast een idee hoe je hogere machten kunt uitvoeren in Matlab. Juist! Door de </w:t>
-      </w:r>
-      <w:proofErr w:type="spellStart"/>
-      <w:r>
-        <w:t>rechteroperand</w:t>
-      </w:r>
-      <w:proofErr w:type="spellEnd"/>
-      <w:r>
-        <w:t xml:space="preserve"> van de </w:t>
-      </w:r>
-      <w:proofErr w:type="spellStart"/>
-      <w:r>
-        <w:t>machteroperator</w:t>
-      </w:r>
-      <w:proofErr w:type="spellEnd"/>
-      <w:r>
-        <w:t xml:space="preserve"> te verhogen (</w:t>
+      <w:bookmarkEnd w:id="28"/>
+    </w:p>
+    <w:p>
+      <w:r>
+        <w:t>Als je de voorgaande stappen hebt bestudeerd en uitgevoerd dan heb je vast een idee hoe je hogere machten kunt uitvoeren in Matlab. Juist! Door de rechteroperand van de machteroperator te verhogen (</w:t>
       </w:r>
       <w:r>
         <w:t xml:space="preserve">zie </w:t>
@@ -11891,7 +10941,7 @@
         <w:pStyle w:val="Bijschrift"/>
         <w:jc w:val="center"/>
       </w:pPr>
-      <w:bookmarkStart w:id="30" w:name="_Ref474850492"/>
+      <w:bookmarkStart w:id="29" w:name="_Ref474850492"/>
       <w:r>
         <w:t xml:space="preserve">Figuur </w:t>
       </w:r>
@@ -11903,7 +10953,7 @@
           <w:t>12</w:t>
         </w:r>
       </w:fldSimple>
-      <w:bookmarkEnd w:id="30"/>
+      <w:bookmarkEnd w:id="29"/>
       <w:r>
         <w:t>: Hogere macht.</w:t>
       </w:r>
@@ -12004,35 +11054,7 @@
         <w:rPr>
           <w:b/>
         </w:rPr>
-        <w:t>Test zelf een aantal verschillende waardes door de macht (</w:t>
-      </w:r>
-      <w:proofErr w:type="spellStart"/>
-      <w:r>
-        <w:rPr>
-          <w:b/>
-        </w:rPr>
-        <w:t>rechtoperand</w:t>
-      </w:r>
-      <w:proofErr w:type="spellEnd"/>
-      <w:r>
-        <w:rPr>
-          <w:b/>
-        </w:rPr>
-        <w:t>) en het grondgetal (</w:t>
-      </w:r>
-      <w:proofErr w:type="spellStart"/>
-      <w:r>
-        <w:rPr>
-          <w:b/>
-        </w:rPr>
-        <w:t>linkeropand</w:t>
-      </w:r>
-      <w:proofErr w:type="spellEnd"/>
-      <w:r>
-        <w:rPr>
-          <w:b/>
-        </w:rPr>
-        <w:t>) aan te passen.</w:t>
+        <w:t>Test zelf een aantal verschillende waardes door de macht (rechtoperand) en het grondgetal (linkeropand) aan te passen.</w:t>
       </w:r>
     </w:p>
     <w:p>
@@ -12052,12 +11074,12 @@
       <w:pPr>
         <w:pStyle w:val="Kop2"/>
       </w:pPr>
-      <w:bookmarkStart w:id="31" w:name="_Toc494888367"/>
+      <w:bookmarkStart w:id="30" w:name="_Toc494888367"/>
       <w:r>
         <w:lastRenderedPageBreak/>
         <w:t>Haakjes</w:t>
       </w:r>
-      <w:bookmarkEnd w:id="31"/>
+      <w:bookmarkEnd w:id="30"/>
     </w:p>
     <w:p>
       <w:r>
@@ -12170,7 +11192,7 @@
         <w:pStyle w:val="Bijschrift"/>
         <w:jc w:val="center"/>
       </w:pPr>
-      <w:bookmarkStart w:id="32" w:name="_Ref474851545"/>
+      <w:bookmarkStart w:id="31" w:name="_Ref474851545"/>
       <w:r>
         <w:t xml:space="preserve">Figuur </w:t>
       </w:r>
@@ -12182,120 +11204,120 @@
           <w:t>13</w:t>
         </w:r>
       </w:fldSimple>
+      <w:bookmarkEnd w:id="31"/>
+      <w:r>
+        <w:t>: Wat is de uitkomst van deze berekening?</w:t>
+      </w:r>
+    </w:p>
+    <w:p>
+      <w:pPr>
+        <w:pStyle w:val="aq"/>
+      </w:pPr>
+      <w:r>
+        <w:t xml:space="preserve">Wat denk jij dat uit de berekening komt in </w:t>
+      </w:r>
+      <w:r>
+        <w:fldChar w:fldCharType="begin"/>
+      </w:r>
+      <w:r>
+        <w:instrText xml:space="preserve"> REF _Ref474851545 \h </w:instrText>
+      </w:r>
+      <w:r>
+        <w:instrText xml:space="preserve"> \* MERGEFORMAT </w:instrText>
+      </w:r>
+      <w:r>
+        <w:fldChar w:fldCharType="separate"/>
+      </w:r>
+      <w:r>
+        <w:t xml:space="preserve">Figuur </w:t>
+      </w:r>
+      <w:r>
+        <w:rPr>
+          <w:noProof/>
+        </w:rPr>
+        <w:t>13</w:t>
+      </w:r>
+      <w:r>
+        <w:fldChar w:fldCharType="end"/>
+      </w:r>
+      <w:r>
+        <w:t>?</w:t>
+      </w:r>
+    </w:p>
+    <w:p>
+      <w:pPr>
+        <w:pStyle w:val="aass"/>
+      </w:pPr>
+      <w:r>
+        <w:t xml:space="preserve">Pas het script aan zodat het er hetzelfde uitziet </w:t>
+      </w:r>
+      <w:r>
+        <w:t xml:space="preserve">als </w:t>
+      </w:r>
+      <w:r>
+        <w:fldChar w:fldCharType="begin"/>
+      </w:r>
+      <w:r>
+        <w:instrText xml:space="preserve"> REF _Ref474851545 \h  \* MERGEFORMAT </w:instrText>
+      </w:r>
+      <w:r>
+        <w:fldChar w:fldCharType="separate"/>
+      </w:r>
+      <w:r>
+        <w:t xml:space="preserve">Figuur </w:t>
+      </w:r>
+      <w:r>
+        <w:rPr>
+          <w:noProof/>
+        </w:rPr>
+        <w:t>13</w:t>
+      </w:r>
+      <w:r>
+        <w:fldChar w:fldCharType="end"/>
+      </w:r>
+      <w:r>
+        <w:t>.</w:t>
+      </w:r>
+    </w:p>
+    <w:p>
+      <w:pPr>
+        <w:pStyle w:val="aass"/>
+      </w:pPr>
+      <w:r>
+        <w:t>Voer het script uit</w:t>
+      </w:r>
+      <w:r>
+        <w:t xml:space="preserve"> </w:t>
+      </w:r>
+      <w:r>
+        <w:t>(Druk op Run of F5 of op COMMAND-ALT-R op een Mac).</w:t>
+      </w:r>
+    </w:p>
+    <w:p>
+      <w:pPr>
+        <w:pStyle w:val="aq"/>
+      </w:pPr>
+      <w:r>
+        <w:t>Waar moet je haakjes zetten om als antwoord: 0.333 te krijgen?</w:t>
+      </w:r>
+    </w:p>
+    <w:p>
+      <w:pPr>
+        <w:pStyle w:val="aass"/>
+      </w:pPr>
+      <w:r>
+        <w:t>Probeer de voorgaande vraag zelf te beantwoorden met Matlab. Kortom, zelf proberen want Matlab geeft automatisch een antwoord.</w:t>
+      </w:r>
+    </w:p>
+    <w:p>
+      <w:pPr>
+        <w:pStyle w:val="Kop3"/>
+      </w:pPr>
+      <w:bookmarkStart w:id="32" w:name="_Toc494888368"/>
+      <w:r>
+        <w:t>Een specifiek voorbeeld</w:t>
+      </w:r>
       <w:bookmarkEnd w:id="32"/>
-      <w:r>
-        <w:t>: Wat is de uitkomst van deze berekening?</w:t>
-      </w:r>
-    </w:p>
-    <w:p>
-      <w:pPr>
-        <w:pStyle w:val="aq"/>
-      </w:pPr>
-      <w:r>
-        <w:t xml:space="preserve">Wat denk jij dat uit de berekening komt in </w:t>
-      </w:r>
-      <w:r>
-        <w:fldChar w:fldCharType="begin"/>
-      </w:r>
-      <w:r>
-        <w:instrText xml:space="preserve"> REF _Ref474851545 \h </w:instrText>
-      </w:r>
-      <w:r>
-        <w:instrText xml:space="preserve"> \* MERGEFORMAT </w:instrText>
-      </w:r>
-      <w:r>
-        <w:fldChar w:fldCharType="separate"/>
-      </w:r>
-      <w:r>
-        <w:t xml:space="preserve">Figuur </w:t>
-      </w:r>
-      <w:r>
-        <w:rPr>
-          <w:noProof/>
-        </w:rPr>
-        <w:t>13</w:t>
-      </w:r>
-      <w:r>
-        <w:fldChar w:fldCharType="end"/>
-      </w:r>
-      <w:r>
-        <w:t>?</w:t>
-      </w:r>
-    </w:p>
-    <w:p>
-      <w:pPr>
-        <w:pStyle w:val="aass"/>
-      </w:pPr>
-      <w:r>
-        <w:t xml:space="preserve">Pas het script aan zodat het er hetzelfde uitziet </w:t>
-      </w:r>
-      <w:r>
-        <w:t xml:space="preserve">als </w:t>
-      </w:r>
-      <w:r>
-        <w:fldChar w:fldCharType="begin"/>
-      </w:r>
-      <w:r>
-        <w:instrText xml:space="preserve"> REF _Ref474851545 \h  \* MERGEFORMAT </w:instrText>
-      </w:r>
-      <w:r>
-        <w:fldChar w:fldCharType="separate"/>
-      </w:r>
-      <w:r>
-        <w:t xml:space="preserve">Figuur </w:t>
-      </w:r>
-      <w:r>
-        <w:rPr>
-          <w:noProof/>
-        </w:rPr>
-        <w:t>13</w:t>
-      </w:r>
-      <w:r>
-        <w:fldChar w:fldCharType="end"/>
-      </w:r>
-      <w:r>
-        <w:t>.</w:t>
-      </w:r>
-    </w:p>
-    <w:p>
-      <w:pPr>
-        <w:pStyle w:val="aass"/>
-      </w:pPr>
-      <w:r>
-        <w:t>Voer het script uit</w:t>
-      </w:r>
-      <w:r>
-        <w:t xml:space="preserve"> </w:t>
-      </w:r>
-      <w:r>
-        <w:t>(Druk op Run of F5 of op COMMAND-ALT-R op een Mac).</w:t>
-      </w:r>
-    </w:p>
-    <w:p>
-      <w:pPr>
-        <w:pStyle w:val="aq"/>
-      </w:pPr>
-      <w:r>
-        <w:t>Waar moet je haakjes zetten om als antwoord: 0.333 te krijgen?</w:t>
-      </w:r>
-    </w:p>
-    <w:p>
-      <w:pPr>
-        <w:pStyle w:val="aass"/>
-      </w:pPr>
-      <w:r>
-        <w:t>Probeer de voorgaande vraag zelf te beantwoorden met Matlab. Kortom, zelf proberen want Matlab geeft automatisch een antwoord.</w:t>
-      </w:r>
-    </w:p>
-    <w:p>
-      <w:pPr>
-        <w:pStyle w:val="Kop3"/>
-      </w:pPr>
-      <w:bookmarkStart w:id="33" w:name="_Toc494888368"/>
-      <w:r>
-        <w:t>Een specifiek voorbeeld</w:t>
-      </w:r>
-      <w:bookmarkEnd w:id="33"/>
     </w:p>
     <w:p>
       <w:r>
@@ -12362,11 +11384,11 @@
       <w:pPr>
         <w:pStyle w:val="Kop2"/>
       </w:pPr>
-      <w:bookmarkStart w:id="34" w:name="_Toc494888369"/>
+      <w:bookmarkStart w:id="33" w:name="_Toc494888369"/>
       <w:r>
         <w:t>Worteltrekken</w:t>
       </w:r>
-      <w:bookmarkEnd w:id="34"/>
+      <w:bookmarkEnd w:id="33"/>
     </w:p>
     <w:p>
       <w:r>
@@ -12475,7 +11497,7 @@
       <w:pPr>
         <w:pStyle w:val="Bijschrift"/>
       </w:pPr>
-      <w:bookmarkStart w:id="35" w:name="_Ref474852443"/>
+      <w:bookmarkStart w:id="34" w:name="_Ref474852443"/>
       <w:r>
         <w:t xml:space="preserve">Figuur </w:t>
       </w:r>
@@ -12487,7 +11509,7 @@
           <w:t>14</w:t>
         </w:r>
       </w:fldSimple>
-      <w:bookmarkEnd w:id="35"/>
+      <w:bookmarkEnd w:id="34"/>
       <w:r>
         <w:t>: Wat is de uitkomst van deze berekening?</w:t>
       </w:r>
@@ -12694,7 +11716,7 @@
       <w:pPr>
         <w:pStyle w:val="Bijschrift"/>
       </w:pPr>
-      <w:bookmarkStart w:id="36" w:name="_Ref474852658"/>
+      <w:bookmarkStart w:id="35" w:name="_Ref474852658"/>
       <w:r>
         <w:t xml:space="preserve">Figuur </w:t>
       </w:r>
@@ -12706,7 +11728,7 @@
           <w:t>15</w:t>
         </w:r>
       </w:fldSimple>
-      <w:bookmarkEnd w:id="36"/>
+      <w:bookmarkEnd w:id="35"/>
       <w:r>
         <w:t>: Wat is de uitkomst van deze berekening?</w:t>
       </w:r>
@@ -12720,19 +11742,11 @@
       <w:r>
         <w:t xml:space="preserve">Matlab heeft een functie gemaakt genaamd </w:t>
       </w:r>
-      <w:proofErr w:type="spellStart"/>
       <w:r>
         <w:rPr>
           <w:rFonts w:ascii="Consolas" w:hAnsi="Consolas" w:cs="Consolas"/>
         </w:rPr>
-        <w:t>sqrt</w:t>
-      </w:r>
-      <w:proofErr w:type="spellEnd"/>
-      <w:r>
-        <w:rPr>
-          <w:rFonts w:ascii="Consolas" w:hAnsi="Consolas" w:cs="Consolas"/>
-        </w:rPr>
-        <w:t>()</w:t>
+        <w:t>sqrt()</w:t>
       </w:r>
       <w:r>
         <w:rPr>
@@ -12884,12 +11898,12 @@
       <w:pPr>
         <w:pStyle w:val="Kop2"/>
       </w:pPr>
-      <w:bookmarkStart w:id="37" w:name="_Toc494888370"/>
+      <w:bookmarkStart w:id="36" w:name="_Toc494888370"/>
       <w:r>
         <w:lastRenderedPageBreak/>
         <w:t>Vragen en opdrachten</w:t>
       </w:r>
-      <w:bookmarkEnd w:id="37"/>
+      <w:bookmarkEnd w:id="36"/>
     </w:p>
     <w:p>
       <w:pPr>
@@ -13025,13 +12039,8 @@
       <w:r>
         <w:t xml:space="preserve"> </w:t>
       </w:r>
-      <w:proofErr w:type="spellStart"/>
-      <w:r>
-        <w:t>operand</w:t>
-      </w:r>
-      <w:proofErr w:type="spellEnd"/>
-      <w:r>
-        <w:t xml:space="preserve"> in de volgende regel code: </w:t>
+      <w:r>
+        <w:t xml:space="preserve">operand in de volgende regel code: </w:t>
       </w:r>
       <w:r>
         <w:rPr>
@@ -13060,13 +12069,8 @@
       <w:r>
         <w:t xml:space="preserve"> </w:t>
       </w:r>
-      <w:proofErr w:type="spellStart"/>
-      <w:r>
-        <w:t>operand</w:t>
-      </w:r>
-      <w:proofErr w:type="spellEnd"/>
-      <w:r>
-        <w:t xml:space="preserve"> in de volgende regel code: </w:t>
+      <w:r>
+        <w:t xml:space="preserve">operand in de volgende regel code: </w:t>
       </w:r>
       <w:r>
         <w:rPr>
@@ -13095,13 +12099,8 @@
       <w:r>
         <w:t xml:space="preserve"> </w:t>
       </w:r>
-      <w:proofErr w:type="spellStart"/>
-      <w:r>
-        <w:t>operand</w:t>
-      </w:r>
-      <w:proofErr w:type="spellEnd"/>
-      <w:r>
-        <w:t xml:space="preserve"> in de volgende regel code: </w:t>
+      <w:r>
+        <w:t xml:space="preserve">operand in de volgende regel code: </w:t>
       </w:r>
       <w:r>
         <w:rPr>
@@ -13152,15 +12151,7 @@
         <w:t xml:space="preserve">Wat wordt er onder </w:t>
       </w:r>
       <w:r>
-        <w:t xml:space="preserve">een </w:t>
-      </w:r>
-      <w:proofErr w:type="spellStart"/>
-      <w:r>
-        <w:t>operand</w:t>
-      </w:r>
-      <w:proofErr w:type="spellEnd"/>
-      <w:r>
-        <w:t xml:space="preserve"> verstaan</w:t>
+        <w:t>een operand verstaan</w:t>
       </w:r>
       <w:r>
         <w:t>?</w:t>
@@ -13224,11 +12215,11 @@
       <w:pPr>
         <w:pStyle w:val="Kop2"/>
       </w:pPr>
-      <w:bookmarkStart w:id="38" w:name="_Toc494888371"/>
+      <w:bookmarkStart w:id="37" w:name="_Toc494888371"/>
       <w:r>
         <w:t>Antwoorden</w:t>
       </w:r>
-      <w:bookmarkEnd w:id="38"/>
+      <w:bookmarkEnd w:id="37"/>
     </w:p>
     <w:p>
       <w:pPr>
@@ -13254,34 +12245,13 @@
         </w:numPr>
       </w:pPr>
       <w:r>
-        <w:t xml:space="preserve">Een operator is een bewerking op twee </w:t>
-      </w:r>
-      <w:proofErr w:type="spellStart"/>
-      <w:r>
-        <w:t>operands</w:t>
-      </w:r>
-      <w:proofErr w:type="spellEnd"/>
-      <w:r>
-        <w:t>. Een voorbeeld is de min-operator. Deze zorgt dat de waarde van de recht</w:t>
+        <w:t>Een operator is een bewerking op twee operands. Een voorbeeld is de min-operator. Deze zorgt dat de waarde van de recht</w:t>
       </w:r>
       <w:r>
         <w:t xml:space="preserve">er </w:t>
       </w:r>
-      <w:proofErr w:type="spellStart"/>
-      <w:r>
-        <w:t>operand</w:t>
-      </w:r>
-      <w:proofErr w:type="spellEnd"/>
-      <w:r>
-        <w:t xml:space="preserve"> wordt afgetrokken van de </w:t>
-      </w:r>
-      <w:proofErr w:type="spellStart"/>
-      <w:r>
-        <w:t>linkeroperand</w:t>
-      </w:r>
-      <w:proofErr w:type="spellEnd"/>
-      <w:r>
-        <w:t>.</w:t>
+      <w:r>
+        <w:t>operand wordt afgetrokken van de linkeroperand.</w:t>
       </w:r>
     </w:p>
     <w:p>
@@ -13331,19 +12301,11 @@
       <w:r>
         <w:t>Nee, die bestaat niet. Je hebt een functie om de wortel te berekenen (</w:t>
       </w:r>
-      <w:proofErr w:type="spellStart"/>
       <w:r>
         <w:rPr>
           <w:rFonts w:ascii="Consolas" w:hAnsi="Consolas" w:cs="Consolas"/>
         </w:rPr>
-        <w:t>sqrt</w:t>
-      </w:r>
-      <w:proofErr w:type="spellEnd"/>
-      <w:r>
-        <w:rPr>
-          <w:rFonts w:ascii="Consolas" w:hAnsi="Consolas" w:cs="Consolas"/>
-        </w:rPr>
-        <w:t>()</w:t>
+        <w:t>sqrt()</w:t>
       </w:r>
       <w:r>
         <w:t>). Ook kun je de macht-operator gebruiken om de wortel te berekenen (zie voorbeelden).</w:t>
@@ -13375,13 +12337,8 @@
       <w:r>
         <w:t xml:space="preserve"> </w:t>
       </w:r>
-      <w:proofErr w:type="spellStart"/>
-      <w:r>
-        <w:t>operand</w:t>
-      </w:r>
-      <w:proofErr w:type="spellEnd"/>
-      <w:r>
-        <w:t xml:space="preserve"> is de waarde 6.</w:t>
+      <w:r>
+        <w:t>operand is de waarde 6.</w:t>
       </w:r>
     </w:p>
     <w:p>
@@ -13398,13 +12355,8 @@
       <w:r>
         <w:t xml:space="preserve"> </w:t>
       </w:r>
-      <w:proofErr w:type="spellStart"/>
-      <w:r>
-        <w:t>operand</w:t>
-      </w:r>
-      <w:proofErr w:type="spellEnd"/>
-      <w:r>
-        <w:t xml:space="preserve"> is de waarde 8.</w:t>
+      <w:r>
+        <w:t>operand is de waarde 8.</w:t>
       </w:r>
     </w:p>
     <w:p>
@@ -13421,13 +12373,8 @@
       <w:r>
         <w:t xml:space="preserve"> </w:t>
       </w:r>
-      <w:proofErr w:type="spellStart"/>
-      <w:r>
-        <w:t>operand</w:t>
-      </w:r>
-      <w:proofErr w:type="spellEnd"/>
-      <w:r>
-        <w:t xml:space="preserve"> is de waarde 4.</w:t>
+      <w:r>
+        <w:t>operand is de waarde 4.</w:t>
       </w:r>
     </w:p>
     <w:p>
@@ -13439,15 +12386,7 @@
         </w:numPr>
       </w:pPr>
       <w:r>
-        <w:t xml:space="preserve">Een </w:t>
-      </w:r>
-      <w:proofErr w:type="spellStart"/>
-      <w:r>
-        <w:t>operand</w:t>
-      </w:r>
-      <w:proofErr w:type="spellEnd"/>
-      <w:r>
-        <w:t xml:space="preserve"> is het ‘ding’ links of rechts van de operator. Hetgeen waar de operator ‘op werkt’.</w:t>
+        <w:t>Een operand is het ‘ding’ links of rechts van de operator. Hetgeen waar de operator ‘op werkt’.</w:t>
       </w:r>
     </w:p>
     <w:p>
@@ -13480,15 +12419,7 @@
         <w:t xml:space="preserve">, snel foutmeldingen. Het is jouw taak als programmeur om de foutmelding te lezen en te interpreteren en daaruit af te leiden wat er moet gebeuren om de fout op te lossen. </w:t>
       </w:r>
       <w:r>
-        <w:t xml:space="preserve">In het begin kan dat </w:t>
-      </w:r>
-      <w:proofErr w:type="spellStart"/>
-      <w:r>
-        <w:t>frustererend</w:t>
-      </w:r>
-      <w:proofErr w:type="spellEnd"/>
-      <w:r>
-        <w:t xml:space="preserve"> zijn, helaas.</w:t>
+        <w:t>In het begin kan dat frustererend zijn, helaas.</w:t>
       </w:r>
     </w:p>
     <w:p>
@@ -13504,49 +12435,7 @@
         <w:rPr>
           <w:lang w:val="en-US"/>
         </w:rPr>
-        <w:t xml:space="preserve">In </w:t>
-      </w:r>
-      <w:proofErr w:type="spellStart"/>
-      <w:r>
-        <w:rPr>
-          <w:lang w:val="en-US"/>
-        </w:rPr>
-        <w:t>dit</w:t>
-      </w:r>
-      <w:proofErr w:type="spellEnd"/>
-      <w:r>
-        <w:rPr>
-          <w:lang w:val="en-US"/>
-        </w:rPr>
-        <w:t xml:space="preserve"> </w:t>
-      </w:r>
-      <w:proofErr w:type="spellStart"/>
-      <w:r>
-        <w:rPr>
-          <w:lang w:val="en-US"/>
-        </w:rPr>
-        <w:t>geval</w:t>
-      </w:r>
-      <w:proofErr w:type="spellEnd"/>
-      <w:r>
-        <w:rPr>
-          <w:lang w:val="en-US"/>
-        </w:rPr>
-        <w:t xml:space="preserve"> is de </w:t>
-      </w:r>
-      <w:proofErr w:type="spellStart"/>
-      <w:r>
-        <w:rPr>
-          <w:lang w:val="en-US"/>
-        </w:rPr>
-        <w:t>foutmelding</w:t>
-      </w:r>
-      <w:proofErr w:type="spellEnd"/>
-      <w:r>
-        <w:rPr>
-          <w:lang w:val="en-US"/>
-        </w:rPr>
-        <w:t xml:space="preserve">: “Unbalanced or unexpected parenthesis or bracket”. </w:t>
+        <w:t xml:space="preserve">In dit geval is de foutmelding: “Unbalanced or unexpected parenthesis or bracket”. </w:t>
       </w:r>
       <w:r>
         <w:t xml:space="preserve">Matlab vertelt dat de som niet </w:t>
@@ -13607,174 +12496,151 @@
       <w:pPr>
         <w:pStyle w:val="Kop1"/>
       </w:pPr>
-      <w:bookmarkStart w:id="39" w:name="_Ref491419860"/>
-      <w:bookmarkStart w:id="40" w:name="_Ref491419867"/>
-      <w:bookmarkStart w:id="41" w:name="_Toc494888372"/>
+      <w:bookmarkStart w:id="38" w:name="_Ref491419860"/>
+      <w:bookmarkStart w:id="39" w:name="_Ref491419867"/>
+      <w:bookmarkStart w:id="40" w:name="_Toc494888372"/>
       <w:r>
         <w:lastRenderedPageBreak/>
         <w:t>Variabelen</w:t>
       </w:r>
+      <w:bookmarkEnd w:id="38"/>
       <w:bookmarkEnd w:id="39"/>
       <w:bookmarkEnd w:id="40"/>
+    </w:p>
+    <w:p>
+      <w:r>
+        <w:t xml:space="preserve">Tot nu toe hebben we verschillende </w:t>
+      </w:r>
+      <w:r>
+        <w:t xml:space="preserve">rekenkundige </w:t>
+      </w:r>
+      <w:r>
+        <w:t>operaties</w:t>
+      </w:r>
+      <w:r>
+        <w:t xml:space="preserve"> direct ingevoerd in </w:t>
+      </w:r>
+      <w:r>
+        <w:t>het Command Window</w:t>
+      </w:r>
+      <w:r>
+        <w:t xml:space="preserve"> (</w:t>
+      </w:r>
+      <w:r>
+        <w:t>Command Window</w:t>
+      </w:r>
+      <w:r>
+        <w:t xml:space="preserve">) en in een script. Je kunt Matlab </w:t>
+      </w:r>
+      <w:r>
+        <w:t xml:space="preserve">dus </w:t>
+      </w:r>
+      <w:r>
+        <w:t xml:space="preserve">gebruiken als een rekenmachine. Matlab is in essentie een waanzinnig complexe rekenmachine. Complex? Ja complex! We hebben in de vorige gedeeltes slechts </w:t>
+      </w:r>
+      <w:r>
+        <w:t xml:space="preserve">het </w:t>
+      </w:r>
+      <w:r>
+        <w:t xml:space="preserve">tipje van de spreekwoordelijk sluier opgelicht. </w:t>
+      </w:r>
+    </w:p>
+    <w:p>
+      <w:r>
+        <w:t xml:space="preserve">In het laatste voorbeeld in </w:t>
+      </w:r>
+      <w:r>
+        <w:fldChar w:fldCharType="begin"/>
+      </w:r>
+      <w:r>
+        <w:instrText xml:space="preserve"> REF _Ref474852658 \h </w:instrText>
+      </w:r>
+      <w:r>
+        <w:fldChar w:fldCharType="separate"/>
+      </w:r>
+      <w:r>
+        <w:t xml:space="preserve">Figuur </w:t>
+      </w:r>
+      <w:r>
+        <w:rPr>
+          <w:noProof/>
+        </w:rPr>
+        <w:t>15</w:t>
+      </w:r>
+      <w:r>
+        <w:fldChar w:fldCharType="end"/>
+      </w:r>
+      <w:r>
+        <w:t xml:space="preserve"> moesten we telkens twee grondgetallen (in het geval van </w:t>
+      </w:r>
+      <w:r>
+        <w:fldChar w:fldCharType="begin"/>
+      </w:r>
+      <w:r>
+        <w:instrText xml:space="preserve"> REF _Ref474852658 \h </w:instrText>
+      </w:r>
+      <w:r>
+        <w:fldChar w:fldCharType="separate"/>
+      </w:r>
+      <w:r>
+        <w:t xml:space="preserve">Figuur </w:t>
+      </w:r>
+      <w:r>
+        <w:rPr>
+          <w:noProof/>
+        </w:rPr>
+        <w:t>15</w:t>
+      </w:r>
+      <w:r>
+        <w:fldChar w:fldCharType="end"/>
+      </w:r>
+      <w:r>
+        <w:t xml:space="preserve"> het getal 9) aanpassen. Dit kan een stuk</w:t>
+      </w:r>
+      <w:r>
+        <w:t>je</w:t>
+      </w:r>
+      <w:r>
+        <w:t xml:space="preserve"> slimmer</w:t>
+      </w:r>
+      <w:r>
+        <w:t xml:space="preserve"> </w:t>
+      </w:r>
+      <w:r>
+        <w:t xml:space="preserve">door de grondgetallen te onthouden (op te slaan). Het opslaan van </w:t>
+      </w:r>
+      <w:r>
+        <w:t>‘</w:t>
+      </w:r>
+      <w:r>
+        <w:t>iets</w:t>
+      </w:r>
+      <w:r>
+        <w:t>’</w:t>
+      </w:r>
+      <w:r>
+        <w:t xml:space="preserve"> doen we in Matlab met behulp van een </w:t>
+      </w:r>
+      <w:r>
+        <w:rPr>
+          <w:b/>
+          <w:u w:val="single"/>
+        </w:rPr>
+        <w:t>variabele</w:t>
+      </w:r>
+      <w:r>
+        <w:t>.</w:t>
+      </w:r>
+    </w:p>
+    <w:p>
+      <w:pPr>
+        <w:pStyle w:val="Kop2"/>
+      </w:pPr>
+      <w:bookmarkStart w:id="41" w:name="_Toc494888373"/>
+      <w:r>
+        <w:t>Aanmaken van een variabele</w:t>
+      </w:r>
       <w:bookmarkEnd w:id="41"/>
-    </w:p>
-    <w:p>
-      <w:r>
-        <w:t xml:space="preserve">Tot nu toe hebben we verschillende </w:t>
-      </w:r>
-      <w:r>
-        <w:t xml:space="preserve">rekenkundige </w:t>
-      </w:r>
-      <w:r>
-        <w:t>operaties</w:t>
-      </w:r>
-      <w:r>
-        <w:t xml:space="preserve"> direct ingevoerd in </w:t>
-      </w:r>
-      <w:r>
-        <w:t xml:space="preserve">het </w:t>
-      </w:r>
-      <w:proofErr w:type="spellStart"/>
-      <w:r>
-        <w:t>Command</w:t>
-      </w:r>
-      <w:proofErr w:type="spellEnd"/>
-      <w:r>
-        <w:t xml:space="preserve"> </w:t>
-      </w:r>
-      <w:proofErr w:type="spellStart"/>
-      <w:r>
-        <w:t>Window</w:t>
-      </w:r>
-      <w:proofErr w:type="spellEnd"/>
-      <w:r>
-        <w:t xml:space="preserve"> (</w:t>
-      </w:r>
-      <w:proofErr w:type="spellStart"/>
-      <w:r>
-        <w:t>Command</w:t>
-      </w:r>
-      <w:proofErr w:type="spellEnd"/>
-      <w:r>
-        <w:t xml:space="preserve"> </w:t>
-      </w:r>
-      <w:proofErr w:type="spellStart"/>
-      <w:r>
-        <w:t>Window</w:t>
-      </w:r>
-      <w:proofErr w:type="spellEnd"/>
-      <w:r>
-        <w:t xml:space="preserve">) en in een script. Je kunt Matlab </w:t>
-      </w:r>
-      <w:r>
-        <w:t xml:space="preserve">dus </w:t>
-      </w:r>
-      <w:r>
-        <w:t xml:space="preserve">gebruiken als een rekenmachine. Matlab is in essentie een waanzinnig complexe rekenmachine. Complex? Ja complex! We hebben in de vorige gedeeltes slechts </w:t>
-      </w:r>
-      <w:r>
-        <w:t xml:space="preserve">het </w:t>
-      </w:r>
-      <w:r>
-        <w:t xml:space="preserve">tipje van de spreekwoordelijk sluier opgelicht. </w:t>
-      </w:r>
-    </w:p>
-    <w:p>
-      <w:r>
-        <w:t xml:space="preserve">In het laatste voorbeeld in </w:t>
-      </w:r>
-      <w:r>
-        <w:fldChar w:fldCharType="begin"/>
-      </w:r>
-      <w:r>
-        <w:instrText xml:space="preserve"> REF _Ref474852658 \h </w:instrText>
-      </w:r>
-      <w:r>
-        <w:fldChar w:fldCharType="separate"/>
-      </w:r>
-      <w:r>
-        <w:t xml:space="preserve">Figuur </w:t>
-      </w:r>
-      <w:r>
-        <w:rPr>
-          <w:noProof/>
-        </w:rPr>
-        <w:t>15</w:t>
-      </w:r>
-      <w:r>
-        <w:fldChar w:fldCharType="end"/>
-      </w:r>
-      <w:r>
-        <w:t xml:space="preserve"> moesten we telkens twee grondgetallen (in het geval van </w:t>
-      </w:r>
-      <w:r>
-        <w:fldChar w:fldCharType="begin"/>
-      </w:r>
-      <w:r>
-        <w:instrText xml:space="preserve"> REF _Ref474852658 \h </w:instrText>
-      </w:r>
-      <w:r>
-        <w:fldChar w:fldCharType="separate"/>
-      </w:r>
-      <w:r>
-        <w:t xml:space="preserve">Figuur </w:t>
-      </w:r>
-      <w:r>
-        <w:rPr>
-          <w:noProof/>
-        </w:rPr>
-        <w:t>15</w:t>
-      </w:r>
-      <w:r>
-        <w:fldChar w:fldCharType="end"/>
-      </w:r>
-      <w:r>
-        <w:t xml:space="preserve"> het getal 9) aanpassen. Dit kan een stuk</w:t>
-      </w:r>
-      <w:r>
-        <w:t>je</w:t>
-      </w:r>
-      <w:r>
-        <w:t xml:space="preserve"> slimmer</w:t>
-      </w:r>
-      <w:r>
-        <w:t xml:space="preserve"> </w:t>
-      </w:r>
-      <w:r>
-        <w:t xml:space="preserve">door de grondgetallen te onthouden (op te slaan). Het opslaan van </w:t>
-      </w:r>
-      <w:r>
-        <w:t>‘</w:t>
-      </w:r>
-      <w:r>
-        <w:t>iets</w:t>
-      </w:r>
-      <w:r>
-        <w:t>’</w:t>
-      </w:r>
-      <w:r>
-        <w:t xml:space="preserve"> doen we in Matlab met behulp van een </w:t>
-      </w:r>
-      <w:r>
-        <w:rPr>
-          <w:b/>
-          <w:u w:val="single"/>
-        </w:rPr>
-        <w:t>variabele</w:t>
-      </w:r>
-      <w:r>
-        <w:t>.</w:t>
-      </w:r>
-    </w:p>
-    <w:p>
-      <w:pPr>
-        <w:pStyle w:val="Kop2"/>
-      </w:pPr>
-      <w:bookmarkStart w:id="42" w:name="_Toc494888373"/>
-      <w:r>
-        <w:t>Aanmaken van een variabele</w:t>
-      </w:r>
-      <w:bookmarkEnd w:id="42"/>
     </w:p>
     <w:p>
       <w:r>
@@ -13868,7 +12734,7 @@
       <w:pPr>
         <w:pStyle w:val="Bijschrift"/>
       </w:pPr>
-      <w:bookmarkStart w:id="43" w:name="_Ref474853187"/>
+      <w:bookmarkStart w:id="42" w:name="_Ref474853187"/>
       <w:r>
         <w:t xml:space="preserve">Figuur </w:t>
       </w:r>
@@ -13880,7 +12746,7 @@
           <w:t>16</w:t>
         </w:r>
       </w:fldSimple>
-      <w:bookmarkEnd w:id="43"/>
+      <w:bookmarkEnd w:id="42"/>
       <w:r>
         <w:t>: Het gebruik van een variabele.</w:t>
       </w:r>
@@ -14299,7 +13165,7 @@
       <w:pPr>
         <w:pStyle w:val="Bijschrift"/>
       </w:pPr>
-      <w:bookmarkStart w:id="44" w:name="_Ref474854042"/>
+      <w:bookmarkStart w:id="43" w:name="_Ref474854042"/>
       <w:r>
         <w:t xml:space="preserve">Figuur </w:t>
       </w:r>
@@ -14311,7 +13177,7 @@
           <w:t>17</w:t>
         </w:r>
       </w:fldSimple>
-      <w:bookmarkEnd w:id="44"/>
+      <w:bookmarkEnd w:id="43"/>
       <w:r>
         <w:t>: Het gebruiken  van 3 variabelen binnen één script. Herken je de drie variabelen?.</w:t>
       </w:r>
@@ -14449,84 +13315,68 @@
       <w:pPr>
         <w:pStyle w:val="Kop2"/>
       </w:pPr>
-      <w:bookmarkStart w:id="45" w:name="_Toc494888374"/>
-      <w:proofErr w:type="spellStart"/>
+      <w:bookmarkStart w:id="44" w:name="_Toc494888374"/>
       <w:r>
         <w:t>Workspace</w:t>
       </w:r>
-      <w:bookmarkEnd w:id="45"/>
-      <w:proofErr w:type="spellEnd"/>
+      <w:bookmarkEnd w:id="44"/>
     </w:p>
     <w:p>
       <w:r>
         <w:t>Dit is een mooi moment om eens terug te gr</w:t>
       </w:r>
       <w:r>
-        <w:t xml:space="preserve">ijpen naar de </w:t>
-      </w:r>
-      <w:proofErr w:type="spellStart"/>
-      <w:r>
+        <w:t>ijpen naar de Workspace</w:t>
+      </w:r>
+      <w:r>
+        <w:t xml:space="preserve">. Wat deed de </w:t>
+      </w:r>
+      <w:r>
+        <w:t>Works</w:t>
+      </w:r>
+      <w:r>
+        <w:t>pace</w:t>
+      </w:r>
+      <w:r>
+        <w:t xml:space="preserve"> ook alweer? Als je het niet meer weet, ga dan eens terug naar paragraaf </w:t>
+      </w:r>
+      <w:r>
+        <w:fldChar w:fldCharType="begin"/>
+      </w:r>
+      <w:r>
+        <w:instrText xml:space="preserve"> REF _Ref474854327 \h </w:instrText>
+      </w:r>
+      <w:r>
+        <w:fldChar w:fldCharType="separate"/>
+      </w:r>
+      <w:r>
+        <w:t>Workspace (B)</w:t>
+      </w:r>
+      <w:r>
+        <w:fldChar w:fldCharType="end"/>
+      </w:r>
+      <w:r>
+        <w:t>.</w:t>
+      </w:r>
+    </w:p>
+    <w:p>
+      <w:pPr>
+        <w:rPr>
+          <w:b/>
+        </w:rPr>
+      </w:pPr>
+      <w:r>
+        <w:rPr>
+          <w:b/>
+        </w:rPr>
+        <w:t xml:space="preserve">Kijk eens hoe de </w:t>
+      </w:r>
+      <w:r>
+        <w:rPr>
+          <w:b/>
+        </w:rPr>
         <w:t>Workspace</w:t>
       </w:r>
-      <w:proofErr w:type="spellEnd"/>
-      <w:r>
-        <w:t xml:space="preserve">. Wat deed de </w:t>
-      </w:r>
-      <w:proofErr w:type="spellStart"/>
-      <w:r>
-        <w:t>Works</w:t>
-      </w:r>
-      <w:r>
-        <w:t>pace</w:t>
-      </w:r>
-      <w:proofErr w:type="spellEnd"/>
-      <w:r>
-        <w:t xml:space="preserve"> ook alweer? Als je het niet meer weet, ga dan eens terug naar paragraaf </w:t>
-      </w:r>
-      <w:r>
-        <w:fldChar w:fldCharType="begin"/>
-      </w:r>
-      <w:r>
-        <w:instrText xml:space="preserve"> REF _Ref474854327 \h </w:instrText>
-      </w:r>
-      <w:r>
-        <w:fldChar w:fldCharType="separate"/>
-      </w:r>
-      <w:proofErr w:type="spellStart"/>
-      <w:r>
-        <w:t>Workspace</w:t>
-      </w:r>
-      <w:proofErr w:type="spellEnd"/>
-      <w:r>
-        <w:t xml:space="preserve"> (B)</w:t>
-      </w:r>
-      <w:r>
-        <w:fldChar w:fldCharType="end"/>
-      </w:r>
-      <w:r>
-        <w:t>.</w:t>
-      </w:r>
-    </w:p>
-    <w:p>
-      <w:pPr>
-        <w:rPr>
-          <w:b/>
-        </w:rPr>
-      </w:pPr>
-      <w:r>
-        <w:rPr>
-          <w:b/>
-        </w:rPr>
-        <w:t xml:space="preserve">Kijk eens hoe de </w:t>
-      </w:r>
-      <w:proofErr w:type="spellStart"/>
-      <w:r>
-        <w:rPr>
-          <w:b/>
-        </w:rPr>
-        <w:t>Workspace</w:t>
-      </w:r>
-      <w:proofErr w:type="spellEnd"/>
       <w:r>
         <w:rPr>
           <w:b/>
@@ -14619,11 +13469,9 @@
       <w:r>
         <w:t xml:space="preserve">: De </w:t>
       </w:r>
-      <w:proofErr w:type="spellStart"/>
       <w:r>
         <w:t>Workspace</w:t>
       </w:r>
-      <w:proofErr w:type="spellEnd"/>
       <w:r>
         <w:t xml:space="preserve"> van de Matlab omgeving na het uitvoeren van de code in </w:t>
       </w:r>
@@ -14724,14 +13572,12 @@
         </w:rPr>
         <w:t xml:space="preserve"> en controleer de </w:t>
       </w:r>
-      <w:proofErr w:type="spellStart"/>
       <w:r>
         <w:rPr>
           <w:b/>
         </w:rPr>
         <w:t>Workspace</w:t>
       </w:r>
-      <w:proofErr w:type="spellEnd"/>
       <w:r>
         <w:rPr>
           <w:b/>
@@ -15185,12 +14031,12 @@
       <w:pPr>
         <w:pStyle w:val="Kop2"/>
       </w:pPr>
-      <w:bookmarkStart w:id="46" w:name="_Toc494888375"/>
+      <w:bookmarkStart w:id="45" w:name="_Toc494888375"/>
       <w:r>
         <w:lastRenderedPageBreak/>
         <w:t>Tekst (strings)</w:t>
       </w:r>
-      <w:bookmarkEnd w:id="46"/>
+      <w:bookmarkEnd w:id="45"/>
     </w:p>
     <w:p>
       <w:r>
@@ -15212,15 +14058,7 @@
         <w:t>Zo’n stukje tekst wordt een ‘string</w:t>
       </w:r>
       <w:r>
-        <w:t>’ genoemd. Elk karakter in een string wordt een karakter (</w:t>
-      </w:r>
-      <w:proofErr w:type="spellStart"/>
-      <w:r>
-        <w:t>char</w:t>
-      </w:r>
-      <w:proofErr w:type="spellEnd"/>
-      <w:r>
-        <w:t xml:space="preserve">) genoemd. Een string bestaat uit een aantal karakters aan elkaar </w:t>
+        <w:t xml:space="preserve">’ genoemd. Elk karakter in een string wordt een karakter (char) genoemd. Een string bestaat uit een aantal karakters aan elkaar </w:t>
       </w:r>
       <w:r>
         <w:t>geregen</w:t>
@@ -15228,14 +14066,12 @@
       <w:r>
         <w:t xml:space="preserve"> karakters (Eng: </w:t>
       </w:r>
-      <w:proofErr w:type="spellStart"/>
       <w:r>
         <w:rPr>
           <w:i/>
         </w:rPr>
         <w:t>stringing</w:t>
       </w:r>
-      <w:proofErr w:type="spellEnd"/>
       <w:r>
         <w:t>).</w:t>
       </w:r>
@@ -15333,15 +14169,7 @@
     </w:p>
     <w:p>
       <w:r>
-        <w:t xml:space="preserve">De foutmelding geeft aan dat er in het geheugen (zie de </w:t>
-      </w:r>
-      <w:proofErr w:type="spellStart"/>
-      <w:r>
-        <w:t>Workspace</w:t>
-      </w:r>
-      <w:proofErr w:type="spellEnd"/>
-      <w:r>
-        <w:t xml:space="preserve">) geen variabele bestaat met de naam tekst. Wat hier staat is dat een </w:t>
+        <w:t xml:space="preserve">De foutmelding geeft aan dat er in het geheugen (zie de Workspace) geen variabele bestaat met de naam tekst. Wat hier staat is dat een </w:t>
       </w:r>
       <w:r>
         <w:rPr>
@@ -15379,42 +14207,12 @@
       <w:r>
         <w:t xml:space="preserve">. Echter,  de variabele tekst bestaat nog niet. Dat wordt in de Matlab foutmelding aangegeven met de tekst </w:t>
       </w:r>
-      <w:proofErr w:type="spellStart"/>
       <w:r>
         <w:rPr>
           <w:i/>
         </w:rPr>
-        <w:t>undefined</w:t>
-      </w:r>
-      <w:proofErr w:type="spellEnd"/>
-      <w:r>
-        <w:rPr>
-          <w:i/>
-        </w:rPr>
-        <w:t xml:space="preserve"> </w:t>
-      </w:r>
-      <w:proofErr w:type="spellStart"/>
-      <w:r>
-        <w:rPr>
-          <w:i/>
-        </w:rPr>
-        <w:t>function</w:t>
-      </w:r>
-      <w:proofErr w:type="spellEnd"/>
-      <w:r>
-        <w:rPr>
-          <w:i/>
-        </w:rPr>
-        <w:t xml:space="preserve"> or </w:t>
-      </w:r>
-      <w:proofErr w:type="spellStart"/>
-      <w:r>
-        <w:rPr>
-          <w:i/>
-        </w:rPr>
-        <w:t>variable</w:t>
-      </w:r>
-      <w:proofErr w:type="spellEnd"/>
+        <w:t>undefined function or variable</w:t>
+      </w:r>
       <w:r>
         <w:t>.</w:t>
       </w:r>
@@ -15665,7 +14463,7 @@
       <w:pPr>
         <w:pStyle w:val="Bijschrift"/>
       </w:pPr>
-      <w:bookmarkStart w:id="47" w:name="_Ref475451339"/>
+      <w:bookmarkStart w:id="46" w:name="_Ref475451339"/>
       <w:r>
         <w:t xml:space="preserve">Figuur </w:t>
       </w:r>
@@ -15677,22 +14475,22 @@
           <w:t>23</w:t>
         </w:r>
       </w:fldSimple>
+      <w:bookmarkEnd w:id="46"/>
+      <w:r>
+        <w:t>: Het resultaat van de kwadratische vergelijking.</w:t>
+      </w:r>
+    </w:p>
+    <w:p>
+      <w:pPr>
+        <w:pStyle w:val="Kop3"/>
+      </w:pPr>
+      <w:bookmarkStart w:id="47" w:name="_Ref491433615"/>
+      <w:bookmarkStart w:id="48" w:name="_Toc494888376"/>
+      <w:r>
+        <w:t>Aan elkaar koppelen van strings</w:t>
+      </w:r>
       <w:bookmarkEnd w:id="47"/>
-      <w:r>
-        <w:t>: Het resultaat van de kwadratische vergelijking.</w:t>
-      </w:r>
-    </w:p>
-    <w:p>
-      <w:pPr>
-        <w:pStyle w:val="Kop3"/>
-      </w:pPr>
-      <w:bookmarkStart w:id="48" w:name="_Ref491433615"/>
-      <w:bookmarkStart w:id="49" w:name="_Toc494888376"/>
-      <w:r>
-        <w:t>Aan elkaar koppelen van strings</w:t>
-      </w:r>
       <w:bookmarkEnd w:id="48"/>
-      <w:bookmarkEnd w:id="49"/>
     </w:p>
     <w:p>
       <w:r>
@@ -15814,7 +14612,7 @@
         <w:pStyle w:val="Bijschrift"/>
         <w:jc w:val="center"/>
       </w:pPr>
-      <w:bookmarkStart w:id="50" w:name="_Ref487553991"/>
+      <w:bookmarkStart w:id="49" w:name="_Ref487553991"/>
       <w:r>
         <w:t xml:space="preserve">Figuur </w:t>
       </w:r>
@@ -15826,7 +14624,7 @@
           <w:t>24</w:t>
         </w:r>
       </w:fldSimple>
-      <w:bookmarkEnd w:id="50"/>
+      <w:bookmarkEnd w:id="49"/>
       <w:r>
         <w:t>: het aan het elkaar koppelen van strings.</w:t>
       </w:r>
@@ -15880,27 +14678,17 @@
       <w:r>
         <w:t xml:space="preserve"> verschillende </w:t>
       </w:r>
-      <w:proofErr w:type="spellStart"/>
       <w:r>
         <w:rPr>
           <w:i/>
         </w:rPr>
         <w:t>dimensions</w:t>
       </w:r>
-      <w:proofErr w:type="spellEnd"/>
       <w:r>
         <w:t xml:space="preserve"> (afmetingen) hebben. </w:t>
       </w:r>
       <w:r>
-        <w:t xml:space="preserve">Dat klopt! Mark is vier letters en </w:t>
-      </w:r>
-      <w:proofErr w:type="spellStart"/>
-      <w:r>
-        <w:t>Schrauwen</w:t>
-      </w:r>
-      <w:proofErr w:type="spellEnd"/>
-      <w:r>
-        <w:t xml:space="preserve"> is negen letters. Hoe lossen we dit probleem van het aan elkaar koppelen van strings op?</w:t>
+        <w:t>Dat klopt! Mark is vier letters en Schrauwen is negen letters. Hoe lossen we dit probleem van het aan elkaar koppelen van strings op?</w:t>
       </w:r>
     </w:p>
     <w:p>
@@ -15945,15 +14733,7 @@
         <w:t xml:space="preserve"> </w:t>
       </w:r>
       <w:r>
-        <w:t xml:space="preserve">operator. Dit is een operator bestaande uit twee delen. De </w:t>
-      </w:r>
-      <w:proofErr w:type="spellStart"/>
-      <w:r>
-        <w:t>operand</w:t>
-      </w:r>
-      <w:proofErr w:type="spellEnd"/>
-      <w:r>
-        <w:t xml:space="preserve"> moet in dit geval </w:t>
+        <w:t xml:space="preserve">operator. Dit is een operator bestaande uit twee delen. De operand moet in dit geval </w:t>
       </w:r>
       <w:r>
         <w:rPr>
@@ -16016,28 +14796,12 @@
         </w:rPr>
         <w:t xml:space="preserve">Typ in het </w:t>
       </w:r>
-      <w:proofErr w:type="spellStart"/>
-      <w:r>
-        <w:rPr>
-          <w:b/>
-        </w:rPr>
-        <w:t>Command</w:t>
-      </w:r>
-      <w:proofErr w:type="spellEnd"/>
-      <w:r>
-        <w:rPr>
-          <w:b/>
-        </w:rPr>
-        <w:t xml:space="preserve"> </w:t>
-      </w:r>
-      <w:proofErr w:type="spellStart"/>
-      <w:r>
-        <w:rPr>
-          <w:b/>
-        </w:rPr>
-        <w:t>Window</w:t>
-      </w:r>
-      <w:proofErr w:type="spellEnd"/>
+      <w:r>
+        <w:rPr>
+          <w:b/>
+        </w:rPr>
+        <w:t>Command Window</w:t>
+      </w:r>
       <w:r>
         <w:rPr>
           <w:b/>
@@ -16075,21 +14839,7 @@
         <w:rPr>
           <w:b/>
         </w:rPr>
-        <w:t xml:space="preserve">Controleer in de </w:t>
-      </w:r>
-      <w:proofErr w:type="spellStart"/>
-      <w:r>
-        <w:rPr>
-          <w:b/>
-        </w:rPr>
-        <w:t>Workspace</w:t>
-      </w:r>
-      <w:proofErr w:type="spellEnd"/>
-      <w:r>
-        <w:rPr>
-          <w:b/>
-        </w:rPr>
-        <w:t xml:space="preserve"> of de variabele </w:t>
+        <w:t xml:space="preserve">Controleer in de Workspace of de variabele </w:t>
       </w:r>
       <w:r>
         <w:rPr>
@@ -16192,7 +14942,7 @@
         <w:pStyle w:val="Bijschrift"/>
         <w:jc w:val="center"/>
       </w:pPr>
-      <w:bookmarkStart w:id="51" w:name="_Ref475452000"/>
+      <w:bookmarkStart w:id="50" w:name="_Ref475452000"/>
       <w:r>
         <w:t xml:space="preserve">Figuur </w:t>
       </w:r>
@@ -16204,7 +14954,7 @@
           <w:t>25</w:t>
         </w:r>
       </w:fldSimple>
-      <w:bookmarkEnd w:id="51"/>
+      <w:bookmarkEnd w:id="50"/>
       <w:r>
         <w:t xml:space="preserve">: de variabele (vector) met de naam </w:t>
       </w:r>
@@ -16325,32 +15075,11 @@
         <w:t xml:space="preserve"> valt op dat het</w:t>
       </w:r>
       <w:r>
-        <w:t xml:space="preserve"> karakter </w:t>
-      </w:r>
-      <w:proofErr w:type="spellStart"/>
-      <w:r>
-        <w:t>‘M</w:t>
-      </w:r>
-      <w:proofErr w:type="spellEnd"/>
-      <w:r>
-        <w:t xml:space="preserve">’ in </w:t>
-      </w:r>
-      <w:r>
-        <w:t xml:space="preserve">het </w:t>
-      </w:r>
-      <w:proofErr w:type="spellStart"/>
-      <w:r>
-        <w:t>Command</w:t>
-      </w:r>
-      <w:proofErr w:type="spellEnd"/>
-      <w:r>
-        <w:t xml:space="preserve"> </w:t>
-      </w:r>
-      <w:proofErr w:type="spellStart"/>
-      <w:r>
-        <w:t>Window</w:t>
-      </w:r>
-      <w:proofErr w:type="spellEnd"/>
+        <w:t xml:space="preserve"> karakter ‘M’ in </w:t>
+      </w:r>
+      <w:r>
+        <w:t>het Command Window</w:t>
+      </w:r>
       <w:r>
         <w:t xml:space="preserve"> is te zien. Dat is inderdaad de eerste letter van de naam ‘Mark’. </w:t>
       </w:r>
@@ -16548,38 +15277,15 @@
       <w:r>
         <w:t xml:space="preserve">een stukje van een string printen in het </w:t>
       </w:r>
-      <w:proofErr w:type="spellStart"/>
-      <w:r>
-        <w:t>Command</w:t>
-      </w:r>
-      <w:proofErr w:type="spellEnd"/>
-      <w:r>
-        <w:t xml:space="preserve"> </w:t>
-      </w:r>
-      <w:proofErr w:type="spellStart"/>
-      <w:r>
-        <w:t>Window</w:t>
-      </w:r>
-      <w:proofErr w:type="spellEnd"/>
+      <w:r>
+        <w:t>Command Window</w:t>
+      </w:r>
       <w:r>
         <w:t xml:space="preserve">. Ook kunnen we één enkel karakter afdrukken in </w:t>
       </w:r>
       <w:r>
-        <w:t xml:space="preserve">het </w:t>
-      </w:r>
-      <w:proofErr w:type="spellStart"/>
-      <w:r>
-        <w:t>Command</w:t>
-      </w:r>
-      <w:proofErr w:type="spellEnd"/>
-      <w:r>
-        <w:t xml:space="preserve"> </w:t>
-      </w:r>
-      <w:proofErr w:type="spellStart"/>
-      <w:r>
-        <w:t>Window</w:t>
-      </w:r>
-      <w:proofErr w:type="spellEnd"/>
+        <w:t>het Command Window</w:t>
+      </w:r>
       <w:r>
         <w:t xml:space="preserve">. De foutmelding in </w:t>
       </w:r>
@@ -16757,26 +15463,10 @@
     </w:p>
     <w:p>
       <w:r>
-        <w:t>Maar wacht dit resultaat is nog niet perfect. Immers ‘</w:t>
-      </w:r>
-      <w:proofErr w:type="spellStart"/>
-      <w:r>
-        <w:t>MarkSchrauwen</w:t>
-      </w:r>
-      <w:proofErr w:type="spellEnd"/>
-      <w:r>
-        <w:t>’ is aan elkaar geschreven. We willen een string die er</w:t>
-      </w:r>
-      <w:r>
-        <w:t xml:space="preserve"> zo uitziet: ‘Mark </w:t>
-      </w:r>
-      <w:proofErr w:type="spellStart"/>
-      <w:r>
-        <w:t>Schrauwen</w:t>
-      </w:r>
-      <w:proofErr w:type="spellEnd"/>
-      <w:r>
-        <w:t xml:space="preserve">’. </w:t>
+        <w:t>Maar wacht dit resultaat is nog niet perfect. Immers ‘MarkSchrauwen’ is aan elkaar geschreven. We willen een string die er</w:t>
+      </w:r>
+      <w:r>
+        <w:t xml:space="preserve"> zo uitziet: ‘Mark Schrauwen’. </w:t>
       </w:r>
     </w:p>
     <w:tbl>
@@ -16909,7 +15599,7 @@
         <w:pStyle w:val="Bijschrift"/>
         <w:jc w:val="center"/>
       </w:pPr>
-      <w:bookmarkStart w:id="52" w:name="_Ref475453642"/>
+      <w:bookmarkStart w:id="51" w:name="_Ref475453642"/>
       <w:r>
         <w:t xml:space="preserve">Figuur </w:t>
       </w:r>
@@ -16921,7 +15611,7 @@
           <w:t>28</w:t>
         </w:r>
       </w:fldSimple>
-      <w:bookmarkEnd w:id="52"/>
+      <w:bookmarkEnd w:id="51"/>
       <w:r>
         <w:t>: een overzicht van de resultaten van verschillende acties</w:t>
       </w:r>
@@ -16935,12 +15625,12 @@
       <w:pPr>
         <w:pStyle w:val="Kop2"/>
       </w:pPr>
-      <w:bookmarkStart w:id="53" w:name="_Toc494888377"/>
+      <w:bookmarkStart w:id="52" w:name="_Toc494888377"/>
       <w:r>
         <w:lastRenderedPageBreak/>
         <w:t>Vragen en Opdrachten</w:t>
       </w:r>
-      <w:bookmarkEnd w:id="53"/>
+      <w:bookmarkEnd w:id="52"/>
     </w:p>
     <w:p>
       <w:pPr>
@@ -17052,11 +15742,9 @@
           <w:numId w:val="10"/>
         </w:numPr>
       </w:pPr>
-      <w:proofErr w:type="spellStart"/>
       <w:r>
         <w:t>Schrauwen</w:t>
       </w:r>
-      <w:proofErr w:type="spellEnd"/>
     </w:p>
     <w:p>
       <w:pPr>
@@ -17066,11 +15754,9 @@
           <w:numId w:val="10"/>
         </w:numPr>
       </w:pPr>
-      <w:proofErr w:type="spellStart"/>
       <w:r>
         <w:t>Vardy</w:t>
       </w:r>
-      <w:proofErr w:type="spellEnd"/>
     </w:p>
     <w:p>
       <w:pPr>
@@ -17080,11 +15766,9 @@
           <w:numId w:val="10"/>
         </w:numPr>
       </w:pPr>
-      <w:proofErr w:type="spellStart"/>
       <w:r>
         <w:t>Lagerberg</w:t>
       </w:r>
-      <w:proofErr w:type="spellEnd"/>
     </w:p>
     <w:p>
       <w:pPr>
@@ -17115,15 +15799,7 @@
         </w:numPr>
       </w:pPr>
       <w:r>
-        <w:t xml:space="preserve">Maak een script dat de derde </w:t>
-      </w:r>
-      <w:proofErr w:type="spellStart"/>
-      <w:r>
-        <w:t>graads</w:t>
-      </w:r>
-      <w:proofErr w:type="spellEnd"/>
-      <w:r>
-        <w:t xml:space="preserve"> vergelijking: </w:t>
+        <w:t xml:space="preserve">Maak een script dat de derde graads vergelijking: </w:t>
       </w:r>
       <m:oMath>
         <m:r>
@@ -17315,21 +15991,7 @@
         <w:rPr>
           <w:rFonts w:ascii="Consolas" w:eastAsiaTheme="minorEastAsia" w:hAnsi="Consolas" w:cs="Consolas"/>
         </w:rPr>
-        <w:t xml:space="preserve"> = ‘</w:t>
-      </w:r>
-      <w:proofErr w:type="spellStart"/>
-      <w:r>
-        <w:rPr>
-          <w:rFonts w:ascii="Consolas" w:eastAsiaTheme="minorEastAsia" w:hAnsi="Consolas" w:cs="Consolas"/>
-        </w:rPr>
-        <w:t>abcABCdefDEFghiGHI</w:t>
-      </w:r>
-      <w:proofErr w:type="spellEnd"/>
-      <w:r>
-        <w:rPr>
-          <w:rFonts w:ascii="Consolas" w:eastAsiaTheme="minorEastAsia" w:hAnsi="Consolas" w:cs="Consolas"/>
-        </w:rPr>
-        <w:t>’</w:t>
+        <w:t xml:space="preserve"> = ‘abcABCdefDEFghiGHI’</w:t>
       </w:r>
       <w:r>
         <w:rPr>
@@ -17516,7 +16178,7 @@
         <w:ind w:left="720"/>
         <w:jc w:val="center"/>
       </w:pPr>
-      <w:bookmarkStart w:id="54" w:name="_Ref494736360"/>
+      <w:bookmarkStart w:id="53" w:name="_Ref494736360"/>
       <w:r>
         <w:t xml:space="preserve">Figuur </w:t>
       </w:r>
@@ -17528,7 +16190,7 @@
           <w:t>29</w:t>
         </w:r>
       </w:fldSimple>
-      <w:bookmarkEnd w:id="54"/>
+      <w:bookmarkEnd w:id="53"/>
       <w:r>
         <w:t>: voorbeeld code.</w:t>
       </w:r>
@@ -17604,11 +16266,11 @@
       <w:pPr>
         <w:pStyle w:val="Kop2"/>
       </w:pPr>
-      <w:bookmarkStart w:id="55" w:name="_Toc494888378"/>
+      <w:bookmarkStart w:id="54" w:name="_Toc494888378"/>
       <w:r>
         <w:t>Antwoorden</w:t>
       </w:r>
-      <w:bookmarkEnd w:id="55"/>
+      <w:bookmarkEnd w:id="54"/>
     </w:p>
     <w:p>
       <w:pPr>
@@ -17691,15 +16353,7 @@
         </w:numPr>
       </w:pPr>
       <w:r>
-        <w:t xml:space="preserve">Breidt de tweede </w:t>
-      </w:r>
-      <w:proofErr w:type="spellStart"/>
-      <w:r>
-        <w:t>graads</w:t>
-      </w:r>
-      <w:proofErr w:type="spellEnd"/>
-      <w:r>
-        <w:t xml:space="preserve"> oefening uit.</w:t>
+        <w:t>Breidt de tweede graads oefening uit.</w:t>
       </w:r>
       <w:r>
         <w:t xml:space="preserve"> Je kunt zelf het antwoord testen m.b.v. Matlab. </w:t>
@@ -17828,19 +16482,11 @@
           <w:rFonts w:ascii="Consolas" w:hAnsi="Consolas" w:cs="Consolas"/>
         </w:rPr>
       </w:pPr>
-      <w:proofErr w:type="spellStart"/>
       <w:r>
         <w:rPr>
           <w:rFonts w:ascii="Consolas" w:hAnsi="Consolas" w:cs="Consolas"/>
         </w:rPr>
-        <w:t>kleineletters</w:t>
-      </w:r>
-      <w:proofErr w:type="spellEnd"/>
-      <w:r>
-        <w:rPr>
-          <w:rFonts w:ascii="Consolas" w:hAnsi="Consolas" w:cs="Consolas"/>
-        </w:rPr>
-        <w:t xml:space="preserve"> = langtekst([1:3 7:9 13:15])</w:t>
+        <w:t>kleineletters = langtekst([1:3 7:9 13:15])</w:t>
       </w:r>
       <w:r>
         <w:t xml:space="preserve"> en </w:t>
@@ -17952,12 +16598,12 @@
       <w:pPr>
         <w:pStyle w:val="Kop2"/>
       </w:pPr>
-      <w:bookmarkStart w:id="56" w:name="_Toc494888379"/>
+      <w:bookmarkStart w:id="55" w:name="_Toc494888379"/>
       <w:r>
         <w:lastRenderedPageBreak/>
         <w:t>Vectoren</w:t>
       </w:r>
-      <w:bookmarkEnd w:id="56"/>
+      <w:bookmarkEnd w:id="55"/>
     </w:p>
     <w:p>
       <w:r>
@@ -17987,15 +16633,7 @@
         <w:t xml:space="preserve"> karakters</w:t>
       </w:r>
       <w:r>
-        <w:t xml:space="preserve"> (</w:t>
-      </w:r>
-      <w:proofErr w:type="spellStart"/>
-      <w:r>
-        <w:t>chars</w:t>
-      </w:r>
-      <w:proofErr w:type="spellEnd"/>
-      <w:r>
-        <w:t>)</w:t>
+        <w:t xml:space="preserve"> (chars)</w:t>
       </w:r>
       <w:r>
         <w:t xml:space="preserve"> toegevoegd aan de vector.</w:t>
@@ -18063,21 +16701,8 @@
         <w:t xml:space="preserve">staat om delen van een vectoren af te drukken naar </w:t>
       </w:r>
       <w:r>
-        <w:t xml:space="preserve">het </w:t>
-      </w:r>
-      <w:proofErr w:type="spellStart"/>
-      <w:r>
-        <w:t>Command</w:t>
-      </w:r>
-      <w:proofErr w:type="spellEnd"/>
-      <w:r>
-        <w:t xml:space="preserve"> </w:t>
-      </w:r>
-      <w:proofErr w:type="spellStart"/>
-      <w:r>
-        <w:t>Window</w:t>
-      </w:r>
-      <w:proofErr w:type="spellEnd"/>
+        <w:t>het Command Window</w:t>
+      </w:r>
       <w:r>
         <w:t>. Maar we kunnen nog veel meer met vectoren. Een vector is niet alleen nuttig om karakters op te slaan om zodoende een string te creëren</w:t>
       </w:r>
@@ -18198,7 +16823,7 @@
         <w:pStyle w:val="Bijschrift"/>
         <w:jc w:val="center"/>
       </w:pPr>
-      <w:bookmarkStart w:id="57" w:name="_Ref475455962"/>
+      <w:bookmarkStart w:id="56" w:name="_Ref475455962"/>
       <w:r>
         <w:t xml:space="preserve">Figuur </w:t>
       </w:r>
@@ -18210,87 +16835,87 @@
           <w:t>30</w:t>
         </w:r>
       </w:fldSimple>
+      <w:bookmarkEnd w:id="56"/>
+      <w:r>
+        <w:t>: een vector van getallen</w:t>
+      </w:r>
+      <w:r>
+        <w:t xml:space="preserve"> opgeslagen in een vector met de naam </w:t>
+      </w:r>
+      <w:r>
+        <w:rPr>
+          <w:i w:val="0"/>
+        </w:rPr>
+        <w:t>vector</w:t>
+      </w:r>
+      <w:r>
+        <w:t>.</w:t>
+      </w:r>
+    </w:p>
+    <w:p>
+      <w:pPr>
+        <w:rPr>
+          <w:b/>
+        </w:rPr>
+      </w:pPr>
+    </w:p>
+    <w:p>
+      <w:pPr>
+        <w:pStyle w:val="aass"/>
+      </w:pPr>
+      <w:r>
+        <w:t xml:space="preserve">Typ de code in </w:t>
+      </w:r>
+      <w:r>
+        <w:fldChar w:fldCharType="begin"/>
+      </w:r>
+      <w:r>
+        <w:instrText xml:space="preserve"> REF _Ref475455962 \h  \* MERGEFORMAT </w:instrText>
+      </w:r>
+      <w:r>
+        <w:fldChar w:fldCharType="separate"/>
+      </w:r>
+      <w:r>
+        <w:t xml:space="preserve">Figuur </w:t>
+      </w:r>
+      <w:r>
+        <w:rPr>
+          <w:noProof/>
+        </w:rPr>
+        <w:t>30</w:t>
+      </w:r>
+      <w:r>
+        <w:fldChar w:fldCharType="end"/>
+      </w:r>
+      <w:r>
+        <w:t xml:space="preserve"> over</w:t>
+      </w:r>
+    </w:p>
+    <w:p>
+      <w:pPr>
+        <w:pStyle w:val="aass"/>
+      </w:pPr>
+      <w:r>
+        <w:t>Druk op enter</w:t>
+      </w:r>
+    </w:p>
+    <w:p>
+      <w:pPr>
+        <w:pStyle w:val="aass"/>
+      </w:pPr>
+      <w:r>
+        <w:t>Zorg dat de getallen 3 tot en met 7 worden afgedrukt</w:t>
+      </w:r>
+    </w:p>
+    <w:p>
+      <w:pPr>
+        <w:pStyle w:val="Kop3"/>
+      </w:pPr>
+      <w:bookmarkStart w:id="57" w:name="_Toc494888380"/>
+      <w:r>
+        <w:t>Vector index (indices)</w:t>
+      </w:r>
       <w:bookmarkEnd w:id="57"/>
-      <w:r>
-        <w:t>: een vector van getallen</w:t>
-      </w:r>
-      <w:r>
-        <w:t xml:space="preserve"> opgeslagen in een vector met de naam </w:t>
-      </w:r>
-      <w:r>
-        <w:rPr>
-          <w:i w:val="0"/>
-        </w:rPr>
-        <w:t>vector</w:t>
-      </w:r>
-      <w:r>
-        <w:t>.</w:t>
-      </w:r>
-    </w:p>
-    <w:p>
-      <w:pPr>
-        <w:rPr>
-          <w:b/>
-        </w:rPr>
-      </w:pPr>
-    </w:p>
-    <w:p>
-      <w:pPr>
-        <w:pStyle w:val="aass"/>
-      </w:pPr>
-      <w:r>
-        <w:t xml:space="preserve">Typ de code in </w:t>
-      </w:r>
-      <w:r>
-        <w:fldChar w:fldCharType="begin"/>
-      </w:r>
-      <w:r>
-        <w:instrText xml:space="preserve"> REF _Ref475455962 \h  \* MERGEFORMAT </w:instrText>
-      </w:r>
-      <w:r>
-        <w:fldChar w:fldCharType="separate"/>
-      </w:r>
-      <w:r>
-        <w:t xml:space="preserve">Figuur </w:t>
-      </w:r>
-      <w:r>
-        <w:rPr>
-          <w:noProof/>
-        </w:rPr>
-        <w:t>30</w:t>
-      </w:r>
-      <w:r>
-        <w:fldChar w:fldCharType="end"/>
-      </w:r>
-      <w:r>
-        <w:t xml:space="preserve"> over</w:t>
-      </w:r>
-    </w:p>
-    <w:p>
-      <w:pPr>
-        <w:pStyle w:val="aass"/>
-      </w:pPr>
-      <w:r>
-        <w:t>Druk op enter</w:t>
-      </w:r>
-    </w:p>
-    <w:p>
-      <w:pPr>
-        <w:pStyle w:val="aass"/>
-      </w:pPr>
-      <w:r>
-        <w:t>Zorg dat de getallen 3 tot en met 7 worden afgedrukt</w:t>
-      </w:r>
-    </w:p>
-    <w:p>
-      <w:pPr>
-        <w:pStyle w:val="Kop3"/>
-      </w:pPr>
-      <w:bookmarkStart w:id="58" w:name="_Toc494888380"/>
-      <w:r>
-        <w:t>Vector index (indices)</w:t>
-      </w:r>
-      <w:bookmarkEnd w:id="58"/>
     </w:p>
     <w:p>
       <w:r>
@@ -18439,7 +17064,7 @@
         <w:pStyle w:val="Bijschrift"/>
         <w:jc w:val="center"/>
       </w:pPr>
-      <w:bookmarkStart w:id="59" w:name="_Ref475722248"/>
+      <w:bookmarkStart w:id="58" w:name="_Ref475722248"/>
       <w:r>
         <w:t xml:space="preserve">Figuur </w:t>
       </w:r>
@@ -18451,7 +17076,7 @@
           <w:t>31</w:t>
         </w:r>
       </w:fldSimple>
-      <w:bookmarkEnd w:id="59"/>
+      <w:bookmarkEnd w:id="58"/>
       <w:r>
         <w:t xml:space="preserve">: In de eerste regel is een vector aangemaakt. In de tweede regel (begint met ‘&gt;&gt;’) zijn de eerste drie waarde van de vector geprint. </w:t>
       </w:r>
@@ -18636,51 +17261,51 @@
       <w:pPr>
         <w:pStyle w:val="Kop2"/>
       </w:pPr>
-      <w:bookmarkStart w:id="60" w:name="_Toc494888381"/>
+      <w:bookmarkStart w:id="59" w:name="_Toc494888381"/>
       <w:r>
         <w:lastRenderedPageBreak/>
         <w:t>Vectoren optellen</w:t>
       </w:r>
+      <w:bookmarkEnd w:id="59"/>
+    </w:p>
+    <w:p>
+      <w:r>
+        <w:t xml:space="preserve">Je hebt eerder al getallen bij elkaar opgeteld. Maar in Matlab kunnen we ook vectoren bij elkaar optellen. Eerder heb je al gezien dat we dat hebben geprobeerd bij strings in </w:t>
+      </w:r>
+      <w:r>
+        <w:fldChar w:fldCharType="begin"/>
+      </w:r>
+      <w:r>
+        <w:instrText xml:space="preserve"> REF _Ref475451339 \h </w:instrText>
+      </w:r>
+      <w:r>
+        <w:fldChar w:fldCharType="separate"/>
+      </w:r>
+      <w:r>
+        <w:t xml:space="preserve">Figuur </w:t>
+      </w:r>
+      <w:r>
+        <w:rPr>
+          <w:noProof/>
+        </w:rPr>
+        <w:t>23</w:t>
+      </w:r>
+      <w:r>
+        <w:fldChar w:fldCharType="end"/>
+      </w:r>
+      <w:r>
+        <w:t xml:space="preserve">. Dat ging daar mis omdat de strings verschillende lengtes hadden. </w:t>
+      </w:r>
+    </w:p>
+    <w:p>
+      <w:pPr>
+        <w:pStyle w:val="Kop3"/>
+      </w:pPr>
+      <w:bookmarkStart w:id="60" w:name="_Toc494888382"/>
+      <w:r>
+        <w:t>Genereren van een numerieke vector</w:t>
+      </w:r>
       <w:bookmarkEnd w:id="60"/>
-    </w:p>
-    <w:p>
-      <w:r>
-        <w:t xml:space="preserve">Je hebt eerder al getallen bij elkaar opgeteld. Maar in Matlab kunnen we ook vectoren bij elkaar optellen. Eerder heb je al gezien dat we dat hebben geprobeerd bij strings in </w:t>
-      </w:r>
-      <w:r>
-        <w:fldChar w:fldCharType="begin"/>
-      </w:r>
-      <w:r>
-        <w:instrText xml:space="preserve"> REF _Ref475451339 \h </w:instrText>
-      </w:r>
-      <w:r>
-        <w:fldChar w:fldCharType="separate"/>
-      </w:r>
-      <w:r>
-        <w:t xml:space="preserve">Figuur </w:t>
-      </w:r>
-      <w:r>
-        <w:rPr>
-          <w:noProof/>
-        </w:rPr>
-        <w:t>23</w:t>
-      </w:r>
-      <w:r>
-        <w:fldChar w:fldCharType="end"/>
-      </w:r>
-      <w:r>
-        <w:t xml:space="preserve">. Dat ging daar mis omdat de strings verschillende lengtes hadden. </w:t>
-      </w:r>
-    </w:p>
-    <w:p>
-      <w:pPr>
-        <w:pStyle w:val="Kop3"/>
-      </w:pPr>
-      <w:bookmarkStart w:id="61" w:name="_Toc494888382"/>
-      <w:r>
-        <w:t>Genereren van een numerieke vector</w:t>
-      </w:r>
-      <w:bookmarkEnd w:id="61"/>
     </w:p>
     <w:p>
       <w:r>
@@ -18792,7 +17417,7 @@
         <w:pStyle w:val="Bijschrift"/>
         <w:jc w:val="center"/>
       </w:pPr>
-      <w:bookmarkStart w:id="62" w:name="_Ref475459027"/>
+      <w:bookmarkStart w:id="61" w:name="_Ref475459027"/>
       <w:r>
         <w:t xml:space="preserve">Figuur </w:t>
       </w:r>
@@ -18804,136 +17429,128 @@
           <w:t>33</w:t>
         </w:r>
       </w:fldSimple>
+      <w:bookmarkEnd w:id="61"/>
+      <w:r>
+        <w:t>: vector snel aanmaken</w:t>
+      </w:r>
+    </w:p>
+    <w:p>
+      <w:r>
+        <w:t xml:space="preserve">De </w:t>
+      </w:r>
+      <w:r>
+        <w:rPr>
+          <w:b/>
+          <w:sz w:val="36"/>
+        </w:rPr>
+        <w:t>:</w:t>
+      </w:r>
+      <w:r>
+        <w:rPr>
+          <w:sz w:val="36"/>
+        </w:rPr>
+        <w:t xml:space="preserve"> </w:t>
+      </w:r>
+      <w:r>
+        <w:t>operator (in het Engels: de colon operator genoemd, onthoud dit goed, want je zult de term ‘colon’ regelmatig tegenkomen in foutmeldingen) wordt net als de blokhaken-operator gebruikt om een vector aan te maken. Echter, wordt deze operator gebruikt om alleen numerieke vectoren</w:t>
+      </w:r>
+      <w:r>
+        <w:rPr>
+          <w:rStyle w:val="Voetnootmarkering"/>
+        </w:rPr>
+        <w:footnoteReference w:id="6"/>
+      </w:r>
+      <w:r>
+        <w:t xml:space="preserve"> aan te maken.</w:t>
+      </w:r>
+    </w:p>
+    <w:p>
+      <w:pPr>
+        <w:pStyle w:val="aass"/>
+        <w:rPr>
+          <w:i/>
+        </w:rPr>
+      </w:pPr>
+      <w:r>
+        <w:t xml:space="preserve">Maak in Matlab een vector aan zoals </w:t>
+      </w:r>
+      <w:r>
+        <w:t xml:space="preserve">in </w:t>
+      </w:r>
+      <w:r>
+        <w:fldChar w:fldCharType="begin"/>
+      </w:r>
+      <w:r>
+        <w:instrText xml:space="preserve"> REF _Ref475459027 \h </w:instrText>
+      </w:r>
+      <w:r>
+        <w:instrText xml:space="preserve"> \* MERGEFORMAT </w:instrText>
+      </w:r>
+      <w:r>
+        <w:fldChar w:fldCharType="separate"/>
+      </w:r>
+      <w:r>
+        <w:t xml:space="preserve">Figuur </w:t>
+      </w:r>
+      <w:r>
+        <w:rPr>
+          <w:noProof/>
+        </w:rPr>
+        <w:t>33</w:t>
+      </w:r>
+      <w:r>
+        <w:fldChar w:fldCharType="end"/>
+      </w:r>
+      <w:r>
+        <w:t xml:space="preserve"> stop</w:t>
+      </w:r>
+      <w:r>
+        <w:t xml:space="preserve"> deze in een variabele met de naam </w:t>
+      </w:r>
+      <w:r>
+        <w:rPr>
+          <w:i/>
+        </w:rPr>
+        <w:t>vector1</w:t>
+      </w:r>
+    </w:p>
+    <w:p>
+      <w:pPr>
+        <w:pStyle w:val="aass"/>
+      </w:pPr>
+      <w:r>
+        <w:t xml:space="preserve">Maak in Matlab als volgt een tweede vector aan genaamd </w:t>
+      </w:r>
+      <w:r>
+        <w:rPr>
+          <w:i/>
+        </w:rPr>
+        <w:t>vector2</w:t>
+      </w:r>
+      <w:r>
+        <w:t xml:space="preserve"> aan: vector2 = vector1;</w:t>
+      </w:r>
+    </w:p>
+    <w:p>
+      <w:pPr>
+        <w:pStyle w:val="aass"/>
+      </w:pPr>
+      <w:r>
+        <w:t>Controleer de inhoud van</w:t>
+      </w:r>
+      <w:r>
+        <w:t xml:space="preserve"> de twee verschillende vectoren, wat valt op?</w:t>
+      </w:r>
+    </w:p>
+    <w:p>
+      <w:pPr>
+        <w:pStyle w:val="Kop3"/>
+      </w:pPr>
+      <w:bookmarkStart w:id="62" w:name="_Toc494888383"/>
+      <w:r>
+        <w:t>Optellen van vectoren</w:t>
+      </w:r>
       <w:bookmarkEnd w:id="62"/>
-      <w:r>
-        <w:t>: vector snel aanmaken</w:t>
-      </w:r>
-    </w:p>
-    <w:p>
-      <w:r>
-        <w:t xml:space="preserve">De </w:t>
-      </w:r>
-      <w:r>
-        <w:rPr>
-          <w:b/>
-          <w:sz w:val="36"/>
-        </w:rPr>
-        <w:t>:</w:t>
-      </w:r>
-      <w:r>
-        <w:rPr>
-          <w:sz w:val="36"/>
-        </w:rPr>
-        <w:t xml:space="preserve"> </w:t>
-      </w:r>
-      <w:r>
-        <w:t xml:space="preserve">operator (in het Engels: de colon operator genoemd, onthoud dit goed, want je zult de term ‘colon’ regelmatig tegenkomen in foutmeldingen) wordt net als de </w:t>
-      </w:r>
-      <w:proofErr w:type="spellStart"/>
-      <w:r>
-        <w:t>blokhaken</w:t>
-      </w:r>
-      <w:proofErr w:type="spellEnd"/>
-      <w:r>
-        <w:t>-operator gebruikt om een vector aan te maken. Echter, wordt deze operator gebruikt om alleen numerieke vectoren</w:t>
-      </w:r>
-      <w:r>
-        <w:rPr>
-          <w:rStyle w:val="Voetnootmarkering"/>
-        </w:rPr>
-        <w:footnoteReference w:id="6"/>
-      </w:r>
-      <w:r>
-        <w:t xml:space="preserve"> aan te maken.</w:t>
-      </w:r>
-    </w:p>
-    <w:p>
-      <w:pPr>
-        <w:pStyle w:val="aass"/>
-        <w:rPr>
-          <w:i/>
-        </w:rPr>
-      </w:pPr>
-      <w:r>
-        <w:t xml:space="preserve">Maak in Matlab een vector aan zoals </w:t>
-      </w:r>
-      <w:r>
-        <w:t xml:space="preserve">in </w:t>
-      </w:r>
-      <w:r>
-        <w:fldChar w:fldCharType="begin"/>
-      </w:r>
-      <w:r>
-        <w:instrText xml:space="preserve"> REF _Ref475459027 \h </w:instrText>
-      </w:r>
-      <w:r>
-        <w:instrText xml:space="preserve"> \* MERGEFORMAT </w:instrText>
-      </w:r>
-      <w:r>
-        <w:fldChar w:fldCharType="separate"/>
-      </w:r>
-      <w:r>
-        <w:t xml:space="preserve">Figuur </w:t>
-      </w:r>
-      <w:r>
-        <w:rPr>
-          <w:noProof/>
-        </w:rPr>
-        <w:t>33</w:t>
-      </w:r>
-      <w:r>
-        <w:fldChar w:fldCharType="end"/>
-      </w:r>
-      <w:r>
-        <w:t xml:space="preserve"> stop</w:t>
-      </w:r>
-      <w:r>
-        <w:t xml:space="preserve"> deze in een variabele met de naam </w:t>
-      </w:r>
-      <w:r>
-        <w:rPr>
-          <w:i/>
-        </w:rPr>
-        <w:t>vector1</w:t>
-      </w:r>
-    </w:p>
-    <w:p>
-      <w:pPr>
-        <w:pStyle w:val="aass"/>
-      </w:pPr>
-      <w:r>
-        <w:t xml:space="preserve">Maak in Matlab als volgt een tweede vector aan genaamd </w:t>
-      </w:r>
-      <w:r>
-        <w:rPr>
-          <w:i/>
-        </w:rPr>
-        <w:t>vector2</w:t>
-      </w:r>
-      <w:r>
-        <w:t xml:space="preserve"> aan: vector2 = vector1;</w:t>
-      </w:r>
-    </w:p>
-    <w:p>
-      <w:pPr>
-        <w:pStyle w:val="aass"/>
-      </w:pPr>
-      <w:r>
-        <w:t>Controleer de inhoud van</w:t>
-      </w:r>
-      <w:r>
-        <w:t xml:space="preserve"> de twee verschillende vectoren, wat valt op?</w:t>
-      </w:r>
-    </w:p>
-    <w:p>
-      <w:pPr>
-        <w:pStyle w:val="Kop3"/>
-      </w:pPr>
-      <w:bookmarkStart w:id="63" w:name="_Toc494888383"/>
-      <w:r>
-        <w:t>Optellen van vectoren</w:t>
-      </w:r>
-      <w:bookmarkEnd w:id="63"/>
     </w:p>
     <w:p>
       <w:r>
@@ -19016,7 +17633,7 @@
         <w:pStyle w:val="Bijschrift"/>
         <w:jc w:val="center"/>
       </w:pPr>
-      <w:bookmarkStart w:id="64" w:name="_Ref475459143"/>
+      <w:bookmarkStart w:id="63" w:name="_Ref475459143"/>
       <w:r>
         <w:t xml:space="preserve">Figuur </w:t>
       </w:r>
@@ -19028,7 +17645,7 @@
           <w:t>34</w:t>
         </w:r>
       </w:fldSimple>
-      <w:bookmarkEnd w:id="64"/>
+      <w:bookmarkEnd w:id="63"/>
       <w:r>
         <w:t>: vectoren bij elkaar optellen.</w:t>
       </w:r>
@@ -19065,30 +17682,14 @@
         <w:rPr>
           <w:i/>
         </w:rPr>
-        <w:t>pair-</w:t>
-      </w:r>
-      <w:proofErr w:type="spellStart"/>
+        <w:t xml:space="preserve">pair-wise </w:t>
+      </w:r>
       <w:r>
         <w:rPr>
           <w:i/>
         </w:rPr>
-        <w:t>wise</w:t>
-      </w:r>
-      <w:proofErr w:type="spellEnd"/>
-      <w:r>
-        <w:rPr>
-          <w:i/>
-        </w:rPr>
-        <w:t xml:space="preserve"> </w:t>
-      </w:r>
-      <w:proofErr w:type="spellStart"/>
-      <w:r>
-        <w:rPr>
-          <w:i/>
-        </w:rPr>
         <w:t>addition</w:t>
       </w:r>
-      <w:proofErr w:type="spellEnd"/>
       <w:r>
         <w:t xml:space="preserve"> </w:t>
       </w:r>
@@ -19130,69 +17731,38 @@
         <w:pStyle w:val="aq"/>
       </w:pPr>
       <w:r>
-        <w:t xml:space="preserve">Wat laat het resultaat </w:t>
-      </w:r>
-      <w:proofErr w:type="spellStart"/>
-      <w:r>
-        <w:t>ans</w:t>
-      </w:r>
-      <w:proofErr w:type="spellEnd"/>
-      <w:r>
-        <w:t xml:space="preserve"> zien?</w:t>
+        <w:t>Wat laat het resultaat ans zien?</w:t>
       </w:r>
       <w:r>
         <w:t xml:space="preserve"> Gebruik de </w:t>
       </w:r>
-      <w:proofErr w:type="spellStart"/>
-      <w:r>
-        <w:t>Work</w:t>
-      </w:r>
-      <w:proofErr w:type="spellEnd"/>
-      <w:r>
-        <w:t xml:space="preserve"> </w:t>
-      </w:r>
-      <w:proofErr w:type="spellStart"/>
-      <w:r>
-        <w:t>space</w:t>
-      </w:r>
-      <w:proofErr w:type="spellEnd"/>
+      <w:r>
+        <w:t>Work space</w:t>
+      </w:r>
       <w:r>
         <w:t>.</w:t>
       </w:r>
     </w:p>
     <w:p>
       <w:pPr>
+        <w:pStyle w:val="aq"/>
+      </w:pPr>
+    </w:p>
+    <w:p>
+      <w:pPr>
         <w:pStyle w:val="Kop2"/>
-        <w:numPr>
-          <w:ilvl w:val="0"/>
-          <w:numId w:val="0"/>
-        </w:numPr>
-        <w:ind w:left="576" w:hanging="576"/>
-      </w:pPr>
-    </w:p>
-    <w:p>
-      <w:pPr>
-        <w:pStyle w:val="Kop2"/>
         <w:rPr>
           <w:lang w:val="en-US"/>
         </w:rPr>
       </w:pPr>
-      <w:bookmarkStart w:id="65" w:name="_Toc494888384"/>
+      <w:bookmarkStart w:id="64" w:name="_Toc494888384"/>
       <w:r>
         <w:rPr>
           <w:lang w:val="en-US"/>
         </w:rPr>
-        <w:t xml:space="preserve">Element-by-Element vector </w:t>
-      </w:r>
-      <w:proofErr w:type="spellStart"/>
-      <w:r>
-        <w:rPr>
-          <w:lang w:val="en-US"/>
-        </w:rPr>
-        <w:t>operaties</w:t>
-      </w:r>
-      <w:bookmarkEnd w:id="65"/>
-      <w:proofErr w:type="spellEnd"/>
+        <w:t>Element-by-Element vector operaties</w:t>
+      </w:r>
+      <w:bookmarkEnd w:id="64"/>
     </w:p>
     <w:p>
       <w:r>
@@ -19308,15 +17878,7 @@
         <w:pStyle w:val="aass"/>
       </w:pPr>
       <w:r>
-        <w:t>Typ in Matlab: ‘</w:t>
-      </w:r>
-      <w:proofErr w:type="spellStart"/>
-      <w:r>
-        <w:t>vectorNieuw</w:t>
-      </w:r>
-      <w:proofErr w:type="spellEnd"/>
-      <w:r>
-        <w:t xml:space="preserve"> = vector1 + 100’</w:t>
+        <w:t>Typ in Matlab: ‘vectorNieuw = vector1 + 100’</w:t>
       </w:r>
     </w:p>
     <w:tbl>
@@ -19359,23 +17921,7 @@
               <w:t>, als je ze zelf invoert</w:t>
             </w:r>
             <w:r>
-              <w:t>. Het resultaat van de vector genaamd ‘</w:t>
-            </w:r>
-            <w:proofErr w:type="spellStart"/>
-            <w:r>
-              <w:t>vectorNieuw</w:t>
-            </w:r>
-            <w:proofErr w:type="spellEnd"/>
-            <w:r>
-              <w:t xml:space="preserve">’ is bijvoorbeeld te zien in de </w:t>
-            </w:r>
-            <w:proofErr w:type="spellStart"/>
-            <w:r>
-              <w:t>Workspace</w:t>
-            </w:r>
-            <w:proofErr w:type="spellEnd"/>
-            <w:r>
-              <w:t>.</w:t>
+              <w:t>. Het resultaat van de vector genaamd ‘vectorNieuw’ is bijvoorbeeld te zien in de Workspace.</w:t>
             </w:r>
           </w:p>
           <w:p>
@@ -19543,7 +18089,7 @@
         <w:pStyle w:val="Bijschrift"/>
         <w:jc w:val="center"/>
       </w:pPr>
-      <w:bookmarkStart w:id="66" w:name="_Ref494734869"/>
+      <w:bookmarkStart w:id="65" w:name="_Ref494734869"/>
       <w:r>
         <w:t xml:space="preserve">Figuur </w:t>
       </w:r>
@@ -19555,7 +18101,7 @@
           <w:t>36</w:t>
         </w:r>
       </w:fldSimple>
-      <w:bookmarkEnd w:id="66"/>
+      <w:bookmarkEnd w:id="65"/>
       <w:r>
         <w:t>: vector vermenigvuldiging.</w:t>
       </w:r>
@@ -19565,15 +18111,7 @@
         <w:t xml:space="preserve">De oplossing is als volgt. </w:t>
       </w:r>
       <w:r>
-        <w:t>Je gebruikt voor vector vermenigvuldiging (element-</w:t>
-      </w:r>
-      <w:proofErr w:type="spellStart"/>
-      <w:r>
-        <w:t>by</w:t>
-      </w:r>
-      <w:proofErr w:type="spellEnd"/>
-      <w:r>
-        <w:t>-element) de combinatie van twee operatoren namelijk de</w:t>
+        <w:t>Je gebruikt voor vector vermenigvuldiging (element-by-element) de combinatie van twee operatoren namelijk de</w:t>
       </w:r>
       <w:r>
         <w:rPr>
@@ -19710,11 +18248,11 @@
       <w:pPr>
         <w:pStyle w:val="Kop3"/>
       </w:pPr>
-      <w:bookmarkStart w:id="67" w:name="_Toc494888385"/>
+      <w:bookmarkStart w:id="66" w:name="_Toc494888385"/>
       <w:r>
         <w:t>Aanmaken van vectoren</w:t>
       </w:r>
-      <w:bookmarkEnd w:id="67"/>
+      <w:bookmarkEnd w:id="66"/>
     </w:p>
     <w:p>
       <w:r>
@@ -19809,7 +18347,7 @@
         <w:pStyle w:val="Bijschrift"/>
         <w:jc w:val="center"/>
       </w:pPr>
-      <w:bookmarkStart w:id="68" w:name="_Ref475460328"/>
+      <w:bookmarkStart w:id="67" w:name="_Ref475460328"/>
       <w:r>
         <w:t xml:space="preserve">Figuur </w:t>
       </w:r>
@@ -19821,7 +18359,7 @@
           <w:t>37</w:t>
         </w:r>
       </w:fldSimple>
-      <w:bookmarkEnd w:id="68"/>
+      <w:bookmarkEnd w:id="67"/>
       <w:r>
         <w:t>: een tijd-vector aanmaken met behulp van de colon-operator.</w:t>
       </w:r>
@@ -19855,48 +18393,16 @@
       <w:pPr>
         <w:pStyle w:val="Kop2"/>
       </w:pPr>
-      <w:bookmarkStart w:id="69" w:name="_Toc494888386"/>
+      <w:bookmarkStart w:id="68" w:name="_Toc494888386"/>
       <w:r>
         <w:lastRenderedPageBreak/>
         <w:t>Type vectoren</w:t>
       </w:r>
-      <w:bookmarkEnd w:id="69"/>
-    </w:p>
-    <w:p>
-      <w:r>
-        <w:t xml:space="preserve">De vectoren die je tot nu toe hebt gezien, zijn zogenaamde </w:t>
-      </w:r>
-      <w:proofErr w:type="spellStart"/>
-      <w:r>
-        <w:t>rij-vectoren</w:t>
-      </w:r>
-      <w:proofErr w:type="spellEnd"/>
-      <w:r>
-        <w:t xml:space="preserve">. De waardes van een vector worden afgedrukt in een rij. Je hebt ook </w:t>
-      </w:r>
-      <w:proofErr w:type="spellStart"/>
-      <w:r>
-        <w:t>kolom-vectoren</w:t>
-      </w:r>
-      <w:proofErr w:type="spellEnd"/>
-      <w:r>
-        <w:t xml:space="preserve">. Matlab is zo vriendelijk geweest ons te voorzien van een operator die heel gemakkelijk van een </w:t>
-      </w:r>
-      <w:proofErr w:type="spellStart"/>
-      <w:r>
-        <w:t>rij-vector</w:t>
-      </w:r>
-      <w:proofErr w:type="spellEnd"/>
-      <w:r>
-        <w:t xml:space="preserve"> een </w:t>
-      </w:r>
-      <w:proofErr w:type="spellStart"/>
-      <w:r>
-        <w:t>kolom-vector</w:t>
-      </w:r>
-      <w:proofErr w:type="spellEnd"/>
-      <w:r>
-        <w:t xml:space="preserve"> maakt of andersom. Dat doen we in Matlab met de </w:t>
+      <w:bookmarkEnd w:id="68"/>
+    </w:p>
+    <w:p>
+      <w:r>
+        <w:t xml:space="preserve">De vectoren die je tot nu toe hebt gezien, zijn zogenaamde rij-vectoren. De waardes van een vector worden afgedrukt in een rij. Je hebt ook kolom-vectoren. Matlab is zo vriendelijk geweest ons te voorzien van een operator die heel gemakkelijk van een rij-vector een kolom-vector maakt of andersom. Dat doen we in Matlab met de </w:t>
       </w:r>
       <w:r>
         <w:rPr>
@@ -19931,23 +18437,7 @@
         <w:fldChar w:fldCharType="end"/>
       </w:r>
       <w:r>
-        <w:t xml:space="preserve">). Deze operatie noemen we </w:t>
-      </w:r>
-      <w:proofErr w:type="spellStart"/>
-      <w:r>
-        <w:t>transponerenor</w:t>
-      </w:r>
-      <w:proofErr w:type="spellEnd"/>
-      <w:r>
-        <w:t xml:space="preserve"> noemen we de </w:t>
-      </w:r>
-      <w:proofErr w:type="spellStart"/>
-      <w:r>
-        <w:t>transponatie</w:t>
-      </w:r>
-      <w:proofErr w:type="spellEnd"/>
-      <w:r>
-        <w:t>-operator.</w:t>
+        <w:t>). Deze operatie noemen we transponerenor noemen we de transponatie-operator.</w:t>
       </w:r>
     </w:p>
     <w:p>
@@ -20008,7 +18498,7 @@
         <w:pStyle w:val="Bijschrift"/>
         <w:jc w:val="center"/>
       </w:pPr>
-      <w:bookmarkStart w:id="70" w:name="_Ref479163445"/>
+      <w:bookmarkStart w:id="69" w:name="_Ref479163445"/>
       <w:r>
         <w:t xml:space="preserve">Figuur </w:t>
       </w:r>
@@ -20020,47 +18510,31 @@
           <w:t>38</w:t>
         </w:r>
       </w:fldSimple>
+      <w:bookmarkEnd w:id="69"/>
+      <w:r>
+        <w:t>: van een rij-vector een kolom-vector maken.</w:t>
+      </w:r>
+    </w:p>
+    <w:p>
+      <w:pPr>
+        <w:pStyle w:val="aass"/>
+      </w:pPr>
+      <w:r>
+        <w:t>Probeer dit ook eens met een vector opgeslagen in een variabele</w:t>
+      </w:r>
+    </w:p>
+    <w:p>
+      <w:pPr>
+        <w:pStyle w:val="Kop2"/>
+      </w:pPr>
+      <w:bookmarkStart w:id="70" w:name="_Toc494888387"/>
+      <w:r>
+        <w:t>Vectoren van vectoren</w:t>
+      </w:r>
+      <w:r>
+        <w:t xml:space="preserve"> (een Matrix)</w:t>
+      </w:r>
       <w:bookmarkEnd w:id="70"/>
-      <w:r>
-        <w:t xml:space="preserve">: van een </w:t>
-      </w:r>
-      <w:proofErr w:type="spellStart"/>
-      <w:r>
-        <w:t>rij-vector</w:t>
-      </w:r>
-      <w:proofErr w:type="spellEnd"/>
-      <w:r>
-        <w:t xml:space="preserve"> een </w:t>
-      </w:r>
-      <w:proofErr w:type="spellStart"/>
-      <w:r>
-        <w:t>kolom-vector</w:t>
-      </w:r>
-      <w:proofErr w:type="spellEnd"/>
-      <w:r>
-        <w:t xml:space="preserve"> maken.</w:t>
-      </w:r>
-    </w:p>
-    <w:p>
-      <w:pPr>
-        <w:pStyle w:val="aass"/>
-      </w:pPr>
-      <w:r>
-        <w:t>Probeer dit ook eens met een vector opgeslagen in een variabele</w:t>
-      </w:r>
-    </w:p>
-    <w:p>
-      <w:pPr>
-        <w:pStyle w:val="Kop2"/>
-      </w:pPr>
-      <w:bookmarkStart w:id="71" w:name="_Toc494888387"/>
-      <w:r>
-        <w:t>Vectoren van vectoren</w:t>
-      </w:r>
-      <w:r>
-        <w:t xml:space="preserve"> (een Matrix)</w:t>
-      </w:r>
-      <w:bookmarkEnd w:id="71"/>
     </w:p>
     <w:p>
       <w:r>
@@ -20176,7 +18650,7 @@
         <w:pStyle w:val="Bijschrift"/>
         <w:jc w:val="center"/>
       </w:pPr>
-      <w:bookmarkStart w:id="72" w:name="_Ref475461175"/>
+      <w:bookmarkStart w:id="71" w:name="_Ref475461175"/>
       <w:r>
         <w:t xml:space="preserve">Figuur </w:t>
       </w:r>
@@ -20188,7 +18662,7 @@
           <w:t>39</w:t>
         </w:r>
       </w:fldSimple>
-      <w:bookmarkEnd w:id="72"/>
+      <w:bookmarkEnd w:id="71"/>
       <w:r>
         <w:t>: zelf aangemaakt vectoren die allemaal andere getallen bevatten. In het echt komt de data in de vectoren van een meetapparaat, hier hebben we de data zelf aangemaakt.</w:t>
       </w:r>
@@ -20283,23 +18757,7 @@
     </w:p>
     <w:p>
       <w:r>
-        <w:t xml:space="preserve">Inmiddels is duidelijk dat we met de </w:t>
-      </w:r>
-      <w:proofErr w:type="spellStart"/>
-      <w:r>
-        <w:t>blokhaken</w:t>
-      </w:r>
-      <w:proofErr w:type="spellEnd"/>
-      <w:r>
-        <w:t xml:space="preserve">-operator een vector kunnen maken bestaande uit verschillende variabelen. Een vector is op zichzelf een variabele. Maar een vector bestáát ook uit meerdere variabelen. Met de </w:t>
-      </w:r>
-      <w:proofErr w:type="spellStart"/>
-      <w:r>
-        <w:t>blokhaken</w:t>
-      </w:r>
-      <w:proofErr w:type="spellEnd"/>
-      <w:r>
-        <w:t xml:space="preserve">-operator gaan we een vector van vectoren maken </w:t>
+        <w:t xml:space="preserve">Inmiddels is duidelijk dat we met de blokhaken-operator een vector kunnen maken bestaande uit verschillende variabelen. Een vector is op zichzelf een variabele. Maar een vector bestáát ook uit meerdere variabelen. Met de blokhaken-operator gaan we een vector van vectoren maken </w:t>
       </w:r>
       <w:r>
         <w:t xml:space="preserve">(zie </w:t>
@@ -20387,7 +18845,7 @@
         <w:pStyle w:val="Bijschrift"/>
         <w:jc w:val="center"/>
       </w:pPr>
-      <w:bookmarkStart w:id="73" w:name="_Ref475461297"/>
+      <w:bookmarkStart w:id="72" w:name="_Ref475461297"/>
       <w:r>
         <w:t xml:space="preserve">Figuur </w:t>
       </w:r>
@@ -20399,7 +18857,7 @@
           <w:t>40</w:t>
         </w:r>
       </w:fldSimple>
-      <w:bookmarkEnd w:id="73"/>
+      <w:bookmarkEnd w:id="72"/>
       <w:r>
         <w:t>: een vector van vectoren.</w:t>
       </w:r>
@@ -20430,15 +18888,7 @@
         <w:fldChar w:fldCharType="end"/>
       </w:r>
       <w:r>
-        <w:t xml:space="preserve">. Die staan er natuurlijk, omdat de eerder aangemaakte vectoren </w:t>
-      </w:r>
-      <w:proofErr w:type="spellStart"/>
-      <w:r>
-        <w:t>rij-vectoren</w:t>
-      </w:r>
-      <w:proofErr w:type="spellEnd"/>
-      <w:r>
-        <w:t xml:space="preserve"> zijn en we er kolomvectoren van willen maken. </w:t>
+        <w:t xml:space="preserve">. Die staan er natuurlijk, omdat de eerder aangemaakte vectoren rij-vectoren zijn en we er kolomvectoren van willen maken. </w:t>
       </w:r>
     </w:p>
     <w:p>
@@ -20446,15 +18896,7 @@
         <w:pStyle w:val="aass"/>
       </w:pPr>
       <w:r>
-        <w:t xml:space="preserve">Sla de eerder aangemaakte vectoren als </w:t>
-      </w:r>
-      <w:proofErr w:type="spellStart"/>
-      <w:r>
-        <w:t>rij-vectoren</w:t>
-      </w:r>
-      <w:proofErr w:type="spellEnd"/>
-      <w:r>
-        <w:t xml:space="preserve"> op in een vector</w:t>
+        <w:t>Sla de eerder aangemaakte vectoren als rij-vectoren op in een vector</w:t>
       </w:r>
     </w:p>
     <w:tbl>
@@ -20512,23 +18954,7 @@
         <w:t xml:space="preserve">! Daar komt de naam Matlab ook </w:t>
       </w:r>
       <w:r>
-        <w:t>vandaan (</w:t>
-      </w:r>
-      <w:proofErr w:type="spellStart"/>
-      <w:r>
-        <w:t>MATrix</w:t>
-      </w:r>
-      <w:proofErr w:type="spellEnd"/>
-      <w:r>
-        <w:t xml:space="preserve"> </w:t>
-      </w:r>
-      <w:proofErr w:type="spellStart"/>
-      <w:r>
-        <w:t>LABoratory</w:t>
-      </w:r>
-      <w:proofErr w:type="spellEnd"/>
-      <w:r>
-        <w:t xml:space="preserve">). </w:t>
+        <w:t xml:space="preserve">vandaan (MATrix LABoratory). </w:t>
       </w:r>
       <w:r>
         <w:t xml:space="preserve">Matlab kan heel goed met matrices omgaan. Matrices kunnen we ook opslaan in variabelen. In het voorbeeld van </w:t>
@@ -20681,12 +19107,12 @@
       <w:pPr>
         <w:pStyle w:val="Kop2"/>
       </w:pPr>
-      <w:bookmarkStart w:id="74" w:name="_Toc494888388"/>
+      <w:bookmarkStart w:id="73" w:name="_Toc494888388"/>
       <w:r>
         <w:lastRenderedPageBreak/>
         <w:t>Vragen en opdrachten</w:t>
       </w:r>
-      <w:bookmarkEnd w:id="74"/>
+      <w:bookmarkEnd w:id="73"/>
     </w:p>
     <w:p>
       <w:pPr>
@@ -20721,23 +19147,7 @@
         </w:numPr>
       </w:pPr>
       <w:r>
-        <w:t xml:space="preserve">Met welke operator kan een </w:t>
-      </w:r>
-      <w:proofErr w:type="spellStart"/>
-      <w:r>
-        <w:t>rij-vector</w:t>
-      </w:r>
-      <w:proofErr w:type="spellEnd"/>
-      <w:r>
-        <w:t xml:space="preserve"> in een </w:t>
-      </w:r>
-      <w:proofErr w:type="spellStart"/>
-      <w:r>
-        <w:t>kolom-vector</w:t>
-      </w:r>
-      <w:proofErr w:type="spellEnd"/>
-      <w:r>
-        <w:t xml:space="preserve"> worden omgevormd?</w:t>
+        <w:t>Met welke operator kan een rij-vector in een kolom-vector worden omgevormd?</w:t>
       </w:r>
     </w:p>
     <w:p>
@@ -20812,15 +19222,7 @@
         </w:numPr>
       </w:pPr>
       <w:r>
-        <w:t xml:space="preserve">Wat is het symbool van de </w:t>
-      </w:r>
-      <w:proofErr w:type="spellStart"/>
-      <w:r>
-        <w:t>transponatie</w:t>
-      </w:r>
-      <w:proofErr w:type="spellEnd"/>
-      <w:r>
-        <w:t>-operator en waar gebruik je deze operator voor?</w:t>
+        <w:t>Wat is het symbool van de transponatie-operator en waar gebruik je deze operator voor?</w:t>
       </w:r>
     </w:p>
     <w:p>
@@ -20914,23 +19316,7 @@
         </w:numPr>
       </w:pPr>
       <w:r>
-        <w:t>Wat wordt er met een pair-</w:t>
-      </w:r>
-      <w:proofErr w:type="spellStart"/>
-      <w:r>
-        <w:t>wise</w:t>
-      </w:r>
-      <w:proofErr w:type="spellEnd"/>
-      <w:r>
-        <w:t xml:space="preserve"> </w:t>
-      </w:r>
-      <w:proofErr w:type="spellStart"/>
-      <w:r>
-        <w:t>addition</w:t>
-      </w:r>
-      <w:proofErr w:type="spellEnd"/>
-      <w:r>
-        <w:t xml:space="preserve"> operatie bedoeld?</w:t>
+        <w:t>Wat wordt er met een pair-wise addition operatie bedoeld?</w:t>
       </w:r>
     </w:p>
     <w:p>
@@ -21153,7 +19539,7 @@
         <w:pStyle w:val="Bijschrift"/>
         <w:jc w:val="center"/>
       </w:pPr>
-      <w:bookmarkStart w:id="75" w:name="_Ref492041337"/>
+      <w:bookmarkStart w:id="74" w:name="_Ref492041337"/>
       <w:r>
         <w:t xml:space="preserve">Figuur </w:t>
       </w:r>
@@ -21165,7 +19551,7 @@
           <w:t>43</w:t>
         </w:r>
       </w:fldSimple>
-      <w:bookmarkEnd w:id="75"/>
+      <w:bookmarkEnd w:id="74"/>
       <w:r>
         <w:t>: zie opgave 13.</w:t>
       </w:r>
@@ -21272,7 +19658,7 @@
           <w:i w:val="0"/>
         </w:rPr>
       </w:pPr>
-      <w:bookmarkStart w:id="76" w:name="_Ref492041650"/>
+      <w:bookmarkStart w:id="75" w:name="_Ref492041650"/>
       <w:r>
         <w:t xml:space="preserve">Figuur </w:t>
       </w:r>
@@ -21284,7 +19670,7 @@
           <w:t>44</w:t>
         </w:r>
       </w:fldSimple>
-      <w:bookmarkEnd w:id="76"/>
+      <w:bookmarkEnd w:id="75"/>
       <w:r>
         <w:rPr>
           <w:i w:val="0"/>
@@ -21465,7 +19851,7 @@
         <w:pStyle w:val="Bijschrift"/>
         <w:jc w:val="center"/>
       </w:pPr>
-      <w:bookmarkStart w:id="77" w:name="_Ref492041935"/>
+      <w:bookmarkStart w:id="76" w:name="_Ref492041935"/>
       <w:r>
         <w:t xml:space="preserve">Figuur </w:t>
       </w:r>
@@ -21477,7 +19863,7 @@
           <w:t>45</w:t>
         </w:r>
       </w:fldSimple>
-      <w:bookmarkEnd w:id="77"/>
+      <w:bookmarkEnd w:id="76"/>
       <w:r>
         <w:t xml:space="preserve">: de code van </w:t>
       </w:r>
@@ -21526,12 +19912,12 @@
       <w:pPr>
         <w:pStyle w:val="Kop2"/>
       </w:pPr>
-      <w:bookmarkStart w:id="78" w:name="_Toc494888389"/>
+      <w:bookmarkStart w:id="77" w:name="_Toc494888389"/>
       <w:r>
         <w:lastRenderedPageBreak/>
         <w:t>Antwoorden</w:t>
       </w:r>
-      <w:bookmarkEnd w:id="78"/>
+      <w:bookmarkEnd w:id="77"/>
     </w:p>
     <w:p>
       <w:pPr>
@@ -21541,19 +19927,9 @@
           <w:numId w:val="14"/>
         </w:numPr>
       </w:pPr>
-      <w:proofErr w:type="spellStart"/>
-      <w:r>
-        <w:t>Rij-vectoren</w:t>
-      </w:r>
-      <w:proofErr w:type="spellEnd"/>
-      <w:r>
-        <w:t xml:space="preserve"> en </w:t>
-      </w:r>
-      <w:proofErr w:type="spellStart"/>
-      <w:r>
-        <w:t>kolom-vectoren</w:t>
-      </w:r>
-      <w:proofErr w:type="spellEnd"/>
+      <w:r>
+        <w:t>Rij-vectoren en kolom-vectoren</w:t>
+      </w:r>
     </w:p>
     <w:p>
       <w:pPr>
@@ -21564,15 +19940,7 @@
         </w:numPr>
       </w:pPr>
       <w:r>
-        <w:t xml:space="preserve">Met de colon-operator en de </w:t>
-      </w:r>
-      <w:proofErr w:type="spellStart"/>
-      <w:r>
-        <w:t>blokhaken</w:t>
-      </w:r>
-      <w:proofErr w:type="spellEnd"/>
-      <w:r>
-        <w:t>-operator</w:t>
+        <w:t>Met de colon-operator en de blokhaken-operator</w:t>
       </w:r>
     </w:p>
     <w:p>
@@ -21622,24 +19990,14 @@
       <w:r>
         <w:t xml:space="preserve">Ja dat kan. Stel je hebt een numerieke vector genaamd </w:t>
       </w:r>
-      <w:proofErr w:type="spellStart"/>
       <w:r>
         <w:rPr>
           <w:i/>
         </w:rPr>
         <w:t>schrauwen</w:t>
       </w:r>
-      <w:proofErr w:type="spellEnd"/>
-      <w:r>
-        <w:t xml:space="preserve"> dat bestaat uit 100 elementen. Dan kan element 99 als volgt worden aangepast: </w:t>
-      </w:r>
-      <w:proofErr w:type="spellStart"/>
-      <w:r>
-        <w:t>schrauwen</w:t>
-      </w:r>
-      <w:proofErr w:type="spellEnd"/>
-      <w:r>
-        <w:t>(99) = 1;</w:t>
+      <w:r>
+        <w:t xml:space="preserve"> dat bestaat uit 100 elementen. Dan kan element 99 als volgt worden aangepast: schrauwen(99) = 1;</w:t>
       </w:r>
     </w:p>
     <w:p>
@@ -21716,15 +20074,7 @@
         </w:numPr>
       </w:pPr>
       <w:r>
-        <w:t>Die is nodig voor een pair-</w:t>
-      </w:r>
-      <w:proofErr w:type="spellStart"/>
-      <w:r>
-        <w:t>wise</w:t>
-      </w:r>
-      <w:proofErr w:type="spellEnd"/>
-      <w:r>
-        <w:t xml:space="preserve"> operatie zodat elk element van vector A wordt gebruikt op het element van vector B met dezelfde index.</w:t>
+        <w:t>Die is nodig voor een pair-wise operatie zodat elk element van vector A wordt gebruikt op het element van vector B met dezelfde index.</w:t>
       </w:r>
     </w:p>
     <w:p>
@@ -21736,23 +20086,7 @@
         </w:numPr>
       </w:pPr>
       <w:r>
-        <w:t xml:space="preserve">Deze operator maakt van een </w:t>
-      </w:r>
-      <w:proofErr w:type="spellStart"/>
-      <w:r>
-        <w:t>rij-vector</w:t>
-      </w:r>
-      <w:proofErr w:type="spellEnd"/>
-      <w:r>
-        <w:t xml:space="preserve"> een </w:t>
-      </w:r>
-      <w:proofErr w:type="spellStart"/>
-      <w:r>
-        <w:t>kolom-vector</w:t>
-      </w:r>
-      <w:proofErr w:type="spellEnd"/>
-      <w:r>
-        <w:t>. Of hij maakt van een 4-bij-2 matrix een 2-bij-4 matrix. Het symbool is de apostrof.</w:t>
+        <w:t>Deze operator maakt van een rij-vector een kolom-vector. Of hij maakt van een 4-bij-2 matrix een 2-bij-4 matrix. Het symbool is de apostrof.</w:t>
       </w:r>
     </w:p>
     <w:p>
@@ -21972,7 +20306,7 @@
       <w:pPr>
         <w:pStyle w:val="Kop2"/>
       </w:pPr>
-      <w:bookmarkStart w:id="79" w:name="_Toc494888390"/>
+      <w:bookmarkStart w:id="78" w:name="_Toc494888390"/>
       <w:r>
         <w:lastRenderedPageBreak/>
         <w:t>Veel gebruikte vector</w:t>
@@ -21980,67 +20314,44 @@
       <w:r>
         <w:t>functies</w:t>
       </w:r>
+      <w:bookmarkEnd w:id="78"/>
+    </w:p>
+    <w:p>
+      <w:r>
+        <w:t xml:space="preserve">Matlab komt standaard met een hoop functionaliteit. Deze functionaliteit is ingepakt in zogenaamde functies. Hoe je een functie moet maken, leer je later. </w:t>
+      </w:r>
+    </w:p>
+    <w:p>
+      <w:r>
+        <w:t xml:space="preserve">In deze paragraaf gaan we kijken naar veel gebruikte </w:t>
+      </w:r>
+      <w:r>
+        <w:t xml:space="preserve">standaard </w:t>
+      </w:r>
+      <w:r>
+        <w:t>functies in relatie tot vectoren en matrices. Deze functies heb je later nodig in de eind- en weekopdrachten.</w:t>
+      </w:r>
+    </w:p>
+    <w:p>
+      <w:pPr>
+        <w:pStyle w:val="Kop3"/>
+      </w:pPr>
+      <w:bookmarkStart w:id="79" w:name="_Toc494888391"/>
+      <w:r>
+        <w:t>w</w:t>
+      </w:r>
+      <w:r>
+        <w:t>hos()</w:t>
+      </w:r>
       <w:bookmarkEnd w:id="79"/>
     </w:p>
     <w:p>
       <w:r>
-        <w:t xml:space="preserve">Matlab komt standaard met een hoop functionaliteit. Deze functionaliteit is ingepakt in zogenaamde functies. Hoe je een functie moet maken, leer je later. </w:t>
-      </w:r>
-    </w:p>
-    <w:p>
-      <w:r>
-        <w:t xml:space="preserve">In deze paragraaf gaan we kijken naar veel gebruikte </w:t>
-      </w:r>
-      <w:r>
-        <w:t xml:space="preserve">standaard </w:t>
-      </w:r>
-      <w:r>
-        <w:t>functies in relatie tot vectoren en matrices. Deze functies heb je later nodig in de eind- en weekopdrachten.</w:t>
-      </w:r>
-    </w:p>
-    <w:p>
-      <w:pPr>
-        <w:pStyle w:val="Kop3"/>
-      </w:pPr>
-      <w:bookmarkStart w:id="80" w:name="_Toc494888391"/>
-      <w:proofErr w:type="spellStart"/>
-      <w:r>
-        <w:t>w</w:t>
-      </w:r>
-      <w:r>
-        <w:t>hos</w:t>
-      </w:r>
-      <w:proofErr w:type="spellEnd"/>
-      <w:r>
-        <w:t>()</w:t>
-      </w:r>
-      <w:bookmarkEnd w:id="80"/>
-    </w:p>
-    <w:p>
-      <w:r>
-        <w:t xml:space="preserve">Een handige functie die vaak wordt gebruikt in relatie tot vectoren is de </w:t>
-      </w:r>
-      <w:proofErr w:type="spellStart"/>
-      <w:r>
-        <w:t>whos</w:t>
-      </w:r>
-      <w:proofErr w:type="spellEnd"/>
-      <w:r>
-        <w:t xml:space="preserve">() functie. Met deze functie krijg je snel te zien van Matlab welke variabelen in de </w:t>
-      </w:r>
-      <w:proofErr w:type="spellStart"/>
-      <w:r>
-        <w:t>Work</w:t>
-      </w:r>
-      <w:proofErr w:type="spellEnd"/>
-      <w:r>
-        <w:t xml:space="preserve"> </w:t>
-      </w:r>
-      <w:proofErr w:type="spellStart"/>
-      <w:r>
-        <w:t>space</w:t>
-      </w:r>
-      <w:proofErr w:type="spellEnd"/>
+        <w:t xml:space="preserve">Een handige functie die vaak wordt gebruikt in relatie tot vectoren is de whos() functie. Met deze functie krijg je snel te zien van Matlab welke variabelen in de </w:t>
+      </w:r>
+      <w:r>
+        <w:t>Work space</w:t>
+      </w:r>
       <w:r>
         <w:t xml:space="preserve"> staan:</w:t>
       </w:r>
@@ -22115,31 +20426,16 @@
         </w:r>
       </w:fldSimple>
       <w:r>
-        <w:t xml:space="preserve">: een voorbeeld van de output van de functie </w:t>
-      </w:r>
-      <w:proofErr w:type="spellStart"/>
-      <w:r>
-        <w:t>whos</w:t>
-      </w:r>
-      <w:proofErr w:type="spellEnd"/>
+        <w:t>: een voorbeeld van de output van de functie whos</w:t>
+      </w:r>
     </w:p>
     <w:p>
       <w:r>
         <w:t xml:space="preserve">Op deze manier kun je snel inzicht verkrijgen in de grootte van een bepaalde variabele in de </w:t>
       </w:r>
-      <w:proofErr w:type="spellStart"/>
-      <w:r>
-        <w:t>Work</w:t>
-      </w:r>
-      <w:proofErr w:type="spellEnd"/>
-      <w:r>
-        <w:t xml:space="preserve"> </w:t>
-      </w:r>
-      <w:proofErr w:type="spellStart"/>
-      <w:r>
-        <w:t>space</w:t>
-      </w:r>
-      <w:proofErr w:type="spellEnd"/>
+      <w:r>
+        <w:t>Work space</w:t>
+      </w:r>
       <w:r>
         <w:t xml:space="preserve">. </w:t>
       </w:r>
@@ -22180,14 +20476,12 @@
               </w:rPr>
               <w:t xml:space="preserve">Wat is de grootte van de (standaard)variabele </w:t>
             </w:r>
-            <w:proofErr w:type="spellStart"/>
             <w:r>
               <w:rPr>
                 <w:rFonts w:eastAsia="Times New Roman" w:cs="Times New Roman"/>
               </w:rPr>
               <w:t>ans</w:t>
             </w:r>
-            <w:proofErr w:type="spellEnd"/>
             <w:r>
               <w:rPr>
                 <w:rFonts w:eastAsia="Times New Roman" w:cs="Times New Roman"/>
@@ -22209,23 +20503,7 @@
     <w:p/>
     <w:p>
       <w:r>
-        <w:t xml:space="preserve">De grootte is in dit geval 1x2. Wat zegt dit nu? Dit hangt samen met </w:t>
-      </w:r>
-      <w:proofErr w:type="spellStart"/>
-      <w:r>
-        <w:t>rij-vectoren</w:t>
-      </w:r>
-      <w:proofErr w:type="spellEnd"/>
-      <w:r>
-        <w:t xml:space="preserve"> en </w:t>
-      </w:r>
-      <w:proofErr w:type="spellStart"/>
-      <w:r>
-        <w:t>kolom-vectoren</w:t>
-      </w:r>
-      <w:proofErr w:type="spellEnd"/>
-      <w:r>
-        <w:t xml:space="preserve"> of beter gezegd: met de hoogte en de breedte van een vector (of matrix).</w:t>
+        <w:t>De grootte is in dit geval 1x2. Wat zegt dit nu? Dit hangt samen met rij-vectoren en kolom-vectoren of beter gezegd: met de hoogte en de breedte van een vector (of matrix).</w:t>
       </w:r>
     </w:p>
     <w:p>
@@ -22233,40 +20511,11 @@
         <w:pStyle w:val="aass"/>
       </w:pPr>
       <w:r>
-        <w:t xml:space="preserve">Gebruik zelf in Matlab de functie </w:t>
-      </w:r>
-      <w:proofErr w:type="spellStart"/>
-      <w:r>
-        <w:t>whos</w:t>
-      </w:r>
-      <w:proofErr w:type="spellEnd"/>
-      <w:r>
-        <w:t>() door ‘</w:t>
-      </w:r>
-      <w:proofErr w:type="spellStart"/>
-      <w:r>
-        <w:t>whos</w:t>
-      </w:r>
-      <w:proofErr w:type="spellEnd"/>
-      <w:r>
-        <w:t xml:space="preserve">’ te typen in </w:t>
-      </w:r>
-      <w:r>
-        <w:t xml:space="preserve">het </w:t>
-      </w:r>
-      <w:proofErr w:type="spellStart"/>
-      <w:r>
-        <w:t>Command</w:t>
-      </w:r>
-      <w:proofErr w:type="spellEnd"/>
-      <w:r>
-        <w:t xml:space="preserve"> </w:t>
-      </w:r>
-      <w:proofErr w:type="spellStart"/>
-      <w:r>
-        <w:t>Window</w:t>
-      </w:r>
-      <w:proofErr w:type="spellEnd"/>
+        <w:t xml:space="preserve">Gebruik zelf in Matlab de functie whos() door ‘whos’ te typen in </w:t>
+      </w:r>
+      <w:r>
+        <w:t>het Command Window</w:t>
+      </w:r>
       <w:r>
         <w:t>.</w:t>
       </w:r>
@@ -22288,55 +20537,34 @@
       <w:pPr>
         <w:pStyle w:val="Kop3"/>
       </w:pPr>
-      <w:bookmarkStart w:id="81" w:name="_Toc494888392"/>
-      <w:proofErr w:type="spellStart"/>
+      <w:bookmarkStart w:id="80" w:name="_Toc494888392"/>
       <w:r>
         <w:lastRenderedPageBreak/>
         <w:t>s</w:t>
       </w:r>
       <w:r>
-        <w:t>ize</w:t>
-      </w:r>
-      <w:proofErr w:type="spellEnd"/>
-      <w:r>
-        <w:t>()</w:t>
-      </w:r>
-      <w:bookmarkEnd w:id="81"/>
+        <w:t>ize()</w:t>
+      </w:r>
+      <w:bookmarkEnd w:id="80"/>
     </w:p>
     <w:p>
       <w:r>
         <w:t xml:space="preserve">Met de functie </w:t>
       </w:r>
-      <w:proofErr w:type="spellStart"/>
       <w:r>
         <w:rPr>
           <w:rStyle w:val="acodeChar"/>
         </w:rPr>
-        <w:t>size</w:t>
-      </w:r>
-      <w:proofErr w:type="spellEnd"/>
+        <w:t>size()</w:t>
+      </w:r>
+      <w:r>
+        <w:t xml:space="preserve"> kun je de afmetingen van een variabele opvragen. Je moet wel weten welke van welke variabele je de afmetingen wilt opvragen. Hier kun je de functie </w:t>
+      </w:r>
       <w:r>
         <w:rPr>
           <w:rStyle w:val="acodeChar"/>
         </w:rPr>
-        <w:t>()</w:t>
-      </w:r>
-      <w:r>
-        <w:t xml:space="preserve"> kun je de afmetingen van een variabele opvragen. Je moet wel weten welke van welke variabele je de afmetingen wilt opvragen. Hier kun je de functie </w:t>
-      </w:r>
-      <w:proofErr w:type="spellStart"/>
-      <w:r>
-        <w:rPr>
-          <w:rStyle w:val="acodeChar"/>
-        </w:rPr>
-        <w:t>size</w:t>
-      </w:r>
-      <w:proofErr w:type="spellEnd"/>
-      <w:r>
-        <w:rPr>
-          <w:rStyle w:val="acodeChar"/>
-        </w:rPr>
-        <w:t xml:space="preserve">() </w:t>
+        <w:t xml:space="preserve">size() </w:t>
       </w:r>
       <w:r>
         <w:t>voor gebruiken:</w:t>
@@ -22407,7 +20635,7 @@
         <w:pStyle w:val="Bijschrift"/>
         <w:jc w:val="center"/>
       </w:pPr>
-      <w:bookmarkStart w:id="82" w:name="_Ref475721172"/>
+      <w:bookmarkStart w:id="81" w:name="_Ref475721172"/>
       <w:r>
         <w:t xml:space="preserve">Figuur </w:t>
       </w:r>
@@ -22419,78 +20647,41 @@
           <w:t>47</w:t>
         </w:r>
       </w:fldSimple>
-      <w:bookmarkEnd w:id="82"/>
-      <w:r>
-        <w:t xml:space="preserve">: een voorbeeld van de output van de functie </w:t>
-      </w:r>
-      <w:proofErr w:type="spellStart"/>
-      <w:r>
-        <w:t>size</w:t>
-      </w:r>
-      <w:proofErr w:type="spellEnd"/>
-      <w:r>
-        <w:t xml:space="preserve">(). Bekijk de </w:t>
-      </w:r>
-      <w:proofErr w:type="spellStart"/>
-      <w:r>
-        <w:t>Workspace</w:t>
-      </w:r>
-      <w:proofErr w:type="spellEnd"/>
-      <w:r>
-        <w:t xml:space="preserve"> om te kijken naar de afmetingen van de matrix.</w:t>
+      <w:bookmarkEnd w:id="81"/>
+      <w:r>
+        <w:t>: een voorbeeld van de output van de functie size</w:t>
+      </w:r>
+      <w:r>
+        <w:t>(). Bekijk de Workspace om te kijken naar de afmetingen van de matrix.</w:t>
       </w:r>
     </w:p>
     <w:p>
       <w:r>
         <w:t xml:space="preserve">Merk op dat de functie </w:t>
       </w:r>
-      <w:proofErr w:type="spellStart"/>
       <w:r>
         <w:rPr>
           <w:rStyle w:val="acodeChar"/>
         </w:rPr>
-        <w:t>size</w:t>
-      </w:r>
-      <w:proofErr w:type="spellEnd"/>
+        <w:t>size()</w:t>
+      </w:r>
+      <w:r>
+        <w:t xml:space="preserve"> twee antwoorden teruggeeft. Namelijk het aantal kolommen en het aantal rijen van een matrix (een vector van vectoren). In zijn algemeenheid kun je stellen dat je de functie </w:t>
+      </w:r>
       <w:r>
         <w:rPr>
           <w:rStyle w:val="acodeChar"/>
         </w:rPr>
-        <w:t>()</w:t>
-      </w:r>
-      <w:r>
-        <w:t xml:space="preserve"> twee antwoorden teruggeeft. Namelijk het aantal kolommen en het aantal rijen van een matrix (een vector van vectoren). In zijn algemeenheid kun je stellen dat je de functie </w:t>
-      </w:r>
-      <w:proofErr w:type="spellStart"/>
+        <w:t>length()</w:t>
+      </w:r>
+      <w:r>
+        <w:t xml:space="preserve"> gebruikt voor vectoren en dat je de functie </w:t>
+      </w:r>
       <w:r>
         <w:rPr>
           <w:rStyle w:val="acodeChar"/>
         </w:rPr>
-        <w:t>length</w:t>
-      </w:r>
-      <w:proofErr w:type="spellEnd"/>
-      <w:r>
-        <w:rPr>
-          <w:rStyle w:val="acodeChar"/>
-        </w:rPr>
-        <w:t>()</w:t>
-      </w:r>
-      <w:r>
-        <w:t xml:space="preserve"> gebruikt voor vectoren en dat je de functie </w:t>
-      </w:r>
-      <w:proofErr w:type="spellStart"/>
-      <w:r>
-        <w:rPr>
-          <w:rStyle w:val="acodeChar"/>
-        </w:rPr>
-        <w:t>size</w:t>
-      </w:r>
-      <w:proofErr w:type="spellEnd"/>
-      <w:r>
-        <w:rPr>
-          <w:rStyle w:val="acodeChar"/>
-        </w:rPr>
-        <w:t>()</w:t>
+        <w:t>size()</w:t>
       </w:r>
       <w:r>
         <w:t xml:space="preserve"> gebruikt bij vectoren van vectoren (matrices).</w:t>
@@ -22506,21 +20697,7 @@
         <w:rPr>
           <w:b/>
         </w:rPr>
-        <w:t xml:space="preserve">Vier spieren hebben </w:t>
-      </w:r>
-      <w:proofErr w:type="spellStart"/>
-      <w:r>
-        <w:rPr>
-          <w:b/>
-        </w:rPr>
-        <w:t>momentsarmen</w:t>
-      </w:r>
-      <w:proofErr w:type="spellEnd"/>
-      <w:r>
-        <w:rPr>
-          <w:b/>
-        </w:rPr>
-        <w:t xml:space="preserve"> 3, 5, 2 en 4 cm. De fysiologische doorsneden zijn 12, 15, 3 en 7 cm</w:t>
+        <w:t>Vier spieren hebben momentsarmen 3, 5, 2 en 4 cm. De fysiologische doorsneden zijn 12, 15, 3 en 7 cm</w:t>
       </w:r>
       <w:r>
         <w:rPr>
@@ -22533,21 +20710,7 @@
         <w:rPr>
           <w:b/>
         </w:rPr>
-        <w:t xml:space="preserve">. Maak een matrix in Matlab die deze gegevens bevat en gebruik de functie </w:t>
-      </w:r>
-      <w:proofErr w:type="spellStart"/>
-      <w:r>
-        <w:rPr>
-          <w:b/>
-        </w:rPr>
-        <w:t>size</w:t>
-      </w:r>
-      <w:proofErr w:type="spellEnd"/>
-      <w:r>
-        <w:rPr>
-          <w:b/>
-        </w:rPr>
-        <w:t>() om de afmetingen van deze matrix op te vragen. Transponeer de matrix en vraag nogmaals de afmetingen op.</w:t>
+        <w:t>. Maak een matrix in Matlab die deze gegevens bevat en gebruik de functie size() om de afmetingen van deze matrix op te vragen. Transponeer de matrix en vraag nogmaals de afmetingen op.</w:t>
       </w:r>
     </w:p>
     <w:p>
@@ -22602,35 +20765,7 @@
               <w:rPr>
                 <w:rFonts w:eastAsia="Times New Roman" w:cs="Times New Roman"/>
               </w:rPr>
-              <w:t xml:space="preserve">Merk op dat de informatie die de functie </w:t>
-            </w:r>
-            <w:proofErr w:type="spellStart"/>
-            <w:r>
-              <w:rPr>
-                <w:rFonts w:eastAsia="Times New Roman" w:cs="Times New Roman"/>
-              </w:rPr>
-              <w:t>size</w:t>
-            </w:r>
-            <w:proofErr w:type="spellEnd"/>
-            <w:r>
-              <w:rPr>
-                <w:rFonts w:eastAsia="Times New Roman" w:cs="Times New Roman"/>
-              </w:rPr>
-              <w:t xml:space="preserve">() geeft ook is te zien in de output van de functie </w:t>
-            </w:r>
-            <w:proofErr w:type="spellStart"/>
-            <w:r>
-              <w:rPr>
-                <w:rFonts w:eastAsia="Times New Roman" w:cs="Times New Roman"/>
-              </w:rPr>
-              <w:t>whos</w:t>
-            </w:r>
-            <w:proofErr w:type="spellEnd"/>
-            <w:r>
-              <w:rPr>
-                <w:rFonts w:eastAsia="Times New Roman" w:cs="Times New Roman"/>
-              </w:rPr>
-              <w:t xml:space="preserve">(). </w:t>
+              <w:t xml:space="preserve">Merk op dat de informatie die de functie size() geeft ook is te zien in de output van de functie whos(). </w:t>
             </w:r>
           </w:p>
           <w:p>
@@ -22648,66 +20783,26 @@
       <w:pPr>
         <w:pStyle w:val="Kop3"/>
       </w:pPr>
-      <w:bookmarkStart w:id="83" w:name="_Toc494888393"/>
-      <w:proofErr w:type="spellStart"/>
+      <w:bookmarkStart w:id="82" w:name="_Toc494888393"/>
+      <w:bookmarkStart w:id="83" w:name="_GoBack"/>
+      <w:bookmarkEnd w:id="83"/>
       <w:r>
         <w:t>l</w:t>
       </w:r>
       <w:r>
-        <w:t>ength</w:t>
-      </w:r>
-      <w:proofErr w:type="spellEnd"/>
-      <w:r>
-        <w:t>()</w:t>
-      </w:r>
-      <w:bookmarkEnd w:id="83"/>
+        <w:t>ength()</w:t>
+      </w:r>
+      <w:bookmarkEnd w:id="82"/>
     </w:p>
     <w:p>
       <w:r>
         <w:t xml:space="preserve">De functie </w:t>
       </w:r>
-      <w:proofErr w:type="spellStart"/>
-      <w:r>
-        <w:t>length</w:t>
-      </w:r>
-      <w:proofErr w:type="spellEnd"/>
-      <w:r>
-        <w:t>() hangt nauw samen met de functie</w:t>
-      </w:r>
-      <w:r>
-        <w:t xml:space="preserve"> </w:t>
-      </w:r>
-      <w:proofErr w:type="spellStart"/>
-      <w:r>
-        <w:t>size</w:t>
-      </w:r>
-      <w:proofErr w:type="spellEnd"/>
-      <w:r>
-        <w:t xml:space="preserve">(). Op de achtergrond is de functie </w:t>
-      </w:r>
-      <w:proofErr w:type="spellStart"/>
-      <w:r>
-        <w:t>length</w:t>
-      </w:r>
-      <w:proofErr w:type="spellEnd"/>
-      <w:r>
-        <w:t xml:space="preserve">() niets meer dan een functionaliteit die de grootste afmeting pakt van de functie </w:t>
-      </w:r>
-      <w:proofErr w:type="spellStart"/>
-      <w:r>
-        <w:t>size</w:t>
-      </w:r>
-      <w:proofErr w:type="spellEnd"/>
-      <w:r>
-        <w:t xml:space="preserve">(). Dit is een voorbeeld van het gebruik van de functie </w:t>
-      </w:r>
-      <w:proofErr w:type="spellStart"/>
-      <w:r>
-        <w:t>length</w:t>
-      </w:r>
-      <w:proofErr w:type="spellEnd"/>
-      <w:r>
-        <w:t>():</w:t>
+      <w:r>
+        <w:t>length() hangt nauw samen met de functie</w:t>
+      </w:r>
+      <w:r>
+        <w:t xml:space="preserve"> size(). Op de achtergrond is de functie length() niets meer dan een functionaliteit die de grootste afmeting pakt van de functie size(). Dit is een voorbeeld van het gebruik van de functie length():</w:t>
       </w:r>
     </w:p>
     <w:p>
@@ -22780,23 +20875,7 @@
         </w:r>
       </w:fldSimple>
       <w:r>
-        <w:t xml:space="preserve">: een voorbeeld van de output van de functie </w:t>
-      </w:r>
-      <w:proofErr w:type="spellStart"/>
-      <w:r>
-        <w:t>length</w:t>
-      </w:r>
-      <w:proofErr w:type="spellEnd"/>
-      <w:r>
-        <w:t xml:space="preserve">. Merk op dat </w:t>
-      </w:r>
-      <w:proofErr w:type="spellStart"/>
-      <w:r>
-        <w:t>ans</w:t>
-      </w:r>
-      <w:proofErr w:type="spellEnd"/>
-      <w:r>
-        <w:t xml:space="preserve"> in </w:t>
+        <w:t xml:space="preserve">: een voorbeeld van de output van de functie length. Merk op dat ans in </w:t>
       </w:r>
       <w:r>
         <w:fldChar w:fldCharType="begin"/>
@@ -22835,67 +20914,48 @@
         </w:rPr>
         <w:t xml:space="preserve">Gebruik zelf de functie </w:t>
       </w:r>
-      <w:proofErr w:type="spellStart"/>
       <w:r>
         <w:rPr>
           <w:rStyle w:val="acodeChar"/>
           <w:b/>
         </w:rPr>
-        <w:t>length</w:t>
-      </w:r>
-      <w:proofErr w:type="spellEnd"/>
-      <w:r>
-        <w:rPr>
-          <w:rStyle w:val="acodeChar"/>
-          <w:b/>
-        </w:rPr>
+        <w:t>length()</w:t>
+      </w:r>
+      <w:r>
+        <w:rPr>
+          <w:b/>
+        </w:rPr>
+        <w:t xml:space="preserve"> </w:t>
+      </w:r>
+      <w:r>
+        <w:rPr>
+          <w:rStyle w:val="aassChar"/>
+        </w:rPr>
+        <w:t>voor de matrix uit de vorige vraag, maar voorspel eerst wat er uit zal komen voordat je hem uitvoert.</w:t>
+      </w:r>
+    </w:p>
+    <w:p>
+      <w:pPr>
+        <w:pStyle w:val="Kop3"/>
+      </w:pPr>
+      <w:bookmarkStart w:id="84" w:name="_Toc494888394"/>
+      <w:r>
+        <w:t>r</w:t>
+      </w:r>
+      <w:r>
+        <w:t>and</w:t>
+      </w:r>
+      <w:r>
+        <w:t>n</w:t>
+      </w:r>
+      <w:r>
         <w:t>()</w:t>
       </w:r>
-      <w:r>
-        <w:rPr>
-          <w:b/>
-        </w:rPr>
-        <w:t xml:space="preserve"> </w:t>
-      </w:r>
-      <w:r>
-        <w:rPr>
-          <w:rStyle w:val="aassChar"/>
-        </w:rPr>
-        <w:t>voor de matrix uit de vorige vraag, maar voorspel eerst wat er uit zal komen voordat je hem uitvoert.</w:t>
-      </w:r>
-    </w:p>
-    <w:p>
-      <w:pPr>
-        <w:pStyle w:val="Kop3"/>
-      </w:pPr>
-      <w:bookmarkStart w:id="84" w:name="_Toc494888394"/>
-      <w:proofErr w:type="spellStart"/>
-      <w:r>
-        <w:t>r</w:t>
-      </w:r>
-      <w:r>
-        <w:t>and</w:t>
-      </w:r>
-      <w:r>
-        <w:t>n</w:t>
-      </w:r>
-      <w:proofErr w:type="spellEnd"/>
-      <w:r>
-        <w:t>()</w:t>
-      </w:r>
       <w:bookmarkEnd w:id="84"/>
     </w:p>
     <w:p>
       <w:r>
-        <w:t xml:space="preserve">Het kan handig zijn om een matrix of vector te vullen met een aantal willekeurig gegenereerde getallen. Dat kan m.b.v. de functie </w:t>
-      </w:r>
-      <w:proofErr w:type="spellStart"/>
-      <w:r>
-        <w:t>randn</w:t>
-      </w:r>
-      <w:proofErr w:type="spellEnd"/>
-      <w:r>
-        <w:t>():</w:t>
+        <w:t>Het kan handig zijn om een matrix of vector te vullen met een aantal willekeurig gegenereerde getallen. Dat kan m.b.v. de functie randn():</w:t>
       </w:r>
     </w:p>
     <w:p>
@@ -22970,15 +21030,7 @@
       </w:fldSimple>
       <w:bookmarkEnd w:id="85"/>
       <w:r>
-        <w:t xml:space="preserve">: een voorbeeld van de output van de functie </w:t>
-      </w:r>
-      <w:proofErr w:type="spellStart"/>
-      <w:r>
-        <w:t>randn</w:t>
-      </w:r>
-      <w:proofErr w:type="spellEnd"/>
-      <w:r>
-        <w:t xml:space="preserve">(). Merk op dat de functie twee variabele krijgt.  </w:t>
+        <w:t xml:space="preserve">: een voorbeeld van de output van de functie randn(). Merk op dat de functie twee variabele krijgt.  </w:t>
       </w:r>
     </w:p>
     <w:tbl>
@@ -23033,15 +21085,7 @@
               <w:fldChar w:fldCharType="end"/>
             </w:r>
             <w:r>
-              <w:t xml:space="preserve"> de functie </w:t>
-            </w:r>
-            <w:proofErr w:type="spellStart"/>
-            <w:r>
-              <w:t>randn</w:t>
-            </w:r>
-            <w:proofErr w:type="spellEnd"/>
-            <w:r>
-              <w:t>() twee keer op een verschillende manier is aangeroepen. Wat is het verschil tussen de twee aanroepen?</w:t>
+              <w:t xml:space="preserve"> de functie randn() twee keer op een verschillende manier is aangeroepen. Wat is het verschil tussen de twee aanroepen?</w:t>
             </w:r>
           </w:p>
           <w:p>
@@ -23082,15 +21126,7 @@
               <w:pStyle w:val="aq"/>
             </w:pPr>
             <w:r>
-              <w:t xml:space="preserve">Hoe kun je met de functie </w:t>
-            </w:r>
-            <w:proofErr w:type="spellStart"/>
-            <w:r>
-              <w:t>randn</w:t>
-            </w:r>
-            <w:proofErr w:type="spellEnd"/>
-            <w:r>
-              <w:t>() een matrix (vectoren in een vector) maken?</w:t>
+              <w:t>Hoe kun je met de functie randn() een matrix (vectoren in een vector) maken?</w:t>
             </w:r>
           </w:p>
           <w:p>
@@ -23110,35 +21146,13 @@
       </w:pPr>
       <w:r>
         <w:lastRenderedPageBreak/>
-        <w:t xml:space="preserve">Zoals je hebt gezien kun je met de getallen die aan de functie </w:t>
-      </w:r>
-      <w:proofErr w:type="spellStart"/>
-      <w:r>
-        <w:t>randn</w:t>
-      </w:r>
-      <w:proofErr w:type="spellEnd"/>
-      <w:r>
-        <w:t xml:space="preserve">() geeft de dimensies van de output bepalen. </w:t>
+        <w:t xml:space="preserve">Zoals je hebt gezien kun je met de getallen die aan de functie randn() geeft de dimensies van de output bepalen. </w:t>
       </w:r>
       <w:r>
         <w:rPr>
           <w:i/>
         </w:rPr>
-        <w:t xml:space="preserve">Hoe moet je een 3 bij 3 matrix genereren m.b.v. de functie </w:t>
-      </w:r>
-      <w:proofErr w:type="spellStart"/>
-      <w:r>
-        <w:rPr>
-          <w:i/>
-        </w:rPr>
-        <w:t>randn</w:t>
-      </w:r>
-      <w:proofErr w:type="spellEnd"/>
-      <w:r>
-        <w:rPr>
-          <w:i/>
-        </w:rPr>
-        <w:t>()?</w:t>
+        <w:t>Hoe moet je een 3 bij 3 matrix genereren m.b.v. de functie randn()?</w:t>
       </w:r>
     </w:p>
     <w:p>
@@ -23148,19 +21162,11 @@
       <w:r>
         <w:t>Typ in Matlab: ‘</w:t>
       </w:r>
-      <w:proofErr w:type="spellStart"/>
       <w:r>
         <w:rPr>
           <w:rStyle w:val="acodeChar"/>
         </w:rPr>
-        <w:t>randn</w:t>
-      </w:r>
-      <w:proofErr w:type="spellEnd"/>
-      <w:r>
-        <w:rPr>
-          <w:rStyle w:val="acodeChar"/>
-        </w:rPr>
-        <w:t>(3,3)</w:t>
+        <w:t>randn(3,3)</w:t>
       </w:r>
       <w:r>
         <w:t>’</w:t>
@@ -23179,30 +21185,17 @@
         <w:pStyle w:val="Kop3"/>
       </w:pPr>
       <w:bookmarkStart w:id="86" w:name="_Toc494888395"/>
-      <w:proofErr w:type="spellStart"/>
       <w:r>
         <w:t>f</w:t>
       </w:r>
       <w:r>
-        <w:t>liplr</w:t>
-      </w:r>
-      <w:proofErr w:type="spellEnd"/>
-      <w:r>
-        <w:t>()</w:t>
+        <w:t>liplr()</w:t>
       </w:r>
       <w:bookmarkEnd w:id="86"/>
     </w:p>
     <w:p>
       <w:r>
-        <w:t xml:space="preserve">De laatste handige functie m.b.t. vectoren is de </w:t>
-      </w:r>
-      <w:proofErr w:type="spellStart"/>
-      <w:r>
-        <w:t>fliplr</w:t>
-      </w:r>
-      <w:proofErr w:type="spellEnd"/>
-      <w:r>
-        <w:t>(). Inmiddels moet zijn opgevallen dat de functies in Matlab herkenbare namen hebben.</w:t>
+        <w:t>De laatste handige functie m.b.t. vectoren is de fliplr(). Inmiddels moet zijn opgevallen dat de functies in Matlab herkenbare namen hebben.</w:t>
       </w:r>
     </w:p>
     <w:tbl>
@@ -23239,23 +21232,7 @@
                 <w:rFonts w:eastAsia="Times New Roman" w:cs="Times New Roman"/>
                 <w:i/>
               </w:rPr>
-              <w:t xml:space="preserve">Wat doet de functie </w:t>
-            </w:r>
-            <w:proofErr w:type="spellStart"/>
-            <w:r>
-              <w:rPr>
-                <w:rFonts w:eastAsia="Times New Roman" w:cs="Times New Roman"/>
-                <w:i/>
-              </w:rPr>
-              <w:t>fliplr</w:t>
-            </w:r>
-            <w:proofErr w:type="spellEnd"/>
-            <w:r>
-              <w:rPr>
-                <w:rFonts w:eastAsia="Times New Roman" w:cs="Times New Roman"/>
-                <w:i/>
-              </w:rPr>
-              <w:t>()?</w:t>
+              <w:t>Wat doet de functie fliplr()?</w:t>
             </w:r>
           </w:p>
           <w:p>
@@ -23277,15 +21254,7 @@
     </w:p>
     <w:p>
       <w:r>
-        <w:t xml:space="preserve">De functie </w:t>
-      </w:r>
-      <w:proofErr w:type="spellStart"/>
-      <w:r>
-        <w:t>fliplr</w:t>
-      </w:r>
-      <w:proofErr w:type="spellEnd"/>
-      <w:r>
-        <w:t>() zorgt dat de volgorde van een vector wordt omgedraaid:</w:t>
+        <w:t>De functie fliplr() zorgt dat de volgorde van een vector wordt omgedraaid:</w:t>
       </w:r>
     </w:p>
     <w:p>
@@ -23360,15 +21329,7 @@
       </w:fldSimple>
       <w:bookmarkEnd w:id="87"/>
       <w:r>
-        <w:t xml:space="preserve">: een voorbeeld van de output van de functie </w:t>
-      </w:r>
-      <w:proofErr w:type="spellStart"/>
-      <w:r>
-        <w:t>fliplr</w:t>
-      </w:r>
-      <w:proofErr w:type="spellEnd"/>
-      <w:r>
-        <w:t>().</w:t>
+        <w:t>: een voorbeeld van de output van de functie fliplr().</w:t>
       </w:r>
     </w:p>
     <w:p>
@@ -23424,44 +21385,28 @@
       <w:r>
         <w:t xml:space="preserve">Verzin zelf een paar andere vectoren (of matrices) en gebruik </w:t>
       </w:r>
-      <w:proofErr w:type="spellStart"/>
       <w:r>
         <w:rPr>
           <w:rStyle w:val="acodeChar"/>
         </w:rPr>
-        <w:t>fliplr</w:t>
-      </w:r>
-      <w:proofErr w:type="spellEnd"/>
+        <w:t>fliplr()</w:t>
+      </w:r>
+      <w:r>
+        <w:t>.</w:t>
+      </w:r>
+      <w:r>
+        <w:t xml:space="preserve">  </w:t>
+      </w:r>
+    </w:p>
+    <w:p>
+      <w:r>
+        <w:t xml:space="preserve">Hopelijk heb je opgemerkt dat </w:t>
+      </w:r>
       <w:r>
         <w:rPr>
           <w:rStyle w:val="acodeChar"/>
         </w:rPr>
-        <w:t>()</w:t>
-      </w:r>
-      <w:r>
-        <w:t>.</w:t>
-      </w:r>
-      <w:r>
-        <w:t xml:space="preserve">  </w:t>
-      </w:r>
-    </w:p>
-    <w:p>
-      <w:r>
-        <w:t xml:space="preserve">Hopelijk heb je opgemerkt dat </w:t>
-      </w:r>
-      <w:proofErr w:type="spellStart"/>
-      <w:r>
-        <w:rPr>
-          <w:rStyle w:val="acodeChar"/>
-        </w:rPr>
-        <w:t>fliplr</w:t>
-      </w:r>
-      <w:proofErr w:type="spellEnd"/>
-      <w:r>
-        <w:rPr>
-          <w:rStyle w:val="acodeChar"/>
-        </w:rPr>
-        <w:t>()</w:t>
+        <w:t>fliplr()</w:t>
       </w:r>
       <w:r>
         <w:t xml:space="preserve"> alleen werkt voor rijvectoren en niet voor kolomvectoren. Dat kun je ook opmaken uit de naamgeving van de functie. Let dus goed op bij wat voor soort vectoren je deze functie toepast.</w:t>
@@ -23512,21 +21457,7 @@
               <w:rPr>
                 <w:rFonts w:eastAsia="Times New Roman" w:cs="Times New Roman"/>
               </w:rPr>
-              <w:t xml:space="preserve"> door gebruik van de functie </w:t>
-            </w:r>
-            <w:proofErr w:type="spellStart"/>
-            <w:r>
-              <w:rPr>
-                <w:rFonts w:eastAsia="Times New Roman" w:cs="Times New Roman"/>
-              </w:rPr>
-              <w:t>fliplr</w:t>
-            </w:r>
-            <w:proofErr w:type="spellEnd"/>
-            <w:r>
-              <w:rPr>
-                <w:rFonts w:eastAsia="Times New Roman" w:cs="Times New Roman"/>
-              </w:rPr>
-              <w:t>().</w:t>
+              <w:t xml:space="preserve"> door gebruik van de functie fliplr().</w:t>
             </w:r>
           </w:p>
           <w:p>
@@ -23554,14 +21485,12 @@
       <w:r>
         <w:t xml:space="preserve">Typ voor de lol ook eens </w:t>
       </w:r>
-      <w:proofErr w:type="spellStart"/>
       <w:r>
         <w:rPr>
           <w:rStyle w:val="acodeChar"/>
         </w:rPr>
         <w:t>why</w:t>
       </w:r>
-      <w:proofErr w:type="spellEnd"/>
       <w:r>
         <w:t xml:space="preserve"> in.</w:t>
       </w:r>
@@ -23673,9 +21602,7 @@
         <w:dataBinding w:prefixMappings="xmlns:ns0='http://purl.org/dc/elements/1.1/' xmlns:ns1='http://schemas.openxmlformats.org/package/2006/metadata/core-properties' " w:xpath="/ns1:coreProperties[1]/ns0:title[1]" w:storeItemID="{6C3C8BC8-F283-45AE-878A-BAB7291924A1}"/>
         <w:text/>
       </w:sdtPr>
-      <w:sdtEndPr/>
       <w:sdtContent>
-        <w:proofErr w:type="spellStart"/>
         <w:r>
           <w:rPr>
             <w:color w:val="808080" w:themeColor="background1" w:themeShade="80"/>
@@ -23683,7 +21610,6 @@
           </w:rPr>
           <w:t>Biostatica</w:t>
         </w:r>
-        <w:proofErr w:type="spellEnd"/>
       </w:sdtContent>
     </w:sdt>
     <w:r>
@@ -23705,7 +21631,6 @@
         <w:dataBinding w:prefixMappings="xmlns:ns0='http://purl.org/dc/elements/1.1/' xmlns:ns1='http://schemas.openxmlformats.org/package/2006/metadata/core-properties' " w:xpath="/ns1:coreProperties[1]/ns1:category[1]" w:storeItemID="{6C3C8BC8-F283-45AE-878A-BAB7291924A1}"/>
         <w:text/>
       </w:sdtPr>
-      <w:sdtEndPr/>
       <w:sdtContent>
         <w:r>
           <w:rPr>
@@ -23738,40 +21663,14 @@
         <w:dataBinding w:prefixMappings="xmlns:ns0='http://purl.org/dc/elements/1.1/' xmlns:ns1='http://schemas.openxmlformats.org/package/2006/metadata/core-properties' " w:xpath="/ns1:coreProperties[1]/ns0:creator[1]" w:storeItemID="{6C3C8BC8-F283-45AE-878A-BAB7291924A1}"/>
         <w:text/>
       </w:sdtPr>
-      <w:sdtEndPr/>
       <w:sdtContent>
         <w:r>
           <w:rPr>
             <w:color w:val="808080" w:themeColor="background1" w:themeShade="80"/>
             <w:sz w:val="18"/>
           </w:rPr>
-          <w:t xml:space="preserve">Door Mark </w:t>
+          <w:t>Door Mark Schrauwen en Alistair Vardy</w:t>
         </w:r>
-        <w:proofErr w:type="spellStart"/>
-        <w:r>
-          <w:rPr>
-            <w:color w:val="808080" w:themeColor="background1" w:themeShade="80"/>
-            <w:sz w:val="18"/>
-          </w:rPr>
-          <w:t>Schrauwen</w:t>
-        </w:r>
-        <w:proofErr w:type="spellEnd"/>
-        <w:r>
-          <w:rPr>
-            <w:color w:val="808080" w:themeColor="background1" w:themeShade="80"/>
-            <w:sz w:val="18"/>
-          </w:rPr>
-          <w:t xml:space="preserve"> en Alistair </w:t>
-        </w:r>
-        <w:proofErr w:type="spellStart"/>
-        <w:r>
-          <w:rPr>
-            <w:color w:val="808080" w:themeColor="background1" w:themeShade="80"/>
-            <w:sz w:val="18"/>
-          </w:rPr>
-          <w:t>Vardy</w:t>
-        </w:r>
-        <w:proofErr w:type="spellEnd"/>
       </w:sdtContent>
     </w:sdt>
     <w:r>
@@ -23808,7 +21707,7 @@
         <w:color w:val="808080" w:themeColor="background1" w:themeShade="80"/>
         <w:sz w:val="18"/>
       </w:rPr>
-      <w:t>4</w:t>
+      <w:t>44</w:t>
     </w:r>
     <w:r>
       <w:rPr>
@@ -23882,15 +21781,7 @@
         <w:t xml:space="preserve">: de plus-operator, de min-operator, de macht-operator en de puntkomma. </w:t>
       </w:r>
       <w:r>
-        <w:t xml:space="preserve">De puntkomma kun je ook opvatten als een operator omdat die zorgt dat de output van de operatie niet wordt weergegeven. De output van een operatie kun je ook opvatten als ene </w:t>
-      </w:r>
-      <w:proofErr w:type="spellStart"/>
-      <w:r>
-        <w:t>operand</w:t>
-      </w:r>
-      <w:proofErr w:type="spellEnd"/>
-      <w:r>
-        <w:t>.</w:t>
+        <w:t>De puntkomma kun je ook opvatten als een operator omdat die zorgt dat de output van de operatie niet wordt weergegeven. De output van een operatie kun je ook opvatten als ene operand.</w:t>
       </w:r>
     </w:p>
   </w:footnote>
@@ -27047,6 +24938,7 @@
     <w:rsid w:val="00443411"/>
     <w:rsid w:val="004862ED"/>
     <w:rsid w:val="005771AE"/>
+    <w:rsid w:val="00615B14"/>
     <w:rsid w:val="007E32F9"/>
     <w:rsid w:val="00955D5A"/>
     <w:rsid w:val="009D54E0"/>
@@ -27078,8 +24970,8 @@
   </m:mathPr>
   <w:themeFontLang w:val="nl-NL"/>
   <w:clrSchemeMapping w:bg1="light1" w:t1="dark1" w:bg2="light2" w:t2="dark2" w:accent1="accent1" w:accent2="accent2" w:accent3="accent3" w:accent4="accent4" w:accent5="accent5" w:accent6="accent6" w:hyperlink="hyperlink" w:followedHyperlink="followedHyperlink"/>
-  <w:decimalSymbol w:val="."/>
-  <w:listSeparator w:val=","/>
+  <w:decimalSymbol w:val=","/>
+  <w:listSeparator w:val=";"/>
   <w15:chartTrackingRefBased/>
 </w:settings>
 </file>
@@ -27829,7 +25721,7 @@
 </file>
 
 <file path=customXml/itemProps1.xml><?xml version="1.0" encoding="utf-8"?>
-<ds:datastoreItem xmlns:ds="http://schemas.openxmlformats.org/officeDocument/2006/customXml" ds:itemID="{C07DC162-6A7D-4291-B963-FCF32D85FC85}">
+<ds:datastoreItem xmlns:ds="http://schemas.openxmlformats.org/officeDocument/2006/customXml" ds:itemID="{9DD8AEDE-80F9-4BEA-A348-2C482EC98AB9}">
   <ds:schemaRefs>
     <ds:schemaRef ds:uri="http://schemas.openxmlformats.org/officeDocument/2006/bibliography"/>
   </ds:schemaRefs>

--- a/LESWEEK1/Reader_Biostatica_Matlab_Wk1_1_READER.docx
+++ b/LESWEEK1/Reader_Biostatica_Matlab_Wk1_1_READER.docx
@@ -10,6 +10,7 @@
           <w:docPartUnique/>
         </w:docPartObj>
       </w:sdtPr>
+      <w:sdtEndPr/>
       <w:sdtContent>
         <w:p>
           <w:r>
@@ -176,6 +177,7 @@
                                         <w:dataBinding w:prefixMappings="xmlns:ns0='http://purl.org/dc/elements/1.1/' xmlns:ns1='http://schemas.openxmlformats.org/package/2006/metadata/core-properties' " w:xpath="/ns1:coreProperties[1]/ns0:title[1]" w:storeItemID="{6C3C8BC8-F283-45AE-878A-BAB7291924A1}"/>
                                         <w:text/>
                                       </w:sdtPr>
+                                      <w:sdtEndPr/>
                                       <w:sdtContent>
                                         <w:p>
                                           <w:pPr>
@@ -412,6 +414,7 @@
                                         <w:dataBinding w:prefixMappings="xmlns:ns0='http://purl.org/dc/elements/1.1/' xmlns:ns1='http://schemas.openxmlformats.org/package/2006/metadata/core-properties' " w:xpath="/ns1:coreProperties[1]/ns0:creator[1]" w:storeItemID="{6C3C8BC8-F283-45AE-878A-BAB7291924A1}"/>
                                         <w:text/>
                                       </w:sdtPr>
+                                      <w:sdtEndPr/>
                                       <w:sdtContent>
                                         <w:p>
                                           <w:pPr>
@@ -536,6 +539,7 @@
                                           <w:dataBinding w:prefixMappings="xmlns:ns0='http://purl.org/dc/elements/1.1/' xmlns:ns1='http://schemas.openxmlformats.org/package/2006/metadata/core-properties' " w:xpath="/ns1:coreProperties[1]/ns1:category[1]" w:storeItemID="{6C3C8BC8-F283-45AE-878A-BAB7291924A1}"/>
                                           <w:text/>
                                         </w:sdtPr>
+                                        <w:sdtEndPr/>
                                         <w:sdtContent>
                                           <w:r>
                                             <w:rPr>
@@ -693,6 +697,7 @@
                                   <w:dataBinding w:prefixMappings="xmlns:ns0='http://purl.org/dc/elements/1.1/' xmlns:ns1='http://schemas.openxmlformats.org/package/2006/metadata/core-properties' " w:xpath="/ns1:coreProperties[1]/ns0:title[1]" w:storeItemID="{6C3C8BC8-F283-45AE-878A-BAB7291924A1}"/>
                                   <w:text/>
                                 </w:sdtPr>
+                                <w:sdtEndPr/>
                                 <w:sdtContent>
                                   <w:p>
                                     <w:pPr>
@@ -929,6 +934,7 @@
                                   <w:dataBinding w:prefixMappings="xmlns:ns0='http://purl.org/dc/elements/1.1/' xmlns:ns1='http://schemas.openxmlformats.org/package/2006/metadata/core-properties' " w:xpath="/ns1:coreProperties[1]/ns0:creator[1]" w:storeItemID="{6C3C8BC8-F283-45AE-878A-BAB7291924A1}"/>
                                   <w:text/>
                                 </w:sdtPr>
+                                <w:sdtEndPr/>
                                 <w:sdtContent>
                                   <w:p>
                                     <w:pPr>
@@ -1053,6 +1059,7 @@
                                     <w:dataBinding w:prefixMappings="xmlns:ns0='http://purl.org/dc/elements/1.1/' xmlns:ns1='http://schemas.openxmlformats.org/package/2006/metadata/core-properties' " w:xpath="/ns1:coreProperties[1]/ns1:category[1]" w:storeItemID="{6C3C8BC8-F283-45AE-878A-BAB7291924A1}"/>
                                     <w:text/>
                                   </w:sdtPr>
+                                  <w:sdtEndPr/>
                                   <w:sdtContent>
                                     <w:r>
                                       <w:rPr>
@@ -5748,6 +5755,39 @@
       </w:r>
     </w:p>
     <w:p>
+      <w:pPr>
+        <w:rPr>
+          <w:b/>
+          <w:color w:val="70AD47" w:themeColor="accent6"/>
+        </w:rPr>
+      </w:pPr>
+      <w:r>
+        <w:rPr>
+          <w:b/>
+          <w:color w:val="70AD47" w:themeColor="accent6"/>
+        </w:rPr>
+        <w:t xml:space="preserve">Je mag ook hier je suggesties doen: </w:t>
+      </w:r>
+      <w:hyperlink r:id="rId11" w:history="1">
+        <w:r>
+          <w:rPr>
+            <w:rStyle w:val="Hyperlink"/>
+            <w:b/>
+          </w:rPr>
+          <w:t>https://bitbucket.org/mschrauwen/biostatica-matlab-readers/issues?status=new&amp;status=open</w:t>
+        </w:r>
+      </w:hyperlink>
+      <w:r>
+        <w:rPr>
+          <w:b/>
+          <w:color w:val="70AD47" w:themeColor="accent6"/>
+        </w:rPr>
+        <w:t>.</w:t>
+      </w:r>
+    </w:p>
+    <w:p>
+      <w:bookmarkStart w:id="3" w:name="_GoBack"/>
+      <w:bookmarkEnd w:id="3"/>
       <w:r>
         <w:br w:type="page"/>
       </w:r>
@@ -5756,12 +5796,12 @@
       <w:pPr>
         <w:pStyle w:val="Kop1"/>
       </w:pPr>
-      <w:bookmarkStart w:id="3" w:name="_Toc494888351"/>
+      <w:bookmarkStart w:id="4" w:name="_Toc494888351"/>
       <w:r>
         <w:lastRenderedPageBreak/>
         <w:t>Waarom Matlab?</w:t>
       </w:r>
-      <w:bookmarkEnd w:id="3"/>
+      <w:bookmarkEnd w:id="4"/>
     </w:p>
     <w:p>
       <w:r>
@@ -6020,7 +6060,7 @@
                     </pic:cNvPicPr>
                   </pic:nvPicPr>
                   <pic:blipFill>
-                    <a:blip r:embed="rId11" cstate="print">
+                    <a:blip r:embed="rId12" cstate="print">
                       <a:extLst>
                         <a:ext uri="{28A0092B-C50C-407E-A947-70E740481C1C}">
                           <a14:useLocalDpi xmlns:a14="http://schemas.microsoft.com/office/drawing/2010/main" val="0"/>
@@ -6056,19 +6096,32 @@
       <w:pPr>
         <w:pStyle w:val="Bijschrift"/>
       </w:pPr>
-      <w:bookmarkStart w:id="4" w:name="_Ref474332678"/>
+      <w:bookmarkStart w:id="5" w:name="_Ref474332678"/>
       <w:r>
         <w:t xml:space="preserve">Figuur </w:t>
       </w:r>
-      <w:fldSimple w:instr=" SEQ Figuur \* ARABIC ">
-        <w:r>
-          <w:rPr>
-            <w:noProof/>
-          </w:rPr>
-          <w:t>1</w:t>
-        </w:r>
-      </w:fldSimple>
-      <w:bookmarkEnd w:id="4"/>
+      <w:r>
+        <w:fldChar w:fldCharType="begin"/>
+      </w:r>
+      <w:r>
+        <w:instrText xml:space="preserve"> SEQ Figuur \* ARABIC </w:instrText>
+      </w:r>
+      <w:r>
+        <w:fldChar w:fldCharType="separate"/>
+      </w:r>
+      <w:r>
+        <w:rPr>
+          <w:noProof/>
+        </w:rPr>
+        <w:t>1</w:t>
+      </w:r>
+      <w:r>
+        <w:rPr>
+          <w:noProof/>
+        </w:rPr>
+        <w:fldChar w:fldCharType="end"/>
+      </w:r>
+      <w:bookmarkEnd w:id="5"/>
       <w:r>
         <w:t>: Voorbeeld van de grafische gebruiker interface gemaakt door Erik van de Kerkhof</w:t>
       </w:r>
@@ -6174,7 +6227,7 @@
                     <pic:cNvPicPr/>
                   </pic:nvPicPr>
                   <pic:blipFill rotWithShape="1">
-                    <a:blip r:embed="rId12">
+                    <a:blip r:embed="rId13">
                       <a:extLst>
                         <a:ext uri="{28A0092B-C50C-407E-A947-70E740481C1C}">
                           <a14:useLocalDpi xmlns:a14="http://schemas.microsoft.com/office/drawing/2010/main" val="0"/>
@@ -6212,19 +6265,32 @@
       <w:pPr>
         <w:pStyle w:val="Bijschrift"/>
       </w:pPr>
-      <w:bookmarkStart w:id="5" w:name="_Ref474332703"/>
+      <w:bookmarkStart w:id="6" w:name="_Ref474332703"/>
       <w:r>
         <w:t xml:space="preserve">Figuur </w:t>
       </w:r>
-      <w:fldSimple w:instr=" SEQ Figuur \* ARABIC ">
-        <w:r>
-          <w:rPr>
-            <w:noProof/>
-          </w:rPr>
-          <w:t>2</w:t>
-        </w:r>
-      </w:fldSimple>
-      <w:bookmarkEnd w:id="5"/>
+      <w:r>
+        <w:fldChar w:fldCharType="begin"/>
+      </w:r>
+      <w:r>
+        <w:instrText xml:space="preserve"> SEQ Figuur \* ARABIC </w:instrText>
+      </w:r>
+      <w:r>
+        <w:fldChar w:fldCharType="separate"/>
+      </w:r>
+      <w:r>
+        <w:rPr>
+          <w:noProof/>
+        </w:rPr>
+        <w:t>2</w:t>
+      </w:r>
+      <w:r>
+        <w:rPr>
+          <w:noProof/>
+        </w:rPr>
+        <w:fldChar w:fldCharType="end"/>
+      </w:r>
+      <w:bookmarkEnd w:id="6"/>
       <w:r>
         <w:t>: twee alumni hebben m.b.v. Matlab een GUI gemaakt om de kracht van meerdere sensoren op een boxzak uit te lezen en om verschillende oefeningen op te leggen aan de gebruiker.</w:t>
       </w:r>
@@ -6278,12 +6344,12 @@
       <w:pPr>
         <w:pStyle w:val="Kop1"/>
       </w:pPr>
-      <w:bookmarkStart w:id="6" w:name="_Toc494888352"/>
+      <w:bookmarkStart w:id="7" w:name="_Toc494888352"/>
       <w:r>
         <w:lastRenderedPageBreak/>
         <w:t>De Matlab omgeving</w:t>
       </w:r>
-      <w:bookmarkEnd w:id="6"/>
+      <w:bookmarkEnd w:id="7"/>
     </w:p>
     <w:p>
       <w:r>
@@ -6351,7 +6417,7 @@
     <w:p>
       <w:pPr>
         <w:sectPr>
-          <w:footerReference w:type="default" r:id="rId13"/>
+          <w:footerReference w:type="default" r:id="rId14"/>
           <w:pgSz w:w="11906" w:h="16838"/>
           <w:pgMar w:top="1417" w:right="1417" w:bottom="1417" w:left="1417" w:header="708" w:footer="708" w:gutter="0"/>
           <w:pgNumType w:start="0"/>
@@ -7026,7 +7092,7 @@
             <o:lock v:ext="edit" aspectratio="t"/>
           </v:shapetype>
           <v:shape id="_x0000_i1025" type="#_x0000_t75" style="width:699.9pt;height:421.95pt">
-            <v:imagedata r:id="rId14" o:title="Schermafdruk 2017-02-08 15"/>
+            <v:imagedata r:id="rId15" o:title="Schermafdruk 2017-02-08 15"/>
           </v:shape>
         </w:pict>
       </w:r>
@@ -7035,26 +7101,39 @@
       <w:pPr>
         <w:pStyle w:val="Bijschrift"/>
         <w:sectPr>
-          <w:headerReference w:type="first" r:id="rId15"/>
+          <w:headerReference w:type="first" r:id="rId16"/>
           <w:pgSz w:w="16838" w:h="11906" w:orient="landscape"/>
           <w:pgMar w:top="1417" w:right="1417" w:bottom="1417" w:left="1417" w:header="708" w:footer="708" w:gutter="0"/>
           <w:cols w:space="708"/>
           <w:docGrid w:linePitch="360"/>
         </w:sectPr>
       </w:pPr>
-      <w:bookmarkStart w:id="7" w:name="_Ref474332747"/>
+      <w:bookmarkStart w:id="8" w:name="_Ref474332747"/>
       <w:r>
         <w:t xml:space="preserve">Figuur </w:t>
       </w:r>
-      <w:fldSimple w:instr=" SEQ Figuur \* ARABIC ">
-        <w:r>
-          <w:rPr>
-            <w:noProof/>
-          </w:rPr>
-          <w:t>3</w:t>
-        </w:r>
-      </w:fldSimple>
-      <w:bookmarkEnd w:id="7"/>
+      <w:r>
+        <w:fldChar w:fldCharType="begin"/>
+      </w:r>
+      <w:r>
+        <w:instrText xml:space="preserve"> SEQ Figuur \* ARABIC </w:instrText>
+      </w:r>
+      <w:r>
+        <w:fldChar w:fldCharType="separate"/>
+      </w:r>
+      <w:r>
+        <w:rPr>
+          <w:noProof/>
+        </w:rPr>
+        <w:t>3</w:t>
+      </w:r>
+      <w:r>
+        <w:rPr>
+          <w:noProof/>
+        </w:rPr>
+        <w:fldChar w:fldCharType="end"/>
+      </w:r>
+      <w:bookmarkEnd w:id="8"/>
       <w:r>
         <w:t xml:space="preserve">: Zo ziet Matlab er uit als het programma net is opgestart.  A: </w:t>
       </w:r>
@@ -7110,14 +7189,14 @@
       <w:pPr>
         <w:pStyle w:val="Kop2"/>
       </w:pPr>
-      <w:bookmarkStart w:id="8" w:name="_Toc494888353"/>
+      <w:bookmarkStart w:id="9" w:name="_Toc494888353"/>
       <w:r>
         <w:t>Command Window</w:t>
       </w:r>
       <w:r>
         <w:t xml:space="preserve"> (A)</w:t>
       </w:r>
-      <w:bookmarkEnd w:id="8"/>
+      <w:bookmarkEnd w:id="9"/>
     </w:p>
     <w:p>
       <w:r>
@@ -7181,11 +7260,11 @@
       <w:pPr>
         <w:pStyle w:val="Kop3"/>
       </w:pPr>
-      <w:bookmarkStart w:id="9" w:name="_Toc494888354"/>
+      <w:bookmarkStart w:id="10" w:name="_Toc494888354"/>
       <w:r>
         <w:t>Command prompt</w:t>
       </w:r>
-      <w:bookmarkEnd w:id="9"/>
+      <w:bookmarkEnd w:id="10"/>
     </w:p>
     <w:p>
       <w:r>
@@ -7277,7 +7356,7 @@
                     <pic:cNvPicPr/>
                   </pic:nvPicPr>
                   <pic:blipFill>
-                    <a:blip r:embed="rId16">
+                    <a:blip r:embed="rId17">
                       <a:extLst>
                         <a:ext uri="{28A0092B-C50C-407E-A947-70E740481C1C}">
                           <a14:useLocalDpi xmlns:a14="http://schemas.microsoft.com/office/drawing/2010/main" val="0"/>
@@ -7309,19 +7388,32 @@
         <w:pStyle w:val="Bijschrift"/>
         <w:jc w:val="center"/>
       </w:pPr>
-      <w:bookmarkStart w:id="10" w:name="_Ref477268358"/>
+      <w:bookmarkStart w:id="11" w:name="_Ref477268358"/>
       <w:r>
         <w:t xml:space="preserve">Figuur </w:t>
       </w:r>
-      <w:fldSimple w:instr=" SEQ Figuur \* ARABIC ">
-        <w:r>
-          <w:rPr>
-            <w:noProof/>
-          </w:rPr>
-          <w:t>4</w:t>
-        </w:r>
-      </w:fldSimple>
-      <w:bookmarkEnd w:id="10"/>
+      <w:r>
+        <w:fldChar w:fldCharType="begin"/>
+      </w:r>
+      <w:r>
+        <w:instrText xml:space="preserve"> SEQ Figuur \* ARABIC </w:instrText>
+      </w:r>
+      <w:r>
+        <w:fldChar w:fldCharType="separate"/>
+      </w:r>
+      <w:r>
+        <w:rPr>
+          <w:noProof/>
+        </w:rPr>
+        <w:t>4</w:t>
+      </w:r>
+      <w:r>
+        <w:rPr>
+          <w:noProof/>
+        </w:rPr>
+        <w:fldChar w:fldCharType="end"/>
+      </w:r>
+      <w:bookmarkEnd w:id="11"/>
       <w:r>
         <w:t xml:space="preserve">: In </w:t>
       </w:r>
@@ -7356,13 +7448,13 @@
       <w:pPr>
         <w:pStyle w:val="Kop2"/>
       </w:pPr>
-      <w:bookmarkStart w:id="11" w:name="_Ref474854327"/>
-      <w:bookmarkStart w:id="12" w:name="_Toc494888355"/>
+      <w:bookmarkStart w:id="12" w:name="_Ref474854327"/>
+      <w:bookmarkStart w:id="13" w:name="_Toc494888355"/>
       <w:r>
         <w:t>Workspace (B)</w:t>
       </w:r>
-      <w:bookmarkEnd w:id="11"/>
       <w:bookmarkEnd w:id="12"/>
+      <w:bookmarkEnd w:id="13"/>
     </w:p>
     <w:p>
       <w:r>
@@ -7467,11 +7559,11 @@
       <w:pPr>
         <w:pStyle w:val="Kop2"/>
       </w:pPr>
-      <w:bookmarkStart w:id="13" w:name="_Toc494888356"/>
+      <w:bookmarkStart w:id="14" w:name="_Toc494888356"/>
       <w:r>
         <w:t>Current Folder (C)</w:t>
       </w:r>
-      <w:bookmarkEnd w:id="13"/>
+      <w:bookmarkEnd w:id="14"/>
       <w:r>
         <w:t xml:space="preserve"> </w:t>
       </w:r>
@@ -7506,12 +7598,12 @@
       <w:pPr>
         <w:pStyle w:val="Kop2"/>
       </w:pPr>
-      <w:bookmarkStart w:id="14" w:name="_Toc494888357"/>
+      <w:bookmarkStart w:id="15" w:name="_Toc494888357"/>
       <w:r>
         <w:lastRenderedPageBreak/>
         <w:t>Toolstrip (D)</w:t>
       </w:r>
-      <w:bookmarkEnd w:id="14"/>
+      <w:bookmarkEnd w:id="15"/>
     </w:p>
     <w:p>
       <w:r>
@@ -7545,11 +7637,11 @@
       <w:pPr>
         <w:pStyle w:val="Kop2"/>
       </w:pPr>
-      <w:bookmarkStart w:id="15" w:name="_Toc494888358"/>
+      <w:bookmarkStart w:id="16" w:name="_Toc494888358"/>
       <w:r>
         <w:t>Script Editor (E)</w:t>
       </w:r>
-      <w:bookmarkEnd w:id="15"/>
+      <w:bookmarkEnd w:id="16"/>
     </w:p>
     <w:p>
       <w:r>
@@ -7644,7 +7736,7 @@
                     <pic:cNvPicPr/>
                   </pic:nvPicPr>
                   <pic:blipFill>
-                    <a:blip r:embed="rId17">
+                    <a:blip r:embed="rId18">
                       <a:extLst>
                         <a:ext uri="{28A0092B-C50C-407E-A947-70E740481C1C}">
                           <a14:useLocalDpi xmlns:a14="http://schemas.microsoft.com/office/drawing/2010/main" val="0"/>
@@ -7772,7 +7864,7 @@
                           <pic:cNvPicPr/>
                         </pic:nvPicPr>
                         <pic:blipFill>
-                          <a:blip r:embed="rId18">
+                          <a:blip r:embed="rId19">
                             <a:extLst>
                               <a:ext uri="{28A0092B-C50C-407E-A947-70E740481C1C}">
                                 <a14:useLocalDpi xmlns:a14="http://schemas.microsoft.com/office/drawing/2010/main" val="0"/>
@@ -7873,7 +7965,7 @@
                     </wp:anchor>
                   </w:drawing>
                 </mc:Choice>
-                <mc:Fallback xmlns:cx="http://schemas.microsoft.com/office/drawing/2014/chartex" xmlns:cx1="http://schemas.microsoft.com/office/drawing/2015/9/8/chartex" xmlns:cx2="http://schemas.microsoft.com/office/drawing/2015/10/21/chartex" xmlns:cx3="http://schemas.microsoft.com/office/drawing/2016/5/9/chartex" xmlns:cx4="http://schemas.microsoft.com/office/drawing/2016/5/10/chartex" xmlns:cx5="http://schemas.microsoft.com/office/drawing/2016/5/11/chartex" xmlns:w16se="http://schemas.microsoft.com/office/word/2015/wordml/symex">
+                <mc:Fallback xmlns:w16se="http://schemas.microsoft.com/office/word/2015/wordml/symex" xmlns:cx5="http://schemas.microsoft.com/office/drawing/2016/5/11/chartex" xmlns:cx4="http://schemas.microsoft.com/office/drawing/2016/5/10/chartex" xmlns:cx3="http://schemas.microsoft.com/office/drawing/2016/5/9/chartex" xmlns:cx2="http://schemas.microsoft.com/office/drawing/2015/10/21/chartex" xmlns:cx1="http://schemas.microsoft.com/office/drawing/2015/9/8/chartex" xmlns:cx="http://schemas.microsoft.com/office/drawing/2014/chartex">
                   <w:pict>
                     <v:shapetype w14:anchorId="29EEFB1F" id="_x0000_t32" coordsize="21600,21600" o:spt="32" o:oned="t" path="m,l21600,21600e" filled="f">
                       <v:path arrowok="t" fillok="f" o:connecttype="none"/>
@@ -7958,7 +8050,7 @@
                     <pic:cNvPicPr/>
                   </pic:nvPicPr>
                   <pic:blipFill>
-                    <a:blip r:embed="rId19">
+                    <a:blip r:embed="rId20">
                       <a:extLst>
                         <a:ext uri="{28A0092B-C50C-407E-A947-70E740481C1C}">
                           <a14:useLocalDpi xmlns:a14="http://schemas.microsoft.com/office/drawing/2010/main" val="0"/>
@@ -8054,7 +8146,7 @@
                     <pic:cNvPicPr/>
                   </pic:nvPicPr>
                   <pic:blipFill rotWithShape="1">
-                    <a:blip r:embed="rId20"/>
+                    <a:blip r:embed="rId21"/>
                     <a:srcRect t="14294" b="22312"/>
                     <a:stretch/>
                   </pic:blipFill>
@@ -8297,7 +8389,7 @@
                     <pic:cNvPicPr/>
                   </pic:nvPicPr>
                   <pic:blipFill>
-                    <a:blip r:embed="rId21">
+                    <a:blip r:embed="rId22">
                       <a:extLst>
                         <a:ext uri="{28A0092B-C50C-407E-A947-70E740481C1C}">
                           <a14:useLocalDpi xmlns:a14="http://schemas.microsoft.com/office/drawing/2010/main" val="0"/>
@@ -8329,19 +8421,32 @@
         <w:pStyle w:val="Bijschrift"/>
         <w:jc w:val="center"/>
       </w:pPr>
-      <w:bookmarkStart w:id="16" w:name="_Ref474492801"/>
+      <w:bookmarkStart w:id="17" w:name="_Ref474492801"/>
       <w:r>
         <w:t xml:space="preserve">Figuur </w:t>
       </w:r>
-      <w:fldSimple w:instr=" SEQ Figuur \* ARABIC ">
-        <w:r>
-          <w:rPr>
-            <w:noProof/>
-          </w:rPr>
-          <w:t>5</w:t>
-        </w:r>
-      </w:fldSimple>
-      <w:bookmarkEnd w:id="16"/>
+      <w:r>
+        <w:fldChar w:fldCharType="begin"/>
+      </w:r>
+      <w:r>
+        <w:instrText xml:space="preserve"> SEQ Figuur \* ARABIC </w:instrText>
+      </w:r>
+      <w:r>
+        <w:fldChar w:fldCharType="separate"/>
+      </w:r>
+      <w:r>
+        <w:rPr>
+          <w:noProof/>
+        </w:rPr>
+        <w:t>5</w:t>
+      </w:r>
+      <w:r>
+        <w:rPr>
+          <w:noProof/>
+        </w:rPr>
+        <w:fldChar w:fldCharType="end"/>
+      </w:r>
+      <w:bookmarkEnd w:id="17"/>
       <w:r>
         <w:t xml:space="preserve">: </w:t>
       </w:r>
@@ -8385,7 +8490,7 @@
                     <pic:cNvPicPr/>
                   </pic:nvPicPr>
                   <pic:blipFill>
-                    <a:blip r:embed="rId22">
+                    <a:blip r:embed="rId23">
                       <a:extLst>
                         <a:ext uri="{28A0092B-C50C-407E-A947-70E740481C1C}">
                           <a14:useLocalDpi xmlns:a14="http://schemas.microsoft.com/office/drawing/2010/main" val="0"/>
@@ -8499,7 +8604,7 @@
                     <pic:cNvPicPr/>
                   </pic:nvPicPr>
                   <pic:blipFill>
-                    <a:blip r:embed="rId23">
+                    <a:blip r:embed="rId24">
                       <a:extLst>
                         <a:ext uri="{28A0092B-C50C-407E-A947-70E740481C1C}">
                           <a14:useLocalDpi xmlns:a14="http://schemas.microsoft.com/office/drawing/2010/main" val="0"/>
@@ -8534,14 +8639,27 @@
       <w:r>
         <w:t xml:space="preserve">Figuur </w:t>
       </w:r>
-      <w:fldSimple w:instr=" SEQ Figuur \* ARABIC ">
-        <w:r>
-          <w:rPr>
-            <w:noProof/>
-          </w:rPr>
-          <w:t>6</w:t>
-        </w:r>
-      </w:fldSimple>
+      <w:r>
+        <w:fldChar w:fldCharType="begin"/>
+      </w:r>
+      <w:r>
+        <w:instrText xml:space="preserve"> SEQ Figuur \* ARABIC </w:instrText>
+      </w:r>
+      <w:r>
+        <w:fldChar w:fldCharType="separate"/>
+      </w:r>
+      <w:r>
+        <w:rPr>
+          <w:noProof/>
+        </w:rPr>
+        <w:t>6</w:t>
+      </w:r>
+      <w:r>
+        <w:rPr>
+          <w:noProof/>
+        </w:rPr>
+        <w:fldChar w:fldCharType="end"/>
+      </w:r>
       <w:r>
         <w:t xml:space="preserve">: resultaat in </w:t>
       </w:r>
@@ -8626,7 +8744,7 @@
                     <pic:cNvPicPr/>
                   </pic:nvPicPr>
                   <pic:blipFill>
-                    <a:blip r:embed="rId24">
+                    <a:blip r:embed="rId25">
                       <a:extLst>
                         <a:ext uri="{28A0092B-C50C-407E-A947-70E740481C1C}">
                           <a14:useLocalDpi xmlns:a14="http://schemas.microsoft.com/office/drawing/2010/main" val="0"/>
@@ -8661,14 +8779,27 @@
       <w:r>
         <w:t xml:space="preserve">Figuur </w:t>
       </w:r>
-      <w:fldSimple w:instr=" SEQ Figuur \* ARABIC ">
-        <w:r>
-          <w:rPr>
-            <w:noProof/>
-          </w:rPr>
-          <w:t>7</w:t>
-        </w:r>
-      </w:fldSimple>
+      <w:r>
+        <w:fldChar w:fldCharType="begin"/>
+      </w:r>
+      <w:r>
+        <w:instrText xml:space="preserve"> SEQ Figuur \* ARABIC </w:instrText>
+      </w:r>
+      <w:r>
+        <w:fldChar w:fldCharType="separate"/>
+      </w:r>
+      <w:r>
+        <w:rPr>
+          <w:noProof/>
+        </w:rPr>
+        <w:t>7</w:t>
+      </w:r>
+      <w:r>
+        <w:rPr>
+          <w:noProof/>
+        </w:rPr>
+        <w:fldChar w:fldCharType="end"/>
+      </w:r>
       <w:r>
         <w:t xml:space="preserve">: resultaat in </w:t>
       </w:r>
@@ -8715,7 +8846,7 @@
       <w:pPr>
         <w:pStyle w:val="Kop2"/>
       </w:pPr>
-      <w:bookmarkStart w:id="17" w:name="_Toc494888359"/>
+      <w:bookmarkStart w:id="18" w:name="_Toc494888359"/>
       <w:r>
         <w:lastRenderedPageBreak/>
         <w:t xml:space="preserve">Samenhang tussen een script en </w:t>
@@ -8723,7 +8854,7 @@
       <w:r>
         <w:t>het Command Window</w:t>
       </w:r>
-      <w:bookmarkEnd w:id="17"/>
+      <w:bookmarkEnd w:id="18"/>
     </w:p>
     <w:p>
       <w:r>
@@ -9057,12 +9188,12 @@
       <w:pPr>
         <w:pStyle w:val="Kop2"/>
       </w:pPr>
-      <w:bookmarkStart w:id="18" w:name="_Toc494888360"/>
+      <w:bookmarkStart w:id="19" w:name="_Toc494888360"/>
       <w:r>
         <w:lastRenderedPageBreak/>
         <w:t>Vragen</w:t>
       </w:r>
-      <w:bookmarkEnd w:id="18"/>
+      <w:bookmarkEnd w:id="19"/>
     </w:p>
     <w:p>
       <w:pPr>
@@ -9186,7 +9317,7 @@
                     <pic:cNvPicPr/>
                   </pic:nvPicPr>
                   <pic:blipFill>
-                    <a:blip r:embed="rId25">
+                    <a:blip r:embed="rId26">
                       <a:extLst>
                         <a:ext uri="{28A0092B-C50C-407E-A947-70E740481C1C}">
                           <a14:useLocalDpi xmlns:a14="http://schemas.microsoft.com/office/drawing/2010/main" val="0"/>
@@ -9369,12 +9500,12 @@
       <w:pPr>
         <w:pStyle w:val="Kop2"/>
       </w:pPr>
-      <w:bookmarkStart w:id="19" w:name="_Toc494888361"/>
+      <w:bookmarkStart w:id="20" w:name="_Toc494888361"/>
       <w:r>
         <w:lastRenderedPageBreak/>
         <w:t>Antwoorden</w:t>
       </w:r>
-      <w:bookmarkEnd w:id="19"/>
+      <w:bookmarkEnd w:id="20"/>
     </w:p>
     <w:p>
       <w:pPr>
@@ -9713,12 +9844,12 @@
       <w:pPr>
         <w:pStyle w:val="Kop1"/>
       </w:pPr>
-      <w:bookmarkStart w:id="20" w:name="_Toc494888362"/>
+      <w:bookmarkStart w:id="21" w:name="_Toc494888362"/>
       <w:r>
         <w:lastRenderedPageBreak/>
         <w:t>Matlab operaties</w:t>
       </w:r>
-      <w:bookmarkEnd w:id="20"/>
+      <w:bookmarkEnd w:id="21"/>
     </w:p>
     <w:p>
       <w:r>
@@ -10013,7 +10144,7 @@
                           <pic:cNvPicPr/>
                         </pic:nvPicPr>
                         <pic:blipFill>
-                          <a:blip r:embed="rId26">
+                          <a:blip r:embed="rId27">
                             <a:extLst>
                               <a:ext uri="{28A0092B-C50C-407E-A947-70E740481C1C}">
                                 <a14:useLocalDpi xmlns:a14="http://schemas.microsoft.com/office/drawing/2010/main" val="0"/>
@@ -10044,19 +10175,32 @@
             <w:pPr>
               <w:pStyle w:val="Bijschrift"/>
             </w:pPr>
-            <w:bookmarkStart w:id="21" w:name="_Ref474850707"/>
+            <w:bookmarkStart w:id="22" w:name="_Ref474850707"/>
             <w:r>
               <w:t xml:space="preserve">Figuur </w:t>
             </w:r>
-            <w:fldSimple w:instr=" SEQ Figuur \* ARABIC ">
-              <w:r>
-                <w:rPr>
-                  <w:noProof/>
-                </w:rPr>
-                <w:t>8</w:t>
-              </w:r>
-            </w:fldSimple>
-            <w:bookmarkEnd w:id="21"/>
+            <w:r>
+              <w:fldChar w:fldCharType="begin"/>
+            </w:r>
+            <w:r>
+              <w:instrText xml:space="preserve"> SEQ Figuur \* ARABIC </w:instrText>
+            </w:r>
+            <w:r>
+              <w:fldChar w:fldCharType="separate"/>
+            </w:r>
+            <w:r>
+              <w:rPr>
+                <w:noProof/>
+              </w:rPr>
+              <w:t>8</w:t>
+            </w:r>
+            <w:r>
+              <w:rPr>
+                <w:noProof/>
+              </w:rPr>
+              <w:fldChar w:fldCharType="end"/>
+            </w:r>
+            <w:bookmarkEnd w:id="22"/>
             <w:r>
               <w:t>: de operatie vijf plus zes. Het gaat in deze afbeelding om de terminologie die wordt gebruikt in een programmeertaal. De linkeroperand (de waarde 5) en de rechteroperand (de waarde 6) worden door de plus-operator (+) gecombineerd tot een resultaat.</w:t>
             </w:r>
@@ -10100,12 +10244,12 @@
       <w:pPr>
         <w:pStyle w:val="Kop2"/>
       </w:pPr>
-      <w:bookmarkStart w:id="22" w:name="_Toc494888363"/>
+      <w:bookmarkStart w:id="23" w:name="_Toc494888363"/>
       <w:r>
         <w:lastRenderedPageBreak/>
         <w:t>Vermenigvuldigen</w:t>
       </w:r>
-      <w:bookmarkEnd w:id="22"/>
+      <w:bookmarkEnd w:id="23"/>
     </w:p>
     <w:p>
       <w:r>
@@ -10191,7 +10335,7 @@
                     <pic:cNvPicPr/>
                   </pic:nvPicPr>
                   <pic:blipFill>
-                    <a:blip r:embed="rId27">
+                    <a:blip r:embed="rId28">
                       <a:extLst>
                         <a:ext uri="{28A0092B-C50C-407E-A947-70E740481C1C}">
                           <a14:useLocalDpi xmlns:a14="http://schemas.microsoft.com/office/drawing/2010/main" val="0"/>
@@ -10222,19 +10366,32 @@
       <w:pPr>
         <w:pStyle w:val="Bijschrift"/>
       </w:pPr>
-      <w:bookmarkStart w:id="23" w:name="_Ref474850863"/>
+      <w:bookmarkStart w:id="24" w:name="_Ref474850863"/>
       <w:r>
         <w:t xml:space="preserve">Figuur </w:t>
       </w:r>
-      <w:fldSimple w:instr=" SEQ Figuur \* ARABIC ">
-        <w:r>
-          <w:rPr>
-            <w:noProof/>
-          </w:rPr>
-          <w:t>9</w:t>
-        </w:r>
-      </w:fldSimple>
-      <w:bookmarkEnd w:id="23"/>
+      <w:r>
+        <w:fldChar w:fldCharType="begin"/>
+      </w:r>
+      <w:r>
+        <w:instrText xml:space="preserve"> SEQ Figuur \* ARABIC </w:instrText>
+      </w:r>
+      <w:r>
+        <w:fldChar w:fldCharType="separate"/>
+      </w:r>
+      <w:r>
+        <w:rPr>
+          <w:noProof/>
+        </w:rPr>
+        <w:t>9</w:t>
+      </w:r>
+      <w:r>
+        <w:rPr>
+          <w:noProof/>
+        </w:rPr>
+        <w:fldChar w:fldCharType="end"/>
+      </w:r>
+      <w:bookmarkEnd w:id="24"/>
       <w:r>
         <w:t xml:space="preserve">: Voorbeeld van vermenigvuldigen in Matlab </w:t>
       </w:r>
@@ -10307,11 +10464,11 @@
       <w:pPr>
         <w:pStyle w:val="Kop2"/>
       </w:pPr>
-      <w:bookmarkStart w:id="24" w:name="_Toc494888364"/>
+      <w:bookmarkStart w:id="25" w:name="_Toc494888364"/>
       <w:r>
         <w:t>Delen</w:t>
       </w:r>
-      <w:bookmarkEnd w:id="24"/>
+      <w:bookmarkEnd w:id="25"/>
     </w:p>
     <w:p>
       <w:r>
@@ -10387,7 +10544,7 @@
                     <pic:cNvPicPr/>
                   </pic:nvPicPr>
                   <pic:blipFill>
-                    <a:blip r:embed="rId28">
+                    <a:blip r:embed="rId29">
                       <a:extLst>
                         <a:ext uri="{28A0092B-C50C-407E-A947-70E740481C1C}">
                           <a14:useLocalDpi xmlns:a14="http://schemas.microsoft.com/office/drawing/2010/main" val="0"/>
@@ -10418,19 +10575,32 @@
       <w:pPr>
         <w:pStyle w:val="Bijschrift"/>
       </w:pPr>
-      <w:bookmarkStart w:id="25" w:name="_Ref474851297"/>
+      <w:bookmarkStart w:id="26" w:name="_Ref474851297"/>
       <w:r>
         <w:t xml:space="preserve">Figuur </w:t>
       </w:r>
-      <w:fldSimple w:instr=" SEQ Figuur \* ARABIC ">
-        <w:r>
-          <w:rPr>
-            <w:noProof/>
-          </w:rPr>
-          <w:t>10</w:t>
-        </w:r>
-      </w:fldSimple>
-      <w:bookmarkEnd w:id="25"/>
+      <w:r>
+        <w:fldChar w:fldCharType="begin"/>
+      </w:r>
+      <w:r>
+        <w:instrText xml:space="preserve"> SEQ Figuur \* ARABIC </w:instrText>
+      </w:r>
+      <w:r>
+        <w:fldChar w:fldCharType="separate"/>
+      </w:r>
+      <w:r>
+        <w:rPr>
+          <w:noProof/>
+        </w:rPr>
+        <w:t>10</w:t>
+      </w:r>
+      <w:r>
+        <w:rPr>
+          <w:noProof/>
+        </w:rPr>
+        <w:fldChar w:fldCharType="end"/>
+      </w:r>
+      <w:bookmarkEnd w:id="26"/>
       <w:r>
         <w:t xml:space="preserve">: Voorbeeld van vermenigvuldigen in Matlab </w:t>
       </w:r>
@@ -10502,11 +10672,11 @@
       <w:pPr>
         <w:pStyle w:val="Kop2"/>
       </w:pPr>
-      <w:bookmarkStart w:id="26" w:name="_Toc494888365"/>
+      <w:bookmarkStart w:id="27" w:name="_Toc494888365"/>
       <w:r>
         <w:t>Machtsverheffen</w:t>
       </w:r>
-      <w:bookmarkEnd w:id="26"/>
+      <w:bookmarkEnd w:id="27"/>
     </w:p>
     <w:p>
       <w:r>
@@ -10574,7 +10744,7 @@
                     <pic:cNvPicPr/>
                   </pic:nvPicPr>
                   <pic:blipFill>
-                    <a:blip r:embed="rId29">
+                    <a:blip r:embed="rId30">
                       <a:extLst>
                         <a:ext uri="{28A0092B-C50C-407E-A947-70E740481C1C}">
                           <a14:useLocalDpi xmlns:a14="http://schemas.microsoft.com/office/drawing/2010/main" val="0"/>
@@ -10605,19 +10775,32 @@
       <w:pPr>
         <w:pStyle w:val="Bijschrift"/>
       </w:pPr>
-      <w:bookmarkStart w:id="27" w:name="_Ref474493333"/>
+      <w:bookmarkStart w:id="28" w:name="_Ref474493333"/>
       <w:r>
         <w:t xml:space="preserve">Figuur </w:t>
       </w:r>
-      <w:fldSimple w:instr=" SEQ Figuur \* ARABIC ">
-        <w:r>
-          <w:rPr>
-            <w:noProof/>
-          </w:rPr>
-          <w:t>11</w:t>
-        </w:r>
-      </w:fldSimple>
-      <w:bookmarkEnd w:id="27"/>
+      <w:r>
+        <w:fldChar w:fldCharType="begin"/>
+      </w:r>
+      <w:r>
+        <w:instrText xml:space="preserve"> SEQ Figuur \* ARABIC </w:instrText>
+      </w:r>
+      <w:r>
+        <w:fldChar w:fldCharType="separate"/>
+      </w:r>
+      <w:r>
+        <w:rPr>
+          <w:noProof/>
+        </w:rPr>
+        <w:t>11</w:t>
+      </w:r>
+      <w:r>
+        <w:rPr>
+          <w:noProof/>
+        </w:rPr>
+        <w:fldChar w:fldCharType="end"/>
+      </w:r>
+      <w:bookmarkEnd w:id="28"/>
       <w:r>
         <w:t xml:space="preserve">: Voorbeeld van het kwadrateren van </w:t>
       </w:r>
@@ -10845,11 +11028,11 @@
       <w:pPr>
         <w:pStyle w:val="Kop3"/>
       </w:pPr>
-      <w:bookmarkStart w:id="28" w:name="_Toc494888366"/>
+      <w:bookmarkStart w:id="29" w:name="_Toc494888366"/>
       <w:r>
         <w:t>Hogere machten</w:t>
       </w:r>
-      <w:bookmarkEnd w:id="28"/>
+      <w:bookmarkEnd w:id="29"/>
     </w:p>
     <w:p>
       <w:r>
@@ -10909,7 +11092,7 @@
                     <pic:cNvPicPr/>
                   </pic:nvPicPr>
                   <pic:blipFill>
-                    <a:blip r:embed="rId30">
+                    <a:blip r:embed="rId31">
                       <a:extLst>
                         <a:ext uri="{28A0092B-C50C-407E-A947-70E740481C1C}">
                           <a14:useLocalDpi xmlns:a14="http://schemas.microsoft.com/office/drawing/2010/main" val="0"/>
@@ -10941,19 +11124,32 @@
         <w:pStyle w:val="Bijschrift"/>
         <w:jc w:val="center"/>
       </w:pPr>
-      <w:bookmarkStart w:id="29" w:name="_Ref474850492"/>
+      <w:bookmarkStart w:id="30" w:name="_Ref474850492"/>
       <w:r>
         <w:t xml:space="preserve">Figuur </w:t>
       </w:r>
-      <w:fldSimple w:instr=" SEQ Figuur \* ARABIC ">
-        <w:r>
-          <w:rPr>
-            <w:noProof/>
-          </w:rPr>
-          <w:t>12</w:t>
-        </w:r>
-      </w:fldSimple>
-      <w:bookmarkEnd w:id="29"/>
+      <w:r>
+        <w:fldChar w:fldCharType="begin"/>
+      </w:r>
+      <w:r>
+        <w:instrText xml:space="preserve"> SEQ Figuur \* ARABIC </w:instrText>
+      </w:r>
+      <w:r>
+        <w:fldChar w:fldCharType="separate"/>
+      </w:r>
+      <w:r>
+        <w:rPr>
+          <w:noProof/>
+        </w:rPr>
+        <w:t>12</w:t>
+      </w:r>
+      <w:r>
+        <w:rPr>
+          <w:noProof/>
+        </w:rPr>
+        <w:fldChar w:fldCharType="end"/>
+      </w:r>
+      <w:bookmarkEnd w:id="30"/>
       <w:r>
         <w:t>: Hogere macht.</w:t>
       </w:r>
@@ -11074,12 +11270,12 @@
       <w:pPr>
         <w:pStyle w:val="Kop2"/>
       </w:pPr>
-      <w:bookmarkStart w:id="30" w:name="_Toc494888367"/>
+      <w:bookmarkStart w:id="31" w:name="_Toc494888367"/>
       <w:r>
         <w:lastRenderedPageBreak/>
         <w:t>Haakjes</w:t>
       </w:r>
-      <w:bookmarkEnd w:id="30"/>
+      <w:bookmarkEnd w:id="31"/>
     </w:p>
     <w:p>
       <w:r>
@@ -11160,7 +11356,7 @@
                     <pic:cNvPicPr/>
                   </pic:nvPicPr>
                   <pic:blipFill>
-                    <a:blip r:embed="rId31">
+                    <a:blip r:embed="rId32">
                       <a:extLst>
                         <a:ext uri="{28A0092B-C50C-407E-A947-70E740481C1C}">
                           <a14:useLocalDpi xmlns:a14="http://schemas.microsoft.com/office/drawing/2010/main" val="0"/>
@@ -11192,19 +11388,32 @@
         <w:pStyle w:val="Bijschrift"/>
         <w:jc w:val="center"/>
       </w:pPr>
-      <w:bookmarkStart w:id="31" w:name="_Ref474851545"/>
+      <w:bookmarkStart w:id="32" w:name="_Ref474851545"/>
       <w:r>
         <w:t xml:space="preserve">Figuur </w:t>
       </w:r>
-      <w:fldSimple w:instr=" SEQ Figuur \* ARABIC ">
-        <w:r>
-          <w:rPr>
-            <w:noProof/>
-          </w:rPr>
-          <w:t>13</w:t>
-        </w:r>
-      </w:fldSimple>
-      <w:bookmarkEnd w:id="31"/>
+      <w:r>
+        <w:fldChar w:fldCharType="begin"/>
+      </w:r>
+      <w:r>
+        <w:instrText xml:space="preserve"> SEQ Figuur \* ARABIC </w:instrText>
+      </w:r>
+      <w:r>
+        <w:fldChar w:fldCharType="separate"/>
+      </w:r>
+      <w:r>
+        <w:rPr>
+          <w:noProof/>
+        </w:rPr>
+        <w:t>13</w:t>
+      </w:r>
+      <w:r>
+        <w:rPr>
+          <w:noProof/>
+        </w:rPr>
+        <w:fldChar w:fldCharType="end"/>
+      </w:r>
+      <w:bookmarkEnd w:id="32"/>
       <w:r>
         <w:t>: Wat is de uitkomst van deze berekening?</w:t>
       </w:r>
@@ -11313,11 +11522,11 @@
       <w:pPr>
         <w:pStyle w:val="Kop3"/>
       </w:pPr>
-      <w:bookmarkStart w:id="32" w:name="_Toc494888368"/>
+      <w:bookmarkStart w:id="33" w:name="_Toc494888368"/>
       <w:r>
         <w:t>Een specifiek voorbeeld</w:t>
       </w:r>
-      <w:bookmarkEnd w:id="32"/>
+      <w:bookmarkEnd w:id="33"/>
     </w:p>
     <w:p>
       <w:r>
@@ -11368,7 +11577,7 @@
       <w:r>
         <w:t xml:space="preserve"> ga dan naar: </w:t>
       </w:r>
-      <w:hyperlink r:id="rId32" w:history="1">
+      <w:hyperlink r:id="rId33" w:history="1">
         <w:r>
           <w:rPr>
             <w:rStyle w:val="Hyperlink"/>
@@ -11384,11 +11593,11 @@
       <w:pPr>
         <w:pStyle w:val="Kop2"/>
       </w:pPr>
-      <w:bookmarkStart w:id="33" w:name="_Toc494888369"/>
+      <w:bookmarkStart w:id="34" w:name="_Toc494888369"/>
       <w:r>
         <w:t>Worteltrekken</w:t>
       </w:r>
-      <w:bookmarkEnd w:id="33"/>
+      <w:bookmarkEnd w:id="34"/>
     </w:p>
     <w:p>
       <w:r>
@@ -11466,7 +11675,7 @@
                     <pic:cNvPicPr/>
                   </pic:nvPicPr>
                   <pic:blipFill>
-                    <a:blip r:embed="rId33">
+                    <a:blip r:embed="rId34">
                       <a:extLst>
                         <a:ext uri="{28A0092B-C50C-407E-A947-70E740481C1C}">
                           <a14:useLocalDpi xmlns:a14="http://schemas.microsoft.com/office/drawing/2010/main" val="0"/>
@@ -11497,19 +11706,32 @@
       <w:pPr>
         <w:pStyle w:val="Bijschrift"/>
       </w:pPr>
-      <w:bookmarkStart w:id="34" w:name="_Ref474852443"/>
+      <w:bookmarkStart w:id="35" w:name="_Ref474852443"/>
       <w:r>
         <w:t xml:space="preserve">Figuur </w:t>
       </w:r>
-      <w:fldSimple w:instr=" SEQ Figuur \* ARABIC ">
-        <w:r>
-          <w:rPr>
-            <w:noProof/>
-          </w:rPr>
-          <w:t>14</w:t>
-        </w:r>
-      </w:fldSimple>
-      <w:bookmarkEnd w:id="34"/>
+      <w:r>
+        <w:fldChar w:fldCharType="begin"/>
+      </w:r>
+      <w:r>
+        <w:instrText xml:space="preserve"> SEQ Figuur \* ARABIC </w:instrText>
+      </w:r>
+      <w:r>
+        <w:fldChar w:fldCharType="separate"/>
+      </w:r>
+      <w:r>
+        <w:rPr>
+          <w:noProof/>
+        </w:rPr>
+        <w:t>14</w:t>
+      </w:r>
+      <w:r>
+        <w:rPr>
+          <w:noProof/>
+        </w:rPr>
+        <w:fldChar w:fldCharType="end"/>
+      </w:r>
+      <w:bookmarkEnd w:id="35"/>
       <w:r>
         <w:t>: Wat is de uitkomst van deze berekening?</w:t>
       </w:r>
@@ -11685,7 +11907,7 @@
                     <pic:cNvPicPr/>
                   </pic:nvPicPr>
                   <pic:blipFill>
-                    <a:blip r:embed="rId34">
+                    <a:blip r:embed="rId35">
                       <a:extLst>
                         <a:ext uri="{28A0092B-C50C-407E-A947-70E740481C1C}">
                           <a14:useLocalDpi xmlns:a14="http://schemas.microsoft.com/office/drawing/2010/main" val="0"/>
@@ -11716,19 +11938,32 @@
       <w:pPr>
         <w:pStyle w:val="Bijschrift"/>
       </w:pPr>
-      <w:bookmarkStart w:id="35" w:name="_Ref474852658"/>
+      <w:bookmarkStart w:id="36" w:name="_Ref474852658"/>
       <w:r>
         <w:t xml:space="preserve">Figuur </w:t>
       </w:r>
-      <w:fldSimple w:instr=" SEQ Figuur \* ARABIC ">
-        <w:r>
-          <w:rPr>
-            <w:noProof/>
-          </w:rPr>
-          <w:t>15</w:t>
-        </w:r>
-      </w:fldSimple>
-      <w:bookmarkEnd w:id="35"/>
+      <w:r>
+        <w:fldChar w:fldCharType="begin"/>
+      </w:r>
+      <w:r>
+        <w:instrText xml:space="preserve"> SEQ Figuur \* ARABIC </w:instrText>
+      </w:r>
+      <w:r>
+        <w:fldChar w:fldCharType="separate"/>
+      </w:r>
+      <w:r>
+        <w:rPr>
+          <w:noProof/>
+        </w:rPr>
+        <w:t>15</w:t>
+      </w:r>
+      <w:r>
+        <w:rPr>
+          <w:noProof/>
+        </w:rPr>
+        <w:fldChar w:fldCharType="end"/>
+      </w:r>
+      <w:bookmarkEnd w:id="36"/>
       <w:r>
         <w:t>: Wat is de uitkomst van deze berekening?</w:t>
       </w:r>
@@ -11898,12 +12133,12 @@
       <w:pPr>
         <w:pStyle w:val="Kop2"/>
       </w:pPr>
-      <w:bookmarkStart w:id="36" w:name="_Toc494888370"/>
+      <w:bookmarkStart w:id="37" w:name="_Toc494888370"/>
       <w:r>
         <w:lastRenderedPageBreak/>
         <w:t>Vragen en opdrachten</w:t>
       </w:r>
-      <w:bookmarkEnd w:id="36"/>
+      <w:bookmarkEnd w:id="37"/>
     </w:p>
     <w:p>
       <w:pPr>
@@ -12215,11 +12450,11 @@
       <w:pPr>
         <w:pStyle w:val="Kop2"/>
       </w:pPr>
-      <w:bookmarkStart w:id="37" w:name="_Toc494888371"/>
+      <w:bookmarkStart w:id="38" w:name="_Toc494888371"/>
       <w:r>
         <w:t>Antwoorden</w:t>
       </w:r>
-      <w:bookmarkEnd w:id="37"/>
+      <w:bookmarkEnd w:id="38"/>
     </w:p>
     <w:p>
       <w:pPr>
@@ -12496,16 +12731,16 @@
       <w:pPr>
         <w:pStyle w:val="Kop1"/>
       </w:pPr>
-      <w:bookmarkStart w:id="38" w:name="_Ref491419860"/>
-      <w:bookmarkStart w:id="39" w:name="_Ref491419867"/>
-      <w:bookmarkStart w:id="40" w:name="_Toc494888372"/>
+      <w:bookmarkStart w:id="39" w:name="_Ref491419860"/>
+      <w:bookmarkStart w:id="40" w:name="_Ref491419867"/>
+      <w:bookmarkStart w:id="41" w:name="_Toc494888372"/>
       <w:r>
         <w:lastRenderedPageBreak/>
         <w:t>Variabelen</w:t>
       </w:r>
-      <w:bookmarkEnd w:id="38"/>
       <w:bookmarkEnd w:id="39"/>
       <w:bookmarkEnd w:id="40"/>
+      <w:bookmarkEnd w:id="41"/>
     </w:p>
     <w:p>
       <w:r>
@@ -12636,11 +12871,11 @@
       <w:pPr>
         <w:pStyle w:val="Kop2"/>
       </w:pPr>
-      <w:bookmarkStart w:id="41" w:name="_Toc494888373"/>
+      <w:bookmarkStart w:id="42" w:name="_Toc494888373"/>
       <w:r>
         <w:t>Aanmaken van een variabele</w:t>
       </w:r>
-      <w:bookmarkEnd w:id="41"/>
+      <w:bookmarkEnd w:id="42"/>
     </w:p>
     <w:p>
       <w:r>
@@ -12703,7 +12938,7 @@
                     <pic:cNvPicPr/>
                   </pic:nvPicPr>
                   <pic:blipFill>
-                    <a:blip r:embed="rId35">
+                    <a:blip r:embed="rId36">
                       <a:extLst>
                         <a:ext uri="{28A0092B-C50C-407E-A947-70E740481C1C}">
                           <a14:useLocalDpi xmlns:a14="http://schemas.microsoft.com/office/drawing/2010/main" val="0"/>
@@ -12734,19 +12969,32 @@
       <w:pPr>
         <w:pStyle w:val="Bijschrift"/>
       </w:pPr>
-      <w:bookmarkStart w:id="42" w:name="_Ref474853187"/>
+      <w:bookmarkStart w:id="43" w:name="_Ref474853187"/>
       <w:r>
         <w:t xml:space="preserve">Figuur </w:t>
       </w:r>
-      <w:fldSimple w:instr=" SEQ Figuur \* ARABIC ">
-        <w:r>
-          <w:rPr>
-            <w:noProof/>
-          </w:rPr>
-          <w:t>16</w:t>
-        </w:r>
-      </w:fldSimple>
-      <w:bookmarkEnd w:id="42"/>
+      <w:r>
+        <w:fldChar w:fldCharType="begin"/>
+      </w:r>
+      <w:r>
+        <w:instrText xml:space="preserve"> SEQ Figuur \* ARABIC </w:instrText>
+      </w:r>
+      <w:r>
+        <w:fldChar w:fldCharType="separate"/>
+      </w:r>
+      <w:r>
+        <w:rPr>
+          <w:noProof/>
+        </w:rPr>
+        <w:t>16</w:t>
+      </w:r>
+      <w:r>
+        <w:rPr>
+          <w:noProof/>
+        </w:rPr>
+        <w:fldChar w:fldCharType="end"/>
+      </w:r>
+      <w:bookmarkEnd w:id="43"/>
       <w:r>
         <w:t>: Het gebruik van een variabele.</w:t>
       </w:r>
@@ -13134,7 +13382,7 @@
                     <pic:cNvPicPr/>
                   </pic:nvPicPr>
                   <pic:blipFill>
-                    <a:blip r:embed="rId36">
+                    <a:blip r:embed="rId37">
                       <a:extLst>
                         <a:ext uri="{28A0092B-C50C-407E-A947-70E740481C1C}">
                           <a14:useLocalDpi xmlns:a14="http://schemas.microsoft.com/office/drawing/2010/main" val="0"/>
@@ -13165,19 +13413,32 @@
       <w:pPr>
         <w:pStyle w:val="Bijschrift"/>
       </w:pPr>
-      <w:bookmarkStart w:id="43" w:name="_Ref474854042"/>
+      <w:bookmarkStart w:id="44" w:name="_Ref474854042"/>
       <w:r>
         <w:t xml:space="preserve">Figuur </w:t>
       </w:r>
-      <w:fldSimple w:instr=" SEQ Figuur \* ARABIC ">
-        <w:r>
-          <w:rPr>
-            <w:noProof/>
-          </w:rPr>
-          <w:t>17</w:t>
-        </w:r>
-      </w:fldSimple>
-      <w:bookmarkEnd w:id="43"/>
+      <w:r>
+        <w:fldChar w:fldCharType="begin"/>
+      </w:r>
+      <w:r>
+        <w:instrText xml:space="preserve"> SEQ Figuur \* ARABIC </w:instrText>
+      </w:r>
+      <w:r>
+        <w:fldChar w:fldCharType="separate"/>
+      </w:r>
+      <w:r>
+        <w:rPr>
+          <w:noProof/>
+        </w:rPr>
+        <w:t>17</w:t>
+      </w:r>
+      <w:r>
+        <w:rPr>
+          <w:noProof/>
+        </w:rPr>
+        <w:fldChar w:fldCharType="end"/>
+      </w:r>
+      <w:bookmarkEnd w:id="44"/>
       <w:r>
         <w:t>: Het gebruiken  van 3 variabelen binnen één script. Herken je de drie variabelen?.</w:t>
       </w:r>
@@ -13233,7 +13494,7 @@
                     <pic:cNvPicPr/>
                   </pic:nvPicPr>
                   <pic:blipFill>
-                    <a:blip r:embed="rId37">
+                    <a:blip r:embed="rId38">
                       <a:extLst>
                         <a:ext uri="{28A0092B-C50C-407E-A947-70E740481C1C}">
                           <a14:useLocalDpi xmlns:a14="http://schemas.microsoft.com/office/drawing/2010/main" val="0"/>
@@ -13267,14 +13528,27 @@
       <w:r>
         <w:t xml:space="preserve">Figuur </w:t>
       </w:r>
-      <w:fldSimple w:instr=" SEQ Figuur \* ARABIC ">
-        <w:r>
-          <w:rPr>
-            <w:noProof/>
-          </w:rPr>
-          <w:t>18</w:t>
-        </w:r>
-      </w:fldSimple>
+      <w:r>
+        <w:fldChar w:fldCharType="begin"/>
+      </w:r>
+      <w:r>
+        <w:instrText xml:space="preserve"> SEQ Figuur \* ARABIC </w:instrText>
+      </w:r>
+      <w:r>
+        <w:fldChar w:fldCharType="separate"/>
+      </w:r>
+      <w:r>
+        <w:rPr>
+          <w:noProof/>
+        </w:rPr>
+        <w:t>18</w:t>
+      </w:r>
+      <w:r>
+        <w:rPr>
+          <w:noProof/>
+        </w:rPr>
+        <w:fldChar w:fldCharType="end"/>
+      </w:r>
       <w:r>
         <w:t xml:space="preserve">: Het resultaat van </w:t>
       </w:r>
@@ -13315,11 +13589,11 @@
       <w:pPr>
         <w:pStyle w:val="Kop2"/>
       </w:pPr>
-      <w:bookmarkStart w:id="44" w:name="_Toc494888374"/>
+      <w:bookmarkStart w:id="45" w:name="_Toc494888374"/>
       <w:r>
         <w:t>Workspace</w:t>
       </w:r>
-      <w:bookmarkEnd w:id="44"/>
+      <w:bookmarkEnd w:id="45"/>
     </w:p>
     <w:p>
       <w:r>
@@ -13417,7 +13691,7 @@
                     <pic:cNvPicPr/>
                   </pic:nvPicPr>
                   <pic:blipFill rotWithShape="1">
-                    <a:blip r:embed="rId38">
+                    <a:blip r:embed="rId39">
                       <a:extLst>
                         <a:ext uri="{28A0092B-C50C-407E-A947-70E740481C1C}">
                           <a14:useLocalDpi xmlns:a14="http://schemas.microsoft.com/office/drawing/2010/main" val="0"/>
@@ -13458,14 +13732,27 @@
       <w:r>
         <w:t xml:space="preserve">Figuur </w:t>
       </w:r>
-      <w:fldSimple w:instr=" SEQ Figuur \* ARABIC ">
-        <w:r>
-          <w:rPr>
-            <w:noProof/>
-          </w:rPr>
-          <w:t>19</w:t>
-        </w:r>
-      </w:fldSimple>
+      <w:r>
+        <w:fldChar w:fldCharType="begin"/>
+      </w:r>
+      <w:r>
+        <w:instrText xml:space="preserve"> SEQ Figuur \* ARABIC </w:instrText>
+      </w:r>
+      <w:r>
+        <w:fldChar w:fldCharType="separate"/>
+      </w:r>
+      <w:r>
+        <w:rPr>
+          <w:noProof/>
+        </w:rPr>
+        <w:t>19</w:t>
+      </w:r>
+      <w:r>
+        <w:rPr>
+          <w:noProof/>
+        </w:rPr>
+        <w:fldChar w:fldCharType="end"/>
+      </w:r>
       <w:r>
         <w:t xml:space="preserve">: De </w:t>
       </w:r>
@@ -13619,7 +13906,7 @@
                     <pic:cNvPicPr/>
                   </pic:nvPicPr>
                   <pic:blipFill>
-                    <a:blip r:embed="rId39">
+                    <a:blip r:embed="rId40">
                       <a:extLst>
                         <a:ext uri="{28A0092B-C50C-407E-A947-70E740481C1C}">
                           <a14:useLocalDpi xmlns:a14="http://schemas.microsoft.com/office/drawing/2010/main" val="0"/>
@@ -13992,7 +14279,7 @@
                           <pic:cNvPicPr/>
                         </pic:nvPicPr>
                         <pic:blipFill>
-                          <a:blip r:embed="rId40">
+                          <a:blip r:embed="rId41">
                             <a:extLst>
                               <a:ext uri="{28A0092B-C50C-407E-A947-70E740481C1C}">
                                 <a14:useLocalDpi xmlns:a14="http://schemas.microsoft.com/office/drawing/2010/main" val="0"/>
@@ -14031,12 +14318,12 @@
       <w:pPr>
         <w:pStyle w:val="Kop2"/>
       </w:pPr>
-      <w:bookmarkStart w:id="45" w:name="_Toc494888375"/>
+      <w:bookmarkStart w:id="46" w:name="_Toc494888375"/>
       <w:r>
         <w:lastRenderedPageBreak/>
         <w:t>Tekst (strings)</w:t>
       </w:r>
-      <w:bookmarkEnd w:id="45"/>
+      <w:bookmarkEnd w:id="46"/>
     </w:p>
     <w:p>
       <w:r>
@@ -14109,7 +14396,7 @@
                     <pic:cNvPicPr/>
                   </pic:nvPicPr>
                   <pic:blipFill rotWithShape="1">
-                    <a:blip r:embed="rId41">
+                    <a:blip r:embed="rId42">
                       <a:extLst>
                         <a:ext uri="{28A0092B-C50C-407E-A947-70E740481C1C}">
                           <a14:useLocalDpi xmlns:a14="http://schemas.microsoft.com/office/drawing/2010/main" val="0"/>
@@ -14150,14 +14437,27 @@
       <w:r>
         <w:t xml:space="preserve">Figuur </w:t>
       </w:r>
-      <w:fldSimple w:instr=" SEQ Figuur \* ARABIC ">
-        <w:r>
-          <w:rPr>
-            <w:noProof/>
-          </w:rPr>
-          <w:t>20</w:t>
-        </w:r>
-      </w:fldSimple>
+      <w:r>
+        <w:fldChar w:fldCharType="begin"/>
+      </w:r>
+      <w:r>
+        <w:instrText xml:space="preserve"> SEQ Figuur \* ARABIC </w:instrText>
+      </w:r>
+      <w:r>
+        <w:fldChar w:fldCharType="separate"/>
+      </w:r>
+      <w:r>
+        <w:rPr>
+          <w:noProof/>
+        </w:rPr>
+        <w:t>20</w:t>
+      </w:r>
+      <w:r>
+        <w:rPr>
+          <w:noProof/>
+        </w:rPr>
+        <w:fldChar w:fldCharType="end"/>
+      </w:r>
       <w:r>
         <w:t>: een mislukte poging om een tekst op te slaan in de variabele a.</w:t>
       </w:r>
@@ -14262,7 +14562,7 @@
                     <pic:cNvPicPr/>
                   </pic:nvPicPr>
                   <pic:blipFill rotWithShape="1">
-                    <a:blip r:embed="rId42">
+                    <a:blip r:embed="rId43">
                       <a:extLst>
                         <a:ext uri="{28A0092B-C50C-407E-A947-70E740481C1C}">
                           <a14:useLocalDpi xmlns:a14="http://schemas.microsoft.com/office/drawing/2010/main" val="0"/>
@@ -14304,14 +14604,27 @@
       <w:r>
         <w:t xml:space="preserve">Figuur </w:t>
       </w:r>
-      <w:fldSimple w:instr=" SEQ Figuur \* ARABIC ">
-        <w:r>
-          <w:rPr>
-            <w:noProof/>
-          </w:rPr>
-          <w:t>21</w:t>
-        </w:r>
-      </w:fldSimple>
+      <w:r>
+        <w:fldChar w:fldCharType="begin"/>
+      </w:r>
+      <w:r>
+        <w:instrText xml:space="preserve"> SEQ Figuur \* ARABIC </w:instrText>
+      </w:r>
+      <w:r>
+        <w:fldChar w:fldCharType="separate"/>
+      </w:r>
+      <w:r>
+        <w:rPr>
+          <w:noProof/>
+        </w:rPr>
+        <w:t>21</w:t>
+      </w:r>
+      <w:r>
+        <w:rPr>
+          <w:noProof/>
+        </w:rPr>
+        <w:fldChar w:fldCharType="end"/>
+      </w:r>
       <w:r>
         <w:t xml:space="preserve">: </w:t>
       </w:r>
@@ -14352,7 +14665,7 @@
                     <pic:cNvPicPr/>
                   </pic:nvPicPr>
                   <pic:blipFill>
-                    <a:blip r:embed="rId43">
+                    <a:blip r:embed="rId44">
                       <a:extLst>
                         <a:ext uri="{28A0092B-C50C-407E-A947-70E740481C1C}">
                           <a14:useLocalDpi xmlns:a14="http://schemas.microsoft.com/office/drawing/2010/main" val="0"/>
@@ -14386,14 +14699,27 @@
       <w:r>
         <w:t xml:space="preserve">Figuur </w:t>
       </w:r>
-      <w:fldSimple w:instr=" SEQ Figuur \* ARABIC ">
-        <w:r>
-          <w:rPr>
-            <w:noProof/>
-          </w:rPr>
-          <w:t>22</w:t>
-        </w:r>
-      </w:fldSimple>
+      <w:r>
+        <w:fldChar w:fldCharType="begin"/>
+      </w:r>
+      <w:r>
+        <w:instrText xml:space="preserve"> SEQ Figuur \* ARABIC </w:instrText>
+      </w:r>
+      <w:r>
+        <w:fldChar w:fldCharType="separate"/>
+      </w:r>
+      <w:r>
+        <w:rPr>
+          <w:noProof/>
+        </w:rPr>
+        <w:t>22</w:t>
+      </w:r>
+      <w:r>
+        <w:rPr>
+          <w:noProof/>
+        </w:rPr>
+        <w:fldChar w:fldCharType="end"/>
+      </w:r>
       <w:r>
         <w:t>: De kwadratische vergelijking</w:t>
       </w:r>
@@ -14432,7 +14758,7 @@
                     <pic:cNvPicPr/>
                   </pic:nvPicPr>
                   <pic:blipFill>
-                    <a:blip r:embed="rId44">
+                    <a:blip r:embed="rId45">
                       <a:extLst>
                         <a:ext uri="{28A0092B-C50C-407E-A947-70E740481C1C}">
                           <a14:useLocalDpi xmlns:a14="http://schemas.microsoft.com/office/drawing/2010/main" val="0"/>
@@ -14463,19 +14789,32 @@
       <w:pPr>
         <w:pStyle w:val="Bijschrift"/>
       </w:pPr>
-      <w:bookmarkStart w:id="46" w:name="_Ref475451339"/>
+      <w:bookmarkStart w:id="47" w:name="_Ref475451339"/>
       <w:r>
         <w:t xml:space="preserve">Figuur </w:t>
       </w:r>
-      <w:fldSimple w:instr=" SEQ Figuur \* ARABIC ">
-        <w:r>
-          <w:rPr>
-            <w:noProof/>
-          </w:rPr>
-          <w:t>23</w:t>
-        </w:r>
-      </w:fldSimple>
-      <w:bookmarkEnd w:id="46"/>
+      <w:r>
+        <w:fldChar w:fldCharType="begin"/>
+      </w:r>
+      <w:r>
+        <w:instrText xml:space="preserve"> SEQ Figuur \* ARABIC </w:instrText>
+      </w:r>
+      <w:r>
+        <w:fldChar w:fldCharType="separate"/>
+      </w:r>
+      <w:r>
+        <w:rPr>
+          <w:noProof/>
+        </w:rPr>
+        <w:t>23</w:t>
+      </w:r>
+      <w:r>
+        <w:rPr>
+          <w:noProof/>
+        </w:rPr>
+        <w:fldChar w:fldCharType="end"/>
+      </w:r>
+      <w:bookmarkEnd w:id="47"/>
       <w:r>
         <w:t>: Het resultaat van de kwadratische vergelijking.</w:t>
       </w:r>
@@ -14484,13 +14823,13 @@
       <w:pPr>
         <w:pStyle w:val="Kop3"/>
       </w:pPr>
-      <w:bookmarkStart w:id="47" w:name="_Ref491433615"/>
-      <w:bookmarkStart w:id="48" w:name="_Toc494888376"/>
+      <w:bookmarkStart w:id="48" w:name="_Ref491433615"/>
+      <w:bookmarkStart w:id="49" w:name="_Toc494888376"/>
       <w:r>
         <w:t>Aan elkaar koppelen van strings</w:t>
       </w:r>
-      <w:bookmarkEnd w:id="47"/>
       <w:bookmarkEnd w:id="48"/>
+      <w:bookmarkEnd w:id="49"/>
     </w:p>
     <w:p>
       <w:r>
@@ -14580,7 +14919,7 @@
                     <pic:cNvPicPr/>
                   </pic:nvPicPr>
                   <pic:blipFill>
-                    <a:blip r:embed="rId45">
+                    <a:blip r:embed="rId46">
                       <a:extLst>
                         <a:ext uri="{28A0092B-C50C-407E-A947-70E740481C1C}">
                           <a14:useLocalDpi xmlns:a14="http://schemas.microsoft.com/office/drawing/2010/main" val="0"/>
@@ -14612,19 +14951,35 @@
         <w:pStyle w:val="Bijschrift"/>
         <w:jc w:val="center"/>
       </w:pPr>
-      <w:bookmarkStart w:id="49" w:name="_Ref487553991"/>
+      <w:bookmarkStart w:id="50" w:name="_Ref487553991"/>
       <w:r>
         <w:t xml:space="preserve">Figuur </w:t>
       </w:r>
-      <w:fldSimple w:instr=" SEQ Figuur \* ARABIC ">
-        <w:r>
-          <w:rPr>
-            <w:noProof/>
-          </w:rPr>
-          <w:t>24</w:t>
-        </w:r>
-      </w:fldSimple>
-      <w:bookmarkEnd w:id="49"/>
+      <w:r>
+        <w:fldChar w:fldCharType="begin"/>
+      </w:r>
+      <w:r>
+        <w:instrText xml:space="preserve"> SEQ Figuur \* ARABIC</w:instrText>
+      </w:r>
+      <w:r>
+        <w:instrText xml:space="preserve"> </w:instrText>
+      </w:r>
+      <w:r>
+        <w:fldChar w:fldCharType="separate"/>
+      </w:r>
+      <w:r>
+        <w:rPr>
+          <w:noProof/>
+        </w:rPr>
+        <w:t>24</w:t>
+      </w:r>
+      <w:r>
+        <w:rPr>
+          <w:noProof/>
+        </w:rPr>
+        <w:fldChar w:fldCharType="end"/>
+      </w:r>
+      <w:bookmarkEnd w:id="50"/>
       <w:r>
         <w:t>: het aan het elkaar koppelen van strings.</w:t>
       </w:r>
@@ -14910,7 +15265,7 @@
                     <pic:cNvPicPr/>
                   </pic:nvPicPr>
                   <pic:blipFill>
-                    <a:blip r:embed="rId46">
+                    <a:blip r:embed="rId47">
                       <a:extLst>
                         <a:ext uri="{28A0092B-C50C-407E-A947-70E740481C1C}">
                           <a14:useLocalDpi xmlns:a14="http://schemas.microsoft.com/office/drawing/2010/main" val="0"/>
@@ -14942,19 +15297,32 @@
         <w:pStyle w:val="Bijschrift"/>
         <w:jc w:val="center"/>
       </w:pPr>
-      <w:bookmarkStart w:id="50" w:name="_Ref475452000"/>
+      <w:bookmarkStart w:id="51" w:name="_Ref475452000"/>
       <w:r>
         <w:t xml:space="preserve">Figuur </w:t>
       </w:r>
-      <w:fldSimple w:instr=" SEQ Figuur \* ARABIC ">
-        <w:r>
-          <w:rPr>
-            <w:noProof/>
-          </w:rPr>
-          <w:t>25</w:t>
-        </w:r>
-      </w:fldSimple>
-      <w:bookmarkEnd w:id="50"/>
+      <w:r>
+        <w:fldChar w:fldCharType="begin"/>
+      </w:r>
+      <w:r>
+        <w:instrText xml:space="preserve"> SEQ Figuur \* ARABIC </w:instrText>
+      </w:r>
+      <w:r>
+        <w:fldChar w:fldCharType="separate"/>
+      </w:r>
+      <w:r>
+        <w:rPr>
+          <w:noProof/>
+        </w:rPr>
+        <w:t>25</w:t>
+      </w:r>
+      <w:r>
+        <w:rPr>
+          <w:noProof/>
+        </w:rPr>
+        <w:fldChar w:fldCharType="end"/>
+      </w:r>
+      <w:bookmarkEnd w:id="51"/>
       <w:r>
         <w:t xml:space="preserve">: de variabele (vector) met de naam </w:t>
       </w:r>
@@ -15167,7 +15535,7 @@
                     <pic:cNvPicPr/>
                   </pic:nvPicPr>
                   <pic:blipFill>
-                    <a:blip r:embed="rId47">
+                    <a:blip r:embed="rId48">
                       <a:extLst>
                         <a:ext uri="{28A0092B-C50C-407E-A947-70E740481C1C}">
                           <a14:useLocalDpi xmlns:a14="http://schemas.microsoft.com/office/drawing/2010/main" val="0"/>
@@ -15202,14 +15570,27 @@
       <w:r>
         <w:t xml:space="preserve">Figuur </w:t>
       </w:r>
-      <w:fldSimple w:instr=" SEQ Figuur \* ARABIC ">
-        <w:r>
-          <w:rPr>
-            <w:noProof/>
-          </w:rPr>
-          <w:t>26</w:t>
-        </w:r>
-      </w:fldSimple>
+      <w:r>
+        <w:fldChar w:fldCharType="begin"/>
+      </w:r>
+      <w:r>
+        <w:instrText xml:space="preserve"> SEQ Figuur \* ARABIC </w:instrText>
+      </w:r>
+      <w:r>
+        <w:fldChar w:fldCharType="separate"/>
+      </w:r>
+      <w:r>
+        <w:rPr>
+          <w:noProof/>
+        </w:rPr>
+        <w:t>26</w:t>
+      </w:r>
+      <w:r>
+        <w:rPr>
+          <w:noProof/>
+        </w:rPr>
+        <w:fldChar w:fldCharType="end"/>
+      </w:r>
       <w:r>
         <w:t>: een selectie van een string.</w:t>
       </w:r>
@@ -15414,7 +15795,7 @@
                     <pic:cNvPicPr/>
                   </pic:nvPicPr>
                   <pic:blipFill>
-                    <a:blip r:embed="rId48">
+                    <a:blip r:embed="rId49">
                       <a:extLst>
                         <a:ext uri="{28A0092B-C50C-407E-A947-70E740481C1C}">
                           <a14:useLocalDpi xmlns:a14="http://schemas.microsoft.com/office/drawing/2010/main" val="0"/>
@@ -15449,14 +15830,27 @@
       <w:r>
         <w:t xml:space="preserve">Figuur </w:t>
       </w:r>
-      <w:fldSimple w:instr=" SEQ Figuur \* ARABIC ">
-        <w:r>
-          <w:rPr>
-            <w:noProof/>
-          </w:rPr>
-          <w:t>27</w:t>
-        </w:r>
-      </w:fldSimple>
+      <w:r>
+        <w:fldChar w:fldCharType="begin"/>
+      </w:r>
+      <w:r>
+        <w:instrText xml:space="preserve"> SEQ Figuur \* ARABIC </w:instrText>
+      </w:r>
+      <w:r>
+        <w:fldChar w:fldCharType="separate"/>
+      </w:r>
+      <w:r>
+        <w:rPr>
+          <w:noProof/>
+        </w:rPr>
+        <w:t>27</w:t>
+      </w:r>
+      <w:r>
+        <w:rPr>
+          <w:noProof/>
+        </w:rPr>
+        <w:fldChar w:fldCharType="end"/>
+      </w:r>
       <w:r>
         <w:t>: twee strings gecombineerd door er één vector (string) van te maken.</w:t>
       </w:r>
@@ -15567,7 +15961,7 @@
                     <pic:cNvPicPr/>
                   </pic:nvPicPr>
                   <pic:blipFill>
-                    <a:blip r:embed="rId49">
+                    <a:blip r:embed="rId50">
                       <a:extLst>
                         <a:ext uri="{28A0092B-C50C-407E-A947-70E740481C1C}">
                           <a14:useLocalDpi xmlns:a14="http://schemas.microsoft.com/office/drawing/2010/main" val="0"/>
@@ -15599,19 +15993,32 @@
         <w:pStyle w:val="Bijschrift"/>
         <w:jc w:val="center"/>
       </w:pPr>
-      <w:bookmarkStart w:id="51" w:name="_Ref475453642"/>
+      <w:bookmarkStart w:id="52" w:name="_Ref475453642"/>
       <w:r>
         <w:t xml:space="preserve">Figuur </w:t>
       </w:r>
-      <w:fldSimple w:instr=" SEQ Figuur \* ARABIC ">
-        <w:r>
-          <w:rPr>
-            <w:noProof/>
-          </w:rPr>
-          <w:t>28</w:t>
-        </w:r>
-      </w:fldSimple>
-      <w:bookmarkEnd w:id="51"/>
+      <w:r>
+        <w:fldChar w:fldCharType="begin"/>
+      </w:r>
+      <w:r>
+        <w:instrText xml:space="preserve"> SEQ Figuur \* ARABIC </w:instrText>
+      </w:r>
+      <w:r>
+        <w:fldChar w:fldCharType="separate"/>
+      </w:r>
+      <w:r>
+        <w:rPr>
+          <w:noProof/>
+        </w:rPr>
+        <w:t>28</w:t>
+      </w:r>
+      <w:r>
+        <w:rPr>
+          <w:noProof/>
+        </w:rPr>
+        <w:fldChar w:fldCharType="end"/>
+      </w:r>
+      <w:bookmarkEnd w:id="52"/>
       <w:r>
         <w:t>: een overzicht van de resultaten van verschillende acties</w:t>
       </w:r>
@@ -15625,12 +16032,12 @@
       <w:pPr>
         <w:pStyle w:val="Kop2"/>
       </w:pPr>
-      <w:bookmarkStart w:id="52" w:name="_Toc494888377"/>
+      <w:bookmarkStart w:id="53" w:name="_Toc494888377"/>
       <w:r>
         <w:lastRenderedPageBreak/>
         <w:t>Vragen en Opdrachten</w:t>
       </w:r>
-      <w:bookmarkEnd w:id="52"/>
+      <w:bookmarkEnd w:id="53"/>
     </w:p>
     <w:p>
       <w:pPr>
@@ -16138,7 +16545,7 @@
                     <pic:cNvPicPr/>
                   </pic:nvPicPr>
                   <pic:blipFill rotWithShape="1">
-                    <a:blip r:embed="rId50">
+                    <a:blip r:embed="rId51">
                       <a:extLst>
                         <a:ext uri="{28A0092B-C50C-407E-A947-70E740481C1C}">
                           <a14:useLocalDpi xmlns:a14="http://schemas.microsoft.com/office/drawing/2010/main" val="0"/>
@@ -16178,19 +16585,32 @@
         <w:ind w:left="720"/>
         <w:jc w:val="center"/>
       </w:pPr>
-      <w:bookmarkStart w:id="53" w:name="_Ref494736360"/>
+      <w:bookmarkStart w:id="54" w:name="_Ref494736360"/>
       <w:r>
         <w:t xml:space="preserve">Figuur </w:t>
       </w:r>
-      <w:fldSimple w:instr=" SEQ Figuur \* ARABIC ">
-        <w:r>
-          <w:rPr>
-            <w:noProof/>
-          </w:rPr>
-          <w:t>29</w:t>
-        </w:r>
-      </w:fldSimple>
-      <w:bookmarkEnd w:id="53"/>
+      <w:r>
+        <w:fldChar w:fldCharType="begin"/>
+      </w:r>
+      <w:r>
+        <w:instrText xml:space="preserve"> SEQ Figuur \* ARABIC </w:instrText>
+      </w:r>
+      <w:r>
+        <w:fldChar w:fldCharType="separate"/>
+      </w:r>
+      <w:r>
+        <w:rPr>
+          <w:noProof/>
+        </w:rPr>
+        <w:t>29</w:t>
+      </w:r>
+      <w:r>
+        <w:rPr>
+          <w:noProof/>
+        </w:rPr>
+        <w:fldChar w:fldCharType="end"/>
+      </w:r>
+      <w:bookmarkEnd w:id="54"/>
       <w:r>
         <w:t>: voorbeeld code.</w:t>
       </w:r>
@@ -16266,11 +16686,11 @@
       <w:pPr>
         <w:pStyle w:val="Kop2"/>
       </w:pPr>
-      <w:bookmarkStart w:id="54" w:name="_Toc494888378"/>
+      <w:bookmarkStart w:id="55" w:name="_Toc494888378"/>
       <w:r>
         <w:t>Antwoorden</w:t>
       </w:r>
-      <w:bookmarkEnd w:id="54"/>
+      <w:bookmarkEnd w:id="55"/>
     </w:p>
     <w:p>
       <w:pPr>
@@ -16400,7 +16820,7 @@
                     </pic:cNvPicPr>
                   </pic:nvPicPr>
                   <pic:blipFill>
-                    <a:blip r:embed="rId51" cstate="print">
+                    <a:blip r:embed="rId52" cstate="print">
                       <a:extLst>
                         <a:ext uri="{28A0092B-C50C-407E-A947-70E740481C1C}">
                           <a14:useLocalDpi xmlns:a14="http://schemas.microsoft.com/office/drawing/2010/main" val="0"/>
@@ -16598,12 +17018,12 @@
       <w:pPr>
         <w:pStyle w:val="Kop2"/>
       </w:pPr>
-      <w:bookmarkStart w:id="55" w:name="_Toc494888379"/>
+      <w:bookmarkStart w:id="56" w:name="_Toc494888379"/>
       <w:r>
         <w:lastRenderedPageBreak/>
         <w:t>Vectoren</w:t>
       </w:r>
-      <w:bookmarkEnd w:id="55"/>
+      <w:bookmarkEnd w:id="56"/>
     </w:p>
     <w:p>
       <w:r>
@@ -16791,7 +17211,7 @@
                     <pic:cNvPicPr/>
                   </pic:nvPicPr>
                   <pic:blipFill>
-                    <a:blip r:embed="rId52">
+                    <a:blip r:embed="rId53">
                       <a:extLst>
                         <a:ext uri="{28A0092B-C50C-407E-A947-70E740481C1C}">
                           <a14:useLocalDpi xmlns:a14="http://schemas.microsoft.com/office/drawing/2010/main" val="0"/>
@@ -16823,19 +17243,32 @@
         <w:pStyle w:val="Bijschrift"/>
         <w:jc w:val="center"/>
       </w:pPr>
-      <w:bookmarkStart w:id="56" w:name="_Ref475455962"/>
+      <w:bookmarkStart w:id="57" w:name="_Ref475455962"/>
       <w:r>
         <w:t xml:space="preserve">Figuur </w:t>
       </w:r>
-      <w:fldSimple w:instr=" SEQ Figuur \* ARABIC ">
-        <w:r>
-          <w:rPr>
-            <w:noProof/>
-          </w:rPr>
-          <w:t>30</w:t>
-        </w:r>
-      </w:fldSimple>
-      <w:bookmarkEnd w:id="56"/>
+      <w:r>
+        <w:fldChar w:fldCharType="begin"/>
+      </w:r>
+      <w:r>
+        <w:instrText xml:space="preserve"> SEQ Figuur \* ARABIC </w:instrText>
+      </w:r>
+      <w:r>
+        <w:fldChar w:fldCharType="separate"/>
+      </w:r>
+      <w:r>
+        <w:rPr>
+          <w:noProof/>
+        </w:rPr>
+        <w:t>30</w:t>
+      </w:r>
+      <w:r>
+        <w:rPr>
+          <w:noProof/>
+        </w:rPr>
+        <w:fldChar w:fldCharType="end"/>
+      </w:r>
+      <w:bookmarkEnd w:id="57"/>
       <w:r>
         <w:t>: een vector van getallen</w:t>
       </w:r>
@@ -16911,11 +17344,11 @@
       <w:pPr>
         <w:pStyle w:val="Kop3"/>
       </w:pPr>
-      <w:bookmarkStart w:id="57" w:name="_Toc494888380"/>
+      <w:bookmarkStart w:id="58" w:name="_Toc494888380"/>
       <w:r>
         <w:t>Vector index (indices)</w:t>
       </w:r>
-      <w:bookmarkEnd w:id="57"/>
+      <w:bookmarkEnd w:id="58"/>
     </w:p>
     <w:p>
       <w:r>
@@ -17032,7 +17465,7 @@
                     <pic:cNvPicPr/>
                   </pic:nvPicPr>
                   <pic:blipFill>
-                    <a:blip r:embed="rId53">
+                    <a:blip r:embed="rId54">
                       <a:extLst>
                         <a:ext uri="{28A0092B-C50C-407E-A947-70E740481C1C}">
                           <a14:useLocalDpi xmlns:a14="http://schemas.microsoft.com/office/drawing/2010/main" val="0"/>
@@ -17064,19 +17497,32 @@
         <w:pStyle w:val="Bijschrift"/>
         <w:jc w:val="center"/>
       </w:pPr>
-      <w:bookmarkStart w:id="58" w:name="_Ref475722248"/>
+      <w:bookmarkStart w:id="59" w:name="_Ref475722248"/>
       <w:r>
         <w:t xml:space="preserve">Figuur </w:t>
       </w:r>
-      <w:fldSimple w:instr=" SEQ Figuur \* ARABIC ">
-        <w:r>
-          <w:rPr>
-            <w:noProof/>
-          </w:rPr>
-          <w:t>31</w:t>
-        </w:r>
-      </w:fldSimple>
-      <w:bookmarkEnd w:id="58"/>
+      <w:r>
+        <w:fldChar w:fldCharType="begin"/>
+      </w:r>
+      <w:r>
+        <w:instrText xml:space="preserve"> SEQ Figuur \* ARABIC </w:instrText>
+      </w:r>
+      <w:r>
+        <w:fldChar w:fldCharType="separate"/>
+      </w:r>
+      <w:r>
+        <w:rPr>
+          <w:noProof/>
+        </w:rPr>
+        <w:t>31</w:t>
+      </w:r>
+      <w:r>
+        <w:rPr>
+          <w:noProof/>
+        </w:rPr>
+        <w:fldChar w:fldCharType="end"/>
+      </w:r>
+      <w:bookmarkEnd w:id="59"/>
       <w:r>
         <w:t xml:space="preserve">: In de eerste regel is een vector aangemaakt. In de tweede regel (begint met ‘&gt;&gt;’) zijn de eerste drie waarde van de vector geprint. </w:t>
       </w:r>
@@ -17155,7 +17601,7 @@
                     <pic:cNvPicPr/>
                   </pic:nvPicPr>
                   <pic:blipFill>
-                    <a:blip r:embed="rId54">
+                    <a:blip r:embed="rId55">
                       <a:extLst>
                         <a:ext uri="{28A0092B-C50C-407E-A947-70E740481C1C}">
                           <a14:useLocalDpi xmlns:a14="http://schemas.microsoft.com/office/drawing/2010/main" val="0"/>
@@ -17190,14 +17636,27 @@
       <w:r>
         <w:t xml:space="preserve">Figuur </w:t>
       </w:r>
-      <w:fldSimple w:instr=" SEQ Figuur \* ARABIC ">
-        <w:r>
-          <w:rPr>
-            <w:noProof/>
-          </w:rPr>
-          <w:t>32</w:t>
-        </w:r>
-      </w:fldSimple>
+      <w:r>
+        <w:fldChar w:fldCharType="begin"/>
+      </w:r>
+      <w:r>
+        <w:instrText xml:space="preserve"> SEQ Figuur \* ARABIC </w:instrText>
+      </w:r>
+      <w:r>
+        <w:fldChar w:fldCharType="separate"/>
+      </w:r>
+      <w:r>
+        <w:rPr>
+          <w:noProof/>
+        </w:rPr>
+        <w:t>32</w:t>
+      </w:r>
+      <w:r>
+        <w:rPr>
+          <w:noProof/>
+        </w:rPr>
+        <w:fldChar w:fldCharType="end"/>
+      </w:r>
       <w:r>
         <w:t>: In Matlab is niet alles mogelijk. Als met behulp van de colon-operator (:) een sequentie wordt gegen</w:t>
       </w:r>
@@ -17261,12 +17720,12 @@
       <w:pPr>
         <w:pStyle w:val="Kop2"/>
       </w:pPr>
-      <w:bookmarkStart w:id="59" w:name="_Toc494888381"/>
+      <w:bookmarkStart w:id="60" w:name="_Toc494888381"/>
       <w:r>
         <w:lastRenderedPageBreak/>
         <w:t>Vectoren optellen</w:t>
       </w:r>
-      <w:bookmarkEnd w:id="59"/>
+      <w:bookmarkEnd w:id="60"/>
     </w:p>
     <w:p>
       <w:r>
@@ -17301,11 +17760,11 @@
       <w:pPr>
         <w:pStyle w:val="Kop3"/>
       </w:pPr>
-      <w:bookmarkStart w:id="60" w:name="_Toc494888382"/>
+      <w:bookmarkStart w:id="61" w:name="_Toc494888382"/>
       <w:r>
         <w:t>Genereren van een numerieke vector</w:t>
       </w:r>
-      <w:bookmarkEnd w:id="60"/>
+      <w:bookmarkEnd w:id="61"/>
     </w:p>
     <w:p>
       <w:r>
@@ -17385,7 +17844,7 @@
                     <pic:cNvPicPr/>
                   </pic:nvPicPr>
                   <pic:blipFill>
-                    <a:blip r:embed="rId55">
+                    <a:blip r:embed="rId56">
                       <a:extLst>
                         <a:ext uri="{28A0092B-C50C-407E-A947-70E740481C1C}">
                           <a14:useLocalDpi xmlns:a14="http://schemas.microsoft.com/office/drawing/2010/main" val="0"/>
@@ -17417,19 +17876,32 @@
         <w:pStyle w:val="Bijschrift"/>
         <w:jc w:val="center"/>
       </w:pPr>
-      <w:bookmarkStart w:id="61" w:name="_Ref475459027"/>
+      <w:bookmarkStart w:id="62" w:name="_Ref475459027"/>
       <w:r>
         <w:t xml:space="preserve">Figuur </w:t>
       </w:r>
-      <w:fldSimple w:instr=" SEQ Figuur \* ARABIC ">
-        <w:r>
-          <w:rPr>
-            <w:noProof/>
-          </w:rPr>
-          <w:t>33</w:t>
-        </w:r>
-      </w:fldSimple>
-      <w:bookmarkEnd w:id="61"/>
+      <w:r>
+        <w:fldChar w:fldCharType="begin"/>
+      </w:r>
+      <w:r>
+        <w:instrText xml:space="preserve"> SEQ Figuur \* ARABIC </w:instrText>
+      </w:r>
+      <w:r>
+        <w:fldChar w:fldCharType="separate"/>
+      </w:r>
+      <w:r>
+        <w:rPr>
+          <w:noProof/>
+        </w:rPr>
+        <w:t>33</w:t>
+      </w:r>
+      <w:r>
+        <w:rPr>
+          <w:noProof/>
+        </w:rPr>
+        <w:fldChar w:fldCharType="end"/>
+      </w:r>
+      <w:bookmarkEnd w:id="62"/>
       <w:r>
         <w:t>: vector snel aanmaken</w:t>
       </w:r>
@@ -17546,11 +18018,11 @@
       <w:pPr>
         <w:pStyle w:val="Kop3"/>
       </w:pPr>
-      <w:bookmarkStart w:id="62" w:name="_Toc494888383"/>
+      <w:bookmarkStart w:id="63" w:name="_Toc494888383"/>
       <w:r>
         <w:t>Optellen van vectoren</w:t>
       </w:r>
-      <w:bookmarkEnd w:id="62"/>
+      <w:bookmarkEnd w:id="63"/>
     </w:p>
     <w:p>
       <w:r>
@@ -17601,7 +18073,7 @@
                     <pic:cNvPicPr/>
                   </pic:nvPicPr>
                   <pic:blipFill>
-                    <a:blip r:embed="rId56">
+                    <a:blip r:embed="rId57">
                       <a:extLst>
                         <a:ext uri="{28A0092B-C50C-407E-A947-70E740481C1C}">
                           <a14:useLocalDpi xmlns:a14="http://schemas.microsoft.com/office/drawing/2010/main" val="0"/>
@@ -17633,19 +18105,32 @@
         <w:pStyle w:val="Bijschrift"/>
         <w:jc w:val="center"/>
       </w:pPr>
-      <w:bookmarkStart w:id="63" w:name="_Ref475459143"/>
+      <w:bookmarkStart w:id="64" w:name="_Ref475459143"/>
       <w:r>
         <w:t xml:space="preserve">Figuur </w:t>
       </w:r>
-      <w:fldSimple w:instr=" SEQ Figuur \* ARABIC ">
-        <w:r>
-          <w:rPr>
-            <w:noProof/>
-          </w:rPr>
-          <w:t>34</w:t>
-        </w:r>
-      </w:fldSimple>
-      <w:bookmarkEnd w:id="63"/>
+      <w:r>
+        <w:fldChar w:fldCharType="begin"/>
+      </w:r>
+      <w:r>
+        <w:instrText xml:space="preserve"> SEQ Figuur \* ARABIC </w:instrText>
+      </w:r>
+      <w:r>
+        <w:fldChar w:fldCharType="separate"/>
+      </w:r>
+      <w:r>
+        <w:rPr>
+          <w:noProof/>
+        </w:rPr>
+        <w:t>34</w:t>
+      </w:r>
+      <w:r>
+        <w:rPr>
+          <w:noProof/>
+        </w:rPr>
+        <w:fldChar w:fldCharType="end"/>
+      </w:r>
+      <w:bookmarkEnd w:id="64"/>
       <w:r>
         <w:t>: vectoren bij elkaar optellen.</w:t>
       </w:r>
@@ -17755,14 +18240,14 @@
           <w:lang w:val="en-US"/>
         </w:rPr>
       </w:pPr>
-      <w:bookmarkStart w:id="64" w:name="_Toc494888384"/>
+      <w:bookmarkStart w:id="65" w:name="_Toc494888384"/>
       <w:r>
         <w:rPr>
           <w:lang w:val="en-US"/>
         </w:rPr>
         <w:t>Element-by-Element vector operaties</w:t>
       </w:r>
-      <w:bookmarkEnd w:id="64"/>
+      <w:bookmarkEnd w:id="65"/>
     </w:p>
     <w:p>
       <w:r>
@@ -17795,7 +18280,7 @@
                     <pic:cNvPicPr/>
                   </pic:nvPicPr>
                   <pic:blipFill>
-                    <a:blip r:embed="rId57">
+                    <a:blip r:embed="rId58">
                       <a:extLst>
                         <a:ext uri="{28A0092B-C50C-407E-A947-70E740481C1C}">
                           <a14:useLocalDpi xmlns:a14="http://schemas.microsoft.com/office/drawing/2010/main" val="0"/>
@@ -17830,14 +18315,27 @@
       <w:r>
         <w:t xml:space="preserve">Figuur </w:t>
       </w:r>
-      <w:fldSimple w:instr=" SEQ Figuur \* ARABIC ">
-        <w:r>
-          <w:rPr>
-            <w:noProof/>
-          </w:rPr>
-          <w:t>35</w:t>
-        </w:r>
-      </w:fldSimple>
+      <w:r>
+        <w:fldChar w:fldCharType="begin"/>
+      </w:r>
+      <w:r>
+        <w:instrText xml:space="preserve"> SEQ Figuur \* ARABIC </w:instrText>
+      </w:r>
+      <w:r>
+        <w:fldChar w:fldCharType="separate"/>
+      </w:r>
+      <w:r>
+        <w:rPr>
+          <w:noProof/>
+        </w:rPr>
+        <w:t>35</w:t>
+      </w:r>
+      <w:r>
+        <w:rPr>
+          <w:noProof/>
+        </w:rPr>
+        <w:fldChar w:fldCharType="end"/>
+      </w:r>
       <w:r>
         <w:t>: vector maal een getal, elk element van de vector wordt met de waarde 3 vermenigvuldigt.</w:t>
       </w:r>
@@ -18057,7 +18555,7 @@
                     <pic:cNvPicPr/>
                   </pic:nvPicPr>
                   <pic:blipFill>
-                    <a:blip r:embed="rId58">
+                    <a:blip r:embed="rId59">
                       <a:extLst>
                         <a:ext uri="{28A0092B-C50C-407E-A947-70E740481C1C}">
                           <a14:useLocalDpi xmlns:a14="http://schemas.microsoft.com/office/drawing/2010/main" val="0"/>
@@ -18089,19 +18587,32 @@
         <w:pStyle w:val="Bijschrift"/>
         <w:jc w:val="center"/>
       </w:pPr>
-      <w:bookmarkStart w:id="65" w:name="_Ref494734869"/>
+      <w:bookmarkStart w:id="66" w:name="_Ref494734869"/>
       <w:r>
         <w:t xml:space="preserve">Figuur </w:t>
       </w:r>
-      <w:fldSimple w:instr=" SEQ Figuur \* ARABIC ">
-        <w:r>
-          <w:rPr>
-            <w:noProof/>
-          </w:rPr>
-          <w:t>36</w:t>
-        </w:r>
-      </w:fldSimple>
-      <w:bookmarkEnd w:id="65"/>
+      <w:r>
+        <w:fldChar w:fldCharType="begin"/>
+      </w:r>
+      <w:r>
+        <w:instrText xml:space="preserve"> SEQ Figuur \* ARABIC </w:instrText>
+      </w:r>
+      <w:r>
+        <w:fldChar w:fldCharType="separate"/>
+      </w:r>
+      <w:r>
+        <w:rPr>
+          <w:noProof/>
+        </w:rPr>
+        <w:t>36</w:t>
+      </w:r>
+      <w:r>
+        <w:rPr>
+          <w:noProof/>
+        </w:rPr>
+        <w:fldChar w:fldCharType="end"/>
+      </w:r>
+      <w:bookmarkEnd w:id="66"/>
       <w:r>
         <w:t>: vector vermenigvuldiging.</w:t>
       </w:r>
@@ -18248,11 +18759,11 @@
       <w:pPr>
         <w:pStyle w:val="Kop3"/>
       </w:pPr>
-      <w:bookmarkStart w:id="66" w:name="_Toc494888385"/>
+      <w:bookmarkStart w:id="67" w:name="_Toc494888385"/>
       <w:r>
         <w:t>Aanmaken van vectoren</w:t>
       </w:r>
-      <w:bookmarkEnd w:id="66"/>
+      <w:bookmarkEnd w:id="67"/>
     </w:p>
     <w:p>
       <w:r>
@@ -18315,7 +18826,7 @@
                     <pic:cNvPicPr/>
                   </pic:nvPicPr>
                   <pic:blipFill>
-                    <a:blip r:embed="rId59">
+                    <a:blip r:embed="rId60">
                       <a:extLst>
                         <a:ext uri="{28A0092B-C50C-407E-A947-70E740481C1C}">
                           <a14:useLocalDpi xmlns:a14="http://schemas.microsoft.com/office/drawing/2010/main" val="0"/>
@@ -18347,19 +18858,32 @@
         <w:pStyle w:val="Bijschrift"/>
         <w:jc w:val="center"/>
       </w:pPr>
-      <w:bookmarkStart w:id="67" w:name="_Ref475460328"/>
+      <w:bookmarkStart w:id="68" w:name="_Ref475460328"/>
       <w:r>
         <w:t xml:space="preserve">Figuur </w:t>
       </w:r>
-      <w:fldSimple w:instr=" SEQ Figuur \* ARABIC ">
-        <w:r>
-          <w:rPr>
-            <w:noProof/>
-          </w:rPr>
-          <w:t>37</w:t>
-        </w:r>
-      </w:fldSimple>
-      <w:bookmarkEnd w:id="67"/>
+      <w:r>
+        <w:fldChar w:fldCharType="begin"/>
+      </w:r>
+      <w:r>
+        <w:instrText xml:space="preserve"> SEQ Figuur \* ARABIC </w:instrText>
+      </w:r>
+      <w:r>
+        <w:fldChar w:fldCharType="separate"/>
+      </w:r>
+      <w:r>
+        <w:rPr>
+          <w:noProof/>
+        </w:rPr>
+        <w:t>37</w:t>
+      </w:r>
+      <w:r>
+        <w:rPr>
+          <w:noProof/>
+        </w:rPr>
+        <w:fldChar w:fldCharType="end"/>
+      </w:r>
+      <w:bookmarkEnd w:id="68"/>
       <w:r>
         <w:t>: een tijd-vector aanmaken met behulp van de colon-operator.</w:t>
       </w:r>
@@ -18393,12 +18917,12 @@
       <w:pPr>
         <w:pStyle w:val="Kop2"/>
       </w:pPr>
-      <w:bookmarkStart w:id="68" w:name="_Toc494888386"/>
+      <w:bookmarkStart w:id="69" w:name="_Toc494888386"/>
       <w:r>
         <w:lastRenderedPageBreak/>
         <w:t>Type vectoren</w:t>
       </w:r>
-      <w:bookmarkEnd w:id="68"/>
+      <w:bookmarkEnd w:id="69"/>
     </w:p>
     <w:p>
       <w:r>
@@ -18466,7 +18990,7 @@
                     <pic:cNvPicPr/>
                   </pic:nvPicPr>
                   <pic:blipFill>
-                    <a:blip r:embed="rId60">
+                    <a:blip r:embed="rId61">
                       <a:extLst>
                         <a:ext uri="{28A0092B-C50C-407E-A947-70E740481C1C}">
                           <a14:useLocalDpi xmlns:a14="http://schemas.microsoft.com/office/drawing/2010/main" val="0"/>
@@ -18498,19 +19022,32 @@
         <w:pStyle w:val="Bijschrift"/>
         <w:jc w:val="center"/>
       </w:pPr>
-      <w:bookmarkStart w:id="69" w:name="_Ref479163445"/>
+      <w:bookmarkStart w:id="70" w:name="_Ref479163445"/>
       <w:r>
         <w:t xml:space="preserve">Figuur </w:t>
       </w:r>
-      <w:fldSimple w:instr=" SEQ Figuur \* ARABIC ">
-        <w:r>
-          <w:rPr>
-            <w:noProof/>
-          </w:rPr>
-          <w:t>38</w:t>
-        </w:r>
-      </w:fldSimple>
-      <w:bookmarkEnd w:id="69"/>
+      <w:r>
+        <w:fldChar w:fldCharType="begin"/>
+      </w:r>
+      <w:r>
+        <w:instrText xml:space="preserve"> SEQ Figuur \* ARABIC </w:instrText>
+      </w:r>
+      <w:r>
+        <w:fldChar w:fldCharType="separate"/>
+      </w:r>
+      <w:r>
+        <w:rPr>
+          <w:noProof/>
+        </w:rPr>
+        <w:t>38</w:t>
+      </w:r>
+      <w:r>
+        <w:rPr>
+          <w:noProof/>
+        </w:rPr>
+        <w:fldChar w:fldCharType="end"/>
+      </w:r>
+      <w:bookmarkEnd w:id="70"/>
       <w:r>
         <w:t>: van een rij-vector een kolom-vector maken.</w:t>
       </w:r>
@@ -18527,14 +19064,14 @@
       <w:pPr>
         <w:pStyle w:val="Kop2"/>
       </w:pPr>
-      <w:bookmarkStart w:id="70" w:name="_Toc494888387"/>
+      <w:bookmarkStart w:id="71" w:name="_Toc494888387"/>
       <w:r>
         <w:t>Vectoren van vectoren</w:t>
       </w:r>
       <w:r>
         <w:t xml:space="preserve"> (een Matrix)</w:t>
       </w:r>
-      <w:bookmarkEnd w:id="70"/>
+      <w:bookmarkEnd w:id="71"/>
     </w:p>
     <w:p>
       <w:r>
@@ -18618,7 +19155,7 @@
                     <pic:cNvPicPr/>
                   </pic:nvPicPr>
                   <pic:blipFill>
-                    <a:blip r:embed="rId61">
+                    <a:blip r:embed="rId62">
                       <a:extLst>
                         <a:ext uri="{28A0092B-C50C-407E-A947-70E740481C1C}">
                           <a14:useLocalDpi xmlns:a14="http://schemas.microsoft.com/office/drawing/2010/main" val="0"/>
@@ -18650,19 +19187,32 @@
         <w:pStyle w:val="Bijschrift"/>
         <w:jc w:val="center"/>
       </w:pPr>
-      <w:bookmarkStart w:id="71" w:name="_Ref475461175"/>
+      <w:bookmarkStart w:id="72" w:name="_Ref475461175"/>
       <w:r>
         <w:t xml:space="preserve">Figuur </w:t>
       </w:r>
-      <w:fldSimple w:instr=" SEQ Figuur \* ARABIC ">
-        <w:r>
-          <w:rPr>
-            <w:noProof/>
-          </w:rPr>
-          <w:t>39</w:t>
-        </w:r>
-      </w:fldSimple>
-      <w:bookmarkEnd w:id="71"/>
+      <w:r>
+        <w:fldChar w:fldCharType="begin"/>
+      </w:r>
+      <w:r>
+        <w:instrText xml:space="preserve"> SEQ Figuur \* ARABIC </w:instrText>
+      </w:r>
+      <w:r>
+        <w:fldChar w:fldCharType="separate"/>
+      </w:r>
+      <w:r>
+        <w:rPr>
+          <w:noProof/>
+        </w:rPr>
+        <w:t>39</w:t>
+      </w:r>
+      <w:r>
+        <w:rPr>
+          <w:noProof/>
+        </w:rPr>
+        <w:fldChar w:fldCharType="end"/>
+      </w:r>
+      <w:bookmarkEnd w:id="72"/>
       <w:r>
         <w:t>: zelf aangemaakt vectoren die allemaal andere getallen bevatten. In het echt komt de data in de vectoren van een meetapparaat, hier hebben we de data zelf aangemaakt.</w:t>
       </w:r>
@@ -18813,7 +19363,7 @@
                     <pic:cNvPicPr/>
                   </pic:nvPicPr>
                   <pic:blipFill>
-                    <a:blip r:embed="rId62">
+                    <a:blip r:embed="rId63">
                       <a:extLst>
                         <a:ext uri="{28A0092B-C50C-407E-A947-70E740481C1C}">
                           <a14:useLocalDpi xmlns:a14="http://schemas.microsoft.com/office/drawing/2010/main" val="0"/>
@@ -18845,19 +19395,32 @@
         <w:pStyle w:val="Bijschrift"/>
         <w:jc w:val="center"/>
       </w:pPr>
-      <w:bookmarkStart w:id="72" w:name="_Ref475461297"/>
+      <w:bookmarkStart w:id="73" w:name="_Ref475461297"/>
       <w:r>
         <w:t xml:space="preserve">Figuur </w:t>
       </w:r>
-      <w:fldSimple w:instr=" SEQ Figuur \* ARABIC ">
-        <w:r>
-          <w:rPr>
-            <w:noProof/>
-          </w:rPr>
-          <w:t>40</w:t>
-        </w:r>
-      </w:fldSimple>
-      <w:bookmarkEnd w:id="72"/>
+      <w:r>
+        <w:fldChar w:fldCharType="begin"/>
+      </w:r>
+      <w:r>
+        <w:instrText xml:space="preserve"> SEQ Figuur \* ARABIC </w:instrText>
+      </w:r>
+      <w:r>
+        <w:fldChar w:fldCharType="separate"/>
+      </w:r>
+      <w:r>
+        <w:rPr>
+          <w:noProof/>
+        </w:rPr>
+        <w:t>40</w:t>
+      </w:r>
+      <w:r>
+        <w:rPr>
+          <w:noProof/>
+        </w:rPr>
+        <w:fldChar w:fldCharType="end"/>
+      </w:r>
+      <w:bookmarkEnd w:id="73"/>
       <w:r>
         <w:t>: een vector van vectoren.</w:t>
       </w:r>
@@ -19010,7 +19573,7 @@
                     <pic:cNvPicPr/>
                   </pic:nvPicPr>
                   <pic:blipFill>
-                    <a:blip r:embed="rId63">
+                    <a:blip r:embed="rId64">
                       <a:extLst>
                         <a:ext uri="{28A0092B-C50C-407E-A947-70E740481C1C}">
                           <a14:useLocalDpi xmlns:a14="http://schemas.microsoft.com/office/drawing/2010/main" val="0"/>
@@ -19048,14 +19611,27 @@
       <w:r>
         <w:t xml:space="preserve">Figuur </w:t>
       </w:r>
-      <w:fldSimple w:instr=" SEQ Figuur \* ARABIC ">
-        <w:r>
-          <w:rPr>
-            <w:noProof/>
-          </w:rPr>
-          <w:t>41</w:t>
-        </w:r>
-      </w:fldSimple>
+      <w:r>
+        <w:fldChar w:fldCharType="begin"/>
+      </w:r>
+      <w:r>
+        <w:instrText xml:space="preserve"> SEQ Figuur \* ARABIC </w:instrText>
+      </w:r>
+      <w:r>
+        <w:fldChar w:fldCharType="separate"/>
+      </w:r>
+      <w:r>
+        <w:rPr>
+          <w:noProof/>
+        </w:rPr>
+        <w:t>41</w:t>
+      </w:r>
+      <w:r>
+        <w:rPr>
+          <w:noProof/>
+        </w:rPr>
+        <w:fldChar w:fldCharType="end"/>
+      </w:r>
       <w:r>
         <w:t xml:space="preserve">: de matrix van </w:t>
       </w:r>
@@ -19107,12 +19683,12 @@
       <w:pPr>
         <w:pStyle w:val="Kop2"/>
       </w:pPr>
-      <w:bookmarkStart w:id="73" w:name="_Toc494888388"/>
+      <w:bookmarkStart w:id="74" w:name="_Toc494888388"/>
       <w:r>
         <w:lastRenderedPageBreak/>
         <w:t>Vragen en opdrachten</w:t>
       </w:r>
-      <w:bookmarkEnd w:id="73"/>
+      <w:bookmarkEnd w:id="74"/>
     </w:p>
     <w:p>
       <w:pPr>
@@ -19266,7 +19842,7 @@
                     </pic:cNvPicPr>
                   </pic:nvPicPr>
                   <pic:blipFill>
-                    <a:blip r:embed="rId64">
+                    <a:blip r:embed="rId65">
                       <a:extLst>
                         <a:ext uri="{28A0092B-C50C-407E-A947-70E740481C1C}">
                           <a14:useLocalDpi xmlns:a14="http://schemas.microsoft.com/office/drawing/2010/main" val="0"/>
@@ -19359,7 +19935,7 @@
                     </pic:cNvPicPr>
                   </pic:nvPicPr>
                   <pic:blipFill>
-                    <a:blip r:embed="rId65" cstate="print">
+                    <a:blip r:embed="rId66" cstate="print">
                       <a:extLst>
                         <a:ext uri="{28A0092B-C50C-407E-A947-70E740481C1C}">
                           <a14:useLocalDpi xmlns:a14="http://schemas.microsoft.com/office/drawing/2010/main" val="0"/>
@@ -19438,14 +20014,27 @@
       <w:r>
         <w:t xml:space="preserve">Figuur </w:t>
       </w:r>
-      <w:fldSimple w:instr=" SEQ Figuur \* ARABIC ">
-        <w:r>
-          <w:rPr>
-            <w:noProof/>
-          </w:rPr>
-          <w:t>42</w:t>
-        </w:r>
-      </w:fldSimple>
+      <w:r>
+        <w:fldChar w:fldCharType="begin"/>
+      </w:r>
+      <w:r>
+        <w:instrText xml:space="preserve"> SEQ Figuur \* ARABIC </w:instrText>
+      </w:r>
+      <w:r>
+        <w:fldChar w:fldCharType="separate"/>
+      </w:r>
+      <w:r>
+        <w:rPr>
+          <w:noProof/>
+        </w:rPr>
+        <w:t>42</w:t>
+      </w:r>
+      <w:r>
+        <w:rPr>
+          <w:noProof/>
+        </w:rPr>
+        <w:fldChar w:fldCharType="end"/>
+      </w:r>
       <w:r>
         <w:t>: Wat klopt er niet?</w:t>
       </w:r>
@@ -19502,122 +20091,6 @@
             <wp:extent cx="3115110" cy="1400370"/>
             <wp:effectExtent l="0" t="0" r="9525" b="0"/>
             <wp:docPr id="60" name="Afbeelding 60"/>
-            <wp:cNvGraphicFramePr>
-              <a:graphicFrameLocks xmlns:a="http://schemas.openxmlformats.org/drawingml/2006/main" noChangeAspect="1"/>
-            </wp:cNvGraphicFramePr>
-            <a:graphic xmlns:a="http://schemas.openxmlformats.org/drawingml/2006/main">
-              <a:graphicData uri="http://schemas.openxmlformats.org/drawingml/2006/picture">
-                <pic:pic xmlns:pic="http://schemas.openxmlformats.org/drawingml/2006/picture">
-                  <pic:nvPicPr>
-                    <pic:cNvPr id="1" name=""/>
-                    <pic:cNvPicPr/>
-                  </pic:nvPicPr>
-                  <pic:blipFill>
-                    <a:blip r:embed="rId66"/>
-                    <a:stretch>
-                      <a:fillRect/>
-                    </a:stretch>
-                  </pic:blipFill>
-                  <pic:spPr>
-                    <a:xfrm>
-                      <a:off x="0" y="0"/>
-                      <a:ext cx="3115110" cy="1400370"/>
-                    </a:xfrm>
-                    <a:prstGeom prst="rect">
-                      <a:avLst/>
-                    </a:prstGeom>
-                  </pic:spPr>
-                </pic:pic>
-              </a:graphicData>
-            </a:graphic>
-          </wp:inline>
-        </w:drawing>
-      </w:r>
-    </w:p>
-    <w:p>
-      <w:pPr>
-        <w:pStyle w:val="Bijschrift"/>
-        <w:jc w:val="center"/>
-      </w:pPr>
-      <w:bookmarkStart w:id="74" w:name="_Ref492041337"/>
-      <w:r>
-        <w:t xml:space="preserve">Figuur </w:t>
-      </w:r>
-      <w:fldSimple w:instr=" SEQ Figuur \* ARABIC ">
-        <w:r>
-          <w:rPr>
-            <w:noProof/>
-          </w:rPr>
-          <w:t>43</w:t>
-        </w:r>
-      </w:fldSimple>
-      <w:bookmarkEnd w:id="74"/>
-      <w:r>
-        <w:t>: zie opgave 13.</w:t>
-      </w:r>
-    </w:p>
-    <w:p>
-      <w:pPr>
-        <w:pStyle w:val="Lijstalinea"/>
-        <w:jc w:val="center"/>
-      </w:pPr>
-    </w:p>
-    <w:p>
-      <w:pPr>
-        <w:pStyle w:val="Lijstalinea"/>
-        <w:numPr>
-          <w:ilvl w:val="0"/>
-          <w:numId w:val="13"/>
-        </w:numPr>
-      </w:pPr>
-      <w:r>
-        <w:t xml:space="preserve">Een student besluit de code van de vorige opgave in minder regels op te schrijven (zie </w:t>
-      </w:r>
-      <w:r>
-        <w:fldChar w:fldCharType="begin"/>
-      </w:r>
-      <w:r>
-        <w:instrText xml:space="preserve"> REF _Ref492041650 \h </w:instrText>
-      </w:r>
-      <w:r>
-        <w:fldChar w:fldCharType="separate"/>
-      </w:r>
-      <w:r>
-        <w:t xml:space="preserve">Figuur </w:t>
-      </w:r>
-      <w:r>
-        <w:rPr>
-          <w:noProof/>
-        </w:rPr>
-        <w:t>44</w:t>
-      </w:r>
-      <w:r>
-        <w:fldChar w:fldCharType="end"/>
-      </w:r>
-      <w:r>
-        <w:t>). Werkt deze code nog? Is het verstandig om de code op deze manier te presenteren?</w:t>
-      </w:r>
-    </w:p>
-    <w:p>
-      <w:pPr>
-        <w:pStyle w:val="Lijstalinea"/>
-      </w:pPr>
-    </w:p>
-    <w:p>
-      <w:pPr>
-        <w:pStyle w:val="Lijstalinea"/>
-        <w:keepNext/>
-      </w:pPr>
-      <w:r>
-        <w:rPr>
-          <w:noProof/>
-          <w:lang w:eastAsia="nl-NL"/>
-        </w:rPr>
-        <w:drawing>
-          <wp:inline distT="0" distB="0" distL="0" distR="0" wp14:anchorId="24FB01AE" wp14:editId="4C7C2E40">
-            <wp:extent cx="5430008" cy="314369"/>
-            <wp:effectExtent l="0" t="0" r="0" b="9525"/>
-            <wp:docPr id="131" name="Afbeelding 131"/>
             <wp:cNvGraphicFramePr>
               <a:graphicFrameLocks xmlns:a="http://schemas.openxmlformats.org/drawingml/2006/main" noChangeAspect="1"/>
             </wp:cNvGraphicFramePr>
@@ -19637,7 +20110,7 @@
                   <pic:spPr>
                     <a:xfrm>
                       <a:off x="0" y="0"/>
-                      <a:ext cx="5430008" cy="314369"/>
+                      <a:ext cx="3115110" cy="1400370"/>
                     </a:xfrm>
                     <a:prstGeom prst="rect">
                       <a:avLst/>
@@ -19654,73 +20127,42 @@
       <w:pPr>
         <w:pStyle w:val="Bijschrift"/>
         <w:jc w:val="center"/>
-        <w:rPr>
-          <w:i w:val="0"/>
-        </w:rPr>
-      </w:pPr>
-      <w:bookmarkStart w:id="75" w:name="_Ref492041650"/>
+      </w:pPr>
+      <w:bookmarkStart w:id="75" w:name="_Ref492041337"/>
       <w:r>
         <w:t xml:space="preserve">Figuur </w:t>
       </w:r>
-      <w:fldSimple w:instr=" SEQ Figuur \* ARABIC ">
-        <w:r>
-          <w:rPr>
-            <w:noProof/>
-          </w:rPr>
-          <w:t>44</w:t>
-        </w:r>
-      </w:fldSimple>
+      <w:r>
+        <w:fldChar w:fldCharType="begin"/>
+      </w:r>
+      <w:r>
+        <w:instrText xml:space="preserve"> SEQ Figuur \* ARABIC </w:instrText>
+      </w:r>
+      <w:r>
+        <w:fldChar w:fldCharType="separate"/>
+      </w:r>
+      <w:r>
+        <w:rPr>
+          <w:noProof/>
+        </w:rPr>
+        <w:t>43</w:t>
+      </w:r>
+      <w:r>
+        <w:rPr>
+          <w:noProof/>
+        </w:rPr>
+        <w:fldChar w:fldCharType="end"/>
+      </w:r>
       <w:bookmarkEnd w:id="75"/>
       <w:r>
-        <w:rPr>
-          <w:i w:val="0"/>
-        </w:rPr>
-        <w:t xml:space="preserve">: dezelfde code als in </w:t>
-      </w:r>
-      <w:r>
-        <w:rPr>
-          <w:i w:val="0"/>
-        </w:rPr>
-        <w:fldChar w:fldCharType="begin"/>
-      </w:r>
-      <w:r>
-        <w:rPr>
-          <w:i w:val="0"/>
-        </w:rPr>
-        <w:instrText xml:space="preserve"> REF _Ref492041337 \h </w:instrText>
-      </w:r>
-      <w:r>
-        <w:rPr>
-          <w:i w:val="0"/>
-        </w:rPr>
-      </w:r>
-      <w:r>
-        <w:rPr>
-          <w:i w:val="0"/>
-        </w:rPr>
-        <w:fldChar w:fldCharType="separate"/>
-      </w:r>
-      <w:r>
-        <w:t xml:space="preserve">Figuur </w:t>
-      </w:r>
-      <w:r>
-        <w:rPr>
-          <w:noProof/>
-        </w:rPr>
-        <w:t>43</w:t>
-      </w:r>
-      <w:r>
-        <w:rPr>
-          <w:i w:val="0"/>
-        </w:rPr>
-        <w:fldChar w:fldCharType="end"/>
-      </w:r>
-      <w:r>
-        <w:rPr>
-          <w:i w:val="0"/>
-        </w:rPr>
-        <w:t xml:space="preserve"> maar dan in minder regels.</w:t>
-      </w:r>
+        <w:t>: zie opgave 13.</w:t>
+      </w:r>
+    </w:p>
+    <w:p>
+      <w:pPr>
+        <w:pStyle w:val="Lijstalinea"/>
+        <w:jc w:val="center"/>
+      </w:pPr>
     </w:p>
     <w:p>
       <w:pPr>
@@ -19731,89 +20173,53 @@
         </w:numPr>
       </w:pPr>
       <w:r>
-        <w:rPr>
-          <w:b/>
-        </w:rPr>
-        <w:t xml:space="preserve">Voer de code in </w:t>
-      </w:r>
-      <w:r>
-        <w:rPr>
-          <w:b/>
-        </w:rPr>
+        <w:t xml:space="preserve">Een student besluit de code van de vorige opgave in minder regels op te schrijven (zie </w:t>
+      </w:r>
+      <w:r>
         <w:fldChar w:fldCharType="begin"/>
       </w:r>
       <w:r>
-        <w:rPr>
-          <w:b/>
-        </w:rPr>
-        <w:instrText xml:space="preserve"> REF _Ref492041935 \h </w:instrText>
-      </w:r>
-      <w:r>
-        <w:rPr>
-          <w:b/>
-        </w:rPr>
-        <w:instrText xml:space="preserve"> \* MERGEFORMAT </w:instrText>
-      </w:r>
-      <w:r>
-        <w:rPr>
-          <w:b/>
-        </w:rPr>
-      </w:r>
-      <w:r>
-        <w:rPr>
-          <w:b/>
-        </w:rPr>
+        <w:instrText xml:space="preserve"> REF _Ref492041650 \h </w:instrText>
+      </w:r>
+      <w:r>
         <w:fldChar w:fldCharType="separate"/>
       </w:r>
       <w:r>
-        <w:rPr>
-          <w:b/>
-        </w:rPr>
         <w:t xml:space="preserve">Figuur </w:t>
       </w:r>
       <w:r>
         <w:rPr>
-          <w:b/>
           <w:noProof/>
         </w:rPr>
-        <w:t>45</w:t>
-      </w:r>
-      <w:r>
-        <w:rPr>
-          <w:b/>
-        </w:rPr>
+        <w:t>44</w:t>
+      </w:r>
+      <w:r>
         <w:fldChar w:fldCharType="end"/>
       </w:r>
       <w:r>
-        <w:t xml:space="preserve"> </w:t>
-      </w:r>
-      <w:r>
-        <w:rPr>
-          <w:b/>
-        </w:rPr>
-        <w:t>uit</w:t>
-      </w:r>
-      <w:r>
-        <w:t>. Wat gaat er fout?</w:t>
-      </w:r>
+        <w:t>). Werkt deze code nog? Is het verstandig om de code op deze manier te presenteren?</w:t>
+      </w:r>
+    </w:p>
+    <w:p>
+      <w:pPr>
+        <w:pStyle w:val="Lijstalinea"/>
+      </w:pPr>
     </w:p>
     <w:p>
       <w:pPr>
         <w:pStyle w:val="Lijstalinea"/>
         <w:keepNext/>
-        <w:jc w:val="center"/>
       </w:pPr>
       <w:r>
         <w:rPr>
           <w:noProof/>
           <w:lang w:eastAsia="nl-NL"/>
         </w:rPr>
-        <w:lastRenderedPageBreak/>
         <w:drawing>
-          <wp:inline distT="0" distB="0" distL="0" distR="0" wp14:anchorId="7083544F" wp14:editId="794648FE">
-            <wp:extent cx="3115110" cy="1190791"/>
-            <wp:effectExtent l="0" t="0" r="9525" b="9525"/>
-            <wp:docPr id="134" name="Afbeelding 134"/>
+          <wp:inline distT="0" distB="0" distL="0" distR="0" wp14:anchorId="24FB01AE" wp14:editId="4C7C2E40">
+            <wp:extent cx="5430008" cy="314369"/>
+            <wp:effectExtent l="0" t="0" r="0" b="9525"/>
+            <wp:docPr id="131" name="Afbeelding 131"/>
             <wp:cNvGraphicFramePr>
               <a:graphicFrameLocks xmlns:a="http://schemas.openxmlformats.org/drawingml/2006/main" noChangeAspect="1"/>
             </wp:cNvGraphicFramePr>
@@ -19833,6 +20239,215 @@
                   <pic:spPr>
                     <a:xfrm>
                       <a:off x="0" y="0"/>
+                      <a:ext cx="5430008" cy="314369"/>
+                    </a:xfrm>
+                    <a:prstGeom prst="rect">
+                      <a:avLst/>
+                    </a:prstGeom>
+                  </pic:spPr>
+                </pic:pic>
+              </a:graphicData>
+            </a:graphic>
+          </wp:inline>
+        </w:drawing>
+      </w:r>
+    </w:p>
+    <w:p>
+      <w:pPr>
+        <w:pStyle w:val="Bijschrift"/>
+        <w:jc w:val="center"/>
+        <w:rPr>
+          <w:i w:val="0"/>
+        </w:rPr>
+      </w:pPr>
+      <w:bookmarkStart w:id="76" w:name="_Ref492041650"/>
+      <w:r>
+        <w:t xml:space="preserve">Figuur </w:t>
+      </w:r>
+      <w:r>
+        <w:fldChar w:fldCharType="begin"/>
+      </w:r>
+      <w:r>
+        <w:instrText xml:space="preserve"> SEQ Figuur \* ARABIC </w:instrText>
+      </w:r>
+      <w:r>
+        <w:fldChar w:fldCharType="separate"/>
+      </w:r>
+      <w:r>
+        <w:rPr>
+          <w:noProof/>
+        </w:rPr>
+        <w:t>44</w:t>
+      </w:r>
+      <w:r>
+        <w:rPr>
+          <w:noProof/>
+        </w:rPr>
+        <w:fldChar w:fldCharType="end"/>
+      </w:r>
+      <w:bookmarkEnd w:id="76"/>
+      <w:r>
+        <w:rPr>
+          <w:i w:val="0"/>
+        </w:rPr>
+        <w:t xml:space="preserve">: dezelfde code als in </w:t>
+      </w:r>
+      <w:r>
+        <w:rPr>
+          <w:i w:val="0"/>
+        </w:rPr>
+        <w:fldChar w:fldCharType="begin"/>
+      </w:r>
+      <w:r>
+        <w:rPr>
+          <w:i w:val="0"/>
+        </w:rPr>
+        <w:instrText xml:space="preserve"> REF _Ref492041337 \h </w:instrText>
+      </w:r>
+      <w:r>
+        <w:rPr>
+          <w:i w:val="0"/>
+        </w:rPr>
+      </w:r>
+      <w:r>
+        <w:rPr>
+          <w:i w:val="0"/>
+        </w:rPr>
+        <w:fldChar w:fldCharType="separate"/>
+      </w:r>
+      <w:r>
+        <w:t xml:space="preserve">Figuur </w:t>
+      </w:r>
+      <w:r>
+        <w:rPr>
+          <w:noProof/>
+        </w:rPr>
+        <w:t>43</w:t>
+      </w:r>
+      <w:r>
+        <w:rPr>
+          <w:i w:val="0"/>
+        </w:rPr>
+        <w:fldChar w:fldCharType="end"/>
+      </w:r>
+      <w:r>
+        <w:rPr>
+          <w:i w:val="0"/>
+        </w:rPr>
+        <w:t xml:space="preserve"> maar dan in minder regels.</w:t>
+      </w:r>
+    </w:p>
+    <w:p>
+      <w:pPr>
+        <w:pStyle w:val="Lijstalinea"/>
+        <w:numPr>
+          <w:ilvl w:val="0"/>
+          <w:numId w:val="13"/>
+        </w:numPr>
+      </w:pPr>
+      <w:r>
+        <w:rPr>
+          <w:b/>
+        </w:rPr>
+        <w:t xml:space="preserve">Voer de code in </w:t>
+      </w:r>
+      <w:r>
+        <w:rPr>
+          <w:b/>
+        </w:rPr>
+        <w:fldChar w:fldCharType="begin"/>
+      </w:r>
+      <w:r>
+        <w:rPr>
+          <w:b/>
+        </w:rPr>
+        <w:instrText xml:space="preserve"> REF _Ref492041935 \h </w:instrText>
+      </w:r>
+      <w:r>
+        <w:rPr>
+          <w:b/>
+        </w:rPr>
+        <w:instrText xml:space="preserve"> \* MERGEFORMAT </w:instrText>
+      </w:r>
+      <w:r>
+        <w:rPr>
+          <w:b/>
+        </w:rPr>
+      </w:r>
+      <w:r>
+        <w:rPr>
+          <w:b/>
+        </w:rPr>
+        <w:fldChar w:fldCharType="separate"/>
+      </w:r>
+      <w:r>
+        <w:rPr>
+          <w:b/>
+        </w:rPr>
+        <w:t xml:space="preserve">Figuur </w:t>
+      </w:r>
+      <w:r>
+        <w:rPr>
+          <w:b/>
+          <w:noProof/>
+        </w:rPr>
+        <w:t>45</w:t>
+      </w:r>
+      <w:r>
+        <w:rPr>
+          <w:b/>
+        </w:rPr>
+        <w:fldChar w:fldCharType="end"/>
+      </w:r>
+      <w:r>
+        <w:t xml:space="preserve"> </w:t>
+      </w:r>
+      <w:r>
+        <w:rPr>
+          <w:b/>
+        </w:rPr>
+        <w:t>uit</w:t>
+      </w:r>
+      <w:r>
+        <w:t>. Wat gaat er fout?</w:t>
+      </w:r>
+    </w:p>
+    <w:p>
+      <w:pPr>
+        <w:pStyle w:val="Lijstalinea"/>
+        <w:keepNext/>
+        <w:jc w:val="center"/>
+      </w:pPr>
+      <w:r>
+        <w:rPr>
+          <w:noProof/>
+          <w:lang w:eastAsia="nl-NL"/>
+        </w:rPr>
+        <w:lastRenderedPageBreak/>
+        <w:drawing>
+          <wp:inline distT="0" distB="0" distL="0" distR="0" wp14:anchorId="7083544F" wp14:editId="794648FE">
+            <wp:extent cx="3115110" cy="1190791"/>
+            <wp:effectExtent l="0" t="0" r="9525" b="9525"/>
+            <wp:docPr id="134" name="Afbeelding 134"/>
+            <wp:cNvGraphicFramePr>
+              <a:graphicFrameLocks xmlns:a="http://schemas.openxmlformats.org/drawingml/2006/main" noChangeAspect="1"/>
+            </wp:cNvGraphicFramePr>
+            <a:graphic xmlns:a="http://schemas.openxmlformats.org/drawingml/2006/main">
+              <a:graphicData uri="http://schemas.openxmlformats.org/drawingml/2006/picture">
+                <pic:pic xmlns:pic="http://schemas.openxmlformats.org/drawingml/2006/picture">
+                  <pic:nvPicPr>
+                    <pic:cNvPr id="1" name=""/>
+                    <pic:cNvPicPr/>
+                  </pic:nvPicPr>
+                  <pic:blipFill>
+                    <a:blip r:embed="rId69"/>
+                    <a:stretch>
+                      <a:fillRect/>
+                    </a:stretch>
+                  </pic:blipFill>
+                  <pic:spPr>
+                    <a:xfrm>
+                      <a:off x="0" y="0"/>
                       <a:ext cx="3115110" cy="1190791"/>
                     </a:xfrm>
                     <a:prstGeom prst="rect">
@@ -19851,19 +20466,32 @@
         <w:pStyle w:val="Bijschrift"/>
         <w:jc w:val="center"/>
       </w:pPr>
-      <w:bookmarkStart w:id="76" w:name="_Ref492041935"/>
+      <w:bookmarkStart w:id="77" w:name="_Ref492041935"/>
       <w:r>
         <w:t xml:space="preserve">Figuur </w:t>
       </w:r>
-      <w:fldSimple w:instr=" SEQ Figuur \* ARABIC ">
-        <w:r>
-          <w:rPr>
-            <w:noProof/>
-          </w:rPr>
-          <w:t>45</w:t>
-        </w:r>
-      </w:fldSimple>
-      <w:bookmarkEnd w:id="76"/>
+      <w:r>
+        <w:fldChar w:fldCharType="begin"/>
+      </w:r>
+      <w:r>
+        <w:instrText xml:space="preserve"> SEQ Figuur \* ARABIC </w:instrText>
+      </w:r>
+      <w:r>
+        <w:fldChar w:fldCharType="separate"/>
+      </w:r>
+      <w:r>
+        <w:rPr>
+          <w:noProof/>
+        </w:rPr>
+        <w:t>45</w:t>
+      </w:r>
+      <w:r>
+        <w:rPr>
+          <w:noProof/>
+        </w:rPr>
+        <w:fldChar w:fldCharType="end"/>
+      </w:r>
+      <w:bookmarkEnd w:id="77"/>
       <w:r>
         <w:t xml:space="preserve">: de code van </w:t>
       </w:r>
@@ -19912,12 +20540,12 @@
       <w:pPr>
         <w:pStyle w:val="Kop2"/>
       </w:pPr>
-      <w:bookmarkStart w:id="77" w:name="_Toc494888389"/>
+      <w:bookmarkStart w:id="78" w:name="_Toc494888389"/>
       <w:r>
         <w:lastRenderedPageBreak/>
         <w:t>Antwoorden</w:t>
       </w:r>
-      <w:bookmarkEnd w:id="77"/>
+      <w:bookmarkEnd w:id="78"/>
     </w:p>
     <w:p>
       <w:pPr>
@@ -20029,7 +20657,7 @@
                     <pic:cNvPicPr/>
                   </pic:nvPicPr>
                   <pic:blipFill>
-                    <a:blip r:embed="rId69">
+                    <a:blip r:embed="rId70">
                       <a:extLst>
                         <a:ext uri="{28A0092B-C50C-407E-A947-70E740481C1C}">
                           <a14:useLocalDpi xmlns:a14="http://schemas.microsoft.com/office/drawing/2010/main" val="0"/>
@@ -20235,7 +20863,7 @@
                     <pic:cNvPicPr/>
                   </pic:nvPicPr>
                   <pic:blipFill>
-                    <a:blip r:embed="rId70"/>
+                    <a:blip r:embed="rId71"/>
                     <a:stretch>
                       <a:fillRect/>
                     </a:stretch>
@@ -20306,7 +20934,7 @@
       <w:pPr>
         <w:pStyle w:val="Kop2"/>
       </w:pPr>
-      <w:bookmarkStart w:id="78" w:name="_Toc494888390"/>
+      <w:bookmarkStart w:id="79" w:name="_Toc494888390"/>
       <w:r>
         <w:lastRenderedPageBreak/>
         <w:t>Veel gebruikte vector</w:t>
@@ -20314,7 +20942,7 @@
       <w:r>
         <w:t>functies</w:t>
       </w:r>
-      <w:bookmarkEnd w:id="78"/>
+      <w:bookmarkEnd w:id="79"/>
     </w:p>
     <w:p>
       <w:r>
@@ -20336,14 +20964,14 @@
       <w:pPr>
         <w:pStyle w:val="Kop3"/>
       </w:pPr>
-      <w:bookmarkStart w:id="79" w:name="_Toc494888391"/>
+      <w:bookmarkStart w:id="80" w:name="_Toc494888391"/>
       <w:r>
         <w:t>w</w:t>
       </w:r>
       <w:r>
         <w:t>hos()</w:t>
       </w:r>
-      <w:bookmarkEnd w:id="79"/>
+      <w:bookmarkEnd w:id="80"/>
     </w:p>
     <w:p>
       <w:r>
@@ -20382,7 +21010,7 @@
                     <pic:cNvPicPr/>
                   </pic:nvPicPr>
                   <pic:blipFill>
-                    <a:blip r:embed="rId71">
+                    <a:blip r:embed="rId72">
                       <a:extLst>
                         <a:ext uri="{28A0092B-C50C-407E-A947-70E740481C1C}">
                           <a14:useLocalDpi xmlns:a14="http://schemas.microsoft.com/office/drawing/2010/main" val="0"/>
@@ -20417,14 +21045,27 @@
       <w:r>
         <w:t xml:space="preserve">Figuur </w:t>
       </w:r>
-      <w:fldSimple w:instr=" SEQ Figuur \* ARABIC ">
-        <w:r>
-          <w:rPr>
-            <w:noProof/>
-          </w:rPr>
-          <w:t>46</w:t>
-        </w:r>
-      </w:fldSimple>
+      <w:r>
+        <w:fldChar w:fldCharType="begin"/>
+      </w:r>
+      <w:r>
+        <w:instrText xml:space="preserve"> SEQ Figuur \* ARABIC </w:instrText>
+      </w:r>
+      <w:r>
+        <w:fldChar w:fldCharType="separate"/>
+      </w:r>
+      <w:r>
+        <w:rPr>
+          <w:noProof/>
+        </w:rPr>
+        <w:t>46</w:t>
+      </w:r>
+      <w:r>
+        <w:rPr>
+          <w:noProof/>
+        </w:rPr>
+        <w:fldChar w:fldCharType="end"/>
+      </w:r>
       <w:r>
         <w:t>: een voorbeeld van de output van de functie whos</w:t>
       </w:r>
@@ -20537,7 +21178,7 @@
       <w:pPr>
         <w:pStyle w:val="Kop3"/>
       </w:pPr>
-      <w:bookmarkStart w:id="80" w:name="_Toc494888392"/>
+      <w:bookmarkStart w:id="81" w:name="_Toc494888392"/>
       <w:r>
         <w:lastRenderedPageBreak/>
         <w:t>s</w:t>
@@ -20545,7 +21186,7 @@
       <w:r>
         <w:t>ize()</w:t>
       </w:r>
-      <w:bookmarkEnd w:id="80"/>
+      <w:bookmarkEnd w:id="81"/>
     </w:p>
     <w:p>
       <w:r>
@@ -20596,7 +21237,7 @@
                     <pic:cNvPicPr/>
                   </pic:nvPicPr>
                   <pic:blipFill rotWithShape="1">
-                    <a:blip r:embed="rId72">
+                    <a:blip r:embed="rId73">
                       <a:extLst>
                         <a:ext uri="{28A0092B-C50C-407E-A947-70E740481C1C}">
                           <a14:useLocalDpi xmlns:a14="http://schemas.microsoft.com/office/drawing/2010/main" val="0"/>
@@ -20635,19 +21276,32 @@
         <w:pStyle w:val="Bijschrift"/>
         <w:jc w:val="center"/>
       </w:pPr>
-      <w:bookmarkStart w:id="81" w:name="_Ref475721172"/>
+      <w:bookmarkStart w:id="82" w:name="_Ref475721172"/>
       <w:r>
         <w:t xml:space="preserve">Figuur </w:t>
       </w:r>
-      <w:fldSimple w:instr=" SEQ Figuur \* ARABIC ">
-        <w:r>
-          <w:rPr>
-            <w:noProof/>
-          </w:rPr>
-          <w:t>47</w:t>
-        </w:r>
-      </w:fldSimple>
-      <w:bookmarkEnd w:id="81"/>
+      <w:r>
+        <w:fldChar w:fldCharType="begin"/>
+      </w:r>
+      <w:r>
+        <w:instrText xml:space="preserve"> SEQ Figuur \* ARABIC </w:instrText>
+      </w:r>
+      <w:r>
+        <w:fldChar w:fldCharType="separate"/>
+      </w:r>
+      <w:r>
+        <w:rPr>
+          <w:noProof/>
+        </w:rPr>
+        <w:t>47</w:t>
+      </w:r>
+      <w:r>
+        <w:rPr>
+          <w:noProof/>
+        </w:rPr>
+        <w:fldChar w:fldCharType="end"/>
+      </w:r>
+      <w:bookmarkEnd w:id="82"/>
       <w:r>
         <w:t>: een voorbeeld van de output van de functie size</w:t>
       </w:r>
@@ -20783,16 +21437,14 @@
       <w:pPr>
         <w:pStyle w:val="Kop3"/>
       </w:pPr>
-      <w:bookmarkStart w:id="82" w:name="_Toc494888393"/>
-      <w:bookmarkStart w:id="83" w:name="_GoBack"/>
+      <w:bookmarkStart w:id="83" w:name="_Toc494888393"/>
+      <w:r>
+        <w:t>l</w:t>
+      </w:r>
+      <w:r>
+        <w:t>ength()</w:t>
+      </w:r>
       <w:bookmarkEnd w:id="83"/>
-      <w:r>
-        <w:t>l</w:t>
-      </w:r>
-      <w:r>
-        <w:t>ength()</w:t>
-      </w:r>
-      <w:bookmarkEnd w:id="82"/>
     </w:p>
     <w:p>
       <w:r>
@@ -20831,7 +21483,7 @@
                     <pic:cNvPicPr/>
                   </pic:nvPicPr>
                   <pic:blipFill>
-                    <a:blip r:embed="rId73">
+                    <a:blip r:embed="rId74">
                       <a:extLst>
                         <a:ext uri="{28A0092B-C50C-407E-A947-70E740481C1C}">
                           <a14:useLocalDpi xmlns:a14="http://schemas.microsoft.com/office/drawing/2010/main" val="0"/>
@@ -20866,14 +21518,27 @@
       <w:r>
         <w:t xml:space="preserve">Figuur </w:t>
       </w:r>
-      <w:fldSimple w:instr=" SEQ Figuur \* ARABIC ">
-        <w:r>
-          <w:rPr>
-            <w:noProof/>
-          </w:rPr>
-          <w:t>48</w:t>
-        </w:r>
-      </w:fldSimple>
+      <w:r>
+        <w:fldChar w:fldCharType="begin"/>
+      </w:r>
+      <w:r>
+        <w:instrText xml:space="preserve"> SEQ Figuur \* ARABIC </w:instrText>
+      </w:r>
+      <w:r>
+        <w:fldChar w:fldCharType="separate"/>
+      </w:r>
+      <w:r>
+        <w:rPr>
+          <w:noProof/>
+        </w:rPr>
+        <w:t>48</w:t>
+      </w:r>
+      <w:r>
+        <w:rPr>
+          <w:noProof/>
+        </w:rPr>
+        <w:fldChar w:fldCharType="end"/>
+      </w:r>
       <w:r>
         <w:t xml:space="preserve">: een voorbeeld van de output van de functie length. Merk op dat ans in </w:t>
       </w:r>
@@ -20984,7 +21649,7 @@
                     <pic:cNvPicPr/>
                   </pic:nvPicPr>
                   <pic:blipFill>
-                    <a:blip r:embed="rId74">
+                    <a:blip r:embed="rId75">
                       <a:extLst>
                         <a:ext uri="{28A0092B-C50C-407E-A947-70E740481C1C}">
                           <a14:useLocalDpi xmlns:a14="http://schemas.microsoft.com/office/drawing/2010/main" val="0"/>
@@ -21020,14 +21685,27 @@
       <w:r>
         <w:t xml:space="preserve">Figuur </w:t>
       </w:r>
-      <w:fldSimple w:instr=" SEQ Figuur \* ARABIC ">
-        <w:r>
-          <w:rPr>
-            <w:noProof/>
-          </w:rPr>
-          <w:t>49</w:t>
-        </w:r>
-      </w:fldSimple>
+      <w:r>
+        <w:fldChar w:fldCharType="begin"/>
+      </w:r>
+      <w:r>
+        <w:instrText xml:space="preserve"> SEQ Figuur \* ARABIC </w:instrText>
+      </w:r>
+      <w:r>
+        <w:fldChar w:fldCharType="separate"/>
+      </w:r>
+      <w:r>
+        <w:rPr>
+          <w:noProof/>
+        </w:rPr>
+        <w:t>49</w:t>
+      </w:r>
+      <w:r>
+        <w:rPr>
+          <w:noProof/>
+        </w:rPr>
+        <w:fldChar w:fldCharType="end"/>
+      </w:r>
       <w:bookmarkEnd w:id="85"/>
       <w:r>
         <w:t xml:space="preserve">: een voorbeeld van de output van de functie randn(). Merk op dat de functie twee variabele krijgt.  </w:t>
@@ -21283,7 +21961,7 @@
                     <pic:cNvPicPr/>
                   </pic:nvPicPr>
                   <pic:blipFill>
-                    <a:blip r:embed="rId75">
+                    <a:blip r:embed="rId76">
                       <a:extLst>
                         <a:ext uri="{28A0092B-C50C-407E-A947-70E740481C1C}">
                           <a14:useLocalDpi xmlns:a14="http://schemas.microsoft.com/office/drawing/2010/main" val="0"/>
@@ -21319,14 +21997,27 @@
       <w:r>
         <w:t xml:space="preserve">Figuur </w:t>
       </w:r>
-      <w:fldSimple w:instr=" SEQ Figuur \* ARABIC ">
-        <w:r>
-          <w:rPr>
-            <w:noProof/>
-          </w:rPr>
-          <w:t>50</w:t>
-        </w:r>
-      </w:fldSimple>
+      <w:r>
+        <w:fldChar w:fldCharType="begin"/>
+      </w:r>
+      <w:r>
+        <w:instrText xml:space="preserve"> SEQ Figuur \* ARABIC </w:instrText>
+      </w:r>
+      <w:r>
+        <w:fldChar w:fldCharType="separate"/>
+      </w:r>
+      <w:r>
+        <w:rPr>
+          <w:noProof/>
+        </w:rPr>
+        <w:t>50</w:t>
+      </w:r>
+      <w:r>
+        <w:rPr>
+          <w:noProof/>
+        </w:rPr>
+        <w:fldChar w:fldCharType="end"/>
+      </w:r>
       <w:bookmarkEnd w:id="87"/>
       <w:r>
         <w:t>: een voorbeeld van de output van de functie fliplr().</w:t>
@@ -21505,7 +22196,7 @@
     </w:p>
     <w:p/>
     <w:sectPr>
-      <w:headerReference w:type="first" r:id="rId78"/>
+      <w:headerReference w:type="first" r:id="rId79"/>
       <w:pgSz w:w="11906" w:h="16838"/>
       <w:pgMar w:top="1417" w:right="1417" w:bottom="1417" w:left="1417" w:header="708" w:footer="708" w:gutter="0"/>
       <w:cols w:space="708"/>
@@ -21602,6 +22293,7 @@
         <w:dataBinding w:prefixMappings="xmlns:ns0='http://purl.org/dc/elements/1.1/' xmlns:ns1='http://schemas.openxmlformats.org/package/2006/metadata/core-properties' " w:xpath="/ns1:coreProperties[1]/ns0:title[1]" w:storeItemID="{6C3C8BC8-F283-45AE-878A-BAB7291924A1}"/>
         <w:text/>
       </w:sdtPr>
+      <w:sdtEndPr/>
       <w:sdtContent>
         <w:r>
           <w:rPr>
@@ -21631,6 +22323,7 @@
         <w:dataBinding w:prefixMappings="xmlns:ns0='http://purl.org/dc/elements/1.1/' xmlns:ns1='http://schemas.openxmlformats.org/package/2006/metadata/core-properties' " w:xpath="/ns1:coreProperties[1]/ns1:category[1]" w:storeItemID="{6C3C8BC8-F283-45AE-878A-BAB7291924A1}"/>
         <w:text/>
       </w:sdtPr>
+      <w:sdtEndPr/>
       <w:sdtContent>
         <w:r>
           <w:rPr>
@@ -21663,6 +22356,7 @@
         <w:dataBinding w:prefixMappings="xmlns:ns0='http://purl.org/dc/elements/1.1/' xmlns:ns1='http://schemas.openxmlformats.org/package/2006/metadata/core-properties' " w:xpath="/ns1:coreProperties[1]/ns0:creator[1]" w:storeItemID="{6C3C8BC8-F283-45AE-878A-BAB7291924A1}"/>
         <w:text/>
       </w:sdtPr>
+      <w:sdtEndPr/>
       <w:sdtContent>
         <w:r>
           <w:rPr>
@@ -21707,7 +22401,7 @@
         <w:color w:val="808080" w:themeColor="background1" w:themeShade="80"/>
         <w:sz w:val="18"/>
       </w:rPr>
-      <w:t>44</w:t>
+      <w:t>4</w:t>
     </w:r>
     <w:r>
       <w:rPr>
@@ -24944,6 +25638,7 @@
     <w:rsid w:val="009D54E0"/>
     <w:rsid w:val="009D7D6E"/>
     <w:rsid w:val="00A06F29"/>
+    <w:rsid w:val="00A34BA6"/>
     <w:rsid w:val="00AA7DB4"/>
     <w:rsid w:val="00B400D9"/>
     <w:rsid w:val="00C062DE"/>
@@ -24970,8 +25665,8 @@
   </m:mathPr>
   <w:themeFontLang w:val="nl-NL"/>
   <w:clrSchemeMapping w:bg1="light1" w:t1="dark1" w:bg2="light2" w:t2="dark2" w:accent1="accent1" w:accent2="accent2" w:accent3="accent3" w:accent4="accent4" w:accent5="accent5" w:accent6="accent6" w:hyperlink="hyperlink" w:followedHyperlink="followedHyperlink"/>
-  <w:decimalSymbol w:val=","/>
-  <w:listSeparator w:val=";"/>
+  <w:decimalSymbol w:val="."/>
+  <w:listSeparator w:val=","/>
   <w15:chartTrackingRefBased/>
 </w:settings>
 </file>
@@ -25721,7 +26416,7 @@
 </file>
 
 <file path=customXml/itemProps1.xml><?xml version="1.0" encoding="utf-8"?>
-<ds:datastoreItem xmlns:ds="http://schemas.openxmlformats.org/officeDocument/2006/customXml" ds:itemID="{9DD8AEDE-80F9-4BEA-A348-2C482EC98AB9}">
+<ds:datastoreItem xmlns:ds="http://schemas.openxmlformats.org/officeDocument/2006/customXml" ds:itemID="{B66F45DB-0E29-422A-BA89-566BDADE2B75}">
   <ds:schemaRefs>
     <ds:schemaRef ds:uri="http://schemas.openxmlformats.org/officeDocument/2006/bibliography"/>
   </ds:schemaRefs>

--- a/LESWEEK1/Reader_Biostatica_Matlab_Wk1_1_READER.docx
+++ b/LESWEEK1/Reader_Biostatica_Matlab_Wk1_1_READER.docx
@@ -2,6 +2,8 @@
 <file path=word/document.xml><?xml version="1.0" encoding="utf-8"?>
 <w:document xmlns:wpc="http://schemas.microsoft.com/office/word/2010/wordprocessingCanvas" xmlns:mc="http://schemas.openxmlformats.org/markup-compatibility/2006" xmlns:o="urn:schemas-microsoft-com:office:office" xmlns:r="http://schemas.openxmlformats.org/officeDocument/2006/relationships" xmlns:m="http://schemas.openxmlformats.org/officeDocument/2006/math" xmlns:v="urn:schemas-microsoft-com:vml" xmlns:wp14="http://schemas.microsoft.com/office/word/2010/wordprocessingDrawing" xmlns:wp="http://schemas.openxmlformats.org/drawingml/2006/wordprocessingDrawing" xmlns:w10="urn:schemas-microsoft-com:office:word" xmlns:w="http://schemas.openxmlformats.org/wordprocessingml/2006/main" xmlns:w14="http://schemas.microsoft.com/office/word/2010/wordml" xmlns:w15="http://schemas.microsoft.com/office/word/2012/wordml" xmlns:wpg="http://schemas.microsoft.com/office/word/2010/wordprocessingGroup" xmlns:wpi="http://schemas.microsoft.com/office/word/2010/wordprocessingInk" xmlns:wne="http://schemas.microsoft.com/office/word/2006/wordml" xmlns:wps="http://schemas.microsoft.com/office/word/2010/wordprocessingShape" mc:Ignorable="w14 w15 wp14">
   <w:body>
+    <w:bookmarkStart w:id="0" w:name="_GoBack" w:displacedByCustomXml="next"/>
+    <w:bookmarkEnd w:id="0" w:displacedByCustomXml="next"/>
     <w:sdt>
       <w:sdtPr>
         <w:id w:val="-2131628205"/>
@@ -1540,7 +1542,7 @@
                 <w:noProof/>
                 <w:webHidden/>
               </w:rPr>
-              <w:t>8</w:t>
+              <w:t>9</w:t>
             </w:r>
             <w:r>
               <w:rPr>
@@ -1626,7 +1628,7 @@
                 <w:noProof/>
                 <w:webHidden/>
               </w:rPr>
-              <w:t>8</w:t>
+              <w:t>9</w:t>
             </w:r>
             <w:r>
               <w:rPr>
@@ -1710,7 +1712,7 @@
                 <w:noProof/>
                 <w:webHidden/>
               </w:rPr>
-              <w:t>8</w:t>
+              <w:t>9</w:t>
             </w:r>
             <w:r>
               <w:rPr>
@@ -1794,7 +1796,7 @@
                 <w:noProof/>
                 <w:webHidden/>
               </w:rPr>
-              <w:t>8</w:t>
+              <w:t>9</w:t>
             </w:r>
             <w:r>
               <w:rPr>
@@ -1878,7 +1880,7 @@
                 <w:noProof/>
                 <w:webHidden/>
               </w:rPr>
-              <w:t>9</w:t>
+              <w:t>10</w:t>
             </w:r>
             <w:r>
               <w:rPr>
@@ -1962,7 +1964,7 @@
                 <w:noProof/>
                 <w:webHidden/>
               </w:rPr>
-              <w:t>9</w:t>
+              <w:t>10</w:t>
             </w:r>
             <w:r>
               <w:rPr>
@@ -2046,7 +2048,7 @@
                 <w:noProof/>
                 <w:webHidden/>
               </w:rPr>
-              <w:t>11</w:t>
+              <w:t>12</w:t>
             </w:r>
             <w:r>
               <w:rPr>
@@ -2130,7 +2132,7 @@
                 <w:noProof/>
                 <w:webHidden/>
               </w:rPr>
-              <w:t>12</w:t>
+              <w:t>13</w:t>
             </w:r>
             <w:r>
               <w:rPr>
@@ -2214,7 +2216,7 @@
                 <w:noProof/>
                 <w:webHidden/>
               </w:rPr>
-              <w:t>13</w:t>
+              <w:t>14</w:t>
             </w:r>
             <w:r>
               <w:rPr>
@@ -2298,7 +2300,7 @@
                 <w:noProof/>
                 <w:webHidden/>
               </w:rPr>
-              <w:t>14</w:t>
+              <w:t>15</w:t>
             </w:r>
             <w:r>
               <w:rPr>
@@ -2382,7 +2384,7 @@
                 <w:noProof/>
                 <w:webHidden/>
               </w:rPr>
-              <w:t>15</w:t>
+              <w:t>16</w:t>
             </w:r>
             <w:r>
               <w:rPr>
@@ -2466,7 +2468,7 @@
                 <w:noProof/>
                 <w:webHidden/>
               </w:rPr>
-              <w:t>15</w:t>
+              <w:t>16</w:t>
             </w:r>
             <w:r>
               <w:rPr>
@@ -2550,7 +2552,7 @@
                 <w:noProof/>
                 <w:webHidden/>
               </w:rPr>
-              <w:t>15</w:t>
+              <w:t>16</w:t>
             </w:r>
             <w:r>
               <w:rPr>
@@ -2636,7 +2638,7 @@
                 <w:noProof/>
                 <w:webHidden/>
               </w:rPr>
-              <w:t>16</w:t>
+              <w:t>17</w:t>
             </w:r>
             <w:r>
               <w:rPr>
@@ -2720,7 +2722,7 @@
                 <w:noProof/>
                 <w:webHidden/>
               </w:rPr>
-              <w:t>17</w:t>
+              <w:t>18</w:t>
             </w:r>
             <w:r>
               <w:rPr>
@@ -2806,7 +2808,7 @@
                 <w:noProof/>
                 <w:webHidden/>
               </w:rPr>
-              <w:t>17</w:t>
+              <w:t>18</w:t>
             </w:r>
             <w:r>
               <w:rPr>
@@ -2890,7 +2892,7 @@
                 <w:noProof/>
                 <w:webHidden/>
               </w:rPr>
-              <w:t>17</w:t>
+              <w:t>18</w:t>
             </w:r>
             <w:r>
               <w:rPr>
@@ -2974,7 +2976,7 @@
                 <w:noProof/>
                 <w:webHidden/>
               </w:rPr>
-              <w:t>19</w:t>
+              <w:t>20</w:t>
             </w:r>
             <w:r>
               <w:rPr>
@@ -3058,7 +3060,7 @@
                 <w:noProof/>
                 <w:webHidden/>
               </w:rPr>
-              <w:t>20</w:t>
+              <w:t>21</w:t>
             </w:r>
             <w:r>
               <w:rPr>
@@ -3142,7 +3144,7 @@
                 <w:noProof/>
                 <w:webHidden/>
               </w:rPr>
-              <w:t>21</w:t>
+              <w:t>22</w:t>
             </w:r>
             <w:r>
               <w:rPr>
@@ -3226,7 +3228,7 @@
                 <w:noProof/>
                 <w:webHidden/>
               </w:rPr>
-              <w:t>21</w:t>
+              <w:t>22</w:t>
             </w:r>
             <w:r>
               <w:rPr>
@@ -3310,7 +3312,7 @@
                 <w:noProof/>
                 <w:webHidden/>
               </w:rPr>
-              <w:t>22</w:t>
+              <w:t>23</w:t>
             </w:r>
             <w:r>
               <w:rPr>
@@ -3394,7 +3396,7 @@
                 <w:noProof/>
                 <w:webHidden/>
               </w:rPr>
-              <w:t>24</w:t>
+              <w:t>25</w:t>
             </w:r>
             <w:r>
               <w:rPr>
@@ -3480,7 +3482,7 @@
                 <w:noProof/>
                 <w:webHidden/>
               </w:rPr>
-              <w:t>25</w:t>
+              <w:t>26</w:t>
             </w:r>
             <w:r>
               <w:rPr>
@@ -3564,7 +3566,7 @@
                 <w:noProof/>
                 <w:webHidden/>
               </w:rPr>
-              <w:t>29</w:t>
+              <w:t>30</w:t>
             </w:r>
             <w:r>
               <w:rPr>
@@ -3648,7 +3650,7 @@
                 <w:noProof/>
                 <w:webHidden/>
               </w:rPr>
-              <w:t>30</w:t>
+              <w:t>31</w:t>
             </w:r>
             <w:r>
               <w:rPr>
@@ -3732,7 +3734,7 @@
                 <w:noProof/>
                 <w:webHidden/>
               </w:rPr>
-              <w:t>31</w:t>
+              <w:t>32</w:t>
             </w:r>
             <w:r>
               <w:rPr>
@@ -3818,7 +3820,7 @@
                 <w:noProof/>
                 <w:webHidden/>
               </w:rPr>
-              <w:t>31</w:t>
+              <w:t>32</w:t>
             </w:r>
             <w:r>
               <w:rPr>
@@ -3902,7 +3904,7 @@
                 <w:noProof/>
                 <w:webHidden/>
               </w:rPr>
-              <w:t>33</w:t>
+              <w:t>34</w:t>
             </w:r>
             <w:r>
               <w:rPr>
@@ -3988,7 +3990,7 @@
                 <w:noProof/>
                 <w:webHidden/>
               </w:rPr>
-              <w:t>33</w:t>
+              <w:t>34</w:t>
             </w:r>
             <w:r>
               <w:rPr>
@@ -4074,7 +4076,7 @@
                 <w:noProof/>
                 <w:webHidden/>
               </w:rPr>
-              <w:t>33</w:t>
+              <w:t>34</w:t>
             </w:r>
             <w:r>
               <w:rPr>
@@ -4160,7 +4162,7 @@
                 <w:noProof/>
                 <w:webHidden/>
               </w:rPr>
-              <w:t>34</w:t>
+              <w:t>35</w:t>
             </w:r>
             <w:r>
               <w:rPr>
@@ -4246,7 +4248,7 @@
                 <w:noProof/>
                 <w:webHidden/>
               </w:rPr>
-              <w:t>35</w:t>
+              <w:t>36</w:t>
             </w:r>
             <w:r>
               <w:rPr>
@@ -4330,7 +4332,7 @@
                 <w:noProof/>
                 <w:webHidden/>
               </w:rPr>
-              <w:t>36</w:t>
+              <w:t>37</w:t>
             </w:r>
             <w:r>
               <w:rPr>
@@ -4414,7 +4416,7 @@
                 <w:noProof/>
                 <w:webHidden/>
               </w:rPr>
-              <w:t>36</w:t>
+              <w:t>37</w:t>
             </w:r>
             <w:r>
               <w:rPr>
@@ -4498,7 +4500,7 @@
                 <w:noProof/>
                 <w:webHidden/>
               </w:rPr>
-              <w:t>38</w:t>
+              <w:t>39</w:t>
             </w:r>
             <w:r>
               <w:rPr>
@@ -4582,7 +4584,7 @@
                 <w:noProof/>
                 <w:webHidden/>
               </w:rPr>
-              <w:t>40</w:t>
+              <w:t>41</w:t>
             </w:r>
             <w:r>
               <w:rPr>
@@ -4666,7 +4668,7 @@
                 <w:noProof/>
                 <w:webHidden/>
               </w:rPr>
-              <w:t>41</w:t>
+              <w:t>42</w:t>
             </w:r>
             <w:r>
               <w:rPr>
@@ -4752,7 +4754,7 @@
                 <w:noProof/>
                 <w:webHidden/>
               </w:rPr>
-              <w:t>41</w:t>
+              <w:t>42</w:t>
             </w:r>
             <w:r>
               <w:rPr>
@@ -4838,7 +4840,7 @@
                 <w:noProof/>
                 <w:webHidden/>
               </w:rPr>
-              <w:t>41</w:t>
+              <w:t>43</w:t>
             </w:r>
             <w:r>
               <w:rPr>
@@ -4924,7 +4926,7 @@
                 <w:noProof/>
                 <w:webHidden/>
               </w:rPr>
-              <w:t>43</w:t>
+              <w:t>44</w:t>
             </w:r>
             <w:r>
               <w:rPr>
@@ -5010,7 +5012,7 @@
                 <w:noProof/>
                 <w:webHidden/>
               </w:rPr>
-              <w:t>43</w:t>
+              <w:t>44</w:t>
             </w:r>
             <w:r>
               <w:rPr>
@@ -5096,7 +5098,7 @@
                 <w:noProof/>
                 <w:webHidden/>
               </w:rPr>
-              <w:t>44</w:t>
+              <w:t>45</w:t>
             </w:r>
             <w:r>
               <w:rPr>
@@ -5122,14 +5124,14 @@
           <w:numId w:val="0"/>
         </w:numPr>
       </w:pPr>
-      <w:bookmarkStart w:id="0" w:name="_Toc487552828"/>
-      <w:bookmarkStart w:id="1" w:name="_Toc494888349"/>
+      <w:bookmarkStart w:id="1" w:name="_Toc487552828"/>
+      <w:bookmarkStart w:id="2" w:name="_Toc494888349"/>
       <w:r>
         <w:lastRenderedPageBreak/>
         <w:t>Versiebeheer</w:t>
       </w:r>
-      <w:bookmarkEnd w:id="0"/>
       <w:bookmarkEnd w:id="1"/>
+      <w:bookmarkEnd w:id="2"/>
     </w:p>
     <w:tbl>
       <w:tblPr>
@@ -5561,7 +5563,7 @@
       <w:pPr>
         <w:pStyle w:val="Kop1"/>
       </w:pPr>
-      <w:bookmarkStart w:id="2" w:name="_Toc494888350"/>
+      <w:bookmarkStart w:id="3" w:name="_Toc494888350"/>
       <w:r>
         <w:lastRenderedPageBreak/>
         <w:t>Introductie van deze cursus</w:t>
@@ -5569,7 +5571,7 @@
       <w:r>
         <w:t xml:space="preserve"> en dit document</w:t>
       </w:r>
-      <w:bookmarkEnd w:id="2"/>
+      <w:bookmarkEnd w:id="3"/>
     </w:p>
     <w:p>
       <w:r>
@@ -5761,33 +5763,24 @@
           <w:color w:val="70AD47" w:themeColor="accent6"/>
         </w:rPr>
       </w:pPr>
-      <w:r>
-        <w:rPr>
-          <w:b/>
-          <w:color w:val="70AD47" w:themeColor="accent6"/>
-        </w:rPr>
-        <w:t xml:space="preserve">Je mag ook hier je suggesties doen: </w:t>
-      </w:r>
       <w:hyperlink r:id="rId11" w:history="1">
         <w:r>
           <w:rPr>
             <w:rStyle w:val="Hyperlink"/>
             <w:b/>
           </w:rPr>
-          <w:t>https://bitbucket.org/mschrauwen/biostatica-matlab-readers/issues?status=new&amp;status=open</w:t>
+          <w:t xml:space="preserve">Je </w:t>
+        </w:r>
+        <w:r>
+          <w:rPr>
+            <w:rStyle w:val="Hyperlink"/>
+            <w:b/>
+          </w:rPr>
+          <w:t>mag ook hier je suggesties doen.</w:t>
         </w:r>
       </w:hyperlink>
-      <w:r>
-        <w:rPr>
-          <w:b/>
-          <w:color w:val="70AD47" w:themeColor="accent6"/>
-        </w:rPr>
-        <w:t>.</w:t>
-      </w:r>
-    </w:p>
-    <w:p>
-      <w:bookmarkStart w:id="3" w:name="_GoBack"/>
-      <w:bookmarkEnd w:id="3"/>
+    </w:p>
+    <w:p>
       <w:r>
         <w:br w:type="page"/>
       </w:r>
@@ -7091,7 +7084,7 @@
             <v:path o:extrusionok="f" gradientshapeok="t" o:connecttype="rect"/>
             <o:lock v:ext="edit" aspectratio="t"/>
           </v:shapetype>
-          <v:shape id="_x0000_i1025" type="#_x0000_t75" style="width:699.9pt;height:421.95pt">
+          <v:shape id="_x0000_i1025" type="#_x0000_t75" style="width:699pt;height:424.5pt">
             <v:imagedata r:id="rId15" o:title="Schermafdruk 2017-02-08 15"/>
           </v:shape>
         </w:pict>
@@ -7110,6 +7103,7 @@
       </w:pPr>
       <w:bookmarkStart w:id="8" w:name="_Ref474332747"/>
       <w:r>
+        <w:lastRenderedPageBreak/>
         <w:t xml:space="preserve">Figuur </w:t>
       </w:r>
       <w:r>
@@ -14959,10 +14953,7 @@
         <w:fldChar w:fldCharType="begin"/>
       </w:r>
       <w:r>
-        <w:instrText xml:space="preserve"> SEQ Figuur \* ARABIC</w:instrText>
-      </w:r>
-      <w:r>
-        <w:instrText xml:space="preserve"> </w:instrText>
+        <w:instrText xml:space="preserve"> SEQ Figuur \* ARABIC </w:instrText>
       </w:r>
       <w:r>
         <w:fldChar w:fldCharType="separate"/>
@@ -18866,7 +18857,10 @@
         <w:fldChar w:fldCharType="begin"/>
       </w:r>
       <w:r>
-        <w:instrText xml:space="preserve"> SEQ Figuur \* ARABIC </w:instrText>
+        <w:instrText xml:space="preserve"> SEQ Figuur \* ARA</w:instrText>
+      </w:r>
+      <w:r>
+        <w:instrText xml:space="preserve">BIC </w:instrText>
       </w:r>
       <w:r>
         <w:fldChar w:fldCharType="separate"/>
@@ -22401,7 +22395,7 @@
         <w:color w:val="808080" w:themeColor="background1" w:themeShade="80"/>
         <w:sz w:val="18"/>
       </w:rPr>
-      <w:t>4</w:t>
+      <w:t>1</w:t>
     </w:r>
     <w:r>
       <w:rPr>
@@ -25638,6 +25632,7 @@
     <w:rsid w:val="009D54E0"/>
     <w:rsid w:val="009D7D6E"/>
     <w:rsid w:val="00A06F29"/>
+    <w:rsid w:val="00A2291C"/>
     <w:rsid w:val="00A34BA6"/>
     <w:rsid w:val="00AA7DB4"/>
     <w:rsid w:val="00B400D9"/>
@@ -25645,6 +25640,7 @@
     <w:rsid w:val="00CC2693"/>
     <w:rsid w:val="00CD5AA1"/>
     <w:rsid w:val="00DC2073"/>
+    <w:rsid w:val="00DD2FEC"/>
     <w:rsid w:val="00E216D1"/>
     <w:rsid w:val="00F14D7D"/>
     <w:rsid w:val="00F42974"/>
@@ -26416,7 +26412,7 @@
 </file>
 
 <file path=customXml/itemProps1.xml><?xml version="1.0" encoding="utf-8"?>
-<ds:datastoreItem xmlns:ds="http://schemas.openxmlformats.org/officeDocument/2006/customXml" ds:itemID="{B66F45DB-0E29-422A-BA89-566BDADE2B75}">
+<ds:datastoreItem xmlns:ds="http://schemas.openxmlformats.org/officeDocument/2006/customXml" ds:itemID="{3E34B806-163E-47CE-AB55-9C2BD6F1A86C}">
   <ds:schemaRefs>
     <ds:schemaRef ds:uri="http://schemas.openxmlformats.org/officeDocument/2006/bibliography"/>
   </ds:schemaRefs>

--- a/LESWEEK1/Reader_Biostatica_Matlab_Wk1_1_READER.docx
+++ b/LESWEEK1/Reader_Biostatica_Matlab_Wk1_1_READER.docx
@@ -2,8 +2,6 @@
 <file path=word/document.xml><?xml version="1.0" encoding="utf-8"?>
 <w:document xmlns:wpc="http://schemas.microsoft.com/office/word/2010/wordprocessingCanvas" xmlns:mc="http://schemas.openxmlformats.org/markup-compatibility/2006" xmlns:o="urn:schemas-microsoft-com:office:office" xmlns:r="http://schemas.openxmlformats.org/officeDocument/2006/relationships" xmlns:m="http://schemas.openxmlformats.org/officeDocument/2006/math" xmlns:v="urn:schemas-microsoft-com:vml" xmlns:wp14="http://schemas.microsoft.com/office/word/2010/wordprocessingDrawing" xmlns:wp="http://schemas.openxmlformats.org/drawingml/2006/wordprocessingDrawing" xmlns:w10="urn:schemas-microsoft-com:office:word" xmlns:w="http://schemas.openxmlformats.org/wordprocessingml/2006/main" xmlns:w14="http://schemas.microsoft.com/office/word/2010/wordml" xmlns:w15="http://schemas.microsoft.com/office/word/2012/wordml" xmlns:wpg="http://schemas.microsoft.com/office/word/2010/wordprocessingGroup" xmlns:wpi="http://schemas.microsoft.com/office/word/2010/wordprocessingInk" xmlns:wne="http://schemas.microsoft.com/office/word/2006/wordml" xmlns:wps="http://schemas.microsoft.com/office/word/2010/wordprocessingShape" mc:Ignorable="w14 w15 wp14">
   <w:body>
-    <w:bookmarkStart w:id="0" w:name="_GoBack" w:displacedByCustomXml="next"/>
-    <w:bookmarkEnd w:id="0" w:displacedByCustomXml="next"/>
     <w:sdt>
       <w:sdtPr>
         <w:id w:val="-2131628205"/>
@@ -1542,7 +1540,7 @@
                 <w:noProof/>
                 <w:webHidden/>
               </w:rPr>
-              <w:t>9</w:t>
+              <w:t>8</w:t>
             </w:r>
             <w:r>
               <w:rPr>
@@ -1628,7 +1626,7 @@
                 <w:noProof/>
                 <w:webHidden/>
               </w:rPr>
-              <w:t>9</w:t>
+              <w:t>8</w:t>
             </w:r>
             <w:r>
               <w:rPr>
@@ -1712,7 +1710,7 @@
                 <w:noProof/>
                 <w:webHidden/>
               </w:rPr>
-              <w:t>9</w:t>
+              <w:t>8</w:t>
             </w:r>
             <w:r>
               <w:rPr>
@@ -1796,7 +1794,7 @@
                 <w:noProof/>
                 <w:webHidden/>
               </w:rPr>
-              <w:t>9</w:t>
+              <w:t>8</w:t>
             </w:r>
             <w:r>
               <w:rPr>
@@ -1880,7 +1878,7 @@
                 <w:noProof/>
                 <w:webHidden/>
               </w:rPr>
-              <w:t>10</w:t>
+              <w:t>9</w:t>
             </w:r>
             <w:r>
               <w:rPr>
@@ -1964,7 +1962,7 @@
                 <w:noProof/>
                 <w:webHidden/>
               </w:rPr>
-              <w:t>10</w:t>
+              <w:t>9</w:t>
             </w:r>
             <w:r>
               <w:rPr>
@@ -2048,7 +2046,7 @@
                 <w:noProof/>
                 <w:webHidden/>
               </w:rPr>
-              <w:t>12</w:t>
+              <w:t>11</w:t>
             </w:r>
             <w:r>
               <w:rPr>
@@ -2132,7 +2130,7 @@
                 <w:noProof/>
                 <w:webHidden/>
               </w:rPr>
-              <w:t>13</w:t>
+              <w:t>12</w:t>
             </w:r>
             <w:r>
               <w:rPr>
@@ -2216,7 +2214,7 @@
                 <w:noProof/>
                 <w:webHidden/>
               </w:rPr>
-              <w:t>14</w:t>
+              <w:t>13</w:t>
             </w:r>
             <w:r>
               <w:rPr>
@@ -2300,7 +2298,7 @@
                 <w:noProof/>
                 <w:webHidden/>
               </w:rPr>
-              <w:t>15</w:t>
+              <w:t>14</w:t>
             </w:r>
             <w:r>
               <w:rPr>
@@ -2384,7 +2382,7 @@
                 <w:noProof/>
                 <w:webHidden/>
               </w:rPr>
-              <w:t>16</w:t>
+              <w:t>15</w:t>
             </w:r>
             <w:r>
               <w:rPr>
@@ -2468,7 +2466,7 @@
                 <w:noProof/>
                 <w:webHidden/>
               </w:rPr>
-              <w:t>16</w:t>
+              <w:t>15</w:t>
             </w:r>
             <w:r>
               <w:rPr>
@@ -2552,7 +2550,7 @@
                 <w:noProof/>
                 <w:webHidden/>
               </w:rPr>
-              <w:t>16</w:t>
+              <w:t>15</w:t>
             </w:r>
             <w:r>
               <w:rPr>
@@ -2638,7 +2636,7 @@
                 <w:noProof/>
                 <w:webHidden/>
               </w:rPr>
-              <w:t>17</w:t>
+              <w:t>16</w:t>
             </w:r>
             <w:r>
               <w:rPr>
@@ -2722,7 +2720,7 @@
                 <w:noProof/>
                 <w:webHidden/>
               </w:rPr>
-              <w:t>18</w:t>
+              <w:t>17</w:t>
             </w:r>
             <w:r>
               <w:rPr>
@@ -2808,7 +2806,7 @@
                 <w:noProof/>
                 <w:webHidden/>
               </w:rPr>
-              <w:t>18</w:t>
+              <w:t>17</w:t>
             </w:r>
             <w:r>
               <w:rPr>
@@ -2892,7 +2890,7 @@
                 <w:noProof/>
                 <w:webHidden/>
               </w:rPr>
-              <w:t>18</w:t>
+              <w:t>17</w:t>
             </w:r>
             <w:r>
               <w:rPr>
@@ -2976,7 +2974,7 @@
                 <w:noProof/>
                 <w:webHidden/>
               </w:rPr>
-              <w:t>20</w:t>
+              <w:t>19</w:t>
             </w:r>
             <w:r>
               <w:rPr>
@@ -3060,7 +3058,7 @@
                 <w:noProof/>
                 <w:webHidden/>
               </w:rPr>
-              <w:t>21</w:t>
+              <w:t>20</w:t>
             </w:r>
             <w:r>
               <w:rPr>
@@ -3144,7 +3142,7 @@
                 <w:noProof/>
                 <w:webHidden/>
               </w:rPr>
-              <w:t>22</w:t>
+              <w:t>21</w:t>
             </w:r>
             <w:r>
               <w:rPr>
@@ -3228,7 +3226,7 @@
                 <w:noProof/>
                 <w:webHidden/>
               </w:rPr>
-              <w:t>22</w:t>
+              <w:t>21</w:t>
             </w:r>
             <w:r>
               <w:rPr>
@@ -3312,7 +3310,7 @@
                 <w:noProof/>
                 <w:webHidden/>
               </w:rPr>
-              <w:t>23</w:t>
+              <w:t>22</w:t>
             </w:r>
             <w:r>
               <w:rPr>
@@ -3396,7 +3394,7 @@
                 <w:noProof/>
                 <w:webHidden/>
               </w:rPr>
-              <w:t>25</w:t>
+              <w:t>24</w:t>
             </w:r>
             <w:r>
               <w:rPr>
@@ -3482,7 +3480,7 @@
                 <w:noProof/>
                 <w:webHidden/>
               </w:rPr>
-              <w:t>26</w:t>
+              <w:t>25</w:t>
             </w:r>
             <w:r>
               <w:rPr>
@@ -3566,7 +3564,7 @@
                 <w:noProof/>
                 <w:webHidden/>
               </w:rPr>
-              <w:t>30</w:t>
+              <w:t>29</w:t>
             </w:r>
             <w:r>
               <w:rPr>
@@ -3650,7 +3648,7 @@
                 <w:noProof/>
                 <w:webHidden/>
               </w:rPr>
-              <w:t>31</w:t>
+              <w:t>30</w:t>
             </w:r>
             <w:r>
               <w:rPr>
@@ -3734,7 +3732,7 @@
                 <w:noProof/>
                 <w:webHidden/>
               </w:rPr>
-              <w:t>32</w:t>
+              <w:t>31</w:t>
             </w:r>
             <w:r>
               <w:rPr>
@@ -3820,7 +3818,7 @@
                 <w:noProof/>
                 <w:webHidden/>
               </w:rPr>
-              <w:t>32</w:t>
+              <w:t>31</w:t>
             </w:r>
             <w:r>
               <w:rPr>
@@ -3904,7 +3902,7 @@
                 <w:noProof/>
                 <w:webHidden/>
               </w:rPr>
-              <w:t>34</w:t>
+              <w:t>33</w:t>
             </w:r>
             <w:r>
               <w:rPr>
@@ -3990,7 +3988,7 @@
                 <w:noProof/>
                 <w:webHidden/>
               </w:rPr>
-              <w:t>34</w:t>
+              <w:t>33</w:t>
             </w:r>
             <w:r>
               <w:rPr>
@@ -4076,7 +4074,7 @@
                 <w:noProof/>
                 <w:webHidden/>
               </w:rPr>
-              <w:t>34</w:t>
+              <w:t>33</w:t>
             </w:r>
             <w:r>
               <w:rPr>
@@ -4162,7 +4160,7 @@
                 <w:noProof/>
                 <w:webHidden/>
               </w:rPr>
-              <w:t>35</w:t>
+              <w:t>34</w:t>
             </w:r>
             <w:r>
               <w:rPr>
@@ -4248,7 +4246,7 @@
                 <w:noProof/>
                 <w:webHidden/>
               </w:rPr>
-              <w:t>36</w:t>
+              <w:t>35</w:t>
             </w:r>
             <w:r>
               <w:rPr>
@@ -4332,7 +4330,7 @@
                 <w:noProof/>
                 <w:webHidden/>
               </w:rPr>
-              <w:t>37</w:t>
+              <w:t>36</w:t>
             </w:r>
             <w:r>
               <w:rPr>
@@ -4416,7 +4414,7 @@
                 <w:noProof/>
                 <w:webHidden/>
               </w:rPr>
-              <w:t>37</w:t>
+              <w:t>36</w:t>
             </w:r>
             <w:r>
               <w:rPr>
@@ -4500,7 +4498,7 @@
                 <w:noProof/>
                 <w:webHidden/>
               </w:rPr>
-              <w:t>39</w:t>
+              <w:t>38</w:t>
             </w:r>
             <w:r>
               <w:rPr>
@@ -4584,7 +4582,7 @@
                 <w:noProof/>
                 <w:webHidden/>
               </w:rPr>
-              <w:t>41</w:t>
+              <w:t>40</w:t>
             </w:r>
             <w:r>
               <w:rPr>
@@ -4668,7 +4666,7 @@
                 <w:noProof/>
                 <w:webHidden/>
               </w:rPr>
-              <w:t>42</w:t>
+              <w:t>41</w:t>
             </w:r>
             <w:r>
               <w:rPr>
@@ -4754,7 +4752,7 @@
                 <w:noProof/>
                 <w:webHidden/>
               </w:rPr>
-              <w:t>42</w:t>
+              <w:t>41</w:t>
             </w:r>
             <w:r>
               <w:rPr>
@@ -4840,7 +4838,7 @@
                 <w:noProof/>
                 <w:webHidden/>
               </w:rPr>
-              <w:t>43</w:t>
+              <w:t>42</w:t>
             </w:r>
             <w:r>
               <w:rPr>
@@ -4926,7 +4924,7 @@
                 <w:noProof/>
                 <w:webHidden/>
               </w:rPr>
-              <w:t>44</w:t>
+              <w:t>43</w:t>
             </w:r>
             <w:r>
               <w:rPr>
@@ -5012,7 +5010,7 @@
                 <w:noProof/>
                 <w:webHidden/>
               </w:rPr>
-              <w:t>44</w:t>
+              <w:t>43</w:t>
             </w:r>
             <w:r>
               <w:rPr>
@@ -5098,7 +5096,7 @@
                 <w:noProof/>
                 <w:webHidden/>
               </w:rPr>
-              <w:t>45</w:t>
+              <w:t>44</w:t>
             </w:r>
             <w:r>
               <w:rPr>
@@ -5124,14 +5122,14 @@
           <w:numId w:val="0"/>
         </w:numPr>
       </w:pPr>
-      <w:bookmarkStart w:id="1" w:name="_Toc487552828"/>
-      <w:bookmarkStart w:id="2" w:name="_Toc494888349"/>
+      <w:bookmarkStart w:id="0" w:name="_Toc487552828"/>
+      <w:bookmarkStart w:id="1" w:name="_Toc494888349"/>
       <w:r>
         <w:lastRenderedPageBreak/>
         <w:t>Versiebeheer</w:t>
       </w:r>
+      <w:bookmarkEnd w:id="0"/>
       <w:bookmarkEnd w:id="1"/>
-      <w:bookmarkEnd w:id="2"/>
     </w:p>
     <w:tbl>
       <w:tblPr>
@@ -5544,6 +5542,48 @@
           </w:p>
         </w:tc>
       </w:tr>
+      <w:tr>
+        <w:tc>
+          <w:tcPr>
+            <w:tcW w:w="773" w:type="dxa"/>
+          </w:tcPr>
+          <w:p>
+            <w:r>
+              <w:t>0.7</w:t>
+            </w:r>
+          </w:p>
+        </w:tc>
+        <w:tc>
+          <w:tcPr>
+            <w:tcW w:w="1349" w:type="dxa"/>
+          </w:tcPr>
+          <w:p>
+            <w:r>
+              <w:t>16-11-2017</w:t>
+            </w:r>
+          </w:p>
+        </w:tc>
+        <w:tc>
+          <w:tcPr>
+            <w:tcW w:w="5103" w:type="dxa"/>
+          </w:tcPr>
+          <w:p>
+            <w:r>
+              <w:t>Kleine foutjes verbeterd n.a.v. Bitbucket commentaar.</w:t>
+            </w:r>
+          </w:p>
+        </w:tc>
+        <w:tc>
+          <w:tcPr>
+            <w:tcW w:w="1837" w:type="dxa"/>
+          </w:tcPr>
+          <w:p>
+            <w:r>
+              <w:t>Mark Schrauwen</w:t>
+            </w:r>
+          </w:p>
+        </w:tc>
+      </w:tr>
     </w:tbl>
     <w:p/>
     <w:p>
@@ -5563,7 +5603,7 @@
       <w:pPr>
         <w:pStyle w:val="Kop1"/>
       </w:pPr>
-      <w:bookmarkStart w:id="3" w:name="_Toc494888350"/>
+      <w:bookmarkStart w:id="2" w:name="_Toc494888350"/>
       <w:r>
         <w:lastRenderedPageBreak/>
         <w:t>Introductie van deze cursus</w:t>
@@ -5571,7 +5611,7 @@
       <w:r>
         <w:t xml:space="preserve"> en dit document</w:t>
       </w:r>
-      <w:bookmarkEnd w:id="3"/>
+      <w:bookmarkEnd w:id="2"/>
     </w:p>
     <w:p>
       <w:r>
@@ -5718,6 +5758,7 @@
           <w:color w:val="70AD47" w:themeColor="accent6"/>
         </w:rPr>
       </w:pPr>
+      <w:bookmarkStart w:id="3" w:name="_GoBack"/>
       <w:r>
         <w:rPr>
           <w:b/>
@@ -5737,9 +5778,61 @@
           <w:b/>
           <w:color w:val="70AD47" w:themeColor="accent6"/>
         </w:rPr>
-        <w:t xml:space="preserve"> dan horen we dat graag! Stuur dan een e-mail naar </w:t>
+        <w:t xml:space="preserve"> dan </w:t>
+      </w:r>
+      <w:r>
+        <w:rPr>
+          <w:b/>
+          <w:color w:val="70AD47" w:themeColor="accent6"/>
+        </w:rPr>
+        <w:t xml:space="preserve">passen we dat z.s.m. mogelijk aan klik daarvoor op </w:t>
       </w:r>
       <w:hyperlink r:id="rId10" w:history="1">
+        <w:r>
+          <w:rPr>
+            <w:rStyle w:val="Hyperlink"/>
+            <w:b/>
+          </w:rPr>
+          <w:t>deze weblink.</w:t>
+        </w:r>
+      </w:hyperlink>
+      <w:r>
+        <w:rPr>
+          <w:b/>
+          <w:color w:val="70AD47" w:themeColor="accent6"/>
+        </w:rPr>
+        <w:t xml:space="preserve"> </w:t>
+      </w:r>
+    </w:p>
+    <w:p>
+      <w:pPr>
+        <w:rPr>
+          <w:b/>
+          <w:color w:val="70AD47" w:themeColor="accent6"/>
+        </w:rPr>
+      </w:pPr>
+      <w:r>
+        <w:rPr>
+          <w:b/>
+          <w:color w:val="70AD47" w:themeColor="accent6"/>
+        </w:rPr>
+        <w:t xml:space="preserve">Stuur </w:t>
+      </w:r>
+      <w:r>
+        <w:rPr>
+          <w:b/>
+          <w:color w:val="70AD47" w:themeColor="accent6"/>
+        </w:rPr>
+        <w:t xml:space="preserve">eventueel </w:t>
+      </w:r>
+      <w:r>
+        <w:rPr>
+          <w:b/>
+          <w:color w:val="70AD47" w:themeColor="accent6"/>
+        </w:rPr>
+        <w:t xml:space="preserve">een e-mail naar </w:t>
+      </w:r>
+      <w:hyperlink r:id="rId11" w:history="1">
         <w:r>
           <w:rPr>
             <w:rStyle w:val="Hyperlink"/>
@@ -5748,39 +5841,7 @@
           <w:t>mjschrau@hhs.nl</w:t>
         </w:r>
       </w:hyperlink>
-      <w:r>
-        <w:rPr>
-          <w:b/>
-          <w:color w:val="70AD47" w:themeColor="accent6"/>
-        </w:rPr>
-        <w:t xml:space="preserve"> en wij passen het dan z.s.m. aan.</w:t>
-      </w:r>
-    </w:p>
-    <w:p>
-      <w:pPr>
-        <w:rPr>
-          <w:b/>
-          <w:color w:val="70AD47" w:themeColor="accent6"/>
-        </w:rPr>
-      </w:pPr>
-      <w:hyperlink r:id="rId11" w:history="1">
-        <w:r>
-          <w:rPr>
-            <w:rStyle w:val="Hyperlink"/>
-            <w:b/>
-          </w:rPr>
-          <w:t xml:space="preserve">Je </w:t>
-        </w:r>
-        <w:r>
-          <w:rPr>
-            <w:rStyle w:val="Hyperlink"/>
-            <w:b/>
-          </w:rPr>
-          <w:t>mag ook hier je suggesties doen.</w:t>
-        </w:r>
-      </w:hyperlink>
-    </w:p>
-    <w:p>
+      <w:bookmarkEnd w:id="3"/>
       <w:r>
         <w:br w:type="page"/>
       </w:r>
@@ -6093,27 +6154,14 @@
       <w:r>
         <w:t xml:space="preserve">Figuur </w:t>
       </w:r>
-      <w:r>
-        <w:fldChar w:fldCharType="begin"/>
-      </w:r>
-      <w:r>
-        <w:instrText xml:space="preserve"> SEQ Figuur \* ARABIC </w:instrText>
-      </w:r>
-      <w:r>
-        <w:fldChar w:fldCharType="separate"/>
-      </w:r>
-      <w:r>
-        <w:rPr>
-          <w:noProof/>
-        </w:rPr>
-        <w:t>1</w:t>
-      </w:r>
-      <w:r>
-        <w:rPr>
-          <w:noProof/>
-        </w:rPr>
-        <w:fldChar w:fldCharType="end"/>
-      </w:r>
+      <w:fldSimple w:instr=" SEQ Figuur \* ARABIC ">
+        <w:r>
+          <w:rPr>
+            <w:noProof/>
+          </w:rPr>
+          <w:t>1</w:t>
+        </w:r>
+      </w:fldSimple>
       <w:bookmarkEnd w:id="5"/>
       <w:r>
         <w:t>: Voorbeeld van de grafische gebruiker interface gemaakt door Erik van de Kerkhof</w:t>
@@ -6262,27 +6310,14 @@
       <w:r>
         <w:t xml:space="preserve">Figuur </w:t>
       </w:r>
-      <w:r>
-        <w:fldChar w:fldCharType="begin"/>
-      </w:r>
-      <w:r>
-        <w:instrText xml:space="preserve"> SEQ Figuur \* ARABIC </w:instrText>
-      </w:r>
-      <w:r>
-        <w:fldChar w:fldCharType="separate"/>
-      </w:r>
-      <w:r>
-        <w:rPr>
-          <w:noProof/>
-        </w:rPr>
-        <w:t>2</w:t>
-      </w:r>
-      <w:r>
-        <w:rPr>
-          <w:noProof/>
-        </w:rPr>
-        <w:fldChar w:fldCharType="end"/>
-      </w:r>
+      <w:fldSimple w:instr=" SEQ Figuur \* ARABIC ">
+        <w:r>
+          <w:rPr>
+            <w:noProof/>
+          </w:rPr>
+          <w:t>2</w:t>
+        </w:r>
+      </w:fldSimple>
       <w:bookmarkEnd w:id="6"/>
       <w:r>
         <w:t>: twee alumni hebben m.b.v. Matlab een GUI gemaakt om de kracht van meerdere sensoren op een boxzak uit te lezen en om verschillende oefeningen op te leggen aan de gebruiker.</w:t>
@@ -7084,7 +7119,7 @@
             <v:path o:extrusionok="f" gradientshapeok="t" o:connecttype="rect"/>
             <o:lock v:ext="edit" aspectratio="t"/>
           </v:shapetype>
-          <v:shape id="_x0000_i1025" type="#_x0000_t75" style="width:699pt;height:424.5pt">
+          <v:shape id="_x0000_i1025" type="#_x0000_t75" style="width:681.75pt;height:414pt">
             <v:imagedata r:id="rId15" o:title="Schermafdruk 2017-02-08 15"/>
           </v:shape>
         </w:pict>
@@ -7103,30 +7138,16 @@
       </w:pPr>
       <w:bookmarkStart w:id="8" w:name="_Ref474332747"/>
       <w:r>
-        <w:lastRenderedPageBreak/>
         <w:t xml:space="preserve">Figuur </w:t>
       </w:r>
-      <w:r>
-        <w:fldChar w:fldCharType="begin"/>
-      </w:r>
-      <w:r>
-        <w:instrText xml:space="preserve"> SEQ Figuur \* ARABIC </w:instrText>
-      </w:r>
-      <w:r>
-        <w:fldChar w:fldCharType="separate"/>
-      </w:r>
-      <w:r>
-        <w:rPr>
-          <w:noProof/>
-        </w:rPr>
-        <w:t>3</w:t>
-      </w:r>
-      <w:r>
-        <w:rPr>
-          <w:noProof/>
-        </w:rPr>
-        <w:fldChar w:fldCharType="end"/>
-      </w:r>
+      <w:fldSimple w:instr=" SEQ Figuur \* ARABIC ">
+        <w:r>
+          <w:rPr>
+            <w:noProof/>
+          </w:rPr>
+          <w:t>3</w:t>
+        </w:r>
+      </w:fldSimple>
       <w:bookmarkEnd w:id="8"/>
       <w:r>
         <w:t xml:space="preserve">: Zo ziet Matlab er uit als het programma net is opgestart.  A: </w:t>
@@ -7386,27 +7407,14 @@
       <w:r>
         <w:t xml:space="preserve">Figuur </w:t>
       </w:r>
-      <w:r>
-        <w:fldChar w:fldCharType="begin"/>
-      </w:r>
-      <w:r>
-        <w:instrText xml:space="preserve"> SEQ Figuur \* ARABIC </w:instrText>
-      </w:r>
-      <w:r>
-        <w:fldChar w:fldCharType="separate"/>
-      </w:r>
-      <w:r>
-        <w:rPr>
-          <w:noProof/>
-        </w:rPr>
-        <w:t>4</w:t>
-      </w:r>
-      <w:r>
-        <w:rPr>
-          <w:noProof/>
-        </w:rPr>
-        <w:fldChar w:fldCharType="end"/>
-      </w:r>
+      <w:fldSimple w:instr=" SEQ Figuur \* ARABIC ">
+        <w:r>
+          <w:rPr>
+            <w:noProof/>
+          </w:rPr>
+          <w:t>4</w:t>
+        </w:r>
+      </w:fldSimple>
       <w:bookmarkEnd w:id="11"/>
       <w:r>
         <w:t xml:space="preserve">: In </w:t>
@@ -7959,7 +7967,7 @@
                     </wp:anchor>
                   </w:drawing>
                 </mc:Choice>
-                <mc:Fallback xmlns:w16se="http://schemas.microsoft.com/office/word/2015/wordml/symex" xmlns:cx5="http://schemas.microsoft.com/office/drawing/2016/5/11/chartex" xmlns:cx4="http://schemas.microsoft.com/office/drawing/2016/5/10/chartex" xmlns:cx3="http://schemas.microsoft.com/office/drawing/2016/5/9/chartex" xmlns:cx2="http://schemas.microsoft.com/office/drawing/2015/10/21/chartex" xmlns:cx1="http://schemas.microsoft.com/office/drawing/2015/9/8/chartex" xmlns:cx="http://schemas.microsoft.com/office/drawing/2014/chartex">
+                <mc:Fallback xmlns:cx="http://schemas.microsoft.com/office/drawing/2014/chartex" xmlns:cx1="http://schemas.microsoft.com/office/drawing/2015/9/8/chartex" xmlns:cx2="http://schemas.microsoft.com/office/drawing/2015/10/21/chartex" xmlns:cx3="http://schemas.microsoft.com/office/drawing/2016/5/9/chartex" xmlns:cx4="http://schemas.microsoft.com/office/drawing/2016/5/10/chartex" xmlns:cx5="http://schemas.microsoft.com/office/drawing/2016/5/11/chartex" xmlns:w16se="http://schemas.microsoft.com/office/word/2015/wordml/symex">
                   <w:pict>
                     <v:shapetype w14:anchorId="29EEFB1F" id="_x0000_t32" coordsize="21600,21600" o:spt="32" o:oned="t" path="m,l21600,21600e" filled="f">
                       <v:path arrowok="t" fillok="f" o:connecttype="none"/>
@@ -8419,27 +8427,14 @@
       <w:r>
         <w:t xml:space="preserve">Figuur </w:t>
       </w:r>
-      <w:r>
-        <w:fldChar w:fldCharType="begin"/>
-      </w:r>
-      <w:r>
-        <w:instrText xml:space="preserve"> SEQ Figuur \* ARABIC </w:instrText>
-      </w:r>
-      <w:r>
-        <w:fldChar w:fldCharType="separate"/>
-      </w:r>
-      <w:r>
-        <w:rPr>
-          <w:noProof/>
-        </w:rPr>
-        <w:t>5</w:t>
-      </w:r>
-      <w:r>
-        <w:rPr>
-          <w:noProof/>
-        </w:rPr>
-        <w:fldChar w:fldCharType="end"/>
-      </w:r>
+      <w:fldSimple w:instr=" SEQ Figuur \* ARABIC ">
+        <w:r>
+          <w:rPr>
+            <w:noProof/>
+          </w:rPr>
+          <w:t>5</w:t>
+        </w:r>
+      </w:fldSimple>
       <w:bookmarkEnd w:id="17"/>
       <w:r>
         <w:t xml:space="preserve">: </w:t>
@@ -8633,27 +8628,14 @@
       <w:r>
         <w:t xml:space="preserve">Figuur </w:t>
       </w:r>
-      <w:r>
-        <w:fldChar w:fldCharType="begin"/>
-      </w:r>
-      <w:r>
-        <w:instrText xml:space="preserve"> SEQ Figuur \* ARABIC </w:instrText>
-      </w:r>
-      <w:r>
-        <w:fldChar w:fldCharType="separate"/>
-      </w:r>
-      <w:r>
-        <w:rPr>
-          <w:noProof/>
-        </w:rPr>
-        <w:t>6</w:t>
-      </w:r>
-      <w:r>
-        <w:rPr>
-          <w:noProof/>
-        </w:rPr>
-        <w:fldChar w:fldCharType="end"/>
-      </w:r>
+      <w:fldSimple w:instr=" SEQ Figuur \* ARABIC ">
+        <w:r>
+          <w:rPr>
+            <w:noProof/>
+          </w:rPr>
+          <w:t>6</w:t>
+        </w:r>
+      </w:fldSimple>
       <w:r>
         <w:t xml:space="preserve">: resultaat in </w:t>
       </w:r>
@@ -8773,27 +8755,14 @@
       <w:r>
         <w:t xml:space="preserve">Figuur </w:t>
       </w:r>
-      <w:r>
-        <w:fldChar w:fldCharType="begin"/>
-      </w:r>
-      <w:r>
-        <w:instrText xml:space="preserve"> SEQ Figuur \* ARABIC </w:instrText>
-      </w:r>
-      <w:r>
-        <w:fldChar w:fldCharType="separate"/>
-      </w:r>
-      <w:r>
-        <w:rPr>
-          <w:noProof/>
-        </w:rPr>
-        <w:t>7</w:t>
-      </w:r>
-      <w:r>
-        <w:rPr>
-          <w:noProof/>
-        </w:rPr>
-        <w:fldChar w:fldCharType="end"/>
-      </w:r>
+      <w:fldSimple w:instr=" SEQ Figuur \* ARABIC ">
+        <w:r>
+          <w:rPr>
+            <w:noProof/>
+          </w:rPr>
+          <w:t>7</w:t>
+        </w:r>
+      </w:fldSimple>
       <w:r>
         <w:t xml:space="preserve">: resultaat in </w:t>
       </w:r>
@@ -9070,7 +9039,6 @@
         <w:tab/>
       </w:r>
     </w:p>
-    <w:p/>
     <w:p>
       <w:pPr>
         <w:rPr>
@@ -10173,27 +10141,14 @@
             <w:r>
               <w:t xml:space="preserve">Figuur </w:t>
             </w:r>
-            <w:r>
-              <w:fldChar w:fldCharType="begin"/>
-            </w:r>
-            <w:r>
-              <w:instrText xml:space="preserve"> SEQ Figuur \* ARABIC </w:instrText>
-            </w:r>
-            <w:r>
-              <w:fldChar w:fldCharType="separate"/>
-            </w:r>
-            <w:r>
-              <w:rPr>
-                <w:noProof/>
-              </w:rPr>
-              <w:t>8</w:t>
-            </w:r>
-            <w:r>
-              <w:rPr>
-                <w:noProof/>
-              </w:rPr>
-              <w:fldChar w:fldCharType="end"/>
-            </w:r>
+            <w:fldSimple w:instr=" SEQ Figuur \* ARABIC ">
+              <w:r>
+                <w:rPr>
+                  <w:noProof/>
+                </w:rPr>
+                <w:t>8</w:t>
+              </w:r>
+            </w:fldSimple>
             <w:bookmarkEnd w:id="22"/>
             <w:r>
               <w:t>: de operatie vijf plus zes. Het gaat in deze afbeelding om de terminologie die wordt gebruikt in een programmeertaal. De linkeroperand (de waarde 5) en de rechteroperand (de waarde 6) worden door de plus-operator (+) gecombineerd tot een resultaat.</w:t>
@@ -10364,27 +10319,14 @@
       <w:r>
         <w:t xml:space="preserve">Figuur </w:t>
       </w:r>
-      <w:r>
-        <w:fldChar w:fldCharType="begin"/>
-      </w:r>
-      <w:r>
-        <w:instrText xml:space="preserve"> SEQ Figuur \* ARABIC </w:instrText>
-      </w:r>
-      <w:r>
-        <w:fldChar w:fldCharType="separate"/>
-      </w:r>
-      <w:r>
-        <w:rPr>
-          <w:noProof/>
-        </w:rPr>
-        <w:t>9</w:t>
-      </w:r>
-      <w:r>
-        <w:rPr>
-          <w:noProof/>
-        </w:rPr>
-        <w:fldChar w:fldCharType="end"/>
-      </w:r>
+      <w:fldSimple w:instr=" SEQ Figuur \* ARABIC ">
+        <w:r>
+          <w:rPr>
+            <w:noProof/>
+          </w:rPr>
+          <w:t>9</w:t>
+        </w:r>
+      </w:fldSimple>
       <w:bookmarkEnd w:id="24"/>
       <w:r>
         <w:t xml:space="preserve">: Voorbeeld van vermenigvuldigen in Matlab </w:t>
@@ -10573,27 +10515,14 @@
       <w:r>
         <w:t xml:space="preserve">Figuur </w:t>
       </w:r>
-      <w:r>
-        <w:fldChar w:fldCharType="begin"/>
-      </w:r>
-      <w:r>
-        <w:instrText xml:space="preserve"> SEQ Figuur \* ARABIC </w:instrText>
-      </w:r>
-      <w:r>
-        <w:fldChar w:fldCharType="separate"/>
-      </w:r>
-      <w:r>
-        <w:rPr>
-          <w:noProof/>
-        </w:rPr>
-        <w:t>10</w:t>
-      </w:r>
-      <w:r>
-        <w:rPr>
-          <w:noProof/>
-        </w:rPr>
-        <w:fldChar w:fldCharType="end"/>
-      </w:r>
+      <w:fldSimple w:instr=" SEQ Figuur \* ARABIC ">
+        <w:r>
+          <w:rPr>
+            <w:noProof/>
+          </w:rPr>
+          <w:t>10</w:t>
+        </w:r>
+      </w:fldSimple>
       <w:bookmarkEnd w:id="26"/>
       <w:r>
         <w:t xml:space="preserve">: Voorbeeld van vermenigvuldigen in Matlab </w:t>
@@ -10773,27 +10702,14 @@
       <w:r>
         <w:t xml:space="preserve">Figuur </w:t>
       </w:r>
-      <w:r>
-        <w:fldChar w:fldCharType="begin"/>
-      </w:r>
-      <w:r>
-        <w:instrText xml:space="preserve"> SEQ Figuur \* ARABIC </w:instrText>
-      </w:r>
-      <w:r>
-        <w:fldChar w:fldCharType="separate"/>
-      </w:r>
-      <w:r>
-        <w:rPr>
-          <w:noProof/>
-        </w:rPr>
-        <w:t>11</w:t>
-      </w:r>
-      <w:r>
-        <w:rPr>
-          <w:noProof/>
-        </w:rPr>
-        <w:fldChar w:fldCharType="end"/>
-      </w:r>
+      <w:fldSimple w:instr=" SEQ Figuur \* ARABIC ">
+        <w:r>
+          <w:rPr>
+            <w:noProof/>
+          </w:rPr>
+          <w:t>11</w:t>
+        </w:r>
+      </w:fldSimple>
       <w:bookmarkEnd w:id="28"/>
       <w:r>
         <w:t xml:space="preserve">: Voorbeeld van het kwadrateren van </w:t>
@@ -11122,27 +11038,14 @@
       <w:r>
         <w:t xml:space="preserve">Figuur </w:t>
       </w:r>
-      <w:r>
-        <w:fldChar w:fldCharType="begin"/>
-      </w:r>
-      <w:r>
-        <w:instrText xml:space="preserve"> SEQ Figuur \* ARABIC </w:instrText>
-      </w:r>
-      <w:r>
-        <w:fldChar w:fldCharType="separate"/>
-      </w:r>
-      <w:r>
-        <w:rPr>
-          <w:noProof/>
-        </w:rPr>
-        <w:t>12</w:t>
-      </w:r>
-      <w:r>
-        <w:rPr>
-          <w:noProof/>
-        </w:rPr>
-        <w:fldChar w:fldCharType="end"/>
-      </w:r>
+      <w:fldSimple w:instr=" SEQ Figuur \* ARABIC ">
+        <w:r>
+          <w:rPr>
+            <w:noProof/>
+          </w:rPr>
+          <w:t>12</w:t>
+        </w:r>
+      </w:fldSimple>
       <w:bookmarkEnd w:id="30"/>
       <w:r>
         <w:t>: Hogere macht.</w:t>
@@ -11386,27 +11289,14 @@
       <w:r>
         <w:t xml:space="preserve">Figuur </w:t>
       </w:r>
-      <w:r>
-        <w:fldChar w:fldCharType="begin"/>
-      </w:r>
-      <w:r>
-        <w:instrText xml:space="preserve"> SEQ Figuur \* ARABIC </w:instrText>
-      </w:r>
-      <w:r>
-        <w:fldChar w:fldCharType="separate"/>
-      </w:r>
-      <w:r>
-        <w:rPr>
-          <w:noProof/>
-        </w:rPr>
-        <w:t>13</w:t>
-      </w:r>
-      <w:r>
-        <w:rPr>
-          <w:noProof/>
-        </w:rPr>
-        <w:fldChar w:fldCharType="end"/>
-      </w:r>
+      <w:fldSimple w:instr=" SEQ Figuur \* ARABIC ">
+        <w:r>
+          <w:rPr>
+            <w:noProof/>
+          </w:rPr>
+          <w:t>13</w:t>
+        </w:r>
+      </w:fldSimple>
       <w:bookmarkEnd w:id="32"/>
       <w:r>
         <w:t>: Wat is de uitkomst van deze berekening?</w:t>
@@ -11704,27 +11594,14 @@
       <w:r>
         <w:t xml:space="preserve">Figuur </w:t>
       </w:r>
-      <w:r>
-        <w:fldChar w:fldCharType="begin"/>
-      </w:r>
-      <w:r>
-        <w:instrText xml:space="preserve"> SEQ Figuur \* ARABIC </w:instrText>
-      </w:r>
-      <w:r>
-        <w:fldChar w:fldCharType="separate"/>
-      </w:r>
-      <w:r>
-        <w:rPr>
-          <w:noProof/>
-        </w:rPr>
-        <w:t>14</w:t>
-      </w:r>
-      <w:r>
-        <w:rPr>
-          <w:noProof/>
-        </w:rPr>
-        <w:fldChar w:fldCharType="end"/>
-      </w:r>
+      <w:fldSimple w:instr=" SEQ Figuur \* ARABIC ">
+        <w:r>
+          <w:rPr>
+            <w:noProof/>
+          </w:rPr>
+          <w:t>14</w:t>
+        </w:r>
+      </w:fldSimple>
       <w:bookmarkEnd w:id="35"/>
       <w:r>
         <w:t>: Wat is de uitkomst van deze berekening?</w:t>
@@ -11936,27 +11813,14 @@
       <w:r>
         <w:t xml:space="preserve">Figuur </w:t>
       </w:r>
-      <w:r>
-        <w:fldChar w:fldCharType="begin"/>
-      </w:r>
-      <w:r>
-        <w:instrText xml:space="preserve"> SEQ Figuur \* ARABIC </w:instrText>
-      </w:r>
-      <w:r>
-        <w:fldChar w:fldCharType="separate"/>
-      </w:r>
-      <w:r>
-        <w:rPr>
-          <w:noProof/>
-        </w:rPr>
-        <w:t>15</w:t>
-      </w:r>
-      <w:r>
-        <w:rPr>
-          <w:noProof/>
-        </w:rPr>
-        <w:fldChar w:fldCharType="end"/>
-      </w:r>
+      <w:fldSimple w:instr=" SEQ Figuur \* ARABIC ">
+        <w:r>
+          <w:rPr>
+            <w:noProof/>
+          </w:rPr>
+          <w:t>15</w:t>
+        </w:r>
+      </w:fldSimple>
       <w:bookmarkEnd w:id="36"/>
       <w:r>
         <w:t>: Wat is de uitkomst van deze berekening?</w:t>
@@ -12967,27 +12831,14 @@
       <w:r>
         <w:t xml:space="preserve">Figuur </w:t>
       </w:r>
-      <w:r>
-        <w:fldChar w:fldCharType="begin"/>
-      </w:r>
-      <w:r>
-        <w:instrText xml:space="preserve"> SEQ Figuur \* ARABIC </w:instrText>
-      </w:r>
-      <w:r>
-        <w:fldChar w:fldCharType="separate"/>
-      </w:r>
-      <w:r>
-        <w:rPr>
-          <w:noProof/>
-        </w:rPr>
-        <w:t>16</w:t>
-      </w:r>
-      <w:r>
-        <w:rPr>
-          <w:noProof/>
-        </w:rPr>
-        <w:fldChar w:fldCharType="end"/>
-      </w:r>
+      <w:fldSimple w:instr=" SEQ Figuur \* ARABIC ">
+        <w:r>
+          <w:rPr>
+            <w:noProof/>
+          </w:rPr>
+          <w:t>16</w:t>
+        </w:r>
+      </w:fldSimple>
       <w:bookmarkEnd w:id="43"/>
       <w:r>
         <w:t>: Het gebruik van een variabele.</w:t>
@@ -13411,27 +13262,14 @@
       <w:r>
         <w:t xml:space="preserve">Figuur </w:t>
       </w:r>
-      <w:r>
-        <w:fldChar w:fldCharType="begin"/>
-      </w:r>
-      <w:r>
-        <w:instrText xml:space="preserve"> SEQ Figuur \* ARABIC </w:instrText>
-      </w:r>
-      <w:r>
-        <w:fldChar w:fldCharType="separate"/>
-      </w:r>
-      <w:r>
-        <w:rPr>
-          <w:noProof/>
-        </w:rPr>
-        <w:t>17</w:t>
-      </w:r>
-      <w:r>
-        <w:rPr>
-          <w:noProof/>
-        </w:rPr>
-        <w:fldChar w:fldCharType="end"/>
-      </w:r>
+      <w:fldSimple w:instr=" SEQ Figuur \* ARABIC ">
+        <w:r>
+          <w:rPr>
+            <w:noProof/>
+          </w:rPr>
+          <w:t>17</w:t>
+        </w:r>
+      </w:fldSimple>
       <w:bookmarkEnd w:id="44"/>
       <w:r>
         <w:t>: Het gebruiken  van 3 variabelen binnen één script. Herken je de drie variabelen?.</w:t>
@@ -13522,27 +13360,14 @@
       <w:r>
         <w:t xml:space="preserve">Figuur </w:t>
       </w:r>
-      <w:r>
-        <w:fldChar w:fldCharType="begin"/>
-      </w:r>
-      <w:r>
-        <w:instrText xml:space="preserve"> SEQ Figuur \* ARABIC </w:instrText>
-      </w:r>
-      <w:r>
-        <w:fldChar w:fldCharType="separate"/>
-      </w:r>
-      <w:r>
-        <w:rPr>
-          <w:noProof/>
-        </w:rPr>
-        <w:t>18</w:t>
-      </w:r>
-      <w:r>
-        <w:rPr>
-          <w:noProof/>
-        </w:rPr>
-        <w:fldChar w:fldCharType="end"/>
-      </w:r>
+      <w:fldSimple w:instr=" SEQ Figuur \* ARABIC ">
+        <w:r>
+          <w:rPr>
+            <w:noProof/>
+          </w:rPr>
+          <w:t>18</w:t>
+        </w:r>
+      </w:fldSimple>
       <w:r>
         <w:t xml:space="preserve">: Het resultaat van </w:t>
       </w:r>
@@ -13726,27 +13551,14 @@
       <w:r>
         <w:t xml:space="preserve">Figuur </w:t>
       </w:r>
-      <w:r>
-        <w:fldChar w:fldCharType="begin"/>
-      </w:r>
-      <w:r>
-        <w:instrText xml:space="preserve"> SEQ Figuur \* ARABIC </w:instrText>
-      </w:r>
-      <w:r>
-        <w:fldChar w:fldCharType="separate"/>
-      </w:r>
-      <w:r>
-        <w:rPr>
-          <w:noProof/>
-        </w:rPr>
-        <w:t>19</w:t>
-      </w:r>
-      <w:r>
-        <w:rPr>
-          <w:noProof/>
-        </w:rPr>
-        <w:fldChar w:fldCharType="end"/>
-      </w:r>
+      <w:fldSimple w:instr=" SEQ Figuur \* ARABIC ">
+        <w:r>
+          <w:rPr>
+            <w:noProof/>
+          </w:rPr>
+          <w:t>19</w:t>
+        </w:r>
+      </w:fldSimple>
       <w:r>
         <w:t xml:space="preserve">: De </w:t>
       </w:r>
@@ -14431,27 +14243,14 @@
       <w:r>
         <w:t xml:space="preserve">Figuur </w:t>
       </w:r>
-      <w:r>
-        <w:fldChar w:fldCharType="begin"/>
-      </w:r>
-      <w:r>
-        <w:instrText xml:space="preserve"> SEQ Figuur \* ARABIC </w:instrText>
-      </w:r>
-      <w:r>
-        <w:fldChar w:fldCharType="separate"/>
-      </w:r>
-      <w:r>
-        <w:rPr>
-          <w:noProof/>
-        </w:rPr>
-        <w:t>20</w:t>
-      </w:r>
-      <w:r>
-        <w:rPr>
-          <w:noProof/>
-        </w:rPr>
-        <w:fldChar w:fldCharType="end"/>
-      </w:r>
+      <w:fldSimple w:instr=" SEQ Figuur \* ARABIC ">
+        <w:r>
+          <w:rPr>
+            <w:noProof/>
+          </w:rPr>
+          <w:t>20</w:t>
+        </w:r>
+      </w:fldSimple>
       <w:r>
         <w:t>: een mislukte poging om een tekst op te slaan in de variabele a.</w:t>
       </w:r>
@@ -14598,27 +14397,14 @@
       <w:r>
         <w:t xml:space="preserve">Figuur </w:t>
       </w:r>
-      <w:r>
-        <w:fldChar w:fldCharType="begin"/>
-      </w:r>
-      <w:r>
-        <w:instrText xml:space="preserve"> SEQ Figuur \* ARABIC </w:instrText>
-      </w:r>
-      <w:r>
-        <w:fldChar w:fldCharType="separate"/>
-      </w:r>
-      <w:r>
-        <w:rPr>
-          <w:noProof/>
-        </w:rPr>
-        <w:t>21</w:t>
-      </w:r>
-      <w:r>
-        <w:rPr>
-          <w:noProof/>
-        </w:rPr>
-        <w:fldChar w:fldCharType="end"/>
-      </w:r>
+      <w:fldSimple w:instr=" SEQ Figuur \* ARABIC ">
+        <w:r>
+          <w:rPr>
+            <w:noProof/>
+          </w:rPr>
+          <w:t>21</w:t>
+        </w:r>
+      </w:fldSimple>
       <w:r>
         <w:t xml:space="preserve">: </w:t>
       </w:r>
@@ -14693,27 +14479,14 @@
       <w:r>
         <w:t xml:space="preserve">Figuur </w:t>
       </w:r>
-      <w:r>
-        <w:fldChar w:fldCharType="begin"/>
-      </w:r>
-      <w:r>
-        <w:instrText xml:space="preserve"> SEQ Figuur \* ARABIC </w:instrText>
-      </w:r>
-      <w:r>
-        <w:fldChar w:fldCharType="separate"/>
-      </w:r>
-      <w:r>
-        <w:rPr>
-          <w:noProof/>
-        </w:rPr>
-        <w:t>22</w:t>
-      </w:r>
-      <w:r>
-        <w:rPr>
-          <w:noProof/>
-        </w:rPr>
-        <w:fldChar w:fldCharType="end"/>
-      </w:r>
+      <w:fldSimple w:instr=" SEQ Figuur \* ARABIC ">
+        <w:r>
+          <w:rPr>
+            <w:noProof/>
+          </w:rPr>
+          <w:t>22</w:t>
+        </w:r>
+      </w:fldSimple>
       <w:r>
         <w:t>: De kwadratische vergelijking</w:t>
       </w:r>
@@ -14787,27 +14560,14 @@
       <w:r>
         <w:t xml:space="preserve">Figuur </w:t>
       </w:r>
-      <w:r>
-        <w:fldChar w:fldCharType="begin"/>
-      </w:r>
-      <w:r>
-        <w:instrText xml:space="preserve"> SEQ Figuur \* ARABIC </w:instrText>
-      </w:r>
-      <w:r>
-        <w:fldChar w:fldCharType="separate"/>
-      </w:r>
-      <w:r>
-        <w:rPr>
-          <w:noProof/>
-        </w:rPr>
-        <w:t>23</w:t>
-      </w:r>
-      <w:r>
-        <w:rPr>
-          <w:noProof/>
-        </w:rPr>
-        <w:fldChar w:fldCharType="end"/>
-      </w:r>
+      <w:fldSimple w:instr=" SEQ Figuur \* ARABIC ">
+        <w:r>
+          <w:rPr>
+            <w:noProof/>
+          </w:rPr>
+          <w:t>23</w:t>
+        </w:r>
+      </w:fldSimple>
       <w:bookmarkEnd w:id="47"/>
       <w:r>
         <w:t>: Het resultaat van de kwadratische vergelijking.</w:t>
@@ -14949,27 +14709,14 @@
       <w:r>
         <w:t xml:space="preserve">Figuur </w:t>
       </w:r>
-      <w:r>
-        <w:fldChar w:fldCharType="begin"/>
-      </w:r>
-      <w:r>
-        <w:instrText xml:space="preserve"> SEQ Figuur \* ARABIC </w:instrText>
-      </w:r>
-      <w:r>
-        <w:fldChar w:fldCharType="separate"/>
-      </w:r>
-      <w:r>
-        <w:rPr>
-          <w:noProof/>
-        </w:rPr>
-        <w:t>24</w:t>
-      </w:r>
-      <w:r>
-        <w:rPr>
-          <w:noProof/>
-        </w:rPr>
-        <w:fldChar w:fldCharType="end"/>
-      </w:r>
+      <w:fldSimple w:instr=" SEQ Figuur \* ARABIC ">
+        <w:r>
+          <w:rPr>
+            <w:noProof/>
+          </w:rPr>
+          <w:t>24</w:t>
+        </w:r>
+      </w:fldSimple>
       <w:bookmarkEnd w:id="50"/>
       <w:r>
         <w:t>: het aan het elkaar koppelen van strings.</w:t>
@@ -15292,27 +15039,14 @@
       <w:r>
         <w:t xml:space="preserve">Figuur </w:t>
       </w:r>
-      <w:r>
-        <w:fldChar w:fldCharType="begin"/>
-      </w:r>
-      <w:r>
-        <w:instrText xml:space="preserve"> SEQ Figuur \* ARABIC </w:instrText>
-      </w:r>
-      <w:r>
-        <w:fldChar w:fldCharType="separate"/>
-      </w:r>
-      <w:r>
-        <w:rPr>
-          <w:noProof/>
-        </w:rPr>
-        <w:t>25</w:t>
-      </w:r>
-      <w:r>
-        <w:rPr>
-          <w:noProof/>
-        </w:rPr>
-        <w:fldChar w:fldCharType="end"/>
-      </w:r>
+      <w:fldSimple w:instr=" SEQ Figuur \* ARABIC ">
+        <w:r>
+          <w:rPr>
+            <w:noProof/>
+          </w:rPr>
+          <w:t>25</w:t>
+        </w:r>
+      </w:fldSimple>
       <w:bookmarkEnd w:id="51"/>
       <w:r>
         <w:t xml:space="preserve">: de variabele (vector) met de naam </w:t>
@@ -15561,27 +15295,14 @@
       <w:r>
         <w:t xml:space="preserve">Figuur </w:t>
       </w:r>
-      <w:r>
-        <w:fldChar w:fldCharType="begin"/>
-      </w:r>
-      <w:r>
-        <w:instrText xml:space="preserve"> SEQ Figuur \* ARABIC </w:instrText>
-      </w:r>
-      <w:r>
-        <w:fldChar w:fldCharType="separate"/>
-      </w:r>
-      <w:r>
-        <w:rPr>
-          <w:noProof/>
-        </w:rPr>
-        <w:t>26</w:t>
-      </w:r>
-      <w:r>
-        <w:rPr>
-          <w:noProof/>
-        </w:rPr>
-        <w:fldChar w:fldCharType="end"/>
-      </w:r>
+      <w:fldSimple w:instr=" SEQ Figuur \* ARABIC ">
+        <w:r>
+          <w:rPr>
+            <w:noProof/>
+          </w:rPr>
+          <w:t>26</w:t>
+        </w:r>
+      </w:fldSimple>
       <w:r>
         <w:t>: een selectie van een string.</w:t>
       </w:r>
@@ -15821,27 +15542,14 @@
       <w:r>
         <w:t xml:space="preserve">Figuur </w:t>
       </w:r>
-      <w:r>
-        <w:fldChar w:fldCharType="begin"/>
-      </w:r>
-      <w:r>
-        <w:instrText xml:space="preserve"> SEQ Figuur \* ARABIC </w:instrText>
-      </w:r>
-      <w:r>
-        <w:fldChar w:fldCharType="separate"/>
-      </w:r>
-      <w:r>
-        <w:rPr>
-          <w:noProof/>
-        </w:rPr>
-        <w:t>27</w:t>
-      </w:r>
-      <w:r>
-        <w:rPr>
-          <w:noProof/>
-        </w:rPr>
-        <w:fldChar w:fldCharType="end"/>
-      </w:r>
+      <w:fldSimple w:instr=" SEQ Figuur \* ARABIC ">
+        <w:r>
+          <w:rPr>
+            <w:noProof/>
+          </w:rPr>
+          <w:t>27</w:t>
+        </w:r>
+      </w:fldSimple>
       <w:r>
         <w:t>: twee strings gecombineerd door er één vector (string) van te maken.</w:t>
       </w:r>
@@ -15988,27 +15696,14 @@
       <w:r>
         <w:t xml:space="preserve">Figuur </w:t>
       </w:r>
-      <w:r>
-        <w:fldChar w:fldCharType="begin"/>
-      </w:r>
-      <w:r>
-        <w:instrText xml:space="preserve"> SEQ Figuur \* ARABIC </w:instrText>
-      </w:r>
-      <w:r>
-        <w:fldChar w:fldCharType="separate"/>
-      </w:r>
-      <w:r>
-        <w:rPr>
-          <w:noProof/>
-        </w:rPr>
-        <w:t>28</w:t>
-      </w:r>
-      <w:r>
-        <w:rPr>
-          <w:noProof/>
-        </w:rPr>
-        <w:fldChar w:fldCharType="end"/>
-      </w:r>
+      <w:fldSimple w:instr=" SEQ Figuur \* ARABIC ">
+        <w:r>
+          <w:rPr>
+            <w:noProof/>
+          </w:rPr>
+          <w:t>28</w:t>
+        </w:r>
+      </w:fldSimple>
       <w:bookmarkEnd w:id="52"/>
       <w:r>
         <w:t>: een overzicht van de resultaten van verschillende acties</w:t>
@@ -16580,27 +16275,14 @@
       <w:r>
         <w:t xml:space="preserve">Figuur </w:t>
       </w:r>
-      <w:r>
-        <w:fldChar w:fldCharType="begin"/>
-      </w:r>
-      <w:r>
-        <w:instrText xml:space="preserve"> SEQ Figuur \* ARABIC </w:instrText>
-      </w:r>
-      <w:r>
-        <w:fldChar w:fldCharType="separate"/>
-      </w:r>
-      <w:r>
-        <w:rPr>
-          <w:noProof/>
-        </w:rPr>
-        <w:t>29</w:t>
-      </w:r>
-      <w:r>
-        <w:rPr>
-          <w:noProof/>
-        </w:rPr>
-        <w:fldChar w:fldCharType="end"/>
-      </w:r>
+      <w:fldSimple w:instr=" SEQ Figuur \* ARABIC ">
+        <w:r>
+          <w:rPr>
+            <w:noProof/>
+          </w:rPr>
+          <w:t>29</w:t>
+        </w:r>
+      </w:fldSimple>
       <w:bookmarkEnd w:id="54"/>
       <w:r>
         <w:t>: voorbeeld code.</w:t>
@@ -17238,27 +16920,14 @@
       <w:r>
         <w:t xml:space="preserve">Figuur </w:t>
       </w:r>
-      <w:r>
-        <w:fldChar w:fldCharType="begin"/>
-      </w:r>
-      <w:r>
-        <w:instrText xml:space="preserve"> SEQ Figuur \* ARABIC </w:instrText>
-      </w:r>
-      <w:r>
-        <w:fldChar w:fldCharType="separate"/>
-      </w:r>
-      <w:r>
-        <w:rPr>
-          <w:noProof/>
-        </w:rPr>
-        <w:t>30</w:t>
-      </w:r>
-      <w:r>
-        <w:rPr>
-          <w:noProof/>
-        </w:rPr>
-        <w:fldChar w:fldCharType="end"/>
-      </w:r>
+      <w:fldSimple w:instr=" SEQ Figuur \* ARABIC ">
+        <w:r>
+          <w:rPr>
+            <w:noProof/>
+          </w:rPr>
+          <w:t>30</w:t>
+        </w:r>
+      </w:fldSimple>
       <w:bookmarkEnd w:id="57"/>
       <w:r>
         <w:t>: een vector van getallen</w:t>
@@ -17492,27 +17161,14 @@
       <w:r>
         <w:t xml:space="preserve">Figuur </w:t>
       </w:r>
-      <w:r>
-        <w:fldChar w:fldCharType="begin"/>
-      </w:r>
-      <w:r>
-        <w:instrText xml:space="preserve"> SEQ Figuur \* ARABIC </w:instrText>
-      </w:r>
-      <w:r>
-        <w:fldChar w:fldCharType="separate"/>
-      </w:r>
-      <w:r>
-        <w:rPr>
-          <w:noProof/>
-        </w:rPr>
-        <w:t>31</w:t>
-      </w:r>
-      <w:r>
-        <w:rPr>
-          <w:noProof/>
-        </w:rPr>
-        <w:fldChar w:fldCharType="end"/>
-      </w:r>
+      <w:fldSimple w:instr=" SEQ Figuur \* ARABIC ">
+        <w:r>
+          <w:rPr>
+            <w:noProof/>
+          </w:rPr>
+          <w:t>31</w:t>
+        </w:r>
+      </w:fldSimple>
       <w:bookmarkEnd w:id="59"/>
       <w:r>
         <w:t xml:space="preserve">: In de eerste regel is een vector aangemaakt. In de tweede regel (begint met ‘&gt;&gt;’) zijn de eerste drie waarde van de vector geprint. </w:t>
@@ -17627,27 +17283,14 @@
       <w:r>
         <w:t xml:space="preserve">Figuur </w:t>
       </w:r>
-      <w:r>
-        <w:fldChar w:fldCharType="begin"/>
-      </w:r>
-      <w:r>
-        <w:instrText xml:space="preserve"> SEQ Figuur \* ARABIC </w:instrText>
-      </w:r>
-      <w:r>
-        <w:fldChar w:fldCharType="separate"/>
-      </w:r>
-      <w:r>
-        <w:rPr>
-          <w:noProof/>
-        </w:rPr>
-        <w:t>32</w:t>
-      </w:r>
-      <w:r>
-        <w:rPr>
-          <w:noProof/>
-        </w:rPr>
-        <w:fldChar w:fldCharType="end"/>
-      </w:r>
+      <w:fldSimple w:instr=" SEQ Figuur \* ARABIC ">
+        <w:r>
+          <w:rPr>
+            <w:noProof/>
+          </w:rPr>
+          <w:t>32</w:t>
+        </w:r>
+      </w:fldSimple>
       <w:r>
         <w:t>: In Matlab is niet alles mogelijk. Als met behulp van de colon-operator (:) een sequentie wordt gegen</w:t>
       </w:r>
@@ -17871,27 +17514,14 @@
       <w:r>
         <w:t xml:space="preserve">Figuur </w:t>
       </w:r>
-      <w:r>
-        <w:fldChar w:fldCharType="begin"/>
-      </w:r>
-      <w:r>
-        <w:instrText xml:space="preserve"> SEQ Figuur \* ARABIC </w:instrText>
-      </w:r>
-      <w:r>
-        <w:fldChar w:fldCharType="separate"/>
-      </w:r>
-      <w:r>
-        <w:rPr>
-          <w:noProof/>
-        </w:rPr>
-        <w:t>33</w:t>
-      </w:r>
-      <w:r>
-        <w:rPr>
-          <w:noProof/>
-        </w:rPr>
-        <w:fldChar w:fldCharType="end"/>
-      </w:r>
+      <w:fldSimple w:instr=" SEQ Figuur \* ARABIC ">
+        <w:r>
+          <w:rPr>
+            <w:noProof/>
+          </w:rPr>
+          <w:t>33</w:t>
+        </w:r>
+      </w:fldSimple>
       <w:bookmarkEnd w:id="62"/>
       <w:r>
         <w:t>: vector snel aanmaken</w:t>
@@ -18100,27 +17730,14 @@
       <w:r>
         <w:t xml:space="preserve">Figuur </w:t>
       </w:r>
-      <w:r>
-        <w:fldChar w:fldCharType="begin"/>
-      </w:r>
-      <w:r>
-        <w:instrText xml:space="preserve"> SEQ Figuur \* ARABIC </w:instrText>
-      </w:r>
-      <w:r>
-        <w:fldChar w:fldCharType="separate"/>
-      </w:r>
-      <w:r>
-        <w:rPr>
-          <w:noProof/>
-        </w:rPr>
-        <w:t>34</w:t>
-      </w:r>
-      <w:r>
-        <w:rPr>
-          <w:noProof/>
-        </w:rPr>
-        <w:fldChar w:fldCharType="end"/>
-      </w:r>
+      <w:fldSimple w:instr=" SEQ Figuur \* ARABIC ">
+        <w:r>
+          <w:rPr>
+            <w:noProof/>
+          </w:rPr>
+          <w:t>34</w:t>
+        </w:r>
+      </w:fldSimple>
       <w:bookmarkEnd w:id="64"/>
       <w:r>
         <w:t>: vectoren bij elkaar optellen.</w:t>
@@ -18306,27 +17923,14 @@
       <w:r>
         <w:t xml:space="preserve">Figuur </w:t>
       </w:r>
-      <w:r>
-        <w:fldChar w:fldCharType="begin"/>
-      </w:r>
-      <w:r>
-        <w:instrText xml:space="preserve"> SEQ Figuur \* ARABIC </w:instrText>
-      </w:r>
-      <w:r>
-        <w:fldChar w:fldCharType="separate"/>
-      </w:r>
-      <w:r>
-        <w:rPr>
-          <w:noProof/>
-        </w:rPr>
-        <w:t>35</w:t>
-      </w:r>
-      <w:r>
-        <w:rPr>
-          <w:noProof/>
-        </w:rPr>
-        <w:fldChar w:fldCharType="end"/>
-      </w:r>
+      <w:fldSimple w:instr=" SEQ Figuur \* ARABIC ">
+        <w:r>
+          <w:rPr>
+            <w:noProof/>
+          </w:rPr>
+          <w:t>35</w:t>
+        </w:r>
+      </w:fldSimple>
       <w:r>
         <w:t>: vector maal een getal, elk element van de vector wordt met de waarde 3 vermenigvuldigt.</w:t>
       </w:r>
@@ -18582,27 +18186,14 @@
       <w:r>
         <w:t xml:space="preserve">Figuur </w:t>
       </w:r>
-      <w:r>
-        <w:fldChar w:fldCharType="begin"/>
-      </w:r>
-      <w:r>
-        <w:instrText xml:space="preserve"> SEQ Figuur \* ARABIC </w:instrText>
-      </w:r>
-      <w:r>
-        <w:fldChar w:fldCharType="separate"/>
-      </w:r>
-      <w:r>
-        <w:rPr>
-          <w:noProof/>
-        </w:rPr>
-        <w:t>36</w:t>
-      </w:r>
-      <w:r>
-        <w:rPr>
-          <w:noProof/>
-        </w:rPr>
-        <w:fldChar w:fldCharType="end"/>
-      </w:r>
+      <w:fldSimple w:instr=" SEQ Figuur \* ARABIC ">
+        <w:r>
+          <w:rPr>
+            <w:noProof/>
+          </w:rPr>
+          <w:t>36</w:t>
+        </w:r>
+      </w:fldSimple>
       <w:bookmarkEnd w:id="66"/>
       <w:r>
         <w:t>: vector vermenigvuldiging.</w:t>
@@ -18853,30 +18444,14 @@
       <w:r>
         <w:t xml:space="preserve">Figuur </w:t>
       </w:r>
-      <w:r>
-        <w:fldChar w:fldCharType="begin"/>
-      </w:r>
-      <w:r>
-        <w:instrText xml:space="preserve"> SEQ Figuur \* ARA</w:instrText>
-      </w:r>
-      <w:r>
-        <w:instrText xml:space="preserve">BIC </w:instrText>
-      </w:r>
-      <w:r>
-        <w:fldChar w:fldCharType="separate"/>
-      </w:r>
-      <w:r>
-        <w:rPr>
-          <w:noProof/>
-        </w:rPr>
-        <w:t>37</w:t>
-      </w:r>
-      <w:r>
-        <w:rPr>
-          <w:noProof/>
-        </w:rPr>
-        <w:fldChar w:fldCharType="end"/>
-      </w:r>
+      <w:fldSimple w:instr=" SEQ Figuur \* ARABIC ">
+        <w:r>
+          <w:rPr>
+            <w:noProof/>
+          </w:rPr>
+          <w:t>37</w:t>
+        </w:r>
+      </w:fldSimple>
       <w:bookmarkEnd w:id="68"/>
       <w:r>
         <w:t>: een tijd-vector aanmaken met behulp van de colon-operator.</w:t>
@@ -19020,27 +18595,14 @@
       <w:r>
         <w:t xml:space="preserve">Figuur </w:t>
       </w:r>
-      <w:r>
-        <w:fldChar w:fldCharType="begin"/>
-      </w:r>
-      <w:r>
-        <w:instrText xml:space="preserve"> SEQ Figuur \* ARABIC </w:instrText>
-      </w:r>
-      <w:r>
-        <w:fldChar w:fldCharType="separate"/>
-      </w:r>
-      <w:r>
-        <w:rPr>
-          <w:noProof/>
-        </w:rPr>
-        <w:t>38</w:t>
-      </w:r>
-      <w:r>
-        <w:rPr>
-          <w:noProof/>
-        </w:rPr>
-        <w:fldChar w:fldCharType="end"/>
-      </w:r>
+      <w:fldSimple w:instr=" SEQ Figuur \* ARABIC ">
+        <w:r>
+          <w:rPr>
+            <w:noProof/>
+          </w:rPr>
+          <w:t>38</w:t>
+        </w:r>
+      </w:fldSimple>
       <w:bookmarkEnd w:id="70"/>
       <w:r>
         <w:t>: van een rij-vector een kolom-vector maken.</w:t>
@@ -19185,27 +18747,14 @@
       <w:r>
         <w:t xml:space="preserve">Figuur </w:t>
       </w:r>
-      <w:r>
-        <w:fldChar w:fldCharType="begin"/>
-      </w:r>
-      <w:r>
-        <w:instrText xml:space="preserve"> SEQ Figuur \* ARABIC </w:instrText>
-      </w:r>
-      <w:r>
-        <w:fldChar w:fldCharType="separate"/>
-      </w:r>
-      <w:r>
-        <w:rPr>
-          <w:noProof/>
-        </w:rPr>
-        <w:t>39</w:t>
-      </w:r>
-      <w:r>
-        <w:rPr>
-          <w:noProof/>
-        </w:rPr>
-        <w:fldChar w:fldCharType="end"/>
-      </w:r>
+      <w:fldSimple w:instr=" SEQ Figuur \* ARABIC ">
+        <w:r>
+          <w:rPr>
+            <w:noProof/>
+          </w:rPr>
+          <w:t>39</w:t>
+        </w:r>
+      </w:fldSimple>
       <w:bookmarkEnd w:id="72"/>
       <w:r>
         <w:t>: zelf aangemaakt vectoren die allemaal andere getallen bevatten. In het echt komt de data in de vectoren van een meetapparaat, hier hebben we de data zelf aangemaakt.</w:t>
@@ -19393,27 +18942,14 @@
       <w:r>
         <w:t xml:space="preserve">Figuur </w:t>
       </w:r>
-      <w:r>
-        <w:fldChar w:fldCharType="begin"/>
-      </w:r>
-      <w:r>
-        <w:instrText xml:space="preserve"> SEQ Figuur \* ARABIC </w:instrText>
-      </w:r>
-      <w:r>
-        <w:fldChar w:fldCharType="separate"/>
-      </w:r>
-      <w:r>
-        <w:rPr>
-          <w:noProof/>
-        </w:rPr>
-        <w:t>40</w:t>
-      </w:r>
-      <w:r>
-        <w:rPr>
-          <w:noProof/>
-        </w:rPr>
-        <w:fldChar w:fldCharType="end"/>
-      </w:r>
+      <w:fldSimple w:instr=" SEQ Figuur \* ARABIC ">
+        <w:r>
+          <w:rPr>
+            <w:noProof/>
+          </w:rPr>
+          <w:t>40</w:t>
+        </w:r>
+      </w:fldSimple>
       <w:bookmarkEnd w:id="73"/>
       <w:r>
         <w:t>: een vector van vectoren.</w:t>
@@ -19605,27 +19141,14 @@
       <w:r>
         <w:t xml:space="preserve">Figuur </w:t>
       </w:r>
-      <w:r>
-        <w:fldChar w:fldCharType="begin"/>
-      </w:r>
-      <w:r>
-        <w:instrText xml:space="preserve"> SEQ Figuur \* ARABIC </w:instrText>
-      </w:r>
-      <w:r>
-        <w:fldChar w:fldCharType="separate"/>
-      </w:r>
-      <w:r>
-        <w:rPr>
-          <w:noProof/>
-        </w:rPr>
-        <w:t>41</w:t>
-      </w:r>
-      <w:r>
-        <w:rPr>
-          <w:noProof/>
-        </w:rPr>
-        <w:fldChar w:fldCharType="end"/>
-      </w:r>
+      <w:fldSimple w:instr=" SEQ Figuur \* ARABIC ">
+        <w:r>
+          <w:rPr>
+            <w:noProof/>
+          </w:rPr>
+          <w:t>41</w:t>
+        </w:r>
+      </w:fldSimple>
       <w:r>
         <w:t xml:space="preserve">: de matrix van </w:t>
       </w:r>
@@ -20008,27 +19531,14 @@
       <w:r>
         <w:t xml:space="preserve">Figuur </w:t>
       </w:r>
-      <w:r>
-        <w:fldChar w:fldCharType="begin"/>
-      </w:r>
-      <w:r>
-        <w:instrText xml:space="preserve"> SEQ Figuur \* ARABIC </w:instrText>
-      </w:r>
-      <w:r>
-        <w:fldChar w:fldCharType="separate"/>
-      </w:r>
-      <w:r>
-        <w:rPr>
-          <w:noProof/>
-        </w:rPr>
-        <w:t>42</w:t>
-      </w:r>
-      <w:r>
-        <w:rPr>
-          <w:noProof/>
-        </w:rPr>
-        <w:fldChar w:fldCharType="end"/>
-      </w:r>
+      <w:fldSimple w:instr=" SEQ Figuur \* ARABIC ">
+        <w:r>
+          <w:rPr>
+            <w:noProof/>
+          </w:rPr>
+          <w:t>42</w:t>
+        </w:r>
+      </w:fldSimple>
       <w:r>
         <w:t>: Wat klopt er niet?</w:t>
       </w:r>
@@ -20126,27 +19636,14 @@
       <w:r>
         <w:t xml:space="preserve">Figuur </w:t>
       </w:r>
-      <w:r>
-        <w:fldChar w:fldCharType="begin"/>
-      </w:r>
-      <w:r>
-        <w:instrText xml:space="preserve"> SEQ Figuur \* ARABIC </w:instrText>
-      </w:r>
-      <w:r>
-        <w:fldChar w:fldCharType="separate"/>
-      </w:r>
-      <w:r>
-        <w:rPr>
-          <w:noProof/>
-        </w:rPr>
-        <w:t>43</w:t>
-      </w:r>
-      <w:r>
-        <w:rPr>
-          <w:noProof/>
-        </w:rPr>
-        <w:fldChar w:fldCharType="end"/>
-      </w:r>
+      <w:fldSimple w:instr=" SEQ Figuur \* ARABIC ">
+        <w:r>
+          <w:rPr>
+            <w:noProof/>
+          </w:rPr>
+          <w:t>43</w:t>
+        </w:r>
+      </w:fldSimple>
       <w:bookmarkEnd w:id="75"/>
       <w:r>
         <w:t>: zie opgave 13.</w:t>
@@ -20258,27 +19755,14 @@
       <w:r>
         <w:t xml:space="preserve">Figuur </w:t>
       </w:r>
-      <w:r>
-        <w:fldChar w:fldCharType="begin"/>
-      </w:r>
-      <w:r>
-        <w:instrText xml:space="preserve"> SEQ Figuur \* ARABIC </w:instrText>
-      </w:r>
-      <w:r>
-        <w:fldChar w:fldCharType="separate"/>
-      </w:r>
-      <w:r>
-        <w:rPr>
-          <w:noProof/>
-        </w:rPr>
-        <w:t>44</w:t>
-      </w:r>
-      <w:r>
-        <w:rPr>
-          <w:noProof/>
-        </w:rPr>
-        <w:fldChar w:fldCharType="end"/>
-      </w:r>
+      <w:fldSimple w:instr=" SEQ Figuur \* ARABIC ">
+        <w:r>
+          <w:rPr>
+            <w:noProof/>
+          </w:rPr>
+          <w:t>44</w:t>
+        </w:r>
+      </w:fldSimple>
       <w:bookmarkEnd w:id="76"/>
       <w:r>
         <w:rPr>
@@ -20464,27 +19948,14 @@
       <w:r>
         <w:t xml:space="preserve">Figuur </w:t>
       </w:r>
-      <w:r>
-        <w:fldChar w:fldCharType="begin"/>
-      </w:r>
-      <w:r>
-        <w:instrText xml:space="preserve"> SEQ Figuur \* ARABIC </w:instrText>
-      </w:r>
-      <w:r>
-        <w:fldChar w:fldCharType="separate"/>
-      </w:r>
-      <w:r>
-        <w:rPr>
-          <w:noProof/>
-        </w:rPr>
-        <w:t>45</w:t>
-      </w:r>
-      <w:r>
-        <w:rPr>
-          <w:noProof/>
-        </w:rPr>
-        <w:fldChar w:fldCharType="end"/>
-      </w:r>
+      <w:fldSimple w:instr=" SEQ Figuur \* ARABIC ">
+        <w:r>
+          <w:rPr>
+            <w:noProof/>
+          </w:rPr>
+          <w:t>45</w:t>
+        </w:r>
+      </w:fldSimple>
       <w:bookmarkEnd w:id="77"/>
       <w:r>
         <w:t xml:space="preserve">: de code van </w:t>
@@ -21039,27 +20510,14 @@
       <w:r>
         <w:t xml:space="preserve">Figuur </w:t>
       </w:r>
-      <w:r>
-        <w:fldChar w:fldCharType="begin"/>
-      </w:r>
-      <w:r>
-        <w:instrText xml:space="preserve"> SEQ Figuur \* ARABIC </w:instrText>
-      </w:r>
-      <w:r>
-        <w:fldChar w:fldCharType="separate"/>
-      </w:r>
-      <w:r>
-        <w:rPr>
-          <w:noProof/>
-        </w:rPr>
-        <w:t>46</w:t>
-      </w:r>
-      <w:r>
-        <w:rPr>
-          <w:noProof/>
-        </w:rPr>
-        <w:fldChar w:fldCharType="end"/>
-      </w:r>
+      <w:fldSimple w:instr=" SEQ Figuur \* ARABIC ">
+        <w:r>
+          <w:rPr>
+            <w:noProof/>
+          </w:rPr>
+          <w:t>46</w:t>
+        </w:r>
+      </w:fldSimple>
       <w:r>
         <w:t>: een voorbeeld van de output van de functie whos</w:t>
       </w:r>
@@ -21274,27 +20732,14 @@
       <w:r>
         <w:t xml:space="preserve">Figuur </w:t>
       </w:r>
-      <w:r>
-        <w:fldChar w:fldCharType="begin"/>
-      </w:r>
-      <w:r>
-        <w:instrText xml:space="preserve"> SEQ Figuur \* ARABIC </w:instrText>
-      </w:r>
-      <w:r>
-        <w:fldChar w:fldCharType="separate"/>
-      </w:r>
-      <w:r>
-        <w:rPr>
-          <w:noProof/>
-        </w:rPr>
-        <w:t>47</w:t>
-      </w:r>
-      <w:r>
-        <w:rPr>
-          <w:noProof/>
-        </w:rPr>
-        <w:fldChar w:fldCharType="end"/>
-      </w:r>
+      <w:fldSimple w:instr=" SEQ Figuur \* ARABIC ">
+        <w:r>
+          <w:rPr>
+            <w:noProof/>
+          </w:rPr>
+          <w:t>47</w:t>
+        </w:r>
+      </w:fldSimple>
       <w:bookmarkEnd w:id="82"/>
       <w:r>
         <w:t>: een voorbeeld van de output van de functie size</w:t>
@@ -21512,27 +20957,14 @@
       <w:r>
         <w:t xml:space="preserve">Figuur </w:t>
       </w:r>
-      <w:r>
-        <w:fldChar w:fldCharType="begin"/>
-      </w:r>
-      <w:r>
-        <w:instrText xml:space="preserve"> SEQ Figuur \* ARABIC </w:instrText>
-      </w:r>
-      <w:r>
-        <w:fldChar w:fldCharType="separate"/>
-      </w:r>
-      <w:r>
-        <w:rPr>
-          <w:noProof/>
-        </w:rPr>
-        <w:t>48</w:t>
-      </w:r>
-      <w:r>
-        <w:rPr>
-          <w:noProof/>
-        </w:rPr>
-        <w:fldChar w:fldCharType="end"/>
-      </w:r>
+      <w:fldSimple w:instr=" SEQ Figuur \* ARABIC ">
+        <w:r>
+          <w:rPr>
+            <w:noProof/>
+          </w:rPr>
+          <w:t>48</w:t>
+        </w:r>
+      </w:fldSimple>
       <w:r>
         <w:t xml:space="preserve">: een voorbeeld van de output van de functie length. Merk op dat ans in </w:t>
       </w:r>
@@ -21679,27 +21111,14 @@
       <w:r>
         <w:t xml:space="preserve">Figuur </w:t>
       </w:r>
-      <w:r>
-        <w:fldChar w:fldCharType="begin"/>
-      </w:r>
-      <w:r>
-        <w:instrText xml:space="preserve"> SEQ Figuur \* ARABIC </w:instrText>
-      </w:r>
-      <w:r>
-        <w:fldChar w:fldCharType="separate"/>
-      </w:r>
-      <w:r>
-        <w:rPr>
-          <w:noProof/>
-        </w:rPr>
-        <w:t>49</w:t>
-      </w:r>
-      <w:r>
-        <w:rPr>
-          <w:noProof/>
-        </w:rPr>
-        <w:fldChar w:fldCharType="end"/>
-      </w:r>
+      <w:fldSimple w:instr=" SEQ Figuur \* ARABIC ">
+        <w:r>
+          <w:rPr>
+            <w:noProof/>
+          </w:rPr>
+          <w:t>49</w:t>
+        </w:r>
+      </w:fldSimple>
       <w:bookmarkEnd w:id="85"/>
       <w:r>
         <w:t xml:space="preserve">: een voorbeeld van de output van de functie randn(). Merk op dat de functie twee variabele krijgt.  </w:t>
@@ -21991,27 +21410,14 @@
       <w:r>
         <w:t xml:space="preserve">Figuur </w:t>
       </w:r>
-      <w:r>
-        <w:fldChar w:fldCharType="begin"/>
-      </w:r>
-      <w:r>
-        <w:instrText xml:space="preserve"> SEQ Figuur \* ARABIC </w:instrText>
-      </w:r>
-      <w:r>
-        <w:fldChar w:fldCharType="separate"/>
-      </w:r>
-      <w:r>
-        <w:rPr>
-          <w:noProof/>
-        </w:rPr>
-        <w:t>50</w:t>
-      </w:r>
-      <w:r>
-        <w:rPr>
-          <w:noProof/>
-        </w:rPr>
-        <w:fldChar w:fldCharType="end"/>
-      </w:r>
+      <w:fldSimple w:instr=" SEQ Figuur \* ARABIC ">
+        <w:r>
+          <w:rPr>
+            <w:noProof/>
+          </w:rPr>
+          <w:t>50</w:t>
+        </w:r>
+      </w:fldSimple>
       <w:bookmarkEnd w:id="87"/>
       <w:r>
         <w:t>: een voorbeeld van de output van de functie fliplr().</w:t>
@@ -22395,7 +21801,7 @@
         <w:color w:val="808080" w:themeColor="background1" w:themeShade="80"/>
         <w:sz w:val="18"/>
       </w:rPr>
-      <w:t>1</w:t>
+      <w:t>3</w:t>
     </w:r>
     <w:r>
       <w:rPr>
@@ -22463,10 +21869,28 @@
         <w:footnoteRef/>
       </w:r>
       <w:r>
-        <w:t xml:space="preserve"> Je kent als het goed is vier verschillend operatoren</w:t>
-      </w:r>
-      <w:r>
-        <w:t xml:space="preserve">: de plus-operator, de min-operator, de macht-operator en de puntkomma. </w:t>
+        <w:t xml:space="preserve"> Je kent als het goed is </w:t>
+      </w:r>
+      <w:r>
+        <w:t>6</w:t>
+      </w:r>
+      <w:r>
+        <w:t xml:space="preserve"> verschillend</w:t>
+      </w:r>
+      <w:r>
+        <w:t>e</w:t>
+      </w:r>
+      <w:r>
+        <w:t xml:space="preserve"> operatoren</w:t>
+      </w:r>
+      <w:r>
+        <w:t xml:space="preserve">: de plus-operator, de min-operator, </w:t>
+      </w:r>
+      <w:r>
+        <w:t xml:space="preserve">deel-operator, vermenigvuldig operator, </w:t>
+      </w:r>
+      <w:r>
+        <w:t xml:space="preserve">de macht-operator en de puntkomma. </w:t>
       </w:r>
       <w:r>
         <w:t>De puntkomma kun je ook opvatten als een operator omdat die zorgt dat de output van de operatie niet wordt weergegeven. De output van een operatie kun je ook opvatten als ene operand.</w:t>
@@ -25460,6 +24884,18 @@
       <w:rFonts w:ascii="Consolas" w:hAnsi="Consolas" w:cs="Consolas"/>
     </w:rPr>
   </w:style>
+  <w:style w:type="character" w:styleId="GevolgdeHyperlink">
+    <w:name w:val="FollowedHyperlink"/>
+    <w:basedOn w:val="Standaardalinea-lettertype"/>
+    <w:uiPriority w:val="99"/>
+    <w:semiHidden/>
+    <w:unhideWhenUsed/>
+    <w:rsid w:val="007D7C80"/>
+    <w:rPr>
+      <w:color w:val="954F72" w:themeColor="followedHyperlink"/>
+      <w:u w:val="single"/>
+    </w:rPr>
+  </w:style>
 </w:styles>
 </file>
 
@@ -25642,6 +25078,7 @@
     <w:rsid w:val="00DC2073"/>
     <w:rsid w:val="00DD2FEC"/>
     <w:rsid w:val="00E216D1"/>
+    <w:rsid w:val="00EB456F"/>
     <w:rsid w:val="00F14D7D"/>
     <w:rsid w:val="00F42974"/>
     <w:rsid w:val="00F90739"/>
@@ -26412,7 +25849,7 @@
 </file>
 
 <file path=customXml/itemProps1.xml><?xml version="1.0" encoding="utf-8"?>
-<ds:datastoreItem xmlns:ds="http://schemas.openxmlformats.org/officeDocument/2006/customXml" ds:itemID="{3E34B806-163E-47CE-AB55-9C2BD6F1A86C}">
+<ds:datastoreItem xmlns:ds="http://schemas.openxmlformats.org/officeDocument/2006/customXml" ds:itemID="{B2BD2A1D-A581-41A8-836A-8513CAC9D5C3}">
   <ds:schemaRefs>
     <ds:schemaRef ds:uri="http://schemas.openxmlformats.org/officeDocument/2006/bibliography"/>
   </ds:schemaRefs>
